--- a/Documents/体系设计阶段/体系结构设计文档.docx
+++ b/Documents/体系设计阶段/体系结构设计文档.docx
@@ -1,6 +1,6 @@
 
 <file path=word/document.xml><?xml version="1.0" encoding="utf-8"?>
-<w:document xmlns:wpc="http://schemas.microsoft.com/office/word/2010/wordprocessingCanvas" xmlns:cx="http://schemas.microsoft.com/office/drawing/2014/chartex" xmlns:mc="http://schemas.openxmlformats.org/markup-compatibility/2006" xmlns:o="urn:schemas-microsoft-com:office:office" xmlns:r="http://schemas.openxmlformats.org/officeDocument/2006/relationships" xmlns:m="http://schemas.openxmlformats.org/officeDocument/2006/math" xmlns:v="urn:schemas-microsoft-com:vml" xmlns:wp14="http://schemas.microsoft.com/office/word/2010/wordprocessingDrawing" xmlns:wp="http://schemas.openxmlformats.org/drawingml/2006/wordprocessingDrawing" xmlns:w10="urn:schemas-microsoft-com:office:word" xmlns:w="http://schemas.openxmlformats.org/wordprocessingml/2006/main" xmlns:w14="http://schemas.microsoft.com/office/word/2010/wordml" xmlns:w15="http://schemas.microsoft.com/office/word/2012/wordml" xmlns:w16se="http://schemas.microsoft.com/office/word/2015/wordml/symex" xmlns:wpg="http://schemas.microsoft.com/office/word/2010/wordprocessingGroup" xmlns:wpi="http://schemas.microsoft.com/office/word/2010/wordprocessingInk" xmlns:wne="http://schemas.microsoft.com/office/word/2006/wordml" xmlns:wps="http://schemas.microsoft.com/office/word/2010/wordprocessingShape" mc:Ignorable="w14 w15 w16se wp14">
+<w:document xmlns:wpc="http://schemas.microsoft.com/office/word/2010/wordprocessingCanvas" xmlns:cx="http://schemas.microsoft.com/office/drawing/2014/chartex" xmlns:cx1="http://schemas.microsoft.com/office/drawing/2015/9/8/chartex" xmlns:mc="http://schemas.openxmlformats.org/markup-compatibility/2006" xmlns:o="urn:schemas-microsoft-com:office:office" xmlns:r="http://schemas.openxmlformats.org/officeDocument/2006/relationships" xmlns:m="http://schemas.openxmlformats.org/officeDocument/2006/math" xmlns:v="urn:schemas-microsoft-com:vml" xmlns:wp14="http://schemas.microsoft.com/office/word/2010/wordprocessingDrawing" xmlns:wp="http://schemas.openxmlformats.org/drawingml/2006/wordprocessingDrawing" xmlns:w10="urn:schemas-microsoft-com:office:word" xmlns:w="http://schemas.openxmlformats.org/wordprocessingml/2006/main" xmlns:w14="http://schemas.microsoft.com/office/word/2010/wordml" xmlns:w15="http://schemas.microsoft.com/office/word/2012/wordml" xmlns:w16se="http://schemas.microsoft.com/office/word/2015/wordml/symex" xmlns:wpg="http://schemas.microsoft.com/office/word/2010/wordprocessingGroup" xmlns:wpi="http://schemas.microsoft.com/office/word/2010/wordprocessingInk" xmlns:wne="http://schemas.microsoft.com/office/word/2006/wordml" xmlns:wps="http://schemas.microsoft.com/office/word/2010/wordprocessingShape" mc:Ignorable="w14 w15 w16se wp14">
   <w:body>
     <w:p>
       <w:pPr>
@@ -75,7 +75,7 @@
           <w:szCs w:val="64"/>
           <w:lang w:eastAsia="zh-CN"/>
         </w:rPr>
-        <w:t>V1.1.2</w:t>
+        <w:t>V1.1.3</w:t>
       </w:r>
     </w:p>
     <w:p>
@@ -2017,14 +2017,107 @@
                 <w:rFonts w:asciiTheme="minorEastAsia" w:hAnsiTheme="minorEastAsia" w:cs="Calibri"/>
               </w:rPr>
             </w:pPr>
-            <w:bookmarkStart w:id="2" w:name="_GoBack"/>
             <w:r>
               <w:rPr>
                 <w:rFonts w:asciiTheme="minorEastAsia" w:hAnsiTheme="minorEastAsia" w:cs="Calibri" w:hint="eastAsia"/>
               </w:rPr>
               <w:t>V1.1.2</w:t>
             </w:r>
-            <w:bookmarkEnd w:id="2"/>
+          </w:p>
+        </w:tc>
+      </w:tr>
+      <w:tr>
+        <w:tc>
+          <w:tcPr>
+            <w:tcW w:w="1627" w:type="dxa"/>
+            <w:tcBorders>
+              <w:tl2br w:val="nil"/>
+              <w:tr2bl w:val="nil"/>
+            </w:tcBorders>
+            <w:shd w:val="pct5" w:color="auto" w:fill="auto"/>
+          </w:tcPr>
+          <w:p>
+            <w:pPr>
+              <w:spacing w:before="40" w:after="40"/>
+              <w:rPr>
+                <w:rFonts w:asciiTheme="minorEastAsia" w:hAnsiTheme="minorEastAsia" w:cs="Calibri" w:hint="eastAsia"/>
+              </w:rPr>
+            </w:pPr>
+            <w:r>
+              <w:rPr>
+                <w:rFonts w:asciiTheme="minorEastAsia" w:hAnsiTheme="minorEastAsia" w:cs="Calibri" w:hint="eastAsia"/>
+              </w:rPr>
+              <w:t>郭浩滨</w:t>
+            </w:r>
+          </w:p>
+        </w:tc>
+        <w:tc>
+          <w:tcPr>
+            <w:tcW w:w="1380" w:type="dxa"/>
+            <w:tcBorders>
+              <w:tl2br w:val="nil"/>
+              <w:tr2bl w:val="nil"/>
+            </w:tcBorders>
+          </w:tcPr>
+          <w:p>
+            <w:pPr>
+              <w:spacing w:before="40" w:after="40"/>
+              <w:rPr>
+                <w:rFonts w:asciiTheme="minorEastAsia" w:hAnsiTheme="minorEastAsia" w:cs="Calibri" w:hint="eastAsia"/>
+              </w:rPr>
+            </w:pPr>
+            <w:r>
+              <w:rPr>
+                <w:rFonts w:asciiTheme="minorEastAsia" w:hAnsiTheme="minorEastAsia" w:cs="Calibri" w:hint="eastAsia"/>
+              </w:rPr>
+              <w:t>2016-10-27</w:t>
+            </w:r>
+          </w:p>
+        </w:tc>
+        <w:tc>
+          <w:tcPr>
+            <w:tcW w:w="3794" w:type="dxa"/>
+            <w:tcBorders>
+              <w:tl2br w:val="nil"/>
+              <w:tr2bl w:val="nil"/>
+            </w:tcBorders>
+          </w:tcPr>
+          <w:p>
+            <w:pPr>
+              <w:spacing w:before="40" w:after="40"/>
+              <w:rPr>
+                <w:rFonts w:asciiTheme="minorEastAsia" w:hAnsiTheme="minorEastAsia" w:cs="Calibri" w:hint="eastAsia"/>
+              </w:rPr>
+            </w:pPr>
+            <w:r>
+              <w:rPr>
+                <w:rFonts w:asciiTheme="minorEastAsia" w:hAnsiTheme="minorEastAsia" w:cs="Calibri" w:hint="eastAsia"/>
+              </w:rPr>
+              <w:t>增加了hotel对promotion的依赖</w:t>
+            </w:r>
+          </w:p>
+        </w:tc>
+        <w:tc>
+          <w:tcPr>
+            <w:tcW w:w="1715" w:type="dxa"/>
+            <w:tcBorders>
+              <w:tl2br w:val="nil"/>
+              <w:tr2bl w:val="nil"/>
+            </w:tcBorders>
+          </w:tcPr>
+          <w:p>
+            <w:pPr>
+              <w:spacing w:before="40" w:after="40"/>
+              <w:rPr>
+                <w:rFonts w:asciiTheme="minorEastAsia" w:hAnsiTheme="minorEastAsia" w:cs="Calibri" w:hint="eastAsia"/>
+              </w:rPr>
+            </w:pPr>
+            <w:r>
+              <w:rPr>
+                <w:rFonts w:asciiTheme="minorEastAsia" w:hAnsiTheme="minorEastAsia" w:cs="Calibri" w:hint="eastAsia"/>
+              </w:rPr>
+              <w:t>V1.1.3</w:t>
+            </w:r>
           </w:p>
         </w:tc>
       </w:tr>
@@ -3216,8 +3309,8 @@
           <w:numId w:val="1"/>
         </w:numPr>
       </w:pPr>
-      <w:bookmarkStart w:id="3" w:name="_Toc281032280"/>
-      <w:bookmarkStart w:id="4" w:name="_Toc463824208"/>
+      <w:bookmarkStart w:id="2" w:name="_Toc281032280"/>
+      <w:bookmarkStart w:id="3" w:name="_Toc463824208"/>
       <w:r>
         <w:rPr>
           <w:rFonts w:hint="eastAsia"/>
@@ -3225,8 +3318,8 @@
         <w:lastRenderedPageBreak/>
         <w:t>引言</w:t>
       </w:r>
+      <w:bookmarkEnd w:id="2"/>
       <w:bookmarkEnd w:id="3"/>
-      <w:bookmarkEnd w:id="4"/>
     </w:p>
     <w:p>
       <w:pPr>
@@ -3236,18 +3329,18 @@
           <w:numId w:val="1"/>
         </w:numPr>
       </w:pPr>
-      <w:bookmarkStart w:id="5" w:name="_Toc463824209"/>
-      <w:bookmarkStart w:id="6" w:name="_Toc281032281"/>
-      <w:bookmarkStart w:id="7" w:name="OLE_LINK46"/>
-      <w:bookmarkStart w:id="8" w:name="OLE_LINK45"/>
+      <w:bookmarkStart w:id="4" w:name="_Toc463824209"/>
+      <w:bookmarkStart w:id="5" w:name="_Toc281032281"/>
+      <w:bookmarkStart w:id="6" w:name="OLE_LINK46"/>
+      <w:bookmarkStart w:id="7" w:name="OLE_LINK45"/>
       <w:r>
         <w:t>编制目的</w:t>
       </w:r>
+      <w:bookmarkEnd w:id="4"/>
       <w:bookmarkEnd w:id="5"/>
-      <w:bookmarkEnd w:id="6"/>
     </w:p>
+    <w:bookmarkEnd w:id="6"/>
     <w:bookmarkEnd w:id="7"/>
-    <w:bookmarkEnd w:id="8"/>
     <w:p>
       <w:pPr>
         <w:pStyle w:val="12"/>
@@ -3288,17 +3381,17 @@
           <w:numId w:val="1"/>
         </w:numPr>
       </w:pPr>
-      <w:bookmarkStart w:id="9" w:name="_Toc463824210"/>
-      <w:bookmarkStart w:id="10" w:name="OLE_LINK47"/>
-      <w:bookmarkStart w:id="11" w:name="OLE_LINK48"/>
-      <w:bookmarkStart w:id="12" w:name="OLE_LINK49"/>
+      <w:bookmarkStart w:id="8" w:name="_Toc463824210"/>
+      <w:bookmarkStart w:id="9" w:name="OLE_LINK47"/>
+      <w:bookmarkStart w:id="10" w:name="OLE_LINK48"/>
+      <w:bookmarkStart w:id="11" w:name="OLE_LINK49"/>
       <w:r>
         <w:rPr>
           <w:rFonts w:hint="eastAsia"/>
         </w:rPr>
         <w:t>词汇表</w:t>
       </w:r>
-      <w:bookmarkEnd w:id="9"/>
+      <w:bookmarkEnd w:id="8"/>
     </w:p>
     <w:tbl>
       <w:tblPr>
@@ -3330,9 +3423,9 @@
             <w:shd w:val="clear" w:color="auto" w:fill="2E74B5" w:themeFill="accent1" w:themeFillShade="BF"/>
             <w:vAlign w:val="center"/>
           </w:tcPr>
+          <w:bookmarkEnd w:id="9"/>
           <w:bookmarkEnd w:id="10"/>
           <w:bookmarkEnd w:id="11"/>
-          <w:bookmarkEnd w:id="12"/>
           <w:p>
             <w:pPr>
               <w:jc w:val="center"/>
@@ -3762,16 +3855,16 @@
             <w:shd w:val="clear" w:color="auto" w:fill="BDD6EE" w:themeFill="accent1" w:themeFillTint="66"/>
           </w:tcPr>
           <w:p>
-            <w:bookmarkStart w:id="13" w:name="OLE_LINK7"/>
-            <w:bookmarkStart w:id="14" w:name="OLE_LINK8"/>
+            <w:bookmarkStart w:id="12" w:name="OLE_LINK7"/>
+            <w:bookmarkStart w:id="13" w:name="OLE_LINK8"/>
             <w:r>
               <w:rPr>
                 <w:rFonts w:hint="eastAsia"/>
               </w:rPr>
               <w:t>未执行的（订单）</w:t>
             </w:r>
+            <w:bookmarkEnd w:id="12"/>
             <w:bookmarkEnd w:id="13"/>
-            <w:bookmarkEnd w:id="14"/>
           </w:p>
         </w:tc>
       </w:tr>
@@ -3905,14 +3998,14 @@
           <w:numId w:val="1"/>
         </w:numPr>
       </w:pPr>
-      <w:bookmarkStart w:id="15" w:name="_Toc463824211"/>
+      <w:bookmarkStart w:id="14" w:name="_Toc463824211"/>
       <w:r>
         <w:rPr>
           <w:rFonts w:hint="eastAsia"/>
         </w:rPr>
         <w:t>参考资料</w:t>
       </w:r>
-      <w:bookmarkEnd w:id="15"/>
+      <w:bookmarkEnd w:id="14"/>
     </w:p>
     <w:p>
       <w:r>
@@ -3978,14 +4071,14 @@
           <w:numId w:val="1"/>
         </w:numPr>
       </w:pPr>
-      <w:bookmarkStart w:id="16" w:name="_Toc281032282"/>
-      <w:bookmarkStart w:id="17" w:name="_Toc463824212"/>
+      <w:bookmarkStart w:id="15" w:name="_Toc281032282"/>
+      <w:bookmarkStart w:id="16" w:name="_Toc463824212"/>
       <w:r>
         <w:lastRenderedPageBreak/>
         <w:t>产品描述</w:t>
       </w:r>
+      <w:bookmarkEnd w:id="15"/>
       <w:bookmarkEnd w:id="16"/>
-      <w:bookmarkEnd w:id="17"/>
     </w:p>
     <w:p>
       <w:pPr>
@@ -4021,13 +4114,13 @@
           <w:numId w:val="1"/>
         </w:numPr>
       </w:pPr>
-      <w:bookmarkStart w:id="18" w:name="_Toc281032283"/>
-      <w:bookmarkStart w:id="19" w:name="_Toc463824213"/>
+      <w:bookmarkStart w:id="17" w:name="_Toc281032283"/>
+      <w:bookmarkStart w:id="18" w:name="_Toc463824213"/>
       <w:r>
         <w:t>逻辑视角</w:t>
       </w:r>
+      <w:bookmarkEnd w:id="17"/>
       <w:bookmarkEnd w:id="18"/>
-      <w:bookmarkEnd w:id="19"/>
     </w:p>
     <w:p>
       <w:pPr>
@@ -4252,9 +4345,9 @@
         <w:lastRenderedPageBreak/>
         <w:drawing>
           <wp:inline distT="0" distB="0" distL="0" distR="0">
-            <wp:extent cx="5274310" cy="6479867"/>
+            <wp:extent cx="5274310" cy="6477284"/>
             <wp:effectExtent l="0" t="0" r="2540" b="0"/>
-            <wp:docPr id="17" name="图片 17" descr="E:\软工二大作业\Documents\体系设计阶段图\逻辑设计方案.jpg"/>
+            <wp:docPr id="6" name="图片 6" descr="E:\Leftovers\Documents\体系设计阶段\逻辑设计方案.jpg"/>
             <wp:cNvGraphicFramePr>
               <a:graphicFrameLocks xmlns:a="http://schemas.openxmlformats.org/drawingml/2006/main" noChangeAspect="1"/>
             </wp:cNvGraphicFramePr>
@@ -4262,7 +4355,7 @@
               <a:graphicData uri="http://schemas.openxmlformats.org/drawingml/2006/picture">
                 <pic:pic xmlns:pic="http://schemas.openxmlformats.org/drawingml/2006/picture">
                   <pic:nvPicPr>
-                    <pic:cNvPr id="0" name="Picture 1" descr="E:\软工二大作业\Documents\体系设计阶段图\逻辑设计方案.jpg"/>
+                    <pic:cNvPr id="0" name="Picture 1" descr="E:\Leftovers\Documents\体系设计阶段\逻辑设计方案.jpg"/>
                     <pic:cNvPicPr>
                       <a:picLocks noChangeAspect="1" noChangeArrowheads="1"/>
                     </pic:cNvPicPr>
@@ -4283,7 +4376,7 @@
                   <pic:spPr bwMode="auto">
                     <a:xfrm>
                       <a:off x="0" y="0"/>
-                      <a:ext cx="5274310" cy="6479867"/>
+                      <a:ext cx="5274310" cy="6477284"/>
                     </a:xfrm>
                     <a:prstGeom prst="rect">
                       <a:avLst/>
@@ -4344,13 +4437,13 @@
           <w:numId w:val="1"/>
         </w:numPr>
       </w:pPr>
-      <w:bookmarkStart w:id="20" w:name="_Toc281032284"/>
-      <w:bookmarkStart w:id="21" w:name="_Toc463824214"/>
+      <w:bookmarkStart w:id="19" w:name="_Toc281032284"/>
+      <w:bookmarkStart w:id="20" w:name="_Toc463824214"/>
       <w:r>
         <w:t>组合视角</w:t>
       </w:r>
+      <w:bookmarkEnd w:id="19"/>
       <w:bookmarkEnd w:id="20"/>
-      <w:bookmarkEnd w:id="21"/>
     </w:p>
     <w:p>
       <w:pPr>
@@ -4360,13 +4453,13 @@
           <w:numId w:val="1"/>
         </w:numPr>
       </w:pPr>
-      <w:bookmarkStart w:id="22" w:name="_Toc281032285"/>
-      <w:bookmarkStart w:id="23" w:name="_Toc463824215"/>
+      <w:bookmarkStart w:id="21" w:name="_Toc281032285"/>
+      <w:bookmarkStart w:id="22" w:name="_Toc463824215"/>
       <w:r>
         <w:t>开发包图</w:t>
       </w:r>
+      <w:bookmarkEnd w:id="21"/>
       <w:bookmarkEnd w:id="22"/>
-      <w:bookmarkEnd w:id="23"/>
     </w:p>
     <w:p>
       <w:r>
@@ -4899,13 +4992,13 @@
             <w:r>
               <w:t>,</w:t>
             </w:r>
-            <w:bookmarkStart w:id="24" w:name="OLE_LINK1"/>
-            <w:bookmarkStart w:id="25" w:name="OLE_LINK2"/>
+            <w:bookmarkStart w:id="23" w:name="OLE_LINK1"/>
+            <w:bookmarkStart w:id="24" w:name="OLE_LINK2"/>
             <w:r>
               <w:t xml:space="preserve"> po</w:t>
             </w:r>
+            <w:bookmarkEnd w:id="23"/>
             <w:bookmarkEnd w:id="24"/>
-            <w:bookmarkEnd w:id="25"/>
           </w:p>
         </w:tc>
       </w:tr>
@@ -5270,13 +5363,13 @@
             <w:r>
               <w:t>promotiondataservice, promotionblservice, memberbl</w:t>
             </w:r>
-            <w:bookmarkStart w:id="26" w:name="OLE_LINK5"/>
-            <w:bookmarkStart w:id="27" w:name="OLE_LINK6"/>
+            <w:bookmarkStart w:id="25" w:name="OLE_LINK5"/>
+            <w:bookmarkStart w:id="26" w:name="OLE_LINK6"/>
             <w:r>
               <w:t>, po</w:t>
             </w:r>
+            <w:bookmarkEnd w:id="25"/>
             <w:bookmarkEnd w:id="26"/>
-            <w:bookmarkEnd w:id="27"/>
           </w:p>
         </w:tc>
       </w:tr>
@@ -5833,9 +5926,9 @@
         <w:lastRenderedPageBreak/>
         <w:drawing>
           <wp:inline distT="0" distB="0" distL="0" distR="0">
-            <wp:extent cx="5274310" cy="7527413"/>
-            <wp:effectExtent l="0" t="0" r="2540" b="0"/>
-            <wp:docPr id="18" name="图片 18" descr="E:\软工二大作业\Documents\体系设计阶段图\客户端开发包图.jpg"/>
+            <wp:extent cx="5478904" cy="7819052"/>
+            <wp:effectExtent l="0" t="0" r="7620" b="0"/>
+            <wp:docPr id="15" name="图片 15" descr="E:\Leftovers\Documents\体系设计阶段\客户端开发包图.jpg"/>
             <wp:cNvGraphicFramePr>
               <a:graphicFrameLocks xmlns:a="http://schemas.openxmlformats.org/drawingml/2006/main" noChangeAspect="1"/>
             </wp:cNvGraphicFramePr>
@@ -5843,7 +5936,7 @@
               <a:graphicData uri="http://schemas.openxmlformats.org/drawingml/2006/picture">
                 <pic:pic xmlns:pic="http://schemas.openxmlformats.org/drawingml/2006/picture">
                   <pic:nvPicPr>
-                    <pic:cNvPr id="0" name="Picture 2" descr="E:\软工二大作业\Documents\体系设计阶段图\客户端开发包图.jpg"/>
+                    <pic:cNvPr id="0" name="Picture 2" descr="E:\Leftovers\Documents\体系设计阶段\客户端开发包图.jpg"/>
                     <pic:cNvPicPr>
                       <a:picLocks noChangeAspect="1" noChangeArrowheads="1"/>
                     </pic:cNvPicPr>
@@ -5864,7 +5957,7 @@
                   <pic:spPr bwMode="auto">
                     <a:xfrm>
                       <a:off x="0" y="0"/>
-                      <a:ext cx="5274310" cy="7527413"/>
+                      <a:ext cx="5481799" cy="7823183"/>
                     </a:xfrm>
                     <a:prstGeom prst="rect">
                       <a:avLst/>
@@ -5880,6 +5973,8 @@
           </wp:inline>
         </w:drawing>
       </w:r>
+      <w:bookmarkStart w:id="27" w:name="_GoBack"/>
+      <w:bookmarkEnd w:id="27"/>
     </w:p>
     <w:p>
       <w:pPr>
@@ -12605,7 +12700,6 @@
                 <w:b w:val="0"/>
                 <w:bCs w:val="0"/>
               </w:rPr>
-              <w:lastRenderedPageBreak/>
               <w:t>User</w:t>
             </w:r>
             <w:r>
@@ -14185,7 +14279,6 @@
                 <w:b w:val="0"/>
                 <w:bCs w:val="0"/>
               </w:rPr>
-              <w:lastRenderedPageBreak/>
               <w:t>Hotel.</w:t>
             </w:r>
             <w:r>
@@ -21593,7 +21686,6 @@
                 <w:b w:val="0"/>
                 <w:bCs w:val="0"/>
               </w:rPr>
-              <w:lastRenderedPageBreak/>
               <w:t>UserDataService.</w:t>
             </w:r>
             <w:bookmarkStart w:id="132" w:name="OLE_LINK124"/>
@@ -29980,7 +30072,7 @@
 </file>
 
 <file path=word/endnotes.xml><?xml version="1.0" encoding="utf-8"?>
-<w:endnotes xmlns:wpc="http://schemas.microsoft.com/office/word/2010/wordprocessingCanvas" xmlns:cx="http://schemas.microsoft.com/office/drawing/2014/chartex" xmlns:mc="http://schemas.openxmlformats.org/markup-compatibility/2006" xmlns:o="urn:schemas-microsoft-com:office:office" xmlns:r="http://schemas.openxmlformats.org/officeDocument/2006/relationships" xmlns:m="http://schemas.openxmlformats.org/officeDocument/2006/math" xmlns:v="urn:schemas-microsoft-com:vml" xmlns:wp14="http://schemas.microsoft.com/office/word/2010/wordprocessingDrawing" xmlns:wp="http://schemas.openxmlformats.org/drawingml/2006/wordprocessingDrawing" xmlns:w10="urn:schemas-microsoft-com:office:word" xmlns:w="http://schemas.openxmlformats.org/wordprocessingml/2006/main" xmlns:w14="http://schemas.microsoft.com/office/word/2010/wordml" xmlns:w15="http://schemas.microsoft.com/office/word/2012/wordml" xmlns:w16se="http://schemas.microsoft.com/office/word/2015/wordml/symex" xmlns:wpg="http://schemas.microsoft.com/office/word/2010/wordprocessingGroup" xmlns:wpi="http://schemas.microsoft.com/office/word/2010/wordprocessingInk" xmlns:wne="http://schemas.microsoft.com/office/word/2006/wordml" xmlns:wps="http://schemas.microsoft.com/office/word/2010/wordprocessingShape" mc:Ignorable="w14 w15 w16se wp14">
+<w:endnotes xmlns:wpc="http://schemas.microsoft.com/office/word/2010/wordprocessingCanvas" xmlns:cx="http://schemas.microsoft.com/office/drawing/2014/chartex" xmlns:cx1="http://schemas.microsoft.com/office/drawing/2015/9/8/chartex" xmlns:mc="http://schemas.openxmlformats.org/markup-compatibility/2006" xmlns:o="urn:schemas-microsoft-com:office:office" xmlns:r="http://schemas.openxmlformats.org/officeDocument/2006/relationships" xmlns:m="http://schemas.openxmlformats.org/officeDocument/2006/math" xmlns:v="urn:schemas-microsoft-com:vml" xmlns:wp14="http://schemas.microsoft.com/office/word/2010/wordprocessingDrawing" xmlns:wp="http://schemas.openxmlformats.org/drawingml/2006/wordprocessingDrawing" xmlns:w10="urn:schemas-microsoft-com:office:word" xmlns:w="http://schemas.openxmlformats.org/wordprocessingml/2006/main" xmlns:w14="http://schemas.microsoft.com/office/word/2010/wordml" xmlns:w15="http://schemas.microsoft.com/office/word/2012/wordml" xmlns:w16se="http://schemas.microsoft.com/office/word/2015/wordml/symex" xmlns:wpg="http://schemas.microsoft.com/office/word/2010/wordprocessingGroup" xmlns:wpi="http://schemas.microsoft.com/office/word/2010/wordprocessingInk" xmlns:wne="http://schemas.microsoft.com/office/word/2006/wordml" xmlns:wps="http://schemas.microsoft.com/office/word/2010/wordprocessingShape" mc:Ignorable="w14 w15 w16se wp14">
   <w:endnote w:type="separator" w:id="-1">
     <w:p>
       <w:r>
@@ -29999,7 +30091,7 @@
 </file>
 
 <file path=word/footer1.xml><?xml version="1.0" encoding="utf-8"?>
-<w:ftr xmlns:wpc="http://schemas.microsoft.com/office/word/2010/wordprocessingCanvas" xmlns:cx="http://schemas.microsoft.com/office/drawing/2014/chartex" xmlns:mc="http://schemas.openxmlformats.org/markup-compatibility/2006" xmlns:o="urn:schemas-microsoft-com:office:office" xmlns:r="http://schemas.openxmlformats.org/officeDocument/2006/relationships" xmlns:m="http://schemas.openxmlformats.org/officeDocument/2006/math" xmlns:v="urn:schemas-microsoft-com:vml" xmlns:wp14="http://schemas.microsoft.com/office/word/2010/wordprocessingDrawing" xmlns:wp="http://schemas.openxmlformats.org/drawingml/2006/wordprocessingDrawing" xmlns:w10="urn:schemas-microsoft-com:office:word" xmlns:w="http://schemas.openxmlformats.org/wordprocessingml/2006/main" xmlns:w14="http://schemas.microsoft.com/office/word/2010/wordml" xmlns:w15="http://schemas.microsoft.com/office/word/2012/wordml" xmlns:w16se="http://schemas.microsoft.com/office/word/2015/wordml/symex" xmlns:wpg="http://schemas.microsoft.com/office/word/2010/wordprocessingGroup" xmlns:wpi="http://schemas.microsoft.com/office/word/2010/wordprocessingInk" xmlns:wne="http://schemas.microsoft.com/office/word/2006/wordml" xmlns:wps="http://schemas.microsoft.com/office/word/2010/wordprocessingShape" mc:Ignorable="w14 w15 w16se wp14">
+<w:ftr xmlns:wpc="http://schemas.microsoft.com/office/word/2010/wordprocessingCanvas" xmlns:cx="http://schemas.microsoft.com/office/drawing/2014/chartex" xmlns:cx1="http://schemas.microsoft.com/office/drawing/2015/9/8/chartex" xmlns:mc="http://schemas.openxmlformats.org/markup-compatibility/2006" xmlns:o="urn:schemas-microsoft-com:office:office" xmlns:r="http://schemas.openxmlformats.org/officeDocument/2006/relationships" xmlns:m="http://schemas.openxmlformats.org/officeDocument/2006/math" xmlns:v="urn:schemas-microsoft-com:vml" xmlns:wp14="http://schemas.microsoft.com/office/word/2010/wordprocessingDrawing" xmlns:wp="http://schemas.openxmlformats.org/drawingml/2006/wordprocessingDrawing" xmlns:w10="urn:schemas-microsoft-com:office:word" xmlns:w="http://schemas.openxmlformats.org/wordprocessingml/2006/main" xmlns:w14="http://schemas.microsoft.com/office/word/2010/wordml" xmlns:w15="http://schemas.microsoft.com/office/word/2012/wordml" xmlns:w16se="http://schemas.microsoft.com/office/word/2015/wordml/symex" xmlns:wpg="http://schemas.microsoft.com/office/word/2010/wordprocessingGroup" xmlns:wpi="http://schemas.microsoft.com/office/word/2010/wordprocessingInk" xmlns:wne="http://schemas.microsoft.com/office/word/2006/wordml" xmlns:wps="http://schemas.microsoft.com/office/word/2010/wordprocessingShape" mc:Ignorable="w14 w15 w16se wp14">
   <w:sdt>
     <w:sdtPr>
       <w:id w:val="-543670481"/>
@@ -30025,7 +30117,7 @@
             <w:noProof/>
             <w:lang w:val="zh-CN"/>
           </w:rPr>
-          <w:t>2</w:t>
+          <w:t>8</w:t>
         </w:r>
         <w:r>
           <w:fldChar w:fldCharType="end"/>
@@ -30042,7 +30134,7 @@
 </file>
 
 <file path=word/footnotes.xml><?xml version="1.0" encoding="utf-8"?>
-<w:footnotes xmlns:wpc="http://schemas.microsoft.com/office/word/2010/wordprocessingCanvas" xmlns:cx="http://schemas.microsoft.com/office/drawing/2014/chartex" xmlns:mc="http://schemas.openxmlformats.org/markup-compatibility/2006" xmlns:o="urn:schemas-microsoft-com:office:office" xmlns:r="http://schemas.openxmlformats.org/officeDocument/2006/relationships" xmlns:m="http://schemas.openxmlformats.org/officeDocument/2006/math" xmlns:v="urn:schemas-microsoft-com:vml" xmlns:wp14="http://schemas.microsoft.com/office/word/2010/wordprocessingDrawing" xmlns:wp="http://schemas.openxmlformats.org/drawingml/2006/wordprocessingDrawing" xmlns:w10="urn:schemas-microsoft-com:office:word" xmlns:w="http://schemas.openxmlformats.org/wordprocessingml/2006/main" xmlns:w14="http://schemas.microsoft.com/office/word/2010/wordml" xmlns:w15="http://schemas.microsoft.com/office/word/2012/wordml" xmlns:w16se="http://schemas.microsoft.com/office/word/2015/wordml/symex" xmlns:wpg="http://schemas.microsoft.com/office/word/2010/wordprocessingGroup" xmlns:wpi="http://schemas.microsoft.com/office/word/2010/wordprocessingInk" xmlns:wne="http://schemas.microsoft.com/office/word/2006/wordml" xmlns:wps="http://schemas.microsoft.com/office/word/2010/wordprocessingShape" mc:Ignorable="w14 w15 w16se wp14">
+<w:footnotes xmlns:wpc="http://schemas.microsoft.com/office/word/2010/wordprocessingCanvas" xmlns:cx="http://schemas.microsoft.com/office/drawing/2014/chartex" xmlns:cx1="http://schemas.microsoft.com/office/drawing/2015/9/8/chartex" xmlns:mc="http://schemas.openxmlformats.org/markup-compatibility/2006" xmlns:o="urn:schemas-microsoft-com:office:office" xmlns:r="http://schemas.openxmlformats.org/officeDocument/2006/relationships" xmlns:m="http://schemas.openxmlformats.org/officeDocument/2006/math" xmlns:v="urn:schemas-microsoft-com:vml" xmlns:wp14="http://schemas.microsoft.com/office/word/2010/wordprocessingDrawing" xmlns:wp="http://schemas.openxmlformats.org/drawingml/2006/wordprocessingDrawing" xmlns:w10="urn:schemas-microsoft-com:office:word" xmlns:w="http://schemas.openxmlformats.org/wordprocessingml/2006/main" xmlns:w14="http://schemas.microsoft.com/office/word/2010/wordml" xmlns:w15="http://schemas.microsoft.com/office/word/2012/wordml" xmlns:w16se="http://schemas.microsoft.com/office/word/2015/wordml/symex" xmlns:wpg="http://schemas.microsoft.com/office/word/2010/wordprocessingGroup" xmlns:wpi="http://schemas.microsoft.com/office/word/2010/wordprocessingInk" xmlns:wne="http://schemas.microsoft.com/office/word/2006/wordml" xmlns:wps="http://schemas.microsoft.com/office/word/2010/wordprocessingShape" mc:Ignorable="w14 w15 w16se wp14">
   <w:footnote w:type="separator" w:id="-1">
     <w:p>
       <w:r>
@@ -30061,7 +30153,7 @@
 </file>
 
 <file path=word/numbering.xml><?xml version="1.0" encoding="utf-8"?>
-<w:numbering xmlns:wpc="http://schemas.microsoft.com/office/word/2010/wordprocessingCanvas" xmlns:cx="http://schemas.microsoft.com/office/drawing/2014/chartex" xmlns:mc="http://schemas.openxmlformats.org/markup-compatibility/2006" xmlns:o="urn:schemas-microsoft-com:office:office" xmlns:r="http://schemas.openxmlformats.org/officeDocument/2006/relationships" xmlns:m="http://schemas.openxmlformats.org/officeDocument/2006/math" xmlns:v="urn:schemas-microsoft-com:vml" xmlns:wp14="http://schemas.microsoft.com/office/word/2010/wordprocessingDrawing" xmlns:wp="http://schemas.openxmlformats.org/drawingml/2006/wordprocessingDrawing" xmlns:w10="urn:schemas-microsoft-com:office:word" xmlns:w="http://schemas.openxmlformats.org/wordprocessingml/2006/main" xmlns:w14="http://schemas.microsoft.com/office/word/2010/wordml" xmlns:w15="http://schemas.microsoft.com/office/word/2012/wordml" xmlns:w16se="http://schemas.microsoft.com/office/word/2015/wordml/symex" xmlns:wpg="http://schemas.microsoft.com/office/word/2010/wordprocessingGroup" xmlns:wpi="http://schemas.microsoft.com/office/word/2010/wordprocessingInk" xmlns:wne="http://schemas.microsoft.com/office/word/2006/wordml" xmlns:wps="http://schemas.microsoft.com/office/word/2010/wordprocessingShape" mc:Ignorable="w14 w15 w16se wp14">
+<w:numbering xmlns:wpc="http://schemas.microsoft.com/office/word/2010/wordprocessingCanvas" xmlns:cx="http://schemas.microsoft.com/office/drawing/2014/chartex" xmlns:cx1="http://schemas.microsoft.com/office/drawing/2015/9/8/chartex" xmlns:mc="http://schemas.openxmlformats.org/markup-compatibility/2006" xmlns:o="urn:schemas-microsoft-com:office:office" xmlns:r="http://schemas.openxmlformats.org/officeDocument/2006/relationships" xmlns:m="http://schemas.openxmlformats.org/officeDocument/2006/math" xmlns:v="urn:schemas-microsoft-com:vml" xmlns:wp14="http://schemas.microsoft.com/office/word/2010/wordprocessingDrawing" xmlns:wp="http://schemas.openxmlformats.org/drawingml/2006/wordprocessingDrawing" xmlns:w10="urn:schemas-microsoft-com:office:word" xmlns:w="http://schemas.openxmlformats.org/wordprocessingml/2006/main" xmlns:w14="http://schemas.microsoft.com/office/word/2010/wordml" xmlns:w15="http://schemas.microsoft.com/office/word/2012/wordml" xmlns:w16se="http://schemas.microsoft.com/office/word/2015/wordml/symex" xmlns:wpg="http://schemas.microsoft.com/office/word/2010/wordprocessingGroup" xmlns:wpi="http://schemas.microsoft.com/office/word/2010/wordprocessingInk" xmlns:wne="http://schemas.microsoft.com/office/word/2006/wordml" xmlns:wps="http://schemas.microsoft.com/office/word/2010/wordprocessingShape" mc:Ignorable="w14 w15 w16se wp14">
   <w:abstractNum w:abstractNumId="0" w15:restartNumberingAfterBreak="0">
     <w:nsid w:val="53047EB1"/>
     <w:multiLevelType w:val="multilevel"/>
@@ -31882,7 +31974,7 @@
 </file>
 
 <file path=customXml/itemProps2.xml><?xml version="1.0" encoding="utf-8"?>
-<ds:datastoreItem xmlns:ds="http://schemas.openxmlformats.org/officeDocument/2006/customXml" ds:itemID="{77288371-1605-4D50-A9C4-804F4BCADCF2}">
+<ds:datastoreItem xmlns:ds="http://schemas.openxmlformats.org/officeDocument/2006/customXml" ds:itemID="{D863DA71-2CBA-4E0C-A6D7-B316739C4399}">
   <ds:schemaRefs>
     <ds:schemaRef ds:uri="http://schemas.openxmlformats.org/officeDocument/2006/bibliography"/>
   </ds:schemaRefs>

--- a/Documents/体系设计阶段/体系结构设计文档.docx
+++ b/Documents/体系设计阶段/体系结构设计文档.docx
@@ -1,6 +1,6 @@
 
 <file path=word/document.xml><?xml version="1.0" encoding="utf-8"?>
-<w:document xmlns:wpc="http://schemas.microsoft.com/office/word/2010/wordprocessingCanvas" xmlns:cx="http://schemas.microsoft.com/office/drawing/2014/chartex" xmlns:cx1="http://schemas.microsoft.com/office/drawing/2015/9/8/chartex" xmlns:mc="http://schemas.openxmlformats.org/markup-compatibility/2006" xmlns:o="urn:schemas-microsoft-com:office:office" xmlns:r="http://schemas.openxmlformats.org/officeDocument/2006/relationships" xmlns:m="http://schemas.openxmlformats.org/officeDocument/2006/math" xmlns:v="urn:schemas-microsoft-com:vml" xmlns:wp14="http://schemas.microsoft.com/office/word/2010/wordprocessingDrawing" xmlns:wp="http://schemas.openxmlformats.org/drawingml/2006/wordprocessingDrawing" xmlns:w10="urn:schemas-microsoft-com:office:word" xmlns:w="http://schemas.openxmlformats.org/wordprocessingml/2006/main" xmlns:w14="http://schemas.microsoft.com/office/word/2010/wordml" xmlns:w15="http://schemas.microsoft.com/office/word/2012/wordml" xmlns:w16se="http://schemas.microsoft.com/office/word/2015/wordml/symex" xmlns:wpg="http://schemas.microsoft.com/office/word/2010/wordprocessingGroup" xmlns:wpi="http://schemas.microsoft.com/office/word/2010/wordprocessingInk" xmlns:wne="http://schemas.microsoft.com/office/word/2006/wordml" xmlns:wps="http://schemas.microsoft.com/office/word/2010/wordprocessingShape" mc:Ignorable="w14 w15 w16se wp14">
+<w:document xmlns:wpc="http://schemas.microsoft.com/office/word/2010/wordprocessingCanvas" xmlns:cx="http://schemas.microsoft.com/office/drawing/2014/chartex" xmlns:mc="http://schemas.openxmlformats.org/markup-compatibility/2006" xmlns:o="urn:schemas-microsoft-com:office:office" xmlns:r="http://schemas.openxmlformats.org/officeDocument/2006/relationships" xmlns:m="http://schemas.openxmlformats.org/officeDocument/2006/math" xmlns:v="urn:schemas-microsoft-com:vml" xmlns:wp14="http://schemas.microsoft.com/office/word/2010/wordprocessingDrawing" xmlns:wp="http://schemas.openxmlformats.org/drawingml/2006/wordprocessingDrawing" xmlns:w10="urn:schemas-microsoft-com:office:word" xmlns:w="http://schemas.openxmlformats.org/wordprocessingml/2006/main" xmlns:w14="http://schemas.microsoft.com/office/word/2010/wordml" xmlns:w15="http://schemas.microsoft.com/office/word/2012/wordml" xmlns:w16se="http://schemas.microsoft.com/office/word/2015/wordml/symex" xmlns:wpg="http://schemas.microsoft.com/office/word/2010/wordprocessingGroup" xmlns:wpi="http://schemas.microsoft.com/office/word/2010/wordprocessingInk" xmlns:wne="http://schemas.microsoft.com/office/word/2006/wordml" xmlns:wps="http://schemas.microsoft.com/office/word/2010/wordprocessingShape" mc:Ignorable="w14 w15 w16se wp14">
   <w:body>
     <w:p>
       <w:pPr>
@@ -2040,7 +2040,7 @@
             <w:pPr>
               <w:spacing w:before="40" w:after="40"/>
               <w:rPr>
-                <w:rFonts w:asciiTheme="minorEastAsia" w:hAnsiTheme="minorEastAsia" w:cs="Calibri" w:hint="eastAsia"/>
+                <w:rFonts w:asciiTheme="minorEastAsia" w:hAnsiTheme="minorEastAsia" w:cs="Calibri"/>
               </w:rPr>
             </w:pPr>
             <w:r>
@@ -2063,7 +2063,7 @@
             <w:pPr>
               <w:spacing w:before="40" w:after="40"/>
               <w:rPr>
-                <w:rFonts w:asciiTheme="minorEastAsia" w:hAnsiTheme="minorEastAsia" w:cs="Calibri" w:hint="eastAsia"/>
+                <w:rFonts w:asciiTheme="minorEastAsia" w:hAnsiTheme="minorEastAsia" w:cs="Calibri"/>
               </w:rPr>
             </w:pPr>
             <w:r>
@@ -2086,7 +2086,7 @@
             <w:pPr>
               <w:spacing w:before="40" w:after="40"/>
               <w:rPr>
-                <w:rFonts w:asciiTheme="minorEastAsia" w:hAnsiTheme="minorEastAsia" w:cs="Calibri" w:hint="eastAsia"/>
+                <w:rFonts w:asciiTheme="minorEastAsia" w:hAnsiTheme="minorEastAsia" w:cs="Calibri"/>
               </w:rPr>
             </w:pPr>
             <w:r>
@@ -2109,7 +2109,7 @@
             <w:pPr>
               <w:spacing w:before="40" w:after="40"/>
               <w:rPr>
-                <w:rFonts w:asciiTheme="minorEastAsia" w:hAnsiTheme="minorEastAsia" w:cs="Calibri" w:hint="eastAsia"/>
+                <w:rFonts w:asciiTheme="minorEastAsia" w:hAnsiTheme="minorEastAsia" w:cs="Calibri"/>
               </w:rPr>
             </w:pPr>
             <w:r>
@@ -5926,9 +5926,9 @@
         <w:lastRenderedPageBreak/>
         <w:drawing>
           <wp:inline distT="0" distB="0" distL="0" distR="0">
-            <wp:extent cx="5478904" cy="7819052"/>
-            <wp:effectExtent l="0" t="0" r="7620" b="0"/>
-            <wp:docPr id="15" name="图片 15" descr="E:\Leftovers\Documents\体系设计阶段\客户端开发包图.jpg"/>
+            <wp:extent cx="5274310" cy="7527122"/>
+            <wp:effectExtent l="0" t="0" r="2540" b="0"/>
+            <wp:docPr id="17" name="图片 17" descr="C:\Users\jone\Documents\GitHub\Documents\Documents\体系设计阶段\客户端开发包图.jpg"/>
             <wp:cNvGraphicFramePr>
               <a:graphicFrameLocks xmlns:a="http://schemas.openxmlformats.org/drawingml/2006/main" noChangeAspect="1"/>
             </wp:cNvGraphicFramePr>
@@ -5936,7 +5936,7 @@
               <a:graphicData uri="http://schemas.openxmlformats.org/drawingml/2006/picture">
                 <pic:pic xmlns:pic="http://schemas.openxmlformats.org/drawingml/2006/picture">
                   <pic:nvPicPr>
-                    <pic:cNvPr id="0" name="Picture 2" descr="E:\Leftovers\Documents\体系设计阶段\客户端开发包图.jpg"/>
+                    <pic:cNvPr id="0" name="Picture 1" descr="C:\Users\jone\Documents\GitHub\Documents\Documents\体系设计阶段\客户端开发包图.jpg"/>
                     <pic:cNvPicPr>
                       <a:picLocks noChangeAspect="1" noChangeArrowheads="1"/>
                     </pic:cNvPicPr>
@@ -5957,7 +5957,7 @@
                   <pic:spPr bwMode="auto">
                     <a:xfrm>
                       <a:off x="0" y="0"/>
-                      <a:ext cx="5481799" cy="7823183"/>
+                      <a:ext cx="5274310" cy="7527122"/>
                     </a:xfrm>
                     <a:prstGeom prst="rect">
                       <a:avLst/>
@@ -5973,8 +5973,6 @@
           </wp:inline>
         </w:drawing>
       </w:r>
-      <w:bookmarkStart w:id="27" w:name="_GoBack"/>
-      <w:bookmarkEnd w:id="27"/>
     </w:p>
     <w:p>
       <w:pPr>
@@ -6024,9 +6022,9 @@
         <w:lastRenderedPageBreak/>
         <w:drawing>
           <wp:inline distT="0" distB="0" distL="0" distR="0">
-            <wp:extent cx="5274310" cy="5047458"/>
+            <wp:extent cx="5274310" cy="5047425"/>
             <wp:effectExtent l="0" t="0" r="2540" b="1270"/>
-            <wp:docPr id="19" name="图片 19" descr="E:\软工二大作业\Documents\体系设计阶段图\服务器端开发包图.jpg"/>
+            <wp:docPr id="18" name="图片 18" descr="C:\Users\jone\Documents\GitHub\Documents\Documents\体系设计阶段\服务器端开发包图.jpg"/>
             <wp:cNvGraphicFramePr>
               <a:graphicFrameLocks xmlns:a="http://schemas.openxmlformats.org/drawingml/2006/main" noChangeAspect="1"/>
             </wp:cNvGraphicFramePr>
@@ -6034,7 +6032,7 @@
               <a:graphicData uri="http://schemas.openxmlformats.org/drawingml/2006/picture">
                 <pic:pic xmlns:pic="http://schemas.openxmlformats.org/drawingml/2006/picture">
                   <pic:nvPicPr>
-                    <pic:cNvPr id="0" name="Picture 3" descr="E:\软工二大作业\Documents\体系设计阶段图\服务器端开发包图.jpg"/>
+                    <pic:cNvPr id="0" name="Picture 2" descr="C:\Users\jone\Documents\GitHub\Documents\Documents\体系设计阶段\服务器端开发包图.jpg"/>
                     <pic:cNvPicPr>
                       <a:picLocks noChangeAspect="1" noChangeArrowheads="1"/>
                     </pic:cNvPicPr>
@@ -6055,7 +6053,7 @@
                   <pic:spPr bwMode="auto">
                     <a:xfrm>
                       <a:off x="0" y="0"/>
-                      <a:ext cx="5274310" cy="5047458"/>
+                      <a:ext cx="5274310" cy="5047425"/>
                     </a:xfrm>
                     <a:prstGeom prst="rect">
                       <a:avLst/>
@@ -6071,6 +6069,8 @@
           </wp:inline>
         </w:drawing>
       </w:r>
+      <w:bookmarkStart w:id="27" w:name="_GoBack"/>
+      <w:bookmarkEnd w:id="27"/>
     </w:p>
     <w:p>
       <w:pPr>
@@ -12700,6 +12700,7 @@
                 <w:b w:val="0"/>
                 <w:bCs w:val="0"/>
               </w:rPr>
+              <w:lastRenderedPageBreak/>
               <w:t>User</w:t>
             </w:r>
             <w:r>
@@ -14279,6 +14280,7 @@
                 <w:b w:val="0"/>
                 <w:bCs w:val="0"/>
               </w:rPr>
+              <w:lastRenderedPageBreak/>
               <w:t>Hotel.</w:t>
             </w:r>
             <w:r>
@@ -21686,6 +21688,7 @@
                 <w:b w:val="0"/>
                 <w:bCs w:val="0"/>
               </w:rPr>
+              <w:lastRenderedPageBreak/>
               <w:t>UserDataService.</w:t>
             </w:r>
             <w:bookmarkStart w:id="132" w:name="OLE_LINK124"/>
@@ -30072,7 +30075,7 @@
 </file>
 
 <file path=word/endnotes.xml><?xml version="1.0" encoding="utf-8"?>
-<w:endnotes xmlns:wpc="http://schemas.microsoft.com/office/word/2010/wordprocessingCanvas" xmlns:cx="http://schemas.microsoft.com/office/drawing/2014/chartex" xmlns:cx1="http://schemas.microsoft.com/office/drawing/2015/9/8/chartex" xmlns:mc="http://schemas.openxmlformats.org/markup-compatibility/2006" xmlns:o="urn:schemas-microsoft-com:office:office" xmlns:r="http://schemas.openxmlformats.org/officeDocument/2006/relationships" xmlns:m="http://schemas.openxmlformats.org/officeDocument/2006/math" xmlns:v="urn:schemas-microsoft-com:vml" xmlns:wp14="http://schemas.microsoft.com/office/word/2010/wordprocessingDrawing" xmlns:wp="http://schemas.openxmlformats.org/drawingml/2006/wordprocessingDrawing" xmlns:w10="urn:schemas-microsoft-com:office:word" xmlns:w="http://schemas.openxmlformats.org/wordprocessingml/2006/main" xmlns:w14="http://schemas.microsoft.com/office/word/2010/wordml" xmlns:w15="http://schemas.microsoft.com/office/word/2012/wordml" xmlns:w16se="http://schemas.microsoft.com/office/word/2015/wordml/symex" xmlns:wpg="http://schemas.microsoft.com/office/word/2010/wordprocessingGroup" xmlns:wpi="http://schemas.microsoft.com/office/word/2010/wordprocessingInk" xmlns:wne="http://schemas.microsoft.com/office/word/2006/wordml" xmlns:wps="http://schemas.microsoft.com/office/word/2010/wordprocessingShape" mc:Ignorable="w14 w15 w16se wp14">
+<w:endnotes xmlns:wpc="http://schemas.microsoft.com/office/word/2010/wordprocessingCanvas" xmlns:cx="http://schemas.microsoft.com/office/drawing/2014/chartex" xmlns:mc="http://schemas.openxmlformats.org/markup-compatibility/2006" xmlns:o="urn:schemas-microsoft-com:office:office" xmlns:r="http://schemas.openxmlformats.org/officeDocument/2006/relationships" xmlns:m="http://schemas.openxmlformats.org/officeDocument/2006/math" xmlns:v="urn:schemas-microsoft-com:vml" xmlns:wp14="http://schemas.microsoft.com/office/word/2010/wordprocessingDrawing" xmlns:wp="http://schemas.openxmlformats.org/drawingml/2006/wordprocessingDrawing" xmlns:w10="urn:schemas-microsoft-com:office:word" xmlns:w="http://schemas.openxmlformats.org/wordprocessingml/2006/main" xmlns:w14="http://schemas.microsoft.com/office/word/2010/wordml" xmlns:w15="http://schemas.microsoft.com/office/word/2012/wordml" xmlns:w16se="http://schemas.microsoft.com/office/word/2015/wordml/symex" xmlns:wpg="http://schemas.microsoft.com/office/word/2010/wordprocessingGroup" xmlns:wpi="http://schemas.microsoft.com/office/word/2010/wordprocessingInk" xmlns:wne="http://schemas.microsoft.com/office/word/2006/wordml" xmlns:wps="http://schemas.microsoft.com/office/word/2010/wordprocessingShape" mc:Ignorable="w14 w15 w16se wp14">
   <w:endnote w:type="separator" w:id="-1">
     <w:p>
       <w:r>
@@ -30091,7 +30094,7 @@
 </file>
 
 <file path=word/footer1.xml><?xml version="1.0" encoding="utf-8"?>
-<w:ftr xmlns:wpc="http://schemas.microsoft.com/office/word/2010/wordprocessingCanvas" xmlns:cx="http://schemas.microsoft.com/office/drawing/2014/chartex" xmlns:cx1="http://schemas.microsoft.com/office/drawing/2015/9/8/chartex" xmlns:mc="http://schemas.openxmlformats.org/markup-compatibility/2006" xmlns:o="urn:schemas-microsoft-com:office:office" xmlns:r="http://schemas.openxmlformats.org/officeDocument/2006/relationships" xmlns:m="http://schemas.openxmlformats.org/officeDocument/2006/math" xmlns:v="urn:schemas-microsoft-com:vml" xmlns:wp14="http://schemas.microsoft.com/office/word/2010/wordprocessingDrawing" xmlns:wp="http://schemas.openxmlformats.org/drawingml/2006/wordprocessingDrawing" xmlns:w10="urn:schemas-microsoft-com:office:word" xmlns:w="http://schemas.openxmlformats.org/wordprocessingml/2006/main" xmlns:w14="http://schemas.microsoft.com/office/word/2010/wordml" xmlns:w15="http://schemas.microsoft.com/office/word/2012/wordml" xmlns:w16se="http://schemas.microsoft.com/office/word/2015/wordml/symex" xmlns:wpg="http://schemas.microsoft.com/office/word/2010/wordprocessingGroup" xmlns:wpi="http://schemas.microsoft.com/office/word/2010/wordprocessingInk" xmlns:wne="http://schemas.microsoft.com/office/word/2006/wordml" xmlns:wps="http://schemas.microsoft.com/office/word/2010/wordprocessingShape" mc:Ignorable="w14 w15 w16se wp14">
+<w:ftr xmlns:wpc="http://schemas.microsoft.com/office/word/2010/wordprocessingCanvas" xmlns:cx="http://schemas.microsoft.com/office/drawing/2014/chartex" xmlns:mc="http://schemas.openxmlformats.org/markup-compatibility/2006" xmlns:o="urn:schemas-microsoft-com:office:office" xmlns:r="http://schemas.openxmlformats.org/officeDocument/2006/relationships" xmlns:m="http://schemas.openxmlformats.org/officeDocument/2006/math" xmlns:v="urn:schemas-microsoft-com:vml" xmlns:wp14="http://schemas.microsoft.com/office/word/2010/wordprocessingDrawing" xmlns:wp="http://schemas.openxmlformats.org/drawingml/2006/wordprocessingDrawing" xmlns:w10="urn:schemas-microsoft-com:office:word" xmlns:w="http://schemas.openxmlformats.org/wordprocessingml/2006/main" xmlns:w14="http://schemas.microsoft.com/office/word/2010/wordml" xmlns:w15="http://schemas.microsoft.com/office/word/2012/wordml" xmlns:w16se="http://schemas.microsoft.com/office/word/2015/wordml/symex" xmlns:wpg="http://schemas.microsoft.com/office/word/2010/wordprocessingGroup" xmlns:wpi="http://schemas.microsoft.com/office/word/2010/wordprocessingInk" xmlns:wne="http://schemas.microsoft.com/office/word/2006/wordml" xmlns:wps="http://schemas.microsoft.com/office/word/2010/wordprocessingShape" mc:Ignorable="w14 w15 w16se wp14">
   <w:sdt>
     <w:sdtPr>
       <w:id w:val="-543670481"/>
@@ -30117,7 +30120,7 @@
             <w:noProof/>
             <w:lang w:val="zh-CN"/>
           </w:rPr>
-          <w:t>8</w:t>
+          <w:t>9</w:t>
         </w:r>
         <w:r>
           <w:fldChar w:fldCharType="end"/>
@@ -30134,7 +30137,7 @@
 </file>
 
 <file path=word/footnotes.xml><?xml version="1.0" encoding="utf-8"?>
-<w:footnotes xmlns:wpc="http://schemas.microsoft.com/office/word/2010/wordprocessingCanvas" xmlns:cx="http://schemas.microsoft.com/office/drawing/2014/chartex" xmlns:cx1="http://schemas.microsoft.com/office/drawing/2015/9/8/chartex" xmlns:mc="http://schemas.openxmlformats.org/markup-compatibility/2006" xmlns:o="urn:schemas-microsoft-com:office:office" xmlns:r="http://schemas.openxmlformats.org/officeDocument/2006/relationships" xmlns:m="http://schemas.openxmlformats.org/officeDocument/2006/math" xmlns:v="urn:schemas-microsoft-com:vml" xmlns:wp14="http://schemas.microsoft.com/office/word/2010/wordprocessingDrawing" xmlns:wp="http://schemas.openxmlformats.org/drawingml/2006/wordprocessingDrawing" xmlns:w10="urn:schemas-microsoft-com:office:word" xmlns:w="http://schemas.openxmlformats.org/wordprocessingml/2006/main" xmlns:w14="http://schemas.microsoft.com/office/word/2010/wordml" xmlns:w15="http://schemas.microsoft.com/office/word/2012/wordml" xmlns:w16se="http://schemas.microsoft.com/office/word/2015/wordml/symex" xmlns:wpg="http://schemas.microsoft.com/office/word/2010/wordprocessingGroup" xmlns:wpi="http://schemas.microsoft.com/office/word/2010/wordprocessingInk" xmlns:wne="http://schemas.microsoft.com/office/word/2006/wordml" xmlns:wps="http://schemas.microsoft.com/office/word/2010/wordprocessingShape" mc:Ignorable="w14 w15 w16se wp14">
+<w:footnotes xmlns:wpc="http://schemas.microsoft.com/office/word/2010/wordprocessingCanvas" xmlns:cx="http://schemas.microsoft.com/office/drawing/2014/chartex" xmlns:mc="http://schemas.openxmlformats.org/markup-compatibility/2006" xmlns:o="urn:schemas-microsoft-com:office:office" xmlns:r="http://schemas.openxmlformats.org/officeDocument/2006/relationships" xmlns:m="http://schemas.openxmlformats.org/officeDocument/2006/math" xmlns:v="urn:schemas-microsoft-com:vml" xmlns:wp14="http://schemas.microsoft.com/office/word/2010/wordprocessingDrawing" xmlns:wp="http://schemas.openxmlformats.org/drawingml/2006/wordprocessingDrawing" xmlns:w10="urn:schemas-microsoft-com:office:word" xmlns:w="http://schemas.openxmlformats.org/wordprocessingml/2006/main" xmlns:w14="http://schemas.microsoft.com/office/word/2010/wordml" xmlns:w15="http://schemas.microsoft.com/office/word/2012/wordml" xmlns:w16se="http://schemas.microsoft.com/office/word/2015/wordml/symex" xmlns:wpg="http://schemas.microsoft.com/office/word/2010/wordprocessingGroup" xmlns:wpi="http://schemas.microsoft.com/office/word/2010/wordprocessingInk" xmlns:wne="http://schemas.microsoft.com/office/word/2006/wordml" xmlns:wps="http://schemas.microsoft.com/office/word/2010/wordprocessingShape" mc:Ignorable="w14 w15 w16se wp14">
   <w:footnote w:type="separator" w:id="-1">
     <w:p>
       <w:r>
@@ -30153,7 +30156,7 @@
 </file>
 
 <file path=word/numbering.xml><?xml version="1.0" encoding="utf-8"?>
-<w:numbering xmlns:wpc="http://schemas.microsoft.com/office/word/2010/wordprocessingCanvas" xmlns:cx="http://schemas.microsoft.com/office/drawing/2014/chartex" xmlns:cx1="http://schemas.microsoft.com/office/drawing/2015/9/8/chartex" xmlns:mc="http://schemas.openxmlformats.org/markup-compatibility/2006" xmlns:o="urn:schemas-microsoft-com:office:office" xmlns:r="http://schemas.openxmlformats.org/officeDocument/2006/relationships" xmlns:m="http://schemas.openxmlformats.org/officeDocument/2006/math" xmlns:v="urn:schemas-microsoft-com:vml" xmlns:wp14="http://schemas.microsoft.com/office/word/2010/wordprocessingDrawing" xmlns:wp="http://schemas.openxmlformats.org/drawingml/2006/wordprocessingDrawing" xmlns:w10="urn:schemas-microsoft-com:office:word" xmlns:w="http://schemas.openxmlformats.org/wordprocessingml/2006/main" xmlns:w14="http://schemas.microsoft.com/office/word/2010/wordml" xmlns:w15="http://schemas.microsoft.com/office/word/2012/wordml" xmlns:w16se="http://schemas.microsoft.com/office/word/2015/wordml/symex" xmlns:wpg="http://schemas.microsoft.com/office/word/2010/wordprocessingGroup" xmlns:wpi="http://schemas.microsoft.com/office/word/2010/wordprocessingInk" xmlns:wne="http://schemas.microsoft.com/office/word/2006/wordml" xmlns:wps="http://schemas.microsoft.com/office/word/2010/wordprocessingShape" mc:Ignorable="w14 w15 w16se wp14">
+<w:numbering xmlns:wpc="http://schemas.microsoft.com/office/word/2010/wordprocessingCanvas" xmlns:cx="http://schemas.microsoft.com/office/drawing/2014/chartex" xmlns:mc="http://schemas.openxmlformats.org/markup-compatibility/2006" xmlns:o="urn:schemas-microsoft-com:office:office" xmlns:r="http://schemas.openxmlformats.org/officeDocument/2006/relationships" xmlns:m="http://schemas.openxmlformats.org/officeDocument/2006/math" xmlns:v="urn:schemas-microsoft-com:vml" xmlns:wp14="http://schemas.microsoft.com/office/word/2010/wordprocessingDrawing" xmlns:wp="http://schemas.openxmlformats.org/drawingml/2006/wordprocessingDrawing" xmlns:w10="urn:schemas-microsoft-com:office:word" xmlns:w="http://schemas.openxmlformats.org/wordprocessingml/2006/main" xmlns:w14="http://schemas.microsoft.com/office/word/2010/wordml" xmlns:w15="http://schemas.microsoft.com/office/word/2012/wordml" xmlns:w16se="http://schemas.microsoft.com/office/word/2015/wordml/symex" xmlns:wpg="http://schemas.microsoft.com/office/word/2010/wordprocessingGroup" xmlns:wpi="http://schemas.microsoft.com/office/word/2010/wordprocessingInk" xmlns:wne="http://schemas.microsoft.com/office/word/2006/wordml" xmlns:wps="http://schemas.microsoft.com/office/word/2010/wordprocessingShape" mc:Ignorable="w14 w15 w16se wp14">
   <w:abstractNum w:abstractNumId="0" w15:restartNumberingAfterBreak="0">
     <w:nsid w:val="53047EB1"/>
     <w:multiLevelType w:val="multilevel"/>
@@ -31974,7 +31977,7 @@
 </file>
 
 <file path=customXml/itemProps2.xml><?xml version="1.0" encoding="utf-8"?>
-<ds:datastoreItem xmlns:ds="http://schemas.openxmlformats.org/officeDocument/2006/customXml" ds:itemID="{D863DA71-2CBA-4E0C-A6D7-B316739C4399}">
+<ds:datastoreItem xmlns:ds="http://schemas.openxmlformats.org/officeDocument/2006/customXml" ds:itemID="{0C9BB5F1-3E9E-4D47-BCF0-55522D05D88E}">
   <ds:schemaRefs>
     <ds:schemaRef ds:uri="http://schemas.openxmlformats.org/officeDocument/2006/bibliography"/>
   </ds:schemaRefs>

--- a/Documents/体系设计阶段/体系结构设计文档.docx
+++ b/Documents/体系设计阶段/体系结构设计文档.docx
@@ -1,6 +1,6 @@
 
 <file path=word/document.xml><?xml version="1.0" encoding="utf-8"?>
-<w:document xmlns:wpc="http://schemas.microsoft.com/office/word/2010/wordprocessingCanvas" xmlns:cx="http://schemas.microsoft.com/office/drawing/2014/chartex" xmlns:mc="http://schemas.openxmlformats.org/markup-compatibility/2006" xmlns:o="urn:schemas-microsoft-com:office:office" xmlns:r="http://schemas.openxmlformats.org/officeDocument/2006/relationships" xmlns:m="http://schemas.openxmlformats.org/officeDocument/2006/math" xmlns:v="urn:schemas-microsoft-com:vml" xmlns:wp14="http://schemas.microsoft.com/office/word/2010/wordprocessingDrawing" xmlns:wp="http://schemas.openxmlformats.org/drawingml/2006/wordprocessingDrawing" xmlns:w10="urn:schemas-microsoft-com:office:word" xmlns:w="http://schemas.openxmlformats.org/wordprocessingml/2006/main" xmlns:w14="http://schemas.microsoft.com/office/word/2010/wordml" xmlns:w15="http://schemas.microsoft.com/office/word/2012/wordml" xmlns:w16se="http://schemas.microsoft.com/office/word/2015/wordml/symex" xmlns:wpg="http://schemas.microsoft.com/office/word/2010/wordprocessingGroup" xmlns:wpi="http://schemas.microsoft.com/office/word/2010/wordprocessingInk" xmlns:wne="http://schemas.microsoft.com/office/word/2006/wordml" xmlns:wps="http://schemas.microsoft.com/office/word/2010/wordprocessingShape" mc:Ignorable="w14 w15 w16se wp14">
+<w:document xmlns:wpc="http://schemas.microsoft.com/office/word/2010/wordprocessingCanvas" xmlns:cx="http://schemas.microsoft.com/office/drawing/2014/chartex" xmlns:cx1="http://schemas.microsoft.com/office/drawing/2015/9/8/chartex" xmlns:mc="http://schemas.openxmlformats.org/markup-compatibility/2006" xmlns:o="urn:schemas-microsoft-com:office:office" xmlns:r="http://schemas.openxmlformats.org/officeDocument/2006/relationships" xmlns:m="http://schemas.openxmlformats.org/officeDocument/2006/math" xmlns:v="urn:schemas-microsoft-com:vml" xmlns:wp14="http://schemas.microsoft.com/office/word/2010/wordprocessingDrawing" xmlns:wp="http://schemas.openxmlformats.org/drawingml/2006/wordprocessingDrawing" xmlns:w10="urn:schemas-microsoft-com:office:word" xmlns:w="http://schemas.openxmlformats.org/wordprocessingml/2006/main" xmlns:w14="http://schemas.microsoft.com/office/word/2010/wordml" xmlns:w15="http://schemas.microsoft.com/office/word/2012/wordml" xmlns:w16se="http://schemas.microsoft.com/office/word/2015/wordml/symex" xmlns:wpg="http://schemas.microsoft.com/office/word/2010/wordprocessingGroup" xmlns:wpi="http://schemas.microsoft.com/office/word/2010/wordprocessingInk" xmlns:wne="http://schemas.microsoft.com/office/word/2006/wordml" xmlns:wps="http://schemas.microsoft.com/office/word/2010/wordprocessingShape" mc:Ignorable="w14 w15 w16se wp14">
   <w:body>
     <w:p>
       <w:pPr>
@@ -25,7 +25,6 @@
           </w:rPr>
           <w:id w:val="312458044"/>
         </w:sdtPr>
-        <w:sdtEndPr/>
         <w:sdtContent>
           <w:r>
             <w:rPr>
@@ -75,8 +74,10 @@
           <w:szCs w:val="64"/>
           <w:lang w:eastAsia="zh-CN"/>
         </w:rPr>
-        <w:t>V1.1.3</w:t>
-      </w:r>
+        <w:t>V1.1.4</w:t>
+      </w:r>
+      <w:bookmarkStart w:id="0" w:name="_GoBack"/>
+      <w:bookmarkEnd w:id="0"/>
     </w:p>
     <w:p>
       <w:pPr>
@@ -266,8 +267,8 @@
                 <w:b/>
               </w:rPr>
             </w:pPr>
-            <w:bookmarkStart w:id="0" w:name="OLE_LINK4"/>
-            <w:bookmarkStart w:id="1" w:name="OLE_LINK3"/>
+            <w:bookmarkStart w:id="1" w:name="OLE_LINK4"/>
+            <w:bookmarkStart w:id="2" w:name="OLE_LINK3"/>
             <w:r>
               <w:rPr>
                 <w:rFonts w:asciiTheme="minorEastAsia" w:hAnsiTheme="minorEastAsia" w:cs="Calibri"/>
@@ -2121,8 +2122,109 @@
           </w:p>
         </w:tc>
       </w:tr>
-      <w:bookmarkEnd w:id="0"/>
+      <w:tr>
+        <w:tc>
+          <w:tcPr>
+            <w:tcW w:w="1627" w:type="dxa"/>
+            <w:tcBorders>
+              <w:tl2br w:val="nil"/>
+              <w:tr2bl w:val="nil"/>
+            </w:tcBorders>
+            <w:shd w:val="pct5" w:color="auto" w:fill="auto"/>
+          </w:tcPr>
+          <w:p>
+            <w:pPr>
+              <w:spacing w:before="40" w:after="40"/>
+              <w:rPr>
+                <w:rFonts w:asciiTheme="minorEastAsia" w:hAnsiTheme="minorEastAsia" w:cs="Calibri" w:hint="eastAsia"/>
+              </w:rPr>
+            </w:pPr>
+            <w:r>
+              <w:rPr>
+                <w:rFonts w:asciiTheme="minorEastAsia" w:hAnsiTheme="minorEastAsia" w:cs="Calibri" w:hint="eastAsia"/>
+              </w:rPr>
+              <w:t>吴游杰</w:t>
+            </w:r>
+          </w:p>
+        </w:tc>
+        <w:tc>
+          <w:tcPr>
+            <w:tcW w:w="1380" w:type="dxa"/>
+            <w:tcBorders>
+              <w:tl2br w:val="nil"/>
+              <w:tr2bl w:val="nil"/>
+            </w:tcBorders>
+          </w:tcPr>
+          <w:p>
+            <w:pPr>
+              <w:spacing w:before="40" w:after="40"/>
+              <w:rPr>
+                <w:rFonts w:asciiTheme="minorEastAsia" w:hAnsiTheme="minorEastAsia" w:cs="Calibri" w:hint="eastAsia"/>
+              </w:rPr>
+            </w:pPr>
+            <w:r>
+              <w:rPr>
+                <w:rFonts w:asciiTheme="minorEastAsia" w:hAnsiTheme="minorEastAsia" w:cs="Calibri" w:hint="eastAsia"/>
+              </w:rPr>
+              <w:t>2016-</w:t>
+            </w:r>
+            <w:r>
+              <w:rPr>
+                <w:rFonts w:asciiTheme="minorEastAsia" w:hAnsiTheme="minorEastAsia" w:cs="Calibri"/>
+              </w:rPr>
+              <w:t>1028</w:t>
+            </w:r>
+          </w:p>
+        </w:tc>
+        <w:tc>
+          <w:tcPr>
+            <w:tcW w:w="3794" w:type="dxa"/>
+            <w:tcBorders>
+              <w:tl2br w:val="nil"/>
+              <w:tr2bl w:val="nil"/>
+            </w:tcBorders>
+          </w:tcPr>
+          <w:p>
+            <w:pPr>
+              <w:spacing w:before="40" w:after="40"/>
+              <w:rPr>
+                <w:rFonts w:asciiTheme="minorEastAsia" w:hAnsiTheme="minorEastAsia" w:cs="Calibri" w:hint="eastAsia"/>
+              </w:rPr>
+            </w:pPr>
+            <w:r>
+              <w:rPr>
+                <w:rFonts w:asciiTheme="minorEastAsia" w:hAnsiTheme="minorEastAsia" w:cs="Calibri" w:hint="eastAsia"/>
+              </w:rPr>
+              <w:t>删去member模块，增加personnel模块</w:t>
+            </w:r>
+          </w:p>
+        </w:tc>
+        <w:tc>
+          <w:tcPr>
+            <w:tcW w:w="1715" w:type="dxa"/>
+            <w:tcBorders>
+              <w:tl2br w:val="nil"/>
+              <w:tr2bl w:val="nil"/>
+            </w:tcBorders>
+          </w:tcPr>
+          <w:p>
+            <w:pPr>
+              <w:spacing w:before="40" w:after="40"/>
+              <w:rPr>
+                <w:rFonts w:asciiTheme="minorEastAsia" w:hAnsiTheme="minorEastAsia" w:cs="Calibri" w:hint="eastAsia"/>
+              </w:rPr>
+            </w:pPr>
+            <w:r>
+              <w:rPr>
+                <w:rFonts w:asciiTheme="minorEastAsia" w:hAnsiTheme="minorEastAsia" w:cs="Calibri" w:hint="eastAsia"/>
+              </w:rPr>
+              <w:t>V1.1.4</w:t>
+            </w:r>
+          </w:p>
+        </w:tc>
+      </w:tr>
       <w:bookmarkEnd w:id="1"/>
+      <w:bookmarkEnd w:id="2"/>
     </w:tbl>
     <w:p/>
     <w:p>
@@ -3309,8 +3411,8 @@
           <w:numId w:val="1"/>
         </w:numPr>
       </w:pPr>
-      <w:bookmarkStart w:id="2" w:name="_Toc281032280"/>
-      <w:bookmarkStart w:id="3" w:name="_Toc463824208"/>
+      <w:bookmarkStart w:id="3" w:name="_Toc281032280"/>
+      <w:bookmarkStart w:id="4" w:name="_Toc463824208"/>
       <w:r>
         <w:rPr>
           <w:rFonts w:hint="eastAsia"/>
@@ -3318,8 +3420,8 @@
         <w:lastRenderedPageBreak/>
         <w:t>引言</w:t>
       </w:r>
-      <w:bookmarkEnd w:id="2"/>
       <w:bookmarkEnd w:id="3"/>
+      <w:bookmarkEnd w:id="4"/>
     </w:p>
     <w:p>
       <w:pPr>
@@ -3329,18 +3431,18 @@
           <w:numId w:val="1"/>
         </w:numPr>
       </w:pPr>
-      <w:bookmarkStart w:id="4" w:name="_Toc463824209"/>
-      <w:bookmarkStart w:id="5" w:name="_Toc281032281"/>
-      <w:bookmarkStart w:id="6" w:name="OLE_LINK46"/>
-      <w:bookmarkStart w:id="7" w:name="OLE_LINK45"/>
+      <w:bookmarkStart w:id="5" w:name="_Toc463824209"/>
+      <w:bookmarkStart w:id="6" w:name="_Toc281032281"/>
+      <w:bookmarkStart w:id="7" w:name="OLE_LINK46"/>
+      <w:bookmarkStart w:id="8" w:name="OLE_LINK45"/>
       <w:r>
         <w:t>编制目的</w:t>
       </w:r>
-      <w:bookmarkEnd w:id="4"/>
       <w:bookmarkEnd w:id="5"/>
+      <w:bookmarkEnd w:id="6"/>
     </w:p>
-    <w:bookmarkEnd w:id="6"/>
     <w:bookmarkEnd w:id="7"/>
+    <w:bookmarkEnd w:id="8"/>
     <w:p>
       <w:pPr>
         <w:pStyle w:val="12"/>
@@ -3381,17 +3483,17 @@
           <w:numId w:val="1"/>
         </w:numPr>
       </w:pPr>
-      <w:bookmarkStart w:id="8" w:name="_Toc463824210"/>
-      <w:bookmarkStart w:id="9" w:name="OLE_LINK47"/>
-      <w:bookmarkStart w:id="10" w:name="OLE_LINK48"/>
-      <w:bookmarkStart w:id="11" w:name="OLE_LINK49"/>
+      <w:bookmarkStart w:id="9" w:name="_Toc463824210"/>
+      <w:bookmarkStart w:id="10" w:name="OLE_LINK47"/>
+      <w:bookmarkStart w:id="11" w:name="OLE_LINK48"/>
+      <w:bookmarkStart w:id="12" w:name="OLE_LINK49"/>
       <w:r>
         <w:rPr>
           <w:rFonts w:hint="eastAsia"/>
         </w:rPr>
         <w:t>词汇表</w:t>
       </w:r>
-      <w:bookmarkEnd w:id="8"/>
+      <w:bookmarkEnd w:id="9"/>
     </w:p>
     <w:tbl>
       <w:tblPr>
@@ -3423,9 +3525,9 @@
             <w:shd w:val="clear" w:color="auto" w:fill="2E74B5" w:themeFill="accent1" w:themeFillShade="BF"/>
             <w:vAlign w:val="center"/>
           </w:tcPr>
-          <w:bookmarkEnd w:id="9"/>
           <w:bookmarkEnd w:id="10"/>
           <w:bookmarkEnd w:id="11"/>
+          <w:bookmarkEnd w:id="12"/>
           <w:p>
             <w:pPr>
               <w:jc w:val="center"/>
@@ -3511,11 +3613,23 @@
             <w:shd w:val="clear" w:color="auto" w:fill="BDD6EE" w:themeFill="accent1" w:themeFillTint="66"/>
           </w:tcPr>
           <w:p>
-            <w:r>
-              <w:rPr>
-                <w:rFonts w:hint="eastAsia"/>
-              </w:rPr>
-              <w:t>member</w:t>
+            <w:pPr>
+              <w:rPr>
+                <w:color w:val="FF0000"/>
+              </w:rPr>
+            </w:pPr>
+            <w:r>
+              <w:rPr>
+                <w:color w:val="FF0000"/>
+              </w:rPr>
+              <w:t>p</w:t>
+            </w:r>
+            <w:r>
+              <w:rPr>
+                <w:rFonts w:hint="eastAsia"/>
+                <w:color w:val="FF0000"/>
+              </w:rPr>
+              <w:t>ersonnel</w:t>
             </w:r>
           </w:p>
         </w:tc>
@@ -3525,11 +3639,17 @@
             <w:shd w:val="clear" w:color="auto" w:fill="BDD6EE" w:themeFill="accent1" w:themeFillTint="66"/>
           </w:tcPr>
           <w:p>
-            <w:r>
-              <w:rPr>
-                <w:rFonts w:hint="eastAsia"/>
-              </w:rPr>
-              <w:t>会员</w:t>
+            <w:pPr>
+              <w:rPr>
+                <w:color w:val="FF0000"/>
+              </w:rPr>
+            </w:pPr>
+            <w:r>
+              <w:rPr>
+                <w:rFonts w:hint="eastAsia"/>
+                <w:color w:val="FF0000"/>
+              </w:rPr>
+              <w:t>工作人员</w:t>
             </w:r>
           </w:p>
         </w:tc>
@@ -3855,16 +3975,16 @@
             <w:shd w:val="clear" w:color="auto" w:fill="BDD6EE" w:themeFill="accent1" w:themeFillTint="66"/>
           </w:tcPr>
           <w:p>
-            <w:bookmarkStart w:id="12" w:name="OLE_LINK7"/>
-            <w:bookmarkStart w:id="13" w:name="OLE_LINK8"/>
+            <w:bookmarkStart w:id="13" w:name="OLE_LINK7"/>
+            <w:bookmarkStart w:id="14" w:name="OLE_LINK8"/>
             <w:r>
               <w:rPr>
                 <w:rFonts w:hint="eastAsia"/>
               </w:rPr>
               <w:t>未执行的（订单）</w:t>
             </w:r>
-            <w:bookmarkEnd w:id="12"/>
             <w:bookmarkEnd w:id="13"/>
+            <w:bookmarkEnd w:id="14"/>
           </w:p>
         </w:tc>
       </w:tr>
@@ -3998,14 +4118,14 @@
           <w:numId w:val="1"/>
         </w:numPr>
       </w:pPr>
-      <w:bookmarkStart w:id="14" w:name="_Toc463824211"/>
+      <w:bookmarkStart w:id="15" w:name="_Toc463824211"/>
       <w:r>
         <w:rPr>
           <w:rFonts w:hint="eastAsia"/>
         </w:rPr>
         <w:t>参考资料</w:t>
       </w:r>
-      <w:bookmarkEnd w:id="14"/>
+      <w:bookmarkEnd w:id="15"/>
     </w:p>
     <w:p>
       <w:r>
@@ -4071,14 +4191,14 @@
           <w:numId w:val="1"/>
         </w:numPr>
       </w:pPr>
-      <w:bookmarkStart w:id="15" w:name="_Toc281032282"/>
-      <w:bookmarkStart w:id="16" w:name="_Toc463824212"/>
+      <w:bookmarkStart w:id="16" w:name="_Toc281032282"/>
+      <w:bookmarkStart w:id="17" w:name="_Toc463824212"/>
       <w:r>
         <w:lastRenderedPageBreak/>
         <w:t>产品描述</w:t>
       </w:r>
-      <w:bookmarkEnd w:id="15"/>
       <w:bookmarkEnd w:id="16"/>
+      <w:bookmarkEnd w:id="17"/>
     </w:p>
     <w:p>
       <w:pPr>
@@ -4114,13 +4234,13 @@
           <w:numId w:val="1"/>
         </w:numPr>
       </w:pPr>
-      <w:bookmarkStart w:id="17" w:name="_Toc281032283"/>
-      <w:bookmarkStart w:id="18" w:name="_Toc463824213"/>
+      <w:bookmarkStart w:id="18" w:name="_Toc281032283"/>
+      <w:bookmarkStart w:id="19" w:name="_Toc463824213"/>
       <w:r>
         <w:t>逻辑视角</w:t>
       </w:r>
-      <w:bookmarkEnd w:id="17"/>
       <w:bookmarkEnd w:id="18"/>
+      <w:bookmarkEnd w:id="19"/>
     </w:p>
     <w:p>
       <w:pPr>
@@ -4437,13 +4557,13 @@
           <w:numId w:val="1"/>
         </w:numPr>
       </w:pPr>
-      <w:bookmarkStart w:id="19" w:name="_Toc281032284"/>
-      <w:bookmarkStart w:id="20" w:name="_Toc463824214"/>
+      <w:bookmarkStart w:id="20" w:name="_Toc281032284"/>
+      <w:bookmarkStart w:id="21" w:name="_Toc463824214"/>
       <w:r>
         <w:t>组合视角</w:t>
       </w:r>
-      <w:bookmarkEnd w:id="19"/>
       <w:bookmarkEnd w:id="20"/>
+      <w:bookmarkEnd w:id="21"/>
     </w:p>
     <w:p>
       <w:pPr>
@@ -4453,13 +4573,13 @@
           <w:numId w:val="1"/>
         </w:numPr>
       </w:pPr>
-      <w:bookmarkStart w:id="21" w:name="_Toc281032285"/>
-      <w:bookmarkStart w:id="22" w:name="_Toc463824215"/>
+      <w:bookmarkStart w:id="22" w:name="_Toc281032285"/>
+      <w:bookmarkStart w:id="23" w:name="_Toc463824215"/>
       <w:r>
         <w:t>开发包图</w:t>
       </w:r>
-      <w:bookmarkEnd w:id="21"/>
       <w:bookmarkEnd w:id="22"/>
+      <w:bookmarkEnd w:id="23"/>
     </w:p>
     <w:p>
       <w:r>
@@ -4650,26 +4770,35 @@
             <w:shd w:val="clear" w:color="auto" w:fill="BDD6EE" w:themeFill="accent1" w:themeFillTint="66"/>
           </w:tcPr>
           <w:p>
-            <w:r>
+            <w:pPr>
+              <w:rPr>
+                <w:color w:val="FF0000"/>
+              </w:rPr>
+            </w:pPr>
+            <w:r>
+              <w:rPr>
+                <w:color w:val="FF0000"/>
+              </w:rPr>
               <w:t>userui</w:t>
             </w:r>
             <w:r>
               <w:rPr>
                 <w:rFonts w:hint="eastAsia"/>
-              </w:rPr>
-              <w:t xml:space="preserve">, memberui, orderui, promotionui, hotelui, </w:t>
-            </w:r>
-            <w:r>
+                <w:color w:val="FF0000"/>
+              </w:rPr>
+              <w:t xml:space="preserve">, orderui, promotionui, hotelui, </w:t>
+            </w:r>
+            <w:r>
+              <w:rPr>
+                <w:color w:val="FF0000"/>
+              </w:rPr>
               <w:t>credit</w:t>
             </w:r>
             <w:r>
-              <w:t xml:space="preserve">ui, </w:t>
-            </w:r>
-            <w:r>
-              <w:rPr>
-                <w:color w:val="7030A0"/>
-              </w:rPr>
-              <w:t>vo</w:t>
+              <w:rPr>
+                <w:color w:val="FF0000"/>
+              </w:rPr>
+              <w:t>ui, vo</w:t>
             </w:r>
           </w:p>
         </w:tc>
@@ -4860,12 +4989,22 @@
             <w:shd w:val="clear" w:color="auto" w:fill="BDD6EE" w:themeFill="accent1" w:themeFillTint="66"/>
           </w:tcPr>
           <w:p>
-            <w:r>
-              <w:t>member</w:t>
-            </w:r>
-            <w:r>
-              <w:rPr>
-                <w:rFonts w:hint="eastAsia"/>
+            <w:pPr>
+              <w:rPr>
+                <w:color w:val="FF0000"/>
+              </w:rPr>
+            </w:pPr>
+            <w:r>
+              <w:rPr>
+                <w:rFonts w:hint="eastAsia"/>
+                <w:color w:val="FF0000"/>
+              </w:rPr>
+              <w:t>personnel</w:t>
+            </w:r>
+            <w:r>
+              <w:rPr>
+                <w:rFonts w:hint="eastAsia"/>
+                <w:color w:val="FF0000"/>
               </w:rPr>
               <w:t>ui</w:t>
             </w:r>
@@ -4880,30 +5019,46 @@
             <w:pPr>
               <w:rPr>
                 <w:b/>
-              </w:rPr>
-            </w:pPr>
-            <w:r>
-              <w:t>member</w:t>
-            </w:r>
-            <w:r>
-              <w:rPr>
-                <w:rFonts w:hint="eastAsia"/>
+                <w:color w:val="FF0000"/>
+              </w:rPr>
+            </w:pPr>
+            <w:r>
+              <w:rPr>
+                <w:rFonts w:hint="eastAsia"/>
+                <w:color w:val="FF0000"/>
+              </w:rPr>
+              <w:t>personnel</w:t>
+            </w:r>
+            <w:r>
+              <w:rPr>
+                <w:rFonts w:hint="eastAsia"/>
+                <w:color w:val="FF0000"/>
               </w:rPr>
               <w:t>bl</w:t>
             </w:r>
             <w:r>
+              <w:rPr>
+                <w:color w:val="FF0000"/>
+              </w:rPr>
               <w:t xml:space="preserve">service, </w:t>
             </w:r>
             <w:r>
               <w:rPr>
                 <w:rFonts w:hint="eastAsia"/>
+                <w:color w:val="FF0000"/>
               </w:rPr>
               <w:t>界面</w:t>
             </w:r>
             <w:r>
+              <w:rPr>
+                <w:color w:val="FF0000"/>
+              </w:rPr>
               <w:t>类库包</w:t>
             </w:r>
             <w:r>
+              <w:rPr>
+                <w:color w:val="FF0000"/>
+              </w:rPr>
               <w:t>, vo</w:t>
             </w:r>
           </w:p>
@@ -4916,8 +5071,23 @@
             <w:shd w:val="clear" w:color="auto" w:fill="BDD6EE" w:themeFill="accent1" w:themeFillTint="66"/>
           </w:tcPr>
           <w:p>
-            <w:r>
-              <w:t>memberblservice</w:t>
+            <w:pPr>
+              <w:rPr>
+                <w:color w:val="FF0000"/>
+              </w:rPr>
+            </w:pPr>
+            <w:r>
+              <w:rPr>
+                <w:rFonts w:hint="eastAsia"/>
+                <w:color w:val="FF0000"/>
+              </w:rPr>
+              <w:t>personnel</w:t>
+            </w:r>
+            <w:r>
+              <w:rPr>
+                <w:color w:val="FF0000"/>
+              </w:rPr>
+              <w:t>blservice</w:t>
             </w:r>
           </w:p>
         </w:tc>
@@ -4926,7 +5096,13 @@
             <w:tcW w:w="6159" w:type="dxa"/>
             <w:shd w:val="clear" w:color="auto" w:fill="BDD6EE" w:themeFill="accent1" w:themeFillTint="66"/>
           </w:tcPr>
-          <w:p/>
+          <w:p>
+            <w:pPr>
+              <w:rPr>
+                <w:color w:val="FF0000"/>
+              </w:rPr>
+            </w:pPr>
+          </w:p>
         </w:tc>
       </w:tr>
       <w:tr>
@@ -4936,12 +5112,22 @@
             <w:shd w:val="clear" w:color="auto" w:fill="BDD6EE" w:themeFill="accent1" w:themeFillTint="66"/>
           </w:tcPr>
           <w:p>
-            <w:r>
-              <w:t>member</w:t>
-            </w:r>
-            <w:r>
-              <w:rPr>
-                <w:rFonts w:hint="eastAsia"/>
+            <w:pPr>
+              <w:rPr>
+                <w:color w:val="FF0000"/>
+              </w:rPr>
+            </w:pPr>
+            <w:r>
+              <w:rPr>
+                <w:rFonts w:hint="eastAsia"/>
+                <w:color w:val="FF0000"/>
+              </w:rPr>
+              <w:t>personnel</w:t>
+            </w:r>
+            <w:r>
+              <w:rPr>
+                <w:rFonts w:hint="eastAsia"/>
+                <w:color w:val="FF0000"/>
               </w:rPr>
               <w:t>bl</w:t>
             </w:r>
@@ -4953,52 +5139,87 @@
             <w:shd w:val="clear" w:color="auto" w:fill="BDD6EE" w:themeFill="accent1" w:themeFillTint="66"/>
           </w:tcPr>
           <w:p>
-            <w:r>
-              <w:t>member</w:t>
-            </w:r>
-            <w:r>
-              <w:rPr>
-                <w:rFonts w:hint="eastAsia"/>
+            <w:pPr>
+              <w:rPr>
+                <w:color w:val="FF0000"/>
+              </w:rPr>
+            </w:pPr>
+            <w:r>
+              <w:rPr>
+                <w:rFonts w:hint="eastAsia"/>
+                <w:color w:val="FF0000"/>
+              </w:rPr>
+              <w:t>personnel</w:t>
+            </w:r>
+            <w:r>
+              <w:rPr>
+                <w:rFonts w:hint="eastAsia"/>
+                <w:color w:val="FF0000"/>
               </w:rPr>
               <w:t>data</w:t>
             </w:r>
             <w:r>
-              <w:t>service, member</w:t>
-            </w:r>
-            <w:r>
-              <w:rPr>
-                <w:rFonts w:hint="eastAsia"/>
+              <w:rPr>
+                <w:color w:val="FF0000"/>
+              </w:rPr>
+              <w:t xml:space="preserve">service, </w:t>
+            </w:r>
+            <w:r>
+              <w:rPr>
+                <w:rFonts w:hint="eastAsia"/>
+                <w:color w:val="FF0000"/>
+              </w:rPr>
+              <w:t>personnel</w:t>
+            </w:r>
+            <w:r>
+              <w:rPr>
+                <w:rFonts w:hint="eastAsia"/>
+                <w:color w:val="FF0000"/>
               </w:rPr>
               <w:t>bl</w:t>
             </w:r>
             <w:r>
+              <w:rPr>
+                <w:color w:val="FF0000"/>
+              </w:rPr>
               <w:t>service, user</w:t>
             </w:r>
             <w:r>
               <w:rPr>
                 <w:rFonts w:hint="eastAsia"/>
+                <w:color w:val="FF0000"/>
               </w:rPr>
               <w:t>bl</w:t>
             </w:r>
             <w:r>
+              <w:rPr>
+                <w:color w:val="FF0000"/>
+              </w:rPr>
               <w:t>, order</w:t>
             </w:r>
             <w:r>
               <w:rPr>
                 <w:rFonts w:hint="eastAsia"/>
+                <w:color w:val="FF0000"/>
               </w:rPr>
               <w:t>bl</w:t>
             </w:r>
             <w:r>
+              <w:rPr>
+                <w:color w:val="FF0000"/>
+              </w:rPr>
               <w:t>,</w:t>
             </w:r>
-            <w:bookmarkStart w:id="23" w:name="OLE_LINK1"/>
-            <w:bookmarkStart w:id="24" w:name="OLE_LINK2"/>
-            <w:r>
+            <w:bookmarkStart w:id="24" w:name="OLE_LINK1"/>
+            <w:bookmarkStart w:id="25" w:name="OLE_LINK2"/>
+            <w:r>
+              <w:rPr>
+                <w:color w:val="FF0000"/>
+              </w:rPr>
               <w:t xml:space="preserve"> po</w:t>
             </w:r>
-            <w:bookmarkEnd w:id="23"/>
             <w:bookmarkEnd w:id="24"/>
+            <w:bookmarkEnd w:id="25"/>
           </w:p>
         </w:tc>
       </w:tr>
@@ -5009,16 +5230,29 @@
             <w:shd w:val="clear" w:color="auto" w:fill="BDD6EE" w:themeFill="accent1" w:themeFillTint="66"/>
           </w:tcPr>
           <w:p>
-            <w:r>
-              <w:t>member</w:t>
-            </w:r>
-            <w:r>
-              <w:rPr>
-                <w:rFonts w:hint="eastAsia"/>
+            <w:pPr>
+              <w:rPr>
+                <w:color w:val="FF0000"/>
+              </w:rPr>
+            </w:pPr>
+            <w:r>
+              <w:rPr>
+                <w:rFonts w:hint="eastAsia"/>
+                <w:color w:val="FF0000"/>
+              </w:rPr>
+              <w:t>personnel</w:t>
+            </w:r>
+            <w:r>
+              <w:rPr>
+                <w:rFonts w:hint="eastAsia"/>
+                <w:color w:val="FF0000"/>
               </w:rPr>
               <w:t>data</w:t>
             </w:r>
             <w:r>
+              <w:rPr>
+                <w:color w:val="FF0000"/>
+              </w:rPr>
               <w:t>service</w:t>
             </w:r>
           </w:p>
@@ -5029,13 +5263,22 @@
             <w:shd w:val="clear" w:color="auto" w:fill="BDD6EE" w:themeFill="accent1" w:themeFillTint="66"/>
           </w:tcPr>
           <w:p>
-            <w:r>
-              <w:rPr>
-                <w:rFonts w:hint="eastAsia"/>
+            <w:pPr>
+              <w:rPr>
+                <w:color w:val="FF0000"/>
+              </w:rPr>
+            </w:pPr>
+            <w:r>
+              <w:rPr>
+                <w:rFonts w:hint="eastAsia"/>
+                <w:color w:val="FF0000"/>
               </w:rPr>
               <w:t>Java RMI</w:t>
             </w:r>
             <w:r>
+              <w:rPr>
+                <w:color w:val="FF0000"/>
+              </w:rPr>
               <w:t>,po</w:t>
             </w:r>
           </w:p>
@@ -5048,12 +5291,22 @@
             <w:shd w:val="clear" w:color="auto" w:fill="BDD6EE" w:themeFill="accent1" w:themeFillTint="66"/>
           </w:tcPr>
           <w:p>
-            <w:r>
-              <w:t>memeber</w:t>
-            </w:r>
-            <w:r>
-              <w:rPr>
-                <w:rFonts w:hint="eastAsia"/>
+            <w:pPr>
+              <w:rPr>
+                <w:color w:val="FF0000"/>
+              </w:rPr>
+            </w:pPr>
+            <w:r>
+              <w:rPr>
+                <w:rFonts w:hint="eastAsia"/>
+                <w:color w:val="FF0000"/>
+              </w:rPr>
+              <w:t>personnel</w:t>
+            </w:r>
+            <w:r>
+              <w:rPr>
+                <w:rFonts w:hint="eastAsia"/>
+                <w:color w:val="FF0000"/>
               </w:rPr>
               <w:t>data</w:t>
             </w:r>
@@ -5065,25 +5318,42 @@
             <w:shd w:val="clear" w:color="auto" w:fill="BDD6EE" w:themeFill="accent1" w:themeFillTint="66"/>
           </w:tcPr>
           <w:p>
-            <w:r>
-              <w:t>member</w:t>
-            </w:r>
-            <w:r>
-              <w:rPr>
-                <w:rFonts w:hint="eastAsia"/>
+            <w:pPr>
+              <w:rPr>
+                <w:color w:val="FF0000"/>
+              </w:rPr>
+            </w:pPr>
+            <w:r>
+              <w:rPr>
+                <w:rFonts w:hint="eastAsia"/>
+                <w:color w:val="FF0000"/>
+              </w:rPr>
+              <w:t>personnel</w:t>
+            </w:r>
+            <w:r>
+              <w:rPr>
+                <w:rFonts w:hint="eastAsia"/>
+                <w:color w:val="FF0000"/>
               </w:rPr>
               <w:t>data</w:t>
             </w:r>
             <w:r>
+              <w:rPr>
+                <w:color w:val="FF0000"/>
+              </w:rPr>
               <w:t xml:space="preserve">service, </w:t>
             </w:r>
             <w:r>
               <w:rPr>
                 <w:rFonts w:hint="eastAsia"/>
+                <w:color w:val="FF0000"/>
               </w:rPr>
               <w:t>databaseseutility</w:t>
             </w:r>
             <w:r>
+              <w:rPr>
+                <w:color w:val="FF0000"/>
+              </w:rPr>
               <w:t>, po</w:t>
             </w:r>
           </w:p>
@@ -5193,26 +5463,29 @@
             <w:shd w:val="clear" w:color="auto" w:fill="BDD6EE" w:themeFill="accent1" w:themeFillTint="66"/>
           </w:tcPr>
           <w:p>
-            <w:r>
+            <w:pPr>
+              <w:rPr>
+                <w:color w:val="FF0000"/>
+              </w:rPr>
+            </w:pPr>
+            <w:r>
+              <w:rPr>
+                <w:color w:val="FF0000"/>
+              </w:rPr>
               <w:t>orderdataservice, order</w:t>
             </w:r>
             <w:r>
               <w:rPr>
                 <w:rFonts w:hint="eastAsia"/>
+                <w:color w:val="FF0000"/>
               </w:rPr>
               <w:t>bl</w:t>
             </w:r>
             <w:r>
-              <w:t>service, member</w:t>
-            </w:r>
-            <w:r>
-              <w:rPr>
-                <w:rFonts w:hint="eastAsia"/>
-              </w:rPr>
-              <w:t>bl</w:t>
-            </w:r>
-            <w:r>
-              <w:t>, promotionbl, hotelbl, po</w:t>
+              <w:rPr>
+                <w:color w:val="FF0000"/>
+              </w:rPr>
+              <w:t>service, promotionbl, hotelbl, po</w:t>
             </w:r>
           </w:p>
         </w:tc>
@@ -5360,16 +5633,27 @@
             <w:shd w:val="clear" w:color="auto" w:fill="BDD6EE" w:themeFill="accent1" w:themeFillTint="66"/>
           </w:tcPr>
           <w:p>
-            <w:r>
-              <w:t>promotiondataservice, promotionblservice, memberbl</w:t>
-            </w:r>
-            <w:bookmarkStart w:id="25" w:name="OLE_LINK5"/>
-            <w:bookmarkStart w:id="26" w:name="OLE_LINK6"/>
-            <w:r>
-              <w:t>, po</w:t>
-            </w:r>
-            <w:bookmarkEnd w:id="25"/>
+            <w:pPr>
+              <w:rPr>
+                <w:color w:val="FF0000"/>
+              </w:rPr>
+            </w:pPr>
+            <w:r>
+              <w:rPr>
+                <w:color w:val="FF0000"/>
+              </w:rPr>
+              <w:t xml:space="preserve">promotiondataservice, promotionblservice, </w:t>
+            </w:r>
+            <w:bookmarkStart w:id="26" w:name="OLE_LINK5"/>
+            <w:bookmarkStart w:id="27" w:name="OLE_LINK6"/>
+            <w:r>
+              <w:rPr>
+                <w:color w:val="FF0000"/>
+              </w:rPr>
+              <w:t>po</w:t>
+            </w:r>
             <w:bookmarkEnd w:id="26"/>
+            <w:bookmarkEnd w:id="27"/>
           </w:p>
         </w:tc>
       </w:tr>
@@ -6069,8 +6353,6 @@
           </wp:inline>
         </w:drawing>
       </w:r>
-      <w:bookmarkStart w:id="27" w:name="_GoBack"/>
-      <w:bookmarkEnd w:id="27"/>
     </w:p>
     <w:p>
       <w:pPr>
@@ -8048,7 +8330,20 @@
               <w:jc w:val="center"/>
             </w:pPr>
             <w:r>
-              <w:t>Memberbl</w:t>
+              <w:rPr>
+                <w:color w:val="FF0000"/>
+              </w:rPr>
+              <w:t>P</w:t>
+            </w:r>
+            <w:r>
+              <w:rPr>
+                <w:rFonts w:hint="eastAsia"/>
+                <w:color w:val="FF0000"/>
+              </w:rPr>
+              <w:t>ersonnel</w:t>
+            </w:r>
+            <w:r>
+              <w:t>bl</w:t>
             </w:r>
           </w:p>
           <w:p>
@@ -8142,7 +8437,20 @@
               <w:jc w:val="center"/>
             </w:pPr>
             <w:r>
-              <w:t>MemberDataService</w:t>
+              <w:rPr>
+                <w:color w:val="FF0000"/>
+              </w:rPr>
+              <w:t>P</w:t>
+            </w:r>
+            <w:r>
+              <w:rPr>
+                <w:rFonts w:hint="eastAsia"/>
+                <w:color w:val="FF0000"/>
+              </w:rPr>
+              <w:t>ersonnel</w:t>
+            </w:r>
+            <w:r>
+              <w:t>DataService</w:t>
             </w:r>
           </w:p>
           <w:p>
@@ -9509,12 +9817,34 @@
             <w:tcW w:w="2660" w:type="dxa"/>
           </w:tcPr>
           <w:p>
-            <w:r>
-              <w:t>Member</w:t>
-            </w:r>
-            <w:r>
-              <w:rPr>
-                <w:rFonts w:hint="eastAsia"/>
+            <w:pPr>
+              <w:rPr>
+                <w:color w:val="FF0000"/>
+              </w:rPr>
+            </w:pPr>
+            <w:r>
+              <w:rPr>
+                <w:color w:val="FF0000"/>
+              </w:rPr>
+              <w:t>P</w:t>
+            </w:r>
+            <w:r>
+              <w:rPr>
+                <w:rFonts w:hint="eastAsia"/>
+                <w:color w:val="FF0000"/>
+              </w:rPr>
+              <w:t>ersonnel</w:t>
+            </w:r>
+            <w:r>
+              <w:rPr>
+                <w:color w:val="FF0000"/>
+              </w:rPr>
+              <w:t>ber</w:t>
+            </w:r>
+            <w:r>
+              <w:rPr>
+                <w:rFonts w:hint="eastAsia"/>
+                <w:color w:val="FF0000"/>
               </w:rPr>
               <w:t>bl</w:t>
             </w:r>
@@ -9527,14 +9857,21 @@
           <w:p>
             <w:pPr>
               <w:cnfStyle w:val="000000000000" w:firstRow="0" w:lastRow="0" w:firstColumn="0" w:lastColumn="0" w:oddVBand="0" w:evenVBand="0" w:oddHBand="0" w:evenHBand="0" w:firstRowFirstColumn="0" w:firstRowLastColumn="0" w:lastRowFirstColumn="0" w:lastRowLastColumn="0"/>
-            </w:pPr>
-            <w:r>
-              <w:rPr>
-                <w:rFonts w:hint="eastAsia"/>
-              </w:rPr>
-              <w:t>实现与会员相关操作有关的</w:t>
-            </w:r>
-            <w:r>
+              <w:rPr>
+                <w:color w:val="FF0000"/>
+              </w:rPr>
+            </w:pPr>
+            <w:r>
+              <w:rPr>
+                <w:rFonts w:hint="eastAsia"/>
+                <w:color w:val="FF0000"/>
+              </w:rPr>
+              <w:t>实现与工作人员相关操作有关的</w:t>
+            </w:r>
+            <w:r>
+              <w:rPr>
+                <w:color w:val="FF0000"/>
+              </w:rPr>
               <w:t>服务</w:t>
             </w:r>
           </w:p>
@@ -12700,7 +13037,6 @@
                 <w:b w:val="0"/>
                 <w:bCs w:val="0"/>
               </w:rPr>
-              <w:lastRenderedPageBreak/>
               <w:t>User</w:t>
             </w:r>
             <w:r>
@@ -12752,7 +13088,7 @@
         <w:rPr>
           <w:rFonts w:hint="eastAsia"/>
         </w:rPr>
-        <w:t>member</w:t>
+        <w:t>personnel</w:t>
       </w:r>
       <w:r>
         <w:t>bl</w:t>
@@ -12818,14 +13154,16 @@
               <w:rPr>
                 <w:b w:val="0"/>
                 <w:bCs w:val="0"/>
-              </w:rPr>
-            </w:pPr>
-            <w:r>
-              <w:rPr>
-                <w:b w:val="0"/>
-                <w:bCs w:val="0"/>
-              </w:rPr>
-              <w:t>Member.register</w:t>
+                <w:color w:val="FF0000"/>
+              </w:rPr>
+            </w:pPr>
+            <w:r>
+              <w:rPr>
+                <w:b w:val="0"/>
+                <w:bCs w:val="0"/>
+                <w:color w:val="FF0000"/>
+              </w:rPr>
+              <w:t>Personnel.login</w:t>
             </w:r>
           </w:p>
         </w:tc>
@@ -12839,10 +13177,14 @@
             <w:pPr>
               <w:spacing w:line="276" w:lineRule="auto"/>
               <w:cnfStyle w:val="000000000000" w:firstRow="0" w:lastRow="0" w:firstColumn="0" w:lastColumn="0" w:oddVBand="0" w:evenVBand="0" w:oddHBand="0" w:evenHBand="0" w:firstRowFirstColumn="0" w:firstRowLastColumn="0" w:lastRowFirstColumn="0" w:lastRowLastColumn="0"/>
-            </w:pPr>
-            <w:r>
-              <w:rPr>
-                <w:rFonts w:hint="eastAsia"/>
+              <w:rPr>
+                <w:color w:val="FF0000"/>
+              </w:rPr>
+            </w:pPr>
+            <w:r>
+              <w:rPr>
+                <w:rFonts w:hint="eastAsia"/>
+                <w:color w:val="FF0000"/>
               </w:rPr>
               <w:t>语法</w:t>
             </w:r>
@@ -12862,19 +13204,40 @@
               <w:adjustRightInd w:val="0"/>
               <w:jc w:val="left"/>
               <w:cnfStyle w:val="000000000000" w:firstRow="0" w:lastRow="0" w:firstColumn="0" w:lastColumn="0" w:oddVBand="0" w:evenVBand="0" w:oddHBand="0" w:evenHBand="0" w:firstRowFirstColumn="0" w:firstRowLastColumn="0" w:lastRowFirstColumn="0" w:lastRowLastColumn="0"/>
-            </w:pPr>
-            <w:r>
-              <w:rPr>
-                <w:rFonts w:hint="eastAsia"/>
-              </w:rPr>
-              <w:t>public ResultMessage register(</w:t>
-            </w:r>
-            <w:r>
-              <w:t>MemberVO memberVO</w:t>
-            </w:r>
-            <w:r>
-              <w:rPr>
-                <w:rFonts w:hint="eastAsia"/>
+              <w:rPr>
+                <w:color w:val="FF0000"/>
+              </w:rPr>
+            </w:pPr>
+            <w:r>
+              <w:rPr>
+                <w:rFonts w:hint="eastAsia"/>
+                <w:color w:val="FF0000"/>
+              </w:rPr>
+              <w:t xml:space="preserve">public ResultMessage </w:t>
+            </w:r>
+            <w:r>
+              <w:rPr>
+                <w:color w:val="FF0000"/>
+              </w:rPr>
+              <w:t>login</w:t>
+            </w:r>
+            <w:r>
+              <w:rPr>
+                <w:rFonts w:hint="eastAsia"/>
+                <w:color w:val="FF0000"/>
+              </w:rPr>
+              <w:t>(</w:t>
+            </w:r>
+            <w:r>
+              <w:rPr>
+                <w:color w:val="FF0000"/>
+              </w:rPr>
+              <w:t>PersonnelVO personnelVO</w:t>
+            </w:r>
+            <w:r>
+              <w:rPr>
+                <w:rFonts w:hint="eastAsia"/>
+                <w:color w:val="FF0000"/>
               </w:rPr>
               <w:t>)</w:t>
             </w:r>
@@ -12912,6 +13275,7 @@
             <w:r>
               <w:rPr>
                 <w:rFonts w:hint="eastAsia"/>
+                <w:color w:val="FF0000"/>
               </w:rPr>
               <w:t>前置条件</w:t>
             </w:r>
@@ -12920,18 +13284,25 @@
         <w:tc>
           <w:tcPr>
             <w:tcW w:w="4304" w:type="dxa"/>
-            <w:vAlign w:val="center"/>
-          </w:tcPr>
-          <w:p>
-            <w:pPr>
-              <w:spacing w:line="276" w:lineRule="auto"/>
-              <w:cnfStyle w:val="000000000000" w:firstRow="0" w:lastRow="0" w:firstColumn="0" w:lastColumn="0" w:oddVBand="0" w:evenVBand="0" w:oddHBand="0" w:evenHBand="0" w:firstRowFirstColumn="0" w:firstRowLastColumn="0" w:lastRowFirstColumn="0" w:lastRowLastColumn="0"/>
-            </w:pPr>
-            <w:r>
-              <w:rPr>
-                <w:rFonts w:hint="eastAsia"/>
-              </w:rPr>
-              <w:t>无</w:t>
+          </w:tcPr>
+          <w:p>
+            <w:pPr>
+              <w:spacing w:line="276" w:lineRule="auto"/>
+              <w:cnfStyle w:val="000000000000" w:firstRow="0" w:lastRow="0" w:firstColumn="0" w:lastColumn="0" w:oddVBand="0" w:evenVBand="0" w:oddHBand="0" w:evenHBand="0" w:firstRowFirstColumn="0" w:firstRowLastColumn="0" w:lastRowFirstColumn="0" w:lastRowLastColumn="0"/>
+            </w:pPr>
+            <w:r>
+              <w:rPr>
+                <w:rFonts w:hint="eastAsia"/>
+                <w:color w:val="FF0000"/>
+              </w:rPr>
+              <w:t>password</w:t>
+            </w:r>
+            <w:r>
+              <w:rPr>
+                <w:rFonts w:hint="eastAsia"/>
+                <w:color w:val="FF0000"/>
+              </w:rPr>
+              <w:t>符合输入规则且对应的用户未登录</w:t>
             </w:r>
           </w:p>
         </w:tc>
@@ -12968,6 +13339,7 @@
             <w:r>
               <w:rPr>
                 <w:rFonts w:hint="eastAsia"/>
+                <w:color w:val="FF0000"/>
               </w:rPr>
               <w:t>后置条件</w:t>
             </w:r>
@@ -12987,8 +13359,37 @@
             <w:r>
               <w:rPr>
                 <w:rFonts w:hint="eastAsia"/>
-              </w:rPr>
-              <w:t>创建一个新的会员对象并持久化该对象</w:t>
+                <w:color w:val="FF0000"/>
+              </w:rPr>
+              <w:t>查找是否存在相应的</w:t>
+            </w:r>
+            <w:r>
+              <w:rPr>
+                <w:rFonts w:hint="eastAsia"/>
+                <w:color w:val="FF0000"/>
+              </w:rPr>
+              <w:t>Personnel</w:t>
+            </w:r>
+            <w:r>
+              <w:rPr>
+                <w:rFonts w:hint="eastAsia"/>
+                <w:color w:val="FF0000"/>
+              </w:rPr>
+              <w:t>，根据输入的</w:t>
+            </w:r>
+            <w:r>
+              <w:rPr>
+                <w:rFonts w:hint="eastAsia"/>
+                <w:color w:val="FF0000"/>
+              </w:rPr>
+              <w:t>password</w:t>
+            </w:r>
+            <w:r>
+              <w:rPr>
+                <w:rFonts w:hint="eastAsia"/>
+                <w:color w:val="FF0000"/>
+              </w:rPr>
+              <w:t>返回登录验证的结果</w:t>
             </w:r>
           </w:p>
         </w:tc>
@@ -13007,14 +13408,16 @@
               <w:rPr>
                 <w:b w:val="0"/>
                 <w:bCs w:val="0"/>
-              </w:rPr>
-            </w:pPr>
-            <w:r>
-              <w:rPr>
-                <w:b w:val="0"/>
-                <w:bCs w:val="0"/>
-              </w:rPr>
-              <w:t>Member.showInfo</w:t>
+                <w:color w:val="FF0000"/>
+              </w:rPr>
+            </w:pPr>
+            <w:r>
+              <w:rPr>
+                <w:b w:val="0"/>
+                <w:bCs w:val="0"/>
+                <w:color w:val="FF0000"/>
+              </w:rPr>
+              <w:t>Personnel.logout</w:t>
             </w:r>
           </w:p>
         </w:tc>
@@ -13027,10 +13430,14 @@
             <w:pPr>
               <w:spacing w:line="276" w:lineRule="auto"/>
               <w:cnfStyle w:val="000000000000" w:firstRow="0" w:lastRow="0" w:firstColumn="0" w:lastColumn="0" w:oddVBand="0" w:evenVBand="0" w:oddHBand="0" w:evenHBand="0" w:firstRowFirstColumn="0" w:firstRowLastColumn="0" w:lastRowFirstColumn="0" w:lastRowLastColumn="0"/>
-            </w:pPr>
-            <w:r>
-              <w:rPr>
-                <w:rFonts w:hint="eastAsia"/>
+              <w:rPr>
+                <w:color w:val="FF0000"/>
+              </w:rPr>
+            </w:pPr>
+            <w:r>
+              <w:rPr>
+                <w:rFonts w:hint="eastAsia"/>
+                <w:color w:val="FF0000"/>
               </w:rPr>
               <w:t>语法</w:t>
             </w:r>
@@ -13045,21 +13452,22 @@
             <w:pPr>
               <w:spacing w:line="276" w:lineRule="auto"/>
               <w:cnfStyle w:val="000000000000" w:firstRow="0" w:lastRow="0" w:firstColumn="0" w:lastColumn="0" w:oddVBand="0" w:evenVBand="0" w:oddHBand="0" w:evenHBand="0" w:firstRowFirstColumn="0" w:firstRowLastColumn="0" w:lastRowFirstColumn="0" w:lastRowLastColumn="0"/>
-            </w:pPr>
-            <w:r>
-              <w:rPr>
-                <w:rFonts w:hint="eastAsia"/>
-              </w:rPr>
-              <w:t>public MemberVO showInfo(</w:t>
-            </w:r>
-            <w:r>
-              <w:t>String username</w:t>
-            </w:r>
-            <w:r>
-              <w:rPr>
-                <w:rFonts w:hint="eastAsia"/>
-              </w:rPr>
-              <w:t>)</w:t>
+              <w:rPr>
+                <w:color w:val="FF0000"/>
+              </w:rPr>
+            </w:pPr>
+            <w:r>
+              <w:rPr>
+                <w:rFonts w:hint="eastAsia"/>
+                <w:color w:val="FF0000"/>
+              </w:rPr>
+              <w:t>public</w:t>
+            </w:r>
+            <w:r>
+              <w:rPr>
+                <w:color w:val="FF0000"/>
+              </w:rPr>
+              <w:t xml:space="preserve"> ResultMessage logout()</w:t>
             </w:r>
           </w:p>
         </w:tc>
@@ -13096,6 +13504,7 @@
             <w:r>
               <w:rPr>
                 <w:rFonts w:hint="eastAsia"/>
+                <w:color w:val="FF0000"/>
               </w:rPr>
               <w:t>前置条件</w:t>
             </w:r>
@@ -13105,18 +13514,25 @@
           <w:tcPr>
             <w:tcW w:w="4304" w:type="dxa"/>
             <w:shd w:val="clear" w:color="auto" w:fill="B4C6E7" w:themeFill="accent5" w:themeFillTint="66"/>
-            <w:vAlign w:val="center"/>
-          </w:tcPr>
-          <w:p>
-            <w:pPr>
-              <w:spacing w:line="276" w:lineRule="auto"/>
-              <w:cnfStyle w:val="000000000000" w:firstRow="0" w:lastRow="0" w:firstColumn="0" w:lastColumn="0" w:oddVBand="0" w:evenVBand="0" w:oddHBand="0" w:evenHBand="0" w:firstRowFirstColumn="0" w:firstRowLastColumn="0" w:lastRowFirstColumn="0" w:lastRowLastColumn="0"/>
-            </w:pPr>
-            <w:r>
-              <w:rPr>
-                <w:rFonts w:hint="eastAsia"/>
-              </w:rPr>
-              <w:t>无</w:t>
+          </w:tcPr>
+          <w:p>
+            <w:pPr>
+              <w:spacing w:line="276" w:lineRule="auto"/>
+              <w:cnfStyle w:val="000000000000" w:firstRow="0" w:lastRow="0" w:firstColumn="0" w:lastColumn="0" w:oddVBand="0" w:evenVBand="0" w:oddHBand="0" w:evenHBand="0" w:firstRowFirstColumn="0" w:firstRowLastColumn="0" w:lastRowFirstColumn="0" w:lastRowLastColumn="0"/>
+            </w:pPr>
+            <w:r>
+              <w:rPr>
+                <w:rFonts w:hint="eastAsia"/>
+                <w:color w:val="FF0000"/>
+              </w:rPr>
+              <w:t>personnel</w:t>
+            </w:r>
+            <w:r>
+              <w:rPr>
+                <w:rFonts w:hint="eastAsia"/>
+                <w:color w:val="FF0000"/>
+              </w:rPr>
+              <w:t>已登录</w:t>
             </w:r>
           </w:p>
         </w:tc>
@@ -13152,6 +13568,7 @@
             <w:r>
               <w:rPr>
                 <w:rFonts w:hint="eastAsia"/>
+                <w:color w:val="FF0000"/>
               </w:rPr>
               <w:t>后置条件</w:t>
             </w:r>
@@ -13160,235 +13577,18 @@
         <w:tc>
           <w:tcPr>
             <w:tcW w:w="4304" w:type="dxa"/>
-            <w:vAlign w:val="center"/>
-          </w:tcPr>
-          <w:p>
-            <w:pPr>
-              <w:spacing w:line="276" w:lineRule="auto"/>
-              <w:cnfStyle w:val="000000000000" w:firstRow="0" w:lastRow="0" w:firstColumn="0" w:lastColumn="0" w:oddVBand="0" w:evenVBand="0" w:oddHBand="0" w:evenHBand="0" w:firstRowFirstColumn="0" w:firstRowLastColumn="0" w:lastRowFirstColumn="0" w:lastRowLastColumn="0"/>
-            </w:pPr>
-            <w:r>
-              <w:rPr>
-                <w:rFonts w:hint="eastAsia"/>
-              </w:rPr>
-              <w:t>根据</w:t>
-            </w:r>
-            <w:r>
-              <w:rPr>
-                <w:rFonts w:hint="eastAsia"/>
-              </w:rPr>
-              <w:t>username</w:t>
-            </w:r>
-            <w:r>
-              <w:rPr>
-                <w:rFonts w:hint="eastAsia"/>
-              </w:rPr>
-              <w:t>搜索并返回对应的</w:t>
-            </w:r>
-            <w:r>
-              <w:rPr>
-                <w:rFonts w:hint="eastAsia"/>
-              </w:rPr>
-              <w:t>MemberVO</w:t>
-            </w:r>
-          </w:p>
-        </w:tc>
-      </w:tr>
-      <w:tr>
-        <w:tc>
-          <w:tcPr>
-            <w:cnfStyle w:val="001000000000" w:firstRow="0" w:lastRow="0" w:firstColumn="1" w:lastColumn="0" w:oddVBand="0" w:evenVBand="0" w:oddHBand="0" w:evenHBand="0" w:firstRowFirstColumn="0" w:firstRowLastColumn="0" w:lastRowFirstColumn="0" w:lastRowLastColumn="0"/>
-            <w:tcW w:w="2802" w:type="dxa"/>
-            <w:vMerge w:val="restart"/>
-            <w:vAlign w:val="center"/>
-          </w:tcPr>
-          <w:p>
-            <w:pPr>
-              <w:rPr>
-                <w:b w:val="0"/>
-                <w:bCs w:val="0"/>
-              </w:rPr>
-            </w:pPr>
-            <w:r>
-              <w:rPr>
-                <w:rFonts w:hint="eastAsia"/>
-                <w:b w:val="0"/>
-                <w:bCs w:val="0"/>
-              </w:rPr>
-              <w:t>M</w:t>
-            </w:r>
-            <w:r>
-              <w:rPr>
-                <w:b w:val="0"/>
-                <w:bCs w:val="0"/>
-              </w:rPr>
-              <w:t>ember.delete</w:t>
-            </w:r>
-          </w:p>
-        </w:tc>
-        <w:tc>
-          <w:tcPr>
-            <w:tcW w:w="1416" w:type="dxa"/>
-            <w:vAlign w:val="center"/>
-          </w:tcPr>
-          <w:p>
-            <w:pPr>
-              <w:spacing w:line="276" w:lineRule="auto"/>
-              <w:cnfStyle w:val="000000000000" w:firstRow="0" w:lastRow="0" w:firstColumn="0" w:lastColumn="0" w:oddVBand="0" w:evenVBand="0" w:oddHBand="0" w:evenHBand="0" w:firstRowFirstColumn="0" w:firstRowLastColumn="0" w:lastRowFirstColumn="0" w:lastRowLastColumn="0"/>
-            </w:pPr>
-            <w:r>
-              <w:rPr>
-                <w:rFonts w:hint="eastAsia"/>
-              </w:rPr>
-              <w:t>语法</w:t>
-            </w:r>
-          </w:p>
-        </w:tc>
-        <w:tc>
-          <w:tcPr>
-            <w:tcW w:w="4304" w:type="dxa"/>
-            <w:vAlign w:val="center"/>
-          </w:tcPr>
-          <w:p>
-            <w:pPr>
-              <w:spacing w:line="276" w:lineRule="auto"/>
-              <w:cnfStyle w:val="000000000000" w:firstRow="0" w:lastRow="0" w:firstColumn="0" w:lastColumn="0" w:oddVBand="0" w:evenVBand="0" w:oddHBand="0" w:evenHBand="0" w:firstRowFirstColumn="0" w:firstRowLastColumn="0" w:lastRowFirstColumn="0" w:lastRowLastColumn="0"/>
-            </w:pPr>
-            <w:r>
-              <w:rPr>
-                <w:rFonts w:hint="eastAsia"/>
-              </w:rPr>
-              <w:t>public ResultMessage delete(</w:t>
-            </w:r>
-            <w:r>
-              <w:t>String username</w:t>
-            </w:r>
-            <w:r>
-              <w:rPr>
-                <w:rFonts w:hint="eastAsia"/>
-              </w:rPr>
-              <w:t>)</w:t>
-            </w:r>
-          </w:p>
-        </w:tc>
-      </w:tr>
-      <w:tr>
-        <w:tc>
-          <w:tcPr>
-            <w:cnfStyle w:val="001000000000" w:firstRow="0" w:lastRow="0" w:firstColumn="1" w:lastColumn="0" w:oddVBand="0" w:evenVBand="0" w:oddHBand="0" w:evenHBand="0" w:firstRowFirstColumn="0" w:firstRowLastColumn="0" w:lastRowFirstColumn="0" w:lastRowLastColumn="0"/>
-            <w:tcW w:w="2802" w:type="dxa"/>
-            <w:vMerge/>
-            <w:vAlign w:val="center"/>
-          </w:tcPr>
-          <w:p>
-            <w:pPr>
-              <w:spacing w:line="276" w:lineRule="auto"/>
-              <w:rPr>
-                <w:b w:val="0"/>
-                <w:bCs w:val="0"/>
-              </w:rPr>
-            </w:pPr>
-          </w:p>
-        </w:tc>
-        <w:tc>
-          <w:tcPr>
-            <w:tcW w:w="1416" w:type="dxa"/>
-            <w:shd w:val="clear" w:color="auto" w:fill="B4C6E7" w:themeFill="accent5" w:themeFillTint="66"/>
-            <w:vAlign w:val="center"/>
-          </w:tcPr>
-          <w:p>
-            <w:pPr>
-              <w:spacing w:line="276" w:lineRule="auto"/>
-              <w:cnfStyle w:val="000000000000" w:firstRow="0" w:lastRow="0" w:firstColumn="0" w:lastColumn="0" w:oddVBand="0" w:evenVBand="0" w:oddHBand="0" w:evenHBand="0" w:firstRowFirstColumn="0" w:firstRowLastColumn="0" w:lastRowFirstColumn="0" w:lastRowLastColumn="0"/>
-            </w:pPr>
-            <w:r>
-              <w:rPr>
-                <w:rFonts w:hint="eastAsia"/>
-              </w:rPr>
-              <w:t>前置条件</w:t>
-            </w:r>
-          </w:p>
-        </w:tc>
-        <w:tc>
-          <w:tcPr>
-            <w:tcW w:w="4304" w:type="dxa"/>
-            <w:shd w:val="clear" w:color="auto" w:fill="B4C6E7" w:themeFill="accent5" w:themeFillTint="66"/>
-            <w:vAlign w:val="center"/>
-          </w:tcPr>
-          <w:p>
-            <w:pPr>
-              <w:spacing w:line="276" w:lineRule="auto"/>
-              <w:cnfStyle w:val="000000000000" w:firstRow="0" w:lastRow="0" w:firstColumn="0" w:lastColumn="0" w:oddVBand="0" w:evenVBand="0" w:oddHBand="0" w:evenHBand="0" w:firstRowFirstColumn="0" w:firstRowLastColumn="0" w:lastRowFirstColumn="0" w:lastRowLastColumn="0"/>
-            </w:pPr>
-            <w:r>
-              <w:rPr>
-                <w:rFonts w:hint="eastAsia"/>
-              </w:rPr>
-              <w:t>无</w:t>
-            </w:r>
-          </w:p>
-        </w:tc>
-      </w:tr>
-      <w:tr>
-        <w:tc>
-          <w:tcPr>
-            <w:cnfStyle w:val="001000000000" w:firstRow="0" w:lastRow="0" w:firstColumn="1" w:lastColumn="0" w:oddVBand="0" w:evenVBand="0" w:oddHBand="0" w:evenHBand="0" w:firstRowFirstColumn="0" w:firstRowLastColumn="0" w:lastRowFirstColumn="0" w:lastRowLastColumn="0"/>
-            <w:tcW w:w="2802" w:type="dxa"/>
-            <w:vMerge/>
-            <w:vAlign w:val="center"/>
-          </w:tcPr>
-          <w:p>
-            <w:pPr>
-              <w:spacing w:line="276" w:lineRule="auto"/>
-              <w:rPr>
-                <w:b w:val="0"/>
-                <w:bCs w:val="0"/>
-              </w:rPr>
-            </w:pPr>
-          </w:p>
-        </w:tc>
-        <w:tc>
-          <w:tcPr>
-            <w:tcW w:w="1416" w:type="dxa"/>
-            <w:vAlign w:val="center"/>
-          </w:tcPr>
-          <w:p>
-            <w:pPr>
-              <w:spacing w:line="276" w:lineRule="auto"/>
-              <w:cnfStyle w:val="000000000000" w:firstRow="0" w:lastRow="0" w:firstColumn="0" w:lastColumn="0" w:oddVBand="0" w:evenVBand="0" w:oddHBand="0" w:evenHBand="0" w:firstRowFirstColumn="0" w:firstRowLastColumn="0" w:lastRowFirstColumn="0" w:lastRowLastColumn="0"/>
-            </w:pPr>
-            <w:r>
-              <w:rPr>
-                <w:rFonts w:hint="eastAsia"/>
-              </w:rPr>
-              <w:t>后置条件</w:t>
-            </w:r>
-          </w:p>
-        </w:tc>
-        <w:tc>
-          <w:tcPr>
-            <w:tcW w:w="4304" w:type="dxa"/>
-            <w:vAlign w:val="center"/>
-          </w:tcPr>
-          <w:p>
-            <w:pPr>
-              <w:spacing w:line="276" w:lineRule="auto"/>
-              <w:cnfStyle w:val="000000000000" w:firstRow="0" w:lastRow="0" w:firstColumn="0" w:lastColumn="0" w:oddVBand="0" w:evenVBand="0" w:oddHBand="0" w:evenHBand="0" w:firstRowFirstColumn="0" w:firstRowLastColumn="0" w:lastRowFirstColumn="0" w:lastRowLastColumn="0"/>
-            </w:pPr>
-            <w:r>
-              <w:rPr>
-                <w:rFonts w:hint="eastAsia"/>
-              </w:rPr>
-              <w:t>根据</w:t>
-            </w:r>
-            <w:r>
-              <w:t>username</w:t>
-            </w:r>
-            <w:r>
-              <w:rPr>
-                <w:rFonts w:hint="eastAsia"/>
-              </w:rPr>
-              <w:t>搜索并删除对应的持久化对象</w:t>
+          </w:tcPr>
+          <w:p>
+            <w:pPr>
+              <w:spacing w:line="276" w:lineRule="auto"/>
+              <w:cnfStyle w:val="000000000000" w:firstRow="0" w:lastRow="0" w:firstColumn="0" w:lastColumn="0" w:oddVBand="0" w:evenVBand="0" w:oddHBand="0" w:evenHBand="0" w:firstRowFirstColumn="0" w:firstRowLastColumn="0" w:lastRowFirstColumn="0" w:lastRowLastColumn="0"/>
+            </w:pPr>
+            <w:r>
+              <w:rPr>
+                <w:rFonts w:hint="eastAsia"/>
+                <w:color w:val="FF0000"/>
+              </w:rPr>
+              <w:t>系统更改用户登录状态</w:t>
             </w:r>
           </w:p>
         </w:tc>
@@ -13485,14 +13685,14 @@
           <w:tcPr>
             <w:cnfStyle w:val="001000000000" w:firstRow="0" w:lastRow="0" w:firstColumn="1" w:lastColumn="0" w:oddVBand="0" w:evenVBand="0" w:oddHBand="0" w:evenHBand="0" w:firstRowFirstColumn="0" w:firstRowLastColumn="0" w:lastRowFirstColumn="0" w:lastRowLastColumn="0"/>
             <w:tcW w:w="2802" w:type="dxa"/>
-            <w:vAlign w:val="center"/>
-          </w:tcPr>
-          <w:p>
-            <w:pPr>
-              <w:spacing w:line="276" w:lineRule="auto"/>
-              <w:rPr>
-                <w:b w:val="0"/>
-                <w:bCs w:val="0"/>
+          </w:tcPr>
+          <w:p>
+            <w:pPr>
+              <w:spacing w:line="276" w:lineRule="auto"/>
+              <w:rPr>
+                <w:b w:val="0"/>
+                <w:bCs w:val="0"/>
+                <w:color w:val="FF0000"/>
               </w:rPr>
             </w:pPr>
             <w:bookmarkStart w:id="58" w:name="_Hlk464230098"/>
@@ -13501,61 +13701,17 @@
                 <w:rFonts w:hint="eastAsia"/>
                 <w:b w:val="0"/>
                 <w:bCs w:val="0"/>
-              </w:rPr>
-              <w:t>Member</w:t>
-            </w:r>
-            <w:r>
-              <w:rPr>
-                <w:b w:val="0"/>
-                <w:bCs w:val="0"/>
-              </w:rPr>
-              <w:t>DataService</w:t>
-            </w:r>
-            <w:r>
-              <w:rPr>
-                <w:rFonts w:hint="eastAsia"/>
-                <w:b w:val="0"/>
-                <w:bCs w:val="0"/>
-              </w:rPr>
-              <w:t>.</w:t>
-            </w:r>
-            <w:r>
-              <w:rPr>
-                <w:b w:val="0"/>
-                <w:bCs w:val="0"/>
-              </w:rPr>
-              <w:t>find</w:t>
-            </w:r>
-            <w:r>
-              <w:rPr>
-                <w:rFonts w:hint="eastAsia"/>
-                <w:b w:val="0"/>
-                <w:bCs w:val="0"/>
-              </w:rPr>
-              <w:t xml:space="preserve"> </w:t>
-            </w:r>
-            <w:r>
-              <w:rPr>
-                <w:rFonts w:hint="eastAsia"/>
-                <w:b w:val="0"/>
-                <w:bCs w:val="0"/>
-              </w:rPr>
-              <w:t>(String</w:t>
-            </w:r>
-            <w:r>
-              <w:rPr>
-                <w:b w:val="0"/>
-                <w:bCs w:val="0"/>
-              </w:rPr>
-              <w:t xml:space="preserve"> username</w:t>
-            </w:r>
-            <w:r>
-              <w:rPr>
-                <w:rFonts w:hint="eastAsia"/>
-                <w:b w:val="0"/>
-                <w:bCs w:val="0"/>
-              </w:rPr>
-              <w:t>)</w:t>
+                <w:color w:val="FF0000"/>
+              </w:rPr>
+              <w:t>Personnel</w:t>
+            </w:r>
+            <w:r>
+              <w:rPr>
+                <w:b w:val="0"/>
+                <w:bCs w:val="0"/>
+                <w:color w:val="FF0000"/>
+              </w:rPr>
+              <w:t>DataService.canLogin(PersonnelPO personnelPO)</w:t>
             </w:r>
           </w:p>
         </w:tc>
@@ -13564,212 +13720,36 @@
             <w:tcW w:w="5720" w:type="dxa"/>
             <w:gridSpan w:val="2"/>
             <w:shd w:val="clear" w:color="auto" w:fill="B4C6E7" w:themeFill="accent5" w:themeFillTint="66"/>
-            <w:vAlign w:val="center"/>
-          </w:tcPr>
-          <w:p>
-            <w:pPr>
-              <w:spacing w:line="276" w:lineRule="auto"/>
-              <w:cnfStyle w:val="000000000000" w:firstRow="0" w:lastRow="0" w:firstColumn="0" w:lastColumn="0" w:oddVBand="0" w:evenVBand="0" w:oddHBand="0" w:evenHBand="0" w:firstRowFirstColumn="0" w:firstRowLastColumn="0" w:lastRowFirstColumn="0" w:lastRowLastColumn="0"/>
-            </w:pPr>
-            <w:r>
-              <w:rPr>
-                <w:rFonts w:hint="eastAsia"/>
-              </w:rPr>
-              <w:t>根据</w:t>
-            </w:r>
-            <w:r>
-              <w:t>username</w:t>
-            </w:r>
-            <w:r>
-              <w:rPr>
-                <w:rFonts w:hint="eastAsia"/>
-              </w:rPr>
-              <w:t>进行查找单一持久化对象</w:t>
-            </w:r>
-          </w:p>
-        </w:tc>
-      </w:tr>
-      <w:tr>
-        <w:trPr>
-          <w:trHeight w:val="461"/>
-        </w:trPr>
-        <w:tc>
-          <w:tcPr>
-            <w:cnfStyle w:val="001000000000" w:firstRow="0" w:lastRow="0" w:firstColumn="1" w:lastColumn="0" w:oddVBand="0" w:evenVBand="0" w:oddHBand="0" w:evenHBand="0" w:firstRowFirstColumn="0" w:firstRowLastColumn="0" w:lastRowFirstColumn="0" w:lastRowLastColumn="0"/>
-            <w:tcW w:w="2802" w:type="dxa"/>
-            <w:vAlign w:val="center"/>
-          </w:tcPr>
-          <w:p>
-            <w:pPr>
-              <w:spacing w:line="276" w:lineRule="auto"/>
-              <w:rPr>
-                <w:b w:val="0"/>
-                <w:bCs w:val="0"/>
-              </w:rPr>
-            </w:pPr>
-            <w:r>
-              <w:rPr>
-                <w:rFonts w:hint="eastAsia"/>
-                <w:b w:val="0"/>
-                <w:bCs w:val="0"/>
-              </w:rPr>
-              <w:t>MemberDataService.insert</w:t>
-            </w:r>
-            <w:r>
-              <w:rPr>
-                <w:b w:val="0"/>
-                <w:bCs w:val="0"/>
-              </w:rPr>
-              <w:t>(</w:t>
-            </w:r>
-            <w:bookmarkStart w:id="59" w:name="OLE_LINK25"/>
-            <w:bookmarkStart w:id="60" w:name="OLE_LINK26"/>
-            <w:r>
-              <w:rPr>
-                <w:b w:val="0"/>
-                <w:bCs w:val="0"/>
-              </w:rPr>
-              <w:t>MemberPO memberPO</w:t>
-            </w:r>
-            <w:bookmarkEnd w:id="59"/>
-            <w:bookmarkEnd w:id="60"/>
-            <w:r>
-              <w:rPr>
-                <w:b w:val="0"/>
-                <w:bCs w:val="0"/>
-              </w:rPr>
-              <w:t>)</w:t>
-            </w:r>
-          </w:p>
-        </w:tc>
-        <w:tc>
-          <w:tcPr>
-            <w:tcW w:w="5720" w:type="dxa"/>
-            <w:gridSpan w:val="2"/>
-            <w:shd w:val="clear" w:color="auto" w:fill="B4C6E7" w:themeFill="accent5" w:themeFillTint="66"/>
-            <w:vAlign w:val="center"/>
-          </w:tcPr>
-          <w:p>
-            <w:pPr>
-              <w:spacing w:line="276" w:lineRule="auto"/>
-              <w:cnfStyle w:val="000000000000" w:firstRow="0" w:lastRow="0" w:firstColumn="0" w:lastColumn="0" w:oddVBand="0" w:evenVBand="0" w:oddHBand="0" w:evenHBand="0" w:firstRowFirstColumn="0" w:firstRowLastColumn="0" w:lastRowFirstColumn="0" w:lastRowLastColumn="0"/>
-            </w:pPr>
-            <w:r>
-              <w:rPr>
-                <w:rFonts w:hint="eastAsia"/>
-              </w:rPr>
-              <w:t>插入单一持久化对象</w:t>
-            </w:r>
-          </w:p>
-        </w:tc>
-      </w:tr>
-      <w:tr>
-        <w:trPr>
-          <w:trHeight w:val="461"/>
-        </w:trPr>
-        <w:tc>
-          <w:tcPr>
-            <w:cnfStyle w:val="001000000000" w:firstRow="0" w:lastRow="0" w:firstColumn="1" w:lastColumn="0" w:oddVBand="0" w:evenVBand="0" w:oddHBand="0" w:evenHBand="0" w:firstRowFirstColumn="0" w:firstRowLastColumn="0" w:lastRowFirstColumn="0" w:lastRowLastColumn="0"/>
-            <w:tcW w:w="2802" w:type="dxa"/>
-            <w:vAlign w:val="center"/>
-          </w:tcPr>
-          <w:p>
-            <w:pPr>
-              <w:spacing w:line="276" w:lineRule="auto"/>
-              <w:rPr>
-                <w:b w:val="0"/>
-                <w:bCs w:val="0"/>
-              </w:rPr>
-            </w:pPr>
-            <w:r>
-              <w:rPr>
-                <w:rFonts w:hint="eastAsia"/>
-                <w:b w:val="0"/>
-                <w:bCs w:val="0"/>
-              </w:rPr>
-              <w:t>MemberDataService.delete</w:t>
-            </w:r>
-            <w:r>
-              <w:rPr>
-                <w:b w:val="0"/>
-                <w:bCs w:val="0"/>
-              </w:rPr>
-              <w:t>(MemberPO memberPO)</w:t>
-            </w:r>
-          </w:p>
-        </w:tc>
-        <w:tc>
-          <w:tcPr>
-            <w:tcW w:w="5720" w:type="dxa"/>
-            <w:gridSpan w:val="2"/>
-            <w:shd w:val="clear" w:color="auto" w:fill="B4C6E7" w:themeFill="accent5" w:themeFillTint="66"/>
-            <w:vAlign w:val="center"/>
-          </w:tcPr>
-          <w:p>
-            <w:pPr>
-              <w:spacing w:line="276" w:lineRule="auto"/>
-              <w:cnfStyle w:val="000000000000" w:firstRow="0" w:lastRow="0" w:firstColumn="0" w:lastColumn="0" w:oddVBand="0" w:evenVBand="0" w:oddHBand="0" w:evenHBand="0" w:firstRowFirstColumn="0" w:firstRowLastColumn="0" w:lastRowFirstColumn="0" w:lastRowLastColumn="0"/>
-            </w:pPr>
-            <w:r>
-              <w:rPr>
-                <w:rFonts w:hint="eastAsia"/>
-              </w:rPr>
-              <w:t>删除单一持久化对象</w:t>
-            </w:r>
-          </w:p>
-        </w:tc>
-      </w:tr>
-      <w:tr>
-        <w:trPr>
-          <w:trHeight w:val="461"/>
-        </w:trPr>
-        <w:tc>
-          <w:tcPr>
-            <w:cnfStyle w:val="001000000000" w:firstRow="0" w:lastRow="0" w:firstColumn="1" w:lastColumn="0" w:oddVBand="0" w:evenVBand="0" w:oddHBand="0" w:evenHBand="0" w:firstRowFirstColumn="0" w:firstRowLastColumn="0" w:lastRowFirstColumn="0" w:lastRowLastColumn="0"/>
-            <w:tcW w:w="2802" w:type="dxa"/>
-            <w:vAlign w:val="center"/>
-          </w:tcPr>
-          <w:p>
-            <w:pPr>
-              <w:spacing w:line="276" w:lineRule="auto"/>
-              <w:rPr>
-                <w:b w:val="0"/>
-                <w:bCs w:val="0"/>
-              </w:rPr>
-            </w:pPr>
-            <w:r>
-              <w:rPr>
-                <w:rFonts w:hint="eastAsia"/>
-                <w:b w:val="0"/>
-                <w:bCs w:val="0"/>
-              </w:rPr>
-              <w:t>MemberDataService.update</w:t>
-            </w:r>
-            <w:r>
-              <w:rPr>
-                <w:b w:val="0"/>
-                <w:bCs w:val="0"/>
-              </w:rPr>
-              <w:t>(MemberPO memberPO)</w:t>
-            </w:r>
-          </w:p>
-        </w:tc>
-        <w:tc>
-          <w:tcPr>
-            <w:tcW w:w="5720" w:type="dxa"/>
-            <w:gridSpan w:val="2"/>
-            <w:vAlign w:val="center"/>
-          </w:tcPr>
-          <w:p>
-            <w:pPr>
-              <w:spacing w:line="276" w:lineRule="auto"/>
-              <w:cnfStyle w:val="000000000000" w:firstRow="0" w:lastRow="0" w:firstColumn="0" w:lastColumn="0" w:oddVBand="0" w:evenVBand="0" w:oddHBand="0" w:evenHBand="0" w:firstRowFirstColumn="0" w:firstRowLastColumn="0" w:lastRowFirstColumn="0" w:lastRowLastColumn="0"/>
-            </w:pPr>
-            <w:r>
-              <w:rPr>
-                <w:rFonts w:hint="eastAsia"/>
-              </w:rPr>
-              <w:t>更新单一持久化对象</w:t>
+          </w:tcPr>
+          <w:p>
+            <w:pPr>
+              <w:spacing w:line="276" w:lineRule="auto"/>
+              <w:jc w:val="center"/>
+              <w:cnfStyle w:val="000000000000" w:firstRow="0" w:lastRow="0" w:firstColumn="0" w:lastColumn="0" w:oddVBand="0" w:evenVBand="0" w:oddHBand="0" w:evenHBand="0" w:firstRowFirstColumn="0" w:firstRowLastColumn="0" w:lastRowFirstColumn="0" w:lastRowLastColumn="0"/>
+              <w:rPr>
+                <w:color w:val="FF0000"/>
+              </w:rPr>
+            </w:pPr>
+            <w:r>
+              <w:rPr>
+                <w:rFonts w:hint="eastAsia"/>
+                <w:color w:val="FF0000"/>
+              </w:rPr>
+              <w:t>根据提供的</w:t>
+            </w:r>
+            <w:r>
+              <w:rPr>
+                <w:rFonts w:hint="eastAsia"/>
+                <w:color w:val="FF0000"/>
+              </w:rPr>
+              <w:t>VO</w:t>
+            </w:r>
+            <w:r>
+              <w:rPr>
+                <w:rFonts w:hint="eastAsia"/>
+                <w:color w:val="FF0000"/>
+              </w:rPr>
+              <w:t>判断是否允许登录</w:t>
             </w:r>
           </w:p>
         </w:tc>
@@ -14280,7 +14260,6 @@
                 <w:b w:val="0"/>
                 <w:bCs w:val="0"/>
               </w:rPr>
-              <w:lastRenderedPageBreak/>
               <w:t>Hotel.</w:t>
             </w:r>
             <w:r>
@@ -14386,16 +14365,16 @@
               <w:spacing w:line="276" w:lineRule="auto"/>
               <w:cnfStyle w:val="000000000000" w:firstRow="0" w:lastRow="0" w:firstColumn="0" w:lastColumn="0" w:oddVBand="0" w:evenVBand="0" w:oddHBand="0" w:evenHBand="0" w:firstRowFirstColumn="0" w:firstRowLastColumn="0" w:lastRowFirstColumn="0" w:lastRowLastColumn="0"/>
             </w:pPr>
-            <w:bookmarkStart w:id="61" w:name="OLE_LINK9"/>
-            <w:bookmarkStart w:id="62" w:name="OLE_LINK10"/>
+            <w:bookmarkStart w:id="59" w:name="OLE_LINK9"/>
+            <w:bookmarkStart w:id="60" w:name="OLE_LINK10"/>
             <w:r>
               <w:rPr>
                 <w:rFonts w:hint="eastAsia"/>
               </w:rPr>
               <w:t>管理员已登录</w:t>
             </w:r>
-            <w:bookmarkEnd w:id="61"/>
-            <w:bookmarkEnd w:id="62"/>
+            <w:bookmarkEnd w:id="59"/>
+            <w:bookmarkEnd w:id="60"/>
           </w:p>
         </w:tc>
       </w:tr>
@@ -14672,6 +14651,7 @@
                 <w:b w:val="0"/>
                 <w:bCs w:val="0"/>
               </w:rPr>
+              <w:lastRenderedPageBreak/>
               <w:t>Hotel.modify</w:t>
             </w:r>
           </w:p>
@@ -14944,7 +14924,7 @@
                 <w:bCs w:val="0"/>
               </w:rPr>
             </w:pPr>
-            <w:bookmarkStart w:id="63" w:name="_Hlk464230767"/>
+            <w:bookmarkStart w:id="61" w:name="_Hlk464230767"/>
             <w:r>
               <w:rPr>
                 <w:b w:val="0"/>
@@ -15123,8 +15103,8 @@
               </w:rPr>
               <w:t>(</w:t>
             </w:r>
-            <w:bookmarkStart w:id="64" w:name="OLE_LINK11"/>
-            <w:bookmarkStart w:id="65" w:name="OLE_LINK12"/>
+            <w:bookmarkStart w:id="62" w:name="OLE_LINK11"/>
+            <w:bookmarkStart w:id="63" w:name="OLE_LINK12"/>
             <w:r>
               <w:rPr>
                 <w:rFonts w:hint="eastAsia"/>
@@ -15147,39 +15127,39 @@
                 <w:bCs w:val="0"/>
               </w:rPr>
               <w:t>hotelPO</w:t>
+            </w:r>
+            <w:bookmarkEnd w:id="62"/>
+            <w:bookmarkEnd w:id="63"/>
+            <w:r>
+              <w:rPr>
+                <w:b w:val="0"/>
+                <w:bCs w:val="0"/>
+              </w:rPr>
+              <w:t>)</w:t>
+            </w:r>
+          </w:p>
+        </w:tc>
+        <w:tc>
+          <w:tcPr>
+            <w:tcW w:w="5720" w:type="dxa"/>
+            <w:gridSpan w:val="2"/>
+            <w:vAlign w:val="center"/>
+          </w:tcPr>
+          <w:p>
+            <w:pPr>
+              <w:spacing w:line="276" w:lineRule="auto"/>
+              <w:cnfStyle w:val="000000000000" w:firstRow="0" w:lastRow="0" w:firstColumn="0" w:lastColumn="0" w:oddVBand="0" w:evenVBand="0" w:oddHBand="0" w:evenHBand="0" w:firstRowFirstColumn="0" w:firstRowLastColumn="0" w:lastRowFirstColumn="0" w:lastRowLastColumn="0"/>
+            </w:pPr>
+            <w:bookmarkStart w:id="64" w:name="OLE_LINK13"/>
+            <w:bookmarkStart w:id="65" w:name="OLE_LINK14"/>
+            <w:r>
+              <w:rPr>
+                <w:rFonts w:hint="eastAsia"/>
+              </w:rPr>
+              <w:t>插入单一持久化对象</w:t>
             </w:r>
             <w:bookmarkEnd w:id="64"/>
             <w:bookmarkEnd w:id="65"/>
-            <w:r>
-              <w:rPr>
-                <w:b w:val="0"/>
-                <w:bCs w:val="0"/>
-              </w:rPr>
-              <w:t>)</w:t>
-            </w:r>
-          </w:p>
-        </w:tc>
-        <w:tc>
-          <w:tcPr>
-            <w:tcW w:w="5720" w:type="dxa"/>
-            <w:gridSpan w:val="2"/>
-            <w:vAlign w:val="center"/>
-          </w:tcPr>
-          <w:p>
-            <w:pPr>
-              <w:spacing w:line="276" w:lineRule="auto"/>
-              <w:cnfStyle w:val="000000000000" w:firstRow="0" w:lastRow="0" w:firstColumn="0" w:lastColumn="0" w:oddVBand="0" w:evenVBand="0" w:oddHBand="0" w:evenHBand="0" w:firstRowFirstColumn="0" w:firstRowLastColumn="0" w:lastRowFirstColumn="0" w:lastRowLastColumn="0"/>
-            </w:pPr>
-            <w:bookmarkStart w:id="66" w:name="OLE_LINK13"/>
-            <w:bookmarkStart w:id="67" w:name="OLE_LINK14"/>
-            <w:r>
-              <w:rPr>
-                <w:rFonts w:hint="eastAsia"/>
-              </w:rPr>
-              <w:t>插入单一持久化对象</w:t>
-            </w:r>
-            <w:bookmarkEnd w:id="66"/>
-            <w:bookmarkEnd w:id="67"/>
           </w:p>
         </w:tc>
       </w:tr>
@@ -15353,7 +15333,7 @@
           </w:p>
         </w:tc>
       </w:tr>
-      <w:bookmarkEnd w:id="63"/>
+      <w:bookmarkEnd w:id="61"/>
     </w:tbl>
     <w:p>
       <w:pPr>
@@ -16068,11 +16048,7 @@
               <w:t>public ResultMessage evaluate(</w:t>
             </w:r>
             <w:r>
-              <w:t xml:space="preserve">OrderVO </w:t>
-            </w:r>
-            <w:r>
-              <w:lastRenderedPageBreak/>
-              <w:t>orderVO</w:t>
+              <w:t>OrderVO orderVO</w:t>
             </w:r>
             <w:r>
               <w:rPr>
@@ -16401,6 +16377,7 @@
                 <w:b w:val="0"/>
                 <w:bCs w:val="0"/>
               </w:rPr>
+              <w:lastRenderedPageBreak/>
               <w:t>Order.showList</w:t>
             </w:r>
           </w:p>
@@ -17097,8 +17074,8 @@
               </w:rPr>
               <w:t>tion.</w:t>
             </w:r>
-            <w:bookmarkStart w:id="68" w:name="OLE_LINK27"/>
-            <w:bookmarkStart w:id="69" w:name="OLE_LINK28"/>
+            <w:bookmarkStart w:id="66" w:name="OLE_LINK27"/>
+            <w:bookmarkStart w:id="67" w:name="OLE_LINK28"/>
             <w:r>
               <w:rPr>
                 <w:b w:val="0"/>
@@ -17106,8 +17083,8 @@
               </w:rPr>
               <w:t>getHotelPromList</w:t>
             </w:r>
-            <w:bookmarkEnd w:id="68"/>
-            <w:bookmarkEnd w:id="69"/>
+            <w:bookmarkEnd w:id="66"/>
+            <w:bookmarkEnd w:id="67"/>
           </w:p>
         </w:tc>
         <w:tc>
@@ -17170,15 +17147,15 @@
             <w:r>
               <w:t>(</w:t>
             </w:r>
-            <w:bookmarkStart w:id="70" w:name="OLE_LINK55"/>
-            <w:bookmarkStart w:id="71" w:name="OLE_LINK56"/>
-            <w:bookmarkStart w:id="72" w:name="OLE_LINK57"/>
+            <w:bookmarkStart w:id="68" w:name="OLE_LINK55"/>
+            <w:bookmarkStart w:id="69" w:name="OLE_LINK56"/>
+            <w:bookmarkStart w:id="70" w:name="OLE_LINK57"/>
             <w:r>
               <w:t>long hotelID</w:t>
             </w:r>
+            <w:bookmarkEnd w:id="68"/>
+            <w:bookmarkEnd w:id="69"/>
             <w:bookmarkEnd w:id="70"/>
-            <w:bookmarkEnd w:id="71"/>
-            <w:bookmarkEnd w:id="72"/>
             <w:r>
               <w:t>)</w:t>
             </w:r>
@@ -17234,16 +17211,16 @@
               </w:rPr>
               <w:t>酒店工作人员</w:t>
             </w:r>
-            <w:bookmarkStart w:id="73" w:name="OLE_LINK15"/>
-            <w:bookmarkStart w:id="74" w:name="OLE_LINK16"/>
+            <w:bookmarkStart w:id="71" w:name="OLE_LINK15"/>
+            <w:bookmarkStart w:id="72" w:name="OLE_LINK16"/>
             <w:r>
               <w:rPr>
                 <w:rFonts w:hint="eastAsia"/>
               </w:rPr>
               <w:t>已登录</w:t>
             </w:r>
-            <w:bookmarkEnd w:id="73"/>
-            <w:bookmarkEnd w:id="74"/>
+            <w:bookmarkEnd w:id="71"/>
+            <w:bookmarkEnd w:id="72"/>
           </w:p>
         </w:tc>
       </w:tr>
@@ -17293,16 +17270,16 @@
               <w:spacing w:line="276" w:lineRule="auto"/>
               <w:cnfStyle w:val="000000100000" w:firstRow="0" w:lastRow="0" w:firstColumn="0" w:lastColumn="0" w:oddVBand="0" w:evenVBand="0" w:oddHBand="1" w:evenHBand="0" w:firstRowFirstColumn="0" w:firstRowLastColumn="0" w:lastRowFirstColumn="0" w:lastRowLastColumn="0"/>
             </w:pPr>
-            <w:bookmarkStart w:id="75" w:name="OLE_LINK17"/>
-            <w:bookmarkStart w:id="76" w:name="OLE_LINK18"/>
+            <w:bookmarkStart w:id="73" w:name="OLE_LINK17"/>
+            <w:bookmarkStart w:id="74" w:name="OLE_LINK18"/>
             <w:r>
               <w:rPr>
                 <w:rFonts w:hint="eastAsia"/>
               </w:rPr>
               <w:t>系统返回酒店促销策略列表</w:t>
             </w:r>
-            <w:bookmarkEnd w:id="75"/>
-            <w:bookmarkEnd w:id="76"/>
+            <w:bookmarkEnd w:id="73"/>
+            <w:bookmarkEnd w:id="74"/>
           </w:p>
         </w:tc>
       </w:tr>
@@ -17336,8 +17313,8 @@
               </w:rPr>
               <w:t>romotion.</w:t>
             </w:r>
-            <w:bookmarkStart w:id="77" w:name="OLE_LINK51"/>
-            <w:bookmarkStart w:id="78" w:name="OLE_LINK52"/>
+            <w:bookmarkStart w:id="75" w:name="OLE_LINK51"/>
+            <w:bookmarkStart w:id="76" w:name="OLE_LINK52"/>
             <w:r>
               <w:rPr>
                 <w:b w:val="0"/>
@@ -17345,8 +17322,8 @@
               </w:rPr>
               <w:t>getWebPromList</w:t>
             </w:r>
-            <w:bookmarkEnd w:id="77"/>
-            <w:bookmarkEnd w:id="78"/>
+            <w:bookmarkEnd w:id="75"/>
+            <w:bookmarkEnd w:id="76"/>
           </w:p>
         </w:tc>
         <w:tc>
@@ -17462,16 +17439,16 @@
               <w:jc w:val="left"/>
               <w:cnfStyle w:val="000000100000" w:firstRow="0" w:lastRow="0" w:firstColumn="0" w:lastColumn="0" w:oddVBand="0" w:evenVBand="0" w:oddHBand="1" w:evenHBand="0" w:firstRowFirstColumn="0" w:firstRowLastColumn="0" w:lastRowFirstColumn="0" w:lastRowLastColumn="0"/>
             </w:pPr>
-            <w:bookmarkStart w:id="79" w:name="OLE_LINK76"/>
-            <w:bookmarkStart w:id="80" w:name="OLE_LINK77"/>
+            <w:bookmarkStart w:id="77" w:name="OLE_LINK76"/>
+            <w:bookmarkStart w:id="78" w:name="OLE_LINK77"/>
             <w:r>
               <w:rPr>
                 <w:rFonts w:hint="eastAsia"/>
               </w:rPr>
               <w:t>网站营销人员已登录</w:t>
             </w:r>
-            <w:bookmarkEnd w:id="79"/>
-            <w:bookmarkEnd w:id="80"/>
+            <w:bookmarkEnd w:id="77"/>
+            <w:bookmarkEnd w:id="78"/>
           </w:p>
         </w:tc>
       </w:tr>
@@ -17591,13 +17568,13 @@
             <w:r>
               <w:t>(</w:t>
             </w:r>
-            <w:bookmarkStart w:id="81" w:name="OLE_LINK80"/>
-            <w:bookmarkStart w:id="82" w:name="OLE_LINK81"/>
+            <w:bookmarkStart w:id="79" w:name="OLE_LINK80"/>
+            <w:bookmarkStart w:id="80" w:name="OLE_LINK81"/>
             <w:r>
               <w:t>long promotionID</w:t>
             </w:r>
-            <w:bookmarkEnd w:id="81"/>
-            <w:bookmarkEnd w:id="82"/>
+            <w:bookmarkEnd w:id="79"/>
+            <w:bookmarkEnd w:id="80"/>
             <w:r>
               <w:t>)</w:t>
             </w:r>
@@ -17704,8 +17681,8 @@
               <w:jc w:val="left"/>
               <w:cnfStyle w:val="000000100000" w:firstRow="0" w:lastRow="0" w:firstColumn="0" w:lastColumn="0" w:oddVBand="0" w:evenVBand="0" w:oddHBand="1" w:evenHBand="0" w:firstRowFirstColumn="0" w:firstRowLastColumn="0" w:lastRowFirstColumn="0" w:lastRowLastColumn="0"/>
             </w:pPr>
-            <w:bookmarkStart w:id="83" w:name="OLE_LINK78"/>
-            <w:bookmarkStart w:id="84" w:name="OLE_LINK79"/>
+            <w:bookmarkStart w:id="81" w:name="OLE_LINK78"/>
+            <w:bookmarkStart w:id="82" w:name="OLE_LINK79"/>
             <w:r>
               <w:rPr>
                 <w:rFonts w:hint="eastAsia"/>
@@ -17724,8 +17701,8 @@
               </w:rPr>
               <w:t>vo</w:t>
             </w:r>
-            <w:bookmarkEnd w:id="83"/>
-            <w:bookmarkEnd w:id="84"/>
+            <w:bookmarkEnd w:id="81"/>
+            <w:bookmarkEnd w:id="82"/>
           </w:p>
         </w:tc>
       </w:tr>
@@ -17788,11 +17765,7 @@
               <w:t>public ResultMessage add(</w:t>
             </w:r>
             <w:r>
-              <w:t xml:space="preserve">PromotionVO </w:t>
-            </w:r>
-            <w:r>
-              <w:lastRenderedPageBreak/>
-              <w:t>promotionVO</w:t>
+              <w:t>PromotionVO promotionVO</w:t>
             </w:r>
             <w:r>
               <w:rPr>
@@ -18450,8 +18423,8 @@
               <w:jc w:val="center"/>
               <w:cnfStyle w:val="000000100000" w:firstRow="0" w:lastRow="0" w:firstColumn="0" w:lastColumn="0" w:oddVBand="0" w:evenVBand="0" w:oddHBand="1" w:evenHBand="0" w:firstRowFirstColumn="0" w:firstRowLastColumn="0" w:lastRowFirstColumn="0" w:lastRowLastColumn="0"/>
             </w:pPr>
-            <w:bookmarkStart w:id="85" w:name="OLE_LINK84"/>
-            <w:bookmarkStart w:id="86" w:name="OLE_LINK85"/>
+            <w:bookmarkStart w:id="83" w:name="OLE_LINK84"/>
+            <w:bookmarkStart w:id="84" w:name="OLE_LINK85"/>
             <w:r>
               <w:rPr>
                 <w:rFonts w:hint="eastAsia"/>
@@ -18470,8 +18443,8 @@
               </w:rPr>
               <w:t>查找多个持久化对象</w:t>
             </w:r>
-            <w:bookmarkEnd w:id="85"/>
-            <w:bookmarkEnd w:id="86"/>
+            <w:bookmarkEnd w:id="83"/>
+            <w:bookmarkEnd w:id="84"/>
           </w:p>
         </w:tc>
       </w:tr>
@@ -18592,16 +18565,16 @@
               </w:rPr>
               <w:t>系统根据</w:t>
             </w:r>
-            <w:bookmarkStart w:id="87" w:name="OLE_LINK86"/>
-            <w:bookmarkStart w:id="88" w:name="OLE_LINK87"/>
+            <w:bookmarkStart w:id="85" w:name="OLE_LINK86"/>
+            <w:bookmarkStart w:id="86" w:name="OLE_LINK87"/>
             <w:r>
               <w:rPr>
                 <w:rFonts w:hint="eastAsia"/>
               </w:rPr>
               <w:t>promotionID</w:t>
             </w:r>
-            <w:bookmarkEnd w:id="87"/>
-            <w:bookmarkEnd w:id="88"/>
+            <w:bookmarkEnd w:id="85"/>
+            <w:bookmarkEnd w:id="86"/>
             <w:r>
               <w:rPr>
                 <w:rFonts w:hint="eastAsia"/>
@@ -18717,40 +18690,40 @@
               </w:rPr>
               <w:t>.delete</w:t>
             </w:r>
-            <w:bookmarkStart w:id="89" w:name="OLE_LINK83"/>
-            <w:bookmarkStart w:id="90" w:name="OLE_LINK88"/>
+            <w:bookmarkStart w:id="87" w:name="OLE_LINK83"/>
+            <w:bookmarkStart w:id="88" w:name="OLE_LINK88"/>
             <w:r>
               <w:rPr>
                 <w:b w:val="0"/>
                 <w:bCs w:val="0"/>
               </w:rPr>
               <w:t>(PromotionPO po)</w:t>
+            </w:r>
+            <w:bookmarkEnd w:id="87"/>
+            <w:bookmarkEnd w:id="88"/>
+          </w:p>
+        </w:tc>
+        <w:tc>
+          <w:tcPr>
+            <w:tcW w:w="5720" w:type="dxa"/>
+            <w:gridSpan w:val="2"/>
+          </w:tcPr>
+          <w:p>
+            <w:pPr>
+              <w:spacing w:line="276" w:lineRule="auto"/>
+              <w:jc w:val="center"/>
+              <w:cnfStyle w:val="000000100000" w:firstRow="0" w:lastRow="0" w:firstColumn="0" w:lastColumn="0" w:oddVBand="0" w:evenVBand="0" w:oddHBand="1" w:evenHBand="0" w:firstRowFirstColumn="0" w:firstRowLastColumn="0" w:lastRowFirstColumn="0" w:lastRowLastColumn="0"/>
+            </w:pPr>
+            <w:bookmarkStart w:id="89" w:name="OLE_LINK92"/>
+            <w:bookmarkStart w:id="90" w:name="OLE_LINK93"/>
+            <w:r>
+              <w:rPr>
+                <w:rFonts w:hint="eastAsia"/>
+              </w:rPr>
+              <w:t>系统删除单一持久化对象</w:t>
             </w:r>
             <w:bookmarkEnd w:id="89"/>
             <w:bookmarkEnd w:id="90"/>
-          </w:p>
-        </w:tc>
-        <w:tc>
-          <w:tcPr>
-            <w:tcW w:w="5720" w:type="dxa"/>
-            <w:gridSpan w:val="2"/>
-          </w:tcPr>
-          <w:p>
-            <w:pPr>
-              <w:spacing w:line="276" w:lineRule="auto"/>
-              <w:jc w:val="center"/>
-              <w:cnfStyle w:val="000000100000" w:firstRow="0" w:lastRow="0" w:firstColumn="0" w:lastColumn="0" w:oddVBand="0" w:evenVBand="0" w:oddHBand="1" w:evenHBand="0" w:firstRowFirstColumn="0" w:firstRowLastColumn="0" w:lastRowFirstColumn="0" w:lastRowLastColumn="0"/>
-            </w:pPr>
-            <w:bookmarkStart w:id="91" w:name="OLE_LINK92"/>
-            <w:bookmarkStart w:id="92" w:name="OLE_LINK93"/>
-            <w:r>
-              <w:rPr>
-                <w:rFonts w:hint="eastAsia"/>
-              </w:rPr>
-              <w:t>系统删除单一持久化对象</w:t>
-            </w:r>
-            <w:bookmarkEnd w:id="91"/>
-            <w:bookmarkEnd w:id="92"/>
           </w:p>
         </w:tc>
       </w:tr>
@@ -18819,13 +18792,13 @@
           <w:numId w:val="1"/>
         </w:numPr>
       </w:pPr>
-      <w:bookmarkStart w:id="93" w:name="_Toc432580015"/>
-      <w:bookmarkStart w:id="94" w:name="_Toc463824227"/>
+      <w:bookmarkStart w:id="91" w:name="_Toc432580015"/>
+      <w:bookmarkStart w:id="92" w:name="_Toc463824227"/>
       <w:r>
         <w:t>数据层的分解</w:t>
       </w:r>
-      <w:bookmarkEnd w:id="93"/>
-      <w:bookmarkEnd w:id="94"/>
+      <w:bookmarkEnd w:id="91"/>
+      <w:bookmarkEnd w:id="92"/>
     </w:p>
     <w:p>
       <w:pPr>
@@ -18916,17 +18889,7 @@
           <w:sz w:val="24"/>
           <w:szCs w:val="24"/>
         </w:rPr>
-        <w:t>。由于持</w:t>
-      </w:r>
-      <w:r>
-        <w:rPr>
-          <w:rFonts w:asciiTheme="minorEastAsia" w:hAnsiTheme="minorEastAsia" w:cs="宋体" w:hint="eastAsia"/>
-          <w:bCs/>
-          <w:sz w:val="24"/>
-          <w:szCs w:val="24"/>
-        </w:rPr>
-        <w:lastRenderedPageBreak/>
-        <w:t>久化数据的保存可能存在多种形式：</w:t>
+        <w:t>。由于持久化数据的保存可能存在多种形式：</w:t>
       </w:r>
       <w:r>
         <w:rPr>
@@ -19011,6 +18974,7 @@
           <w:sz w:val="24"/>
           <w:szCs w:val="24"/>
         </w:rPr>
+        <w:lastRenderedPageBreak/>
         <w:drawing>
           <wp:inline distT="0" distB="0" distL="0" distR="0" wp14:anchorId="20EA1CB7" wp14:editId="505C4CDB">
             <wp:extent cx="5274310" cy="3080385"/>
@@ -19090,13 +19054,13 @@
           <w:numId w:val="1"/>
         </w:numPr>
       </w:pPr>
-      <w:bookmarkStart w:id="95" w:name="_Toc432580016"/>
-      <w:bookmarkStart w:id="96" w:name="_Toc463824228"/>
+      <w:bookmarkStart w:id="93" w:name="_Toc432580016"/>
+      <w:bookmarkStart w:id="94" w:name="_Toc463824228"/>
       <w:r>
         <w:t>数据层模块的职责</w:t>
       </w:r>
-      <w:bookmarkEnd w:id="95"/>
-      <w:bookmarkEnd w:id="96"/>
+      <w:bookmarkEnd w:id="93"/>
+      <w:bookmarkEnd w:id="94"/>
     </w:p>
     <w:p>
       <w:pPr>
@@ -19234,13 +19198,13 @@
             <w:r>
               <w:t>信息，</w:t>
             </w:r>
-            <w:bookmarkStart w:id="97" w:name="OLE_LINK94"/>
-            <w:bookmarkStart w:id="98" w:name="OLE_LINK95"/>
+            <w:bookmarkStart w:id="95" w:name="OLE_LINK94"/>
+            <w:bookmarkStart w:id="96" w:name="OLE_LINK95"/>
             <w:r>
               <w:t>进行增删改查的操作</w:t>
             </w:r>
-            <w:bookmarkEnd w:id="97"/>
-            <w:bookmarkEnd w:id="98"/>
+            <w:bookmarkEnd w:id="95"/>
+            <w:bookmarkEnd w:id="96"/>
           </w:p>
         </w:tc>
       </w:tr>
@@ -19255,11 +19219,15 @@
           </w:tcPr>
           <w:p>
             <w:r>
-              <w:t>Member</w:t>
-            </w:r>
-            <w:r>
-              <w:rPr>
-                <w:rFonts w:hint="eastAsia"/>
+              <w:rPr>
+                <w:color w:val="FF0000"/>
+              </w:rPr>
+              <w:t>Personnel</w:t>
+            </w:r>
+            <w:r>
+              <w:rPr>
+                <w:rFonts w:hint="eastAsia"/>
+                <w:color w:val="FF0000"/>
               </w:rPr>
               <w:t>DataService</w:t>
             </w:r>
@@ -19280,10 +19248,23 @@
               <w:rPr>
                 <w:rFonts w:hint="eastAsia"/>
               </w:rPr>
-              <w:t>负责保存会员的信息，</w:t>
-            </w:r>
-            <w:bookmarkStart w:id="99" w:name="OLE_LINK53"/>
-            <w:bookmarkStart w:id="100" w:name="OLE_LINK54"/>
+              <w:t>负责保存</w:t>
+            </w:r>
+            <w:r>
+              <w:rPr>
+                <w:rFonts w:hint="eastAsia"/>
+                <w:color w:val="FF0000"/>
+              </w:rPr>
+              <w:t>工作人员</w:t>
+            </w:r>
+            <w:r>
+              <w:rPr>
+                <w:rFonts w:hint="eastAsia"/>
+              </w:rPr>
+              <w:t>的信息，</w:t>
+            </w:r>
+            <w:bookmarkStart w:id="97" w:name="OLE_LINK53"/>
+            <w:bookmarkStart w:id="98" w:name="OLE_LINK54"/>
             <w:r>
               <w:rPr>
                 <w:rFonts w:hint="eastAsia"/>
@@ -19308,8 +19289,8 @@
               </w:rPr>
               <w:t>和删除</w:t>
             </w:r>
-            <w:bookmarkEnd w:id="99"/>
-            <w:bookmarkEnd w:id="100"/>
+            <w:bookmarkEnd w:id="97"/>
+            <w:bookmarkEnd w:id="98"/>
           </w:p>
         </w:tc>
       </w:tr>
@@ -19346,16 +19327,16 @@
               </w:rPr>
               <w:t>负责保存酒店的信息，</w:t>
             </w:r>
-            <w:bookmarkStart w:id="101" w:name="OLE_LINK96"/>
-            <w:bookmarkStart w:id="102" w:name="OLE_LINK101"/>
+            <w:bookmarkStart w:id="99" w:name="OLE_LINK96"/>
+            <w:bookmarkStart w:id="100" w:name="OLE_LINK101"/>
             <w:r>
               <w:rPr>
                 <w:rFonts w:hint="eastAsia"/>
               </w:rPr>
               <w:t>进行增删改查的操作</w:t>
             </w:r>
-            <w:bookmarkEnd w:id="101"/>
-            <w:bookmarkEnd w:id="102"/>
+            <w:bookmarkEnd w:id="99"/>
+            <w:bookmarkEnd w:id="100"/>
           </w:p>
         </w:tc>
       </w:tr>
@@ -19460,13 +19441,13 @@
           <w:numId w:val="1"/>
         </w:numPr>
       </w:pPr>
-      <w:bookmarkStart w:id="103" w:name="_Toc432580017"/>
-      <w:bookmarkStart w:id="104" w:name="_Toc463824229"/>
+      <w:bookmarkStart w:id="101" w:name="_Toc432580017"/>
+      <w:bookmarkStart w:id="102" w:name="_Toc463824229"/>
       <w:r>
         <w:t>数据层模块的接口规范</w:t>
       </w:r>
-      <w:bookmarkEnd w:id="103"/>
-      <w:bookmarkEnd w:id="104"/>
+      <w:bookmarkEnd w:id="101"/>
+      <w:bookmarkEnd w:id="102"/>
     </w:p>
     <w:p>
       <w:pPr>
@@ -19555,10 +19536,11 @@
                 <w:bCs w:val="0"/>
               </w:rPr>
             </w:pPr>
-            <w:bookmarkStart w:id="105" w:name="OLE_LINK106"/>
-            <w:bookmarkStart w:id="106" w:name="OLE_LINK107"/>
-            <w:bookmarkStart w:id="107" w:name="_Hlk464302182"/>
-            <w:r>
+            <w:bookmarkStart w:id="103" w:name="OLE_LINK106"/>
+            <w:bookmarkStart w:id="104" w:name="OLE_LINK107"/>
+            <w:bookmarkStart w:id="105" w:name="_Hlk464302182"/>
+            <w:r>
+              <w:lastRenderedPageBreak/>
               <w:t>DataFactory.get</w:t>
             </w:r>
             <w:r>
@@ -19570,8 +19552,8 @@
             <w:r>
               <w:t>DataService</w:t>
             </w:r>
-            <w:bookmarkEnd w:id="105"/>
-            <w:bookmarkEnd w:id="106"/>
+            <w:bookmarkEnd w:id="103"/>
+            <w:bookmarkEnd w:id="104"/>
           </w:p>
         </w:tc>
         <w:tc>
@@ -19610,8 +19592,8 @@
             <w:r>
               <w:t xml:space="preserve">public </w:t>
             </w:r>
-            <w:bookmarkStart w:id="108" w:name="OLE_LINK136"/>
-            <w:bookmarkStart w:id="109" w:name="OLE_LINK145"/>
+            <w:bookmarkStart w:id="106" w:name="OLE_LINK136"/>
+            <w:bookmarkStart w:id="107" w:name="OLE_LINK145"/>
             <w:r>
               <w:rPr>
                 <w:rFonts w:hint="eastAsia"/>
@@ -19630,8 +19612,8 @@
             <w:r>
               <w:t>ervice</w:t>
             </w:r>
-            <w:bookmarkEnd w:id="108"/>
-            <w:bookmarkEnd w:id="109"/>
+            <w:bookmarkEnd w:id="106"/>
+            <w:bookmarkEnd w:id="107"/>
             <w:r>
               <w:t xml:space="preserve"> get</w:t>
             </w:r>
@@ -19701,16 +19683,16 @@
               <w:jc w:val="left"/>
               <w:cnfStyle w:val="000000000000" w:firstRow="0" w:lastRow="0" w:firstColumn="0" w:lastColumn="0" w:oddVBand="0" w:evenVBand="0" w:oddHBand="0" w:evenHBand="0" w:firstRowFirstColumn="0" w:firstRowLastColumn="0" w:lastRowFirstColumn="0" w:lastRowLastColumn="0"/>
             </w:pPr>
-            <w:bookmarkStart w:id="110" w:name="OLE_LINK132"/>
-            <w:bookmarkStart w:id="111" w:name="OLE_LINK133"/>
+            <w:bookmarkStart w:id="108" w:name="OLE_LINK132"/>
+            <w:bookmarkStart w:id="109" w:name="OLE_LINK133"/>
             <w:r>
               <w:rPr>
                 <w:rFonts w:hint="eastAsia"/>
               </w:rPr>
               <w:t>无</w:t>
             </w:r>
-            <w:bookmarkEnd w:id="110"/>
-            <w:bookmarkEnd w:id="111"/>
+            <w:bookmarkEnd w:id="108"/>
+            <w:bookmarkEnd w:id="109"/>
           </w:p>
         </w:tc>
       </w:tr>
@@ -19789,7 +19771,7 @@
           </w:p>
         </w:tc>
       </w:tr>
-      <w:bookmarkEnd w:id="107"/>
+      <w:bookmarkEnd w:id="105"/>
       <w:tr>
         <w:trPr>
           <w:trHeight w:val="100"/>
@@ -19812,8 +19794,8 @@
             <w:r>
               <w:t>DataFactory.get</w:t>
             </w:r>
-            <w:bookmarkStart w:id="112" w:name="OLE_LINK146"/>
-            <w:bookmarkStart w:id="113" w:name="OLE_LINK147"/>
+            <w:bookmarkStart w:id="110" w:name="OLE_LINK146"/>
+            <w:bookmarkStart w:id="111" w:name="OLE_LINK147"/>
             <w:r>
               <w:rPr>
                 <w:rFonts w:hint="eastAsia"/>
@@ -19823,8 +19805,8 @@
             <w:r>
               <w:t>DataService</w:t>
             </w:r>
-            <w:bookmarkEnd w:id="112"/>
-            <w:bookmarkEnd w:id="113"/>
+            <w:bookmarkEnd w:id="110"/>
+            <w:bookmarkEnd w:id="111"/>
           </w:p>
         </w:tc>
         <w:tc>
@@ -20037,8 +20019,8 @@
             <w:r>
               <w:t>DataFactory.get</w:t>
             </w:r>
-            <w:bookmarkStart w:id="114" w:name="OLE_LINK148"/>
-            <w:bookmarkStart w:id="115" w:name="OLE_LINK149"/>
+            <w:bookmarkStart w:id="112" w:name="OLE_LINK148"/>
+            <w:bookmarkStart w:id="113" w:name="OLE_LINK149"/>
             <w:r>
               <w:rPr>
                 <w:rFonts w:hint="eastAsia"/>
@@ -20048,8 +20030,8 @@
             <w:r>
               <w:t>DataService</w:t>
             </w:r>
-            <w:bookmarkEnd w:id="114"/>
-            <w:bookmarkEnd w:id="115"/>
+            <w:bookmarkEnd w:id="112"/>
+            <w:bookmarkEnd w:id="113"/>
           </w:p>
         </w:tc>
         <w:tc>
@@ -20250,8 +20232,8 @@
             <w:r>
               <w:t>DataFactory.get</w:t>
             </w:r>
-            <w:bookmarkStart w:id="116" w:name="OLE_LINK150"/>
-            <w:bookmarkStart w:id="117" w:name="OLE_LINK151"/>
+            <w:bookmarkStart w:id="114" w:name="OLE_LINK150"/>
+            <w:bookmarkStart w:id="115" w:name="OLE_LINK151"/>
             <w:r>
               <w:rPr>
                 <w:rFonts w:hint="eastAsia"/>
@@ -20261,8 +20243,8 @@
             <w:r>
               <w:t>DataService</w:t>
             </w:r>
-            <w:bookmarkEnd w:id="116"/>
-            <w:bookmarkEnd w:id="117"/>
+            <w:bookmarkEnd w:id="114"/>
+            <w:bookmarkEnd w:id="115"/>
           </w:p>
         </w:tc>
         <w:tc>
@@ -20468,8 +20450,8 @@
             <w:r>
               <w:t>DataFactory.get</w:t>
             </w:r>
-            <w:bookmarkStart w:id="118" w:name="OLE_LINK152"/>
-            <w:bookmarkStart w:id="119" w:name="OLE_LINK153"/>
+            <w:bookmarkStart w:id="116" w:name="OLE_LINK152"/>
+            <w:bookmarkStart w:id="117" w:name="OLE_LINK153"/>
             <w:r>
               <w:rPr>
                 <w:rFonts w:hint="eastAsia"/>
@@ -20479,8 +20461,8 @@
             <w:r>
               <w:t>DataService</w:t>
             </w:r>
-            <w:bookmarkEnd w:id="118"/>
-            <w:bookmarkEnd w:id="119"/>
+            <w:bookmarkEnd w:id="116"/>
+            <w:bookmarkEnd w:id="117"/>
           </w:p>
         </w:tc>
         <w:tc>
@@ -20964,8 +20946,8 @@
             <w:pPr>
               <w:spacing w:line="276" w:lineRule="auto"/>
             </w:pPr>
-            <w:bookmarkStart w:id="120" w:name="OLE_LINK98"/>
-            <w:bookmarkStart w:id="121" w:name="OLE_LINK99"/>
+            <w:bookmarkStart w:id="118" w:name="OLE_LINK98"/>
+            <w:bookmarkStart w:id="119" w:name="OLE_LINK99"/>
             <w:r>
               <w:rPr>
                 <w:rFonts w:hint="eastAsia"/>
@@ -20981,10 +20963,10 @@
               </w:rPr>
               <w:t>DataService.</w:t>
             </w:r>
-            <w:bookmarkStart w:id="122" w:name="OLE_LINK109"/>
-            <w:bookmarkStart w:id="123" w:name="OLE_LINK110"/>
-            <w:bookmarkStart w:id="124" w:name="OLE_LINK122"/>
-            <w:bookmarkStart w:id="125" w:name="OLE_LINK123"/>
+            <w:bookmarkStart w:id="120" w:name="OLE_LINK109"/>
+            <w:bookmarkStart w:id="121" w:name="OLE_LINK110"/>
+            <w:bookmarkStart w:id="122" w:name="OLE_LINK122"/>
+            <w:bookmarkStart w:id="123" w:name="OLE_LINK123"/>
             <w:r>
               <w:rPr>
                 <w:b w:val="0"/>
@@ -20992,62 +20974,62 @@
               </w:rPr>
               <w:t>canLogin</w:t>
             </w:r>
+            <w:bookmarkEnd w:id="118"/>
+            <w:bookmarkEnd w:id="119"/>
             <w:bookmarkEnd w:id="120"/>
             <w:bookmarkEnd w:id="121"/>
             <w:bookmarkEnd w:id="122"/>
             <w:bookmarkEnd w:id="123"/>
+          </w:p>
+        </w:tc>
+        <w:tc>
+          <w:tcPr>
+            <w:tcW w:w="1418" w:type="dxa"/>
+            <w:vAlign w:val="center"/>
+          </w:tcPr>
+          <w:p>
+            <w:pPr>
+              <w:jc w:val="left"/>
+              <w:cnfStyle w:val="000000000000" w:firstRow="0" w:lastRow="0" w:firstColumn="0" w:lastColumn="0" w:oddVBand="0" w:evenVBand="0" w:oddHBand="0" w:evenHBand="0" w:firstRowFirstColumn="0" w:firstRowLastColumn="0" w:lastRowFirstColumn="0" w:lastRowLastColumn="0"/>
+              <w:rPr>
+                <w:color w:val="000000" w:themeColor="text1"/>
+              </w:rPr>
+            </w:pPr>
+            <w:bookmarkStart w:id="124" w:name="OLE_LINK116"/>
+            <w:bookmarkStart w:id="125" w:name="OLE_LINK117"/>
+            <w:r>
+              <w:rPr>
+                <w:rFonts w:hint="eastAsia"/>
+                <w:bCs/>
+                <w:color w:val="000000" w:themeColor="text1"/>
+              </w:rPr>
+              <w:t>语法</w:t>
+            </w:r>
             <w:bookmarkEnd w:id="124"/>
             <w:bookmarkEnd w:id="125"/>
           </w:p>
         </w:tc>
         <w:tc>
           <w:tcPr>
-            <w:tcW w:w="1418" w:type="dxa"/>
-            <w:vAlign w:val="center"/>
-          </w:tcPr>
-          <w:p>
-            <w:pPr>
-              <w:jc w:val="left"/>
-              <w:cnfStyle w:val="000000000000" w:firstRow="0" w:lastRow="0" w:firstColumn="0" w:lastColumn="0" w:oddVBand="0" w:evenVBand="0" w:oddHBand="0" w:evenHBand="0" w:firstRowFirstColumn="0" w:firstRowLastColumn="0" w:lastRowFirstColumn="0" w:lastRowLastColumn="0"/>
-              <w:rPr>
-                <w:color w:val="000000" w:themeColor="text1"/>
-              </w:rPr>
-            </w:pPr>
-            <w:bookmarkStart w:id="126" w:name="OLE_LINK116"/>
-            <w:bookmarkStart w:id="127" w:name="OLE_LINK117"/>
-            <w:r>
-              <w:rPr>
-                <w:rFonts w:hint="eastAsia"/>
-                <w:bCs/>
-                <w:color w:val="000000" w:themeColor="text1"/>
-              </w:rPr>
-              <w:t>语法</w:t>
+            <w:tcW w:w="4160" w:type="dxa"/>
+          </w:tcPr>
+          <w:p>
+            <w:pPr>
+              <w:cnfStyle w:val="000000000000" w:firstRow="0" w:lastRow="0" w:firstColumn="0" w:lastColumn="0" w:oddVBand="0" w:evenVBand="0" w:oddHBand="0" w:evenHBand="0" w:firstRowFirstColumn="0" w:firstRowLastColumn="0" w:lastRowFirstColumn="0" w:lastRowLastColumn="0"/>
+              <w:rPr>
+                <w:szCs w:val="21"/>
+              </w:rPr>
+            </w:pPr>
+            <w:r>
+              <w:t xml:space="preserve">public </w:t>
+            </w:r>
+            <w:bookmarkStart w:id="126" w:name="OLE_LINK163"/>
+            <w:bookmarkStart w:id="127" w:name="OLE_LINK164"/>
+            <w:r>
+              <w:t>boolean</w:t>
             </w:r>
             <w:bookmarkEnd w:id="126"/>
             <w:bookmarkEnd w:id="127"/>
-          </w:p>
-        </w:tc>
-        <w:tc>
-          <w:tcPr>
-            <w:tcW w:w="4160" w:type="dxa"/>
-          </w:tcPr>
-          <w:p>
-            <w:pPr>
-              <w:cnfStyle w:val="000000000000" w:firstRow="0" w:lastRow="0" w:firstColumn="0" w:lastColumn="0" w:oddVBand="0" w:evenVBand="0" w:oddHBand="0" w:evenHBand="0" w:firstRowFirstColumn="0" w:firstRowLastColumn="0" w:lastRowFirstColumn="0" w:lastRowLastColumn="0"/>
-              <w:rPr>
-                <w:szCs w:val="21"/>
-              </w:rPr>
-            </w:pPr>
-            <w:r>
-              <w:t xml:space="preserve">public </w:t>
-            </w:r>
-            <w:bookmarkStart w:id="128" w:name="OLE_LINK163"/>
-            <w:bookmarkStart w:id="129" w:name="OLE_LINK164"/>
-            <w:r>
-              <w:t>boolean</w:t>
-            </w:r>
-            <w:bookmarkEnd w:id="128"/>
-            <w:bookmarkEnd w:id="129"/>
             <w:r>
               <w:t xml:space="preserve"> </w:t>
             </w:r>
@@ -21468,8 +21450,8 @@
               </w:rPr>
               <w:t>UserDataService.</w:t>
             </w:r>
-            <w:bookmarkStart w:id="130" w:name="OLE_LINK143"/>
-            <w:bookmarkStart w:id="131" w:name="OLE_LINK144"/>
+            <w:bookmarkStart w:id="128" w:name="OLE_LINK143"/>
+            <w:bookmarkStart w:id="129" w:name="OLE_LINK144"/>
             <w:r>
               <w:rPr>
                 <w:b w:val="0"/>
@@ -21477,8 +21459,8 @@
               </w:rPr>
               <w:t>findByType</w:t>
             </w:r>
-            <w:bookmarkEnd w:id="130"/>
-            <w:bookmarkEnd w:id="131"/>
+            <w:bookmarkEnd w:id="128"/>
+            <w:bookmarkEnd w:id="129"/>
           </w:p>
         </w:tc>
         <w:tc>
@@ -21688,11 +21670,10 @@
                 <w:b w:val="0"/>
                 <w:bCs w:val="0"/>
               </w:rPr>
-              <w:lastRenderedPageBreak/>
               <w:t>UserDataService.</w:t>
             </w:r>
-            <w:bookmarkStart w:id="132" w:name="OLE_LINK124"/>
-            <w:bookmarkStart w:id="133" w:name="OLE_LINK125"/>
+            <w:bookmarkStart w:id="130" w:name="OLE_LINK124"/>
+            <w:bookmarkStart w:id="131" w:name="OLE_LINK125"/>
             <w:r>
               <w:rPr>
                 <w:b w:val="0"/>
@@ -21700,8 +21681,8 @@
               </w:rPr>
               <w:t>insert</w:t>
             </w:r>
-            <w:bookmarkEnd w:id="132"/>
-            <w:bookmarkEnd w:id="133"/>
+            <w:bookmarkEnd w:id="130"/>
+            <w:bookmarkEnd w:id="131"/>
           </w:p>
         </w:tc>
         <w:tc>
@@ -21927,7 +21908,7 @@
                 <w:bCs w:val="0"/>
               </w:rPr>
             </w:pPr>
-            <w:bookmarkStart w:id="134" w:name="_Hlk464288718"/>
+            <w:bookmarkStart w:id="132" w:name="_Hlk464288718"/>
             <w:r>
               <w:rPr>
                 <w:rFonts w:hint="eastAsia"/>
@@ -21943,8 +21924,8 @@
               </w:rPr>
               <w:t>Service.</w:t>
             </w:r>
-            <w:bookmarkStart w:id="135" w:name="OLE_LINK126"/>
-            <w:bookmarkStart w:id="136" w:name="OLE_LINK127"/>
+            <w:bookmarkStart w:id="133" w:name="OLE_LINK126"/>
+            <w:bookmarkStart w:id="134" w:name="OLE_LINK127"/>
             <w:r>
               <w:rPr>
                 <w:b w:val="0"/>
@@ -21959,8 +21940,8 @@
               </w:rPr>
               <w:t>ete</w:t>
             </w:r>
-            <w:bookmarkEnd w:id="135"/>
-            <w:bookmarkEnd w:id="136"/>
+            <w:bookmarkEnd w:id="133"/>
+            <w:bookmarkEnd w:id="134"/>
           </w:p>
         </w:tc>
         <w:tc>
@@ -22009,7 +21990,7 @@
           </w:p>
         </w:tc>
       </w:tr>
-      <w:bookmarkEnd w:id="134"/>
+      <w:bookmarkEnd w:id="132"/>
       <w:tr>
         <w:trPr>
           <w:cnfStyle w:val="000000100000" w:firstRow="0" w:lastRow="0" w:firstColumn="0" w:lastColumn="0" w:oddVBand="0" w:evenVBand="0" w:oddHBand="1" w:evenHBand="0" w:firstRowFirstColumn="0" w:firstRowLastColumn="0" w:lastRowFirstColumn="0" w:lastRowLastColumn="0"/>
@@ -22182,9 +22163,9 @@
               </w:rPr>
               <w:t>UserDataService.</w:t>
             </w:r>
-            <w:bookmarkStart w:id="137" w:name="OLE_LINK130"/>
-            <w:bookmarkStart w:id="138" w:name="OLE_LINK131"/>
-            <w:bookmarkStart w:id="139" w:name="OLE_LINK134"/>
+            <w:bookmarkStart w:id="135" w:name="OLE_LINK130"/>
+            <w:bookmarkStart w:id="136" w:name="OLE_LINK131"/>
+            <w:bookmarkStart w:id="137" w:name="OLE_LINK134"/>
             <w:r>
               <w:rPr>
                 <w:b w:val="0"/>
@@ -22192,9 +22173,9 @@
               </w:rPr>
               <w:t>update</w:t>
             </w:r>
+            <w:bookmarkEnd w:id="135"/>
+            <w:bookmarkEnd w:id="136"/>
             <w:bookmarkEnd w:id="137"/>
-            <w:bookmarkEnd w:id="138"/>
-            <w:bookmarkEnd w:id="139"/>
           </w:p>
         </w:tc>
         <w:tc>
@@ -22251,7 +22232,7 @@
             <w:pPr>
               <w:spacing w:line="276" w:lineRule="auto"/>
             </w:pPr>
-            <w:bookmarkStart w:id="140" w:name="_Hlk464294925"/>
+            <w:bookmarkStart w:id="138" w:name="_Hlk464294925"/>
           </w:p>
         </w:tc>
         <w:tc>
@@ -22287,8 +22268,8 @@
             <w:pPr>
               <w:cnfStyle w:val="000000000000" w:firstRow="0" w:lastRow="0" w:firstColumn="0" w:lastColumn="0" w:oddVBand="0" w:evenVBand="0" w:oddHBand="0" w:evenHBand="0" w:firstRowFirstColumn="0" w:firstRowLastColumn="0" w:lastRowFirstColumn="0" w:lastRowLastColumn="0"/>
             </w:pPr>
-            <w:bookmarkStart w:id="141" w:name="OLE_LINK161"/>
-            <w:bookmarkStart w:id="142" w:name="OLE_LINK162"/>
+            <w:bookmarkStart w:id="139" w:name="OLE_LINK161"/>
+            <w:bookmarkStart w:id="140" w:name="OLE_LINK162"/>
             <w:r>
               <w:rPr>
                 <w:rFonts w:hint="eastAsia"/>
@@ -22310,12 +22291,12 @@
               </w:rPr>
               <w:t>po</w:t>
             </w:r>
-            <w:bookmarkEnd w:id="141"/>
-            <w:bookmarkEnd w:id="142"/>
-          </w:p>
-        </w:tc>
-      </w:tr>
-      <w:bookmarkEnd w:id="140"/>
+            <w:bookmarkEnd w:id="139"/>
+            <w:bookmarkEnd w:id="140"/>
+          </w:p>
+        </w:tc>
+      </w:tr>
+      <w:bookmarkEnd w:id="138"/>
       <w:tr>
         <w:trPr>
           <w:cnfStyle w:val="000000100000" w:firstRow="0" w:lastRow="0" w:firstColumn="0" w:lastColumn="0" w:oddVBand="0" w:evenVBand="0" w:oddHBand="1" w:evenHBand="0" w:firstRowFirstColumn="0" w:firstRowLastColumn="0" w:lastRowFirstColumn="0" w:lastRowLastColumn="0"/>
@@ -22415,8 +22396,8 @@
               </w:rPr>
               <w:t>Service.</w:t>
             </w:r>
-            <w:bookmarkStart w:id="143" w:name="OLE_LINK141"/>
-            <w:bookmarkStart w:id="144" w:name="OLE_LINK142"/>
+            <w:bookmarkStart w:id="141" w:name="OLE_LINK141"/>
+            <w:bookmarkStart w:id="142" w:name="OLE_LINK142"/>
             <w:r>
               <w:rPr>
                 <w:b w:val="0"/>
@@ -22424,8 +22405,8 @@
               </w:rPr>
               <w:t>getList</w:t>
             </w:r>
-            <w:bookmarkEnd w:id="143"/>
-            <w:bookmarkEnd w:id="144"/>
+            <w:bookmarkEnd w:id="141"/>
+            <w:bookmarkEnd w:id="142"/>
           </w:p>
         </w:tc>
         <w:tc>
@@ -22636,8 +22617,8 @@
               </w:rPr>
               <w:t>UserDataService.</w:t>
             </w:r>
-            <w:bookmarkStart w:id="145" w:name="OLE_LINK137"/>
-            <w:bookmarkStart w:id="146" w:name="OLE_LINK138"/>
+            <w:bookmarkStart w:id="143" w:name="OLE_LINK137"/>
+            <w:bookmarkStart w:id="144" w:name="OLE_LINK138"/>
             <w:r>
               <w:rPr>
                 <w:b w:val="0"/>
@@ -22645,8 +22626,8 @@
               </w:rPr>
               <w:t>addCredit</w:t>
             </w:r>
-            <w:bookmarkEnd w:id="145"/>
-            <w:bookmarkEnd w:id="146"/>
+            <w:bookmarkEnd w:id="143"/>
+            <w:bookmarkEnd w:id="144"/>
           </w:p>
         </w:tc>
         <w:tc>
@@ -22779,7 +22760,7 @@
               <w:spacing w:line="276" w:lineRule="auto"/>
               <w:jc w:val="left"/>
             </w:pPr>
-            <w:bookmarkStart w:id="147" w:name="_Hlk464294953"/>
+            <w:bookmarkStart w:id="145" w:name="_Hlk464294953"/>
           </w:p>
         </w:tc>
         <w:tc>
@@ -22856,34 +22837,34 @@
               <w:spacing w:line="276" w:lineRule="auto"/>
               <w:jc w:val="left"/>
             </w:pPr>
-            <w:bookmarkStart w:id="148" w:name="_Hlk464288666"/>
+            <w:bookmarkStart w:id="146" w:name="_Hlk464288666"/>
+            <w:bookmarkEnd w:id="145"/>
+            <w:r>
+              <w:rPr>
+                <w:rFonts w:hint="eastAsia"/>
+                <w:b w:val="0"/>
+                <w:bCs w:val="0"/>
+              </w:rPr>
+              <w:t>User</w:t>
+            </w:r>
+            <w:r>
+              <w:rPr>
+                <w:b w:val="0"/>
+                <w:bCs w:val="0"/>
+              </w:rPr>
+              <w:t>DataService.</w:t>
+            </w:r>
+            <w:bookmarkStart w:id="147" w:name="OLE_LINK139"/>
+            <w:bookmarkStart w:id="148" w:name="OLE_LINK140"/>
+            <w:r>
+              <w:rPr>
+                <w:b w:val="0"/>
+                <w:bCs w:val="0"/>
+              </w:rPr>
+              <w:t>deductCredit</w:t>
+            </w:r>
             <w:bookmarkEnd w:id="147"/>
-            <w:r>
-              <w:rPr>
-                <w:rFonts w:hint="eastAsia"/>
-                <w:b w:val="0"/>
-                <w:bCs w:val="0"/>
-              </w:rPr>
-              <w:t>User</w:t>
-            </w:r>
-            <w:r>
-              <w:rPr>
-                <w:b w:val="0"/>
-                <w:bCs w:val="0"/>
-              </w:rPr>
-              <w:t>DataService.</w:t>
-            </w:r>
-            <w:bookmarkStart w:id="149" w:name="OLE_LINK139"/>
-            <w:bookmarkStart w:id="150" w:name="OLE_LINK140"/>
-            <w:r>
-              <w:rPr>
-                <w:b w:val="0"/>
-                <w:bCs w:val="0"/>
-              </w:rPr>
-              <w:t>deductCredit</w:t>
-            </w:r>
-            <w:bookmarkEnd w:id="149"/>
-            <w:bookmarkEnd w:id="150"/>
+            <w:bookmarkEnd w:id="148"/>
           </w:p>
         </w:tc>
         <w:tc>
@@ -22926,7 +22907,7 @@
           </w:p>
         </w:tc>
       </w:tr>
-      <w:bookmarkEnd w:id="148"/>
+      <w:bookmarkEnd w:id="146"/>
       <w:tr>
         <w:trPr>
           <w:cnfStyle w:val="000000100000" w:firstRow="0" w:lastRow="0" w:firstColumn="0" w:lastColumn="0" w:oddVBand="0" w:evenVBand="0" w:oddHBand="1" w:evenHBand="0" w:firstRowFirstColumn="0" w:firstRowLastColumn="0" w:lastRowFirstColumn="0" w:lastRowLastColumn="0"/>
@@ -23096,7 +23077,7 @@
                 <w:bCs w:val="0"/>
               </w:rPr>
             </w:pPr>
-            <w:bookmarkStart w:id="151" w:name="_Hlk464288614"/>
+            <w:bookmarkStart w:id="149" w:name="_Hlk464288614"/>
             <w:r>
               <w:rPr>
                 <w:b w:val="0"/>
@@ -23280,7 +23261,7 @@
           </w:p>
         </w:tc>
       </w:tr>
-      <w:bookmarkEnd w:id="151"/>
+      <w:bookmarkEnd w:id="149"/>
     </w:tbl>
     <w:p>
       <w:pPr>
@@ -23306,7 +23287,16 @@
         </w:numPr>
       </w:pPr>
       <w:r>
-        <w:t>MemberD</w:t>
+        <w:t>P</w:t>
+      </w:r>
+      <w:r>
+        <w:rPr>
+          <w:rFonts w:hint="eastAsia"/>
+        </w:rPr>
+        <w:t>ersonnel</w:t>
+      </w:r>
+      <w:r>
+        <w:t>D</w:t>
       </w:r>
       <w:r>
         <w:t>ata</w:t>
@@ -23377,8 +23367,38 @@
             <w:r>
               <w:rPr>
                 <w:b w:val="0"/>
-              </w:rPr>
-              <w:t>MemberDataService.init</w:t>
+                <w:color w:val="FF0000"/>
+              </w:rPr>
+              <w:t>P</w:t>
+            </w:r>
+            <w:r>
+              <w:rPr>
+                <w:rFonts w:hint="eastAsia"/>
+                <w:b w:val="0"/>
+                <w:color w:val="FF0000"/>
+              </w:rPr>
+              <w:t>ersonnel</w:t>
+            </w:r>
+            <w:r>
+              <w:rPr>
+                <w:b w:val="0"/>
+                <w:color w:val="FF0000"/>
+              </w:rPr>
+              <w:t>DataService.</w:t>
+            </w:r>
+            <w:r>
+              <w:rPr>
+                <w:b w:val="0"/>
+                <w:color w:val="FF0000"/>
+              </w:rPr>
+              <w:t>canL</w:t>
+            </w:r>
+            <w:r>
+              <w:rPr>
+                <w:b w:val="0"/>
+                <w:color w:val="FF0000"/>
+              </w:rPr>
+              <w:t>ogin</w:t>
             </w:r>
           </w:p>
         </w:tc>
@@ -23408,20 +23428,20 @@
         <w:tc>
           <w:tcPr>
             <w:tcW w:w="4162" w:type="dxa"/>
-            <w:vAlign w:val="center"/>
           </w:tcPr>
           <w:p>
             <w:pPr>
               <w:cnfStyle w:val="000000100000" w:firstRow="0" w:lastRow="0" w:firstColumn="0" w:lastColumn="0" w:oddVBand="0" w:evenVBand="0" w:oddHBand="1" w:evenHBand="0" w:firstRowFirstColumn="0" w:firstRowLastColumn="0" w:lastRowFirstColumn="0" w:lastRowLastColumn="0"/>
-            </w:pPr>
-            <w:r>
-              <w:rPr>
-                <w:rFonts w:hint="eastAsia"/>
-              </w:rPr>
-              <w:t>public void init()</w:t>
-            </w:r>
-            <w:r>
-              <w:t xml:space="preserve"> throws RemoteException;</w:t>
+              <w:rPr>
+                <w:color w:val="FF0000"/>
+                <w:szCs w:val="21"/>
+              </w:rPr>
+            </w:pPr>
+            <w:r>
+              <w:rPr>
+                <w:color w:val="FF0000"/>
+              </w:rPr>
+              <w:t>public boolean canLogin(PersonnelPO personnelPO) throws RemoteException;</w:t>
             </w:r>
           </w:p>
         </w:tc>
@@ -23473,7 +23493,6 @@
           <w:tcPr>
             <w:tcW w:w="4162" w:type="dxa"/>
             <w:shd w:val="clear" w:color="auto" w:fill="B4C6E7" w:themeFill="accent5" w:themeFillTint="66"/>
-            <w:vAlign w:val="center"/>
           </w:tcPr>
           <w:p>
             <w:pPr>
@@ -23483,8 +23502,28 @@
             <w:r>
               <w:rPr>
                 <w:rFonts w:hint="eastAsia"/>
-              </w:rPr>
-              <w:t>无</w:t>
+                <w:color w:val="FF0000"/>
+              </w:rPr>
+              <w:t>在数据库中存在同样</w:t>
+            </w:r>
+            <w:r>
+              <w:rPr>
+                <w:color w:val="FF0000"/>
+              </w:rPr>
+              <w:t>personnelname</w:t>
+            </w:r>
+            <w:r>
+              <w:rPr>
+                <w:rFonts w:hint="eastAsia"/>
+                <w:color w:val="FF0000"/>
+              </w:rPr>
+              <w:t>的</w:t>
+            </w:r>
+            <w:r>
+              <w:rPr>
+                <w:color w:val="FF0000"/>
+              </w:rPr>
+              <w:t>po</w:t>
             </w:r>
           </w:p>
         </w:tc>
@@ -23535,7 +23574,6 @@
         <w:tc>
           <w:tcPr>
             <w:tcW w:w="4162" w:type="dxa"/>
-            <w:vAlign w:val="center"/>
           </w:tcPr>
           <w:p>
             <w:pPr>
@@ -23545,1132 +23583,30 @@
             <w:r>
               <w:rPr>
                 <w:rFonts w:hint="eastAsia"/>
-              </w:rPr>
-              <w:t>初始化持久化数据库</w:t>
-            </w:r>
-          </w:p>
-        </w:tc>
-      </w:tr>
-      <w:tr>
-        <w:trPr>
-          <w:trHeight w:val="100"/>
-        </w:trPr>
-        <w:tc>
-          <w:tcPr>
-            <w:cnfStyle w:val="001000000000" w:firstRow="0" w:lastRow="0" w:firstColumn="1" w:lastColumn="0" w:oddVBand="0" w:evenVBand="0" w:oddHBand="0" w:evenHBand="0" w:firstRowFirstColumn="0" w:firstRowLastColumn="0" w:lastRowFirstColumn="0" w:lastRowLastColumn="0"/>
-            <w:tcW w:w="2944" w:type="dxa"/>
-            <w:vMerge w:val="restart"/>
-          </w:tcPr>
-          <w:p>
-            <w:pPr>
-              <w:spacing w:line="276" w:lineRule="auto"/>
-              <w:rPr>
-                <w:b w:val="0"/>
-              </w:rPr>
-            </w:pPr>
-            <w:bookmarkStart w:id="152" w:name="OLE_LINK29"/>
-            <w:bookmarkStart w:id="153" w:name="OLE_LINK30"/>
-            <w:bookmarkStart w:id="154" w:name="_Hlk464288585"/>
-            <w:r>
-              <w:rPr>
-                <w:b w:val="0"/>
-              </w:rPr>
-              <w:t>MemberDataService.</w:t>
-            </w:r>
-            <w:bookmarkEnd w:id="152"/>
-            <w:bookmarkEnd w:id="153"/>
-            <w:r>
-              <w:rPr>
-                <w:rFonts w:hint="eastAsia"/>
-                <w:b w:val="0"/>
-              </w:rPr>
-              <w:t>find</w:t>
-            </w:r>
-          </w:p>
-        </w:tc>
-        <w:tc>
-          <w:tcPr>
-            <w:tcW w:w="1416" w:type="dxa"/>
-          </w:tcPr>
-          <w:p>
-            <w:pPr>
-              <w:jc w:val="left"/>
-              <w:cnfStyle w:val="000000000000" w:firstRow="0" w:lastRow="0" w:firstColumn="0" w:lastColumn="0" w:oddVBand="0" w:evenVBand="0" w:oddHBand="0" w:evenHBand="0" w:firstRowFirstColumn="0" w:firstRowLastColumn="0" w:lastRowFirstColumn="0" w:lastRowLastColumn="0"/>
-              <w:rPr>
-                <w:bCs/>
-                <w:color w:val="000000" w:themeColor="text1"/>
-              </w:rPr>
-            </w:pPr>
-            <w:r>
-              <w:rPr>
-                <w:bCs/>
-                <w:color w:val="000000" w:themeColor="text1"/>
-              </w:rPr>
-              <w:t>语法</w:t>
-            </w:r>
-          </w:p>
-        </w:tc>
-        <w:tc>
-          <w:tcPr>
-            <w:tcW w:w="4162" w:type="dxa"/>
-          </w:tcPr>
-          <w:p>
-            <w:pPr>
-              <w:jc w:val="left"/>
-              <w:cnfStyle w:val="000000000000" w:firstRow="0" w:lastRow="0" w:firstColumn="0" w:lastColumn="0" w:oddVBand="0" w:evenVBand="0" w:oddHBand="0" w:evenHBand="0" w:firstRowFirstColumn="0" w:firstRowLastColumn="0" w:lastRowFirstColumn="0" w:lastRowLastColumn="0"/>
-            </w:pPr>
-            <w:bookmarkStart w:id="155" w:name="OLE_LINK120"/>
-            <w:bookmarkStart w:id="156" w:name="OLE_LINK121"/>
-            <w:r>
-              <w:t>public MemberPO find</w:t>
-            </w:r>
-            <w:r>
-              <w:t xml:space="preserve"> </w:t>
-            </w:r>
-            <w:r>
-              <w:t xml:space="preserve">(String username) </w:t>
-            </w:r>
-            <w:bookmarkStart w:id="157" w:name="OLE_LINK69"/>
-            <w:bookmarkStart w:id="158" w:name="OLE_LINK70"/>
-            <w:r>
-              <w:t>throws RemoteException;</w:t>
-            </w:r>
-            <w:bookmarkEnd w:id="155"/>
-            <w:bookmarkEnd w:id="156"/>
-            <w:bookmarkEnd w:id="157"/>
-            <w:bookmarkEnd w:id="158"/>
-          </w:p>
-        </w:tc>
-      </w:tr>
-      <w:tr>
-        <w:trPr>
-          <w:cnfStyle w:val="000000100000" w:firstRow="0" w:lastRow="0" w:firstColumn="0" w:lastColumn="0" w:oddVBand="0" w:evenVBand="0" w:oddHBand="1" w:evenHBand="0" w:firstRowFirstColumn="0" w:firstRowLastColumn="0" w:lastRowFirstColumn="0" w:lastRowLastColumn="0"/>
-          <w:trHeight w:val="98"/>
-        </w:trPr>
-        <w:tc>
-          <w:tcPr>
-            <w:cnfStyle w:val="001000000000" w:firstRow="0" w:lastRow="0" w:firstColumn="1" w:lastColumn="0" w:oddVBand="0" w:evenVBand="0" w:oddHBand="0" w:evenHBand="0" w:firstRowFirstColumn="0" w:firstRowLastColumn="0" w:lastRowFirstColumn="0" w:lastRowLastColumn="0"/>
-            <w:tcW w:w="2944" w:type="dxa"/>
-            <w:vMerge/>
-          </w:tcPr>
-          <w:p>
-            <w:pPr>
-              <w:rPr>
-                <w:b w:val="0"/>
-                <w:bCs w:val="0"/>
-              </w:rPr>
-            </w:pPr>
-          </w:p>
-        </w:tc>
-        <w:tc>
-          <w:tcPr>
-            <w:tcW w:w="1416" w:type="dxa"/>
-          </w:tcPr>
-          <w:p>
-            <w:pPr>
-              <w:jc w:val="left"/>
-              <w:cnfStyle w:val="000000100000" w:firstRow="0" w:lastRow="0" w:firstColumn="0" w:lastColumn="0" w:oddVBand="0" w:evenVBand="0" w:oddHBand="1" w:evenHBand="0" w:firstRowFirstColumn="0" w:firstRowLastColumn="0" w:lastRowFirstColumn="0" w:lastRowLastColumn="0"/>
-              <w:rPr>
-                <w:bCs/>
-                <w:color w:val="000000" w:themeColor="text1"/>
-              </w:rPr>
-            </w:pPr>
-            <w:bookmarkStart w:id="159" w:name="OLE_LINK102"/>
-            <w:bookmarkStart w:id="160" w:name="OLE_LINK103"/>
-            <w:r>
-              <w:rPr>
-                <w:bCs/>
-                <w:color w:val="000000" w:themeColor="text1"/>
-              </w:rPr>
-              <w:t>前置条件</w:t>
-            </w:r>
-            <w:bookmarkEnd w:id="159"/>
-            <w:bookmarkEnd w:id="160"/>
-          </w:p>
-        </w:tc>
-        <w:tc>
-          <w:tcPr>
-            <w:tcW w:w="4162" w:type="dxa"/>
-          </w:tcPr>
-          <w:p>
-            <w:pPr>
-              <w:cnfStyle w:val="000000100000" w:firstRow="0" w:lastRow="0" w:firstColumn="0" w:lastColumn="0" w:oddVBand="0" w:evenVBand="0" w:oddHBand="1" w:evenHBand="0" w:firstRowFirstColumn="0" w:firstRowLastColumn="0" w:lastRowFirstColumn="0" w:lastRowLastColumn="0"/>
-            </w:pPr>
-            <w:r>
-              <w:rPr>
-                <w:rFonts w:hint="eastAsia"/>
-              </w:rPr>
-              <w:t>无</w:t>
-            </w:r>
-          </w:p>
-        </w:tc>
-      </w:tr>
-      <w:tr>
-        <w:trPr>
-          <w:trHeight w:val="98"/>
-        </w:trPr>
-        <w:tc>
-          <w:tcPr>
-            <w:cnfStyle w:val="001000000000" w:firstRow="0" w:lastRow="0" w:firstColumn="1" w:lastColumn="0" w:oddVBand="0" w:evenVBand="0" w:oddHBand="0" w:evenHBand="0" w:firstRowFirstColumn="0" w:firstRowLastColumn="0" w:lastRowFirstColumn="0" w:lastRowLastColumn="0"/>
-            <w:tcW w:w="2944" w:type="dxa"/>
-            <w:vMerge/>
-          </w:tcPr>
-          <w:p>
-            <w:pPr>
-              <w:rPr>
-                <w:b w:val="0"/>
-                <w:bCs w:val="0"/>
-              </w:rPr>
-            </w:pPr>
-          </w:p>
-        </w:tc>
-        <w:tc>
-          <w:tcPr>
-            <w:tcW w:w="1416" w:type="dxa"/>
-          </w:tcPr>
-          <w:p>
-            <w:pPr>
-              <w:jc w:val="left"/>
-              <w:cnfStyle w:val="000000000000" w:firstRow="0" w:lastRow="0" w:firstColumn="0" w:lastColumn="0" w:oddVBand="0" w:evenVBand="0" w:oddHBand="0" w:evenHBand="0" w:firstRowFirstColumn="0" w:firstRowLastColumn="0" w:lastRowFirstColumn="0" w:lastRowLastColumn="0"/>
-              <w:rPr>
-                <w:bCs/>
-                <w:color w:val="000000" w:themeColor="text1"/>
-              </w:rPr>
-            </w:pPr>
-            <w:bookmarkStart w:id="161" w:name="OLE_LINK104"/>
-            <w:bookmarkStart w:id="162" w:name="OLE_LINK105"/>
-            <w:r>
-              <w:rPr>
-                <w:bCs/>
-                <w:color w:val="000000" w:themeColor="text1"/>
-              </w:rPr>
-              <w:t>后置条件</w:t>
-            </w:r>
-            <w:bookmarkEnd w:id="161"/>
-            <w:bookmarkEnd w:id="162"/>
-          </w:p>
-        </w:tc>
-        <w:tc>
-          <w:tcPr>
-            <w:tcW w:w="4162" w:type="dxa"/>
-          </w:tcPr>
-          <w:p>
-            <w:pPr>
-              <w:cnfStyle w:val="000000000000" w:firstRow="0" w:lastRow="0" w:firstColumn="0" w:lastColumn="0" w:oddVBand="0" w:evenVBand="0" w:oddHBand="0" w:evenHBand="0" w:firstRowFirstColumn="0" w:firstRowLastColumn="0" w:lastRowFirstColumn="0" w:lastRowLastColumn="0"/>
-            </w:pPr>
-            <w:bookmarkStart w:id="163" w:name="OLE_LINK73"/>
-            <w:bookmarkStart w:id="164" w:name="OLE_LINK74"/>
-            <w:r>
-              <w:rPr>
-                <w:rFonts w:hint="eastAsia"/>
-              </w:rPr>
-              <w:t>按</w:t>
-            </w:r>
-            <w:r>
-              <w:rPr>
-                <w:rFonts w:hint="eastAsia"/>
-              </w:rPr>
-              <w:t>username</w:t>
-            </w:r>
-            <w:r>
-              <w:rPr>
-                <w:rFonts w:hint="eastAsia"/>
-              </w:rPr>
-              <w:t>进行查找返回相应的</w:t>
-            </w:r>
-            <w:r>
-              <w:rPr>
-                <w:rFonts w:hint="eastAsia"/>
-              </w:rPr>
-              <w:t>MemberPO</w:t>
-            </w:r>
-            <w:r>
-              <w:rPr>
-                <w:rFonts w:hint="eastAsia"/>
-              </w:rPr>
-              <w:t>结果</w:t>
-            </w:r>
-            <w:bookmarkEnd w:id="163"/>
-            <w:bookmarkEnd w:id="164"/>
-          </w:p>
-        </w:tc>
-      </w:tr>
-      <w:tr>
-        <w:trPr>
-          <w:cnfStyle w:val="000000100000" w:firstRow="0" w:lastRow="0" w:firstColumn="0" w:lastColumn="0" w:oddVBand="0" w:evenVBand="0" w:oddHBand="1" w:evenHBand="0" w:firstRowFirstColumn="0" w:firstRowLastColumn="0" w:lastRowFirstColumn="0" w:lastRowLastColumn="0"/>
-          <w:trHeight w:val="98"/>
-        </w:trPr>
-        <w:tc>
-          <w:tcPr>
-            <w:cnfStyle w:val="001000000000" w:firstRow="0" w:lastRow="0" w:firstColumn="1" w:lastColumn="0" w:oddVBand="0" w:evenVBand="0" w:oddHBand="0" w:evenHBand="0" w:firstRowFirstColumn="0" w:firstRowLastColumn="0" w:lastRowFirstColumn="0" w:lastRowLastColumn="0"/>
-            <w:tcW w:w="2944" w:type="dxa"/>
-            <w:vMerge w:val="restart"/>
-          </w:tcPr>
-          <w:p>
-            <w:pPr>
-              <w:spacing w:line="276" w:lineRule="auto"/>
-              <w:rPr>
-                <w:b w:val="0"/>
-              </w:rPr>
-            </w:pPr>
-            <w:bookmarkStart w:id="165" w:name="OLE_LINK33"/>
-            <w:bookmarkStart w:id="166" w:name="OLE_LINK34"/>
-            <w:bookmarkStart w:id="167" w:name="OLE_LINK41"/>
-            <w:bookmarkStart w:id="168" w:name="OLE_LINK42"/>
-            <w:bookmarkEnd w:id="154"/>
-            <w:r>
-              <w:rPr>
-                <w:b w:val="0"/>
-              </w:rPr>
-              <w:t>Memb</w:t>
-            </w:r>
-            <w:bookmarkStart w:id="169" w:name="OLE_LINK31"/>
-            <w:bookmarkStart w:id="170" w:name="OLE_LINK32"/>
-            <w:r>
-              <w:rPr>
-                <w:b w:val="0"/>
-              </w:rPr>
-              <w:t>erDataService.insert</w:t>
-            </w:r>
-            <w:bookmarkEnd w:id="165"/>
-            <w:bookmarkEnd w:id="166"/>
-            <w:bookmarkEnd w:id="169"/>
-            <w:bookmarkEnd w:id="170"/>
-          </w:p>
-        </w:tc>
-        <w:tc>
-          <w:tcPr>
-            <w:tcW w:w="1416" w:type="dxa"/>
-          </w:tcPr>
-          <w:p>
-            <w:pPr>
-              <w:jc w:val="left"/>
-              <w:cnfStyle w:val="000000100000" w:firstRow="0" w:lastRow="0" w:firstColumn="0" w:lastColumn="0" w:oddVBand="0" w:evenVBand="0" w:oddHBand="1" w:evenHBand="0" w:firstRowFirstColumn="0" w:firstRowLastColumn="0" w:lastRowFirstColumn="0" w:lastRowLastColumn="0"/>
-              <w:rPr>
-                <w:bCs/>
-                <w:color w:val="000000" w:themeColor="text1"/>
-              </w:rPr>
-            </w:pPr>
-            <w:r>
-              <w:rPr>
-                <w:bCs/>
-                <w:color w:val="000000" w:themeColor="text1"/>
-              </w:rPr>
-              <w:t>语法</w:t>
-            </w:r>
-          </w:p>
-        </w:tc>
-        <w:tc>
-          <w:tcPr>
-            <w:tcW w:w="4162" w:type="dxa"/>
-          </w:tcPr>
-          <w:p>
-            <w:pPr>
-              <w:jc w:val="left"/>
-              <w:cnfStyle w:val="000000100000" w:firstRow="0" w:lastRow="0" w:firstColumn="0" w:lastColumn="0" w:oddVBand="0" w:evenVBand="0" w:oddHBand="1" w:evenHBand="0" w:firstRowFirstColumn="0" w:firstRowLastColumn="0" w:lastRowFirstColumn="0" w:lastRowLastColumn="0"/>
-            </w:pPr>
-            <w:bookmarkStart w:id="171" w:name="OLE_LINK71"/>
-            <w:bookmarkStart w:id="172" w:name="OLE_LINK72"/>
-            <w:bookmarkStart w:id="173" w:name="OLE_LINK43"/>
-            <w:bookmarkStart w:id="174" w:name="OLE_LINK44"/>
-            <w:bookmarkStart w:id="175" w:name="OLE_LINK50"/>
-            <w:r>
-              <w:t xml:space="preserve">public void </w:t>
-            </w:r>
-            <w:bookmarkEnd w:id="171"/>
-            <w:bookmarkEnd w:id="172"/>
-            <w:r>
-              <w:t xml:space="preserve">insert(MemberPO memberPO) </w:t>
-            </w:r>
-            <w:bookmarkStart w:id="176" w:name="OLE_LINK39"/>
-            <w:bookmarkStart w:id="177" w:name="OLE_LINK40"/>
-            <w:r>
-              <w:t>throws RemoteException;</w:t>
-            </w:r>
-            <w:bookmarkEnd w:id="173"/>
-            <w:bookmarkEnd w:id="174"/>
-            <w:bookmarkEnd w:id="175"/>
-            <w:bookmarkEnd w:id="176"/>
-            <w:bookmarkEnd w:id="177"/>
-          </w:p>
-        </w:tc>
-      </w:tr>
-      <w:tr>
-        <w:trPr>
-          <w:trHeight w:val="98"/>
-        </w:trPr>
-        <w:tc>
-          <w:tcPr>
-            <w:cnfStyle w:val="001000000000" w:firstRow="0" w:lastRow="0" w:firstColumn="1" w:lastColumn="0" w:oddVBand="0" w:evenVBand="0" w:oddHBand="0" w:evenHBand="0" w:firstRowFirstColumn="0" w:firstRowLastColumn="0" w:lastRowFirstColumn="0" w:lastRowLastColumn="0"/>
-            <w:tcW w:w="2944" w:type="dxa"/>
-            <w:vMerge/>
-          </w:tcPr>
-          <w:p>
-            <w:pPr>
-              <w:rPr>
-                <w:b w:val="0"/>
-                <w:bCs w:val="0"/>
-              </w:rPr>
-            </w:pPr>
-            <w:bookmarkStart w:id="178" w:name="_Hlk464231161"/>
-            <w:bookmarkEnd w:id="167"/>
-            <w:bookmarkEnd w:id="168"/>
-          </w:p>
-        </w:tc>
-        <w:tc>
-          <w:tcPr>
-            <w:tcW w:w="1416" w:type="dxa"/>
-          </w:tcPr>
-          <w:p>
-            <w:pPr>
-              <w:jc w:val="left"/>
-              <w:cnfStyle w:val="000000000000" w:firstRow="0" w:lastRow="0" w:firstColumn="0" w:lastColumn="0" w:oddVBand="0" w:evenVBand="0" w:oddHBand="0" w:evenHBand="0" w:firstRowFirstColumn="0" w:firstRowLastColumn="0" w:lastRowFirstColumn="0" w:lastRowLastColumn="0"/>
-              <w:rPr>
-                <w:bCs/>
-                <w:color w:val="000000" w:themeColor="text1"/>
-              </w:rPr>
-            </w:pPr>
-            <w:r>
-              <w:rPr>
-                <w:bCs/>
-                <w:color w:val="000000" w:themeColor="text1"/>
-              </w:rPr>
-              <w:t>前置条件</w:t>
-            </w:r>
-          </w:p>
-        </w:tc>
-        <w:tc>
-          <w:tcPr>
-            <w:tcW w:w="4162" w:type="dxa"/>
-          </w:tcPr>
-          <w:p>
-            <w:pPr>
-              <w:cnfStyle w:val="000000000000" w:firstRow="0" w:lastRow="0" w:firstColumn="0" w:lastColumn="0" w:oddVBand="0" w:evenVBand="0" w:oddHBand="0" w:evenHBand="0" w:firstRowFirstColumn="0" w:firstRowLastColumn="0" w:lastRowFirstColumn="0" w:lastRowLastColumn="0"/>
-            </w:pPr>
-            <w:r>
-              <w:rPr>
-                <w:rFonts w:hint="eastAsia"/>
-              </w:rPr>
-              <w:t>同样的</w:t>
-            </w:r>
-            <w:r>
-              <w:rPr>
-                <w:rFonts w:hint="eastAsia"/>
-              </w:rPr>
-              <w:t>username</w:t>
-            </w:r>
-            <w:r>
-              <w:rPr>
-                <w:rFonts w:hint="eastAsia"/>
-              </w:rPr>
-              <w:t>的</w:t>
-            </w:r>
-            <w:r>
-              <w:rPr>
-                <w:rFonts w:hint="eastAsia"/>
-              </w:rPr>
-              <w:t>po</w:t>
-            </w:r>
-            <w:r>
-              <w:rPr>
-                <w:rFonts w:hint="eastAsia"/>
-              </w:rPr>
-              <w:t>在</w:t>
-            </w:r>
-            <w:r>
-              <w:rPr>
-                <w:rFonts w:hint="eastAsia"/>
-              </w:rPr>
-              <w:t>Mapper</w:t>
-            </w:r>
-            <w:r>
-              <w:rPr>
-                <w:rFonts w:hint="eastAsia"/>
-              </w:rPr>
-              <w:t>中不存在</w:t>
-            </w:r>
-          </w:p>
-        </w:tc>
-      </w:tr>
-      <w:tr>
-        <w:trPr>
-          <w:cnfStyle w:val="000000100000" w:firstRow="0" w:lastRow="0" w:firstColumn="0" w:lastColumn="0" w:oddVBand="0" w:evenVBand="0" w:oddHBand="1" w:evenHBand="0" w:firstRowFirstColumn="0" w:firstRowLastColumn="0" w:lastRowFirstColumn="0" w:lastRowLastColumn="0"/>
-          <w:trHeight w:val="98"/>
-        </w:trPr>
-        <w:tc>
-          <w:tcPr>
-            <w:cnfStyle w:val="001000000000" w:firstRow="0" w:lastRow="0" w:firstColumn="1" w:lastColumn="0" w:oddVBand="0" w:evenVBand="0" w:oddHBand="0" w:evenHBand="0" w:firstRowFirstColumn="0" w:firstRowLastColumn="0" w:lastRowFirstColumn="0" w:lastRowLastColumn="0"/>
-            <w:tcW w:w="2944" w:type="dxa"/>
-            <w:vMerge/>
-          </w:tcPr>
-          <w:p>
-            <w:pPr>
-              <w:rPr>
-                <w:b w:val="0"/>
-                <w:bCs w:val="0"/>
-              </w:rPr>
-            </w:pPr>
-          </w:p>
-        </w:tc>
-        <w:tc>
-          <w:tcPr>
-            <w:tcW w:w="1416" w:type="dxa"/>
-          </w:tcPr>
-          <w:p>
-            <w:pPr>
-              <w:jc w:val="left"/>
-              <w:cnfStyle w:val="000000100000" w:firstRow="0" w:lastRow="0" w:firstColumn="0" w:lastColumn="0" w:oddVBand="0" w:evenVBand="0" w:oddHBand="1" w:evenHBand="0" w:firstRowFirstColumn="0" w:firstRowLastColumn="0" w:lastRowFirstColumn="0" w:lastRowLastColumn="0"/>
-              <w:rPr>
-                <w:bCs/>
-                <w:color w:val="000000" w:themeColor="text1"/>
-              </w:rPr>
-            </w:pPr>
-            <w:r>
-              <w:rPr>
-                <w:bCs/>
-                <w:color w:val="000000" w:themeColor="text1"/>
-              </w:rPr>
-              <w:t>后置条件</w:t>
-            </w:r>
-          </w:p>
-        </w:tc>
-        <w:tc>
-          <w:tcPr>
-            <w:tcW w:w="4162" w:type="dxa"/>
-          </w:tcPr>
-          <w:p>
-            <w:pPr>
-              <w:cnfStyle w:val="000000100000" w:firstRow="0" w:lastRow="0" w:firstColumn="0" w:lastColumn="0" w:oddVBand="0" w:evenVBand="0" w:oddHBand="1" w:evenHBand="0" w:firstRowFirstColumn="0" w:firstRowLastColumn="0" w:lastRowFirstColumn="0" w:lastRowLastColumn="0"/>
-            </w:pPr>
-            <w:r>
-              <w:rPr>
-                <w:rFonts w:hint="eastAsia"/>
-              </w:rPr>
-              <w:t>在数据库中增加一个</w:t>
-            </w:r>
-            <w:r>
-              <w:rPr>
-                <w:rFonts w:hint="eastAsia"/>
-              </w:rPr>
-              <w:t>po</w:t>
-            </w:r>
-            <w:r>
-              <w:rPr>
-                <w:rFonts w:hint="eastAsia"/>
-              </w:rPr>
-              <w:t>记录</w:t>
-            </w:r>
-          </w:p>
-        </w:tc>
-      </w:tr>
-      <w:tr>
-        <w:trPr>
-          <w:trHeight w:val="98"/>
-        </w:trPr>
-        <w:tc>
-          <w:tcPr>
-            <w:cnfStyle w:val="001000000000" w:firstRow="0" w:lastRow="0" w:firstColumn="1" w:lastColumn="0" w:oddVBand="0" w:evenVBand="0" w:oddHBand="0" w:evenHBand="0" w:firstRowFirstColumn="0" w:firstRowLastColumn="0" w:lastRowFirstColumn="0" w:lastRowLastColumn="0"/>
-            <w:tcW w:w="2944" w:type="dxa"/>
-            <w:vMerge w:val="restart"/>
-          </w:tcPr>
-          <w:p>
-            <w:pPr>
-              <w:spacing w:line="276" w:lineRule="auto"/>
-              <w:rPr>
-                <w:b w:val="0"/>
-              </w:rPr>
-            </w:pPr>
-            <w:bookmarkStart w:id="179" w:name="OLE_LINK35"/>
-            <w:bookmarkStart w:id="180" w:name="OLE_LINK36"/>
-            <w:bookmarkEnd w:id="178"/>
-            <w:r>
-              <w:rPr>
-                <w:b w:val="0"/>
-              </w:rPr>
-              <w:t>MemberDataService.delete</w:t>
-            </w:r>
-            <w:bookmarkEnd w:id="179"/>
-            <w:bookmarkEnd w:id="180"/>
-          </w:p>
-        </w:tc>
-        <w:tc>
-          <w:tcPr>
-            <w:tcW w:w="1416" w:type="dxa"/>
-          </w:tcPr>
-          <w:p>
-            <w:pPr>
-              <w:jc w:val="left"/>
-              <w:cnfStyle w:val="000000000000" w:firstRow="0" w:lastRow="0" w:firstColumn="0" w:lastColumn="0" w:oddVBand="0" w:evenVBand="0" w:oddHBand="0" w:evenHBand="0" w:firstRowFirstColumn="0" w:firstRowLastColumn="0" w:lastRowFirstColumn="0" w:lastRowLastColumn="0"/>
-              <w:rPr>
-                <w:bCs/>
-                <w:color w:val="000000" w:themeColor="text1"/>
-              </w:rPr>
-            </w:pPr>
-            <w:r>
-              <w:rPr>
-                <w:bCs/>
-                <w:color w:val="000000" w:themeColor="text1"/>
-              </w:rPr>
-              <w:t>语法</w:t>
-            </w:r>
-          </w:p>
-        </w:tc>
-        <w:tc>
-          <w:tcPr>
-            <w:tcW w:w="4162" w:type="dxa"/>
-          </w:tcPr>
-          <w:p>
-            <w:pPr>
-              <w:jc w:val="left"/>
-              <w:cnfStyle w:val="000000000000" w:firstRow="0" w:lastRow="0" w:firstColumn="0" w:lastColumn="0" w:oddVBand="0" w:evenVBand="0" w:oddHBand="0" w:evenHBand="0" w:firstRowFirstColumn="0" w:firstRowLastColumn="0" w:lastRowFirstColumn="0" w:lastRowLastColumn="0"/>
-            </w:pPr>
-            <w:r>
-              <w:t>public void delete(MemberPO memberPO) throws RemoteException;</w:t>
-            </w:r>
-          </w:p>
-        </w:tc>
-      </w:tr>
-      <w:tr>
-        <w:trPr>
-          <w:cnfStyle w:val="000000100000" w:firstRow="0" w:lastRow="0" w:firstColumn="0" w:lastColumn="0" w:oddVBand="0" w:evenVBand="0" w:oddHBand="1" w:evenHBand="0" w:firstRowFirstColumn="0" w:firstRowLastColumn="0" w:lastRowFirstColumn="0" w:lastRowLastColumn="0"/>
-          <w:trHeight w:val="98"/>
-        </w:trPr>
-        <w:tc>
-          <w:tcPr>
-            <w:cnfStyle w:val="001000000000" w:firstRow="0" w:lastRow="0" w:firstColumn="1" w:lastColumn="0" w:oddVBand="0" w:evenVBand="0" w:oddHBand="0" w:evenHBand="0" w:firstRowFirstColumn="0" w:firstRowLastColumn="0" w:lastRowFirstColumn="0" w:lastRowLastColumn="0"/>
-            <w:tcW w:w="2944" w:type="dxa"/>
-            <w:vMerge/>
-          </w:tcPr>
-          <w:p>
-            <w:pPr>
-              <w:rPr>
-                <w:b w:val="0"/>
-                <w:bCs w:val="0"/>
-              </w:rPr>
-            </w:pPr>
-            <w:bookmarkStart w:id="181" w:name="_Hlk464231175"/>
-          </w:p>
-        </w:tc>
-        <w:tc>
-          <w:tcPr>
-            <w:tcW w:w="1416" w:type="dxa"/>
-          </w:tcPr>
-          <w:p>
-            <w:pPr>
-              <w:jc w:val="left"/>
-              <w:cnfStyle w:val="000000100000" w:firstRow="0" w:lastRow="0" w:firstColumn="0" w:lastColumn="0" w:oddVBand="0" w:evenVBand="0" w:oddHBand="1" w:evenHBand="0" w:firstRowFirstColumn="0" w:firstRowLastColumn="0" w:lastRowFirstColumn="0" w:lastRowLastColumn="0"/>
-              <w:rPr>
-                <w:bCs/>
-                <w:color w:val="000000" w:themeColor="text1"/>
-              </w:rPr>
-            </w:pPr>
-            <w:r>
-              <w:rPr>
-                <w:bCs/>
-                <w:color w:val="000000" w:themeColor="text1"/>
-              </w:rPr>
-              <w:t>前置条件</w:t>
-            </w:r>
-          </w:p>
-        </w:tc>
-        <w:tc>
-          <w:tcPr>
-            <w:tcW w:w="4162" w:type="dxa"/>
-          </w:tcPr>
-          <w:p>
-            <w:pPr>
-              <w:cnfStyle w:val="000000100000" w:firstRow="0" w:lastRow="0" w:firstColumn="0" w:lastColumn="0" w:oddVBand="0" w:evenVBand="0" w:oddHBand="1" w:evenHBand="0" w:firstRowFirstColumn="0" w:firstRowLastColumn="0" w:lastRowFirstColumn="0" w:lastRowLastColumn="0"/>
-            </w:pPr>
-            <w:r>
-              <w:rPr>
-                <w:rFonts w:hint="eastAsia"/>
-              </w:rPr>
-              <w:t>在数据库中存在同样</w:t>
-            </w:r>
-            <w:r>
-              <w:rPr>
-                <w:rFonts w:hint="eastAsia"/>
-              </w:rPr>
-              <w:t>username</w:t>
-            </w:r>
-            <w:r>
-              <w:rPr>
-                <w:rFonts w:hint="eastAsia"/>
-              </w:rPr>
-              <w:t>的</w:t>
-            </w:r>
-            <w:r>
-              <w:rPr>
-                <w:rFonts w:hint="eastAsia"/>
-              </w:rPr>
-              <w:t>po</w:t>
-            </w:r>
-          </w:p>
-        </w:tc>
-      </w:tr>
-      <w:tr>
-        <w:trPr>
-          <w:trHeight w:val="98"/>
-        </w:trPr>
-        <w:tc>
-          <w:tcPr>
-            <w:cnfStyle w:val="001000000000" w:firstRow="0" w:lastRow="0" w:firstColumn="1" w:lastColumn="0" w:oddVBand="0" w:evenVBand="0" w:oddHBand="0" w:evenHBand="0" w:firstRowFirstColumn="0" w:firstRowLastColumn="0" w:lastRowFirstColumn="0" w:lastRowLastColumn="0"/>
-            <w:tcW w:w="2944" w:type="dxa"/>
-            <w:vMerge/>
-          </w:tcPr>
-          <w:p>
-            <w:pPr>
-              <w:rPr>
-                <w:b w:val="0"/>
-                <w:bCs w:val="0"/>
-              </w:rPr>
-            </w:pPr>
-          </w:p>
-        </w:tc>
-        <w:tc>
-          <w:tcPr>
-            <w:tcW w:w="1416" w:type="dxa"/>
-          </w:tcPr>
-          <w:p>
-            <w:pPr>
-              <w:jc w:val="left"/>
-              <w:cnfStyle w:val="000000000000" w:firstRow="0" w:lastRow="0" w:firstColumn="0" w:lastColumn="0" w:oddVBand="0" w:evenVBand="0" w:oddHBand="0" w:evenHBand="0" w:firstRowFirstColumn="0" w:firstRowLastColumn="0" w:lastRowFirstColumn="0" w:lastRowLastColumn="0"/>
-              <w:rPr>
-                <w:bCs/>
-                <w:color w:val="000000" w:themeColor="text1"/>
-              </w:rPr>
-            </w:pPr>
-            <w:r>
-              <w:rPr>
-                <w:bCs/>
-                <w:color w:val="000000" w:themeColor="text1"/>
-              </w:rPr>
-              <w:t>后置条件</w:t>
-            </w:r>
-          </w:p>
-        </w:tc>
-        <w:tc>
-          <w:tcPr>
-            <w:tcW w:w="4162" w:type="dxa"/>
-          </w:tcPr>
-          <w:p>
-            <w:pPr>
-              <w:cnfStyle w:val="000000000000" w:firstRow="0" w:lastRow="0" w:firstColumn="0" w:lastColumn="0" w:oddVBand="0" w:evenVBand="0" w:oddHBand="0" w:evenHBand="0" w:firstRowFirstColumn="0" w:firstRowLastColumn="0" w:lastRowFirstColumn="0" w:lastRowLastColumn="0"/>
-            </w:pPr>
-            <w:r>
-              <w:rPr>
-                <w:rFonts w:hint="eastAsia"/>
-              </w:rPr>
-              <w:t>删除一个</w:t>
-            </w:r>
-            <w:r>
-              <w:rPr>
-                <w:rFonts w:hint="eastAsia"/>
-              </w:rPr>
-              <w:t>po</w:t>
-            </w:r>
-          </w:p>
-        </w:tc>
-      </w:tr>
-      <w:tr>
-        <w:trPr>
-          <w:cnfStyle w:val="000000100000" w:firstRow="0" w:lastRow="0" w:firstColumn="0" w:lastColumn="0" w:oddVBand="0" w:evenVBand="0" w:oddHBand="1" w:evenHBand="0" w:firstRowFirstColumn="0" w:firstRowLastColumn="0" w:lastRowFirstColumn="0" w:lastRowLastColumn="0"/>
-          <w:trHeight w:val="98"/>
-        </w:trPr>
-        <w:tc>
-          <w:tcPr>
-            <w:cnfStyle w:val="001000000000" w:firstRow="0" w:lastRow="0" w:firstColumn="1" w:lastColumn="0" w:oddVBand="0" w:evenVBand="0" w:oddHBand="0" w:evenHBand="0" w:firstRowFirstColumn="0" w:firstRowLastColumn="0" w:lastRowFirstColumn="0" w:lastRowLastColumn="0"/>
-            <w:tcW w:w="2944" w:type="dxa"/>
-            <w:vMerge w:val="restart"/>
-          </w:tcPr>
-          <w:p>
-            <w:pPr>
-              <w:rPr>
-                <w:b w:val="0"/>
-                <w:bCs w:val="0"/>
-              </w:rPr>
-            </w:pPr>
-            <w:bookmarkStart w:id="182" w:name="OLE_LINK37"/>
-            <w:bookmarkStart w:id="183" w:name="OLE_LINK38"/>
-            <w:bookmarkStart w:id="184" w:name="OLE_LINK58"/>
-            <w:bookmarkEnd w:id="181"/>
-            <w:r>
-              <w:rPr>
-                <w:b w:val="0"/>
-              </w:rPr>
-              <w:t>MemberDataService.update</w:t>
-            </w:r>
-            <w:bookmarkEnd w:id="182"/>
-            <w:bookmarkEnd w:id="183"/>
-            <w:bookmarkEnd w:id="184"/>
-          </w:p>
-        </w:tc>
-        <w:tc>
-          <w:tcPr>
-            <w:tcW w:w="1416" w:type="dxa"/>
-          </w:tcPr>
-          <w:p>
-            <w:pPr>
-              <w:jc w:val="left"/>
-              <w:cnfStyle w:val="000000100000" w:firstRow="0" w:lastRow="0" w:firstColumn="0" w:lastColumn="0" w:oddVBand="0" w:evenVBand="0" w:oddHBand="1" w:evenHBand="0" w:firstRowFirstColumn="0" w:firstRowLastColumn="0" w:lastRowFirstColumn="0" w:lastRowLastColumn="0"/>
-              <w:rPr>
-                <w:bCs/>
-                <w:color w:val="000000" w:themeColor="text1"/>
-              </w:rPr>
-            </w:pPr>
-            <w:r>
-              <w:rPr>
-                <w:bCs/>
-                <w:color w:val="000000" w:themeColor="text1"/>
-              </w:rPr>
-              <w:t>语法</w:t>
-            </w:r>
-          </w:p>
-        </w:tc>
-        <w:tc>
-          <w:tcPr>
-            <w:tcW w:w="4162" w:type="dxa"/>
-          </w:tcPr>
-          <w:p>
-            <w:pPr>
-              <w:jc w:val="left"/>
-              <w:cnfStyle w:val="000000100000" w:firstRow="0" w:lastRow="0" w:firstColumn="0" w:lastColumn="0" w:oddVBand="0" w:evenVBand="0" w:oddHBand="1" w:evenHBand="0" w:firstRowFirstColumn="0" w:firstRowLastColumn="0" w:lastRowFirstColumn="0" w:lastRowLastColumn="0"/>
-            </w:pPr>
-            <w:bookmarkStart w:id="185" w:name="OLE_LINK75"/>
-            <w:bookmarkStart w:id="186" w:name="OLE_LINK82"/>
-            <w:r>
-              <w:t>public void update(MemberPO memberPO) throws RemoteException;</w:t>
-            </w:r>
-            <w:bookmarkEnd w:id="185"/>
-            <w:bookmarkEnd w:id="186"/>
-          </w:p>
-        </w:tc>
-      </w:tr>
-      <w:tr>
-        <w:trPr>
-          <w:trHeight w:val="98"/>
-        </w:trPr>
-        <w:tc>
-          <w:tcPr>
-            <w:cnfStyle w:val="001000000000" w:firstRow="0" w:lastRow="0" w:firstColumn="1" w:lastColumn="0" w:oddVBand="0" w:evenVBand="0" w:oddHBand="0" w:evenHBand="0" w:firstRowFirstColumn="0" w:firstRowLastColumn="0" w:lastRowFirstColumn="0" w:lastRowLastColumn="0"/>
-            <w:tcW w:w="2944" w:type="dxa"/>
-            <w:vMerge/>
-          </w:tcPr>
-          <w:p>
-            <w:pPr>
-              <w:rPr>
-                <w:b w:val="0"/>
-                <w:bCs w:val="0"/>
-              </w:rPr>
-            </w:pPr>
-          </w:p>
-        </w:tc>
-        <w:tc>
-          <w:tcPr>
-            <w:tcW w:w="1416" w:type="dxa"/>
-          </w:tcPr>
-          <w:p>
-            <w:pPr>
-              <w:jc w:val="left"/>
-              <w:cnfStyle w:val="000000000000" w:firstRow="0" w:lastRow="0" w:firstColumn="0" w:lastColumn="0" w:oddVBand="0" w:evenVBand="0" w:oddHBand="0" w:evenHBand="0" w:firstRowFirstColumn="0" w:firstRowLastColumn="0" w:lastRowFirstColumn="0" w:lastRowLastColumn="0"/>
-              <w:rPr>
-                <w:bCs/>
-                <w:color w:val="000000" w:themeColor="text1"/>
-              </w:rPr>
-            </w:pPr>
-            <w:r>
-              <w:rPr>
-                <w:bCs/>
-                <w:color w:val="000000" w:themeColor="text1"/>
-              </w:rPr>
-              <w:t>前置条件</w:t>
-            </w:r>
-          </w:p>
-        </w:tc>
-        <w:tc>
-          <w:tcPr>
-            <w:tcW w:w="4162" w:type="dxa"/>
-          </w:tcPr>
-          <w:p>
-            <w:pPr>
-              <w:cnfStyle w:val="000000000000" w:firstRow="0" w:lastRow="0" w:firstColumn="0" w:lastColumn="0" w:oddVBand="0" w:evenVBand="0" w:oddHBand="0" w:evenHBand="0" w:firstRowFirstColumn="0" w:firstRowLastColumn="0" w:lastRowFirstColumn="0" w:lastRowLastColumn="0"/>
-            </w:pPr>
-            <w:r>
-              <w:rPr>
-                <w:rFonts w:hint="eastAsia"/>
-              </w:rPr>
-              <w:t>在数据库中存在同样</w:t>
-            </w:r>
-            <w:r>
-              <w:rPr>
-                <w:rFonts w:hint="eastAsia"/>
-              </w:rPr>
-              <w:t>username</w:t>
-            </w:r>
-            <w:r>
-              <w:rPr>
-                <w:rFonts w:hint="eastAsia"/>
-              </w:rPr>
-              <w:t>的</w:t>
-            </w:r>
-            <w:r>
-              <w:rPr>
-                <w:rFonts w:hint="eastAsia"/>
-              </w:rPr>
-              <w:t>po</w:t>
-            </w:r>
-          </w:p>
-        </w:tc>
-      </w:tr>
-      <w:tr>
-        <w:trPr>
-          <w:cnfStyle w:val="000000100000" w:firstRow="0" w:lastRow="0" w:firstColumn="0" w:lastColumn="0" w:oddVBand="0" w:evenVBand="0" w:oddHBand="1" w:evenHBand="0" w:firstRowFirstColumn="0" w:firstRowLastColumn="0" w:lastRowFirstColumn="0" w:lastRowLastColumn="0"/>
-          <w:trHeight w:val="98"/>
-        </w:trPr>
-        <w:tc>
-          <w:tcPr>
-            <w:cnfStyle w:val="001000000000" w:firstRow="0" w:lastRow="0" w:firstColumn="1" w:lastColumn="0" w:oddVBand="0" w:evenVBand="0" w:oddHBand="0" w:evenHBand="0" w:firstRowFirstColumn="0" w:firstRowLastColumn="0" w:lastRowFirstColumn="0" w:lastRowLastColumn="0"/>
-            <w:tcW w:w="2944" w:type="dxa"/>
-            <w:vMerge/>
-          </w:tcPr>
-          <w:p>
-            <w:pPr>
-              <w:rPr>
-                <w:b w:val="0"/>
-                <w:bCs w:val="0"/>
-              </w:rPr>
-            </w:pPr>
-          </w:p>
-        </w:tc>
-        <w:tc>
-          <w:tcPr>
-            <w:tcW w:w="1416" w:type="dxa"/>
-          </w:tcPr>
-          <w:p>
-            <w:pPr>
-              <w:jc w:val="left"/>
-              <w:cnfStyle w:val="000000100000" w:firstRow="0" w:lastRow="0" w:firstColumn="0" w:lastColumn="0" w:oddVBand="0" w:evenVBand="0" w:oddHBand="1" w:evenHBand="0" w:firstRowFirstColumn="0" w:firstRowLastColumn="0" w:lastRowFirstColumn="0" w:lastRowLastColumn="0"/>
-              <w:rPr>
-                <w:bCs/>
-                <w:color w:val="000000" w:themeColor="text1"/>
-              </w:rPr>
-            </w:pPr>
-            <w:r>
-              <w:rPr>
-                <w:bCs/>
-                <w:color w:val="000000" w:themeColor="text1"/>
-              </w:rPr>
-              <w:t>后置条件</w:t>
-            </w:r>
-          </w:p>
-        </w:tc>
-        <w:tc>
-          <w:tcPr>
-            <w:tcW w:w="4162" w:type="dxa"/>
-          </w:tcPr>
-          <w:p>
-            <w:pPr>
-              <w:cnfStyle w:val="000000100000" w:firstRow="0" w:lastRow="0" w:firstColumn="0" w:lastColumn="0" w:oddVBand="0" w:evenVBand="0" w:oddHBand="1" w:evenHBand="0" w:firstRowFirstColumn="0" w:firstRowLastColumn="0" w:lastRowFirstColumn="0" w:lastRowLastColumn="0"/>
-            </w:pPr>
-            <w:r>
-              <w:rPr>
-                <w:rFonts w:hint="eastAsia"/>
-              </w:rPr>
-              <w:t>更新一个</w:t>
-            </w:r>
-            <w:r>
-              <w:rPr>
-                <w:rFonts w:hint="eastAsia"/>
-              </w:rPr>
-              <w:t>po</w:t>
-            </w:r>
-          </w:p>
-        </w:tc>
-      </w:tr>
-      <w:tr>
-        <w:trPr>
-          <w:trHeight w:val="98"/>
-        </w:trPr>
-        <w:tc>
-          <w:tcPr>
-            <w:cnfStyle w:val="001000000000" w:firstRow="0" w:lastRow="0" w:firstColumn="1" w:lastColumn="0" w:oddVBand="0" w:evenVBand="0" w:oddHBand="0" w:evenHBand="0" w:firstRowFirstColumn="0" w:firstRowLastColumn="0" w:lastRowFirstColumn="0" w:lastRowLastColumn="0"/>
-            <w:tcW w:w="2944" w:type="dxa"/>
-            <w:vMerge w:val="restart"/>
-          </w:tcPr>
-          <w:p>
-            <w:pPr>
-              <w:rPr>
-                <w:b w:val="0"/>
-                <w:bCs w:val="0"/>
-              </w:rPr>
-            </w:pPr>
-            <w:bookmarkStart w:id="187" w:name="OLE_LINK97"/>
-            <w:bookmarkStart w:id="188" w:name="OLE_LINK100"/>
-            <w:r>
-              <w:rPr>
-                <w:b w:val="0"/>
-                <w:bCs w:val="0"/>
-              </w:rPr>
-              <w:t>MemberDataService.f</w:t>
-            </w:r>
-            <w:r>
-              <w:rPr>
-                <w:b w:val="0"/>
-                <w:bCs w:val="0"/>
-              </w:rPr>
-              <w:t>inish</w:t>
-            </w:r>
-          </w:p>
-        </w:tc>
-        <w:tc>
-          <w:tcPr>
-            <w:tcW w:w="1416" w:type="dxa"/>
-          </w:tcPr>
-          <w:p>
-            <w:pPr>
-              <w:jc w:val="left"/>
-              <w:cnfStyle w:val="000000000000" w:firstRow="0" w:lastRow="0" w:firstColumn="0" w:lastColumn="0" w:oddVBand="0" w:evenVBand="0" w:oddHBand="0" w:evenHBand="0" w:firstRowFirstColumn="0" w:firstRowLastColumn="0" w:lastRowFirstColumn="0" w:lastRowLastColumn="0"/>
-              <w:rPr>
-                <w:bCs/>
-                <w:color w:val="000000" w:themeColor="text1"/>
-              </w:rPr>
-            </w:pPr>
-            <w:r>
-              <w:rPr>
-                <w:bCs/>
-                <w:color w:val="000000" w:themeColor="text1"/>
-              </w:rPr>
-              <w:t>语法</w:t>
-            </w:r>
-          </w:p>
-        </w:tc>
-        <w:tc>
-          <w:tcPr>
-            <w:tcW w:w="4162" w:type="dxa"/>
-          </w:tcPr>
-          <w:p>
-            <w:pPr>
-              <w:cnfStyle w:val="000000000000" w:firstRow="0" w:lastRow="0" w:firstColumn="0" w:lastColumn="0" w:oddVBand="0" w:evenVBand="0" w:oddHBand="0" w:evenHBand="0" w:firstRowFirstColumn="0" w:firstRowLastColumn="0" w:lastRowFirstColumn="0" w:lastRowLastColumn="0"/>
-            </w:pPr>
-            <w:r>
-              <w:rPr>
-                <w:rFonts w:hint="eastAsia"/>
-              </w:rPr>
-              <w:t>public void finish()</w:t>
-            </w:r>
-            <w:r>
-              <w:t xml:space="preserve"> throws RemoteException;</w:t>
-            </w:r>
-          </w:p>
-        </w:tc>
-      </w:tr>
-      <w:tr>
-        <w:trPr>
-          <w:cnfStyle w:val="000000100000" w:firstRow="0" w:lastRow="0" w:firstColumn="0" w:lastColumn="0" w:oddVBand="0" w:evenVBand="0" w:oddHBand="1" w:evenHBand="0" w:firstRowFirstColumn="0" w:firstRowLastColumn="0" w:lastRowFirstColumn="0" w:lastRowLastColumn="0"/>
-          <w:trHeight w:val="98"/>
-        </w:trPr>
-        <w:tc>
-          <w:tcPr>
-            <w:cnfStyle w:val="001000000000" w:firstRow="0" w:lastRow="0" w:firstColumn="1" w:lastColumn="0" w:oddVBand="0" w:evenVBand="0" w:oddHBand="0" w:evenHBand="0" w:firstRowFirstColumn="0" w:firstRowLastColumn="0" w:lastRowFirstColumn="0" w:lastRowLastColumn="0"/>
-            <w:tcW w:w="2944" w:type="dxa"/>
-            <w:vMerge/>
-          </w:tcPr>
-          <w:p/>
-        </w:tc>
-        <w:tc>
-          <w:tcPr>
-            <w:tcW w:w="1416" w:type="dxa"/>
-          </w:tcPr>
-          <w:p>
-            <w:pPr>
-              <w:jc w:val="left"/>
-              <w:cnfStyle w:val="000000100000" w:firstRow="0" w:lastRow="0" w:firstColumn="0" w:lastColumn="0" w:oddVBand="0" w:evenVBand="0" w:oddHBand="1" w:evenHBand="0" w:firstRowFirstColumn="0" w:firstRowLastColumn="0" w:lastRowFirstColumn="0" w:lastRowLastColumn="0"/>
-              <w:rPr>
-                <w:bCs/>
-                <w:color w:val="000000" w:themeColor="text1"/>
-              </w:rPr>
-            </w:pPr>
-            <w:r>
-              <w:rPr>
-                <w:bCs/>
-                <w:color w:val="000000" w:themeColor="text1"/>
-              </w:rPr>
-              <w:t>前置条件</w:t>
-            </w:r>
-          </w:p>
-        </w:tc>
-        <w:tc>
-          <w:tcPr>
-            <w:tcW w:w="4162" w:type="dxa"/>
-          </w:tcPr>
-          <w:p>
-            <w:pPr>
-              <w:jc w:val="left"/>
-              <w:cnfStyle w:val="000000100000" w:firstRow="0" w:lastRow="0" w:firstColumn="0" w:lastColumn="0" w:oddVBand="0" w:evenVBand="0" w:oddHBand="1" w:evenHBand="0" w:firstRowFirstColumn="0" w:firstRowLastColumn="0" w:lastRowFirstColumn="0" w:lastRowLastColumn="0"/>
-            </w:pPr>
-            <w:r>
-              <w:rPr>
-                <w:rFonts w:hint="eastAsia"/>
-              </w:rPr>
-              <w:t>无</w:t>
-            </w:r>
-          </w:p>
-        </w:tc>
-      </w:tr>
-      <w:tr>
-        <w:trPr>
-          <w:trHeight w:val="98"/>
-        </w:trPr>
-        <w:tc>
-          <w:tcPr>
-            <w:cnfStyle w:val="001000000000" w:firstRow="0" w:lastRow="0" w:firstColumn="1" w:lastColumn="0" w:oddVBand="0" w:evenVBand="0" w:oddHBand="0" w:evenHBand="0" w:firstRowFirstColumn="0" w:firstRowLastColumn="0" w:lastRowFirstColumn="0" w:lastRowLastColumn="0"/>
-            <w:tcW w:w="2944" w:type="dxa"/>
-            <w:vMerge/>
-          </w:tcPr>
-          <w:p/>
-        </w:tc>
-        <w:tc>
-          <w:tcPr>
-            <w:tcW w:w="1416" w:type="dxa"/>
-          </w:tcPr>
-          <w:p>
-            <w:pPr>
-              <w:jc w:val="left"/>
-              <w:cnfStyle w:val="000000000000" w:firstRow="0" w:lastRow="0" w:firstColumn="0" w:lastColumn="0" w:oddVBand="0" w:evenVBand="0" w:oddHBand="0" w:evenHBand="0" w:firstRowFirstColumn="0" w:firstRowLastColumn="0" w:lastRowFirstColumn="0" w:lastRowLastColumn="0"/>
-              <w:rPr>
-                <w:bCs/>
-                <w:color w:val="000000" w:themeColor="text1"/>
-              </w:rPr>
-            </w:pPr>
-            <w:r>
-              <w:rPr>
-                <w:bCs/>
-                <w:color w:val="000000" w:themeColor="text1"/>
-              </w:rPr>
-              <w:t>后置条件</w:t>
-            </w:r>
-          </w:p>
-        </w:tc>
-        <w:tc>
-          <w:tcPr>
-            <w:tcW w:w="4162" w:type="dxa"/>
-          </w:tcPr>
-          <w:p>
-            <w:pPr>
-              <w:jc w:val="left"/>
-              <w:cnfStyle w:val="000000000000" w:firstRow="0" w:lastRow="0" w:firstColumn="0" w:lastColumn="0" w:oddVBand="0" w:evenVBand="0" w:oddHBand="0" w:evenHBand="0" w:firstRowFirstColumn="0" w:firstRowLastColumn="0" w:lastRowFirstColumn="0" w:lastRowLastColumn="0"/>
-            </w:pPr>
-            <w:r>
-              <w:rPr>
-                <w:rFonts w:hint="eastAsia"/>
-              </w:rPr>
-              <w:t>结束持久化数据库的使用</w:t>
-            </w:r>
-          </w:p>
-        </w:tc>
-      </w:tr>
-      <w:bookmarkEnd w:id="187"/>
-      <w:bookmarkEnd w:id="188"/>
+                <w:color w:val="FF0000"/>
+                <w:szCs w:val="21"/>
+              </w:rPr>
+              <w:t>返回对应</w:t>
+            </w:r>
+            <w:r>
+              <w:rPr>
+                <w:rFonts w:hint="eastAsia"/>
+                <w:color w:val="FF0000"/>
+                <w:szCs w:val="21"/>
+              </w:rPr>
+              <w:t>personnelname</w:t>
+            </w:r>
+            <w:r>
+              <w:rPr>
+                <w:rFonts w:hint="eastAsia"/>
+                <w:color w:val="FF0000"/>
+                <w:szCs w:val="21"/>
+              </w:rPr>
+              <w:t>的用户的是否可登录属性值</w:t>
+            </w:r>
+          </w:p>
+        </w:tc>
+      </w:tr>
     </w:tbl>
     <w:p/>
     <w:p>
@@ -24729,7 +23665,7 @@
                 <w:bCs w:val="0"/>
               </w:rPr>
             </w:pPr>
-            <w:bookmarkStart w:id="189" w:name="_Toc432580018"/>
+            <w:bookmarkStart w:id="150" w:name="_Toc432580018"/>
             <w:r>
               <w:t>提供的服务（供接口）</w:t>
             </w:r>
@@ -24752,8 +23688,8 @@
             <w:pPr>
               <w:spacing w:line="276" w:lineRule="auto"/>
             </w:pPr>
-            <w:bookmarkStart w:id="190" w:name="OLE_LINK89"/>
-            <w:bookmarkStart w:id="191" w:name="OLE_LINK90"/>
+            <w:bookmarkStart w:id="151" w:name="OLE_LINK89"/>
+            <w:bookmarkStart w:id="152" w:name="OLE_LINK90"/>
             <w:r>
               <w:rPr>
                 <w:b w:val="0"/>
@@ -24948,11 +23884,11 @@
             <w:pPr>
               <w:spacing w:line="276" w:lineRule="auto"/>
             </w:pPr>
-            <w:bookmarkStart w:id="192" w:name="OLE_LINK59"/>
-            <w:bookmarkStart w:id="193" w:name="OLE_LINK60"/>
-            <w:bookmarkStart w:id="194" w:name="OLE_LINK91"/>
-            <w:bookmarkEnd w:id="190"/>
-            <w:bookmarkEnd w:id="191"/>
+            <w:bookmarkStart w:id="153" w:name="OLE_LINK59"/>
+            <w:bookmarkStart w:id="154" w:name="OLE_LINK60"/>
+            <w:bookmarkStart w:id="155" w:name="OLE_LINK91"/>
+            <w:bookmarkEnd w:id="151"/>
+            <w:bookmarkEnd w:id="152"/>
             <w:r>
               <w:rPr>
                 <w:b w:val="0"/>
@@ -24965,9 +23901,9 @@
               </w:rPr>
               <w:t>ByHotelID</w:t>
             </w:r>
-            <w:bookmarkEnd w:id="192"/>
-            <w:bookmarkEnd w:id="193"/>
-            <w:bookmarkEnd w:id="194"/>
+            <w:bookmarkEnd w:id="153"/>
+            <w:bookmarkEnd w:id="154"/>
+            <w:bookmarkEnd w:id="155"/>
           </w:p>
         </w:tc>
         <w:tc>
@@ -25007,7 +23943,11 @@
               <w:t>ByHotelID</w:t>
             </w:r>
             <w:r>
-              <w:t>(long hotelID) throws RemoteException;</w:t>
+              <w:t xml:space="preserve">(long hotelID) </w:t>
+            </w:r>
+            <w:r>
+              <w:lastRenderedPageBreak/>
+              <w:t>throws RemoteException;</w:t>
             </w:r>
           </w:p>
         </w:tc>
@@ -25171,8 +24111,8 @@
                 <w:b w:val="0"/>
               </w:rPr>
             </w:pPr>
-            <w:bookmarkStart w:id="195" w:name="OLE_LINK61"/>
-            <w:bookmarkStart w:id="196" w:name="OLE_LINK62"/>
+            <w:bookmarkStart w:id="156" w:name="OLE_LINK61"/>
+            <w:bookmarkStart w:id="157" w:name="OLE_LINK62"/>
             <w:r>
               <w:rPr>
                 <w:b w:val="0"/>
@@ -25185,8 +24125,8 @@
               </w:rPr>
               <w:t>ByHotelPO</w:t>
             </w:r>
-            <w:bookmarkEnd w:id="195"/>
-            <w:bookmarkEnd w:id="196"/>
+            <w:bookmarkEnd w:id="156"/>
+            <w:bookmarkEnd w:id="157"/>
           </w:p>
         </w:tc>
         <w:tc>
@@ -25395,16 +24335,16 @@
                 <w:b w:val="0"/>
               </w:rPr>
             </w:pPr>
-            <w:bookmarkStart w:id="197" w:name="OLE_LINK63"/>
-            <w:bookmarkStart w:id="198" w:name="OLE_LINK64"/>
+            <w:bookmarkStart w:id="158" w:name="OLE_LINK63"/>
+            <w:bookmarkStart w:id="159" w:name="OLE_LINK64"/>
             <w:r>
               <w:rPr>
                 <w:b w:val="0"/>
               </w:rPr>
               <w:t>HotelDataService.insert</w:t>
             </w:r>
-            <w:bookmarkEnd w:id="197"/>
-            <w:bookmarkEnd w:id="198"/>
+            <w:bookmarkEnd w:id="158"/>
+            <w:bookmarkEnd w:id="159"/>
           </w:p>
         </w:tc>
         <w:tc>
@@ -25626,16 +24566,16 @@
                 <w:b w:val="0"/>
               </w:rPr>
             </w:pPr>
-            <w:bookmarkStart w:id="199" w:name="OLE_LINK65"/>
-            <w:bookmarkStart w:id="200" w:name="OLE_LINK66"/>
+            <w:bookmarkStart w:id="160" w:name="OLE_LINK65"/>
+            <w:bookmarkStart w:id="161" w:name="OLE_LINK66"/>
             <w:r>
               <w:rPr>
                 <w:b w:val="0"/>
               </w:rPr>
               <w:t>HotelDataService.delete</w:t>
             </w:r>
-            <w:bookmarkEnd w:id="199"/>
-            <w:bookmarkEnd w:id="200"/>
+            <w:bookmarkEnd w:id="160"/>
+            <w:bookmarkEnd w:id="161"/>
           </w:p>
         </w:tc>
         <w:tc>
@@ -25832,16 +24772,16 @@
                 <w:bCs w:val="0"/>
               </w:rPr>
             </w:pPr>
-            <w:bookmarkStart w:id="201" w:name="OLE_LINK67"/>
-            <w:bookmarkStart w:id="202" w:name="OLE_LINK68"/>
+            <w:bookmarkStart w:id="162" w:name="OLE_LINK67"/>
+            <w:bookmarkStart w:id="163" w:name="OLE_LINK68"/>
             <w:r>
               <w:rPr>
                 <w:b w:val="0"/>
               </w:rPr>
               <w:t>HotelDataService.update</w:t>
             </w:r>
-            <w:bookmarkEnd w:id="201"/>
-            <w:bookmarkEnd w:id="202"/>
+            <w:bookmarkEnd w:id="162"/>
+            <w:bookmarkEnd w:id="163"/>
           </w:p>
         </w:tc>
         <w:tc>
@@ -25898,7 +24838,7 @@
                 <w:bCs w:val="0"/>
               </w:rPr>
             </w:pPr>
-            <w:bookmarkStart w:id="203" w:name="_Hlk464294356"/>
+            <w:bookmarkStart w:id="164" w:name="_Hlk464294356"/>
           </w:p>
         </w:tc>
         <w:tc>
@@ -26040,8 +24980,8 @@
                 <w:bCs w:val="0"/>
               </w:rPr>
             </w:pPr>
-            <w:bookmarkStart w:id="204" w:name="_Hlk464295769"/>
-            <w:bookmarkEnd w:id="203"/>
+            <w:bookmarkStart w:id="165" w:name="_Hlk464295769"/>
+            <w:bookmarkEnd w:id="164"/>
             <w:r>
               <w:rPr>
                 <w:b w:val="0"/>
@@ -26217,7 +25157,7 @@
           </w:p>
         </w:tc>
       </w:tr>
-      <w:bookmarkEnd w:id="204"/>
+      <w:bookmarkEnd w:id="165"/>
     </w:tbl>
     <w:p/>
     <w:p/>
@@ -27039,7 +25979,11 @@
               <w:t>insert</w:t>
             </w:r>
             <w:r>
-              <w:t>(OrderPO orderPO) throws RemoteException;</w:t>
+              <w:t xml:space="preserve">(OrderPO orderPO) throws </w:t>
+            </w:r>
+            <w:r>
+              <w:lastRenderedPageBreak/>
+              <w:t>RemoteException;</w:t>
             </w:r>
           </w:p>
         </w:tc>
@@ -27691,7 +26635,7 @@
                 <w:bCs w:val="0"/>
               </w:rPr>
             </w:pPr>
-            <w:bookmarkStart w:id="205" w:name="_Hlk464295678"/>
+            <w:bookmarkStart w:id="166" w:name="_Hlk464295678"/>
             <w:r>
               <w:rPr>
                 <w:rFonts w:hint="eastAsia"/>
@@ -27884,7 +26828,7 @@
           </w:p>
         </w:tc>
       </w:tr>
-      <w:bookmarkEnd w:id="205"/>
+      <w:bookmarkEnd w:id="166"/>
     </w:tbl>
     <w:p/>
     <w:p/>
@@ -28155,7 +27099,6 @@
                 <w:b w:val="0"/>
                 <w:bCs w:val="0"/>
               </w:rPr>
-              <w:lastRenderedPageBreak/>
               <w:t>PromotionDataService.</w:t>
             </w:r>
             <w:r>
@@ -29774,15 +28717,15 @@
           <w:numId w:val="1"/>
         </w:numPr>
       </w:pPr>
-      <w:bookmarkStart w:id="206" w:name="_Toc463824230"/>
+      <w:bookmarkStart w:id="167" w:name="_Toc463824230"/>
       <w:r>
         <w:rPr>
           <w:rFonts w:hint="eastAsia"/>
         </w:rPr>
         <w:t>信息视角</w:t>
       </w:r>
-      <w:bookmarkEnd w:id="189"/>
-      <w:bookmarkEnd w:id="206"/>
+      <w:bookmarkEnd w:id="150"/>
+      <w:bookmarkEnd w:id="167"/>
     </w:p>
     <w:p>
       <w:pPr>
@@ -29792,13 +28735,13 @@
           <w:numId w:val="1"/>
         </w:numPr>
       </w:pPr>
-      <w:bookmarkStart w:id="207" w:name="_Toc432580019"/>
-      <w:bookmarkStart w:id="208" w:name="_Toc463824231"/>
+      <w:bookmarkStart w:id="168" w:name="_Toc432580019"/>
+      <w:bookmarkStart w:id="169" w:name="_Toc463824231"/>
       <w:r>
         <w:t>数据持久化对象</w:t>
       </w:r>
-      <w:bookmarkEnd w:id="207"/>
-      <w:bookmarkEnd w:id="208"/>
+      <w:bookmarkEnd w:id="168"/>
+      <w:bookmarkEnd w:id="169"/>
     </w:p>
     <w:p>
       <w:pPr>
@@ -29852,7 +28795,6 @@
     </w:p>
     <w:p>
       <w:r>
-        <w:lastRenderedPageBreak/>
         <w:t>不</w:t>
       </w:r>
       <w:r>
@@ -29905,26 +28847,55 @@
       </w:r>
     </w:p>
     <w:p>
-      <w:r>
-        <w:t>MemberPO</w:t>
-      </w:r>
-      <w:r>
+      <w:pPr>
+        <w:rPr>
+          <w:color w:val="FF0000"/>
+        </w:rPr>
+      </w:pPr>
+      <w:r>
+        <w:rPr>
+          <w:color w:val="FF0000"/>
+        </w:rPr>
+        <w:t>PersonnelPO</w:t>
+      </w:r>
+      <w:r>
+        <w:rPr>
+          <w:color w:val="FF0000"/>
+        </w:rPr>
         <w:t>类为</w:t>
       </w:r>
       <w:r>
         <w:rPr>
           <w:rFonts w:hint="eastAsia"/>
+          <w:color w:val="FF0000"/>
         </w:rPr>
-        <w:t>会员信息</w:t>
-      </w:r>
-      <w:r>
+        <w:t>工作人员信息</w:t>
+      </w:r>
+      <w:r>
+        <w:rPr>
+          <w:color w:val="FF0000"/>
+        </w:rPr>
         <w:t>，包括</w:t>
       </w:r>
       <w:r>
         <w:rPr>
           <w:rFonts w:hint="eastAsia"/>
+          <w:color w:val="FF0000"/>
         </w:rPr>
-        <w:t>会员类型，等级，生日等等。</w:t>
+        <w:t>I</w:t>
+      </w:r>
+      <w:r>
+        <w:rPr>
+          <w:color w:val="FF0000"/>
+        </w:rPr>
+        <w:t>D</w:t>
+      </w:r>
+      <w:r>
+        <w:rPr>
+          <w:rFonts w:hint="eastAsia"/>
+          <w:color w:val="FF0000"/>
+        </w:rPr>
+        <w:t>。</w:t>
       </w:r>
     </w:p>
     <w:p>
@@ -29982,6 +28953,7 @@
         <w:rPr>
           <w:noProof/>
         </w:rPr>
+        <w:lastRenderedPageBreak/>
         <w:drawing>
           <wp:inline distT="0" distB="0" distL="0" distR="0" wp14:anchorId="4B7577DB" wp14:editId="79B11536">
             <wp:extent cx="5156136" cy="3685112"/>
@@ -30027,16 +28999,16 @@
           <w:numId w:val="1"/>
         </w:numPr>
       </w:pPr>
-      <w:bookmarkStart w:id="209" w:name="_Toc432580020"/>
-      <w:bookmarkStart w:id="210" w:name="_Toc463824232"/>
+      <w:bookmarkStart w:id="170" w:name="_Toc432580020"/>
+      <w:bookmarkStart w:id="171" w:name="_Toc463824232"/>
       <w:r>
         <w:rPr>
           <w:rFonts w:hint="eastAsia"/>
         </w:rPr>
         <w:t>文件格式</w:t>
       </w:r>
-      <w:bookmarkEnd w:id="209"/>
-      <w:bookmarkEnd w:id="210"/>
+      <w:bookmarkEnd w:id="170"/>
+      <w:bookmarkEnd w:id="171"/>
     </w:p>
     <w:p>
       <w:pPr>
@@ -30075,7 +29047,7 @@
 </file>
 
 <file path=word/endnotes.xml><?xml version="1.0" encoding="utf-8"?>
-<w:endnotes xmlns:wpc="http://schemas.microsoft.com/office/word/2010/wordprocessingCanvas" xmlns:cx="http://schemas.microsoft.com/office/drawing/2014/chartex" xmlns:mc="http://schemas.openxmlformats.org/markup-compatibility/2006" xmlns:o="urn:schemas-microsoft-com:office:office" xmlns:r="http://schemas.openxmlformats.org/officeDocument/2006/relationships" xmlns:m="http://schemas.openxmlformats.org/officeDocument/2006/math" xmlns:v="urn:schemas-microsoft-com:vml" xmlns:wp14="http://schemas.microsoft.com/office/word/2010/wordprocessingDrawing" xmlns:wp="http://schemas.openxmlformats.org/drawingml/2006/wordprocessingDrawing" xmlns:w10="urn:schemas-microsoft-com:office:word" xmlns:w="http://schemas.openxmlformats.org/wordprocessingml/2006/main" xmlns:w14="http://schemas.microsoft.com/office/word/2010/wordml" xmlns:w15="http://schemas.microsoft.com/office/word/2012/wordml" xmlns:w16se="http://schemas.microsoft.com/office/word/2015/wordml/symex" xmlns:wpg="http://schemas.microsoft.com/office/word/2010/wordprocessingGroup" xmlns:wpi="http://schemas.microsoft.com/office/word/2010/wordprocessingInk" xmlns:wne="http://schemas.microsoft.com/office/word/2006/wordml" xmlns:wps="http://schemas.microsoft.com/office/word/2010/wordprocessingShape" mc:Ignorable="w14 w15 w16se wp14">
+<w:endnotes xmlns:wpc="http://schemas.microsoft.com/office/word/2010/wordprocessingCanvas" xmlns:cx="http://schemas.microsoft.com/office/drawing/2014/chartex" xmlns:cx1="http://schemas.microsoft.com/office/drawing/2015/9/8/chartex" xmlns:mc="http://schemas.openxmlformats.org/markup-compatibility/2006" xmlns:o="urn:schemas-microsoft-com:office:office" xmlns:r="http://schemas.openxmlformats.org/officeDocument/2006/relationships" xmlns:m="http://schemas.openxmlformats.org/officeDocument/2006/math" xmlns:v="urn:schemas-microsoft-com:vml" xmlns:wp14="http://schemas.microsoft.com/office/word/2010/wordprocessingDrawing" xmlns:wp="http://schemas.openxmlformats.org/drawingml/2006/wordprocessingDrawing" xmlns:w10="urn:schemas-microsoft-com:office:word" xmlns:w="http://schemas.openxmlformats.org/wordprocessingml/2006/main" xmlns:w14="http://schemas.microsoft.com/office/word/2010/wordml" xmlns:w15="http://schemas.microsoft.com/office/word/2012/wordml" xmlns:w16se="http://schemas.microsoft.com/office/word/2015/wordml/symex" xmlns:wpg="http://schemas.microsoft.com/office/word/2010/wordprocessingGroup" xmlns:wpi="http://schemas.microsoft.com/office/word/2010/wordprocessingInk" xmlns:wne="http://schemas.microsoft.com/office/word/2006/wordml" xmlns:wps="http://schemas.microsoft.com/office/word/2010/wordprocessingShape" mc:Ignorable="w14 w15 w16se wp14">
   <w:endnote w:type="separator" w:id="-1">
     <w:p>
       <w:r>
@@ -30094,12 +29066,11 @@
 </file>
 
 <file path=word/footer1.xml><?xml version="1.0" encoding="utf-8"?>
-<w:ftr xmlns:wpc="http://schemas.microsoft.com/office/word/2010/wordprocessingCanvas" xmlns:cx="http://schemas.microsoft.com/office/drawing/2014/chartex" xmlns:mc="http://schemas.openxmlformats.org/markup-compatibility/2006" xmlns:o="urn:schemas-microsoft-com:office:office" xmlns:r="http://schemas.openxmlformats.org/officeDocument/2006/relationships" xmlns:m="http://schemas.openxmlformats.org/officeDocument/2006/math" xmlns:v="urn:schemas-microsoft-com:vml" xmlns:wp14="http://schemas.microsoft.com/office/word/2010/wordprocessingDrawing" xmlns:wp="http://schemas.openxmlformats.org/drawingml/2006/wordprocessingDrawing" xmlns:w10="urn:schemas-microsoft-com:office:word" xmlns:w="http://schemas.openxmlformats.org/wordprocessingml/2006/main" xmlns:w14="http://schemas.microsoft.com/office/word/2010/wordml" xmlns:w15="http://schemas.microsoft.com/office/word/2012/wordml" xmlns:w16se="http://schemas.microsoft.com/office/word/2015/wordml/symex" xmlns:wpg="http://schemas.microsoft.com/office/word/2010/wordprocessingGroup" xmlns:wpi="http://schemas.microsoft.com/office/word/2010/wordprocessingInk" xmlns:wne="http://schemas.microsoft.com/office/word/2006/wordml" xmlns:wps="http://schemas.microsoft.com/office/word/2010/wordprocessingShape" mc:Ignorable="w14 w15 w16se wp14">
+<w:ftr xmlns:wpc="http://schemas.microsoft.com/office/word/2010/wordprocessingCanvas" xmlns:cx="http://schemas.microsoft.com/office/drawing/2014/chartex" xmlns:cx1="http://schemas.microsoft.com/office/drawing/2015/9/8/chartex" xmlns:mc="http://schemas.openxmlformats.org/markup-compatibility/2006" xmlns:o="urn:schemas-microsoft-com:office:office" xmlns:r="http://schemas.openxmlformats.org/officeDocument/2006/relationships" xmlns:m="http://schemas.openxmlformats.org/officeDocument/2006/math" xmlns:v="urn:schemas-microsoft-com:vml" xmlns:wp14="http://schemas.microsoft.com/office/word/2010/wordprocessingDrawing" xmlns:wp="http://schemas.openxmlformats.org/drawingml/2006/wordprocessingDrawing" xmlns:w10="urn:schemas-microsoft-com:office:word" xmlns:w="http://schemas.openxmlformats.org/wordprocessingml/2006/main" xmlns:w14="http://schemas.microsoft.com/office/word/2010/wordml" xmlns:w15="http://schemas.microsoft.com/office/word/2012/wordml" xmlns:w16se="http://schemas.microsoft.com/office/word/2015/wordml/symex" xmlns:wpg="http://schemas.microsoft.com/office/word/2010/wordprocessingGroup" xmlns:wpi="http://schemas.microsoft.com/office/word/2010/wordprocessingInk" xmlns:wne="http://schemas.microsoft.com/office/word/2006/wordml" xmlns:wps="http://schemas.microsoft.com/office/word/2010/wordprocessingShape" mc:Ignorable="w14 w15 w16se wp14">
   <w:sdt>
     <w:sdtPr>
       <w:id w:val="-543670481"/>
     </w:sdtPr>
-    <w:sdtEndPr/>
     <w:sdtContent>
       <w:p>
         <w:pPr>
@@ -30120,7 +29091,7 @@
             <w:noProof/>
             <w:lang w:val="zh-CN"/>
           </w:rPr>
-          <w:t>9</w:t>
+          <w:t>1</w:t>
         </w:r>
         <w:r>
           <w:fldChar w:fldCharType="end"/>
@@ -30137,7 +29108,7 @@
 </file>
 
 <file path=word/footnotes.xml><?xml version="1.0" encoding="utf-8"?>
-<w:footnotes xmlns:wpc="http://schemas.microsoft.com/office/word/2010/wordprocessingCanvas" xmlns:cx="http://schemas.microsoft.com/office/drawing/2014/chartex" xmlns:mc="http://schemas.openxmlformats.org/markup-compatibility/2006" xmlns:o="urn:schemas-microsoft-com:office:office" xmlns:r="http://schemas.openxmlformats.org/officeDocument/2006/relationships" xmlns:m="http://schemas.openxmlformats.org/officeDocument/2006/math" xmlns:v="urn:schemas-microsoft-com:vml" xmlns:wp14="http://schemas.microsoft.com/office/word/2010/wordprocessingDrawing" xmlns:wp="http://schemas.openxmlformats.org/drawingml/2006/wordprocessingDrawing" xmlns:w10="urn:schemas-microsoft-com:office:word" xmlns:w="http://schemas.openxmlformats.org/wordprocessingml/2006/main" xmlns:w14="http://schemas.microsoft.com/office/word/2010/wordml" xmlns:w15="http://schemas.microsoft.com/office/word/2012/wordml" xmlns:w16se="http://schemas.microsoft.com/office/word/2015/wordml/symex" xmlns:wpg="http://schemas.microsoft.com/office/word/2010/wordprocessingGroup" xmlns:wpi="http://schemas.microsoft.com/office/word/2010/wordprocessingInk" xmlns:wne="http://schemas.microsoft.com/office/word/2006/wordml" xmlns:wps="http://schemas.microsoft.com/office/word/2010/wordprocessingShape" mc:Ignorable="w14 w15 w16se wp14">
+<w:footnotes xmlns:wpc="http://schemas.microsoft.com/office/word/2010/wordprocessingCanvas" xmlns:cx="http://schemas.microsoft.com/office/drawing/2014/chartex" xmlns:cx1="http://schemas.microsoft.com/office/drawing/2015/9/8/chartex" xmlns:mc="http://schemas.openxmlformats.org/markup-compatibility/2006" xmlns:o="urn:schemas-microsoft-com:office:office" xmlns:r="http://schemas.openxmlformats.org/officeDocument/2006/relationships" xmlns:m="http://schemas.openxmlformats.org/officeDocument/2006/math" xmlns:v="urn:schemas-microsoft-com:vml" xmlns:wp14="http://schemas.microsoft.com/office/word/2010/wordprocessingDrawing" xmlns:wp="http://schemas.openxmlformats.org/drawingml/2006/wordprocessingDrawing" xmlns:w10="urn:schemas-microsoft-com:office:word" xmlns:w="http://schemas.openxmlformats.org/wordprocessingml/2006/main" xmlns:w14="http://schemas.microsoft.com/office/word/2010/wordml" xmlns:w15="http://schemas.microsoft.com/office/word/2012/wordml" xmlns:w16se="http://schemas.microsoft.com/office/word/2015/wordml/symex" xmlns:wpg="http://schemas.microsoft.com/office/word/2010/wordprocessingGroup" xmlns:wpi="http://schemas.microsoft.com/office/word/2010/wordprocessingInk" xmlns:wne="http://schemas.microsoft.com/office/word/2006/wordml" xmlns:wps="http://schemas.microsoft.com/office/word/2010/wordprocessingShape" mc:Ignorable="w14 w15 w16se wp14">
   <w:footnote w:type="separator" w:id="-1">
     <w:p>
       <w:r>
@@ -30156,7 +29127,7 @@
 </file>
 
 <file path=word/numbering.xml><?xml version="1.0" encoding="utf-8"?>
-<w:numbering xmlns:wpc="http://schemas.microsoft.com/office/word/2010/wordprocessingCanvas" xmlns:cx="http://schemas.microsoft.com/office/drawing/2014/chartex" xmlns:mc="http://schemas.openxmlformats.org/markup-compatibility/2006" xmlns:o="urn:schemas-microsoft-com:office:office" xmlns:r="http://schemas.openxmlformats.org/officeDocument/2006/relationships" xmlns:m="http://schemas.openxmlformats.org/officeDocument/2006/math" xmlns:v="urn:schemas-microsoft-com:vml" xmlns:wp14="http://schemas.microsoft.com/office/word/2010/wordprocessingDrawing" xmlns:wp="http://schemas.openxmlformats.org/drawingml/2006/wordprocessingDrawing" xmlns:w10="urn:schemas-microsoft-com:office:word" xmlns:w="http://schemas.openxmlformats.org/wordprocessingml/2006/main" xmlns:w14="http://schemas.microsoft.com/office/word/2010/wordml" xmlns:w15="http://schemas.microsoft.com/office/word/2012/wordml" xmlns:w16se="http://schemas.microsoft.com/office/word/2015/wordml/symex" xmlns:wpg="http://schemas.microsoft.com/office/word/2010/wordprocessingGroup" xmlns:wpi="http://schemas.microsoft.com/office/word/2010/wordprocessingInk" xmlns:wne="http://schemas.microsoft.com/office/word/2006/wordml" xmlns:wps="http://schemas.microsoft.com/office/word/2010/wordprocessingShape" mc:Ignorable="w14 w15 w16se wp14">
+<w:numbering xmlns:wpc="http://schemas.microsoft.com/office/word/2010/wordprocessingCanvas" xmlns:cx="http://schemas.microsoft.com/office/drawing/2014/chartex" xmlns:cx1="http://schemas.microsoft.com/office/drawing/2015/9/8/chartex" xmlns:mc="http://schemas.openxmlformats.org/markup-compatibility/2006" xmlns:o="urn:schemas-microsoft-com:office:office" xmlns:r="http://schemas.openxmlformats.org/officeDocument/2006/relationships" xmlns:m="http://schemas.openxmlformats.org/officeDocument/2006/math" xmlns:v="urn:schemas-microsoft-com:vml" xmlns:wp14="http://schemas.microsoft.com/office/word/2010/wordprocessingDrawing" xmlns:wp="http://schemas.openxmlformats.org/drawingml/2006/wordprocessingDrawing" xmlns:w10="urn:schemas-microsoft-com:office:word" xmlns:w="http://schemas.openxmlformats.org/wordprocessingml/2006/main" xmlns:w14="http://schemas.microsoft.com/office/word/2010/wordml" xmlns:w15="http://schemas.microsoft.com/office/word/2012/wordml" xmlns:w16se="http://schemas.microsoft.com/office/word/2015/wordml/symex" xmlns:wpg="http://schemas.microsoft.com/office/word/2010/wordprocessingGroup" xmlns:wpi="http://schemas.microsoft.com/office/word/2010/wordprocessingInk" xmlns:wne="http://schemas.microsoft.com/office/word/2006/wordml" xmlns:wps="http://schemas.microsoft.com/office/word/2010/wordprocessingShape" mc:Ignorable="w14 w15 w16se wp14">
   <w:abstractNum w:abstractNumId="0" w15:restartNumberingAfterBreak="0">
     <w:nsid w:val="53047EB1"/>
     <w:multiLevelType w:val="multilevel"/>
@@ -31977,7 +30948,7 @@
 </file>
 
 <file path=customXml/itemProps2.xml><?xml version="1.0" encoding="utf-8"?>
-<ds:datastoreItem xmlns:ds="http://schemas.openxmlformats.org/officeDocument/2006/customXml" ds:itemID="{0C9BB5F1-3E9E-4D47-BCF0-55522D05D88E}">
+<ds:datastoreItem xmlns:ds="http://schemas.openxmlformats.org/officeDocument/2006/customXml" ds:itemID="{0AA45644-D5B0-4A3B-B7AF-8790C108B1E6}">
   <ds:schemaRefs>
     <ds:schemaRef ds:uri="http://schemas.openxmlformats.org/officeDocument/2006/bibliography"/>
   </ds:schemaRefs>

--- a/Documents/体系设计阶段/体系结构设计文档.docx
+++ b/Documents/体系设计阶段/体系结构设计文档.docx
@@ -76,8 +76,6 @@
         </w:rPr>
         <w:t>V1.1.4</w:t>
       </w:r>
-      <w:bookmarkStart w:id="0" w:name="_GoBack"/>
-      <w:bookmarkEnd w:id="0"/>
     </w:p>
     <w:p>
       <w:pPr>
@@ -267,8 +265,8 @@
                 <w:b/>
               </w:rPr>
             </w:pPr>
-            <w:bookmarkStart w:id="1" w:name="OLE_LINK4"/>
-            <w:bookmarkStart w:id="2" w:name="OLE_LINK3"/>
+            <w:bookmarkStart w:id="0" w:name="OLE_LINK4"/>
+            <w:bookmarkStart w:id="1" w:name="OLE_LINK3"/>
             <w:r>
               <w:rPr>
                 <w:rFonts w:asciiTheme="minorEastAsia" w:hAnsiTheme="minorEastAsia" w:cs="Calibri"/>
@@ -2136,7 +2134,7 @@
             <w:pPr>
               <w:spacing w:before="40" w:after="40"/>
               <w:rPr>
-                <w:rFonts w:asciiTheme="minorEastAsia" w:hAnsiTheme="minorEastAsia" w:cs="Calibri" w:hint="eastAsia"/>
+                <w:rFonts w:asciiTheme="minorEastAsia" w:hAnsiTheme="minorEastAsia" w:cs="Calibri"/>
               </w:rPr>
             </w:pPr>
             <w:r>
@@ -2159,7 +2157,7 @@
             <w:pPr>
               <w:spacing w:before="40" w:after="40"/>
               <w:rPr>
-                <w:rFonts w:asciiTheme="minorEastAsia" w:hAnsiTheme="minorEastAsia" w:cs="Calibri" w:hint="eastAsia"/>
+                <w:rFonts w:asciiTheme="minorEastAsia" w:hAnsiTheme="minorEastAsia" w:cs="Calibri"/>
               </w:rPr>
             </w:pPr>
             <w:r>
@@ -2188,7 +2186,7 @@
             <w:pPr>
               <w:spacing w:before="40" w:after="40"/>
               <w:rPr>
-                <w:rFonts w:asciiTheme="minorEastAsia" w:hAnsiTheme="minorEastAsia" w:cs="Calibri" w:hint="eastAsia"/>
+                <w:rFonts w:asciiTheme="minorEastAsia" w:hAnsiTheme="minorEastAsia" w:cs="Calibri"/>
               </w:rPr>
             </w:pPr>
             <w:r>
@@ -2211,20 +2209,20 @@
             <w:pPr>
               <w:spacing w:before="40" w:after="40"/>
               <w:rPr>
+                <w:rFonts w:asciiTheme="minorEastAsia" w:hAnsiTheme="minorEastAsia" w:cs="Calibri"/>
+              </w:rPr>
+            </w:pPr>
+            <w:r>
+              <w:rPr>
                 <w:rFonts w:asciiTheme="minorEastAsia" w:hAnsiTheme="minorEastAsia" w:cs="Calibri" w:hint="eastAsia"/>
               </w:rPr>
-            </w:pPr>
-            <w:r>
-              <w:rPr>
-                <w:rFonts w:asciiTheme="minorEastAsia" w:hAnsiTheme="minorEastAsia" w:cs="Calibri" w:hint="eastAsia"/>
-              </w:rPr>
               <w:t>V1.1.4</w:t>
             </w:r>
           </w:p>
         </w:tc>
       </w:tr>
+      <w:bookmarkEnd w:id="0"/>
       <w:bookmarkEnd w:id="1"/>
-      <w:bookmarkEnd w:id="2"/>
     </w:tbl>
     <w:p/>
     <w:p>
@@ -3411,8 +3409,8 @@
           <w:numId w:val="1"/>
         </w:numPr>
       </w:pPr>
-      <w:bookmarkStart w:id="3" w:name="_Toc281032280"/>
-      <w:bookmarkStart w:id="4" w:name="_Toc463824208"/>
+      <w:bookmarkStart w:id="2" w:name="_Toc281032280"/>
+      <w:bookmarkStart w:id="3" w:name="_Toc463824208"/>
       <w:r>
         <w:rPr>
           <w:rFonts w:hint="eastAsia"/>
@@ -3420,8 +3418,8 @@
         <w:lastRenderedPageBreak/>
         <w:t>引言</w:t>
       </w:r>
+      <w:bookmarkEnd w:id="2"/>
       <w:bookmarkEnd w:id="3"/>
-      <w:bookmarkEnd w:id="4"/>
     </w:p>
     <w:p>
       <w:pPr>
@@ -3431,18 +3429,18 @@
           <w:numId w:val="1"/>
         </w:numPr>
       </w:pPr>
-      <w:bookmarkStart w:id="5" w:name="_Toc463824209"/>
-      <w:bookmarkStart w:id="6" w:name="_Toc281032281"/>
-      <w:bookmarkStart w:id="7" w:name="OLE_LINK46"/>
-      <w:bookmarkStart w:id="8" w:name="OLE_LINK45"/>
+      <w:bookmarkStart w:id="4" w:name="_Toc463824209"/>
+      <w:bookmarkStart w:id="5" w:name="_Toc281032281"/>
+      <w:bookmarkStart w:id="6" w:name="OLE_LINK46"/>
+      <w:bookmarkStart w:id="7" w:name="OLE_LINK45"/>
       <w:r>
         <w:t>编制目的</w:t>
       </w:r>
+      <w:bookmarkEnd w:id="4"/>
       <w:bookmarkEnd w:id="5"/>
-      <w:bookmarkEnd w:id="6"/>
     </w:p>
+    <w:bookmarkEnd w:id="6"/>
     <w:bookmarkEnd w:id="7"/>
-    <w:bookmarkEnd w:id="8"/>
     <w:p>
       <w:pPr>
         <w:pStyle w:val="12"/>
@@ -3483,17 +3481,17 @@
           <w:numId w:val="1"/>
         </w:numPr>
       </w:pPr>
-      <w:bookmarkStart w:id="9" w:name="_Toc463824210"/>
-      <w:bookmarkStart w:id="10" w:name="OLE_LINK47"/>
-      <w:bookmarkStart w:id="11" w:name="OLE_LINK48"/>
-      <w:bookmarkStart w:id="12" w:name="OLE_LINK49"/>
+      <w:bookmarkStart w:id="8" w:name="_Toc463824210"/>
+      <w:bookmarkStart w:id="9" w:name="OLE_LINK47"/>
+      <w:bookmarkStart w:id="10" w:name="OLE_LINK48"/>
+      <w:bookmarkStart w:id="11" w:name="OLE_LINK49"/>
       <w:r>
         <w:rPr>
           <w:rFonts w:hint="eastAsia"/>
         </w:rPr>
         <w:t>词汇表</w:t>
       </w:r>
-      <w:bookmarkEnd w:id="9"/>
+      <w:bookmarkEnd w:id="8"/>
     </w:p>
     <w:tbl>
       <w:tblPr>
@@ -3525,9 +3523,9 @@
             <w:shd w:val="clear" w:color="auto" w:fill="2E74B5" w:themeFill="accent1" w:themeFillShade="BF"/>
             <w:vAlign w:val="center"/>
           </w:tcPr>
+          <w:bookmarkEnd w:id="9"/>
           <w:bookmarkEnd w:id="10"/>
           <w:bookmarkEnd w:id="11"/>
-          <w:bookmarkEnd w:id="12"/>
           <w:p>
             <w:pPr>
               <w:jc w:val="center"/>
@@ -3975,16 +3973,16 @@
             <w:shd w:val="clear" w:color="auto" w:fill="BDD6EE" w:themeFill="accent1" w:themeFillTint="66"/>
           </w:tcPr>
           <w:p>
-            <w:bookmarkStart w:id="13" w:name="OLE_LINK7"/>
-            <w:bookmarkStart w:id="14" w:name="OLE_LINK8"/>
+            <w:bookmarkStart w:id="12" w:name="OLE_LINK7"/>
+            <w:bookmarkStart w:id="13" w:name="OLE_LINK8"/>
             <w:r>
               <w:rPr>
                 <w:rFonts w:hint="eastAsia"/>
               </w:rPr>
               <w:t>未执行的（订单）</w:t>
             </w:r>
+            <w:bookmarkEnd w:id="12"/>
             <w:bookmarkEnd w:id="13"/>
-            <w:bookmarkEnd w:id="14"/>
           </w:p>
         </w:tc>
       </w:tr>
@@ -4118,14 +4116,14 @@
           <w:numId w:val="1"/>
         </w:numPr>
       </w:pPr>
-      <w:bookmarkStart w:id="15" w:name="_Toc463824211"/>
+      <w:bookmarkStart w:id="14" w:name="_Toc463824211"/>
       <w:r>
         <w:rPr>
           <w:rFonts w:hint="eastAsia"/>
         </w:rPr>
         <w:t>参考资料</w:t>
       </w:r>
-      <w:bookmarkEnd w:id="15"/>
+      <w:bookmarkEnd w:id="14"/>
     </w:p>
     <w:p>
       <w:r>
@@ -4191,14 +4189,14 @@
           <w:numId w:val="1"/>
         </w:numPr>
       </w:pPr>
-      <w:bookmarkStart w:id="16" w:name="_Toc281032282"/>
-      <w:bookmarkStart w:id="17" w:name="_Toc463824212"/>
+      <w:bookmarkStart w:id="15" w:name="_Toc281032282"/>
+      <w:bookmarkStart w:id="16" w:name="_Toc463824212"/>
       <w:r>
         <w:lastRenderedPageBreak/>
         <w:t>产品描述</w:t>
       </w:r>
+      <w:bookmarkEnd w:id="15"/>
       <w:bookmarkEnd w:id="16"/>
-      <w:bookmarkEnd w:id="17"/>
     </w:p>
     <w:p>
       <w:pPr>
@@ -4234,13 +4232,13 @@
           <w:numId w:val="1"/>
         </w:numPr>
       </w:pPr>
-      <w:bookmarkStart w:id="18" w:name="_Toc281032283"/>
-      <w:bookmarkStart w:id="19" w:name="_Toc463824213"/>
+      <w:bookmarkStart w:id="17" w:name="_Toc281032283"/>
+      <w:bookmarkStart w:id="18" w:name="_Toc463824213"/>
       <w:r>
         <w:t>逻辑视角</w:t>
       </w:r>
+      <w:bookmarkEnd w:id="17"/>
       <w:bookmarkEnd w:id="18"/>
-      <w:bookmarkEnd w:id="19"/>
     </w:p>
     <w:p>
       <w:pPr>
@@ -4465,9 +4463,9 @@
         <w:lastRenderedPageBreak/>
         <w:drawing>
           <wp:inline distT="0" distB="0" distL="0" distR="0">
-            <wp:extent cx="5274310" cy="6477284"/>
+            <wp:extent cx="5274310" cy="6480175"/>
             <wp:effectExtent l="0" t="0" r="2540" b="0"/>
-            <wp:docPr id="6" name="图片 6" descr="E:\Leftovers\Documents\体系设计阶段\逻辑设计方案.jpg"/>
+            <wp:docPr id="15" name="图片 15"/>
             <wp:cNvGraphicFramePr>
               <a:graphicFrameLocks xmlns:a="http://schemas.openxmlformats.org/drawingml/2006/main" noChangeAspect="1"/>
             </wp:cNvGraphicFramePr>
@@ -4475,10 +4473,8 @@
               <a:graphicData uri="http://schemas.openxmlformats.org/drawingml/2006/picture">
                 <pic:pic xmlns:pic="http://schemas.openxmlformats.org/drawingml/2006/picture">
                   <pic:nvPicPr>
-                    <pic:cNvPr id="0" name="Picture 1" descr="E:\Leftovers\Documents\体系设计阶段\逻辑设计方案.jpg"/>
-                    <pic:cNvPicPr>
-                      <a:picLocks noChangeAspect="1" noChangeArrowheads="1"/>
-                    </pic:cNvPicPr>
+                    <pic:cNvPr id="15" name="逻辑设计方案.jpg"/>
+                    <pic:cNvPicPr/>
                   </pic:nvPicPr>
                   <pic:blipFill>
                     <a:blip r:embed="rId10">
@@ -4488,23 +4484,18 @@
                         </a:ext>
                       </a:extLst>
                     </a:blip>
-                    <a:srcRect/>
                     <a:stretch>
                       <a:fillRect/>
                     </a:stretch>
                   </pic:blipFill>
-                  <pic:spPr bwMode="auto">
+                  <pic:spPr>
                     <a:xfrm>
                       <a:off x="0" y="0"/>
-                      <a:ext cx="5274310" cy="6477284"/>
+                      <a:ext cx="5274310" cy="6480175"/>
                     </a:xfrm>
                     <a:prstGeom prst="rect">
                       <a:avLst/>
                     </a:prstGeom>
-                    <a:noFill/>
-                    <a:ln>
-                      <a:noFill/>
-                    </a:ln>
                   </pic:spPr>
                 </pic:pic>
               </a:graphicData>
@@ -4557,13 +4548,13 @@
           <w:numId w:val="1"/>
         </w:numPr>
       </w:pPr>
-      <w:bookmarkStart w:id="20" w:name="_Toc281032284"/>
-      <w:bookmarkStart w:id="21" w:name="_Toc463824214"/>
+      <w:bookmarkStart w:id="19" w:name="_Toc281032284"/>
+      <w:bookmarkStart w:id="20" w:name="_Toc463824214"/>
       <w:r>
         <w:t>组合视角</w:t>
       </w:r>
+      <w:bookmarkEnd w:id="19"/>
       <w:bookmarkEnd w:id="20"/>
-      <w:bookmarkEnd w:id="21"/>
     </w:p>
     <w:p>
       <w:pPr>
@@ -4573,13 +4564,13 @@
           <w:numId w:val="1"/>
         </w:numPr>
       </w:pPr>
-      <w:bookmarkStart w:id="22" w:name="_Toc281032285"/>
-      <w:bookmarkStart w:id="23" w:name="_Toc463824215"/>
+      <w:bookmarkStart w:id="21" w:name="_Toc281032285"/>
+      <w:bookmarkStart w:id="22" w:name="_Toc463824215"/>
       <w:r>
         <w:t>开发包图</w:t>
       </w:r>
+      <w:bookmarkEnd w:id="21"/>
       <w:bookmarkEnd w:id="22"/>
-      <w:bookmarkEnd w:id="23"/>
     </w:p>
     <w:p>
       <w:r>
@@ -5210,16 +5201,16 @@
               </w:rPr>
               <w:t>,</w:t>
             </w:r>
-            <w:bookmarkStart w:id="24" w:name="OLE_LINK1"/>
-            <w:bookmarkStart w:id="25" w:name="OLE_LINK2"/>
+            <w:bookmarkStart w:id="23" w:name="OLE_LINK1"/>
+            <w:bookmarkStart w:id="24" w:name="OLE_LINK2"/>
             <w:r>
               <w:rPr>
                 <w:color w:val="FF0000"/>
               </w:rPr>
               <w:t xml:space="preserve"> po</w:t>
             </w:r>
+            <w:bookmarkEnd w:id="23"/>
             <w:bookmarkEnd w:id="24"/>
-            <w:bookmarkEnd w:id="25"/>
           </w:p>
         </w:tc>
       </w:tr>
@@ -5644,16 +5635,16 @@
               </w:rPr>
               <w:t xml:space="preserve">promotiondataservice, promotionblservice, </w:t>
             </w:r>
-            <w:bookmarkStart w:id="26" w:name="OLE_LINK5"/>
-            <w:bookmarkStart w:id="27" w:name="OLE_LINK6"/>
+            <w:bookmarkStart w:id="25" w:name="OLE_LINK5"/>
+            <w:bookmarkStart w:id="26" w:name="OLE_LINK6"/>
             <w:r>
               <w:rPr>
                 <w:color w:val="FF0000"/>
               </w:rPr>
               <w:t>po</w:t>
             </w:r>
+            <w:bookmarkEnd w:id="25"/>
             <w:bookmarkEnd w:id="26"/>
-            <w:bookmarkEnd w:id="27"/>
           </w:p>
         </w:tc>
       </w:tr>
@@ -6210,9 +6201,9 @@
         <w:lastRenderedPageBreak/>
         <w:drawing>
           <wp:inline distT="0" distB="0" distL="0" distR="0">
-            <wp:extent cx="5274310" cy="7527122"/>
+            <wp:extent cx="5274310" cy="7527290"/>
             <wp:effectExtent l="0" t="0" r="2540" b="0"/>
-            <wp:docPr id="17" name="图片 17" descr="C:\Users\jone\Documents\GitHub\Documents\Documents\体系设计阶段\客户端开发包图.jpg"/>
+            <wp:docPr id="19" name="图片 19"/>
             <wp:cNvGraphicFramePr>
               <a:graphicFrameLocks xmlns:a="http://schemas.openxmlformats.org/drawingml/2006/main" noChangeAspect="1"/>
             </wp:cNvGraphicFramePr>
@@ -6220,10 +6211,8 @@
               <a:graphicData uri="http://schemas.openxmlformats.org/drawingml/2006/picture">
                 <pic:pic xmlns:pic="http://schemas.openxmlformats.org/drawingml/2006/picture">
                   <pic:nvPicPr>
-                    <pic:cNvPr id="0" name="Picture 1" descr="C:\Users\jone\Documents\GitHub\Documents\Documents\体系设计阶段\客户端开发包图.jpg"/>
-                    <pic:cNvPicPr>
-                      <a:picLocks noChangeAspect="1" noChangeArrowheads="1"/>
-                    </pic:cNvPicPr>
+                    <pic:cNvPr id="19" name="客户端开发包图.jpg"/>
+                    <pic:cNvPicPr/>
                   </pic:nvPicPr>
                   <pic:blipFill>
                     <a:blip r:embed="rId11">
@@ -6233,23 +6222,18 @@
                         </a:ext>
                       </a:extLst>
                     </a:blip>
-                    <a:srcRect/>
                     <a:stretch>
                       <a:fillRect/>
                     </a:stretch>
                   </pic:blipFill>
-                  <pic:spPr bwMode="auto">
+                  <pic:spPr>
                     <a:xfrm>
                       <a:off x="0" y="0"/>
-                      <a:ext cx="5274310" cy="7527122"/>
+                      <a:ext cx="5274310" cy="7527290"/>
                     </a:xfrm>
                     <a:prstGeom prst="rect">
                       <a:avLst/>
                     </a:prstGeom>
-                    <a:noFill/>
-                    <a:ln>
-                      <a:noFill/>
-                    </a:ln>
                   </pic:spPr>
                 </pic:pic>
               </a:graphicData>
@@ -6306,9 +6290,9 @@
         <w:lastRenderedPageBreak/>
         <w:drawing>
           <wp:inline distT="0" distB="0" distL="0" distR="0">
-            <wp:extent cx="5274310" cy="5047425"/>
-            <wp:effectExtent l="0" t="0" r="2540" b="1270"/>
-            <wp:docPr id="18" name="图片 18" descr="C:\Users\jone\Documents\GitHub\Documents\Documents\体系设计阶段\服务器端开发包图.jpg"/>
+            <wp:extent cx="5274310" cy="5047615"/>
+            <wp:effectExtent l="0" t="0" r="2540" b="635"/>
+            <wp:docPr id="20" name="图片 20"/>
             <wp:cNvGraphicFramePr>
               <a:graphicFrameLocks xmlns:a="http://schemas.openxmlformats.org/drawingml/2006/main" noChangeAspect="1"/>
             </wp:cNvGraphicFramePr>
@@ -6316,10 +6300,8 @@
               <a:graphicData uri="http://schemas.openxmlformats.org/drawingml/2006/picture">
                 <pic:pic xmlns:pic="http://schemas.openxmlformats.org/drawingml/2006/picture">
                   <pic:nvPicPr>
-                    <pic:cNvPr id="0" name="Picture 2" descr="C:\Users\jone\Documents\GitHub\Documents\Documents\体系设计阶段\服务器端开发包图.jpg"/>
-                    <pic:cNvPicPr>
-                      <a:picLocks noChangeAspect="1" noChangeArrowheads="1"/>
-                    </pic:cNvPicPr>
+                    <pic:cNvPr id="20" name="服务器端开发包图.jpg"/>
+                    <pic:cNvPicPr/>
                   </pic:nvPicPr>
                   <pic:blipFill>
                     <a:blip r:embed="rId12">
@@ -6329,23 +6311,18 @@
                         </a:ext>
                       </a:extLst>
                     </a:blip>
-                    <a:srcRect/>
                     <a:stretch>
                       <a:fillRect/>
                     </a:stretch>
                   </pic:blipFill>
-                  <pic:spPr bwMode="auto">
+                  <pic:spPr>
                     <a:xfrm>
                       <a:off x="0" y="0"/>
-                      <a:ext cx="5274310" cy="5047425"/>
+                      <a:ext cx="5274310" cy="5047615"/>
                     </a:xfrm>
                     <a:prstGeom prst="rect">
                       <a:avLst/>
                     </a:prstGeom>
-                    <a:noFill/>
-                    <a:ln>
-                      <a:noFill/>
-                    </a:ln>
                   </pic:spPr>
                 </pic:pic>
               </a:graphicData>
@@ -6403,13 +6380,13 @@
           <w:numId w:val="1"/>
         </w:numPr>
       </w:pPr>
-      <w:bookmarkStart w:id="28" w:name="_Toc281032286"/>
-      <w:bookmarkStart w:id="29" w:name="_Toc463824216"/>
+      <w:bookmarkStart w:id="27" w:name="_Toc281032286"/>
+      <w:bookmarkStart w:id="28" w:name="_Toc463824216"/>
       <w:r>
         <w:t>运行时进程</w:t>
       </w:r>
+      <w:bookmarkEnd w:id="27"/>
       <w:bookmarkEnd w:id="28"/>
-      <w:bookmarkEnd w:id="29"/>
     </w:p>
     <w:p>
       <w:pPr>
@@ -6527,13 +6504,13 @@
           <w:numId w:val="1"/>
         </w:numPr>
       </w:pPr>
-      <w:bookmarkStart w:id="30" w:name="_Toc281032287"/>
-      <w:bookmarkStart w:id="31" w:name="_Toc463824217"/>
+      <w:bookmarkStart w:id="29" w:name="_Toc281032287"/>
+      <w:bookmarkStart w:id="30" w:name="_Toc463824217"/>
       <w:r>
         <w:t>物理部署</w:t>
       </w:r>
+      <w:bookmarkEnd w:id="29"/>
       <w:bookmarkEnd w:id="30"/>
-      <w:bookmarkEnd w:id="31"/>
     </w:p>
     <w:p>
       <w:pPr>
@@ -6721,14 +6698,14 @@
           <w:numId w:val="1"/>
         </w:numPr>
       </w:pPr>
-      <w:bookmarkStart w:id="32" w:name="_Toc463824218"/>
-      <w:bookmarkStart w:id="33" w:name="_Toc281032288"/>
+      <w:bookmarkStart w:id="31" w:name="_Toc463824218"/>
+      <w:bookmarkStart w:id="32" w:name="_Toc281032288"/>
       <w:r>
         <w:lastRenderedPageBreak/>
         <w:t>接口视角</w:t>
       </w:r>
+      <w:bookmarkEnd w:id="31"/>
       <w:bookmarkEnd w:id="32"/>
-      <w:bookmarkEnd w:id="33"/>
     </w:p>
     <w:p>
       <w:pPr>
@@ -6738,13 +6715,13 @@
           <w:numId w:val="1"/>
         </w:numPr>
       </w:pPr>
-      <w:bookmarkStart w:id="34" w:name="_Toc281032289"/>
-      <w:bookmarkStart w:id="35" w:name="_Toc463824219"/>
+      <w:bookmarkStart w:id="33" w:name="_Toc281032289"/>
+      <w:bookmarkStart w:id="34" w:name="_Toc463824219"/>
       <w:r>
         <w:t>模块的职责</w:t>
       </w:r>
+      <w:bookmarkEnd w:id="33"/>
       <w:bookmarkEnd w:id="34"/>
-      <w:bookmarkEnd w:id="35"/>
     </w:p>
     <w:p>
       <w:pPr>
@@ -8533,13 +8510,13 @@
           <w:numId w:val="1"/>
         </w:numPr>
       </w:pPr>
-      <w:bookmarkStart w:id="36" w:name="_Toc463824220"/>
-      <w:bookmarkStart w:id="37" w:name="_Toc281032290"/>
+      <w:bookmarkStart w:id="35" w:name="_Toc463824220"/>
+      <w:bookmarkStart w:id="36" w:name="_Toc281032290"/>
       <w:r>
         <w:t>用户界面层的分解</w:t>
       </w:r>
+      <w:bookmarkEnd w:id="35"/>
       <w:bookmarkEnd w:id="36"/>
-      <w:bookmarkEnd w:id="37"/>
     </w:p>
     <w:p>
       <w:r>
@@ -8775,16 +8752,16 @@
           <w:numId w:val="1"/>
         </w:numPr>
       </w:pPr>
-      <w:bookmarkStart w:id="38" w:name="_Toc281032291"/>
-      <w:bookmarkStart w:id="39" w:name="_Toc463824221"/>
+      <w:bookmarkStart w:id="37" w:name="_Toc281032291"/>
+      <w:bookmarkStart w:id="38" w:name="_Toc463824221"/>
       <w:r>
         <w:rPr>
           <w:rFonts w:hint="eastAsia"/>
         </w:rPr>
         <w:t>用户界面层模块的职责</w:t>
       </w:r>
+      <w:bookmarkEnd w:id="37"/>
       <w:bookmarkEnd w:id="38"/>
-      <w:bookmarkEnd w:id="39"/>
     </w:p>
     <w:p/>
     <w:p>
@@ -8941,8 +8918,8 @@
           <w:numId w:val="1"/>
         </w:numPr>
       </w:pPr>
-      <w:bookmarkStart w:id="40" w:name="_Toc281032292"/>
-      <w:bookmarkStart w:id="41" w:name="_Toc463824222"/>
+      <w:bookmarkStart w:id="39" w:name="_Toc281032292"/>
+      <w:bookmarkStart w:id="40" w:name="_Toc463824222"/>
       <w:r>
         <w:rPr>
           <w:rFonts w:hint="eastAsia"/>
@@ -8950,8 +8927,8 @@
         <w:lastRenderedPageBreak/>
         <w:t>用户界面模块的接口规范</w:t>
       </w:r>
+      <w:bookmarkEnd w:id="39"/>
       <w:bookmarkEnd w:id="40"/>
-      <w:bookmarkEnd w:id="41"/>
     </w:p>
     <w:p/>
     <w:p>
@@ -9442,16 +9419,16 @@
           <w:numId w:val="1"/>
         </w:numPr>
       </w:pPr>
-      <w:bookmarkStart w:id="42" w:name="_Toc281032293"/>
-      <w:bookmarkStart w:id="43" w:name="_Toc463824223"/>
+      <w:bookmarkStart w:id="41" w:name="_Toc281032293"/>
+      <w:bookmarkStart w:id="42" w:name="_Toc463824223"/>
       <w:r>
         <w:rPr>
           <w:rFonts w:hint="eastAsia"/>
         </w:rPr>
         <w:t>用户界面模块设计原理</w:t>
       </w:r>
+      <w:bookmarkEnd w:id="41"/>
       <w:bookmarkEnd w:id="42"/>
-      <w:bookmarkEnd w:id="43"/>
     </w:p>
     <w:p>
       <w:pPr>
@@ -9520,13 +9497,13 @@
           <w:numId w:val="1"/>
         </w:numPr>
       </w:pPr>
-      <w:bookmarkStart w:id="44" w:name="_Toc281032294"/>
-      <w:bookmarkStart w:id="45" w:name="_Toc463824224"/>
+      <w:bookmarkStart w:id="43" w:name="_Toc281032294"/>
+      <w:bookmarkStart w:id="44" w:name="_Toc463824224"/>
       <w:r>
         <w:t>业务逻辑层的分解</w:t>
       </w:r>
+      <w:bookmarkEnd w:id="43"/>
       <w:bookmarkEnd w:id="44"/>
-      <w:bookmarkEnd w:id="45"/>
     </w:p>
     <w:p>
       <w:pPr>
@@ -9612,9 +9589,9 @@
         </w:rPr>
         <w:drawing>
           <wp:inline distT="0" distB="0" distL="0" distR="0">
-            <wp:extent cx="5274310" cy="2209508"/>
-            <wp:effectExtent l="0" t="0" r="2540" b="635"/>
-            <wp:docPr id="2" name="图片 2" descr="E:\软工二大作业\Documents\体系设计阶段图\业务逻辑层设计.jpg"/>
+            <wp:extent cx="5274310" cy="2209800"/>
+            <wp:effectExtent l="0" t="0" r="2540" b="0"/>
+            <wp:docPr id="21" name="图片 21"/>
             <wp:cNvGraphicFramePr>
               <a:graphicFrameLocks xmlns:a="http://schemas.openxmlformats.org/drawingml/2006/main" noChangeAspect="1"/>
             </wp:cNvGraphicFramePr>
@@ -9622,10 +9599,8 @@
               <a:graphicData uri="http://schemas.openxmlformats.org/drawingml/2006/picture">
                 <pic:pic xmlns:pic="http://schemas.openxmlformats.org/drawingml/2006/picture">
                   <pic:nvPicPr>
-                    <pic:cNvPr id="0" name="Picture 1" descr="E:\软工二大作业\Documents\体系设计阶段图\业务逻辑层设计.jpg"/>
-                    <pic:cNvPicPr>
-                      <a:picLocks noChangeAspect="1" noChangeArrowheads="1"/>
-                    </pic:cNvPicPr>
+                    <pic:cNvPr id="21" name="业务逻辑层设计.jpg"/>
+                    <pic:cNvPicPr/>
                   </pic:nvPicPr>
                   <pic:blipFill>
                     <a:blip r:embed="rId16">
@@ -9635,23 +9610,18 @@
                         </a:ext>
                       </a:extLst>
                     </a:blip>
-                    <a:srcRect/>
                     <a:stretch>
                       <a:fillRect/>
                     </a:stretch>
                   </pic:blipFill>
-                  <pic:spPr bwMode="auto">
+                  <pic:spPr>
                     <a:xfrm>
                       <a:off x="0" y="0"/>
-                      <a:ext cx="5274310" cy="2209508"/>
+                      <a:ext cx="5274310" cy="2209800"/>
                     </a:xfrm>
                     <a:prstGeom prst="rect">
                       <a:avLst/>
                     </a:prstGeom>
-                    <a:noFill/>
-                    <a:ln>
-                      <a:noFill/>
-                    </a:ln>
                   </pic:spPr>
                 </pic:pic>
               </a:graphicData>
@@ -9694,8 +9664,8 @@
           <w:numId w:val="1"/>
         </w:numPr>
       </w:pPr>
-      <w:bookmarkStart w:id="46" w:name="_Toc463824225"/>
-      <w:bookmarkStart w:id="47" w:name="_Toc281032295"/>
+      <w:bookmarkStart w:id="45" w:name="_Toc463824225"/>
+      <w:bookmarkStart w:id="46" w:name="_Toc281032295"/>
       <w:r>
         <w:rPr>
           <w:rFonts w:hint="eastAsia"/>
@@ -9703,8 +9673,8 @@
         <w:lastRenderedPageBreak/>
         <w:t>业务逻辑层模块的职责</w:t>
       </w:r>
+      <w:bookmarkEnd w:id="45"/>
       <w:bookmarkEnd w:id="46"/>
-      <w:bookmarkEnd w:id="47"/>
     </w:p>
     <w:tbl>
       <w:tblPr>
@@ -10019,14 +9989,16 @@
           <w:numId w:val="1"/>
         </w:numPr>
       </w:pPr>
-      <w:bookmarkStart w:id="48" w:name="_Toc463824226"/>
-      <w:bookmarkStart w:id="49" w:name="_Toc281032296"/>
+      <w:bookmarkStart w:id="47" w:name="_Toc463824226"/>
+      <w:bookmarkStart w:id="48" w:name="_Toc281032296"/>
       <w:r>
         <w:rPr>
           <w:rFonts w:hint="eastAsia"/>
         </w:rPr>
         <w:t>业务逻辑模块的接口模范</w:t>
       </w:r>
+      <w:bookmarkStart w:id="49" w:name="_GoBack"/>
+      <w:bookmarkEnd w:id="47"/>
       <w:bookmarkEnd w:id="48"/>
       <w:bookmarkEnd w:id="49"/>
     </w:p>
@@ -10962,7 +10934,13 @@
               <w:rPr>
                 <w:rFonts w:hint="eastAsia"/>
               </w:rPr>
-              <w:t>管理员已登录</w:t>
+              <w:t>用户</w:t>
+            </w:r>
+            <w:r>
+              <w:rPr>
+                <w:rFonts w:hint="eastAsia"/>
+              </w:rPr>
+              <w:t>已登录</w:t>
             </w:r>
           </w:p>
         </w:tc>
@@ -11032,7 +11010,6 @@
           </w:tcPr>
           <w:p>
             <w:pPr>
-              <w:spacing w:line="276" w:lineRule="auto"/>
               <w:rPr>
                 <w:b w:val="0"/>
                 <w:bCs w:val="0"/>
@@ -11051,22 +11028,7 @@
                 <w:b w:val="0"/>
                 <w:bCs w:val="0"/>
               </w:rPr>
-              <w:t>showList</w:t>
-            </w:r>
-            <w:r>
-              <w:rPr>
-                <w:rFonts w:hint="eastAsia"/>
-                <w:b w:val="0"/>
-                <w:bCs w:val="0"/>
-              </w:rPr>
-              <w:t>By</w:t>
-            </w:r>
-            <w:r>
-              <w:rPr>
-                <w:b w:val="0"/>
-                <w:bCs w:val="0"/>
-              </w:rPr>
-              <w:t>Type</w:t>
+              <w:t>modify</w:t>
             </w:r>
           </w:p>
         </w:tc>
@@ -11094,414 +11056,22 @@
           <w:p>
             <w:pPr>
               <w:spacing w:line="276" w:lineRule="auto"/>
-              <w:jc w:val="left"/>
-              <w:cnfStyle w:val="000000000000" w:firstRow="0" w:lastRow="0" w:firstColumn="0" w:lastColumn="0" w:oddVBand="0" w:evenVBand="0" w:oddHBand="0" w:evenHBand="0" w:firstRowFirstColumn="0" w:firstRowLastColumn="0" w:lastRowFirstColumn="0" w:lastRowLastColumn="0"/>
-            </w:pPr>
-            <w:r>
-              <w:rPr>
-                <w:rFonts w:hint="eastAsia"/>
-              </w:rPr>
-              <w:t>public ArrayList&lt;</w:t>
-            </w:r>
-            <w:r>
-              <w:t>UserVO</w:t>
-            </w:r>
-            <w:r>
-              <w:rPr>
-                <w:rFonts w:hint="eastAsia"/>
-              </w:rPr>
-              <w:t>&gt;</w:t>
-            </w:r>
-            <w:r>
-              <w:t xml:space="preserve"> </w:t>
-            </w:r>
-            <w:r>
-              <w:rPr>
-                <w:bCs/>
-              </w:rPr>
-              <w:t>showList</w:t>
-            </w:r>
-            <w:r>
-              <w:rPr>
-                <w:rFonts w:hint="eastAsia"/>
-                <w:bCs/>
-              </w:rPr>
-              <w:t>By</w:t>
-            </w:r>
-            <w:r>
-              <w:rPr>
-                <w:bCs/>
-              </w:rPr>
-              <w:t>Type</w:t>
-            </w:r>
-            <w:r>
-              <w:t xml:space="preserve"> </w:t>
-            </w:r>
-            <w:r>
-              <w:t>(UserType userType)</w:t>
-            </w:r>
-          </w:p>
-        </w:tc>
-      </w:tr>
-      <w:tr>
-        <w:trPr>
-          <w:cnfStyle w:val="000000100000" w:firstRow="0" w:lastRow="0" w:firstColumn="0" w:lastColumn="0" w:oddVBand="0" w:evenVBand="0" w:oddHBand="1" w:evenHBand="0" w:firstRowFirstColumn="0" w:firstRowLastColumn="0" w:lastRowFirstColumn="0" w:lastRowLastColumn="0"/>
-        </w:trPr>
-        <w:tc>
-          <w:tcPr>
-            <w:cnfStyle w:val="001000000000" w:firstRow="0" w:lastRow="0" w:firstColumn="1" w:lastColumn="0" w:oddVBand="0" w:evenVBand="0" w:oddHBand="0" w:evenHBand="0" w:firstRowFirstColumn="0" w:firstRowLastColumn="0" w:lastRowFirstColumn="0" w:lastRowLastColumn="0"/>
-            <w:tcW w:w="2802" w:type="dxa"/>
-            <w:vMerge/>
-          </w:tcPr>
-          <w:p>
-            <w:pPr>
-              <w:spacing w:line="276" w:lineRule="auto"/>
-            </w:pPr>
-          </w:p>
-        </w:tc>
-        <w:tc>
-          <w:tcPr>
-            <w:tcW w:w="1416" w:type="dxa"/>
-          </w:tcPr>
-          <w:p>
-            <w:pPr>
-              <w:spacing w:line="276" w:lineRule="auto"/>
-              <w:cnfStyle w:val="000000100000" w:firstRow="0" w:lastRow="0" w:firstColumn="0" w:lastColumn="0" w:oddVBand="0" w:evenVBand="0" w:oddHBand="1" w:evenHBand="0" w:firstRowFirstColumn="0" w:firstRowLastColumn="0" w:lastRowFirstColumn="0" w:lastRowLastColumn="0"/>
-            </w:pPr>
-            <w:r>
-              <w:rPr>
-                <w:rFonts w:hint="eastAsia"/>
-              </w:rPr>
-              <w:t>前置条件</w:t>
-            </w:r>
-          </w:p>
-        </w:tc>
-        <w:tc>
-          <w:tcPr>
-            <w:tcW w:w="4304" w:type="dxa"/>
-          </w:tcPr>
-          <w:p>
-            <w:pPr>
-              <w:spacing w:line="276" w:lineRule="auto"/>
-              <w:cnfStyle w:val="000000100000" w:firstRow="0" w:lastRow="0" w:firstColumn="0" w:lastColumn="0" w:oddVBand="0" w:evenVBand="0" w:oddHBand="1" w:evenHBand="0" w:firstRowFirstColumn="0" w:firstRowLastColumn="0" w:lastRowFirstColumn="0" w:lastRowLastColumn="0"/>
-            </w:pPr>
-            <w:r>
-              <w:rPr>
-                <w:rFonts w:hint="eastAsia"/>
-              </w:rPr>
-              <w:t>管理员已登录</w:t>
-            </w:r>
-          </w:p>
-        </w:tc>
-      </w:tr>
-      <w:tr>
-        <w:tc>
-          <w:tcPr>
-            <w:cnfStyle w:val="001000000000" w:firstRow="0" w:lastRow="0" w:firstColumn="1" w:lastColumn="0" w:oddVBand="0" w:evenVBand="0" w:oddHBand="0" w:evenHBand="0" w:firstRowFirstColumn="0" w:firstRowLastColumn="0" w:lastRowFirstColumn="0" w:lastRowLastColumn="0"/>
-            <w:tcW w:w="2802" w:type="dxa"/>
-            <w:vMerge/>
-          </w:tcPr>
-          <w:p>
-            <w:pPr>
-              <w:spacing w:line="276" w:lineRule="auto"/>
-            </w:pPr>
-          </w:p>
-        </w:tc>
-        <w:tc>
-          <w:tcPr>
-            <w:tcW w:w="1416" w:type="dxa"/>
-          </w:tcPr>
-          <w:p>
-            <w:pPr>
-              <w:spacing w:line="276" w:lineRule="auto"/>
-              <w:cnfStyle w:val="000000000000" w:firstRow="0" w:lastRow="0" w:firstColumn="0" w:lastColumn="0" w:oddVBand="0" w:evenVBand="0" w:oddHBand="0" w:evenHBand="0" w:firstRowFirstColumn="0" w:firstRowLastColumn="0" w:lastRowFirstColumn="0" w:lastRowLastColumn="0"/>
-            </w:pPr>
-            <w:r>
-              <w:rPr>
-                <w:rFonts w:hint="eastAsia"/>
-              </w:rPr>
-              <w:t>后置条件</w:t>
-            </w:r>
-          </w:p>
-        </w:tc>
-        <w:tc>
-          <w:tcPr>
-            <w:tcW w:w="4304" w:type="dxa"/>
-          </w:tcPr>
-          <w:p>
-            <w:pPr>
-              <w:spacing w:line="276" w:lineRule="auto"/>
-              <w:cnfStyle w:val="000000000000" w:firstRow="0" w:lastRow="0" w:firstColumn="0" w:lastColumn="0" w:oddVBand="0" w:evenVBand="0" w:oddHBand="0" w:evenHBand="0" w:firstRowFirstColumn="0" w:firstRowLastColumn="0" w:lastRowFirstColumn="0" w:lastRowLastColumn="0"/>
-            </w:pPr>
-            <w:r>
-              <w:rPr>
-                <w:rFonts w:hint="eastAsia"/>
-              </w:rPr>
-              <w:t>系统返回相应类型的账户列表</w:t>
-            </w:r>
-          </w:p>
-        </w:tc>
-      </w:tr>
-      <w:tr>
-        <w:trPr>
-          <w:cnfStyle w:val="000000100000" w:firstRow="0" w:lastRow="0" w:firstColumn="0" w:lastColumn="0" w:oddVBand="0" w:evenVBand="0" w:oddHBand="1" w:evenHBand="0" w:firstRowFirstColumn="0" w:firstRowLastColumn="0" w:lastRowFirstColumn="0" w:lastRowLastColumn="0"/>
-        </w:trPr>
-        <w:tc>
-          <w:tcPr>
-            <w:cnfStyle w:val="001000000000" w:firstRow="0" w:lastRow="0" w:firstColumn="1" w:lastColumn="0" w:oddVBand="0" w:evenVBand="0" w:oddHBand="0" w:evenHBand="0" w:firstRowFirstColumn="0" w:firstRowLastColumn="0" w:lastRowFirstColumn="0" w:lastRowLastColumn="0"/>
-            <w:tcW w:w="2802" w:type="dxa"/>
-            <w:vMerge w:val="restart"/>
-          </w:tcPr>
-          <w:p>
-            <w:pPr>
-              <w:spacing w:line="276" w:lineRule="auto"/>
-              <w:rPr>
-                <w:b w:val="0"/>
-                <w:bCs w:val="0"/>
-              </w:rPr>
-            </w:pPr>
-            <w:r>
-              <w:rPr>
-                <w:rFonts w:hint="eastAsia"/>
-                <w:b w:val="0"/>
-                <w:bCs w:val="0"/>
-              </w:rPr>
-              <w:lastRenderedPageBreak/>
-              <w:t>User.get</w:t>
-            </w:r>
-            <w:r>
-              <w:rPr>
-                <w:b w:val="0"/>
-                <w:bCs w:val="0"/>
-              </w:rPr>
-              <w:t>Info</w:t>
-            </w:r>
-          </w:p>
-        </w:tc>
-        <w:tc>
-          <w:tcPr>
-            <w:tcW w:w="1416" w:type="dxa"/>
-          </w:tcPr>
-          <w:p>
-            <w:pPr>
-              <w:spacing w:line="276" w:lineRule="auto"/>
-              <w:cnfStyle w:val="000000100000" w:firstRow="0" w:lastRow="0" w:firstColumn="0" w:lastColumn="0" w:oddVBand="0" w:evenVBand="0" w:oddHBand="1" w:evenHBand="0" w:firstRowFirstColumn="0" w:firstRowLastColumn="0" w:lastRowFirstColumn="0" w:lastRowLastColumn="0"/>
-            </w:pPr>
-            <w:r>
-              <w:rPr>
-                <w:rFonts w:hint="eastAsia"/>
-              </w:rPr>
-              <w:t>语法</w:t>
-            </w:r>
-          </w:p>
-        </w:tc>
-        <w:tc>
-          <w:tcPr>
-            <w:tcW w:w="4304" w:type="dxa"/>
-          </w:tcPr>
-          <w:p>
-            <w:pPr>
-              <w:spacing w:line="276" w:lineRule="auto"/>
-              <w:cnfStyle w:val="000000100000" w:firstRow="0" w:lastRow="0" w:firstColumn="0" w:lastColumn="0" w:oddVBand="0" w:evenVBand="0" w:oddHBand="1" w:evenHBand="0" w:firstRowFirstColumn="0" w:firstRowLastColumn="0" w:lastRowFirstColumn="0" w:lastRowLastColumn="0"/>
-            </w:pPr>
-            <w:r>
-              <w:rPr>
-                <w:rFonts w:hint="eastAsia"/>
-              </w:rPr>
-              <w:t>public UserVO get</w:t>
-            </w:r>
-            <w:r>
-              <w:t>Info</w:t>
-            </w:r>
-            <w:r>
-              <w:rPr>
-                <w:rFonts w:hint="eastAsia"/>
-              </w:rPr>
-              <w:t>(</w:t>
-            </w:r>
-            <w:r>
-              <w:rPr>
-                <w:rFonts w:hint="eastAsia"/>
-              </w:rPr>
-              <w:t>String use</w:t>
-            </w:r>
-            <w:r>
-              <w:t>rname</w:t>
-            </w:r>
-            <w:r>
-              <w:rPr>
-                <w:rFonts w:hint="eastAsia"/>
-              </w:rPr>
-              <w:t>)</w:t>
-            </w:r>
-          </w:p>
-        </w:tc>
-      </w:tr>
-      <w:tr>
-        <w:tc>
-          <w:tcPr>
-            <w:cnfStyle w:val="001000000000" w:firstRow="0" w:lastRow="0" w:firstColumn="1" w:lastColumn="0" w:oddVBand="0" w:evenVBand="0" w:oddHBand="0" w:evenHBand="0" w:firstRowFirstColumn="0" w:firstRowLastColumn="0" w:lastRowFirstColumn="0" w:lastRowLastColumn="0"/>
-            <w:tcW w:w="2802" w:type="dxa"/>
-            <w:vMerge/>
-          </w:tcPr>
-          <w:p>
-            <w:pPr>
-              <w:spacing w:line="276" w:lineRule="auto"/>
-              <w:rPr>
-                <w:b w:val="0"/>
-                <w:bCs w:val="0"/>
-              </w:rPr>
-            </w:pPr>
-          </w:p>
-        </w:tc>
-        <w:tc>
-          <w:tcPr>
-            <w:tcW w:w="1416" w:type="dxa"/>
-          </w:tcPr>
-          <w:p>
-            <w:pPr>
-              <w:spacing w:line="276" w:lineRule="auto"/>
-              <w:cnfStyle w:val="000000000000" w:firstRow="0" w:lastRow="0" w:firstColumn="0" w:lastColumn="0" w:oddVBand="0" w:evenVBand="0" w:oddHBand="0" w:evenHBand="0" w:firstRowFirstColumn="0" w:firstRowLastColumn="0" w:lastRowFirstColumn="0" w:lastRowLastColumn="0"/>
-            </w:pPr>
-            <w:r>
-              <w:rPr>
-                <w:rFonts w:hint="eastAsia"/>
-              </w:rPr>
-              <w:t>前置条件</w:t>
-            </w:r>
-          </w:p>
-        </w:tc>
-        <w:tc>
-          <w:tcPr>
-            <w:tcW w:w="4304" w:type="dxa"/>
-          </w:tcPr>
-          <w:p>
-            <w:pPr>
-              <w:spacing w:line="276" w:lineRule="auto"/>
-              <w:cnfStyle w:val="000000000000" w:firstRow="0" w:lastRow="0" w:firstColumn="0" w:lastColumn="0" w:oddVBand="0" w:evenVBand="0" w:oddHBand="0" w:evenHBand="0" w:firstRowFirstColumn="0" w:firstRowLastColumn="0" w:lastRowFirstColumn="0" w:lastRowLastColumn="0"/>
-            </w:pPr>
-            <w:r>
-              <w:rPr>
-                <w:rFonts w:hint="eastAsia"/>
-              </w:rPr>
-              <w:t>用户已登录</w:t>
-            </w:r>
-          </w:p>
-        </w:tc>
-      </w:tr>
-      <w:tr>
-        <w:trPr>
-          <w:cnfStyle w:val="000000100000" w:firstRow="0" w:lastRow="0" w:firstColumn="0" w:lastColumn="0" w:oddVBand="0" w:evenVBand="0" w:oddHBand="1" w:evenHBand="0" w:firstRowFirstColumn="0" w:firstRowLastColumn="0" w:lastRowFirstColumn="0" w:lastRowLastColumn="0"/>
-        </w:trPr>
-        <w:tc>
-          <w:tcPr>
-            <w:cnfStyle w:val="001000000000" w:firstRow="0" w:lastRow="0" w:firstColumn="1" w:lastColumn="0" w:oddVBand="0" w:evenVBand="0" w:oddHBand="0" w:evenHBand="0" w:firstRowFirstColumn="0" w:firstRowLastColumn="0" w:lastRowFirstColumn="0" w:lastRowLastColumn="0"/>
-            <w:tcW w:w="2802" w:type="dxa"/>
-            <w:vMerge/>
-          </w:tcPr>
-          <w:p>
-            <w:pPr>
-              <w:spacing w:line="276" w:lineRule="auto"/>
-              <w:rPr>
-                <w:b w:val="0"/>
-                <w:bCs w:val="0"/>
-              </w:rPr>
-            </w:pPr>
-          </w:p>
-        </w:tc>
-        <w:tc>
-          <w:tcPr>
-            <w:tcW w:w="1416" w:type="dxa"/>
-          </w:tcPr>
-          <w:p>
-            <w:pPr>
-              <w:spacing w:line="276" w:lineRule="auto"/>
-              <w:cnfStyle w:val="000000100000" w:firstRow="0" w:lastRow="0" w:firstColumn="0" w:lastColumn="0" w:oddVBand="0" w:evenVBand="0" w:oddHBand="1" w:evenHBand="0" w:firstRowFirstColumn="0" w:firstRowLastColumn="0" w:lastRowFirstColumn="0" w:lastRowLastColumn="0"/>
-            </w:pPr>
-            <w:r>
-              <w:rPr>
-                <w:rFonts w:hint="eastAsia"/>
-              </w:rPr>
-              <w:t>后置条件</w:t>
-            </w:r>
-          </w:p>
-        </w:tc>
-        <w:tc>
-          <w:tcPr>
-            <w:tcW w:w="4304" w:type="dxa"/>
-          </w:tcPr>
-          <w:p>
-            <w:pPr>
-              <w:spacing w:line="276" w:lineRule="auto"/>
-              <w:cnfStyle w:val="000000100000" w:firstRow="0" w:lastRow="0" w:firstColumn="0" w:lastColumn="0" w:oddVBand="0" w:evenVBand="0" w:oddHBand="1" w:evenHBand="0" w:firstRowFirstColumn="0" w:firstRowLastColumn="0" w:lastRowFirstColumn="0" w:lastRowLastColumn="0"/>
-            </w:pPr>
-            <w:r>
-              <w:rPr>
-                <w:rFonts w:hint="eastAsia"/>
-              </w:rPr>
-              <w:t>系统返回目前账户信息</w:t>
-            </w:r>
-          </w:p>
-        </w:tc>
-      </w:tr>
-      <w:tr>
-        <w:tc>
-          <w:tcPr>
-            <w:cnfStyle w:val="001000000000" w:firstRow="0" w:lastRow="0" w:firstColumn="1" w:lastColumn="0" w:oddVBand="0" w:evenVBand="0" w:oddHBand="0" w:evenHBand="0" w:firstRowFirstColumn="0" w:firstRowLastColumn="0" w:lastRowFirstColumn="0" w:lastRowLastColumn="0"/>
-            <w:tcW w:w="2802" w:type="dxa"/>
-            <w:vMerge w:val="restart"/>
-          </w:tcPr>
-          <w:p>
-            <w:pPr>
-              <w:rPr>
-                <w:b w:val="0"/>
-                <w:bCs w:val="0"/>
-              </w:rPr>
-            </w:pPr>
-            <w:r>
-              <w:rPr>
-                <w:rFonts w:hint="eastAsia"/>
-                <w:b w:val="0"/>
-                <w:bCs w:val="0"/>
-              </w:rPr>
-              <w:t>User.setInfo</w:t>
-            </w:r>
-          </w:p>
-        </w:tc>
-        <w:tc>
-          <w:tcPr>
-            <w:tcW w:w="1416" w:type="dxa"/>
-          </w:tcPr>
-          <w:p>
-            <w:pPr>
-              <w:spacing w:line="276" w:lineRule="auto"/>
-              <w:cnfStyle w:val="000000000000" w:firstRow="0" w:lastRow="0" w:firstColumn="0" w:lastColumn="0" w:oddVBand="0" w:evenVBand="0" w:oddHBand="0" w:evenHBand="0" w:firstRowFirstColumn="0" w:firstRowLastColumn="0" w:lastRowFirstColumn="0" w:lastRowLastColumn="0"/>
-            </w:pPr>
-            <w:r>
-              <w:rPr>
-                <w:rFonts w:hint="eastAsia"/>
-              </w:rPr>
-              <w:t>语法</w:t>
-            </w:r>
-          </w:p>
-        </w:tc>
-        <w:tc>
-          <w:tcPr>
-            <w:tcW w:w="4304" w:type="dxa"/>
-          </w:tcPr>
-          <w:p>
-            <w:pPr>
-              <w:spacing w:line="276" w:lineRule="auto"/>
-              <w:cnfStyle w:val="000000000000" w:firstRow="0" w:lastRow="0" w:firstColumn="0" w:lastColumn="0" w:oddVBand="0" w:evenVBand="0" w:oddHBand="0" w:evenHBand="0" w:firstRowFirstColumn="0" w:firstRowLastColumn="0" w:lastRowFirstColumn="0" w:lastRowLastColumn="0"/>
-            </w:pPr>
-            <w:r>
-              <w:rPr>
-                <w:rFonts w:hint="eastAsia"/>
-              </w:rPr>
-              <w:t>public ResultMessage setI</w:t>
-            </w:r>
-            <w:r>
-              <w:t>nfo(UserVO userVO)</w:t>
+              <w:cnfStyle w:val="000000000000" w:firstRow="0" w:lastRow="0" w:firstColumn="0" w:lastColumn="0" w:oddVBand="0" w:evenVBand="0" w:oddHBand="0" w:evenHBand="0" w:firstRowFirstColumn="0" w:firstRowLastColumn="0" w:lastRowFirstColumn="0" w:lastRowLastColumn="0"/>
+            </w:pPr>
+            <w:r>
+              <w:rPr>
+                <w:rFonts w:hint="eastAsia"/>
+              </w:rPr>
+              <w:t xml:space="preserve">public ResultMessage </w:t>
+            </w:r>
+            <w:r>
+              <w:rPr>
+                <w:rFonts w:hint="eastAsia"/>
+              </w:rPr>
+              <w:t>modify</w:t>
+            </w:r>
+            <w:r>
+              <w:t>(UserVO userVO)</w:t>
             </w:r>
           </w:p>
         </w:tc>
@@ -12401,6 +11971,437 @@
         <w:tc>
           <w:tcPr>
             <w:cnfStyle w:val="001000000000" w:firstRow="0" w:lastRow="0" w:firstColumn="1" w:lastColumn="0" w:oddVBand="0" w:evenVBand="0" w:oddHBand="0" w:evenHBand="0" w:firstRowFirstColumn="0" w:firstRowLastColumn="0" w:lastRowFirstColumn="0" w:lastRowLastColumn="0"/>
+            <w:tcW w:w="2802" w:type="dxa"/>
+            <w:vMerge w:val="restart"/>
+          </w:tcPr>
+          <w:p>
+            <w:pPr>
+              <w:spacing w:line="276" w:lineRule="auto"/>
+              <w:rPr>
+                <w:b w:val="0"/>
+                <w:bCs w:val="0"/>
+                <w:color w:val="FF0000"/>
+              </w:rPr>
+            </w:pPr>
+            <w:r>
+              <w:rPr>
+                <w:rFonts w:hint="eastAsia"/>
+                <w:b w:val="0"/>
+                <w:bCs w:val="0"/>
+                <w:color w:val="FF0000"/>
+              </w:rPr>
+              <w:t>User.regisiterMember</w:t>
+            </w:r>
+          </w:p>
+        </w:tc>
+        <w:tc>
+          <w:tcPr>
+            <w:tcW w:w="1416" w:type="dxa"/>
+          </w:tcPr>
+          <w:p>
+            <w:pPr>
+              <w:spacing w:line="276" w:lineRule="auto"/>
+              <w:cnfStyle w:val="000000100000" w:firstRow="0" w:lastRow="0" w:firstColumn="0" w:lastColumn="0" w:oddVBand="0" w:evenVBand="0" w:oddHBand="1" w:evenHBand="0" w:firstRowFirstColumn="0" w:firstRowLastColumn="0" w:lastRowFirstColumn="0" w:lastRowLastColumn="0"/>
+              <w:rPr>
+                <w:color w:val="FF0000"/>
+              </w:rPr>
+            </w:pPr>
+            <w:r>
+              <w:rPr>
+                <w:rFonts w:hint="eastAsia"/>
+                <w:color w:val="FF0000"/>
+              </w:rPr>
+              <w:t>语法</w:t>
+            </w:r>
+          </w:p>
+        </w:tc>
+        <w:tc>
+          <w:tcPr>
+            <w:tcW w:w="4304" w:type="dxa"/>
+          </w:tcPr>
+          <w:p>
+            <w:pPr>
+              <w:spacing w:line="276" w:lineRule="auto"/>
+              <w:cnfStyle w:val="000000100000" w:firstRow="0" w:lastRow="0" w:firstColumn="0" w:lastColumn="0" w:oddVBand="0" w:evenVBand="0" w:oddHBand="1" w:evenHBand="0" w:firstRowFirstColumn="0" w:firstRowLastColumn="0" w:lastRowFirstColumn="0" w:lastRowLastColumn="0"/>
+              <w:rPr>
+                <w:rFonts w:hint="eastAsia"/>
+                <w:color w:val="FF0000"/>
+              </w:rPr>
+            </w:pPr>
+            <w:r>
+              <w:rPr>
+                <w:color w:val="FF0000"/>
+              </w:rPr>
+              <w:t>public</w:t>
+            </w:r>
+            <w:r>
+              <w:rPr>
+                <w:color w:val="FF0000"/>
+              </w:rPr>
+              <w:t xml:space="preserve"> ResultMessage regisiter(MemberVO memberV</w:t>
+            </w:r>
+            <w:r>
+              <w:rPr>
+                <w:color w:val="FF0000"/>
+              </w:rPr>
+              <w:t>O)</w:t>
+            </w:r>
+          </w:p>
+        </w:tc>
+      </w:tr>
+      <w:tr>
+        <w:tc>
+          <w:tcPr>
+            <w:cnfStyle w:val="001000000000" w:firstRow="0" w:lastRow="0" w:firstColumn="1" w:lastColumn="0" w:oddVBand="0" w:evenVBand="0" w:oddHBand="0" w:evenHBand="0" w:firstRowFirstColumn="0" w:firstRowLastColumn="0" w:lastRowFirstColumn="0" w:lastRowLastColumn="0"/>
+            <w:tcW w:w="2802" w:type="dxa"/>
+            <w:vMerge/>
+          </w:tcPr>
+          <w:p>
+            <w:pPr>
+              <w:spacing w:line="276" w:lineRule="auto"/>
+              <w:rPr>
+                <w:b w:val="0"/>
+                <w:bCs w:val="0"/>
+                <w:color w:val="FF0000"/>
+              </w:rPr>
+            </w:pPr>
+          </w:p>
+        </w:tc>
+        <w:tc>
+          <w:tcPr>
+            <w:tcW w:w="1416" w:type="dxa"/>
+          </w:tcPr>
+          <w:p>
+            <w:pPr>
+              <w:spacing w:line="276" w:lineRule="auto"/>
+              <w:cnfStyle w:val="000000000000" w:firstRow="0" w:lastRow="0" w:firstColumn="0" w:lastColumn="0" w:oddVBand="0" w:evenVBand="0" w:oddHBand="0" w:evenHBand="0" w:firstRowFirstColumn="0" w:firstRowLastColumn="0" w:lastRowFirstColumn="0" w:lastRowLastColumn="0"/>
+              <w:rPr>
+                <w:color w:val="FF0000"/>
+              </w:rPr>
+            </w:pPr>
+            <w:r>
+              <w:rPr>
+                <w:rFonts w:hint="eastAsia"/>
+                <w:color w:val="FF0000"/>
+              </w:rPr>
+              <w:t>前置条件</w:t>
+            </w:r>
+          </w:p>
+        </w:tc>
+        <w:tc>
+          <w:tcPr>
+            <w:tcW w:w="4304" w:type="dxa"/>
+          </w:tcPr>
+          <w:p>
+            <w:pPr>
+              <w:spacing w:line="276" w:lineRule="auto"/>
+              <w:cnfStyle w:val="000000000000" w:firstRow="0" w:lastRow="0" w:firstColumn="0" w:lastColumn="0" w:oddVBand="0" w:evenVBand="0" w:oddHBand="0" w:evenHBand="0" w:firstRowFirstColumn="0" w:firstRowLastColumn="0" w:lastRowFirstColumn="0" w:lastRowLastColumn="0"/>
+              <w:rPr>
+                <w:rFonts w:hint="eastAsia"/>
+                <w:color w:val="FF0000"/>
+              </w:rPr>
+            </w:pPr>
+            <w:r>
+              <w:rPr>
+                <w:rFonts w:hint="eastAsia"/>
+                <w:color w:val="FF0000"/>
+              </w:rPr>
+              <w:t>无</w:t>
+            </w:r>
+          </w:p>
+        </w:tc>
+      </w:tr>
+      <w:tr>
+        <w:trPr>
+          <w:cnfStyle w:val="000000100000" w:firstRow="0" w:lastRow="0" w:firstColumn="0" w:lastColumn="0" w:oddVBand="0" w:evenVBand="0" w:oddHBand="1" w:evenHBand="0" w:firstRowFirstColumn="0" w:firstRowLastColumn="0" w:lastRowFirstColumn="0" w:lastRowLastColumn="0"/>
+        </w:trPr>
+        <w:tc>
+          <w:tcPr>
+            <w:cnfStyle w:val="001000000000" w:firstRow="0" w:lastRow="0" w:firstColumn="1" w:lastColumn="0" w:oddVBand="0" w:evenVBand="0" w:oddHBand="0" w:evenHBand="0" w:firstRowFirstColumn="0" w:firstRowLastColumn="0" w:lastRowFirstColumn="0" w:lastRowLastColumn="0"/>
+            <w:tcW w:w="2802" w:type="dxa"/>
+            <w:vMerge/>
+          </w:tcPr>
+          <w:p>
+            <w:pPr>
+              <w:spacing w:line="276" w:lineRule="auto"/>
+              <w:rPr>
+                <w:b w:val="0"/>
+                <w:bCs w:val="0"/>
+                <w:color w:val="FF0000"/>
+              </w:rPr>
+            </w:pPr>
+          </w:p>
+        </w:tc>
+        <w:tc>
+          <w:tcPr>
+            <w:tcW w:w="1416" w:type="dxa"/>
+          </w:tcPr>
+          <w:p>
+            <w:pPr>
+              <w:spacing w:line="276" w:lineRule="auto"/>
+              <w:cnfStyle w:val="000000100000" w:firstRow="0" w:lastRow="0" w:firstColumn="0" w:lastColumn="0" w:oddVBand="0" w:evenVBand="0" w:oddHBand="1" w:evenHBand="0" w:firstRowFirstColumn="0" w:firstRowLastColumn="0" w:lastRowFirstColumn="0" w:lastRowLastColumn="0"/>
+              <w:rPr>
+                <w:color w:val="FF0000"/>
+              </w:rPr>
+            </w:pPr>
+            <w:r>
+              <w:rPr>
+                <w:rFonts w:hint="eastAsia"/>
+                <w:color w:val="FF0000"/>
+              </w:rPr>
+              <w:t>后置条件</w:t>
+            </w:r>
+          </w:p>
+        </w:tc>
+        <w:tc>
+          <w:tcPr>
+            <w:tcW w:w="4304" w:type="dxa"/>
+          </w:tcPr>
+          <w:p>
+            <w:pPr>
+              <w:spacing w:line="276" w:lineRule="auto"/>
+              <w:cnfStyle w:val="000000100000" w:firstRow="0" w:lastRow="0" w:firstColumn="0" w:lastColumn="0" w:oddVBand="0" w:evenVBand="0" w:oddHBand="1" w:evenHBand="0" w:firstRowFirstColumn="0" w:firstRowLastColumn="0" w:lastRowFirstColumn="0" w:lastRowLastColumn="0"/>
+              <w:rPr>
+                <w:rFonts w:hint="eastAsia"/>
+                <w:color w:val="FF0000"/>
+              </w:rPr>
+            </w:pPr>
+            <w:r>
+              <w:rPr>
+                <w:rFonts w:hint="eastAsia"/>
+                <w:color w:val="FF0000"/>
+              </w:rPr>
+              <w:t>创建一个新的会员对象并持久化该对象</w:t>
+            </w:r>
+          </w:p>
+        </w:tc>
+      </w:tr>
+      <w:tr>
+        <w:tc>
+          <w:tcPr>
+            <w:cnfStyle w:val="001000000000" w:firstRow="0" w:lastRow="0" w:firstColumn="1" w:lastColumn="0" w:oddVBand="0" w:evenVBand="0" w:oddHBand="0" w:evenHBand="0" w:firstRowFirstColumn="0" w:firstRowLastColumn="0" w:lastRowFirstColumn="0" w:lastRowLastColumn="0"/>
+            <w:tcW w:w="2802" w:type="dxa"/>
+            <w:vMerge w:val="restart"/>
+          </w:tcPr>
+          <w:p>
+            <w:pPr>
+              <w:spacing w:line="276" w:lineRule="auto"/>
+              <w:rPr>
+                <w:b w:val="0"/>
+                <w:bCs w:val="0"/>
+                <w:color w:val="FF0000"/>
+              </w:rPr>
+            </w:pPr>
+            <w:r>
+              <w:rPr>
+                <w:rFonts w:hint="eastAsia"/>
+                <w:b w:val="0"/>
+                <w:bCs w:val="0"/>
+                <w:color w:val="FF0000"/>
+              </w:rPr>
+              <w:t>User.</w:t>
+            </w:r>
+            <w:r>
+              <w:rPr>
+                <w:b w:val="0"/>
+                <w:bCs w:val="0"/>
+                <w:color w:val="FF0000"/>
+              </w:rPr>
+              <w:t>deleteMember</w:t>
+            </w:r>
+          </w:p>
+        </w:tc>
+        <w:tc>
+          <w:tcPr>
+            <w:tcW w:w="1416" w:type="dxa"/>
+          </w:tcPr>
+          <w:p>
+            <w:pPr>
+              <w:spacing w:line="276" w:lineRule="auto"/>
+              <w:cnfStyle w:val="000000000000" w:firstRow="0" w:lastRow="0" w:firstColumn="0" w:lastColumn="0" w:oddVBand="0" w:evenVBand="0" w:oddHBand="0" w:evenHBand="0" w:firstRowFirstColumn="0" w:firstRowLastColumn="0" w:lastRowFirstColumn="0" w:lastRowLastColumn="0"/>
+              <w:rPr>
+                <w:color w:val="FF0000"/>
+              </w:rPr>
+            </w:pPr>
+            <w:r>
+              <w:rPr>
+                <w:rFonts w:hint="eastAsia"/>
+                <w:color w:val="FF0000"/>
+              </w:rPr>
+              <w:t>语法</w:t>
+            </w:r>
+          </w:p>
+        </w:tc>
+        <w:tc>
+          <w:tcPr>
+            <w:tcW w:w="4304" w:type="dxa"/>
+          </w:tcPr>
+          <w:p>
+            <w:pPr>
+              <w:spacing w:line="276" w:lineRule="auto"/>
+              <w:cnfStyle w:val="000000000000" w:firstRow="0" w:lastRow="0" w:firstColumn="0" w:lastColumn="0" w:oddVBand="0" w:evenVBand="0" w:oddHBand="0" w:evenHBand="0" w:firstRowFirstColumn="0" w:firstRowLastColumn="0" w:lastRowFirstColumn="0" w:lastRowLastColumn="0"/>
+              <w:rPr>
+                <w:rFonts w:hint="eastAsia"/>
+                <w:color w:val="FF0000"/>
+              </w:rPr>
+            </w:pPr>
+            <w:r>
+              <w:rPr>
+                <w:color w:val="FF0000"/>
+              </w:rPr>
+              <w:t>public ResultMessage deleteMember(String username)</w:t>
+            </w:r>
+          </w:p>
+        </w:tc>
+      </w:tr>
+      <w:tr>
+        <w:trPr>
+          <w:cnfStyle w:val="000000100000" w:firstRow="0" w:lastRow="0" w:firstColumn="0" w:lastColumn="0" w:oddVBand="0" w:evenVBand="0" w:oddHBand="1" w:evenHBand="0" w:firstRowFirstColumn="0" w:firstRowLastColumn="0" w:lastRowFirstColumn="0" w:lastRowLastColumn="0"/>
+        </w:trPr>
+        <w:tc>
+          <w:tcPr>
+            <w:cnfStyle w:val="001000000000" w:firstRow="0" w:lastRow="0" w:firstColumn="1" w:lastColumn="0" w:oddVBand="0" w:evenVBand="0" w:oddHBand="0" w:evenHBand="0" w:firstRowFirstColumn="0" w:firstRowLastColumn="0" w:lastRowFirstColumn="0" w:lastRowLastColumn="0"/>
+            <w:tcW w:w="2802" w:type="dxa"/>
+            <w:vMerge/>
+          </w:tcPr>
+          <w:p>
+            <w:pPr>
+              <w:spacing w:line="276" w:lineRule="auto"/>
+              <w:rPr>
+                <w:b w:val="0"/>
+                <w:bCs w:val="0"/>
+                <w:color w:val="FF0000"/>
+              </w:rPr>
+            </w:pPr>
+          </w:p>
+        </w:tc>
+        <w:tc>
+          <w:tcPr>
+            <w:tcW w:w="1416" w:type="dxa"/>
+          </w:tcPr>
+          <w:p>
+            <w:pPr>
+              <w:spacing w:line="276" w:lineRule="auto"/>
+              <w:cnfStyle w:val="000000100000" w:firstRow="0" w:lastRow="0" w:firstColumn="0" w:lastColumn="0" w:oddVBand="0" w:evenVBand="0" w:oddHBand="1" w:evenHBand="0" w:firstRowFirstColumn="0" w:firstRowLastColumn="0" w:lastRowFirstColumn="0" w:lastRowLastColumn="0"/>
+              <w:rPr>
+                <w:color w:val="FF0000"/>
+              </w:rPr>
+            </w:pPr>
+            <w:r>
+              <w:rPr>
+                <w:rFonts w:hint="eastAsia"/>
+                <w:color w:val="FF0000"/>
+              </w:rPr>
+              <w:t>前置条件</w:t>
+            </w:r>
+          </w:p>
+        </w:tc>
+        <w:tc>
+          <w:tcPr>
+            <w:tcW w:w="4304" w:type="dxa"/>
+          </w:tcPr>
+          <w:p>
+            <w:pPr>
+              <w:spacing w:line="276" w:lineRule="auto"/>
+              <w:cnfStyle w:val="000000100000" w:firstRow="0" w:lastRow="0" w:firstColumn="0" w:lastColumn="0" w:oddVBand="0" w:evenVBand="0" w:oddHBand="1" w:evenHBand="0" w:firstRowFirstColumn="0" w:firstRowLastColumn="0" w:lastRowFirstColumn="0" w:lastRowLastColumn="0"/>
+              <w:rPr>
+                <w:rFonts w:hint="eastAsia"/>
+                <w:color w:val="FF0000"/>
+              </w:rPr>
+            </w:pPr>
+            <w:r>
+              <w:rPr>
+                <w:rFonts w:hint="eastAsia"/>
+                <w:color w:val="FF0000"/>
+              </w:rPr>
+              <w:t>无</w:t>
+            </w:r>
+          </w:p>
+        </w:tc>
+      </w:tr>
+      <w:tr>
+        <w:tc>
+          <w:tcPr>
+            <w:cnfStyle w:val="001000000000" w:firstRow="0" w:lastRow="0" w:firstColumn="1" w:lastColumn="0" w:oddVBand="0" w:evenVBand="0" w:oddHBand="0" w:evenHBand="0" w:firstRowFirstColumn="0" w:firstRowLastColumn="0" w:lastRowFirstColumn="0" w:lastRowLastColumn="0"/>
+            <w:tcW w:w="2802" w:type="dxa"/>
+            <w:vMerge/>
+          </w:tcPr>
+          <w:p>
+            <w:pPr>
+              <w:spacing w:line="276" w:lineRule="auto"/>
+              <w:rPr>
+                <w:b w:val="0"/>
+                <w:bCs w:val="0"/>
+                <w:color w:val="FF0000"/>
+              </w:rPr>
+            </w:pPr>
+          </w:p>
+        </w:tc>
+        <w:tc>
+          <w:tcPr>
+            <w:tcW w:w="1416" w:type="dxa"/>
+          </w:tcPr>
+          <w:p>
+            <w:pPr>
+              <w:spacing w:line="276" w:lineRule="auto"/>
+              <w:cnfStyle w:val="000000000000" w:firstRow="0" w:lastRow="0" w:firstColumn="0" w:lastColumn="0" w:oddVBand="0" w:evenVBand="0" w:oddHBand="0" w:evenHBand="0" w:firstRowFirstColumn="0" w:firstRowLastColumn="0" w:lastRowFirstColumn="0" w:lastRowLastColumn="0"/>
+              <w:rPr>
+                <w:color w:val="FF0000"/>
+              </w:rPr>
+            </w:pPr>
+            <w:r>
+              <w:rPr>
+                <w:rFonts w:hint="eastAsia"/>
+                <w:color w:val="FF0000"/>
+              </w:rPr>
+              <w:t>后置条件</w:t>
+            </w:r>
+          </w:p>
+        </w:tc>
+        <w:tc>
+          <w:tcPr>
+            <w:tcW w:w="4304" w:type="dxa"/>
+          </w:tcPr>
+          <w:p>
+            <w:pPr>
+              <w:spacing w:line="276" w:lineRule="auto"/>
+              <w:cnfStyle w:val="000000000000" w:firstRow="0" w:lastRow="0" w:firstColumn="0" w:lastColumn="0" w:oddVBand="0" w:evenVBand="0" w:oddHBand="0" w:evenHBand="0" w:firstRowFirstColumn="0" w:firstRowLastColumn="0" w:lastRowFirstColumn="0" w:lastRowLastColumn="0"/>
+              <w:rPr>
+                <w:rFonts w:hint="eastAsia"/>
+                <w:color w:val="FF0000"/>
+              </w:rPr>
+            </w:pPr>
+            <w:r>
+              <w:rPr>
+                <w:rFonts w:hint="eastAsia"/>
+                <w:color w:val="FF0000"/>
+              </w:rPr>
+              <w:t>根据</w:t>
+            </w:r>
+            <w:r>
+              <w:rPr>
+                <w:rFonts w:hint="eastAsia"/>
+                <w:color w:val="FF0000"/>
+              </w:rPr>
+              <w:t>username</w:t>
+            </w:r>
+            <w:r>
+              <w:rPr>
+                <w:rFonts w:hint="eastAsia"/>
+                <w:color w:val="FF0000"/>
+              </w:rPr>
+              <w:t>搜索并删除对应的持久化对象</w:t>
+            </w:r>
+          </w:p>
+        </w:tc>
+      </w:tr>
+      <w:tr>
+        <w:trPr>
+          <w:cnfStyle w:val="000000100000" w:firstRow="0" w:lastRow="0" w:firstColumn="0" w:lastColumn="0" w:oddVBand="0" w:evenVBand="0" w:oddHBand="1" w:evenHBand="0" w:firstRowFirstColumn="0" w:firstRowLastColumn="0" w:lastRowFirstColumn="0" w:lastRowLastColumn="0"/>
+        </w:trPr>
+        <w:tc>
+          <w:tcPr>
+            <w:cnfStyle w:val="001000000000" w:firstRow="0" w:lastRow="0" w:firstColumn="1" w:lastColumn="0" w:oddVBand="0" w:evenVBand="0" w:oddHBand="0" w:evenHBand="0" w:firstRowFirstColumn="0" w:firstRowLastColumn="0" w:lastRowFirstColumn="0" w:lastRowLastColumn="0"/>
             <w:tcW w:w="8522" w:type="dxa"/>
             <w:gridSpan w:val="3"/>
           </w:tcPr>
@@ -12541,7 +12542,13 @@
               <w:rPr>
                 <w:rFonts w:hint="eastAsia"/>
               </w:rPr>
-              <w:t>VO</w:t>
+              <w:t>P</w:t>
+            </w:r>
+            <w:r>
+              <w:rPr>
+                <w:rFonts w:hint="eastAsia"/>
+              </w:rPr>
+              <w:t>O</w:t>
             </w:r>
             <w:r>
               <w:rPr>
@@ -12641,10 +12648,25 @@
             </w:pPr>
             <w:r>
               <w:rPr>
-                <w:b w:val="0"/>
-                <w:bCs w:val="0"/>
-              </w:rPr>
-              <w:t>UserDataService.findByType(UserType userType)</w:t>
+                <w:rFonts w:hint="eastAsia"/>
+                <w:b w:val="0"/>
+                <w:bCs w:val="0"/>
+              </w:rPr>
+              <w:t>UserDataService.</w:t>
+            </w:r>
+            <w:r>
+              <w:rPr>
+                <w:b w:val="0"/>
+                <w:bCs w:val="0"/>
+              </w:rPr>
+              <w:t>insert</w:t>
+            </w:r>
+            <w:r>
+              <w:rPr>
+                <w:b w:val="0"/>
+                <w:bCs w:val="0"/>
+              </w:rPr>
+              <w:t>(UserPO userPO)</w:t>
             </w:r>
           </w:p>
         </w:tc>
@@ -12663,19 +12685,25 @@
               <w:rPr>
                 <w:rFonts w:hint="eastAsia"/>
               </w:rPr>
-              <w:t>根据</w:t>
-            </w:r>
-            <w:r>
-              <w:rPr>
-                <w:rFonts w:hint="eastAsia"/>
-              </w:rPr>
-              <w:t>userType</w:t>
-            </w:r>
-            <w:r>
-              <w:rPr>
-                <w:rFonts w:hint="eastAsia"/>
-              </w:rPr>
-              <w:t>搜索并返回相应的用户列表</w:t>
+              <w:t>根据提供的</w:t>
+            </w:r>
+            <w:r>
+              <w:rPr>
+                <w:rFonts w:hint="eastAsia"/>
+              </w:rPr>
+              <w:t>P</w:t>
+            </w:r>
+            <w:r>
+              <w:rPr>
+                <w:rFonts w:hint="eastAsia"/>
+              </w:rPr>
+              <w:t>O</w:t>
+            </w:r>
+            <w:r>
+              <w:rPr>
+                <w:rFonts w:hint="eastAsia"/>
+              </w:rPr>
+              <w:t>判断是否允许注册</w:t>
             </w:r>
           </w:p>
         </w:tc>
@@ -12703,14 +12731,21 @@
                 <w:b w:val="0"/>
                 <w:bCs w:val="0"/>
               </w:rPr>
-              <w:t>UserDataService.</w:t>
-            </w:r>
-            <w:r>
-              <w:rPr>
-                <w:b w:val="0"/>
-                <w:bCs w:val="0"/>
-              </w:rPr>
-              <w:t>insert</w:t>
+              <w:t>UserData</w:t>
+            </w:r>
+            <w:r>
+              <w:rPr>
+                <w:b w:val="0"/>
+                <w:bCs w:val="0"/>
+              </w:rPr>
+              <w:t>Service.del</w:t>
+            </w:r>
+            <w:r>
+              <w:rPr>
+                <w:b w:val="0"/>
+                <w:bCs w:val="0"/>
+              </w:rPr>
+              <w:t>ete</w:t>
             </w:r>
             <w:r>
               <w:rPr>
@@ -12736,19 +12771,7 @@
               <w:rPr>
                 <w:rFonts w:hint="eastAsia"/>
               </w:rPr>
-              <w:t>根据提供的</w:t>
-            </w:r>
-            <w:r>
-              <w:rPr>
-                <w:rFonts w:hint="eastAsia"/>
-              </w:rPr>
-              <w:t>VO</w:t>
-            </w:r>
-            <w:r>
-              <w:rPr>
-                <w:rFonts w:hint="eastAsia"/>
-              </w:rPr>
-              <w:t>判断是否允许注册</w:t>
+              <w:t>删除单一持久化对象</w:t>
             </w:r>
           </w:p>
         </w:tc>
@@ -12777,28 +12800,14 @@
                 <w:b w:val="0"/>
                 <w:bCs w:val="0"/>
               </w:rPr>
-              <w:t>UserData</w:t>
-            </w:r>
-            <w:r>
-              <w:rPr>
-                <w:b w:val="0"/>
-                <w:bCs w:val="0"/>
-              </w:rPr>
-              <w:t>Service.del</w:t>
-            </w:r>
-            <w:r>
-              <w:rPr>
-                <w:b w:val="0"/>
-                <w:bCs w:val="0"/>
-              </w:rPr>
-              <w:t>ete</w:t>
-            </w:r>
-            <w:r>
-              <w:rPr>
-                <w:b w:val="0"/>
-                <w:bCs w:val="0"/>
-              </w:rPr>
-              <w:t>(UserPO userPO)</w:t>
+              <w:t>UserDataService.</w:t>
+            </w:r>
+            <w:r>
+              <w:rPr>
+                <w:b w:val="0"/>
+                <w:bCs w:val="0"/>
+              </w:rPr>
+              <w:t>update(UserPO userPO)</w:t>
             </w:r>
           </w:p>
         </w:tc>
@@ -12817,7 +12826,7 @@
               <w:rPr>
                 <w:rFonts w:hint="eastAsia"/>
               </w:rPr>
-              <w:t>删除单一持久化对象</w:t>
+              <w:t>修改单一持久化对象</w:t>
             </w:r>
           </w:p>
         </w:tc>
@@ -12845,14 +12854,14 @@
                 <w:b w:val="0"/>
                 <w:bCs w:val="0"/>
               </w:rPr>
-              <w:t>UserDataService.</w:t>
-            </w:r>
-            <w:r>
-              <w:rPr>
-                <w:b w:val="0"/>
-                <w:bCs w:val="0"/>
-              </w:rPr>
-              <w:t>update(UserPO userPO)</w:t>
+              <w:t>UserData</w:t>
+            </w:r>
+            <w:r>
+              <w:rPr>
+                <w:b w:val="0"/>
+                <w:bCs w:val="0"/>
+              </w:rPr>
+              <w:t>Service.getList()</w:t>
             </w:r>
           </w:p>
         </w:tc>
@@ -12871,7 +12880,7 @@
               <w:rPr>
                 <w:rFonts w:hint="eastAsia"/>
               </w:rPr>
-              <w:t>修改单一持久化对象</w:t>
+              <w:t>显示用户列表</w:t>
             </w:r>
           </w:p>
         </w:tc>
@@ -12889,14 +12898,14 @@
           <w:p>
             <w:pPr>
               <w:spacing w:line="276" w:lineRule="auto"/>
-              <w:rPr>
-                <w:b w:val="0"/>
-                <w:bCs w:val="0"/>
-              </w:rPr>
-            </w:pPr>
-            <w:r>
-              <w:rPr>
-                <w:rFonts w:hint="eastAsia"/>
+              <w:jc w:val="left"/>
+              <w:rPr>
+                <w:b w:val="0"/>
+                <w:bCs w:val="0"/>
+              </w:rPr>
+            </w:pPr>
+            <w:r>
+              <w:rPr>
                 <w:b w:val="0"/>
                 <w:bCs w:val="0"/>
               </w:rPr>
@@ -12907,8 +12916,34 @@
                 <w:b w:val="0"/>
                 <w:bCs w:val="0"/>
               </w:rPr>
-              <w:t>Service.getList()</w:t>
-            </w:r>
+              <w:t>Service.</w:t>
+            </w:r>
+            <w:r>
+              <w:rPr>
+                <w:b w:val="0"/>
+                <w:bCs w:val="0"/>
+              </w:rPr>
+              <w:t>addCredit</w:t>
+            </w:r>
+            <w:bookmarkStart w:id="52" w:name="OLE_LINK19"/>
+            <w:bookmarkStart w:id="53" w:name="OLE_LINK20"/>
+            <w:r>
+              <w:rPr>
+                <w:b w:val="0"/>
+                <w:bCs w:val="0"/>
+              </w:rPr>
+              <w:t xml:space="preserve">(String username, double </w:t>
+            </w:r>
+            <w:r>
+              <w:rPr>
+                <w:b w:val="0"/>
+                <w:bCs w:val="0"/>
+              </w:rPr>
+              <w:lastRenderedPageBreak/>
+              <w:t>amount)</w:t>
+            </w:r>
+            <w:bookmarkEnd w:id="52"/>
+            <w:bookmarkEnd w:id="53"/>
           </w:p>
         </w:tc>
         <w:tc>
@@ -12926,7 +12961,8 @@
               <w:rPr>
                 <w:rFonts w:hint="eastAsia"/>
               </w:rPr>
-              <w:t>显示用户列表</w:t>
+              <w:lastRenderedPageBreak/>
+              <w:t>持久化增加客户信用值</w:t>
             </w:r>
           </w:p>
         </w:tc>
@@ -12951,44 +12987,19 @@
             </w:pPr>
             <w:r>
               <w:rPr>
-                <w:b w:val="0"/>
-                <w:bCs w:val="0"/>
-              </w:rPr>
-              <w:t>UserData</w:t>
-            </w:r>
-            <w:r>
-              <w:rPr>
-                <w:b w:val="0"/>
-                <w:bCs w:val="0"/>
-              </w:rPr>
-              <w:t>Service.</w:t>
-            </w:r>
-            <w:r>
-              <w:rPr>
-                <w:b w:val="0"/>
-                <w:bCs w:val="0"/>
-              </w:rPr>
-              <w:t>addCredit</w:t>
-            </w:r>
-            <w:bookmarkStart w:id="52" w:name="OLE_LINK19"/>
-            <w:bookmarkStart w:id="53" w:name="OLE_LINK20"/>
-            <w:r>
-              <w:rPr>
-                <w:b w:val="0"/>
-                <w:bCs w:val="0"/>
-              </w:rPr>
-              <w:t>(St</w:t>
-            </w:r>
-            <w:r>
-              <w:rPr>
-                <w:b w:val="0"/>
-                <w:bCs w:val="0"/>
-              </w:rPr>
-              <w:lastRenderedPageBreak/>
-              <w:t>ring username, double amount)</w:t>
-            </w:r>
-            <w:bookmarkEnd w:id="52"/>
-            <w:bookmarkEnd w:id="53"/>
+                <w:rFonts w:hint="eastAsia"/>
+                <w:b w:val="0"/>
+                <w:bCs w:val="0"/>
+              </w:rPr>
+              <w:t>User</w:t>
+            </w:r>
+            <w:r>
+              <w:rPr>
+                <w:b w:val="0"/>
+                <w:bCs w:val="0"/>
+              </w:rPr>
+              <w:t>DataService.deductCredit(String username, double amount)</w:t>
+            </w:r>
           </w:p>
         </w:tc>
         <w:tc>
@@ -13002,13 +13013,16 @@
               <w:jc w:val="center"/>
               <w:cnfStyle w:val="000000000000" w:firstRow="0" w:lastRow="0" w:firstColumn="0" w:lastColumn="0" w:oddVBand="0" w:evenVBand="0" w:oddHBand="0" w:evenHBand="0" w:firstRowFirstColumn="0" w:firstRowLastColumn="0" w:lastRowFirstColumn="0" w:lastRowLastColumn="0"/>
             </w:pPr>
-            <w:r>
-              <w:rPr>
-                <w:rFonts w:hint="eastAsia"/>
-              </w:rPr>
-              <w:lastRenderedPageBreak/>
-              <w:t>持久化增加客户信用值</w:t>
-            </w:r>
+            <w:bookmarkStart w:id="54" w:name="OLE_LINK23"/>
+            <w:bookmarkStart w:id="55" w:name="OLE_LINK24"/>
+            <w:r>
+              <w:rPr>
+                <w:rFonts w:hint="eastAsia"/>
+              </w:rPr>
+              <w:t>持久化扣除客户信用值</w:t>
+            </w:r>
+            <w:bookmarkEnd w:id="54"/>
+            <w:bookmarkEnd w:id="55"/>
           </w:p>
         </w:tc>
       </w:tr>
@@ -13027,24 +13041,32 @@
               <w:spacing w:line="276" w:lineRule="auto"/>
               <w:jc w:val="left"/>
               <w:rPr>
-                <w:b w:val="0"/>
-                <w:bCs w:val="0"/>
-              </w:rPr>
-            </w:pPr>
-            <w:r>
-              <w:rPr>
-                <w:rFonts w:hint="eastAsia"/>
-                <w:b w:val="0"/>
-                <w:bCs w:val="0"/>
-              </w:rPr>
-              <w:t>User</w:t>
-            </w:r>
-            <w:r>
-              <w:rPr>
-                <w:b w:val="0"/>
-                <w:bCs w:val="0"/>
-              </w:rPr>
-              <w:t>DataService.deductCredit(String username, double amount)</w:t>
+                <w:rFonts w:hint="eastAsia"/>
+                <w:b w:val="0"/>
+                <w:color w:val="FF0000"/>
+              </w:rPr>
+            </w:pPr>
+            <w:r>
+              <w:rPr>
+                <w:rFonts w:hint="eastAsia"/>
+                <w:b w:val="0"/>
+                <w:color w:val="FF0000"/>
+              </w:rPr>
+              <w:t>UserDataService.insert</w:t>
+            </w:r>
+            <w:r>
+              <w:rPr>
+                <w:b w:val="0"/>
+                <w:color w:val="FF0000"/>
+              </w:rPr>
+              <w:t>Member</w:t>
+            </w:r>
+            <w:r>
+              <w:rPr>
+                <w:b w:val="0"/>
+                <w:color w:val="FF0000"/>
+              </w:rPr>
+              <w:t>(MemberPO memberPO)</w:t>
             </w:r>
           </w:p>
         </w:tc>
@@ -13058,17 +13080,72 @@
               <w:spacing w:line="276" w:lineRule="auto"/>
               <w:jc w:val="center"/>
               <w:cnfStyle w:val="000000100000" w:firstRow="0" w:lastRow="0" w:firstColumn="0" w:lastColumn="0" w:oddVBand="0" w:evenVBand="0" w:oddHBand="1" w:evenHBand="0" w:firstRowFirstColumn="0" w:firstRowLastColumn="0" w:lastRowFirstColumn="0" w:lastRowLastColumn="0"/>
-            </w:pPr>
-            <w:bookmarkStart w:id="54" w:name="OLE_LINK23"/>
-            <w:bookmarkStart w:id="55" w:name="OLE_LINK24"/>
-            <w:r>
-              <w:rPr>
-                <w:rFonts w:hint="eastAsia"/>
-              </w:rPr>
-              <w:t>持久化扣除客户信用值</w:t>
-            </w:r>
-            <w:bookmarkEnd w:id="54"/>
-            <w:bookmarkEnd w:id="55"/>
+              <w:rPr>
+                <w:rFonts w:hint="eastAsia"/>
+                <w:color w:val="FF0000"/>
+              </w:rPr>
+            </w:pPr>
+            <w:r>
+              <w:rPr>
+                <w:rFonts w:hint="eastAsia"/>
+                <w:color w:val="FF0000"/>
+              </w:rPr>
+              <w:t>插入单一持久化对象</w:t>
+            </w:r>
+          </w:p>
+        </w:tc>
+      </w:tr>
+      <w:tr>
+        <w:trPr>
+          <w:trHeight w:val="461"/>
+        </w:trPr>
+        <w:tc>
+          <w:tcPr>
+            <w:cnfStyle w:val="001000000000" w:firstRow="0" w:lastRow="0" w:firstColumn="1" w:lastColumn="0" w:oddVBand="0" w:evenVBand="0" w:oddHBand="0" w:evenHBand="0" w:firstRowFirstColumn="0" w:firstRowLastColumn="0" w:lastRowFirstColumn="0" w:lastRowLastColumn="0"/>
+            <w:tcW w:w="2802" w:type="dxa"/>
+          </w:tcPr>
+          <w:p>
+            <w:pPr>
+              <w:spacing w:line="276" w:lineRule="auto"/>
+              <w:jc w:val="left"/>
+              <w:rPr>
+                <w:rFonts w:hint="eastAsia"/>
+                <w:b w:val="0"/>
+                <w:color w:val="FF0000"/>
+              </w:rPr>
+            </w:pPr>
+            <w:r>
+              <w:rPr>
+                <w:rFonts w:hint="eastAsia"/>
+                <w:b w:val="0"/>
+                <w:color w:val="FF0000"/>
+              </w:rPr>
+              <w:t>UserDataService.deleteMember(MemberPO memberPO)</w:t>
+            </w:r>
+          </w:p>
+        </w:tc>
+        <w:tc>
+          <w:tcPr>
+            <w:tcW w:w="5720" w:type="dxa"/>
+            <w:gridSpan w:val="2"/>
+          </w:tcPr>
+          <w:p>
+            <w:pPr>
+              <w:spacing w:line="276" w:lineRule="auto"/>
+              <w:jc w:val="center"/>
+              <w:cnfStyle w:val="000000000000" w:firstRow="0" w:lastRow="0" w:firstColumn="0" w:lastColumn="0" w:oddVBand="0" w:evenVBand="0" w:oddHBand="0" w:evenHBand="0" w:firstRowFirstColumn="0" w:firstRowLastColumn="0" w:lastRowFirstColumn="0" w:lastRowLastColumn="0"/>
+              <w:rPr>
+                <w:rFonts w:hint="eastAsia"/>
+                <w:color w:val="FF0000"/>
+              </w:rPr>
+            </w:pPr>
+            <w:r>
+              <w:rPr>
+                <w:rFonts w:hint="eastAsia"/>
+                <w:color w:val="FF0000"/>
+              </w:rPr>
+              <w:t>删除单一持久化对象</w:t>
+            </w:r>
           </w:p>
         </w:tc>
       </w:tr>
@@ -13597,6 +13674,1035 @@
         <w:tc>
           <w:tcPr>
             <w:cnfStyle w:val="001000000000" w:firstRow="0" w:lastRow="0" w:firstColumn="1" w:lastColumn="0" w:oddVBand="0" w:evenVBand="0" w:oddHBand="0" w:evenHBand="0" w:firstRowFirstColumn="0" w:firstRowLastColumn="0" w:lastRowFirstColumn="0" w:lastRowLastColumn="0"/>
+            <w:tcW w:w="2802" w:type="dxa"/>
+            <w:vMerge w:val="restart"/>
+            <w:vAlign w:val="center"/>
+          </w:tcPr>
+          <w:p>
+            <w:pPr>
+              <w:spacing w:line="276" w:lineRule="auto"/>
+              <w:rPr>
+                <w:b w:val="0"/>
+                <w:bCs w:val="0"/>
+              </w:rPr>
+            </w:pPr>
+            <w:r>
+              <w:rPr>
+                <w:rFonts w:hint="eastAsia"/>
+                <w:b w:val="0"/>
+                <w:bCs w:val="0"/>
+              </w:rPr>
+              <w:t>Personnel</w:t>
+            </w:r>
+            <w:r>
+              <w:rPr>
+                <w:b w:val="0"/>
+                <w:bCs w:val="0"/>
+              </w:rPr>
+              <w:t>.showList</w:t>
+            </w:r>
+          </w:p>
+        </w:tc>
+        <w:tc>
+          <w:tcPr>
+            <w:tcW w:w="1416" w:type="dxa"/>
+            <w:tcBorders>
+              <w:bottom w:val="single" w:sz="4" w:space="0" w:color="FFFFFF" w:themeColor="background1"/>
+            </w:tcBorders>
+            <w:vAlign w:val="center"/>
+          </w:tcPr>
+          <w:p>
+            <w:pPr>
+              <w:spacing w:line="276" w:lineRule="auto"/>
+              <w:cnfStyle w:val="000000000000" w:firstRow="0" w:lastRow="0" w:firstColumn="0" w:lastColumn="0" w:oddVBand="0" w:evenVBand="0" w:oddHBand="0" w:evenHBand="0" w:firstRowFirstColumn="0" w:firstRowLastColumn="0" w:lastRowFirstColumn="0" w:lastRowLastColumn="0"/>
+              <w:rPr>
+                <w:color w:val="FF0000"/>
+              </w:rPr>
+            </w:pPr>
+            <w:r>
+              <w:rPr>
+                <w:rFonts w:hint="eastAsia"/>
+                <w:color w:val="FF0000"/>
+              </w:rPr>
+              <w:t>语法</w:t>
+            </w:r>
+          </w:p>
+        </w:tc>
+        <w:tc>
+          <w:tcPr>
+            <w:tcW w:w="4304" w:type="dxa"/>
+            <w:tcBorders>
+              <w:bottom w:val="single" w:sz="4" w:space="0" w:color="FFFFFF" w:themeColor="background1"/>
+            </w:tcBorders>
+          </w:tcPr>
+          <w:p>
+            <w:pPr>
+              <w:spacing w:line="276" w:lineRule="auto"/>
+              <w:cnfStyle w:val="000000000000" w:firstRow="0" w:lastRow="0" w:firstColumn="0" w:lastColumn="0" w:oddVBand="0" w:evenVBand="0" w:oddHBand="0" w:evenHBand="0" w:firstRowFirstColumn="0" w:firstRowLastColumn="0" w:lastRowFirstColumn="0" w:lastRowLastColumn="0"/>
+              <w:rPr>
+                <w:color w:val="FF0000"/>
+              </w:rPr>
+            </w:pPr>
+            <w:r>
+              <w:rPr>
+                <w:color w:val="FF0000"/>
+              </w:rPr>
+              <w:t>P</w:t>
+            </w:r>
+            <w:r>
+              <w:rPr>
+                <w:rFonts w:hint="eastAsia"/>
+                <w:color w:val="FF0000"/>
+              </w:rPr>
+              <w:t xml:space="preserve">ublic </w:t>
+            </w:r>
+            <w:r>
+              <w:rPr>
+                <w:color w:val="FF0000"/>
+              </w:rPr>
+              <w:t>ArrayList&lt;PersonnelVO&gt; showList()</w:t>
+            </w:r>
+          </w:p>
+        </w:tc>
+      </w:tr>
+      <w:tr>
+        <w:tc>
+          <w:tcPr>
+            <w:cnfStyle w:val="001000000000" w:firstRow="0" w:lastRow="0" w:firstColumn="1" w:lastColumn="0" w:oddVBand="0" w:evenVBand="0" w:oddHBand="0" w:evenHBand="0" w:firstRowFirstColumn="0" w:firstRowLastColumn="0" w:lastRowFirstColumn="0" w:lastRowLastColumn="0"/>
+            <w:tcW w:w="2802" w:type="dxa"/>
+            <w:vMerge/>
+            <w:vAlign w:val="center"/>
+          </w:tcPr>
+          <w:p>
+            <w:pPr>
+              <w:spacing w:line="276" w:lineRule="auto"/>
+              <w:rPr>
+                <w:b w:val="0"/>
+                <w:bCs w:val="0"/>
+              </w:rPr>
+            </w:pPr>
+          </w:p>
+        </w:tc>
+        <w:tc>
+          <w:tcPr>
+            <w:tcW w:w="1416" w:type="dxa"/>
+            <w:shd w:val="clear" w:color="auto" w:fill="B4C6E7" w:themeFill="accent5" w:themeFillTint="66"/>
+            <w:vAlign w:val="center"/>
+          </w:tcPr>
+          <w:p>
+            <w:pPr>
+              <w:spacing w:line="276" w:lineRule="auto"/>
+              <w:cnfStyle w:val="000000000000" w:firstRow="0" w:lastRow="0" w:firstColumn="0" w:lastColumn="0" w:oddVBand="0" w:evenVBand="0" w:oddHBand="0" w:evenHBand="0" w:firstRowFirstColumn="0" w:firstRowLastColumn="0" w:lastRowFirstColumn="0" w:lastRowLastColumn="0"/>
+            </w:pPr>
+            <w:r>
+              <w:rPr>
+                <w:rFonts w:hint="eastAsia"/>
+                <w:color w:val="FF0000"/>
+              </w:rPr>
+              <w:t>前置条件</w:t>
+            </w:r>
+          </w:p>
+        </w:tc>
+        <w:tc>
+          <w:tcPr>
+            <w:tcW w:w="4304" w:type="dxa"/>
+            <w:shd w:val="clear" w:color="auto" w:fill="B4C6E7" w:themeFill="accent5" w:themeFillTint="66"/>
+          </w:tcPr>
+          <w:p>
+            <w:pPr>
+              <w:spacing w:line="276" w:lineRule="auto"/>
+              <w:cnfStyle w:val="000000000000" w:firstRow="0" w:lastRow="0" w:firstColumn="0" w:lastColumn="0" w:oddVBand="0" w:evenVBand="0" w:oddHBand="0" w:evenHBand="0" w:firstRowFirstColumn="0" w:firstRowLastColumn="0" w:lastRowFirstColumn="0" w:lastRowLastColumn="0"/>
+            </w:pPr>
+            <w:r>
+              <w:rPr>
+                <w:rFonts w:hint="eastAsia"/>
+              </w:rPr>
+              <w:t>personnel</w:t>
+            </w:r>
+            <w:r>
+              <w:rPr>
+                <w:rFonts w:hint="eastAsia"/>
+              </w:rPr>
+              <w:t>已登录</w:t>
+            </w:r>
+          </w:p>
+        </w:tc>
+      </w:tr>
+      <w:tr>
+        <w:tc>
+          <w:tcPr>
+            <w:cnfStyle w:val="001000000000" w:firstRow="0" w:lastRow="0" w:firstColumn="1" w:lastColumn="0" w:oddVBand="0" w:evenVBand="0" w:oddHBand="0" w:evenHBand="0" w:firstRowFirstColumn="0" w:firstRowLastColumn="0" w:lastRowFirstColumn="0" w:lastRowLastColumn="0"/>
+            <w:tcW w:w="2802" w:type="dxa"/>
+            <w:vMerge/>
+            <w:vAlign w:val="center"/>
+          </w:tcPr>
+          <w:p>
+            <w:pPr>
+              <w:spacing w:line="276" w:lineRule="auto"/>
+              <w:rPr>
+                <w:b w:val="0"/>
+                <w:bCs w:val="0"/>
+              </w:rPr>
+            </w:pPr>
+          </w:p>
+        </w:tc>
+        <w:tc>
+          <w:tcPr>
+            <w:tcW w:w="1416" w:type="dxa"/>
+            <w:vAlign w:val="center"/>
+          </w:tcPr>
+          <w:p>
+            <w:pPr>
+              <w:spacing w:line="276" w:lineRule="auto"/>
+              <w:cnfStyle w:val="000000000000" w:firstRow="0" w:lastRow="0" w:firstColumn="0" w:lastColumn="0" w:oddVBand="0" w:evenVBand="0" w:oddHBand="0" w:evenHBand="0" w:firstRowFirstColumn="0" w:firstRowLastColumn="0" w:lastRowFirstColumn="0" w:lastRowLastColumn="0"/>
+            </w:pPr>
+            <w:r>
+              <w:rPr>
+                <w:rFonts w:hint="eastAsia"/>
+                <w:color w:val="FF0000"/>
+              </w:rPr>
+              <w:t>后置条件</w:t>
+            </w:r>
+          </w:p>
+        </w:tc>
+        <w:tc>
+          <w:tcPr>
+            <w:tcW w:w="4304" w:type="dxa"/>
+          </w:tcPr>
+          <w:p>
+            <w:pPr>
+              <w:spacing w:line="276" w:lineRule="auto"/>
+              <w:cnfStyle w:val="000000000000" w:firstRow="0" w:lastRow="0" w:firstColumn="0" w:lastColumn="0" w:oddVBand="0" w:evenVBand="0" w:oddHBand="0" w:evenHBand="0" w:firstRowFirstColumn="0" w:firstRowLastColumn="0" w:lastRowFirstColumn="0" w:lastRowLastColumn="0"/>
+              <w:rPr>
+                <w:color w:val="FF0000"/>
+              </w:rPr>
+            </w:pPr>
+            <w:r>
+              <w:rPr>
+                <w:rFonts w:hint="eastAsia"/>
+                <w:color w:val="FF0000"/>
+              </w:rPr>
+              <w:t>系统返回工作人员列表</w:t>
+            </w:r>
+          </w:p>
+        </w:tc>
+      </w:tr>
+      <w:tr>
+        <w:tc>
+          <w:tcPr>
+            <w:cnfStyle w:val="001000000000" w:firstRow="0" w:lastRow="0" w:firstColumn="1" w:lastColumn="0" w:oddVBand="0" w:evenVBand="0" w:oddHBand="0" w:evenHBand="0" w:firstRowFirstColumn="0" w:firstRowLastColumn="0" w:lastRowFirstColumn="0" w:lastRowLastColumn="0"/>
+            <w:tcW w:w="2802" w:type="dxa"/>
+            <w:vMerge w:val="restart"/>
+            <w:vAlign w:val="center"/>
+          </w:tcPr>
+          <w:p>
+            <w:pPr>
+              <w:spacing w:line="276" w:lineRule="auto"/>
+              <w:rPr>
+                <w:b w:val="0"/>
+                <w:bCs w:val="0"/>
+              </w:rPr>
+            </w:pPr>
+            <w:r>
+              <w:rPr>
+                <w:rFonts w:hint="eastAsia"/>
+                <w:b w:val="0"/>
+                <w:bCs w:val="0"/>
+              </w:rPr>
+              <w:t>Personnel</w:t>
+            </w:r>
+            <w:r>
+              <w:rPr>
+                <w:b w:val="0"/>
+                <w:bCs w:val="0"/>
+              </w:rPr>
+              <w:t>.add</w:t>
+            </w:r>
+          </w:p>
+        </w:tc>
+        <w:tc>
+          <w:tcPr>
+            <w:tcW w:w="1416" w:type="dxa"/>
+            <w:tcBorders>
+              <w:bottom w:val="single" w:sz="4" w:space="0" w:color="FFFFFF" w:themeColor="background1"/>
+            </w:tcBorders>
+            <w:vAlign w:val="center"/>
+          </w:tcPr>
+          <w:p>
+            <w:pPr>
+              <w:spacing w:line="276" w:lineRule="auto"/>
+              <w:cnfStyle w:val="000000000000" w:firstRow="0" w:lastRow="0" w:firstColumn="0" w:lastColumn="0" w:oddVBand="0" w:evenVBand="0" w:oddHBand="0" w:evenHBand="0" w:firstRowFirstColumn="0" w:firstRowLastColumn="0" w:lastRowFirstColumn="0" w:lastRowLastColumn="0"/>
+              <w:rPr>
+                <w:color w:val="FF0000"/>
+              </w:rPr>
+            </w:pPr>
+            <w:r>
+              <w:rPr>
+                <w:rFonts w:hint="eastAsia"/>
+                <w:color w:val="FF0000"/>
+              </w:rPr>
+              <w:t>语法</w:t>
+            </w:r>
+          </w:p>
+        </w:tc>
+        <w:tc>
+          <w:tcPr>
+            <w:tcW w:w="4304" w:type="dxa"/>
+            <w:tcBorders>
+              <w:bottom w:val="single" w:sz="4" w:space="0" w:color="FFFFFF" w:themeColor="background1"/>
+            </w:tcBorders>
+          </w:tcPr>
+          <w:p>
+            <w:pPr>
+              <w:spacing w:line="276" w:lineRule="auto"/>
+              <w:cnfStyle w:val="000000000000" w:firstRow="0" w:lastRow="0" w:firstColumn="0" w:lastColumn="0" w:oddVBand="0" w:evenVBand="0" w:oddHBand="0" w:evenHBand="0" w:firstRowFirstColumn="0" w:firstRowLastColumn="0" w:lastRowFirstColumn="0" w:lastRowLastColumn="0"/>
+            </w:pPr>
+            <w:r>
+              <w:rPr>
+                <w:rFonts w:hint="eastAsia"/>
+              </w:rPr>
+              <w:t>public ResultMessage add(</w:t>
+            </w:r>
+            <w:r>
+              <w:t xml:space="preserve">PersonnelVO </w:t>
+            </w:r>
+            <w:r>
+              <w:t>p</w:t>
+            </w:r>
+            <w:r>
+              <w:t>ersonnelVO</w:t>
+            </w:r>
+            <w:r>
+              <w:rPr>
+                <w:rFonts w:hint="eastAsia"/>
+              </w:rPr>
+              <w:t>)</w:t>
+            </w:r>
+          </w:p>
+        </w:tc>
+      </w:tr>
+      <w:tr>
+        <w:tc>
+          <w:tcPr>
+            <w:cnfStyle w:val="001000000000" w:firstRow="0" w:lastRow="0" w:firstColumn="1" w:lastColumn="0" w:oddVBand="0" w:evenVBand="0" w:oddHBand="0" w:evenHBand="0" w:firstRowFirstColumn="0" w:firstRowLastColumn="0" w:lastRowFirstColumn="0" w:lastRowLastColumn="0"/>
+            <w:tcW w:w="2802" w:type="dxa"/>
+            <w:vMerge/>
+            <w:vAlign w:val="center"/>
+          </w:tcPr>
+          <w:p>
+            <w:pPr>
+              <w:spacing w:line="276" w:lineRule="auto"/>
+              <w:rPr>
+                <w:b w:val="0"/>
+                <w:bCs w:val="0"/>
+              </w:rPr>
+            </w:pPr>
+          </w:p>
+        </w:tc>
+        <w:tc>
+          <w:tcPr>
+            <w:tcW w:w="1416" w:type="dxa"/>
+            <w:shd w:val="clear" w:color="auto" w:fill="B4C6E7" w:themeFill="accent5" w:themeFillTint="66"/>
+            <w:vAlign w:val="center"/>
+          </w:tcPr>
+          <w:p>
+            <w:pPr>
+              <w:spacing w:line="276" w:lineRule="auto"/>
+              <w:cnfStyle w:val="000000000000" w:firstRow="0" w:lastRow="0" w:firstColumn="0" w:lastColumn="0" w:oddVBand="0" w:evenVBand="0" w:oddHBand="0" w:evenHBand="0" w:firstRowFirstColumn="0" w:firstRowLastColumn="0" w:lastRowFirstColumn="0" w:lastRowLastColumn="0"/>
+            </w:pPr>
+            <w:r>
+              <w:rPr>
+                <w:rFonts w:hint="eastAsia"/>
+                <w:color w:val="FF0000"/>
+              </w:rPr>
+              <w:t>前置条件</w:t>
+            </w:r>
+          </w:p>
+        </w:tc>
+        <w:tc>
+          <w:tcPr>
+            <w:tcW w:w="4304" w:type="dxa"/>
+            <w:shd w:val="clear" w:color="auto" w:fill="B4C6E7" w:themeFill="accent5" w:themeFillTint="66"/>
+          </w:tcPr>
+          <w:p>
+            <w:pPr>
+              <w:spacing w:line="276" w:lineRule="auto"/>
+              <w:cnfStyle w:val="000000000000" w:firstRow="0" w:lastRow="0" w:firstColumn="0" w:lastColumn="0" w:oddVBand="0" w:evenVBand="0" w:oddHBand="0" w:evenHBand="0" w:firstRowFirstColumn="0" w:firstRowLastColumn="0" w:lastRowFirstColumn="0" w:lastRowLastColumn="0"/>
+            </w:pPr>
+            <w:r>
+              <w:rPr>
+                <w:rFonts w:hint="eastAsia"/>
+              </w:rPr>
+              <w:t>账户信息符合规则且齐全，且不与已存在的账户重复</w:t>
+            </w:r>
+          </w:p>
+        </w:tc>
+      </w:tr>
+      <w:tr>
+        <w:tc>
+          <w:tcPr>
+            <w:cnfStyle w:val="001000000000" w:firstRow="0" w:lastRow="0" w:firstColumn="1" w:lastColumn="0" w:oddVBand="0" w:evenVBand="0" w:oddHBand="0" w:evenHBand="0" w:firstRowFirstColumn="0" w:firstRowLastColumn="0" w:lastRowFirstColumn="0" w:lastRowLastColumn="0"/>
+            <w:tcW w:w="2802" w:type="dxa"/>
+            <w:vMerge/>
+            <w:vAlign w:val="center"/>
+          </w:tcPr>
+          <w:p>
+            <w:pPr>
+              <w:spacing w:line="276" w:lineRule="auto"/>
+              <w:rPr>
+                <w:b w:val="0"/>
+                <w:bCs w:val="0"/>
+              </w:rPr>
+            </w:pPr>
+          </w:p>
+        </w:tc>
+        <w:tc>
+          <w:tcPr>
+            <w:tcW w:w="1416" w:type="dxa"/>
+            <w:vAlign w:val="center"/>
+          </w:tcPr>
+          <w:p>
+            <w:pPr>
+              <w:spacing w:line="276" w:lineRule="auto"/>
+              <w:cnfStyle w:val="000000000000" w:firstRow="0" w:lastRow="0" w:firstColumn="0" w:lastColumn="0" w:oddVBand="0" w:evenVBand="0" w:oddHBand="0" w:evenHBand="0" w:firstRowFirstColumn="0" w:firstRowLastColumn="0" w:lastRowFirstColumn="0" w:lastRowLastColumn="0"/>
+            </w:pPr>
+            <w:r>
+              <w:rPr>
+                <w:rFonts w:hint="eastAsia"/>
+                <w:color w:val="FF0000"/>
+              </w:rPr>
+              <w:t>后置条件</w:t>
+            </w:r>
+          </w:p>
+        </w:tc>
+        <w:tc>
+          <w:tcPr>
+            <w:tcW w:w="4304" w:type="dxa"/>
+          </w:tcPr>
+          <w:p>
+            <w:pPr>
+              <w:spacing w:line="276" w:lineRule="auto"/>
+              <w:cnfStyle w:val="000000000000" w:firstRow="0" w:lastRow="0" w:firstColumn="0" w:lastColumn="0" w:oddVBand="0" w:evenVBand="0" w:oddHBand="0" w:evenHBand="0" w:firstRowFirstColumn="0" w:firstRowLastColumn="0" w:lastRowFirstColumn="0" w:lastRowLastColumn="0"/>
+            </w:pPr>
+            <w:r>
+              <w:rPr>
+                <w:rFonts w:hint="eastAsia"/>
+              </w:rPr>
+              <w:t>系统创建该账户并持久化增加该账户数据</w:t>
+            </w:r>
+          </w:p>
+        </w:tc>
+      </w:tr>
+      <w:tr>
+        <w:tc>
+          <w:tcPr>
+            <w:cnfStyle w:val="001000000000" w:firstRow="0" w:lastRow="0" w:firstColumn="1" w:lastColumn="0" w:oddVBand="0" w:evenVBand="0" w:oddHBand="0" w:evenHBand="0" w:firstRowFirstColumn="0" w:firstRowLastColumn="0" w:lastRowFirstColumn="0" w:lastRowLastColumn="0"/>
+            <w:tcW w:w="2802" w:type="dxa"/>
+            <w:vMerge w:val="restart"/>
+            <w:vAlign w:val="center"/>
+          </w:tcPr>
+          <w:p>
+            <w:pPr>
+              <w:spacing w:line="276" w:lineRule="auto"/>
+              <w:rPr>
+                <w:b w:val="0"/>
+                <w:bCs w:val="0"/>
+              </w:rPr>
+            </w:pPr>
+            <w:r>
+              <w:rPr>
+                <w:rFonts w:hint="eastAsia"/>
+                <w:b w:val="0"/>
+                <w:bCs w:val="0"/>
+              </w:rPr>
+              <w:t>Personnel.del</w:t>
+            </w:r>
+          </w:p>
+        </w:tc>
+        <w:tc>
+          <w:tcPr>
+            <w:tcW w:w="1416" w:type="dxa"/>
+            <w:vAlign w:val="center"/>
+          </w:tcPr>
+          <w:p>
+            <w:pPr>
+              <w:spacing w:line="276" w:lineRule="auto"/>
+              <w:cnfStyle w:val="000000000000" w:firstRow="0" w:lastRow="0" w:firstColumn="0" w:lastColumn="0" w:oddVBand="0" w:evenVBand="0" w:oddHBand="0" w:evenHBand="0" w:firstRowFirstColumn="0" w:firstRowLastColumn="0" w:lastRowFirstColumn="0" w:lastRowLastColumn="0"/>
+              <w:rPr>
+                <w:color w:val="FF0000"/>
+              </w:rPr>
+            </w:pPr>
+            <w:r>
+              <w:rPr>
+                <w:rFonts w:hint="eastAsia"/>
+                <w:color w:val="FF0000"/>
+              </w:rPr>
+              <w:t>语法</w:t>
+            </w:r>
+          </w:p>
+        </w:tc>
+        <w:tc>
+          <w:tcPr>
+            <w:tcW w:w="4304" w:type="dxa"/>
+          </w:tcPr>
+          <w:p>
+            <w:pPr>
+              <w:spacing w:line="276" w:lineRule="auto"/>
+              <w:cnfStyle w:val="000000000000" w:firstRow="0" w:lastRow="0" w:firstColumn="0" w:lastColumn="0" w:oddVBand="0" w:evenVBand="0" w:oddHBand="0" w:evenHBand="0" w:firstRowFirstColumn="0" w:firstRowLastColumn="0" w:lastRowFirstColumn="0" w:lastRowLastColumn="0"/>
+            </w:pPr>
+            <w:r>
+              <w:rPr>
+                <w:rFonts w:hint="eastAsia"/>
+              </w:rPr>
+              <w:t>public</w:t>
+            </w:r>
+            <w:r>
+              <w:t xml:space="preserve"> ResultMessage del(</w:t>
+            </w:r>
+            <w:r>
+              <w:t>P</w:t>
+            </w:r>
+            <w:r>
+              <w:rPr>
+                <w:rFonts w:hint="eastAsia"/>
+              </w:rPr>
+              <w:t>er</w:t>
+            </w:r>
+            <w:r>
+              <w:t>sonnel</w:t>
+            </w:r>
+            <w:r>
+              <w:t xml:space="preserve">VO </w:t>
+            </w:r>
+            <w:r>
+              <w:t>p</w:t>
+            </w:r>
+            <w:r>
+              <w:t>ersonnel</w:t>
+            </w:r>
+            <w:r>
+              <w:t>VO)</w:t>
+            </w:r>
+          </w:p>
+        </w:tc>
+      </w:tr>
+      <w:tr>
+        <w:tc>
+          <w:tcPr>
+            <w:cnfStyle w:val="001000000000" w:firstRow="0" w:lastRow="0" w:firstColumn="1" w:lastColumn="0" w:oddVBand="0" w:evenVBand="0" w:oddHBand="0" w:evenHBand="0" w:firstRowFirstColumn="0" w:firstRowLastColumn="0" w:lastRowFirstColumn="0" w:lastRowLastColumn="0"/>
+            <w:tcW w:w="2802" w:type="dxa"/>
+            <w:vMerge/>
+            <w:vAlign w:val="center"/>
+          </w:tcPr>
+          <w:p>
+            <w:pPr>
+              <w:spacing w:line="276" w:lineRule="auto"/>
+              <w:rPr>
+                <w:b w:val="0"/>
+                <w:bCs w:val="0"/>
+              </w:rPr>
+            </w:pPr>
+          </w:p>
+        </w:tc>
+        <w:tc>
+          <w:tcPr>
+            <w:tcW w:w="1416" w:type="dxa"/>
+            <w:vAlign w:val="center"/>
+          </w:tcPr>
+          <w:p>
+            <w:pPr>
+              <w:spacing w:line="276" w:lineRule="auto"/>
+              <w:cnfStyle w:val="000000000000" w:firstRow="0" w:lastRow="0" w:firstColumn="0" w:lastColumn="0" w:oddVBand="0" w:evenVBand="0" w:oddHBand="0" w:evenHBand="0" w:firstRowFirstColumn="0" w:firstRowLastColumn="0" w:lastRowFirstColumn="0" w:lastRowLastColumn="0"/>
+            </w:pPr>
+            <w:r>
+              <w:rPr>
+                <w:rFonts w:hint="eastAsia"/>
+                <w:color w:val="FF0000"/>
+              </w:rPr>
+              <w:t>前置条件</w:t>
+            </w:r>
+          </w:p>
+        </w:tc>
+        <w:tc>
+          <w:tcPr>
+            <w:tcW w:w="4304" w:type="dxa"/>
+          </w:tcPr>
+          <w:p>
+            <w:pPr>
+              <w:spacing w:line="276" w:lineRule="auto"/>
+              <w:cnfStyle w:val="000000000000" w:firstRow="0" w:lastRow="0" w:firstColumn="0" w:lastColumn="0" w:oddVBand="0" w:evenVBand="0" w:oddHBand="0" w:evenHBand="0" w:firstRowFirstColumn="0" w:firstRowLastColumn="0" w:lastRowFirstColumn="0" w:lastRowLastColumn="0"/>
+            </w:pPr>
+            <w:r>
+              <w:rPr>
+                <w:rFonts w:hint="eastAsia"/>
+              </w:rPr>
+              <w:t>无（删除表明该数据必然时存在的）</w:t>
+            </w:r>
+          </w:p>
+        </w:tc>
+      </w:tr>
+      <w:tr>
+        <w:tc>
+          <w:tcPr>
+            <w:cnfStyle w:val="001000000000" w:firstRow="0" w:lastRow="0" w:firstColumn="1" w:lastColumn="0" w:oddVBand="0" w:evenVBand="0" w:oddHBand="0" w:evenHBand="0" w:firstRowFirstColumn="0" w:firstRowLastColumn="0" w:lastRowFirstColumn="0" w:lastRowLastColumn="0"/>
+            <w:tcW w:w="2802" w:type="dxa"/>
+            <w:vMerge/>
+            <w:vAlign w:val="center"/>
+          </w:tcPr>
+          <w:p>
+            <w:pPr>
+              <w:spacing w:line="276" w:lineRule="auto"/>
+              <w:rPr>
+                <w:b w:val="0"/>
+                <w:bCs w:val="0"/>
+              </w:rPr>
+            </w:pPr>
+          </w:p>
+        </w:tc>
+        <w:tc>
+          <w:tcPr>
+            <w:tcW w:w="1416" w:type="dxa"/>
+            <w:vAlign w:val="center"/>
+          </w:tcPr>
+          <w:p>
+            <w:pPr>
+              <w:spacing w:line="276" w:lineRule="auto"/>
+              <w:cnfStyle w:val="000000000000" w:firstRow="0" w:lastRow="0" w:firstColumn="0" w:lastColumn="0" w:oddVBand="0" w:evenVBand="0" w:oddHBand="0" w:evenHBand="0" w:firstRowFirstColumn="0" w:firstRowLastColumn="0" w:lastRowFirstColumn="0" w:lastRowLastColumn="0"/>
+            </w:pPr>
+            <w:r>
+              <w:rPr>
+                <w:rFonts w:hint="eastAsia"/>
+                <w:color w:val="FF0000"/>
+              </w:rPr>
+              <w:t>后置条件</w:t>
+            </w:r>
+          </w:p>
+        </w:tc>
+        <w:tc>
+          <w:tcPr>
+            <w:tcW w:w="4304" w:type="dxa"/>
+          </w:tcPr>
+          <w:p>
+            <w:pPr>
+              <w:spacing w:line="276" w:lineRule="auto"/>
+              <w:cnfStyle w:val="000000000000" w:firstRow="0" w:lastRow="0" w:firstColumn="0" w:lastColumn="0" w:oddVBand="0" w:evenVBand="0" w:oddHBand="0" w:evenHBand="0" w:firstRowFirstColumn="0" w:firstRowLastColumn="0" w:lastRowFirstColumn="0" w:lastRowLastColumn="0"/>
+            </w:pPr>
+            <w:r>
+              <w:rPr>
+                <w:rFonts w:hint="eastAsia"/>
+              </w:rPr>
+              <w:t>系统永久性删除该账户数据</w:t>
+            </w:r>
+          </w:p>
+        </w:tc>
+      </w:tr>
+      <w:tr>
+        <w:tc>
+          <w:tcPr>
+            <w:cnfStyle w:val="001000000000" w:firstRow="0" w:lastRow="0" w:firstColumn="1" w:lastColumn="0" w:oddVBand="0" w:evenVBand="0" w:oddHBand="0" w:evenHBand="0" w:firstRowFirstColumn="0" w:firstRowLastColumn="0" w:lastRowFirstColumn="0" w:lastRowLastColumn="0"/>
+            <w:tcW w:w="2802" w:type="dxa"/>
+            <w:vMerge w:val="restart"/>
+            <w:vAlign w:val="center"/>
+          </w:tcPr>
+          <w:p>
+            <w:pPr>
+              <w:spacing w:line="276" w:lineRule="auto"/>
+              <w:rPr>
+                <w:b w:val="0"/>
+                <w:bCs w:val="0"/>
+              </w:rPr>
+            </w:pPr>
+            <w:r>
+              <w:rPr>
+                <w:rFonts w:hint="eastAsia"/>
+                <w:b w:val="0"/>
+                <w:bCs w:val="0"/>
+              </w:rPr>
+              <w:t>Personnel.modify</w:t>
+            </w:r>
+          </w:p>
+        </w:tc>
+        <w:tc>
+          <w:tcPr>
+            <w:tcW w:w="1416" w:type="dxa"/>
+            <w:vAlign w:val="center"/>
+          </w:tcPr>
+          <w:p>
+            <w:pPr>
+              <w:spacing w:line="276" w:lineRule="auto"/>
+              <w:cnfStyle w:val="000000000000" w:firstRow="0" w:lastRow="0" w:firstColumn="0" w:lastColumn="0" w:oddVBand="0" w:evenVBand="0" w:oddHBand="0" w:evenHBand="0" w:firstRowFirstColumn="0" w:firstRowLastColumn="0" w:lastRowFirstColumn="0" w:lastRowLastColumn="0"/>
+              <w:rPr>
+                <w:color w:val="FF0000"/>
+              </w:rPr>
+            </w:pPr>
+            <w:r>
+              <w:rPr>
+                <w:rFonts w:hint="eastAsia"/>
+                <w:color w:val="FF0000"/>
+              </w:rPr>
+              <w:t>语法</w:t>
+            </w:r>
+          </w:p>
+        </w:tc>
+        <w:tc>
+          <w:tcPr>
+            <w:tcW w:w="4304" w:type="dxa"/>
+          </w:tcPr>
+          <w:p>
+            <w:pPr>
+              <w:spacing w:line="276" w:lineRule="auto"/>
+              <w:cnfStyle w:val="000000000000" w:firstRow="0" w:lastRow="0" w:firstColumn="0" w:lastColumn="0" w:oddVBand="0" w:evenVBand="0" w:oddHBand="0" w:evenHBand="0" w:firstRowFirstColumn="0" w:firstRowLastColumn="0" w:lastRowFirstColumn="0" w:lastRowLastColumn="0"/>
+            </w:pPr>
+            <w:r>
+              <w:rPr>
+                <w:rFonts w:hint="eastAsia"/>
+              </w:rPr>
+              <w:t>public ResultMessage modify</w:t>
+            </w:r>
+            <w:r>
+              <w:t>(</w:t>
+            </w:r>
+            <w:r>
+              <w:t>Personn</w:t>
+            </w:r>
+            <w:r>
+              <w:t>el</w:t>
+            </w:r>
+            <w:r>
+              <w:t xml:space="preserve">VO </w:t>
+            </w:r>
+            <w:r>
+              <w:t>personnel</w:t>
+            </w:r>
+            <w:r>
+              <w:t>VO)</w:t>
+            </w:r>
+          </w:p>
+        </w:tc>
+      </w:tr>
+      <w:tr>
+        <w:tc>
+          <w:tcPr>
+            <w:cnfStyle w:val="001000000000" w:firstRow="0" w:lastRow="0" w:firstColumn="1" w:lastColumn="0" w:oddVBand="0" w:evenVBand="0" w:oddHBand="0" w:evenHBand="0" w:firstRowFirstColumn="0" w:firstRowLastColumn="0" w:lastRowFirstColumn="0" w:lastRowLastColumn="0"/>
+            <w:tcW w:w="2802" w:type="dxa"/>
+            <w:vMerge/>
+            <w:vAlign w:val="center"/>
+          </w:tcPr>
+          <w:p>
+            <w:pPr>
+              <w:spacing w:line="276" w:lineRule="auto"/>
+              <w:rPr>
+                <w:b w:val="0"/>
+                <w:bCs w:val="0"/>
+              </w:rPr>
+            </w:pPr>
+          </w:p>
+        </w:tc>
+        <w:tc>
+          <w:tcPr>
+            <w:tcW w:w="1416" w:type="dxa"/>
+            <w:vAlign w:val="center"/>
+          </w:tcPr>
+          <w:p>
+            <w:pPr>
+              <w:spacing w:line="276" w:lineRule="auto"/>
+              <w:cnfStyle w:val="000000000000" w:firstRow="0" w:lastRow="0" w:firstColumn="0" w:lastColumn="0" w:oddVBand="0" w:evenVBand="0" w:oddHBand="0" w:evenHBand="0" w:firstRowFirstColumn="0" w:firstRowLastColumn="0" w:lastRowFirstColumn="0" w:lastRowLastColumn="0"/>
+            </w:pPr>
+            <w:r>
+              <w:rPr>
+                <w:rFonts w:hint="eastAsia"/>
+                <w:color w:val="FF0000"/>
+              </w:rPr>
+              <w:t>前置条件</w:t>
+            </w:r>
+          </w:p>
+        </w:tc>
+        <w:tc>
+          <w:tcPr>
+            <w:tcW w:w="4304" w:type="dxa"/>
+          </w:tcPr>
+          <w:p>
+            <w:pPr>
+              <w:spacing w:line="276" w:lineRule="auto"/>
+              <w:cnfStyle w:val="000000000000" w:firstRow="0" w:lastRow="0" w:firstColumn="0" w:lastColumn="0" w:oddVBand="0" w:evenVBand="0" w:oddHBand="0" w:evenHBand="0" w:firstRowFirstColumn="0" w:firstRowLastColumn="0" w:lastRowFirstColumn="0" w:lastRowLastColumn="0"/>
+            </w:pPr>
+            <w:r>
+              <w:rPr>
+                <w:rFonts w:hint="eastAsia"/>
+              </w:rPr>
+              <w:t>工作人员</w:t>
+            </w:r>
+            <w:r>
+              <w:rPr>
+                <w:rFonts w:hint="eastAsia"/>
+              </w:rPr>
+              <w:t>已登录，账户信息符合规则且齐全</w:t>
+            </w:r>
+          </w:p>
+        </w:tc>
+      </w:tr>
+      <w:tr>
+        <w:tc>
+          <w:tcPr>
+            <w:cnfStyle w:val="001000000000" w:firstRow="0" w:lastRow="0" w:firstColumn="1" w:lastColumn="0" w:oddVBand="0" w:evenVBand="0" w:oddHBand="0" w:evenHBand="0" w:firstRowFirstColumn="0" w:firstRowLastColumn="0" w:lastRowFirstColumn="0" w:lastRowLastColumn="0"/>
+            <w:tcW w:w="2802" w:type="dxa"/>
+            <w:vMerge/>
+            <w:vAlign w:val="center"/>
+          </w:tcPr>
+          <w:p>
+            <w:pPr>
+              <w:spacing w:line="276" w:lineRule="auto"/>
+              <w:rPr>
+                <w:b w:val="0"/>
+                <w:bCs w:val="0"/>
+              </w:rPr>
+            </w:pPr>
+          </w:p>
+        </w:tc>
+        <w:tc>
+          <w:tcPr>
+            <w:tcW w:w="1416" w:type="dxa"/>
+            <w:vAlign w:val="center"/>
+          </w:tcPr>
+          <w:p>
+            <w:pPr>
+              <w:spacing w:line="276" w:lineRule="auto"/>
+              <w:cnfStyle w:val="000000000000" w:firstRow="0" w:lastRow="0" w:firstColumn="0" w:lastColumn="0" w:oddVBand="0" w:evenVBand="0" w:oddHBand="0" w:evenHBand="0" w:firstRowFirstColumn="0" w:firstRowLastColumn="0" w:lastRowFirstColumn="0" w:lastRowLastColumn="0"/>
+            </w:pPr>
+            <w:r>
+              <w:rPr>
+                <w:rFonts w:hint="eastAsia"/>
+                <w:color w:val="FF0000"/>
+              </w:rPr>
+              <w:t>后置条件</w:t>
+            </w:r>
+          </w:p>
+        </w:tc>
+        <w:tc>
+          <w:tcPr>
+            <w:tcW w:w="4304" w:type="dxa"/>
+          </w:tcPr>
+          <w:p>
+            <w:pPr>
+              <w:spacing w:line="276" w:lineRule="auto"/>
+              <w:cnfStyle w:val="000000000000" w:firstRow="0" w:lastRow="0" w:firstColumn="0" w:lastColumn="0" w:oddVBand="0" w:evenVBand="0" w:oddHBand="0" w:evenHBand="0" w:firstRowFirstColumn="0" w:firstRowLastColumn="0" w:lastRowFirstColumn="0" w:lastRowLastColumn="0"/>
+            </w:pPr>
+            <w:r>
+              <w:rPr>
+                <w:rFonts w:hint="eastAsia"/>
+              </w:rPr>
+              <w:t>系统修改该账户并持久化保存该账户数据</w:t>
+            </w:r>
+          </w:p>
+        </w:tc>
+      </w:tr>
+      <w:tr>
+        <w:tc>
+          <w:tcPr>
+            <w:cnfStyle w:val="001000000000" w:firstRow="0" w:lastRow="0" w:firstColumn="1" w:lastColumn="0" w:oddVBand="0" w:evenVBand="0" w:oddHBand="0" w:evenHBand="0" w:firstRowFirstColumn="0" w:firstRowLastColumn="0" w:lastRowFirstColumn="0" w:lastRowLastColumn="0"/>
+            <w:tcW w:w="2802" w:type="dxa"/>
+            <w:vMerge w:val="restart"/>
+            <w:vAlign w:val="center"/>
+          </w:tcPr>
+          <w:p>
+            <w:pPr>
+              <w:spacing w:line="276" w:lineRule="auto"/>
+              <w:rPr>
+                <w:b w:val="0"/>
+                <w:bCs w:val="0"/>
+              </w:rPr>
+            </w:pPr>
+            <w:r>
+              <w:rPr>
+                <w:rFonts w:hint="eastAsia"/>
+                <w:b w:val="0"/>
+                <w:bCs w:val="0"/>
+              </w:rPr>
+              <w:t>Personnel</w:t>
+            </w:r>
+            <w:r>
+              <w:rPr>
+                <w:b w:val="0"/>
+                <w:bCs w:val="0"/>
+              </w:rPr>
+              <w:t>.find</w:t>
+            </w:r>
+          </w:p>
+        </w:tc>
+        <w:tc>
+          <w:tcPr>
+            <w:tcW w:w="1416" w:type="dxa"/>
+            <w:vAlign w:val="center"/>
+          </w:tcPr>
+          <w:p>
+            <w:pPr>
+              <w:spacing w:line="276" w:lineRule="auto"/>
+              <w:cnfStyle w:val="000000000000" w:firstRow="0" w:lastRow="0" w:firstColumn="0" w:lastColumn="0" w:oddVBand="0" w:evenVBand="0" w:oddHBand="0" w:evenHBand="0" w:firstRowFirstColumn="0" w:firstRowLastColumn="0" w:lastRowFirstColumn="0" w:lastRowLastColumn="0"/>
+              <w:rPr>
+                <w:color w:val="FF0000"/>
+              </w:rPr>
+            </w:pPr>
+            <w:r>
+              <w:rPr>
+                <w:rFonts w:hint="eastAsia"/>
+                <w:color w:val="FF0000"/>
+              </w:rPr>
+              <w:t>语法</w:t>
+            </w:r>
+          </w:p>
+        </w:tc>
+        <w:tc>
+          <w:tcPr>
+            <w:tcW w:w="4304" w:type="dxa"/>
+          </w:tcPr>
+          <w:p>
+            <w:pPr>
+              <w:spacing w:line="276" w:lineRule="auto"/>
+              <w:cnfStyle w:val="000000000000" w:firstRow="0" w:lastRow="0" w:firstColumn="0" w:lastColumn="0" w:oddVBand="0" w:evenVBand="0" w:oddHBand="0" w:evenHBand="0" w:firstRowFirstColumn="0" w:firstRowLastColumn="0" w:lastRowFirstColumn="0" w:lastRowLastColumn="0"/>
+              <w:rPr>
+                <w:color w:val="FF0000"/>
+              </w:rPr>
+            </w:pPr>
+            <w:r>
+              <w:rPr>
+                <w:rFonts w:hint="eastAsia"/>
+              </w:rPr>
+              <w:t>public PersonnelVO find(</w:t>
+            </w:r>
+            <w:r>
+              <w:t>long personnelID</w:t>
+            </w:r>
+            <w:r>
+              <w:rPr>
+                <w:rFonts w:hint="eastAsia"/>
+              </w:rPr>
+              <w:t>)</w:t>
+            </w:r>
+          </w:p>
+        </w:tc>
+      </w:tr>
+      <w:tr>
+        <w:tc>
+          <w:tcPr>
+            <w:cnfStyle w:val="001000000000" w:firstRow="0" w:lastRow="0" w:firstColumn="1" w:lastColumn="0" w:oddVBand="0" w:evenVBand="0" w:oddHBand="0" w:evenHBand="0" w:firstRowFirstColumn="0" w:firstRowLastColumn="0" w:lastRowFirstColumn="0" w:lastRowLastColumn="0"/>
+            <w:tcW w:w="2802" w:type="dxa"/>
+            <w:vMerge/>
+            <w:vAlign w:val="center"/>
+          </w:tcPr>
+          <w:p>
+            <w:pPr>
+              <w:spacing w:line="276" w:lineRule="auto"/>
+              <w:rPr>
+                <w:b w:val="0"/>
+                <w:bCs w:val="0"/>
+              </w:rPr>
+            </w:pPr>
+          </w:p>
+        </w:tc>
+        <w:tc>
+          <w:tcPr>
+            <w:tcW w:w="1416" w:type="dxa"/>
+            <w:vAlign w:val="center"/>
+          </w:tcPr>
+          <w:p>
+            <w:pPr>
+              <w:spacing w:line="276" w:lineRule="auto"/>
+              <w:cnfStyle w:val="000000000000" w:firstRow="0" w:lastRow="0" w:firstColumn="0" w:lastColumn="0" w:oddVBand="0" w:evenVBand="0" w:oddHBand="0" w:evenHBand="0" w:firstRowFirstColumn="0" w:firstRowLastColumn="0" w:lastRowFirstColumn="0" w:lastRowLastColumn="0"/>
+            </w:pPr>
+            <w:r>
+              <w:rPr>
+                <w:rFonts w:hint="eastAsia"/>
+                <w:color w:val="FF0000"/>
+              </w:rPr>
+              <w:t>前置条件</w:t>
+            </w:r>
+          </w:p>
+        </w:tc>
+        <w:tc>
+          <w:tcPr>
+            <w:tcW w:w="4304" w:type="dxa"/>
+          </w:tcPr>
+          <w:p>
+            <w:pPr>
+              <w:spacing w:line="276" w:lineRule="auto"/>
+              <w:cnfStyle w:val="000000000000" w:firstRow="0" w:lastRow="0" w:firstColumn="0" w:lastColumn="0" w:oddVBand="0" w:evenVBand="0" w:oddHBand="0" w:evenHBand="0" w:firstRowFirstColumn="0" w:firstRowLastColumn="0" w:lastRowFirstColumn="0" w:lastRowLastColumn="0"/>
+              <w:rPr>
+                <w:color w:val="FF0000"/>
+              </w:rPr>
+            </w:pPr>
+            <w:r>
+              <w:rPr>
+                <w:rFonts w:hint="eastAsia"/>
+                <w:color w:val="FF0000"/>
+              </w:rPr>
+              <w:t>管理人员已登录</w:t>
+            </w:r>
+          </w:p>
+        </w:tc>
+      </w:tr>
+      <w:tr>
+        <w:tc>
+          <w:tcPr>
+            <w:cnfStyle w:val="001000000000" w:firstRow="0" w:lastRow="0" w:firstColumn="1" w:lastColumn="0" w:oddVBand="0" w:evenVBand="0" w:oddHBand="0" w:evenHBand="0" w:firstRowFirstColumn="0" w:firstRowLastColumn="0" w:lastRowFirstColumn="0" w:lastRowLastColumn="0"/>
+            <w:tcW w:w="2802" w:type="dxa"/>
+            <w:vMerge/>
+            <w:vAlign w:val="center"/>
+          </w:tcPr>
+          <w:p>
+            <w:pPr>
+              <w:spacing w:line="276" w:lineRule="auto"/>
+              <w:rPr>
+                <w:b w:val="0"/>
+                <w:bCs w:val="0"/>
+              </w:rPr>
+            </w:pPr>
+          </w:p>
+        </w:tc>
+        <w:tc>
+          <w:tcPr>
+            <w:tcW w:w="1416" w:type="dxa"/>
+            <w:vAlign w:val="center"/>
+          </w:tcPr>
+          <w:p>
+            <w:pPr>
+              <w:spacing w:line="276" w:lineRule="auto"/>
+              <w:cnfStyle w:val="000000000000" w:firstRow="0" w:lastRow="0" w:firstColumn="0" w:lastColumn="0" w:oddVBand="0" w:evenVBand="0" w:oddHBand="0" w:evenHBand="0" w:firstRowFirstColumn="0" w:firstRowLastColumn="0" w:lastRowFirstColumn="0" w:lastRowLastColumn="0"/>
+            </w:pPr>
+            <w:r>
+              <w:rPr>
+                <w:rFonts w:hint="eastAsia"/>
+                <w:color w:val="FF0000"/>
+              </w:rPr>
+              <w:t>后置条件</w:t>
+            </w:r>
+          </w:p>
+        </w:tc>
+        <w:tc>
+          <w:tcPr>
+            <w:tcW w:w="4304" w:type="dxa"/>
+          </w:tcPr>
+          <w:p>
+            <w:pPr>
+              <w:spacing w:line="276" w:lineRule="auto"/>
+              <w:cnfStyle w:val="000000000000" w:firstRow="0" w:lastRow="0" w:firstColumn="0" w:lastColumn="0" w:oddVBand="0" w:evenVBand="0" w:oddHBand="0" w:evenHBand="0" w:firstRowFirstColumn="0" w:firstRowLastColumn="0" w:lastRowFirstColumn="0" w:lastRowLastColumn="0"/>
+              <w:rPr>
+                <w:color w:val="FF0000"/>
+              </w:rPr>
+            </w:pPr>
+            <w:r>
+              <w:rPr>
+                <w:rFonts w:hint="eastAsia"/>
+                <w:color w:val="FF0000"/>
+              </w:rPr>
+              <w:t>系统返回查找到的工作人员信息</w:t>
+            </w:r>
+          </w:p>
+        </w:tc>
+      </w:tr>
+      <w:tr>
+        <w:tc>
+          <w:tcPr>
+            <w:cnfStyle w:val="001000000000" w:firstRow="0" w:lastRow="0" w:firstColumn="1" w:lastColumn="0" w:oddVBand="0" w:evenVBand="0" w:oddHBand="0" w:evenHBand="0" w:firstRowFirstColumn="0" w:firstRowLastColumn="0" w:lastRowFirstColumn="0" w:lastRowLastColumn="0"/>
             <w:tcW w:w="8522" w:type="dxa"/>
             <w:gridSpan w:val="3"/>
             <w:vAlign w:val="center"/>
@@ -13613,6 +14719,7 @@
               <w:rPr>
                 <w:rFonts w:hint="eastAsia"/>
               </w:rPr>
+              <w:lastRenderedPageBreak/>
               <w:t>需要的</w:t>
             </w:r>
             <w:r>
@@ -13742,14 +14849,441 @@
                 <w:rFonts w:hint="eastAsia"/>
                 <w:color w:val="FF0000"/>
               </w:rPr>
-              <w:t>VO</w:t>
+              <w:t>P</w:t>
             </w:r>
             <w:r>
               <w:rPr>
                 <w:rFonts w:hint="eastAsia"/>
                 <w:color w:val="FF0000"/>
               </w:rPr>
+              <w:t>O</w:t>
+            </w:r>
+            <w:r>
+              <w:rPr>
+                <w:rFonts w:hint="eastAsia"/>
+                <w:color w:val="FF0000"/>
+              </w:rPr>
               <w:t>判断是否允许登录</w:t>
+            </w:r>
+          </w:p>
+        </w:tc>
+      </w:tr>
+      <w:tr>
+        <w:trPr>
+          <w:trHeight w:val="461"/>
+        </w:trPr>
+        <w:tc>
+          <w:tcPr>
+            <w:cnfStyle w:val="001000000000" w:firstRow="0" w:lastRow="0" w:firstColumn="1" w:lastColumn="0" w:oddVBand="0" w:evenVBand="0" w:oddHBand="0" w:evenHBand="0" w:firstRowFirstColumn="0" w:firstRowLastColumn="0" w:lastRowFirstColumn="0" w:lastRowLastColumn="0"/>
+            <w:tcW w:w="2802" w:type="dxa"/>
+          </w:tcPr>
+          <w:p>
+            <w:pPr>
+              <w:spacing w:line="276" w:lineRule="auto"/>
+              <w:rPr>
+                <w:b w:val="0"/>
+                <w:bCs w:val="0"/>
+                <w:color w:val="FF0000"/>
+              </w:rPr>
+            </w:pPr>
+            <w:r>
+              <w:rPr>
+                <w:rFonts w:hint="eastAsia"/>
+                <w:b w:val="0"/>
+                <w:bCs w:val="0"/>
+                <w:color w:val="FF0000"/>
+              </w:rPr>
+              <w:t>Per</w:t>
+            </w:r>
+            <w:r>
+              <w:rPr>
+                <w:b w:val="0"/>
+                <w:bCs w:val="0"/>
+                <w:color w:val="FF0000"/>
+              </w:rPr>
+              <w:t>sonnelDataService.getList()</w:t>
+            </w:r>
+          </w:p>
+        </w:tc>
+        <w:tc>
+          <w:tcPr>
+            <w:tcW w:w="5720" w:type="dxa"/>
+            <w:gridSpan w:val="2"/>
+            <w:shd w:val="clear" w:color="auto" w:fill="B4C6E7" w:themeFill="accent5" w:themeFillTint="66"/>
+          </w:tcPr>
+          <w:p>
+            <w:pPr>
+              <w:spacing w:line="276" w:lineRule="auto"/>
+              <w:jc w:val="center"/>
+              <w:cnfStyle w:val="000000000000" w:firstRow="0" w:lastRow="0" w:firstColumn="0" w:lastColumn="0" w:oddVBand="0" w:evenVBand="0" w:oddHBand="0" w:evenHBand="0" w:firstRowFirstColumn="0" w:firstRowLastColumn="0" w:lastRowFirstColumn="0" w:lastRowLastColumn="0"/>
+              <w:rPr>
+                <w:color w:val="FF0000"/>
+              </w:rPr>
+            </w:pPr>
+            <w:r>
+              <w:rPr>
+                <w:rFonts w:hint="eastAsia"/>
+              </w:rPr>
+              <w:t>显示用户列表</w:t>
+            </w:r>
+          </w:p>
+        </w:tc>
+      </w:tr>
+      <w:tr>
+        <w:trPr>
+          <w:trHeight w:val="461"/>
+        </w:trPr>
+        <w:tc>
+          <w:tcPr>
+            <w:cnfStyle w:val="001000000000" w:firstRow="0" w:lastRow="0" w:firstColumn="1" w:lastColumn="0" w:oddVBand="0" w:evenVBand="0" w:oddHBand="0" w:evenHBand="0" w:firstRowFirstColumn="0" w:firstRowLastColumn="0" w:lastRowFirstColumn="0" w:lastRowLastColumn="0"/>
+            <w:tcW w:w="2802" w:type="dxa"/>
+          </w:tcPr>
+          <w:p>
+            <w:pPr>
+              <w:spacing w:line="276" w:lineRule="auto"/>
+              <w:rPr>
+                <w:b w:val="0"/>
+                <w:bCs w:val="0"/>
+                <w:color w:val="FF0000"/>
+              </w:rPr>
+            </w:pPr>
+            <w:r>
+              <w:rPr>
+                <w:rFonts w:hint="eastAsia"/>
+                <w:b w:val="0"/>
+                <w:bCs w:val="0"/>
+                <w:color w:val="FF0000"/>
+              </w:rPr>
+              <w:t>Per</w:t>
+            </w:r>
+            <w:r>
+              <w:rPr>
+                <w:b w:val="0"/>
+                <w:bCs w:val="0"/>
+                <w:color w:val="FF0000"/>
+              </w:rPr>
+              <w:t>sonnelDataService.insert(PersonnelPO personnelPO)</w:t>
+            </w:r>
+          </w:p>
+        </w:tc>
+        <w:tc>
+          <w:tcPr>
+            <w:tcW w:w="5720" w:type="dxa"/>
+            <w:gridSpan w:val="2"/>
+            <w:shd w:val="clear" w:color="auto" w:fill="B4C6E7" w:themeFill="accent5" w:themeFillTint="66"/>
+          </w:tcPr>
+          <w:p>
+            <w:pPr>
+              <w:spacing w:line="276" w:lineRule="auto"/>
+              <w:jc w:val="center"/>
+              <w:cnfStyle w:val="000000000000" w:firstRow="0" w:lastRow="0" w:firstColumn="0" w:lastColumn="0" w:oddVBand="0" w:evenVBand="0" w:oddHBand="0" w:evenHBand="0" w:firstRowFirstColumn="0" w:firstRowLastColumn="0" w:lastRowFirstColumn="0" w:lastRowLastColumn="0"/>
+              <w:rPr>
+                <w:color w:val="FF0000"/>
+              </w:rPr>
+            </w:pPr>
+            <w:r>
+              <w:rPr>
+                <w:rFonts w:hint="eastAsia"/>
+              </w:rPr>
+              <w:t>根据提供的</w:t>
+            </w:r>
+            <w:r>
+              <w:rPr>
+                <w:rFonts w:hint="eastAsia"/>
+              </w:rPr>
+              <w:t>P</w:t>
+            </w:r>
+            <w:r>
+              <w:rPr>
+                <w:rFonts w:hint="eastAsia"/>
+              </w:rPr>
+              <w:t>O</w:t>
+            </w:r>
+            <w:r>
+              <w:rPr>
+                <w:rFonts w:hint="eastAsia"/>
+              </w:rPr>
+              <w:t>判断是否允许添加</w:t>
+            </w:r>
+          </w:p>
+        </w:tc>
+      </w:tr>
+      <w:tr>
+        <w:trPr>
+          <w:trHeight w:val="461"/>
+        </w:trPr>
+        <w:tc>
+          <w:tcPr>
+            <w:cnfStyle w:val="001000000000" w:firstRow="0" w:lastRow="0" w:firstColumn="1" w:lastColumn="0" w:oddVBand="0" w:evenVBand="0" w:oddHBand="0" w:evenHBand="0" w:firstRowFirstColumn="0" w:firstRowLastColumn="0" w:lastRowFirstColumn="0" w:lastRowLastColumn="0"/>
+            <w:tcW w:w="2802" w:type="dxa"/>
+          </w:tcPr>
+          <w:p>
+            <w:pPr>
+              <w:spacing w:line="276" w:lineRule="auto"/>
+              <w:rPr>
+                <w:b w:val="0"/>
+                <w:bCs w:val="0"/>
+                <w:color w:val="FF0000"/>
+              </w:rPr>
+            </w:pPr>
+            <w:r>
+              <w:rPr>
+                <w:rFonts w:hint="eastAsia"/>
+                <w:b w:val="0"/>
+                <w:bCs w:val="0"/>
+                <w:color w:val="FF0000"/>
+              </w:rPr>
+              <w:t>Per</w:t>
+            </w:r>
+            <w:r>
+              <w:rPr>
+                <w:b w:val="0"/>
+                <w:bCs w:val="0"/>
+                <w:color w:val="FF0000"/>
+              </w:rPr>
+              <w:t>sonnelDataService.delete(PersonnelPO personnelPO</w:t>
+            </w:r>
+          </w:p>
+        </w:tc>
+        <w:tc>
+          <w:tcPr>
+            <w:tcW w:w="5720" w:type="dxa"/>
+            <w:gridSpan w:val="2"/>
+            <w:shd w:val="clear" w:color="auto" w:fill="B4C6E7" w:themeFill="accent5" w:themeFillTint="66"/>
+          </w:tcPr>
+          <w:p>
+            <w:pPr>
+              <w:spacing w:line="276" w:lineRule="auto"/>
+              <w:jc w:val="center"/>
+              <w:cnfStyle w:val="000000000000" w:firstRow="0" w:lastRow="0" w:firstColumn="0" w:lastColumn="0" w:oddVBand="0" w:evenVBand="0" w:oddHBand="0" w:evenHBand="0" w:firstRowFirstColumn="0" w:firstRowLastColumn="0" w:lastRowFirstColumn="0" w:lastRowLastColumn="0"/>
+              <w:rPr>
+                <w:color w:val="FF0000"/>
+              </w:rPr>
+            </w:pPr>
+            <w:r>
+              <w:rPr>
+                <w:rFonts w:hint="eastAsia"/>
+              </w:rPr>
+              <w:t>删除单一持久化对象</w:t>
+            </w:r>
+          </w:p>
+        </w:tc>
+      </w:tr>
+      <w:tr>
+        <w:trPr>
+          <w:trHeight w:val="461"/>
+        </w:trPr>
+        <w:tc>
+          <w:tcPr>
+            <w:cnfStyle w:val="001000000000" w:firstRow="0" w:lastRow="0" w:firstColumn="1" w:lastColumn="0" w:oddVBand="0" w:evenVBand="0" w:oddHBand="0" w:evenHBand="0" w:firstRowFirstColumn="0" w:firstRowLastColumn="0" w:lastRowFirstColumn="0" w:lastRowLastColumn="0"/>
+            <w:tcW w:w="2802" w:type="dxa"/>
+          </w:tcPr>
+          <w:p>
+            <w:pPr>
+              <w:spacing w:line="276" w:lineRule="auto"/>
+              <w:rPr>
+                <w:b w:val="0"/>
+                <w:bCs w:val="0"/>
+                <w:color w:val="FF0000"/>
+              </w:rPr>
+            </w:pPr>
+            <w:r>
+              <w:rPr>
+                <w:rFonts w:hint="eastAsia"/>
+                <w:b w:val="0"/>
+                <w:bCs w:val="0"/>
+                <w:color w:val="FF0000"/>
+              </w:rPr>
+              <w:t>Per</w:t>
+            </w:r>
+            <w:r>
+              <w:rPr>
+                <w:b w:val="0"/>
+                <w:bCs w:val="0"/>
+                <w:color w:val="FF0000"/>
+              </w:rPr>
+              <w:t>sonnelDataService.update(PersonnelPO personnelPO)</w:t>
+            </w:r>
+          </w:p>
+        </w:tc>
+        <w:tc>
+          <w:tcPr>
+            <w:tcW w:w="5720" w:type="dxa"/>
+            <w:gridSpan w:val="2"/>
+            <w:shd w:val="clear" w:color="auto" w:fill="B4C6E7" w:themeFill="accent5" w:themeFillTint="66"/>
+          </w:tcPr>
+          <w:p>
+            <w:pPr>
+              <w:spacing w:line="276" w:lineRule="auto"/>
+              <w:jc w:val="center"/>
+              <w:cnfStyle w:val="000000000000" w:firstRow="0" w:lastRow="0" w:firstColumn="0" w:lastColumn="0" w:oddVBand="0" w:evenVBand="0" w:oddHBand="0" w:evenHBand="0" w:firstRowFirstColumn="0" w:firstRowLastColumn="0" w:lastRowFirstColumn="0" w:lastRowLastColumn="0"/>
+              <w:rPr>
+                <w:color w:val="FF0000"/>
+              </w:rPr>
+            </w:pPr>
+            <w:r>
+              <w:rPr>
+                <w:rFonts w:hint="eastAsia"/>
+              </w:rPr>
+              <w:t>修改单一持久化对象</w:t>
+            </w:r>
+          </w:p>
+        </w:tc>
+      </w:tr>
+      <w:tr>
+        <w:trPr>
+          <w:trHeight w:val="461"/>
+        </w:trPr>
+        <w:tc>
+          <w:tcPr>
+            <w:cnfStyle w:val="001000000000" w:firstRow="0" w:lastRow="0" w:firstColumn="1" w:lastColumn="0" w:oddVBand="0" w:evenVBand="0" w:oddHBand="0" w:evenHBand="0" w:firstRowFirstColumn="0" w:firstRowLastColumn="0" w:lastRowFirstColumn="0" w:lastRowLastColumn="0"/>
+            <w:tcW w:w="2802" w:type="dxa"/>
+          </w:tcPr>
+          <w:p>
+            <w:pPr>
+              <w:spacing w:line="276" w:lineRule="auto"/>
+              <w:rPr>
+                <w:b w:val="0"/>
+                <w:bCs w:val="0"/>
+                <w:color w:val="FF0000"/>
+              </w:rPr>
+            </w:pPr>
+            <w:r>
+              <w:rPr>
+                <w:rFonts w:hint="eastAsia"/>
+                <w:b w:val="0"/>
+                <w:bCs w:val="0"/>
+                <w:color w:val="FF0000"/>
+              </w:rPr>
+              <w:t>Per</w:t>
+            </w:r>
+            <w:r>
+              <w:rPr>
+                <w:b w:val="0"/>
+                <w:bCs w:val="0"/>
+                <w:color w:val="FF0000"/>
+              </w:rPr>
+              <w:t>sonnel</w:t>
+            </w:r>
+            <w:r>
+              <w:rPr>
+                <w:rFonts w:hint="eastAsia"/>
+                <w:b w:val="0"/>
+                <w:bCs w:val="0"/>
+                <w:color w:val="FF0000"/>
+              </w:rPr>
+              <w:t>Data</w:t>
+            </w:r>
+            <w:r>
+              <w:rPr>
+                <w:b w:val="0"/>
+                <w:bCs w:val="0"/>
+                <w:color w:val="FF0000"/>
+              </w:rPr>
+              <w:t>Service.find</w:t>
+            </w:r>
+            <w:r>
+              <w:rPr>
+                <w:rFonts w:hint="eastAsia"/>
+                <w:b w:val="0"/>
+                <w:bCs w:val="0"/>
+                <w:color w:val="FF0000"/>
+              </w:rPr>
+              <w:t>B</w:t>
+            </w:r>
+            <w:r>
+              <w:rPr>
+                <w:b w:val="0"/>
+                <w:bCs w:val="0"/>
+                <w:color w:val="FF0000"/>
+              </w:rPr>
+              <w:t>y</w:t>
+            </w:r>
+            <w:r>
+              <w:rPr>
+                <w:b w:val="0"/>
+                <w:bCs w:val="0"/>
+                <w:color w:val="FF0000"/>
+              </w:rPr>
+              <w:t>ID</w:t>
+            </w:r>
+            <w:r>
+              <w:rPr>
+                <w:b w:val="0"/>
+                <w:bCs w:val="0"/>
+                <w:color w:val="FF0000"/>
+              </w:rPr>
+              <w:t xml:space="preserve"> (</w:t>
+            </w:r>
+            <w:r>
+              <w:rPr>
+                <w:b w:val="0"/>
+                <w:bCs w:val="0"/>
+                <w:color w:val="FF0000"/>
+              </w:rPr>
+              <w:t>long</w:t>
+            </w:r>
+            <w:r>
+              <w:rPr>
+                <w:b w:val="0"/>
+                <w:bCs w:val="0"/>
+                <w:color w:val="FF0000"/>
+              </w:rPr>
+              <w:t xml:space="preserve"> </w:t>
+            </w:r>
+            <w:r>
+              <w:rPr>
+                <w:b w:val="0"/>
+                <w:bCs w:val="0"/>
+                <w:color w:val="FF0000"/>
+              </w:rPr>
+              <w:t>personnellID</w:t>
+            </w:r>
+            <w:r>
+              <w:rPr>
+                <w:b w:val="0"/>
+                <w:bCs w:val="0"/>
+                <w:color w:val="FF0000"/>
+              </w:rPr>
+              <w:t>)</w:t>
+            </w:r>
+          </w:p>
+        </w:tc>
+        <w:tc>
+          <w:tcPr>
+            <w:tcW w:w="5720" w:type="dxa"/>
+            <w:gridSpan w:val="2"/>
+            <w:shd w:val="clear" w:color="auto" w:fill="B4C6E7" w:themeFill="accent5" w:themeFillTint="66"/>
+          </w:tcPr>
+          <w:p>
+            <w:pPr>
+              <w:spacing w:line="276" w:lineRule="auto"/>
+              <w:jc w:val="center"/>
+              <w:cnfStyle w:val="000000000000" w:firstRow="0" w:lastRow="0" w:firstColumn="0" w:lastColumn="0" w:oddVBand="0" w:evenVBand="0" w:oddHBand="0" w:evenHBand="0" w:firstRowFirstColumn="0" w:firstRowLastColumn="0" w:lastRowFirstColumn="0" w:lastRowLastColumn="0"/>
+              <w:rPr>
+                <w:color w:val="FF0000"/>
+              </w:rPr>
+            </w:pPr>
+            <w:r>
+              <w:rPr>
+                <w:rFonts w:hint="eastAsia"/>
+                <w:color w:val="FF0000"/>
+              </w:rPr>
+              <w:t>根据</w:t>
+            </w:r>
+            <w:r>
+              <w:rPr>
+                <w:rFonts w:hint="eastAsia"/>
+                <w:color w:val="FF0000"/>
+              </w:rPr>
+              <w:t>ID</w:t>
+            </w:r>
+            <w:r>
+              <w:rPr>
+                <w:rFonts w:hint="eastAsia"/>
+                <w:color w:val="FF0000"/>
+              </w:rPr>
+              <w:t>查找持久化对象</w:t>
             </w:r>
           </w:p>
         </w:tc>
@@ -14651,7 +16185,6 @@
                 <w:b w:val="0"/>
                 <w:bCs w:val="0"/>
               </w:rPr>
-              <w:lastRenderedPageBreak/>
               <w:t>Hotel.modify</w:t>
             </w:r>
           </w:p>
@@ -14937,7 +16470,15 @@
                 <w:b w:val="0"/>
                 <w:bCs w:val="0"/>
               </w:rPr>
-              <w:t>ByHotelID</w:t>
+              <w:t>ByHotelI</w:t>
+            </w:r>
+            <w:r>
+              <w:rPr>
+                <w:b w:val="0"/>
+                <w:bCs w:val="0"/>
+              </w:rPr>
+              <w:lastRenderedPageBreak/>
+              <w:t>D</w:t>
             </w:r>
             <w:r>
               <w:rPr>
@@ -14964,6 +16505,7 @@
               <w:rPr>
                 <w:rFonts w:hint="eastAsia"/>
               </w:rPr>
+              <w:lastRenderedPageBreak/>
               <w:t>根据</w:t>
             </w:r>
             <w:r>
@@ -15059,7 +16601,13 @@
               <w:rPr>
                 <w:rFonts w:hint="eastAsia"/>
               </w:rPr>
-              <w:t>VO</w:t>
+              <w:t>P</w:t>
+            </w:r>
+            <w:r>
+              <w:rPr>
+                <w:rFonts w:hint="eastAsia"/>
+              </w:rPr>
+              <w:t>O</w:t>
             </w:r>
             <w:r>
               <w:rPr>
@@ -16377,7 +17925,6 @@
                 <w:b w:val="0"/>
                 <w:bCs w:val="0"/>
               </w:rPr>
-              <w:lastRenderedPageBreak/>
               <w:t>Order.showList</w:t>
             </w:r>
           </w:p>
@@ -16604,6 +18151,7 @@
               <w:rPr>
                 <w:rFonts w:hint="eastAsia"/>
               </w:rPr>
+              <w:lastRenderedPageBreak/>
               <w:t>服务名</w:t>
             </w:r>
           </w:p>
@@ -18224,7 +19772,14 @@
               <w:rPr>
                 <w:rFonts w:hint="eastAsia"/>
               </w:rPr>
-              <w:t>网站营销人员已登录，营销策略信息符合规则且齐全</w:t>
+              <w:t>网站营销人员已登录，营销策</w:t>
+            </w:r>
+            <w:r>
+              <w:rPr>
+                <w:rFonts w:hint="eastAsia"/>
+              </w:rPr>
+              <w:lastRenderedPageBreak/>
+              <w:t>略信息符合规则且齐全</w:t>
             </w:r>
           </w:p>
         </w:tc>
@@ -18976,7 +20531,7 @@
         </w:rPr>
         <w:lastRenderedPageBreak/>
         <w:drawing>
-          <wp:inline distT="0" distB="0" distL="0" distR="0" wp14:anchorId="20EA1CB7" wp14:editId="505C4CDB">
+          <wp:inline distT="0" distB="0" distL="0" distR="0" wp14:anchorId="18B085F4" wp14:editId="470FA3A7">
             <wp:extent cx="5274310" cy="3080385"/>
             <wp:effectExtent l="0" t="0" r="2540" b="5715"/>
             <wp:docPr id="4" name="图片 4" descr="C:\Users\kevin\Desktop\数据层模块的描述.jpg"/>
@@ -19798,9 +21353,16 @@
             <w:bookmarkStart w:id="111" w:name="OLE_LINK147"/>
             <w:r>
               <w:rPr>
-                <w:rFonts w:hint="eastAsia"/>
-              </w:rPr>
-              <w:t>Member</w:t>
+                <w:color w:val="FF0000"/>
+              </w:rPr>
+              <w:t>P</w:t>
+            </w:r>
+            <w:r>
+              <w:rPr>
+                <w:rFonts w:hint="eastAsia"/>
+                <w:color w:val="FF0000"/>
+              </w:rPr>
+              <w:t>ersonnel</w:t>
             </w:r>
             <w:r>
               <w:t>DataService</w:t>
@@ -19845,16 +21407,16 @@
               <w:t xml:space="preserve">public </w:t>
             </w:r>
             <w:r>
-              <w:t>MemberDataService</w:t>
+              <w:t>Personnel</w:t>
+            </w:r>
+            <w:r>
+              <w:t>DataService</w:t>
             </w:r>
             <w:r>
               <w:t xml:space="preserve"> get</w:t>
             </w:r>
             <w:r>
-              <w:rPr>
-                <w:rFonts w:hint="eastAsia"/>
-              </w:rPr>
-              <w:t>Member</w:t>
+              <w:t>Personnel</w:t>
             </w:r>
             <w:r>
               <w:t>DataImpl()</w:t>
@@ -19988,7 +21550,10 @@
               <w:t>返回</w:t>
             </w:r>
             <w:r>
-              <w:t>MemberDataService</w:t>
+              <w:t>Personnel</w:t>
+            </w:r>
+            <w:r>
+              <w:t>DataService</w:t>
             </w:r>
             <w:r>
               <w:rPr>
@@ -23261,11 +24826,568 @@
           </w:p>
         </w:tc>
       </w:tr>
+      <w:tr>
+        <w:trPr>
+          <w:trHeight w:val="425"/>
+        </w:trPr>
+        <w:tc>
+          <w:tcPr>
+            <w:cnfStyle w:val="001000000000" w:firstRow="0" w:lastRow="0" w:firstColumn="1" w:lastColumn="0" w:oddVBand="0" w:evenVBand="0" w:oddHBand="0" w:evenHBand="0" w:firstRowFirstColumn="0" w:firstRowLastColumn="0" w:lastRowFirstColumn="0" w:lastRowLastColumn="0"/>
+            <w:tcW w:w="2944" w:type="dxa"/>
+            <w:vMerge w:val="restart"/>
+          </w:tcPr>
+          <w:p>
+            <w:pPr>
+              <w:rPr>
+                <w:b w:val="0"/>
+                <w:bCs w:val="0"/>
+                <w:color w:val="FF0000"/>
+                <w:szCs w:val="21"/>
+              </w:rPr>
+            </w:pPr>
+            <w:r>
+              <w:rPr>
+                <w:rFonts w:hint="eastAsia"/>
+                <w:b w:val="0"/>
+                <w:bCs w:val="0"/>
+                <w:color w:val="FF0000"/>
+                <w:szCs w:val="21"/>
+              </w:rPr>
+              <w:t>UserDataService.insertMember</w:t>
+            </w:r>
+          </w:p>
+        </w:tc>
+        <w:tc>
+          <w:tcPr>
+            <w:tcW w:w="1418" w:type="dxa"/>
+          </w:tcPr>
+          <w:p>
+            <w:pPr>
+              <w:jc w:val="left"/>
+              <w:cnfStyle w:val="000000000000" w:firstRow="0" w:lastRow="0" w:firstColumn="0" w:lastColumn="0" w:oddVBand="0" w:evenVBand="0" w:oddHBand="0" w:evenHBand="0" w:firstRowFirstColumn="0" w:firstRowLastColumn="0" w:lastRowFirstColumn="0" w:lastRowLastColumn="0"/>
+              <w:rPr>
+                <w:bCs/>
+                <w:color w:val="FF0000"/>
+              </w:rPr>
+            </w:pPr>
+            <w:r>
+              <w:rPr>
+                <w:bCs/>
+                <w:color w:val="FF0000"/>
+              </w:rPr>
+              <w:t>语法</w:t>
+            </w:r>
+          </w:p>
+        </w:tc>
+        <w:tc>
+          <w:tcPr>
+            <w:tcW w:w="4160" w:type="dxa"/>
+          </w:tcPr>
+          <w:p>
+            <w:pPr>
+              <w:cnfStyle w:val="000000000000" w:firstRow="0" w:lastRow="0" w:firstColumn="0" w:lastColumn="0" w:oddVBand="0" w:evenVBand="0" w:oddHBand="0" w:evenHBand="0" w:firstRowFirstColumn="0" w:firstRowLastColumn="0" w:lastRowFirstColumn="0" w:lastRowLastColumn="0"/>
+              <w:rPr>
+                <w:color w:val="FF0000"/>
+                <w:szCs w:val="21"/>
+              </w:rPr>
+            </w:pPr>
+            <w:r>
+              <w:rPr>
+                <w:color w:val="FF0000"/>
+              </w:rPr>
+              <w:t>public void insert</w:t>
+            </w:r>
+            <w:r>
+              <w:rPr>
+                <w:color w:val="FF0000"/>
+              </w:rPr>
+              <w:t>Member</w:t>
+            </w:r>
+            <w:r>
+              <w:rPr>
+                <w:color w:val="FF0000"/>
+              </w:rPr>
+              <w:t>(</w:t>
+            </w:r>
+            <w:r>
+              <w:rPr>
+                <w:color w:val="FF0000"/>
+              </w:rPr>
+              <w:t>MemberPO member</w:t>
+            </w:r>
+            <w:r>
+              <w:rPr>
+                <w:color w:val="FF0000"/>
+              </w:rPr>
+              <w:t>PO) throws RemoteException;</w:t>
+            </w:r>
+          </w:p>
+        </w:tc>
+      </w:tr>
+      <w:tr>
+        <w:trPr>
+          <w:cnfStyle w:val="000000100000" w:firstRow="0" w:lastRow="0" w:firstColumn="0" w:lastColumn="0" w:oddVBand="0" w:evenVBand="0" w:oddHBand="1" w:evenHBand="0" w:firstRowFirstColumn="0" w:firstRowLastColumn="0" w:lastRowFirstColumn="0" w:lastRowLastColumn="0"/>
+          <w:trHeight w:val="425"/>
+        </w:trPr>
+        <w:tc>
+          <w:tcPr>
+            <w:cnfStyle w:val="001000000000" w:firstRow="0" w:lastRow="0" w:firstColumn="1" w:lastColumn="0" w:oddVBand="0" w:evenVBand="0" w:oddHBand="0" w:evenHBand="0" w:firstRowFirstColumn="0" w:firstRowLastColumn="0" w:lastRowFirstColumn="0" w:lastRowLastColumn="0"/>
+            <w:tcW w:w="2944" w:type="dxa"/>
+            <w:vMerge/>
+          </w:tcPr>
+          <w:p>
+            <w:pPr>
+              <w:rPr>
+                <w:b w:val="0"/>
+                <w:bCs w:val="0"/>
+                <w:color w:val="FF0000"/>
+                <w:szCs w:val="21"/>
+              </w:rPr>
+            </w:pPr>
+          </w:p>
+        </w:tc>
+        <w:tc>
+          <w:tcPr>
+            <w:tcW w:w="1418" w:type="dxa"/>
+          </w:tcPr>
+          <w:p>
+            <w:pPr>
+              <w:jc w:val="left"/>
+              <w:cnfStyle w:val="000000100000" w:firstRow="0" w:lastRow="0" w:firstColumn="0" w:lastColumn="0" w:oddVBand="0" w:evenVBand="0" w:oddHBand="1" w:evenHBand="0" w:firstRowFirstColumn="0" w:firstRowLastColumn="0" w:lastRowFirstColumn="0" w:lastRowLastColumn="0"/>
+              <w:rPr>
+                <w:bCs/>
+                <w:color w:val="FF0000"/>
+              </w:rPr>
+            </w:pPr>
+            <w:r>
+              <w:rPr>
+                <w:bCs/>
+                <w:color w:val="FF0000"/>
+              </w:rPr>
+              <w:t>前置条件</w:t>
+            </w:r>
+          </w:p>
+        </w:tc>
+        <w:tc>
+          <w:tcPr>
+            <w:tcW w:w="4160" w:type="dxa"/>
+            <w:vAlign w:val="center"/>
+          </w:tcPr>
+          <w:p>
+            <w:pPr>
+              <w:cnfStyle w:val="000000100000" w:firstRow="0" w:lastRow="0" w:firstColumn="0" w:lastColumn="0" w:oddVBand="0" w:evenVBand="0" w:oddHBand="1" w:evenHBand="0" w:firstRowFirstColumn="0" w:firstRowLastColumn="0" w:lastRowFirstColumn="0" w:lastRowLastColumn="0"/>
+              <w:rPr>
+                <w:color w:val="FF0000"/>
+              </w:rPr>
+            </w:pPr>
+            <w:r>
+              <w:rPr>
+                <w:rFonts w:hint="eastAsia"/>
+                <w:color w:val="FF0000"/>
+              </w:rPr>
+              <w:t>同样的</w:t>
+            </w:r>
+            <w:r>
+              <w:rPr>
+                <w:color w:val="FF0000"/>
+              </w:rPr>
+              <w:t>username</w:t>
+            </w:r>
+            <w:r>
+              <w:rPr>
+                <w:rFonts w:hint="eastAsia"/>
+                <w:color w:val="FF0000"/>
+              </w:rPr>
+              <w:t>的</w:t>
+            </w:r>
+            <w:r>
+              <w:rPr>
+                <w:rFonts w:hint="eastAsia"/>
+                <w:color w:val="FF0000"/>
+              </w:rPr>
+              <w:t>po</w:t>
+            </w:r>
+            <w:r>
+              <w:rPr>
+                <w:rFonts w:hint="eastAsia"/>
+                <w:color w:val="FF0000"/>
+              </w:rPr>
+              <w:t>在</w:t>
+            </w:r>
+            <w:r>
+              <w:rPr>
+                <w:rFonts w:hint="eastAsia"/>
+                <w:color w:val="FF0000"/>
+              </w:rPr>
+              <w:t>Mapper</w:t>
+            </w:r>
+            <w:r>
+              <w:rPr>
+                <w:rFonts w:hint="eastAsia"/>
+                <w:color w:val="FF0000"/>
+              </w:rPr>
+              <w:t>中不存在</w:t>
+            </w:r>
+          </w:p>
+        </w:tc>
+      </w:tr>
+      <w:tr>
+        <w:trPr>
+          <w:trHeight w:val="425"/>
+        </w:trPr>
+        <w:tc>
+          <w:tcPr>
+            <w:cnfStyle w:val="001000000000" w:firstRow="0" w:lastRow="0" w:firstColumn="1" w:lastColumn="0" w:oddVBand="0" w:evenVBand="0" w:oddHBand="0" w:evenHBand="0" w:firstRowFirstColumn="0" w:firstRowLastColumn="0" w:lastRowFirstColumn="0" w:lastRowLastColumn="0"/>
+            <w:tcW w:w="2944" w:type="dxa"/>
+            <w:vMerge/>
+          </w:tcPr>
+          <w:p>
+            <w:pPr>
+              <w:rPr>
+                <w:b w:val="0"/>
+                <w:bCs w:val="0"/>
+                <w:color w:val="FF0000"/>
+                <w:szCs w:val="21"/>
+              </w:rPr>
+            </w:pPr>
+          </w:p>
+        </w:tc>
+        <w:tc>
+          <w:tcPr>
+            <w:tcW w:w="1418" w:type="dxa"/>
+          </w:tcPr>
+          <w:p>
+            <w:pPr>
+              <w:jc w:val="left"/>
+              <w:cnfStyle w:val="000000000000" w:firstRow="0" w:lastRow="0" w:firstColumn="0" w:lastColumn="0" w:oddVBand="0" w:evenVBand="0" w:oddHBand="0" w:evenHBand="0" w:firstRowFirstColumn="0" w:firstRowLastColumn="0" w:lastRowFirstColumn="0" w:lastRowLastColumn="0"/>
+              <w:rPr>
+                <w:bCs/>
+                <w:color w:val="FF0000"/>
+              </w:rPr>
+            </w:pPr>
+            <w:r>
+              <w:rPr>
+                <w:bCs/>
+                <w:color w:val="FF0000"/>
+              </w:rPr>
+              <w:t>后置条件</w:t>
+            </w:r>
+          </w:p>
+        </w:tc>
+        <w:tc>
+          <w:tcPr>
+            <w:tcW w:w="4160" w:type="dxa"/>
+            <w:vAlign w:val="center"/>
+          </w:tcPr>
+          <w:p>
+            <w:pPr>
+              <w:cnfStyle w:val="000000000000" w:firstRow="0" w:lastRow="0" w:firstColumn="0" w:lastColumn="0" w:oddVBand="0" w:evenVBand="0" w:oddHBand="0" w:evenHBand="0" w:firstRowFirstColumn="0" w:firstRowLastColumn="0" w:lastRowFirstColumn="0" w:lastRowLastColumn="0"/>
+              <w:rPr>
+                <w:color w:val="FF0000"/>
+              </w:rPr>
+            </w:pPr>
+            <w:r>
+              <w:rPr>
+                <w:rFonts w:hint="eastAsia"/>
+                <w:color w:val="FF0000"/>
+              </w:rPr>
+              <w:t>在数据库中增加一个</w:t>
+            </w:r>
+            <w:r>
+              <w:rPr>
+                <w:rFonts w:hint="eastAsia"/>
+                <w:color w:val="FF0000"/>
+              </w:rPr>
+              <w:t>po</w:t>
+            </w:r>
+            <w:r>
+              <w:rPr>
+                <w:rFonts w:hint="eastAsia"/>
+                <w:color w:val="FF0000"/>
+              </w:rPr>
+              <w:t>记录</w:t>
+            </w:r>
+          </w:p>
+        </w:tc>
+      </w:tr>
+      <w:tr>
+        <w:trPr>
+          <w:cnfStyle w:val="000000100000" w:firstRow="0" w:lastRow="0" w:firstColumn="0" w:lastColumn="0" w:oddVBand="0" w:evenVBand="0" w:oddHBand="1" w:evenHBand="0" w:firstRowFirstColumn="0" w:firstRowLastColumn="0" w:lastRowFirstColumn="0" w:lastRowLastColumn="0"/>
+          <w:trHeight w:val="425"/>
+        </w:trPr>
+        <w:tc>
+          <w:tcPr>
+            <w:cnfStyle w:val="001000000000" w:firstRow="0" w:lastRow="0" w:firstColumn="1" w:lastColumn="0" w:oddVBand="0" w:evenVBand="0" w:oddHBand="0" w:evenHBand="0" w:firstRowFirstColumn="0" w:firstRowLastColumn="0" w:lastRowFirstColumn="0" w:lastRowLastColumn="0"/>
+            <w:tcW w:w="2944" w:type="dxa"/>
+            <w:vMerge w:val="restart"/>
+          </w:tcPr>
+          <w:p>
+            <w:pPr>
+              <w:rPr>
+                <w:b w:val="0"/>
+                <w:bCs w:val="0"/>
+                <w:color w:val="FF0000"/>
+                <w:szCs w:val="21"/>
+              </w:rPr>
+            </w:pPr>
+            <w:r>
+              <w:rPr>
+                <w:rFonts w:hint="eastAsia"/>
+                <w:b w:val="0"/>
+                <w:bCs w:val="0"/>
+                <w:color w:val="FF0000"/>
+                <w:szCs w:val="21"/>
+              </w:rPr>
+              <w:t>UserDataService.deleteMember</w:t>
+            </w:r>
+          </w:p>
+        </w:tc>
+        <w:tc>
+          <w:tcPr>
+            <w:tcW w:w="1418" w:type="dxa"/>
+          </w:tcPr>
+          <w:p>
+            <w:pPr>
+              <w:jc w:val="left"/>
+              <w:cnfStyle w:val="000000100000" w:firstRow="0" w:lastRow="0" w:firstColumn="0" w:lastColumn="0" w:oddVBand="0" w:evenVBand="0" w:oddHBand="1" w:evenHBand="0" w:firstRowFirstColumn="0" w:firstRowLastColumn="0" w:lastRowFirstColumn="0" w:lastRowLastColumn="0"/>
+              <w:rPr>
+                <w:bCs/>
+                <w:color w:val="FF0000"/>
+              </w:rPr>
+            </w:pPr>
+            <w:r>
+              <w:rPr>
+                <w:bCs/>
+                <w:color w:val="FF0000"/>
+              </w:rPr>
+              <w:t>语法</w:t>
+            </w:r>
+          </w:p>
+        </w:tc>
+        <w:tc>
+          <w:tcPr>
+            <w:tcW w:w="4160" w:type="dxa"/>
+          </w:tcPr>
+          <w:p>
+            <w:pPr>
+              <w:cnfStyle w:val="000000100000" w:firstRow="0" w:lastRow="0" w:firstColumn="0" w:lastColumn="0" w:oddVBand="0" w:evenVBand="0" w:oddHBand="1" w:evenHBand="0" w:firstRowFirstColumn="0" w:firstRowLastColumn="0" w:lastRowFirstColumn="0" w:lastRowLastColumn="0"/>
+              <w:rPr>
+                <w:color w:val="FF0000"/>
+                <w:szCs w:val="21"/>
+              </w:rPr>
+            </w:pPr>
+            <w:r>
+              <w:rPr>
+                <w:color w:val="FF0000"/>
+              </w:rPr>
+              <w:t>public void delete</w:t>
+            </w:r>
+            <w:r>
+              <w:rPr>
+                <w:color w:val="FF0000"/>
+              </w:rPr>
+              <w:t>Member</w:t>
+            </w:r>
+            <w:r>
+              <w:rPr>
+                <w:color w:val="FF0000"/>
+              </w:rPr>
+              <w:t>(</w:t>
+            </w:r>
+            <w:r>
+              <w:rPr>
+                <w:color w:val="FF0000"/>
+              </w:rPr>
+              <w:t>Member</w:t>
+            </w:r>
+            <w:r>
+              <w:rPr>
+                <w:color w:val="FF0000"/>
+              </w:rPr>
+              <w:t xml:space="preserve">PO </w:t>
+            </w:r>
+            <w:r>
+              <w:rPr>
+                <w:color w:val="FF0000"/>
+              </w:rPr>
+              <w:t>member</w:t>
+            </w:r>
+            <w:r>
+              <w:rPr>
+                <w:color w:val="FF0000"/>
+              </w:rPr>
+              <w:t>PO) throws RemoteException;</w:t>
+            </w:r>
+          </w:p>
+        </w:tc>
+      </w:tr>
+      <w:tr>
+        <w:trPr>
+          <w:trHeight w:val="425"/>
+        </w:trPr>
+        <w:tc>
+          <w:tcPr>
+            <w:cnfStyle w:val="001000000000" w:firstRow="0" w:lastRow="0" w:firstColumn="1" w:lastColumn="0" w:oddVBand="0" w:evenVBand="0" w:oddHBand="0" w:evenHBand="0" w:firstRowFirstColumn="0" w:firstRowLastColumn="0" w:lastRowFirstColumn="0" w:lastRowLastColumn="0"/>
+            <w:tcW w:w="2944" w:type="dxa"/>
+            <w:vMerge/>
+          </w:tcPr>
+          <w:p>
+            <w:pPr>
+              <w:rPr>
+                <w:b w:val="0"/>
+                <w:bCs w:val="0"/>
+                <w:color w:val="FF0000"/>
+                <w:szCs w:val="21"/>
+              </w:rPr>
+            </w:pPr>
+          </w:p>
+        </w:tc>
+        <w:tc>
+          <w:tcPr>
+            <w:tcW w:w="1418" w:type="dxa"/>
+          </w:tcPr>
+          <w:p>
+            <w:pPr>
+              <w:jc w:val="left"/>
+              <w:cnfStyle w:val="000000000000" w:firstRow="0" w:lastRow="0" w:firstColumn="0" w:lastColumn="0" w:oddVBand="0" w:evenVBand="0" w:oddHBand="0" w:evenHBand="0" w:firstRowFirstColumn="0" w:firstRowLastColumn="0" w:lastRowFirstColumn="0" w:lastRowLastColumn="0"/>
+              <w:rPr>
+                <w:bCs/>
+                <w:color w:val="FF0000"/>
+              </w:rPr>
+            </w:pPr>
+            <w:r>
+              <w:rPr>
+                <w:bCs/>
+                <w:color w:val="FF0000"/>
+              </w:rPr>
+              <w:t>前置条件</w:t>
+            </w:r>
+          </w:p>
+        </w:tc>
+        <w:tc>
+          <w:tcPr>
+            <w:tcW w:w="4160" w:type="dxa"/>
+            <w:vAlign w:val="center"/>
+          </w:tcPr>
+          <w:p>
+            <w:pPr>
+              <w:cnfStyle w:val="000000000000" w:firstRow="0" w:lastRow="0" w:firstColumn="0" w:lastColumn="0" w:oddVBand="0" w:evenVBand="0" w:oddHBand="0" w:evenHBand="0" w:firstRowFirstColumn="0" w:firstRowLastColumn="0" w:lastRowFirstColumn="0" w:lastRowLastColumn="0"/>
+              <w:rPr>
+                <w:color w:val="FF0000"/>
+              </w:rPr>
+            </w:pPr>
+            <w:r>
+              <w:rPr>
+                <w:rFonts w:hint="eastAsia"/>
+                <w:color w:val="FF0000"/>
+              </w:rPr>
+              <w:t>在数据库中存在同样</w:t>
+            </w:r>
+            <w:r>
+              <w:rPr>
+                <w:rFonts w:hint="eastAsia"/>
+                <w:color w:val="FF0000"/>
+              </w:rPr>
+              <w:t>username</w:t>
+            </w:r>
+            <w:r>
+              <w:rPr>
+                <w:rFonts w:hint="eastAsia"/>
+                <w:color w:val="FF0000"/>
+              </w:rPr>
+              <w:t>的</w:t>
+            </w:r>
+            <w:r>
+              <w:rPr>
+                <w:rFonts w:hint="eastAsia"/>
+                <w:color w:val="FF0000"/>
+              </w:rPr>
+              <w:t>po</w:t>
+            </w:r>
+          </w:p>
+        </w:tc>
+      </w:tr>
+      <w:tr>
+        <w:trPr>
+          <w:cnfStyle w:val="000000100000" w:firstRow="0" w:lastRow="0" w:firstColumn="0" w:lastColumn="0" w:oddVBand="0" w:evenVBand="0" w:oddHBand="1" w:evenHBand="0" w:firstRowFirstColumn="0" w:firstRowLastColumn="0" w:lastRowFirstColumn="0" w:lastRowLastColumn="0"/>
+          <w:trHeight w:val="425"/>
+        </w:trPr>
+        <w:tc>
+          <w:tcPr>
+            <w:cnfStyle w:val="001000000000" w:firstRow="0" w:lastRow="0" w:firstColumn="1" w:lastColumn="0" w:oddVBand="0" w:evenVBand="0" w:oddHBand="0" w:evenHBand="0" w:firstRowFirstColumn="0" w:firstRowLastColumn="0" w:lastRowFirstColumn="0" w:lastRowLastColumn="0"/>
+            <w:tcW w:w="2944" w:type="dxa"/>
+            <w:vMerge/>
+          </w:tcPr>
+          <w:p>
+            <w:pPr>
+              <w:rPr>
+                <w:b w:val="0"/>
+                <w:bCs w:val="0"/>
+                <w:color w:val="FF0000"/>
+                <w:szCs w:val="21"/>
+              </w:rPr>
+            </w:pPr>
+          </w:p>
+        </w:tc>
+        <w:tc>
+          <w:tcPr>
+            <w:tcW w:w="1418" w:type="dxa"/>
+          </w:tcPr>
+          <w:p>
+            <w:pPr>
+              <w:jc w:val="left"/>
+              <w:cnfStyle w:val="000000100000" w:firstRow="0" w:lastRow="0" w:firstColumn="0" w:lastColumn="0" w:oddVBand="0" w:evenVBand="0" w:oddHBand="1" w:evenHBand="0" w:firstRowFirstColumn="0" w:firstRowLastColumn="0" w:lastRowFirstColumn="0" w:lastRowLastColumn="0"/>
+              <w:rPr>
+                <w:bCs/>
+                <w:color w:val="FF0000"/>
+              </w:rPr>
+            </w:pPr>
+            <w:r>
+              <w:rPr>
+                <w:bCs/>
+                <w:color w:val="FF0000"/>
+              </w:rPr>
+              <w:t>后置条件</w:t>
+            </w:r>
+          </w:p>
+        </w:tc>
+        <w:tc>
+          <w:tcPr>
+            <w:tcW w:w="4160" w:type="dxa"/>
+            <w:vAlign w:val="center"/>
+          </w:tcPr>
+          <w:p>
+            <w:pPr>
+              <w:cnfStyle w:val="000000100000" w:firstRow="0" w:lastRow="0" w:firstColumn="0" w:lastColumn="0" w:oddVBand="0" w:evenVBand="0" w:oddHBand="1" w:evenHBand="0" w:firstRowFirstColumn="0" w:firstRowLastColumn="0" w:lastRowFirstColumn="0" w:lastRowLastColumn="0"/>
+              <w:rPr>
+                <w:color w:val="FF0000"/>
+              </w:rPr>
+            </w:pPr>
+            <w:r>
+              <w:rPr>
+                <w:rFonts w:hint="eastAsia"/>
+                <w:color w:val="FF0000"/>
+              </w:rPr>
+              <w:t>删除一个</w:t>
+            </w:r>
+            <w:r>
+              <w:rPr>
+                <w:rFonts w:hint="eastAsia"/>
+                <w:color w:val="FF0000"/>
+              </w:rPr>
+              <w:t>po</w:t>
+            </w:r>
+          </w:p>
+        </w:tc>
+      </w:tr>
       <w:bookmarkEnd w:id="149"/>
     </w:tbl>
     <w:p>
       <w:pPr>
         <w:ind w:left="567"/>
+        <w:rPr>
+          <w:color w:val="FF0000"/>
+        </w:rPr>
       </w:pPr>
     </w:p>
     <w:p>
@@ -23602,7 +25724,16 @@
                 <w:color w:val="FF0000"/>
                 <w:szCs w:val="21"/>
               </w:rPr>
-              <w:t>的用户的是否可登录属性值</w:t>
+              <w:t>的用户的是否可登</w:t>
+            </w:r>
+            <w:r>
+              <w:rPr>
+                <w:rFonts w:hint="eastAsia"/>
+                <w:color w:val="FF0000"/>
+                <w:szCs w:val="21"/>
+              </w:rPr>
+              <w:lastRenderedPageBreak/>
+              <w:t>录属性值</w:t>
             </w:r>
           </w:p>
         </w:tc>
@@ -23943,11 +26074,7 @@
               <w:t>ByHotelID</w:t>
             </w:r>
             <w:r>
-              <w:t xml:space="preserve">(long hotelID) </w:t>
-            </w:r>
-            <w:r>
-              <w:lastRenderedPageBreak/>
-              <w:t>throws RemoteException;</w:t>
+              <w:t>(long hotelID) throws RemoteException;</w:t>
             </w:r>
           </w:p>
         </w:tc>
@@ -25455,7 +27582,15 @@
                 <w:b w:val="0"/>
                 <w:bCs w:val="0"/>
               </w:rPr>
-              <w:t>ByOrderID</w:t>
+              <w:t>ByOrderI</w:t>
+            </w:r>
+            <w:r>
+              <w:rPr>
+                <w:b w:val="0"/>
+                <w:bCs w:val="0"/>
+              </w:rPr>
+              <w:lastRenderedPageBreak/>
+              <w:t>D</w:t>
             </w:r>
           </w:p>
         </w:tc>
@@ -25479,6 +27614,7 @@
                 <w:bCs/>
                 <w:color w:val="000000" w:themeColor="text1"/>
               </w:rPr>
+              <w:lastRenderedPageBreak/>
               <w:t>语法</w:t>
             </w:r>
           </w:p>
@@ -25979,11 +28115,7 @@
               <w:t>insert</w:t>
             </w:r>
             <w:r>
-              <w:t xml:space="preserve">(OrderPO orderPO) throws </w:t>
-            </w:r>
-            <w:r>
-              <w:lastRenderedPageBreak/>
-              <w:t>RemoteException;</w:t>
+              <w:t>(OrderPO orderPO) throws RemoteException;</w:t>
             </w:r>
           </w:p>
         </w:tc>
@@ -27518,6 +29650,7 @@
               <w:t>进行查找返回相应的</w:t>
             </w:r>
             <w:r>
+              <w:lastRenderedPageBreak/>
               <w:t>ArrayList&lt;PromotionPO&gt;</w:t>
             </w:r>
             <w:r>
@@ -27554,6 +29687,7 @@
                 <w:b w:val="0"/>
                 <w:bCs w:val="0"/>
               </w:rPr>
+              <w:lastRenderedPageBreak/>
               <w:t>PromotionDataService.findByPromotionID</w:t>
             </w:r>
           </w:p>
@@ -28949,46 +31083,18 @@
     <w:p/>
     <w:p/>
     <w:p>
+      <w:pPr>
+        <w:rPr>
+          <w:color w:val="FF0000"/>
+        </w:rPr>
+      </w:pPr>
       <w:r>
         <w:rPr>
+          <w:rFonts w:hint="eastAsia"/>
           <w:noProof/>
+          <w:color w:val="FF0000"/>
         </w:rPr>
-        <w:lastRenderedPageBreak/>
-        <w:drawing>
-          <wp:inline distT="0" distB="0" distL="0" distR="0" wp14:anchorId="4B7577DB" wp14:editId="79B11536">
-            <wp:extent cx="5156136" cy="3685112"/>
-            <wp:effectExtent l="0" t="0" r="6985" b="0"/>
-            <wp:docPr id="13" name="图片 13"/>
-            <wp:cNvGraphicFramePr>
-              <a:graphicFrameLocks xmlns:a="http://schemas.openxmlformats.org/drawingml/2006/main" noChangeAspect="1"/>
-            </wp:cNvGraphicFramePr>
-            <a:graphic xmlns:a="http://schemas.openxmlformats.org/drawingml/2006/main">
-              <a:graphicData uri="http://schemas.openxmlformats.org/drawingml/2006/picture">
-                <pic:pic xmlns:pic="http://schemas.openxmlformats.org/drawingml/2006/picture">
-                  <pic:nvPicPr>
-                    <pic:cNvPr id="1" name=""/>
-                    <pic:cNvPicPr/>
-                  </pic:nvPicPr>
-                  <pic:blipFill>
-                    <a:blip r:embed="rId18"/>
-                    <a:stretch>
-                      <a:fillRect/>
-                    </a:stretch>
-                  </pic:blipFill>
-                  <pic:spPr>
-                    <a:xfrm>
-                      <a:off x="0" y="0"/>
-                      <a:ext cx="5186469" cy="3706791"/>
-                    </a:xfrm>
-                    <a:prstGeom prst="rect">
-                      <a:avLst/>
-                    </a:prstGeom>
-                  </pic:spPr>
-                </pic:pic>
-              </a:graphicData>
-            </a:graphic>
-          </wp:inline>
-        </w:drawing>
+        <w:t>（缺图片）</w:t>
       </w:r>
     </w:p>
     <w:p>
@@ -29005,6 +31111,7 @@
         <w:rPr>
           <w:rFonts w:hint="eastAsia"/>
         </w:rPr>
+        <w:lastRenderedPageBreak/>
         <w:t>文件格式</w:t>
       </w:r>
       <w:bookmarkEnd w:id="170"/>
@@ -29036,7 +31143,7 @@
       </w:pPr>
     </w:p>
     <w:sectPr>
-      <w:footerReference w:type="default" r:id="rId19"/>
+      <w:footerReference w:type="default" r:id="rId18"/>
       <w:pgSz w:w="11906" w:h="16838"/>
       <w:pgMar w:top="1440" w:right="1800" w:bottom="1440" w:left="1800" w:header="851" w:footer="992" w:gutter="0"/>
       <w:cols w:space="425"/>
@@ -29091,7 +31198,7 @@
             <w:noProof/>
             <w:lang w:val="zh-CN"/>
           </w:rPr>
-          <w:t>1</w:t>
+          <w:t>17</w:t>
         </w:r>
         <w:r>
           <w:fldChar w:fldCharType="end"/>
@@ -30948,7 +33055,7 @@
 </file>
 
 <file path=customXml/itemProps2.xml><?xml version="1.0" encoding="utf-8"?>
-<ds:datastoreItem xmlns:ds="http://schemas.openxmlformats.org/officeDocument/2006/customXml" ds:itemID="{0AA45644-D5B0-4A3B-B7AF-8790C108B1E6}">
+<ds:datastoreItem xmlns:ds="http://schemas.openxmlformats.org/officeDocument/2006/customXml" ds:itemID="{8600F892-F54C-442F-8692-A9C87C63381C}">
   <ds:schemaRefs>
     <ds:schemaRef ds:uri="http://schemas.openxmlformats.org/officeDocument/2006/bibliography"/>
   </ds:schemaRefs>

--- a/Documents/体系设计阶段/体系结构设计文档.docx
+++ b/Documents/体系设计阶段/体系结构设计文档.docx
@@ -25,6 +25,7 @@
           </w:rPr>
           <w:id w:val="312458044"/>
         </w:sdtPr>
+        <w:sdtEndPr/>
         <w:sdtContent>
           <w:r>
             <w:rPr>
@@ -74,8 +75,10 @@
           <w:szCs w:val="64"/>
           <w:lang w:eastAsia="zh-CN"/>
         </w:rPr>
-        <w:t>V1.1.4</w:t>
+        <w:t>V1.1.5</w:t>
       </w:r>
+      <w:bookmarkStart w:id="0" w:name="_GoBack"/>
+      <w:bookmarkEnd w:id="0"/>
     </w:p>
     <w:p>
       <w:pPr>
@@ -265,8 +268,8 @@
                 <w:b/>
               </w:rPr>
             </w:pPr>
-            <w:bookmarkStart w:id="0" w:name="OLE_LINK4"/>
-            <w:bookmarkStart w:id="1" w:name="OLE_LINK3"/>
+            <w:bookmarkStart w:id="1" w:name="OLE_LINK4"/>
+            <w:bookmarkStart w:id="2" w:name="OLE_LINK3"/>
             <w:r>
               <w:rPr>
                 <w:rFonts w:asciiTheme="minorEastAsia" w:hAnsiTheme="minorEastAsia" w:cs="Calibri"/>
@@ -2170,7 +2173,19 @@
               <w:rPr>
                 <w:rFonts w:asciiTheme="minorEastAsia" w:hAnsiTheme="minorEastAsia" w:cs="Calibri"/>
               </w:rPr>
-              <w:t>1028</w:t>
+              <w:t>10</w:t>
+            </w:r>
+            <w:r>
+              <w:rPr>
+                <w:rFonts w:asciiTheme="minorEastAsia" w:hAnsiTheme="minorEastAsia" w:cs="Calibri" w:hint="eastAsia"/>
+              </w:rPr>
+              <w:t>-</w:t>
+            </w:r>
+            <w:r>
+              <w:rPr>
+                <w:rFonts w:asciiTheme="minorEastAsia" w:hAnsiTheme="minorEastAsia" w:cs="Calibri"/>
+              </w:rPr>
+              <w:t>28</w:t>
             </w:r>
           </w:p>
         </w:tc>
@@ -2221,8 +2236,103 @@
           </w:p>
         </w:tc>
       </w:tr>
-      <w:bookmarkEnd w:id="0"/>
+      <w:tr>
+        <w:tc>
+          <w:tcPr>
+            <w:tcW w:w="1627" w:type="dxa"/>
+            <w:tcBorders>
+              <w:tl2br w:val="nil"/>
+              <w:tr2bl w:val="nil"/>
+            </w:tcBorders>
+            <w:shd w:val="pct5" w:color="auto" w:fill="auto"/>
+          </w:tcPr>
+          <w:p>
+            <w:pPr>
+              <w:spacing w:before="40" w:after="40"/>
+              <w:rPr>
+                <w:rFonts w:asciiTheme="minorEastAsia" w:hAnsiTheme="minorEastAsia" w:cs="Calibri" w:hint="eastAsia"/>
+              </w:rPr>
+            </w:pPr>
+            <w:r>
+              <w:rPr>
+                <w:rFonts w:asciiTheme="minorEastAsia" w:hAnsiTheme="minorEastAsia" w:cs="Calibri" w:hint="eastAsia"/>
+              </w:rPr>
+              <w:t>郭浩滨</w:t>
+            </w:r>
+          </w:p>
+        </w:tc>
+        <w:tc>
+          <w:tcPr>
+            <w:tcW w:w="1380" w:type="dxa"/>
+            <w:tcBorders>
+              <w:tl2br w:val="nil"/>
+              <w:tr2bl w:val="nil"/>
+            </w:tcBorders>
+          </w:tcPr>
+          <w:p>
+            <w:pPr>
+              <w:spacing w:before="40" w:after="40"/>
+              <w:rPr>
+                <w:rFonts w:asciiTheme="minorEastAsia" w:hAnsiTheme="minorEastAsia" w:cs="Calibri" w:hint="eastAsia"/>
+              </w:rPr>
+            </w:pPr>
+            <w:r>
+              <w:rPr>
+                <w:rFonts w:asciiTheme="minorEastAsia" w:hAnsiTheme="minorEastAsia" w:cs="Calibri" w:hint="eastAsia"/>
+              </w:rPr>
+              <w:t>2016-10-29</w:t>
+            </w:r>
+          </w:p>
+        </w:tc>
+        <w:tc>
+          <w:tcPr>
+            <w:tcW w:w="3794" w:type="dxa"/>
+            <w:tcBorders>
+              <w:tl2br w:val="nil"/>
+              <w:tr2bl w:val="nil"/>
+            </w:tcBorders>
+          </w:tcPr>
+          <w:p>
+            <w:pPr>
+              <w:spacing w:before="40" w:after="40"/>
+              <w:rPr>
+                <w:rFonts w:asciiTheme="minorEastAsia" w:hAnsiTheme="minorEastAsia" w:cs="Calibri" w:hint="eastAsia"/>
+              </w:rPr>
+            </w:pPr>
+            <w:r>
+              <w:rPr>
+                <w:rFonts w:asciiTheme="minorEastAsia" w:hAnsiTheme="minorEastAsia" w:cs="Calibri" w:hint="eastAsia"/>
+              </w:rPr>
+              <w:t>增加同层调用接口</w:t>
+            </w:r>
+          </w:p>
+        </w:tc>
+        <w:tc>
+          <w:tcPr>
+            <w:tcW w:w="1715" w:type="dxa"/>
+            <w:tcBorders>
+              <w:tl2br w:val="nil"/>
+              <w:tr2bl w:val="nil"/>
+            </w:tcBorders>
+          </w:tcPr>
+          <w:p>
+            <w:pPr>
+              <w:spacing w:before="40" w:after="40"/>
+              <w:rPr>
+                <w:rFonts w:asciiTheme="minorEastAsia" w:hAnsiTheme="minorEastAsia" w:cs="Calibri" w:hint="eastAsia"/>
+              </w:rPr>
+            </w:pPr>
+            <w:r>
+              <w:rPr>
+                <w:rFonts w:asciiTheme="minorEastAsia" w:hAnsiTheme="minorEastAsia" w:cs="Calibri" w:hint="eastAsia"/>
+              </w:rPr>
+              <w:t>V1.1.5</w:t>
+            </w:r>
+          </w:p>
+        </w:tc>
+      </w:tr>
       <w:bookmarkEnd w:id="1"/>
+      <w:bookmarkEnd w:id="2"/>
     </w:tbl>
     <w:p/>
     <w:p>
@@ -3409,8 +3519,8 @@
           <w:numId w:val="1"/>
         </w:numPr>
       </w:pPr>
-      <w:bookmarkStart w:id="2" w:name="_Toc281032280"/>
-      <w:bookmarkStart w:id="3" w:name="_Toc463824208"/>
+      <w:bookmarkStart w:id="3" w:name="_Toc281032280"/>
+      <w:bookmarkStart w:id="4" w:name="_Toc463824208"/>
       <w:r>
         <w:rPr>
           <w:rFonts w:hint="eastAsia"/>
@@ -3418,8 +3528,8 @@
         <w:lastRenderedPageBreak/>
         <w:t>引言</w:t>
       </w:r>
-      <w:bookmarkEnd w:id="2"/>
       <w:bookmarkEnd w:id="3"/>
+      <w:bookmarkEnd w:id="4"/>
     </w:p>
     <w:p>
       <w:pPr>
@@ -3429,18 +3539,18 @@
           <w:numId w:val="1"/>
         </w:numPr>
       </w:pPr>
-      <w:bookmarkStart w:id="4" w:name="_Toc463824209"/>
-      <w:bookmarkStart w:id="5" w:name="_Toc281032281"/>
-      <w:bookmarkStart w:id="6" w:name="OLE_LINK46"/>
-      <w:bookmarkStart w:id="7" w:name="OLE_LINK45"/>
+      <w:bookmarkStart w:id="5" w:name="_Toc463824209"/>
+      <w:bookmarkStart w:id="6" w:name="_Toc281032281"/>
+      <w:bookmarkStart w:id="7" w:name="OLE_LINK46"/>
+      <w:bookmarkStart w:id="8" w:name="OLE_LINK45"/>
       <w:r>
         <w:t>编制目的</w:t>
       </w:r>
-      <w:bookmarkEnd w:id="4"/>
       <w:bookmarkEnd w:id="5"/>
+      <w:bookmarkEnd w:id="6"/>
     </w:p>
-    <w:bookmarkEnd w:id="6"/>
     <w:bookmarkEnd w:id="7"/>
+    <w:bookmarkEnd w:id="8"/>
     <w:p>
       <w:pPr>
         <w:pStyle w:val="12"/>
@@ -3481,17 +3591,17 @@
           <w:numId w:val="1"/>
         </w:numPr>
       </w:pPr>
-      <w:bookmarkStart w:id="8" w:name="_Toc463824210"/>
-      <w:bookmarkStart w:id="9" w:name="OLE_LINK47"/>
-      <w:bookmarkStart w:id="10" w:name="OLE_LINK48"/>
-      <w:bookmarkStart w:id="11" w:name="OLE_LINK49"/>
+      <w:bookmarkStart w:id="9" w:name="_Toc463824210"/>
+      <w:bookmarkStart w:id="10" w:name="OLE_LINK47"/>
+      <w:bookmarkStart w:id="11" w:name="OLE_LINK48"/>
+      <w:bookmarkStart w:id="12" w:name="OLE_LINK49"/>
       <w:r>
         <w:rPr>
           <w:rFonts w:hint="eastAsia"/>
         </w:rPr>
         <w:t>词汇表</w:t>
       </w:r>
-      <w:bookmarkEnd w:id="8"/>
+      <w:bookmarkEnd w:id="9"/>
     </w:p>
     <w:tbl>
       <w:tblPr>
@@ -3523,9 +3633,9 @@
             <w:shd w:val="clear" w:color="auto" w:fill="2E74B5" w:themeFill="accent1" w:themeFillShade="BF"/>
             <w:vAlign w:val="center"/>
           </w:tcPr>
-          <w:bookmarkEnd w:id="9"/>
           <w:bookmarkEnd w:id="10"/>
           <w:bookmarkEnd w:id="11"/>
+          <w:bookmarkEnd w:id="12"/>
           <w:p>
             <w:pPr>
               <w:jc w:val="center"/>
@@ -3973,16 +4083,16 @@
             <w:shd w:val="clear" w:color="auto" w:fill="BDD6EE" w:themeFill="accent1" w:themeFillTint="66"/>
           </w:tcPr>
           <w:p>
-            <w:bookmarkStart w:id="12" w:name="OLE_LINK7"/>
-            <w:bookmarkStart w:id="13" w:name="OLE_LINK8"/>
+            <w:bookmarkStart w:id="13" w:name="OLE_LINK7"/>
+            <w:bookmarkStart w:id="14" w:name="OLE_LINK8"/>
             <w:r>
               <w:rPr>
                 <w:rFonts w:hint="eastAsia"/>
               </w:rPr>
               <w:t>未执行的（订单）</w:t>
             </w:r>
-            <w:bookmarkEnd w:id="12"/>
             <w:bookmarkEnd w:id="13"/>
+            <w:bookmarkEnd w:id="14"/>
           </w:p>
         </w:tc>
       </w:tr>
@@ -4116,14 +4226,14 @@
           <w:numId w:val="1"/>
         </w:numPr>
       </w:pPr>
-      <w:bookmarkStart w:id="14" w:name="_Toc463824211"/>
+      <w:bookmarkStart w:id="15" w:name="_Toc463824211"/>
       <w:r>
         <w:rPr>
           <w:rFonts w:hint="eastAsia"/>
         </w:rPr>
         <w:t>参考资料</w:t>
       </w:r>
-      <w:bookmarkEnd w:id="14"/>
+      <w:bookmarkEnd w:id="15"/>
     </w:p>
     <w:p>
       <w:r>
@@ -4189,14 +4299,14 @@
           <w:numId w:val="1"/>
         </w:numPr>
       </w:pPr>
-      <w:bookmarkStart w:id="15" w:name="_Toc281032282"/>
-      <w:bookmarkStart w:id="16" w:name="_Toc463824212"/>
+      <w:bookmarkStart w:id="16" w:name="_Toc281032282"/>
+      <w:bookmarkStart w:id="17" w:name="_Toc463824212"/>
       <w:r>
         <w:lastRenderedPageBreak/>
         <w:t>产品描述</w:t>
       </w:r>
-      <w:bookmarkEnd w:id="15"/>
       <w:bookmarkEnd w:id="16"/>
+      <w:bookmarkEnd w:id="17"/>
     </w:p>
     <w:p>
       <w:pPr>
@@ -4232,13 +4342,13 @@
           <w:numId w:val="1"/>
         </w:numPr>
       </w:pPr>
-      <w:bookmarkStart w:id="17" w:name="_Toc281032283"/>
-      <w:bookmarkStart w:id="18" w:name="_Toc463824213"/>
+      <w:bookmarkStart w:id="18" w:name="_Toc281032283"/>
+      <w:bookmarkStart w:id="19" w:name="_Toc463824213"/>
       <w:r>
         <w:t>逻辑视角</w:t>
       </w:r>
-      <w:bookmarkEnd w:id="17"/>
       <w:bookmarkEnd w:id="18"/>
+      <w:bookmarkEnd w:id="19"/>
     </w:p>
     <w:p>
       <w:pPr>
@@ -4463,9 +4573,9 @@
         <w:lastRenderedPageBreak/>
         <w:drawing>
           <wp:inline distT="0" distB="0" distL="0" distR="0">
-            <wp:extent cx="5274310" cy="6480175"/>
+            <wp:extent cx="5274310" cy="6478474"/>
             <wp:effectExtent l="0" t="0" r="2540" b="0"/>
-            <wp:docPr id="15" name="图片 15"/>
+            <wp:docPr id="2" name="图片 2" descr="E:\Leftovers\Documents\体系设计阶段\逻辑设计方案.jpg"/>
             <wp:cNvGraphicFramePr>
               <a:graphicFrameLocks xmlns:a="http://schemas.openxmlformats.org/drawingml/2006/main" noChangeAspect="1"/>
             </wp:cNvGraphicFramePr>
@@ -4473,8 +4583,10 @@
               <a:graphicData uri="http://schemas.openxmlformats.org/drawingml/2006/picture">
                 <pic:pic xmlns:pic="http://schemas.openxmlformats.org/drawingml/2006/picture">
                   <pic:nvPicPr>
-                    <pic:cNvPr id="15" name="逻辑设计方案.jpg"/>
-                    <pic:cNvPicPr/>
+                    <pic:cNvPr id="0" name="Picture 1" descr="E:\Leftovers\Documents\体系设计阶段\逻辑设计方案.jpg"/>
+                    <pic:cNvPicPr>
+                      <a:picLocks noChangeAspect="1" noChangeArrowheads="1"/>
+                    </pic:cNvPicPr>
                   </pic:nvPicPr>
                   <pic:blipFill>
                     <a:blip r:embed="rId10">
@@ -4484,18 +4596,23 @@
                         </a:ext>
                       </a:extLst>
                     </a:blip>
+                    <a:srcRect/>
                     <a:stretch>
                       <a:fillRect/>
                     </a:stretch>
                   </pic:blipFill>
-                  <pic:spPr>
+                  <pic:spPr bwMode="auto">
                     <a:xfrm>
                       <a:off x="0" y="0"/>
-                      <a:ext cx="5274310" cy="6480175"/>
+                      <a:ext cx="5274310" cy="6478474"/>
                     </a:xfrm>
                     <a:prstGeom prst="rect">
                       <a:avLst/>
                     </a:prstGeom>
+                    <a:noFill/>
+                    <a:ln>
+                      <a:noFill/>
+                    </a:ln>
                   </pic:spPr>
                 </pic:pic>
               </a:graphicData>
@@ -4548,13 +4665,13 @@
           <w:numId w:val="1"/>
         </w:numPr>
       </w:pPr>
-      <w:bookmarkStart w:id="19" w:name="_Toc281032284"/>
-      <w:bookmarkStart w:id="20" w:name="_Toc463824214"/>
+      <w:bookmarkStart w:id="20" w:name="_Toc281032284"/>
+      <w:bookmarkStart w:id="21" w:name="_Toc463824214"/>
       <w:r>
         <w:t>组合视角</w:t>
       </w:r>
-      <w:bookmarkEnd w:id="19"/>
       <w:bookmarkEnd w:id="20"/>
+      <w:bookmarkEnd w:id="21"/>
     </w:p>
     <w:p>
       <w:pPr>
@@ -4564,13 +4681,13 @@
           <w:numId w:val="1"/>
         </w:numPr>
       </w:pPr>
-      <w:bookmarkStart w:id="21" w:name="_Toc281032285"/>
-      <w:bookmarkStart w:id="22" w:name="_Toc463824215"/>
+      <w:bookmarkStart w:id="22" w:name="_Toc281032285"/>
+      <w:bookmarkStart w:id="23" w:name="_Toc463824215"/>
       <w:r>
         <w:t>开发包图</w:t>
       </w:r>
-      <w:bookmarkEnd w:id="21"/>
       <w:bookmarkEnd w:id="22"/>
+      <w:bookmarkEnd w:id="23"/>
     </w:p>
     <w:p>
       <w:r>
@@ -5201,16 +5318,16 @@
               </w:rPr>
               <w:t>,</w:t>
             </w:r>
-            <w:bookmarkStart w:id="23" w:name="OLE_LINK1"/>
-            <w:bookmarkStart w:id="24" w:name="OLE_LINK2"/>
+            <w:bookmarkStart w:id="24" w:name="OLE_LINK1"/>
+            <w:bookmarkStart w:id="25" w:name="OLE_LINK2"/>
             <w:r>
               <w:rPr>
                 <w:color w:val="FF0000"/>
               </w:rPr>
               <w:t xml:space="preserve"> po</w:t>
             </w:r>
-            <w:bookmarkEnd w:id="23"/>
             <w:bookmarkEnd w:id="24"/>
+            <w:bookmarkEnd w:id="25"/>
           </w:p>
         </w:tc>
       </w:tr>
@@ -5635,16 +5752,16 @@
               </w:rPr>
               <w:t xml:space="preserve">promotiondataservice, promotionblservice, </w:t>
             </w:r>
-            <w:bookmarkStart w:id="25" w:name="OLE_LINK5"/>
-            <w:bookmarkStart w:id="26" w:name="OLE_LINK6"/>
+            <w:bookmarkStart w:id="26" w:name="OLE_LINK5"/>
+            <w:bookmarkStart w:id="27" w:name="OLE_LINK6"/>
             <w:r>
               <w:rPr>
                 <w:color w:val="FF0000"/>
               </w:rPr>
               <w:t>po</w:t>
             </w:r>
-            <w:bookmarkEnd w:id="25"/>
             <w:bookmarkEnd w:id="26"/>
+            <w:bookmarkEnd w:id="27"/>
           </w:p>
         </w:tc>
       </w:tr>
@@ -6201,9 +6318,9 @@
         <w:lastRenderedPageBreak/>
         <w:drawing>
           <wp:inline distT="0" distB="0" distL="0" distR="0">
-            <wp:extent cx="5274310" cy="7527290"/>
+            <wp:extent cx="5274310" cy="7526293"/>
             <wp:effectExtent l="0" t="0" r="2540" b="0"/>
-            <wp:docPr id="19" name="图片 19"/>
+            <wp:docPr id="6" name="图片 6" descr="E:\Leftovers\Documents\体系设计阶段\客户端开发包图.jpg"/>
             <wp:cNvGraphicFramePr>
               <a:graphicFrameLocks xmlns:a="http://schemas.openxmlformats.org/drawingml/2006/main" noChangeAspect="1"/>
             </wp:cNvGraphicFramePr>
@@ -6211,8 +6328,10 @@
               <a:graphicData uri="http://schemas.openxmlformats.org/drawingml/2006/picture">
                 <pic:pic xmlns:pic="http://schemas.openxmlformats.org/drawingml/2006/picture">
                   <pic:nvPicPr>
-                    <pic:cNvPr id="19" name="客户端开发包图.jpg"/>
-                    <pic:cNvPicPr/>
+                    <pic:cNvPr id="0" name="Picture 2" descr="E:\Leftovers\Documents\体系设计阶段\客户端开发包图.jpg"/>
+                    <pic:cNvPicPr>
+                      <a:picLocks noChangeAspect="1" noChangeArrowheads="1"/>
+                    </pic:cNvPicPr>
                   </pic:nvPicPr>
                   <pic:blipFill>
                     <a:blip r:embed="rId11">
@@ -6222,18 +6341,23 @@
                         </a:ext>
                       </a:extLst>
                     </a:blip>
+                    <a:srcRect/>
                     <a:stretch>
                       <a:fillRect/>
                     </a:stretch>
                   </pic:blipFill>
-                  <pic:spPr>
+                  <pic:spPr bwMode="auto">
                     <a:xfrm>
                       <a:off x="0" y="0"/>
-                      <a:ext cx="5274310" cy="7527290"/>
+                      <a:ext cx="5274310" cy="7526293"/>
                     </a:xfrm>
                     <a:prstGeom prst="rect">
                       <a:avLst/>
                     </a:prstGeom>
+                    <a:noFill/>
+                    <a:ln>
+                      <a:noFill/>
+                    </a:ln>
                   </pic:spPr>
                 </pic:pic>
               </a:graphicData>
@@ -6380,13 +6504,13 @@
           <w:numId w:val="1"/>
         </w:numPr>
       </w:pPr>
-      <w:bookmarkStart w:id="27" w:name="_Toc281032286"/>
-      <w:bookmarkStart w:id="28" w:name="_Toc463824216"/>
+      <w:bookmarkStart w:id="28" w:name="_Toc281032286"/>
+      <w:bookmarkStart w:id="29" w:name="_Toc463824216"/>
       <w:r>
         <w:t>运行时进程</w:t>
       </w:r>
-      <w:bookmarkEnd w:id="27"/>
       <w:bookmarkEnd w:id="28"/>
+      <w:bookmarkEnd w:id="29"/>
     </w:p>
     <w:p>
       <w:pPr>
@@ -6504,13 +6628,13 @@
           <w:numId w:val="1"/>
         </w:numPr>
       </w:pPr>
-      <w:bookmarkStart w:id="29" w:name="_Toc281032287"/>
-      <w:bookmarkStart w:id="30" w:name="_Toc463824217"/>
+      <w:bookmarkStart w:id="30" w:name="_Toc281032287"/>
+      <w:bookmarkStart w:id="31" w:name="_Toc463824217"/>
       <w:r>
         <w:t>物理部署</w:t>
       </w:r>
-      <w:bookmarkEnd w:id="29"/>
       <w:bookmarkEnd w:id="30"/>
+      <w:bookmarkEnd w:id="31"/>
     </w:p>
     <w:p>
       <w:pPr>
@@ -6698,14 +6822,14 @@
           <w:numId w:val="1"/>
         </w:numPr>
       </w:pPr>
-      <w:bookmarkStart w:id="31" w:name="_Toc463824218"/>
-      <w:bookmarkStart w:id="32" w:name="_Toc281032288"/>
+      <w:bookmarkStart w:id="32" w:name="_Toc463824218"/>
+      <w:bookmarkStart w:id="33" w:name="_Toc281032288"/>
       <w:r>
         <w:lastRenderedPageBreak/>
         <w:t>接口视角</w:t>
       </w:r>
-      <w:bookmarkEnd w:id="31"/>
       <w:bookmarkEnd w:id="32"/>
+      <w:bookmarkEnd w:id="33"/>
     </w:p>
     <w:p>
       <w:pPr>
@@ -6715,13 +6839,13 @@
           <w:numId w:val="1"/>
         </w:numPr>
       </w:pPr>
-      <w:bookmarkStart w:id="33" w:name="_Toc281032289"/>
-      <w:bookmarkStart w:id="34" w:name="_Toc463824219"/>
+      <w:bookmarkStart w:id="34" w:name="_Toc281032289"/>
+      <w:bookmarkStart w:id="35" w:name="_Toc463824219"/>
       <w:r>
         <w:t>模块的职责</w:t>
       </w:r>
-      <w:bookmarkEnd w:id="33"/>
       <w:bookmarkEnd w:id="34"/>
+      <w:bookmarkEnd w:id="35"/>
     </w:p>
     <w:p>
       <w:pPr>
@@ -8510,13 +8634,13 @@
           <w:numId w:val="1"/>
         </w:numPr>
       </w:pPr>
-      <w:bookmarkStart w:id="35" w:name="_Toc463824220"/>
-      <w:bookmarkStart w:id="36" w:name="_Toc281032290"/>
+      <w:bookmarkStart w:id="36" w:name="_Toc463824220"/>
+      <w:bookmarkStart w:id="37" w:name="_Toc281032290"/>
       <w:r>
         <w:t>用户界面层的分解</w:t>
       </w:r>
-      <w:bookmarkEnd w:id="35"/>
       <w:bookmarkEnd w:id="36"/>
+      <w:bookmarkEnd w:id="37"/>
     </w:p>
     <w:p>
       <w:r>
@@ -8752,16 +8876,16 @@
           <w:numId w:val="1"/>
         </w:numPr>
       </w:pPr>
-      <w:bookmarkStart w:id="37" w:name="_Toc281032291"/>
-      <w:bookmarkStart w:id="38" w:name="_Toc463824221"/>
+      <w:bookmarkStart w:id="38" w:name="_Toc281032291"/>
+      <w:bookmarkStart w:id="39" w:name="_Toc463824221"/>
       <w:r>
         <w:rPr>
           <w:rFonts w:hint="eastAsia"/>
         </w:rPr>
         <w:t>用户界面层模块的职责</w:t>
       </w:r>
-      <w:bookmarkEnd w:id="37"/>
       <w:bookmarkEnd w:id="38"/>
+      <w:bookmarkEnd w:id="39"/>
     </w:p>
     <w:p/>
     <w:p>
@@ -8918,8 +9042,8 @@
           <w:numId w:val="1"/>
         </w:numPr>
       </w:pPr>
-      <w:bookmarkStart w:id="39" w:name="_Toc281032292"/>
-      <w:bookmarkStart w:id="40" w:name="_Toc463824222"/>
+      <w:bookmarkStart w:id="40" w:name="_Toc281032292"/>
+      <w:bookmarkStart w:id="41" w:name="_Toc463824222"/>
       <w:r>
         <w:rPr>
           <w:rFonts w:hint="eastAsia"/>
@@ -8927,8 +9051,8 @@
         <w:lastRenderedPageBreak/>
         <w:t>用户界面模块的接口规范</w:t>
       </w:r>
-      <w:bookmarkEnd w:id="39"/>
       <w:bookmarkEnd w:id="40"/>
+      <w:bookmarkEnd w:id="41"/>
     </w:p>
     <w:p/>
     <w:p>
@@ -9419,16 +9543,16 @@
           <w:numId w:val="1"/>
         </w:numPr>
       </w:pPr>
-      <w:bookmarkStart w:id="41" w:name="_Toc281032293"/>
-      <w:bookmarkStart w:id="42" w:name="_Toc463824223"/>
+      <w:bookmarkStart w:id="42" w:name="_Toc281032293"/>
+      <w:bookmarkStart w:id="43" w:name="_Toc463824223"/>
       <w:r>
         <w:rPr>
           <w:rFonts w:hint="eastAsia"/>
         </w:rPr>
         <w:t>用户界面模块设计原理</w:t>
       </w:r>
-      <w:bookmarkEnd w:id="41"/>
       <w:bookmarkEnd w:id="42"/>
+      <w:bookmarkEnd w:id="43"/>
     </w:p>
     <w:p>
       <w:pPr>
@@ -9497,13 +9621,13 @@
           <w:numId w:val="1"/>
         </w:numPr>
       </w:pPr>
-      <w:bookmarkStart w:id="43" w:name="_Toc281032294"/>
-      <w:bookmarkStart w:id="44" w:name="_Toc463824224"/>
+      <w:bookmarkStart w:id="44" w:name="_Toc281032294"/>
+      <w:bookmarkStart w:id="45" w:name="_Toc463824224"/>
       <w:r>
         <w:t>业务逻辑层的分解</w:t>
       </w:r>
-      <w:bookmarkEnd w:id="43"/>
       <w:bookmarkEnd w:id="44"/>
+      <w:bookmarkEnd w:id="45"/>
     </w:p>
     <w:p>
       <w:pPr>
@@ -9664,8 +9788,8 @@
           <w:numId w:val="1"/>
         </w:numPr>
       </w:pPr>
-      <w:bookmarkStart w:id="45" w:name="_Toc463824225"/>
-      <w:bookmarkStart w:id="46" w:name="_Toc281032295"/>
+      <w:bookmarkStart w:id="46" w:name="_Toc463824225"/>
+      <w:bookmarkStart w:id="47" w:name="_Toc281032295"/>
       <w:r>
         <w:rPr>
           <w:rFonts w:hint="eastAsia"/>
@@ -9673,8 +9797,8 @@
         <w:lastRenderedPageBreak/>
         <w:t>业务逻辑层模块的职责</w:t>
       </w:r>
-      <w:bookmarkEnd w:id="45"/>
       <w:bookmarkEnd w:id="46"/>
+      <w:bookmarkEnd w:id="47"/>
     </w:p>
     <w:tbl>
       <w:tblPr>
@@ -9989,16 +10113,14 @@
           <w:numId w:val="1"/>
         </w:numPr>
       </w:pPr>
-      <w:bookmarkStart w:id="47" w:name="_Toc463824226"/>
-      <w:bookmarkStart w:id="48" w:name="_Toc281032296"/>
+      <w:bookmarkStart w:id="48" w:name="_Toc463824226"/>
+      <w:bookmarkStart w:id="49" w:name="_Toc281032296"/>
       <w:r>
         <w:rPr>
           <w:rFonts w:hint="eastAsia"/>
         </w:rPr>
         <w:t>业务逻辑模块的接口模范</w:t>
       </w:r>
-      <w:bookmarkStart w:id="49" w:name="_GoBack"/>
-      <w:bookmarkEnd w:id="47"/>
       <w:bookmarkEnd w:id="48"/>
       <w:bookmarkEnd w:id="49"/>
     </w:p>
@@ -10334,7 +10456,16 @@
               <w:t>public</w:t>
             </w:r>
             <w:r>
-              <w:t xml:space="preserve"> ResultMessage logout()</w:t>
+              <w:t xml:space="preserve"> ResultMessage logout(</w:t>
+            </w:r>
+            <w:r>
+              <w:rPr>
+                <w:color w:val="70AD47" w:themeColor="accent6"/>
+              </w:rPr>
+              <w:t>String username</w:t>
+            </w:r>
+            <w:r>
+              <w:t>)</w:t>
             </w:r>
           </w:p>
         </w:tc>
@@ -12024,7 +12155,6 @@
               <w:spacing w:line="276" w:lineRule="auto"/>
               <w:cnfStyle w:val="000000100000" w:firstRow="0" w:lastRow="0" w:firstColumn="0" w:lastColumn="0" w:oddVBand="0" w:evenVBand="0" w:oddHBand="1" w:evenHBand="0" w:firstRowFirstColumn="0" w:firstRowLastColumn="0" w:lastRowFirstColumn="0" w:lastRowLastColumn="0"/>
               <w:rPr>
-                <w:rFonts w:hint="eastAsia"/>
                 <w:color w:val="FF0000"/>
               </w:rPr>
             </w:pPr>
@@ -12097,7 +12227,6 @@
               <w:spacing w:line="276" w:lineRule="auto"/>
               <w:cnfStyle w:val="000000000000" w:firstRow="0" w:lastRow="0" w:firstColumn="0" w:lastColumn="0" w:oddVBand="0" w:evenVBand="0" w:oddHBand="0" w:evenHBand="0" w:firstRowFirstColumn="0" w:firstRowLastColumn="0" w:lastRowFirstColumn="0" w:lastRowLastColumn="0"/>
               <w:rPr>
-                <w:rFonts w:hint="eastAsia"/>
                 <w:color w:val="FF0000"/>
               </w:rPr>
             </w:pPr>
@@ -12162,7 +12291,6 @@
               <w:spacing w:line="276" w:lineRule="auto"/>
               <w:cnfStyle w:val="000000100000" w:firstRow="0" w:lastRow="0" w:firstColumn="0" w:lastColumn="0" w:oddVBand="0" w:evenVBand="0" w:oddHBand="1" w:evenHBand="0" w:firstRowFirstColumn="0" w:firstRowLastColumn="0" w:lastRowFirstColumn="0" w:lastRowLastColumn="0"/>
               <w:rPr>
-                <w:rFonts w:hint="eastAsia"/>
                 <w:color w:val="FF0000"/>
               </w:rPr>
             </w:pPr>
@@ -12241,7 +12369,6 @@
               <w:spacing w:line="276" w:lineRule="auto"/>
               <w:cnfStyle w:val="000000000000" w:firstRow="0" w:lastRow="0" w:firstColumn="0" w:lastColumn="0" w:oddVBand="0" w:evenVBand="0" w:oddHBand="0" w:evenHBand="0" w:firstRowFirstColumn="0" w:firstRowLastColumn="0" w:lastRowFirstColumn="0" w:lastRowLastColumn="0"/>
               <w:rPr>
-                <w:rFonts w:hint="eastAsia"/>
                 <w:color w:val="FF0000"/>
               </w:rPr>
             </w:pPr>
@@ -12305,7 +12432,6 @@
               <w:spacing w:line="276" w:lineRule="auto"/>
               <w:cnfStyle w:val="000000100000" w:firstRow="0" w:lastRow="0" w:firstColumn="0" w:lastColumn="0" w:oddVBand="0" w:evenVBand="0" w:oddHBand="1" w:evenHBand="0" w:firstRowFirstColumn="0" w:firstRowLastColumn="0" w:lastRowFirstColumn="0" w:lastRowLastColumn="0"/>
               <w:rPr>
-                <w:rFonts w:hint="eastAsia"/>
                 <w:color w:val="FF0000"/>
               </w:rPr>
             </w:pPr>
@@ -12367,7 +12493,6 @@
               <w:spacing w:line="276" w:lineRule="auto"/>
               <w:cnfStyle w:val="000000000000" w:firstRow="0" w:lastRow="0" w:firstColumn="0" w:lastColumn="0" w:oddVBand="0" w:evenVBand="0" w:oddHBand="0" w:evenHBand="0" w:firstRowFirstColumn="0" w:firstRowLastColumn="0" w:lastRowFirstColumn="0" w:lastRowLastColumn="0"/>
               <w:rPr>
-                <w:rFonts w:hint="eastAsia"/>
                 <w:color w:val="FF0000"/>
               </w:rPr>
             </w:pPr>
@@ -13041,7 +13166,6 @@
               <w:spacing w:line="276" w:lineRule="auto"/>
               <w:jc w:val="left"/>
               <w:rPr>
-                <w:rFonts w:hint="eastAsia"/>
                 <w:b w:val="0"/>
                 <w:color w:val="FF0000"/>
               </w:rPr>
@@ -13081,7 +13205,6 @@
               <w:jc w:val="center"/>
               <w:cnfStyle w:val="000000100000" w:firstRow="0" w:lastRow="0" w:firstColumn="0" w:lastColumn="0" w:oddVBand="0" w:evenVBand="0" w:oddHBand="1" w:evenHBand="0" w:firstRowFirstColumn="0" w:firstRowLastColumn="0" w:lastRowFirstColumn="0" w:lastRowLastColumn="0"/>
               <w:rPr>
-                <w:rFonts w:hint="eastAsia"/>
                 <w:color w:val="FF0000"/>
               </w:rPr>
             </w:pPr>
@@ -13109,7 +13232,6 @@
               <w:spacing w:line="276" w:lineRule="auto"/>
               <w:jc w:val="left"/>
               <w:rPr>
-                <w:rFonts w:hint="eastAsia"/>
                 <w:b w:val="0"/>
                 <w:color w:val="FF0000"/>
               </w:rPr>
@@ -13135,7 +13257,6 @@
               <w:jc w:val="center"/>
               <w:cnfStyle w:val="000000000000" w:firstRow="0" w:lastRow="0" w:firstColumn="0" w:lastColumn="0" w:oddVBand="0" w:evenVBand="0" w:oddHBand="0" w:evenHBand="0" w:firstRowFirstColumn="0" w:firstRowLastColumn="0" w:lastRowFirstColumn="0" w:lastRowLastColumn="0"/>
               <w:rPr>
-                <w:rFonts w:hint="eastAsia"/>
                 <w:color w:val="FF0000"/>
               </w:rPr>
             </w:pPr>
@@ -13544,7 +13665,19 @@
               <w:rPr>
                 <w:color w:val="FF0000"/>
               </w:rPr>
-              <w:t xml:space="preserve"> ResultMessage logout()</w:t>
+              <w:t xml:space="preserve"> ResultMessage logout(</w:t>
+            </w:r>
+            <w:r>
+              <w:rPr>
+                <w:color w:val="70AD47" w:themeColor="accent6"/>
+              </w:rPr>
+              <w:t>long personnelid</w:t>
+            </w:r>
+            <w:r>
+              <w:rPr>
+                <w:color w:val="FF0000"/>
+              </w:rPr>
+              <w:t>)</w:t>
             </w:r>
           </w:p>
         </w:tc>
@@ -16359,6 +16492,446 @@
         <w:tc>
           <w:tcPr>
             <w:cnfStyle w:val="001000000000" w:firstRow="0" w:lastRow="0" w:firstColumn="1" w:lastColumn="0" w:oddVBand="0" w:evenVBand="0" w:oddHBand="0" w:evenHBand="0" w:firstRowFirstColumn="0" w:firstRowLastColumn="0" w:lastRowFirstColumn="0" w:lastRowLastColumn="0"/>
+            <w:tcW w:w="2802" w:type="dxa"/>
+            <w:vMerge w:val="restart"/>
+            <w:vAlign w:val="center"/>
+          </w:tcPr>
+          <w:p>
+            <w:pPr>
+              <w:spacing w:line="276" w:lineRule="auto"/>
+              <w:rPr>
+                <w:b w:val="0"/>
+                <w:bCs w:val="0"/>
+                <w:color w:val="00B050"/>
+              </w:rPr>
+            </w:pPr>
+            <w:r>
+              <w:rPr>
+                <w:rFonts w:hint="eastAsia"/>
+                <w:b w:val="0"/>
+                <w:bCs w:val="0"/>
+                <w:color w:val="00B050"/>
+              </w:rPr>
+              <w:t>Hotel.getRooms</w:t>
+            </w:r>
+          </w:p>
+        </w:tc>
+        <w:tc>
+          <w:tcPr>
+            <w:tcW w:w="1416" w:type="dxa"/>
+            <w:shd w:val="clear" w:color="auto" w:fill="B4C6E7" w:themeFill="accent5" w:themeFillTint="66"/>
+            <w:vAlign w:val="center"/>
+          </w:tcPr>
+          <w:p>
+            <w:pPr>
+              <w:spacing w:line="276" w:lineRule="auto"/>
+              <w:cnfStyle w:val="000000000000" w:firstRow="0" w:lastRow="0" w:firstColumn="0" w:lastColumn="0" w:oddVBand="0" w:evenVBand="0" w:oddHBand="0" w:evenHBand="0" w:firstRowFirstColumn="0" w:firstRowLastColumn="0" w:lastRowFirstColumn="0" w:lastRowLastColumn="0"/>
+              <w:rPr>
+                <w:color w:val="00B050"/>
+              </w:rPr>
+            </w:pPr>
+            <w:r>
+              <w:rPr>
+                <w:rFonts w:hint="eastAsia"/>
+                <w:color w:val="00B050"/>
+              </w:rPr>
+              <w:t>语法</w:t>
+            </w:r>
+          </w:p>
+        </w:tc>
+        <w:tc>
+          <w:tcPr>
+            <w:tcW w:w="4304" w:type="dxa"/>
+            <w:shd w:val="clear" w:color="auto" w:fill="B4C6E7" w:themeFill="accent5" w:themeFillTint="66"/>
+            <w:vAlign w:val="center"/>
+          </w:tcPr>
+          <w:p>
+            <w:pPr>
+              <w:spacing w:line="276" w:lineRule="auto"/>
+              <w:cnfStyle w:val="000000000000" w:firstRow="0" w:lastRow="0" w:firstColumn="0" w:lastColumn="0" w:oddVBand="0" w:evenVBand="0" w:oddHBand="0" w:evenHBand="0" w:firstRowFirstColumn="0" w:firstRowLastColumn="0" w:lastRowFirstColumn="0" w:lastRowLastColumn="0"/>
+              <w:rPr>
+                <w:color w:val="00B050"/>
+              </w:rPr>
+            </w:pPr>
+            <w:r>
+              <w:rPr>
+                <w:color w:val="00B050"/>
+              </w:rPr>
+              <w:t>public ArrayList&lt;RoomVO&gt; getRooms()</w:t>
+            </w:r>
+          </w:p>
+        </w:tc>
+      </w:tr>
+      <w:tr>
+        <w:tc>
+          <w:tcPr>
+            <w:cnfStyle w:val="001000000000" w:firstRow="0" w:lastRow="0" w:firstColumn="1" w:lastColumn="0" w:oddVBand="0" w:evenVBand="0" w:oddHBand="0" w:evenHBand="0" w:firstRowFirstColumn="0" w:firstRowLastColumn="0" w:lastRowFirstColumn="0" w:lastRowLastColumn="0"/>
+            <w:tcW w:w="2802" w:type="dxa"/>
+            <w:vMerge/>
+            <w:vAlign w:val="center"/>
+          </w:tcPr>
+          <w:p>
+            <w:pPr>
+              <w:spacing w:line="276" w:lineRule="auto"/>
+              <w:rPr>
+                <w:b w:val="0"/>
+                <w:bCs w:val="0"/>
+                <w:color w:val="00B050"/>
+              </w:rPr>
+            </w:pPr>
+          </w:p>
+        </w:tc>
+        <w:tc>
+          <w:tcPr>
+            <w:tcW w:w="1416" w:type="dxa"/>
+            <w:shd w:val="clear" w:color="auto" w:fill="B4C6E7" w:themeFill="accent5" w:themeFillTint="66"/>
+            <w:vAlign w:val="center"/>
+          </w:tcPr>
+          <w:p>
+            <w:pPr>
+              <w:spacing w:line="276" w:lineRule="auto"/>
+              <w:cnfStyle w:val="000000000000" w:firstRow="0" w:lastRow="0" w:firstColumn="0" w:lastColumn="0" w:oddVBand="0" w:evenVBand="0" w:oddHBand="0" w:evenHBand="0" w:firstRowFirstColumn="0" w:firstRowLastColumn="0" w:lastRowFirstColumn="0" w:lastRowLastColumn="0"/>
+              <w:rPr>
+                <w:color w:val="00B050"/>
+              </w:rPr>
+            </w:pPr>
+            <w:r>
+              <w:rPr>
+                <w:rFonts w:hint="eastAsia"/>
+                <w:color w:val="00B050"/>
+              </w:rPr>
+              <w:t>前置条件</w:t>
+            </w:r>
+          </w:p>
+        </w:tc>
+        <w:tc>
+          <w:tcPr>
+            <w:tcW w:w="4304" w:type="dxa"/>
+            <w:shd w:val="clear" w:color="auto" w:fill="B4C6E7" w:themeFill="accent5" w:themeFillTint="66"/>
+            <w:vAlign w:val="center"/>
+          </w:tcPr>
+          <w:p>
+            <w:pPr>
+              <w:spacing w:line="276" w:lineRule="auto"/>
+              <w:cnfStyle w:val="000000000000" w:firstRow="0" w:lastRow="0" w:firstColumn="0" w:lastColumn="0" w:oddVBand="0" w:evenVBand="0" w:oddHBand="0" w:evenHBand="0" w:firstRowFirstColumn="0" w:firstRowLastColumn="0" w:lastRowFirstColumn="0" w:lastRowLastColumn="0"/>
+              <w:rPr>
+                <w:color w:val="00B050"/>
+              </w:rPr>
+            </w:pPr>
+            <w:r>
+              <w:rPr>
+                <w:rFonts w:hint="eastAsia"/>
+                <w:color w:val="00B050"/>
+              </w:rPr>
+              <w:t>无</w:t>
+            </w:r>
+          </w:p>
+        </w:tc>
+      </w:tr>
+      <w:tr>
+        <w:tc>
+          <w:tcPr>
+            <w:cnfStyle w:val="001000000000" w:firstRow="0" w:lastRow="0" w:firstColumn="1" w:lastColumn="0" w:oddVBand="0" w:evenVBand="0" w:oddHBand="0" w:evenHBand="0" w:firstRowFirstColumn="0" w:firstRowLastColumn="0" w:lastRowFirstColumn="0" w:lastRowLastColumn="0"/>
+            <w:tcW w:w="2802" w:type="dxa"/>
+            <w:vMerge/>
+            <w:vAlign w:val="center"/>
+          </w:tcPr>
+          <w:p>
+            <w:pPr>
+              <w:spacing w:line="276" w:lineRule="auto"/>
+              <w:rPr>
+                <w:b w:val="0"/>
+                <w:bCs w:val="0"/>
+                <w:color w:val="00B050"/>
+              </w:rPr>
+            </w:pPr>
+          </w:p>
+        </w:tc>
+        <w:tc>
+          <w:tcPr>
+            <w:tcW w:w="1416" w:type="dxa"/>
+            <w:shd w:val="clear" w:color="auto" w:fill="B4C6E7" w:themeFill="accent5" w:themeFillTint="66"/>
+            <w:vAlign w:val="center"/>
+          </w:tcPr>
+          <w:p>
+            <w:pPr>
+              <w:spacing w:line="276" w:lineRule="auto"/>
+              <w:cnfStyle w:val="000000000000" w:firstRow="0" w:lastRow="0" w:firstColumn="0" w:lastColumn="0" w:oddVBand="0" w:evenVBand="0" w:oddHBand="0" w:evenHBand="0" w:firstRowFirstColumn="0" w:firstRowLastColumn="0" w:lastRowFirstColumn="0" w:lastRowLastColumn="0"/>
+              <w:rPr>
+                <w:color w:val="00B050"/>
+              </w:rPr>
+            </w:pPr>
+            <w:r>
+              <w:rPr>
+                <w:rFonts w:hint="eastAsia"/>
+                <w:color w:val="00B050"/>
+              </w:rPr>
+              <w:t>后置条件</w:t>
+            </w:r>
+          </w:p>
+        </w:tc>
+        <w:tc>
+          <w:tcPr>
+            <w:tcW w:w="4304" w:type="dxa"/>
+            <w:shd w:val="clear" w:color="auto" w:fill="B4C6E7" w:themeFill="accent5" w:themeFillTint="66"/>
+            <w:vAlign w:val="center"/>
+          </w:tcPr>
+          <w:p>
+            <w:pPr>
+              <w:spacing w:line="276" w:lineRule="auto"/>
+              <w:cnfStyle w:val="000000000000" w:firstRow="0" w:lastRow="0" w:firstColumn="0" w:lastColumn="0" w:oddVBand="0" w:evenVBand="0" w:oddHBand="0" w:evenHBand="0" w:firstRowFirstColumn="0" w:firstRowLastColumn="0" w:lastRowFirstColumn="0" w:lastRowLastColumn="0"/>
+              <w:rPr>
+                <w:color w:val="00B050"/>
+              </w:rPr>
+            </w:pPr>
+            <w:r>
+              <w:rPr>
+                <w:rFonts w:hint="eastAsia"/>
+                <w:color w:val="00B050"/>
+              </w:rPr>
+              <w:t>系统显示酒店的房间信息</w:t>
+            </w:r>
+          </w:p>
+        </w:tc>
+      </w:tr>
+      <w:tr>
+        <w:tc>
+          <w:tcPr>
+            <w:cnfStyle w:val="001000000000" w:firstRow="0" w:lastRow="0" w:firstColumn="1" w:lastColumn="0" w:oddVBand="0" w:evenVBand="0" w:oddHBand="0" w:evenHBand="0" w:firstRowFirstColumn="0" w:firstRowLastColumn="0" w:lastRowFirstColumn="0" w:lastRowLastColumn="0"/>
+            <w:tcW w:w="2802" w:type="dxa"/>
+            <w:vMerge w:val="restart"/>
+            <w:vAlign w:val="center"/>
+          </w:tcPr>
+          <w:p>
+            <w:pPr>
+              <w:spacing w:line="276" w:lineRule="auto"/>
+              <w:rPr>
+                <w:b w:val="0"/>
+                <w:bCs w:val="0"/>
+                <w:color w:val="00B050"/>
+              </w:rPr>
+            </w:pPr>
+            <w:r>
+              <w:rPr>
+                <w:rFonts w:hint="eastAsia"/>
+                <w:b w:val="0"/>
+                <w:bCs w:val="0"/>
+                <w:color w:val="00B050"/>
+              </w:rPr>
+              <w:lastRenderedPageBreak/>
+              <w:t>Hotel.setRooms</w:t>
+            </w:r>
+          </w:p>
+        </w:tc>
+        <w:tc>
+          <w:tcPr>
+            <w:tcW w:w="1416" w:type="dxa"/>
+            <w:shd w:val="clear" w:color="auto" w:fill="B4C6E7" w:themeFill="accent5" w:themeFillTint="66"/>
+            <w:vAlign w:val="center"/>
+          </w:tcPr>
+          <w:p>
+            <w:pPr>
+              <w:spacing w:line="276" w:lineRule="auto"/>
+              <w:cnfStyle w:val="000000000000" w:firstRow="0" w:lastRow="0" w:firstColumn="0" w:lastColumn="0" w:oddVBand="0" w:evenVBand="0" w:oddHBand="0" w:evenHBand="0" w:firstRowFirstColumn="0" w:firstRowLastColumn="0" w:lastRowFirstColumn="0" w:lastRowLastColumn="0"/>
+              <w:rPr>
+                <w:color w:val="00B050"/>
+              </w:rPr>
+            </w:pPr>
+            <w:r>
+              <w:rPr>
+                <w:rFonts w:hint="eastAsia"/>
+                <w:color w:val="00B050"/>
+              </w:rPr>
+              <w:t>语法</w:t>
+            </w:r>
+          </w:p>
+        </w:tc>
+        <w:tc>
+          <w:tcPr>
+            <w:tcW w:w="4304" w:type="dxa"/>
+            <w:shd w:val="clear" w:color="auto" w:fill="B4C6E7" w:themeFill="accent5" w:themeFillTint="66"/>
+            <w:vAlign w:val="center"/>
+          </w:tcPr>
+          <w:p>
+            <w:pPr>
+              <w:spacing w:line="276" w:lineRule="auto"/>
+              <w:cnfStyle w:val="000000000000" w:firstRow="0" w:lastRow="0" w:firstColumn="0" w:lastColumn="0" w:oddVBand="0" w:evenVBand="0" w:oddHBand="0" w:evenHBand="0" w:firstRowFirstColumn="0" w:firstRowLastColumn="0" w:lastRowFirstColumn="0" w:lastRowLastColumn="0"/>
+              <w:rPr>
+                <w:color w:val="00B050"/>
+              </w:rPr>
+            </w:pPr>
+            <w:r>
+              <w:rPr>
+                <w:color w:val="00B050"/>
+              </w:rPr>
+              <w:t xml:space="preserve">public ArrayList&lt;RoomVO&gt; </w:t>
+            </w:r>
+            <w:r>
+              <w:rPr>
+                <w:rFonts w:hint="eastAsia"/>
+                <w:color w:val="00B050"/>
+              </w:rPr>
+              <w:t>set</w:t>
+            </w:r>
+            <w:r>
+              <w:rPr>
+                <w:color w:val="00B050"/>
+              </w:rPr>
+              <w:t>Rooms()</w:t>
+            </w:r>
+          </w:p>
+        </w:tc>
+      </w:tr>
+      <w:tr>
+        <w:tc>
+          <w:tcPr>
+            <w:cnfStyle w:val="001000000000" w:firstRow="0" w:lastRow="0" w:firstColumn="1" w:lastColumn="0" w:oddVBand="0" w:evenVBand="0" w:oddHBand="0" w:evenHBand="0" w:firstRowFirstColumn="0" w:firstRowLastColumn="0" w:lastRowFirstColumn="0" w:lastRowLastColumn="0"/>
+            <w:tcW w:w="2802" w:type="dxa"/>
+            <w:vMerge/>
+            <w:vAlign w:val="center"/>
+          </w:tcPr>
+          <w:p>
+            <w:pPr>
+              <w:spacing w:line="276" w:lineRule="auto"/>
+              <w:rPr>
+                <w:b w:val="0"/>
+                <w:bCs w:val="0"/>
+                <w:color w:val="00B050"/>
+              </w:rPr>
+            </w:pPr>
+          </w:p>
+        </w:tc>
+        <w:tc>
+          <w:tcPr>
+            <w:tcW w:w="1416" w:type="dxa"/>
+            <w:shd w:val="clear" w:color="auto" w:fill="B4C6E7" w:themeFill="accent5" w:themeFillTint="66"/>
+            <w:vAlign w:val="center"/>
+          </w:tcPr>
+          <w:p>
+            <w:pPr>
+              <w:spacing w:line="276" w:lineRule="auto"/>
+              <w:cnfStyle w:val="000000000000" w:firstRow="0" w:lastRow="0" w:firstColumn="0" w:lastColumn="0" w:oddVBand="0" w:evenVBand="0" w:oddHBand="0" w:evenHBand="0" w:firstRowFirstColumn="0" w:firstRowLastColumn="0" w:lastRowFirstColumn="0" w:lastRowLastColumn="0"/>
+              <w:rPr>
+                <w:color w:val="00B050"/>
+              </w:rPr>
+            </w:pPr>
+            <w:r>
+              <w:rPr>
+                <w:rFonts w:hint="eastAsia"/>
+                <w:color w:val="00B050"/>
+              </w:rPr>
+              <w:t>前置条件</w:t>
+            </w:r>
+          </w:p>
+        </w:tc>
+        <w:tc>
+          <w:tcPr>
+            <w:tcW w:w="4304" w:type="dxa"/>
+            <w:shd w:val="clear" w:color="auto" w:fill="B4C6E7" w:themeFill="accent5" w:themeFillTint="66"/>
+            <w:vAlign w:val="center"/>
+          </w:tcPr>
+          <w:p>
+            <w:pPr>
+              <w:spacing w:line="276" w:lineRule="auto"/>
+              <w:cnfStyle w:val="000000000000" w:firstRow="0" w:lastRow="0" w:firstColumn="0" w:lastColumn="0" w:oddVBand="0" w:evenVBand="0" w:oddHBand="0" w:evenHBand="0" w:firstRowFirstColumn="0" w:firstRowLastColumn="0" w:lastRowFirstColumn="0" w:lastRowLastColumn="0"/>
+              <w:rPr>
+                <w:color w:val="00B050"/>
+              </w:rPr>
+            </w:pPr>
+            <w:r>
+              <w:rPr>
+                <w:rFonts w:hint="eastAsia"/>
+                <w:color w:val="00B050"/>
+              </w:rPr>
+              <w:t>无</w:t>
+            </w:r>
+          </w:p>
+        </w:tc>
+      </w:tr>
+      <w:tr>
+        <w:tc>
+          <w:tcPr>
+            <w:cnfStyle w:val="001000000000" w:firstRow="0" w:lastRow="0" w:firstColumn="1" w:lastColumn="0" w:oddVBand="0" w:evenVBand="0" w:oddHBand="0" w:evenHBand="0" w:firstRowFirstColumn="0" w:firstRowLastColumn="0" w:lastRowFirstColumn="0" w:lastRowLastColumn="0"/>
+            <w:tcW w:w="2802" w:type="dxa"/>
+            <w:vMerge/>
+            <w:vAlign w:val="center"/>
+          </w:tcPr>
+          <w:p>
+            <w:pPr>
+              <w:spacing w:line="276" w:lineRule="auto"/>
+              <w:rPr>
+                <w:b w:val="0"/>
+                <w:bCs w:val="0"/>
+                <w:color w:val="00B050"/>
+              </w:rPr>
+            </w:pPr>
+          </w:p>
+        </w:tc>
+        <w:tc>
+          <w:tcPr>
+            <w:tcW w:w="1416" w:type="dxa"/>
+            <w:shd w:val="clear" w:color="auto" w:fill="B4C6E7" w:themeFill="accent5" w:themeFillTint="66"/>
+            <w:vAlign w:val="center"/>
+          </w:tcPr>
+          <w:p>
+            <w:pPr>
+              <w:spacing w:line="276" w:lineRule="auto"/>
+              <w:cnfStyle w:val="000000000000" w:firstRow="0" w:lastRow="0" w:firstColumn="0" w:lastColumn="0" w:oddVBand="0" w:evenVBand="0" w:oddHBand="0" w:evenHBand="0" w:firstRowFirstColumn="0" w:firstRowLastColumn="0" w:lastRowFirstColumn="0" w:lastRowLastColumn="0"/>
+              <w:rPr>
+                <w:color w:val="00B050"/>
+              </w:rPr>
+            </w:pPr>
+            <w:r>
+              <w:rPr>
+                <w:rFonts w:hint="eastAsia"/>
+                <w:color w:val="00B050"/>
+              </w:rPr>
+              <w:t>后置条件</w:t>
+            </w:r>
+          </w:p>
+        </w:tc>
+        <w:tc>
+          <w:tcPr>
+            <w:tcW w:w="4304" w:type="dxa"/>
+            <w:shd w:val="clear" w:color="auto" w:fill="B4C6E7" w:themeFill="accent5" w:themeFillTint="66"/>
+            <w:vAlign w:val="center"/>
+          </w:tcPr>
+          <w:p>
+            <w:pPr>
+              <w:spacing w:line="276" w:lineRule="auto"/>
+              <w:cnfStyle w:val="000000000000" w:firstRow="0" w:lastRow="0" w:firstColumn="0" w:lastColumn="0" w:oddVBand="0" w:evenVBand="0" w:oddHBand="0" w:evenHBand="0" w:firstRowFirstColumn="0" w:firstRowLastColumn="0" w:lastRowFirstColumn="0" w:lastRowLastColumn="0"/>
+              <w:rPr>
+                <w:color w:val="00B050"/>
+              </w:rPr>
+            </w:pPr>
+            <w:r>
+              <w:rPr>
+                <w:rFonts w:hint="eastAsia"/>
+                <w:color w:val="00B050"/>
+              </w:rPr>
+              <w:t>系统</w:t>
+            </w:r>
+            <w:r>
+              <w:rPr>
+                <w:rFonts w:hint="eastAsia"/>
+                <w:color w:val="00B050"/>
+              </w:rPr>
+              <w:t>更改</w:t>
+            </w:r>
+            <w:r>
+              <w:rPr>
+                <w:rFonts w:hint="eastAsia"/>
+                <w:color w:val="00B050"/>
+              </w:rPr>
+              <w:t>酒店的房间信息</w:t>
+            </w:r>
+          </w:p>
+        </w:tc>
+      </w:tr>
+      <w:tr>
+        <w:tc>
+          <w:tcPr>
+            <w:cnfStyle w:val="001000000000" w:firstRow="0" w:lastRow="0" w:firstColumn="1" w:lastColumn="0" w:oddVBand="0" w:evenVBand="0" w:oddHBand="0" w:evenHBand="0" w:firstRowFirstColumn="0" w:firstRowLastColumn="0" w:lastRowFirstColumn="0" w:lastRowLastColumn="0"/>
             <w:tcW w:w="8522" w:type="dxa"/>
             <w:gridSpan w:val="3"/>
             <w:vAlign w:val="center"/>
@@ -16463,29 +17036,7 @@
                 <w:b w:val="0"/>
                 <w:bCs w:val="0"/>
               </w:rPr>
-              <w:t>HotelDataService.find</w:t>
-            </w:r>
-            <w:r>
-              <w:rPr>
-                <w:b w:val="0"/>
-                <w:bCs w:val="0"/>
-              </w:rPr>
-              <w:t>ByHotelI</w:t>
-            </w:r>
-            <w:r>
-              <w:rPr>
-                <w:b w:val="0"/>
-                <w:bCs w:val="0"/>
-              </w:rPr>
-              <w:lastRenderedPageBreak/>
-              <w:t>D</w:t>
-            </w:r>
-            <w:r>
-              <w:rPr>
-                <w:b w:val="0"/>
-                <w:bCs w:val="0"/>
-              </w:rPr>
-              <w:t>(long hotelID)</w:t>
+              <w:t>HotelDataService.findByHotelID(long hotelID)</w:t>
             </w:r>
           </w:p>
         </w:tc>
@@ -16505,7 +17056,6 @@
               <w:rPr>
                 <w:rFonts w:hint="eastAsia"/>
               </w:rPr>
-              <w:lastRenderedPageBreak/>
               <w:t>根据</w:t>
             </w:r>
             <w:r>
@@ -16554,14 +17104,7 @@
                 <w:b w:val="0"/>
                 <w:bCs w:val="0"/>
               </w:rPr>
-              <w:t>ByHotelPO</w:t>
-            </w:r>
-            <w:r>
-              <w:rPr>
-                <w:b w:val="0"/>
-                <w:bCs w:val="0"/>
-              </w:rPr>
-              <w:t>(</w:t>
+              <w:t>ByHotelPO(</w:t>
             </w:r>
             <w:r>
               <w:rPr>
@@ -16601,13 +17144,7 @@
               <w:rPr>
                 <w:rFonts w:hint="eastAsia"/>
               </w:rPr>
-              <w:t>P</w:t>
-            </w:r>
-            <w:r>
-              <w:rPr>
-                <w:rFonts w:hint="eastAsia"/>
-              </w:rPr>
-              <w:t>O</w:t>
+              <w:t>PO</w:t>
             </w:r>
             <w:r>
               <w:rPr>
@@ -16881,8 +17418,98 @@
           </w:p>
         </w:tc>
       </w:tr>
+      <w:tr>
+        <w:trPr>
+          <w:trHeight w:val="461"/>
+        </w:trPr>
+        <w:tc>
+          <w:tcPr>
+            <w:cnfStyle w:val="001000000000" w:firstRow="0" w:lastRow="0" w:firstColumn="1" w:lastColumn="0" w:oddVBand="0" w:evenVBand="0" w:oddHBand="0" w:evenHBand="0" w:firstRowFirstColumn="0" w:firstRowLastColumn="0" w:lastRowFirstColumn="0" w:lastRowLastColumn="0"/>
+            <w:tcW w:w="2802" w:type="dxa"/>
+            <w:vAlign w:val="center"/>
+          </w:tcPr>
+          <w:p>
+            <w:pPr>
+              <w:spacing w:line="276" w:lineRule="auto"/>
+              <w:rPr>
+                <w:b w:val="0"/>
+                <w:bCs w:val="0"/>
+                <w:color w:val="00B050"/>
+              </w:rPr>
+            </w:pPr>
+            <w:r>
+              <w:rPr>
+                <w:rFonts w:hint="eastAsia"/>
+                <w:b w:val="0"/>
+                <w:bCs w:val="0"/>
+                <w:color w:val="00B050"/>
+              </w:rPr>
+              <w:t>HotelDataService.find</w:t>
+            </w:r>
+            <w:r>
+              <w:rPr>
+                <w:b w:val="0"/>
+                <w:bCs w:val="0"/>
+                <w:color w:val="00B050"/>
+              </w:rPr>
+              <w:t>Rooms</w:t>
+            </w:r>
+          </w:p>
+        </w:tc>
+        <w:tc>
+          <w:tcPr>
+            <w:tcW w:w="5720" w:type="dxa"/>
+            <w:gridSpan w:val="2"/>
+            <w:vAlign w:val="center"/>
+          </w:tcPr>
+          <w:p>
+            <w:pPr>
+              <w:spacing w:line="276" w:lineRule="auto"/>
+              <w:cnfStyle w:val="000000000000" w:firstRow="0" w:lastRow="0" w:firstColumn="0" w:lastColumn="0" w:oddVBand="0" w:evenVBand="0" w:oddHBand="0" w:evenHBand="0" w:firstRowFirstColumn="0" w:firstRowLastColumn="0" w:lastRowFirstColumn="0" w:lastRowLastColumn="0"/>
+              <w:rPr>
+                <w:color w:val="00B050"/>
+              </w:rPr>
+            </w:pPr>
+            <w:r>
+              <w:rPr>
+                <w:rFonts w:hint="eastAsia"/>
+                <w:color w:val="00B050"/>
+              </w:rPr>
+              <w:t>根据酒店</w:t>
+            </w:r>
+            <w:r>
+              <w:rPr>
+                <w:rFonts w:hint="eastAsia"/>
+                <w:color w:val="00B050"/>
+              </w:rPr>
+              <w:t>ID</w:t>
+            </w:r>
+            <w:r>
+              <w:rPr>
+                <w:rFonts w:hint="eastAsia"/>
+                <w:color w:val="00B050"/>
+              </w:rPr>
+              <w:t>查找酒店房间信息</w:t>
+            </w:r>
+          </w:p>
+        </w:tc>
+      </w:tr>
       <w:bookmarkEnd w:id="61"/>
     </w:tbl>
+    <w:p>
+      <w:pPr>
+        <w:rPr>
+          <w:b/>
+        </w:rPr>
+      </w:pPr>
+    </w:p>
+    <w:p>
+      <w:pPr>
+        <w:rPr>
+          <w:b/>
+        </w:rPr>
+      </w:pPr>
+    </w:p>
     <w:p>
       <w:pPr>
         <w:rPr>
@@ -18099,6 +18726,925 @@
         <w:tc>
           <w:tcPr>
             <w:cnfStyle w:val="001000000000" w:firstRow="0" w:lastRow="0" w:firstColumn="1" w:lastColumn="0" w:oddVBand="0" w:evenVBand="0" w:oddHBand="0" w:evenHBand="0" w:firstRowFirstColumn="0" w:firstRowLastColumn="0" w:lastRowFirstColumn="0" w:lastRowLastColumn="0"/>
+            <w:tcW w:w="2802" w:type="dxa"/>
+            <w:vMerge w:val="restart"/>
+            <w:vAlign w:val="center"/>
+          </w:tcPr>
+          <w:p>
+            <w:pPr>
+              <w:spacing w:line="276" w:lineRule="auto"/>
+              <w:rPr>
+                <w:b w:val="0"/>
+                <w:bCs w:val="0"/>
+                <w:color w:val="00B050"/>
+              </w:rPr>
+            </w:pPr>
+            <w:r>
+              <w:rPr>
+                <w:rFonts w:hint="eastAsia"/>
+                <w:b w:val="0"/>
+                <w:bCs w:val="0"/>
+                <w:color w:val="00B050"/>
+              </w:rPr>
+              <w:t>Order.</w:t>
+            </w:r>
+            <w:r>
+              <w:rPr>
+                <w:b w:val="0"/>
+                <w:bCs w:val="0"/>
+                <w:color w:val="00B050"/>
+              </w:rPr>
+              <w:t>showListByUsername</w:t>
+            </w:r>
+          </w:p>
+        </w:tc>
+        <w:tc>
+          <w:tcPr>
+            <w:tcW w:w="1416" w:type="dxa"/>
+            <w:shd w:val="clear" w:color="auto" w:fill="B4C6E7" w:themeFill="accent5" w:themeFillTint="66"/>
+            <w:vAlign w:val="center"/>
+          </w:tcPr>
+          <w:p>
+            <w:pPr>
+              <w:spacing w:line="276" w:lineRule="auto"/>
+              <w:cnfStyle w:val="000000000000" w:firstRow="0" w:lastRow="0" w:firstColumn="0" w:lastColumn="0" w:oddVBand="0" w:evenVBand="0" w:oddHBand="0" w:evenHBand="0" w:firstRowFirstColumn="0" w:firstRowLastColumn="0" w:lastRowFirstColumn="0" w:lastRowLastColumn="0"/>
+              <w:rPr>
+                <w:color w:val="00B050"/>
+              </w:rPr>
+            </w:pPr>
+            <w:r>
+              <w:rPr>
+                <w:rFonts w:hint="eastAsia"/>
+                <w:color w:val="00B050"/>
+              </w:rPr>
+              <w:t>语法</w:t>
+            </w:r>
+          </w:p>
+        </w:tc>
+        <w:tc>
+          <w:tcPr>
+            <w:tcW w:w="4304" w:type="dxa"/>
+            <w:shd w:val="clear" w:color="auto" w:fill="B4C6E7" w:themeFill="accent5" w:themeFillTint="66"/>
+            <w:vAlign w:val="center"/>
+          </w:tcPr>
+          <w:p>
+            <w:pPr>
+              <w:spacing w:line="276" w:lineRule="auto"/>
+              <w:jc w:val="left"/>
+              <w:cnfStyle w:val="000000000000" w:firstRow="0" w:lastRow="0" w:firstColumn="0" w:lastColumn="0" w:oddVBand="0" w:evenVBand="0" w:oddHBand="0" w:evenHBand="0" w:firstRowFirstColumn="0" w:firstRowLastColumn="0" w:lastRowFirstColumn="0" w:lastRowLastColumn="0"/>
+              <w:rPr>
+                <w:color w:val="00B050"/>
+              </w:rPr>
+            </w:pPr>
+            <w:r>
+              <w:rPr>
+                <w:color w:val="00B050"/>
+              </w:rPr>
+              <w:t>public ArrayList&lt;OrderVO&gt; showListByUsername(String username)</w:t>
+            </w:r>
+          </w:p>
+        </w:tc>
+      </w:tr>
+      <w:tr>
+        <w:tc>
+          <w:tcPr>
+            <w:cnfStyle w:val="001000000000" w:firstRow="0" w:lastRow="0" w:firstColumn="1" w:lastColumn="0" w:oddVBand="0" w:evenVBand="0" w:oddHBand="0" w:evenHBand="0" w:firstRowFirstColumn="0" w:firstRowLastColumn="0" w:lastRowFirstColumn="0" w:lastRowLastColumn="0"/>
+            <w:tcW w:w="2802" w:type="dxa"/>
+            <w:vMerge/>
+            <w:vAlign w:val="center"/>
+          </w:tcPr>
+          <w:p>
+            <w:pPr>
+              <w:spacing w:line="276" w:lineRule="auto"/>
+              <w:rPr>
+                <w:b w:val="0"/>
+                <w:bCs w:val="0"/>
+                <w:color w:val="00B050"/>
+              </w:rPr>
+            </w:pPr>
+          </w:p>
+        </w:tc>
+        <w:tc>
+          <w:tcPr>
+            <w:tcW w:w="1416" w:type="dxa"/>
+            <w:shd w:val="clear" w:color="auto" w:fill="B4C6E7" w:themeFill="accent5" w:themeFillTint="66"/>
+            <w:vAlign w:val="center"/>
+          </w:tcPr>
+          <w:p>
+            <w:pPr>
+              <w:spacing w:line="276" w:lineRule="auto"/>
+              <w:cnfStyle w:val="000000000000" w:firstRow="0" w:lastRow="0" w:firstColumn="0" w:lastColumn="0" w:oddVBand="0" w:evenVBand="0" w:oddHBand="0" w:evenHBand="0" w:firstRowFirstColumn="0" w:firstRowLastColumn="0" w:lastRowFirstColumn="0" w:lastRowLastColumn="0"/>
+              <w:rPr>
+                <w:color w:val="00B050"/>
+              </w:rPr>
+            </w:pPr>
+            <w:r>
+              <w:rPr>
+                <w:rFonts w:hint="eastAsia"/>
+                <w:color w:val="00B050"/>
+              </w:rPr>
+              <w:t>前置条件</w:t>
+            </w:r>
+          </w:p>
+        </w:tc>
+        <w:tc>
+          <w:tcPr>
+            <w:tcW w:w="4304" w:type="dxa"/>
+            <w:shd w:val="clear" w:color="auto" w:fill="B4C6E7" w:themeFill="accent5" w:themeFillTint="66"/>
+            <w:vAlign w:val="center"/>
+          </w:tcPr>
+          <w:p>
+            <w:pPr>
+              <w:widowControl/>
+              <w:autoSpaceDE w:val="0"/>
+              <w:autoSpaceDN w:val="0"/>
+              <w:adjustRightInd w:val="0"/>
+              <w:jc w:val="left"/>
+              <w:cnfStyle w:val="000000000000" w:firstRow="0" w:lastRow="0" w:firstColumn="0" w:lastColumn="0" w:oddVBand="0" w:evenVBand="0" w:oddHBand="0" w:evenHBand="0" w:firstRowFirstColumn="0" w:firstRowLastColumn="0" w:lastRowFirstColumn="0" w:lastRowLastColumn="0"/>
+              <w:rPr>
+                <w:color w:val="00B050"/>
+              </w:rPr>
+            </w:pPr>
+            <w:r>
+              <w:rPr>
+                <w:rFonts w:hint="eastAsia"/>
+                <w:color w:val="00B050"/>
+              </w:rPr>
+              <w:t>用户已登录</w:t>
+            </w:r>
+          </w:p>
+        </w:tc>
+      </w:tr>
+      <w:tr>
+        <w:tc>
+          <w:tcPr>
+            <w:cnfStyle w:val="001000000000" w:firstRow="0" w:lastRow="0" w:firstColumn="1" w:lastColumn="0" w:oddVBand="0" w:evenVBand="0" w:oddHBand="0" w:evenHBand="0" w:firstRowFirstColumn="0" w:firstRowLastColumn="0" w:lastRowFirstColumn="0" w:lastRowLastColumn="0"/>
+            <w:tcW w:w="2802" w:type="dxa"/>
+            <w:vMerge/>
+            <w:vAlign w:val="center"/>
+          </w:tcPr>
+          <w:p>
+            <w:pPr>
+              <w:spacing w:line="276" w:lineRule="auto"/>
+              <w:rPr>
+                <w:b w:val="0"/>
+                <w:bCs w:val="0"/>
+                <w:color w:val="00B050"/>
+              </w:rPr>
+            </w:pPr>
+          </w:p>
+        </w:tc>
+        <w:tc>
+          <w:tcPr>
+            <w:tcW w:w="1416" w:type="dxa"/>
+            <w:shd w:val="clear" w:color="auto" w:fill="B4C6E7" w:themeFill="accent5" w:themeFillTint="66"/>
+            <w:vAlign w:val="center"/>
+          </w:tcPr>
+          <w:p>
+            <w:pPr>
+              <w:spacing w:line="276" w:lineRule="auto"/>
+              <w:cnfStyle w:val="000000000000" w:firstRow="0" w:lastRow="0" w:firstColumn="0" w:lastColumn="0" w:oddVBand="0" w:evenVBand="0" w:oddHBand="0" w:evenHBand="0" w:firstRowFirstColumn="0" w:firstRowLastColumn="0" w:lastRowFirstColumn="0" w:lastRowLastColumn="0"/>
+              <w:rPr>
+                <w:color w:val="00B050"/>
+              </w:rPr>
+            </w:pPr>
+            <w:r>
+              <w:rPr>
+                <w:rFonts w:hint="eastAsia"/>
+                <w:color w:val="00B050"/>
+              </w:rPr>
+              <w:t>后置条件</w:t>
+            </w:r>
+          </w:p>
+        </w:tc>
+        <w:tc>
+          <w:tcPr>
+            <w:tcW w:w="4304" w:type="dxa"/>
+            <w:shd w:val="clear" w:color="auto" w:fill="B4C6E7" w:themeFill="accent5" w:themeFillTint="66"/>
+            <w:vAlign w:val="center"/>
+          </w:tcPr>
+          <w:p>
+            <w:pPr>
+              <w:widowControl/>
+              <w:autoSpaceDE w:val="0"/>
+              <w:autoSpaceDN w:val="0"/>
+              <w:adjustRightInd w:val="0"/>
+              <w:jc w:val="left"/>
+              <w:cnfStyle w:val="000000000000" w:firstRow="0" w:lastRow="0" w:firstColumn="0" w:lastColumn="0" w:oddVBand="0" w:evenVBand="0" w:oddHBand="0" w:evenHBand="0" w:firstRowFirstColumn="0" w:firstRowLastColumn="0" w:lastRowFirstColumn="0" w:lastRowLastColumn="0"/>
+              <w:rPr>
+                <w:color w:val="00B050"/>
+              </w:rPr>
+            </w:pPr>
+            <w:r>
+              <w:rPr>
+                <w:rFonts w:hint="eastAsia"/>
+                <w:color w:val="00B050"/>
+              </w:rPr>
+              <w:t>系统返回相应条件下的订单列表</w:t>
+            </w:r>
+          </w:p>
+        </w:tc>
+      </w:tr>
+      <w:tr>
+        <w:tc>
+          <w:tcPr>
+            <w:cnfStyle w:val="001000000000" w:firstRow="0" w:lastRow="0" w:firstColumn="1" w:lastColumn="0" w:oddVBand="0" w:evenVBand="0" w:oddHBand="0" w:evenHBand="0" w:firstRowFirstColumn="0" w:firstRowLastColumn="0" w:lastRowFirstColumn="0" w:lastRowLastColumn="0"/>
+            <w:tcW w:w="2802" w:type="dxa"/>
+            <w:vMerge w:val="restart"/>
+            <w:vAlign w:val="center"/>
+          </w:tcPr>
+          <w:p>
+            <w:pPr>
+              <w:spacing w:line="276" w:lineRule="auto"/>
+              <w:jc w:val="left"/>
+              <w:rPr>
+                <w:b w:val="0"/>
+                <w:bCs w:val="0"/>
+                <w:color w:val="00B050"/>
+              </w:rPr>
+            </w:pPr>
+            <w:r>
+              <w:rPr>
+                <w:rFonts w:hint="eastAsia"/>
+                <w:b w:val="0"/>
+                <w:bCs w:val="0"/>
+                <w:color w:val="00B050"/>
+              </w:rPr>
+              <w:t>Order</w:t>
+            </w:r>
+            <w:r>
+              <w:rPr>
+                <w:b w:val="0"/>
+                <w:bCs w:val="0"/>
+                <w:color w:val="00B050"/>
+              </w:rPr>
+              <w:t>.</w:t>
+            </w:r>
+            <w:r>
+              <w:rPr>
+                <w:color w:val="00B050"/>
+              </w:rPr>
+              <w:t xml:space="preserve"> </w:t>
+            </w:r>
+            <w:r>
+              <w:rPr>
+                <w:b w:val="0"/>
+                <w:bCs w:val="0"/>
+                <w:color w:val="00B050"/>
+              </w:rPr>
+              <w:t>showListByUsername_orderType</w:t>
+            </w:r>
+          </w:p>
+        </w:tc>
+        <w:tc>
+          <w:tcPr>
+            <w:tcW w:w="1416" w:type="dxa"/>
+            <w:shd w:val="clear" w:color="auto" w:fill="B4C6E7" w:themeFill="accent5" w:themeFillTint="66"/>
+            <w:vAlign w:val="center"/>
+          </w:tcPr>
+          <w:p>
+            <w:pPr>
+              <w:spacing w:line="276" w:lineRule="auto"/>
+              <w:cnfStyle w:val="000000000000" w:firstRow="0" w:lastRow="0" w:firstColumn="0" w:lastColumn="0" w:oddVBand="0" w:evenVBand="0" w:oddHBand="0" w:evenHBand="0" w:firstRowFirstColumn="0" w:firstRowLastColumn="0" w:lastRowFirstColumn="0" w:lastRowLastColumn="0"/>
+              <w:rPr>
+                <w:color w:val="00B050"/>
+              </w:rPr>
+            </w:pPr>
+            <w:r>
+              <w:rPr>
+                <w:rFonts w:hint="eastAsia"/>
+                <w:color w:val="00B050"/>
+              </w:rPr>
+              <w:t>语法</w:t>
+            </w:r>
+          </w:p>
+        </w:tc>
+        <w:tc>
+          <w:tcPr>
+            <w:tcW w:w="4304" w:type="dxa"/>
+            <w:shd w:val="clear" w:color="auto" w:fill="B4C6E7" w:themeFill="accent5" w:themeFillTint="66"/>
+            <w:vAlign w:val="center"/>
+          </w:tcPr>
+          <w:p>
+            <w:pPr>
+              <w:spacing w:line="276" w:lineRule="auto"/>
+              <w:jc w:val="left"/>
+              <w:cnfStyle w:val="000000000000" w:firstRow="0" w:lastRow="0" w:firstColumn="0" w:lastColumn="0" w:oddVBand="0" w:evenVBand="0" w:oddHBand="0" w:evenHBand="0" w:firstRowFirstColumn="0" w:firstRowLastColumn="0" w:lastRowFirstColumn="0" w:lastRowLastColumn="0"/>
+              <w:rPr>
+                <w:color w:val="00B050"/>
+              </w:rPr>
+            </w:pPr>
+            <w:r>
+              <w:rPr>
+                <w:color w:val="00B050"/>
+              </w:rPr>
+              <w:t>public ArrayList&lt;OrderVO&gt; showListByUsername_orderType(String username, OrderType orderType);</w:t>
+            </w:r>
+          </w:p>
+        </w:tc>
+      </w:tr>
+      <w:tr>
+        <w:tc>
+          <w:tcPr>
+            <w:cnfStyle w:val="001000000000" w:firstRow="0" w:lastRow="0" w:firstColumn="1" w:lastColumn="0" w:oddVBand="0" w:evenVBand="0" w:oddHBand="0" w:evenHBand="0" w:firstRowFirstColumn="0" w:firstRowLastColumn="0" w:lastRowFirstColumn="0" w:lastRowLastColumn="0"/>
+            <w:tcW w:w="2802" w:type="dxa"/>
+            <w:vMerge/>
+            <w:vAlign w:val="center"/>
+          </w:tcPr>
+          <w:p>
+            <w:pPr>
+              <w:spacing w:line="276" w:lineRule="auto"/>
+              <w:rPr>
+                <w:b w:val="0"/>
+                <w:bCs w:val="0"/>
+                <w:color w:val="00B050"/>
+              </w:rPr>
+            </w:pPr>
+          </w:p>
+        </w:tc>
+        <w:tc>
+          <w:tcPr>
+            <w:tcW w:w="1416" w:type="dxa"/>
+            <w:shd w:val="clear" w:color="auto" w:fill="B4C6E7" w:themeFill="accent5" w:themeFillTint="66"/>
+            <w:vAlign w:val="center"/>
+          </w:tcPr>
+          <w:p>
+            <w:pPr>
+              <w:spacing w:line="276" w:lineRule="auto"/>
+              <w:cnfStyle w:val="000000000000" w:firstRow="0" w:lastRow="0" w:firstColumn="0" w:lastColumn="0" w:oddVBand="0" w:evenVBand="0" w:oddHBand="0" w:evenHBand="0" w:firstRowFirstColumn="0" w:firstRowLastColumn="0" w:lastRowFirstColumn="0" w:lastRowLastColumn="0"/>
+              <w:rPr>
+                <w:color w:val="00B050"/>
+              </w:rPr>
+            </w:pPr>
+            <w:r>
+              <w:rPr>
+                <w:rFonts w:hint="eastAsia"/>
+                <w:color w:val="00B050"/>
+              </w:rPr>
+              <w:t>前置条件</w:t>
+            </w:r>
+          </w:p>
+        </w:tc>
+        <w:tc>
+          <w:tcPr>
+            <w:tcW w:w="4304" w:type="dxa"/>
+            <w:shd w:val="clear" w:color="auto" w:fill="B4C6E7" w:themeFill="accent5" w:themeFillTint="66"/>
+            <w:vAlign w:val="center"/>
+          </w:tcPr>
+          <w:p>
+            <w:pPr>
+              <w:widowControl/>
+              <w:autoSpaceDE w:val="0"/>
+              <w:autoSpaceDN w:val="0"/>
+              <w:adjustRightInd w:val="0"/>
+              <w:jc w:val="left"/>
+              <w:cnfStyle w:val="000000000000" w:firstRow="0" w:lastRow="0" w:firstColumn="0" w:lastColumn="0" w:oddVBand="0" w:evenVBand="0" w:oddHBand="0" w:evenHBand="0" w:firstRowFirstColumn="0" w:firstRowLastColumn="0" w:lastRowFirstColumn="0" w:lastRowLastColumn="0"/>
+              <w:rPr>
+                <w:color w:val="00B050"/>
+              </w:rPr>
+            </w:pPr>
+            <w:r>
+              <w:rPr>
+                <w:rFonts w:hint="eastAsia"/>
+                <w:color w:val="00B050"/>
+              </w:rPr>
+              <w:t>用户已登录</w:t>
+            </w:r>
+          </w:p>
+        </w:tc>
+      </w:tr>
+      <w:tr>
+        <w:tc>
+          <w:tcPr>
+            <w:cnfStyle w:val="001000000000" w:firstRow="0" w:lastRow="0" w:firstColumn="1" w:lastColumn="0" w:oddVBand="0" w:evenVBand="0" w:oddHBand="0" w:evenHBand="0" w:firstRowFirstColumn="0" w:firstRowLastColumn="0" w:lastRowFirstColumn="0" w:lastRowLastColumn="0"/>
+            <w:tcW w:w="2802" w:type="dxa"/>
+            <w:vMerge/>
+            <w:vAlign w:val="center"/>
+          </w:tcPr>
+          <w:p>
+            <w:pPr>
+              <w:spacing w:line="276" w:lineRule="auto"/>
+              <w:rPr>
+                <w:b w:val="0"/>
+                <w:bCs w:val="0"/>
+                <w:color w:val="00B050"/>
+              </w:rPr>
+            </w:pPr>
+          </w:p>
+        </w:tc>
+        <w:tc>
+          <w:tcPr>
+            <w:tcW w:w="1416" w:type="dxa"/>
+            <w:shd w:val="clear" w:color="auto" w:fill="B4C6E7" w:themeFill="accent5" w:themeFillTint="66"/>
+            <w:vAlign w:val="center"/>
+          </w:tcPr>
+          <w:p>
+            <w:pPr>
+              <w:spacing w:line="276" w:lineRule="auto"/>
+              <w:cnfStyle w:val="000000000000" w:firstRow="0" w:lastRow="0" w:firstColumn="0" w:lastColumn="0" w:oddVBand="0" w:evenVBand="0" w:oddHBand="0" w:evenHBand="0" w:firstRowFirstColumn="0" w:firstRowLastColumn="0" w:lastRowFirstColumn="0" w:lastRowLastColumn="0"/>
+              <w:rPr>
+                <w:color w:val="00B050"/>
+              </w:rPr>
+            </w:pPr>
+            <w:r>
+              <w:rPr>
+                <w:rFonts w:hint="eastAsia"/>
+                <w:color w:val="00B050"/>
+              </w:rPr>
+              <w:t>后置条件</w:t>
+            </w:r>
+          </w:p>
+        </w:tc>
+        <w:tc>
+          <w:tcPr>
+            <w:tcW w:w="4304" w:type="dxa"/>
+            <w:shd w:val="clear" w:color="auto" w:fill="B4C6E7" w:themeFill="accent5" w:themeFillTint="66"/>
+            <w:vAlign w:val="center"/>
+          </w:tcPr>
+          <w:p>
+            <w:pPr>
+              <w:widowControl/>
+              <w:autoSpaceDE w:val="0"/>
+              <w:autoSpaceDN w:val="0"/>
+              <w:adjustRightInd w:val="0"/>
+              <w:jc w:val="left"/>
+              <w:cnfStyle w:val="000000000000" w:firstRow="0" w:lastRow="0" w:firstColumn="0" w:lastColumn="0" w:oddVBand="0" w:evenVBand="0" w:oddHBand="0" w:evenHBand="0" w:firstRowFirstColumn="0" w:firstRowLastColumn="0" w:lastRowFirstColumn="0" w:lastRowLastColumn="0"/>
+              <w:rPr>
+                <w:color w:val="00B050"/>
+              </w:rPr>
+            </w:pPr>
+            <w:r>
+              <w:rPr>
+                <w:rFonts w:hint="eastAsia"/>
+                <w:color w:val="00B050"/>
+              </w:rPr>
+              <w:t>系统返回相应条件下的订单列表</w:t>
+            </w:r>
+          </w:p>
+        </w:tc>
+      </w:tr>
+      <w:tr>
+        <w:tc>
+          <w:tcPr>
+            <w:cnfStyle w:val="001000000000" w:firstRow="0" w:lastRow="0" w:firstColumn="1" w:lastColumn="0" w:oddVBand="0" w:evenVBand="0" w:oddHBand="0" w:evenHBand="0" w:firstRowFirstColumn="0" w:firstRowLastColumn="0" w:lastRowFirstColumn="0" w:lastRowLastColumn="0"/>
+            <w:tcW w:w="2802" w:type="dxa"/>
+            <w:vMerge w:val="restart"/>
+            <w:vAlign w:val="center"/>
+          </w:tcPr>
+          <w:p>
+            <w:pPr>
+              <w:spacing w:line="276" w:lineRule="auto"/>
+              <w:rPr>
+                <w:b w:val="0"/>
+                <w:bCs w:val="0"/>
+                <w:color w:val="00B050"/>
+              </w:rPr>
+            </w:pPr>
+            <w:r>
+              <w:rPr>
+                <w:rFonts w:hint="eastAsia"/>
+                <w:b w:val="0"/>
+                <w:bCs w:val="0"/>
+                <w:color w:val="00B050"/>
+              </w:rPr>
+              <w:t>Order.</w:t>
+            </w:r>
+            <w:r>
+              <w:rPr>
+                <w:b w:val="0"/>
+                <w:color w:val="00B050"/>
+              </w:rPr>
+              <w:t xml:space="preserve"> showEvaluationListByHotelID</w:t>
+            </w:r>
+          </w:p>
+        </w:tc>
+        <w:tc>
+          <w:tcPr>
+            <w:tcW w:w="1416" w:type="dxa"/>
+            <w:shd w:val="clear" w:color="auto" w:fill="B4C6E7" w:themeFill="accent5" w:themeFillTint="66"/>
+            <w:vAlign w:val="center"/>
+          </w:tcPr>
+          <w:p>
+            <w:pPr>
+              <w:spacing w:line="276" w:lineRule="auto"/>
+              <w:cnfStyle w:val="000000000000" w:firstRow="0" w:lastRow="0" w:firstColumn="0" w:lastColumn="0" w:oddVBand="0" w:evenVBand="0" w:oddHBand="0" w:evenHBand="0" w:firstRowFirstColumn="0" w:firstRowLastColumn="0" w:lastRowFirstColumn="0" w:lastRowLastColumn="0"/>
+              <w:rPr>
+                <w:color w:val="00B050"/>
+              </w:rPr>
+            </w:pPr>
+            <w:r>
+              <w:rPr>
+                <w:rFonts w:hint="eastAsia"/>
+                <w:color w:val="00B050"/>
+              </w:rPr>
+              <w:t>语法</w:t>
+            </w:r>
+          </w:p>
+        </w:tc>
+        <w:tc>
+          <w:tcPr>
+            <w:tcW w:w="4304" w:type="dxa"/>
+            <w:shd w:val="clear" w:color="auto" w:fill="B4C6E7" w:themeFill="accent5" w:themeFillTint="66"/>
+            <w:vAlign w:val="center"/>
+          </w:tcPr>
+          <w:p>
+            <w:pPr>
+              <w:widowControl/>
+              <w:autoSpaceDE w:val="0"/>
+              <w:autoSpaceDN w:val="0"/>
+              <w:adjustRightInd w:val="0"/>
+              <w:jc w:val="left"/>
+              <w:cnfStyle w:val="000000000000" w:firstRow="0" w:lastRow="0" w:firstColumn="0" w:lastColumn="0" w:oddVBand="0" w:evenVBand="0" w:oddHBand="0" w:evenHBand="0" w:firstRowFirstColumn="0" w:firstRowLastColumn="0" w:lastRowFirstColumn="0" w:lastRowLastColumn="0"/>
+              <w:rPr>
+                <w:color w:val="00B050"/>
+              </w:rPr>
+            </w:pPr>
+            <w:r>
+              <w:rPr>
+                <w:color w:val="00B050"/>
+              </w:rPr>
+              <w:t>public ArrayList&lt;CreditVO&gt; showEvaluationListByHotelID(long hotelID);</w:t>
+            </w:r>
+          </w:p>
+        </w:tc>
+      </w:tr>
+      <w:tr>
+        <w:tc>
+          <w:tcPr>
+            <w:cnfStyle w:val="001000000000" w:firstRow="0" w:lastRow="0" w:firstColumn="1" w:lastColumn="0" w:oddVBand="0" w:evenVBand="0" w:oddHBand="0" w:evenHBand="0" w:firstRowFirstColumn="0" w:firstRowLastColumn="0" w:lastRowFirstColumn="0" w:lastRowLastColumn="0"/>
+            <w:tcW w:w="2802" w:type="dxa"/>
+            <w:vMerge/>
+            <w:vAlign w:val="center"/>
+          </w:tcPr>
+          <w:p>
+            <w:pPr>
+              <w:spacing w:line="276" w:lineRule="auto"/>
+              <w:rPr>
+                <w:b w:val="0"/>
+                <w:bCs w:val="0"/>
+                <w:color w:val="00B050"/>
+              </w:rPr>
+            </w:pPr>
+          </w:p>
+        </w:tc>
+        <w:tc>
+          <w:tcPr>
+            <w:tcW w:w="1416" w:type="dxa"/>
+            <w:shd w:val="clear" w:color="auto" w:fill="B4C6E7" w:themeFill="accent5" w:themeFillTint="66"/>
+            <w:vAlign w:val="center"/>
+          </w:tcPr>
+          <w:p>
+            <w:pPr>
+              <w:spacing w:line="276" w:lineRule="auto"/>
+              <w:cnfStyle w:val="000000000000" w:firstRow="0" w:lastRow="0" w:firstColumn="0" w:lastColumn="0" w:oddVBand="0" w:evenVBand="0" w:oddHBand="0" w:evenHBand="0" w:firstRowFirstColumn="0" w:firstRowLastColumn="0" w:lastRowFirstColumn="0" w:lastRowLastColumn="0"/>
+              <w:rPr>
+                <w:color w:val="00B050"/>
+              </w:rPr>
+            </w:pPr>
+            <w:r>
+              <w:rPr>
+                <w:rFonts w:hint="eastAsia"/>
+                <w:color w:val="00B050"/>
+              </w:rPr>
+              <w:t>前置条件</w:t>
+            </w:r>
+          </w:p>
+        </w:tc>
+        <w:tc>
+          <w:tcPr>
+            <w:tcW w:w="4304" w:type="dxa"/>
+            <w:shd w:val="clear" w:color="auto" w:fill="B4C6E7" w:themeFill="accent5" w:themeFillTint="66"/>
+            <w:vAlign w:val="center"/>
+          </w:tcPr>
+          <w:p>
+            <w:pPr>
+              <w:widowControl/>
+              <w:autoSpaceDE w:val="0"/>
+              <w:autoSpaceDN w:val="0"/>
+              <w:adjustRightInd w:val="0"/>
+              <w:jc w:val="left"/>
+              <w:cnfStyle w:val="000000000000" w:firstRow="0" w:lastRow="0" w:firstColumn="0" w:lastColumn="0" w:oddVBand="0" w:evenVBand="0" w:oddHBand="0" w:evenHBand="0" w:firstRowFirstColumn="0" w:firstRowLastColumn="0" w:lastRowFirstColumn="0" w:lastRowLastColumn="0"/>
+              <w:rPr>
+                <w:color w:val="00B050"/>
+              </w:rPr>
+            </w:pPr>
+            <w:r>
+              <w:rPr>
+                <w:rFonts w:hint="eastAsia"/>
+                <w:color w:val="00B050"/>
+              </w:rPr>
+              <w:t>无</w:t>
+            </w:r>
+          </w:p>
+        </w:tc>
+      </w:tr>
+      <w:tr>
+        <w:tc>
+          <w:tcPr>
+            <w:cnfStyle w:val="001000000000" w:firstRow="0" w:lastRow="0" w:firstColumn="1" w:lastColumn="0" w:oddVBand="0" w:evenVBand="0" w:oddHBand="0" w:evenHBand="0" w:firstRowFirstColumn="0" w:firstRowLastColumn="0" w:lastRowFirstColumn="0" w:lastRowLastColumn="0"/>
+            <w:tcW w:w="2802" w:type="dxa"/>
+            <w:vMerge/>
+            <w:vAlign w:val="center"/>
+          </w:tcPr>
+          <w:p>
+            <w:pPr>
+              <w:spacing w:line="276" w:lineRule="auto"/>
+              <w:rPr>
+                <w:b w:val="0"/>
+                <w:bCs w:val="0"/>
+                <w:color w:val="00B050"/>
+              </w:rPr>
+            </w:pPr>
+          </w:p>
+        </w:tc>
+        <w:tc>
+          <w:tcPr>
+            <w:tcW w:w="1416" w:type="dxa"/>
+            <w:shd w:val="clear" w:color="auto" w:fill="B4C6E7" w:themeFill="accent5" w:themeFillTint="66"/>
+            <w:vAlign w:val="center"/>
+          </w:tcPr>
+          <w:p>
+            <w:pPr>
+              <w:spacing w:line="276" w:lineRule="auto"/>
+              <w:cnfStyle w:val="000000000000" w:firstRow="0" w:lastRow="0" w:firstColumn="0" w:lastColumn="0" w:oddVBand="0" w:evenVBand="0" w:oddHBand="0" w:evenHBand="0" w:firstRowFirstColumn="0" w:firstRowLastColumn="0" w:lastRowFirstColumn="0" w:lastRowLastColumn="0"/>
+              <w:rPr>
+                <w:color w:val="00B050"/>
+              </w:rPr>
+            </w:pPr>
+            <w:r>
+              <w:rPr>
+                <w:rFonts w:hint="eastAsia"/>
+                <w:color w:val="00B050"/>
+              </w:rPr>
+              <w:t>后置条件</w:t>
+            </w:r>
+          </w:p>
+        </w:tc>
+        <w:tc>
+          <w:tcPr>
+            <w:tcW w:w="4304" w:type="dxa"/>
+            <w:shd w:val="clear" w:color="auto" w:fill="B4C6E7" w:themeFill="accent5" w:themeFillTint="66"/>
+            <w:vAlign w:val="center"/>
+          </w:tcPr>
+          <w:p>
+            <w:pPr>
+              <w:widowControl/>
+              <w:autoSpaceDE w:val="0"/>
+              <w:autoSpaceDN w:val="0"/>
+              <w:adjustRightInd w:val="0"/>
+              <w:jc w:val="left"/>
+              <w:cnfStyle w:val="000000000000" w:firstRow="0" w:lastRow="0" w:firstColumn="0" w:lastColumn="0" w:oddVBand="0" w:evenVBand="0" w:oddHBand="0" w:evenHBand="0" w:firstRowFirstColumn="0" w:firstRowLastColumn="0" w:lastRowFirstColumn="0" w:lastRowLastColumn="0"/>
+              <w:rPr>
+                <w:color w:val="00B050"/>
+              </w:rPr>
+            </w:pPr>
+            <w:r>
+              <w:rPr>
+                <w:rFonts w:hint="eastAsia"/>
+                <w:color w:val="00B050"/>
+              </w:rPr>
+              <w:t>系统返回相应酒店的的评价列表</w:t>
+            </w:r>
+          </w:p>
+        </w:tc>
+      </w:tr>
+      <w:tr>
+        <w:tc>
+          <w:tcPr>
+            <w:cnfStyle w:val="001000000000" w:firstRow="0" w:lastRow="0" w:firstColumn="1" w:lastColumn="0" w:oddVBand="0" w:evenVBand="0" w:oddHBand="0" w:evenHBand="0" w:firstRowFirstColumn="0" w:firstRowLastColumn="0" w:lastRowFirstColumn="0" w:lastRowLastColumn="0"/>
+            <w:tcW w:w="2802" w:type="dxa"/>
+            <w:vMerge w:val="restart"/>
+            <w:vAlign w:val="center"/>
+          </w:tcPr>
+          <w:p>
+            <w:pPr>
+              <w:spacing w:line="276" w:lineRule="auto"/>
+              <w:rPr>
+                <w:b w:val="0"/>
+                <w:bCs w:val="0"/>
+                <w:color w:val="00B050"/>
+              </w:rPr>
+            </w:pPr>
+            <w:r>
+              <w:rPr>
+                <w:rFonts w:hint="eastAsia"/>
+                <w:b w:val="0"/>
+                <w:bCs w:val="0"/>
+                <w:color w:val="00B050"/>
+              </w:rPr>
+              <w:t>Order.</w:t>
+            </w:r>
+            <w:r>
+              <w:rPr>
+                <w:b w:val="0"/>
+                <w:color w:val="00B050"/>
+              </w:rPr>
+              <w:t xml:space="preserve"> changeOrderType</w:t>
+            </w:r>
+            <w:r>
+              <w:rPr>
+                <w:rFonts w:hint="eastAsia"/>
+                <w:b w:val="0"/>
+                <w:color w:val="00B050"/>
+              </w:rPr>
+              <w:t>;</w:t>
+            </w:r>
+          </w:p>
+        </w:tc>
+        <w:tc>
+          <w:tcPr>
+            <w:tcW w:w="1416" w:type="dxa"/>
+            <w:shd w:val="clear" w:color="auto" w:fill="B4C6E7" w:themeFill="accent5" w:themeFillTint="66"/>
+            <w:vAlign w:val="center"/>
+          </w:tcPr>
+          <w:p>
+            <w:pPr>
+              <w:spacing w:line="276" w:lineRule="auto"/>
+              <w:cnfStyle w:val="000000000000" w:firstRow="0" w:lastRow="0" w:firstColumn="0" w:lastColumn="0" w:oddVBand="0" w:evenVBand="0" w:oddHBand="0" w:evenHBand="0" w:firstRowFirstColumn="0" w:firstRowLastColumn="0" w:lastRowFirstColumn="0" w:lastRowLastColumn="0"/>
+              <w:rPr>
+                <w:color w:val="00B050"/>
+              </w:rPr>
+            </w:pPr>
+            <w:r>
+              <w:rPr>
+                <w:rFonts w:hint="eastAsia"/>
+                <w:color w:val="00B050"/>
+              </w:rPr>
+              <w:t>语法</w:t>
+            </w:r>
+          </w:p>
+        </w:tc>
+        <w:tc>
+          <w:tcPr>
+            <w:tcW w:w="4304" w:type="dxa"/>
+            <w:shd w:val="clear" w:color="auto" w:fill="B4C6E7" w:themeFill="accent5" w:themeFillTint="66"/>
+            <w:vAlign w:val="center"/>
+          </w:tcPr>
+          <w:p>
+            <w:pPr>
+              <w:widowControl/>
+              <w:autoSpaceDE w:val="0"/>
+              <w:autoSpaceDN w:val="0"/>
+              <w:adjustRightInd w:val="0"/>
+              <w:jc w:val="left"/>
+              <w:cnfStyle w:val="000000000000" w:firstRow="0" w:lastRow="0" w:firstColumn="0" w:lastColumn="0" w:oddVBand="0" w:evenVBand="0" w:oddHBand="0" w:evenHBand="0" w:firstRowFirstColumn="0" w:firstRowLastColumn="0" w:lastRowFirstColumn="0" w:lastRowLastColumn="0"/>
+              <w:rPr>
+                <w:color w:val="00B050"/>
+              </w:rPr>
+            </w:pPr>
+            <w:r>
+              <w:rPr>
+                <w:color w:val="00B050"/>
+              </w:rPr>
+              <w:t>public ResultMessage changeOrderType(String orderID);</w:t>
+            </w:r>
+          </w:p>
+        </w:tc>
+      </w:tr>
+      <w:tr>
+        <w:tc>
+          <w:tcPr>
+            <w:cnfStyle w:val="001000000000" w:firstRow="0" w:lastRow="0" w:firstColumn="1" w:lastColumn="0" w:oddVBand="0" w:evenVBand="0" w:oddHBand="0" w:evenHBand="0" w:firstRowFirstColumn="0" w:firstRowLastColumn="0" w:lastRowFirstColumn="0" w:lastRowLastColumn="0"/>
+            <w:tcW w:w="2802" w:type="dxa"/>
+            <w:vMerge/>
+            <w:vAlign w:val="center"/>
+          </w:tcPr>
+          <w:p>
+            <w:pPr>
+              <w:spacing w:line="276" w:lineRule="auto"/>
+              <w:rPr>
+                <w:b w:val="0"/>
+                <w:bCs w:val="0"/>
+                <w:color w:val="00B050"/>
+              </w:rPr>
+            </w:pPr>
+          </w:p>
+        </w:tc>
+        <w:tc>
+          <w:tcPr>
+            <w:tcW w:w="1416" w:type="dxa"/>
+            <w:shd w:val="clear" w:color="auto" w:fill="B4C6E7" w:themeFill="accent5" w:themeFillTint="66"/>
+            <w:vAlign w:val="center"/>
+          </w:tcPr>
+          <w:p>
+            <w:pPr>
+              <w:spacing w:line="276" w:lineRule="auto"/>
+              <w:cnfStyle w:val="000000000000" w:firstRow="0" w:lastRow="0" w:firstColumn="0" w:lastColumn="0" w:oddVBand="0" w:evenVBand="0" w:oddHBand="0" w:evenHBand="0" w:firstRowFirstColumn="0" w:firstRowLastColumn="0" w:lastRowFirstColumn="0" w:lastRowLastColumn="0"/>
+              <w:rPr>
+                <w:color w:val="00B050"/>
+              </w:rPr>
+            </w:pPr>
+            <w:r>
+              <w:rPr>
+                <w:rFonts w:hint="eastAsia"/>
+                <w:color w:val="00B050"/>
+              </w:rPr>
+              <w:t>前置条件</w:t>
+            </w:r>
+          </w:p>
+        </w:tc>
+        <w:tc>
+          <w:tcPr>
+            <w:tcW w:w="4304" w:type="dxa"/>
+            <w:shd w:val="clear" w:color="auto" w:fill="B4C6E7" w:themeFill="accent5" w:themeFillTint="66"/>
+            <w:vAlign w:val="center"/>
+          </w:tcPr>
+          <w:p>
+            <w:pPr>
+              <w:widowControl/>
+              <w:autoSpaceDE w:val="0"/>
+              <w:autoSpaceDN w:val="0"/>
+              <w:adjustRightInd w:val="0"/>
+              <w:jc w:val="left"/>
+              <w:cnfStyle w:val="000000000000" w:firstRow="0" w:lastRow="0" w:firstColumn="0" w:lastColumn="0" w:oddVBand="0" w:evenVBand="0" w:oddHBand="0" w:evenHBand="0" w:firstRowFirstColumn="0" w:firstRowLastColumn="0" w:lastRowFirstColumn="0" w:lastRowLastColumn="0"/>
+              <w:rPr>
+                <w:color w:val="00B050"/>
+              </w:rPr>
+            </w:pPr>
+            <w:r>
+              <w:rPr>
+                <w:rFonts w:hint="eastAsia"/>
+                <w:color w:val="00B050"/>
+              </w:rPr>
+              <w:t>订单已生成</w:t>
+            </w:r>
+          </w:p>
+        </w:tc>
+      </w:tr>
+      <w:tr>
+        <w:tc>
+          <w:tcPr>
+            <w:cnfStyle w:val="001000000000" w:firstRow="0" w:lastRow="0" w:firstColumn="1" w:lastColumn="0" w:oddVBand="0" w:evenVBand="0" w:oddHBand="0" w:evenHBand="0" w:firstRowFirstColumn="0" w:firstRowLastColumn="0" w:lastRowFirstColumn="0" w:lastRowLastColumn="0"/>
+            <w:tcW w:w="2802" w:type="dxa"/>
+            <w:vMerge/>
+            <w:vAlign w:val="center"/>
+          </w:tcPr>
+          <w:p>
+            <w:pPr>
+              <w:spacing w:line="276" w:lineRule="auto"/>
+              <w:rPr>
+                <w:b w:val="0"/>
+                <w:bCs w:val="0"/>
+                <w:color w:val="00B050"/>
+              </w:rPr>
+            </w:pPr>
+          </w:p>
+        </w:tc>
+        <w:tc>
+          <w:tcPr>
+            <w:tcW w:w="1416" w:type="dxa"/>
+            <w:shd w:val="clear" w:color="auto" w:fill="B4C6E7" w:themeFill="accent5" w:themeFillTint="66"/>
+            <w:vAlign w:val="center"/>
+          </w:tcPr>
+          <w:p>
+            <w:pPr>
+              <w:spacing w:line="276" w:lineRule="auto"/>
+              <w:cnfStyle w:val="000000000000" w:firstRow="0" w:lastRow="0" w:firstColumn="0" w:lastColumn="0" w:oddVBand="0" w:evenVBand="0" w:oddHBand="0" w:evenHBand="0" w:firstRowFirstColumn="0" w:firstRowLastColumn="0" w:lastRowFirstColumn="0" w:lastRowLastColumn="0"/>
+              <w:rPr>
+                <w:color w:val="00B050"/>
+              </w:rPr>
+            </w:pPr>
+            <w:r>
+              <w:rPr>
+                <w:rFonts w:hint="eastAsia"/>
+                <w:color w:val="00B050"/>
+              </w:rPr>
+              <w:t>后置条件</w:t>
+            </w:r>
+          </w:p>
+        </w:tc>
+        <w:tc>
+          <w:tcPr>
+            <w:tcW w:w="4304" w:type="dxa"/>
+            <w:shd w:val="clear" w:color="auto" w:fill="B4C6E7" w:themeFill="accent5" w:themeFillTint="66"/>
+            <w:vAlign w:val="center"/>
+          </w:tcPr>
+          <w:p>
+            <w:pPr>
+              <w:widowControl/>
+              <w:autoSpaceDE w:val="0"/>
+              <w:autoSpaceDN w:val="0"/>
+              <w:adjustRightInd w:val="0"/>
+              <w:jc w:val="left"/>
+              <w:cnfStyle w:val="000000000000" w:firstRow="0" w:lastRow="0" w:firstColumn="0" w:lastColumn="0" w:oddVBand="0" w:evenVBand="0" w:oddHBand="0" w:evenHBand="0" w:firstRowFirstColumn="0" w:firstRowLastColumn="0" w:lastRowFirstColumn="0" w:lastRowLastColumn="0"/>
+              <w:rPr>
+                <w:color w:val="00B050"/>
+              </w:rPr>
+            </w:pPr>
+            <w:r>
+              <w:rPr>
+                <w:rFonts w:hint="eastAsia"/>
+                <w:color w:val="00B050"/>
+              </w:rPr>
+              <w:t>系统持久化改变订单类型</w:t>
+            </w:r>
+          </w:p>
+        </w:tc>
+      </w:tr>
+      <w:tr>
+        <w:tc>
+          <w:tcPr>
+            <w:cnfStyle w:val="001000000000" w:firstRow="0" w:lastRow="0" w:firstColumn="1" w:lastColumn="0" w:oddVBand="0" w:evenVBand="0" w:oddHBand="0" w:evenHBand="0" w:firstRowFirstColumn="0" w:firstRowLastColumn="0" w:lastRowFirstColumn="0" w:lastRowLastColumn="0"/>
             <w:tcW w:w="8522" w:type="dxa"/>
             <w:gridSpan w:val="3"/>
             <w:vAlign w:val="center"/>
@@ -18151,7 +19697,6 @@
               <w:rPr>
                 <w:rFonts w:hint="eastAsia"/>
               </w:rPr>
-              <w:lastRenderedPageBreak/>
               <w:t>服务名</w:t>
             </w:r>
           </w:p>
@@ -18232,7 +19777,19 @@
               <w:rPr>
                 <w:rFonts w:hint="eastAsia"/>
               </w:rPr>
-              <w:t>显示订单信息</w:t>
+              <w:t>显示</w:t>
+            </w:r>
+            <w:r>
+              <w:rPr>
+                <w:rFonts w:hint="eastAsia"/>
+              </w:rPr>
+              <w:t>某一</w:t>
+            </w:r>
+            <w:r>
+              <w:rPr>
+                <w:rFonts w:hint="eastAsia"/>
+              </w:rPr>
+              <w:t>订单信息</w:t>
             </w:r>
           </w:p>
         </w:tc>
@@ -18268,14 +19825,7 @@
                 <w:b w:val="0"/>
                 <w:bCs w:val="0"/>
               </w:rPr>
-              <w:t>DataService.find(OrderPO orderPO</w:t>
-            </w:r>
-            <w:r>
-              <w:rPr>
-                <w:b w:val="0"/>
-                <w:bCs w:val="0"/>
-              </w:rPr>
-              <w:t>)</w:t>
+              <w:t>DataService.find(OrderPO orderPO)</w:t>
             </w:r>
           </w:p>
         </w:tc>
@@ -18295,13 +19845,7 @@
               <w:rPr>
                 <w:rFonts w:hint="eastAsia"/>
               </w:rPr>
-              <w:t>显示相应条件下</w:t>
-            </w:r>
-            <w:r>
-              <w:rPr>
-                <w:rFonts w:hint="eastAsia"/>
-              </w:rPr>
-              <w:t>的订单列表</w:t>
+              <w:t>显示相应条件下的订单列表</w:t>
             </w:r>
           </w:p>
         </w:tc>
@@ -18516,6 +20060,97 @@
                 <w:rFonts w:hint="eastAsia"/>
               </w:rPr>
               <w:t>显示订单列表</w:t>
+            </w:r>
+          </w:p>
+        </w:tc>
+      </w:tr>
+      <w:tr>
+        <w:trPr>
+          <w:trHeight w:val="461"/>
+        </w:trPr>
+        <w:tc>
+          <w:tcPr>
+            <w:cnfStyle w:val="001000000000" w:firstRow="0" w:lastRow="0" w:firstColumn="1" w:lastColumn="0" w:oddVBand="0" w:evenVBand="0" w:oddHBand="0" w:evenHBand="0" w:firstRowFirstColumn="0" w:firstRowLastColumn="0" w:lastRowFirstColumn="0" w:lastRowLastColumn="0"/>
+            <w:tcW w:w="2802" w:type="dxa"/>
+            <w:vAlign w:val="center"/>
+          </w:tcPr>
+          <w:p>
+            <w:pPr>
+              <w:spacing w:line="276" w:lineRule="auto"/>
+              <w:rPr>
+                <w:b w:val="0"/>
+                <w:bCs w:val="0"/>
+                <w:color w:val="00B050"/>
+              </w:rPr>
+            </w:pPr>
+            <w:r>
+              <w:rPr>
+                <w:rFonts w:hint="eastAsia"/>
+                <w:b w:val="0"/>
+                <w:bCs w:val="0"/>
+                <w:color w:val="00B050"/>
+              </w:rPr>
+              <w:t>Order</w:t>
+            </w:r>
+            <w:r>
+              <w:rPr>
+                <w:b w:val="0"/>
+                <w:bCs w:val="0"/>
+                <w:color w:val="00B050"/>
+              </w:rPr>
+              <w:t>DataService.</w:t>
+            </w:r>
+            <w:r>
+              <w:rPr>
+                <w:color w:val="00B050"/>
+              </w:rPr>
+              <w:t xml:space="preserve"> </w:t>
+            </w:r>
+            <w:r>
+              <w:rPr>
+                <w:b w:val="0"/>
+                <w:bCs w:val="0"/>
+                <w:color w:val="00B050"/>
+              </w:rPr>
+              <w:t>findEvaluationListByHotelID</w:t>
+            </w:r>
+          </w:p>
+        </w:tc>
+        <w:tc>
+          <w:tcPr>
+            <w:tcW w:w="5720" w:type="dxa"/>
+            <w:gridSpan w:val="2"/>
+            <w:vAlign w:val="center"/>
+          </w:tcPr>
+          <w:p>
+            <w:pPr>
+              <w:spacing w:line="276" w:lineRule="auto"/>
+              <w:jc w:val="center"/>
+              <w:cnfStyle w:val="000000000000" w:firstRow="0" w:lastRow="0" w:firstColumn="0" w:lastColumn="0" w:oddVBand="0" w:evenVBand="0" w:oddHBand="0" w:evenHBand="0" w:firstRowFirstColumn="0" w:firstRowLastColumn="0" w:lastRowFirstColumn="0" w:lastRowLastColumn="0"/>
+              <w:rPr>
+                <w:color w:val="00B050"/>
+              </w:rPr>
+            </w:pPr>
+            <w:r>
+              <w:rPr>
+                <w:rFonts w:hint="eastAsia"/>
+                <w:color w:val="00B050"/>
+              </w:rPr>
+              <w:t>根据酒店</w:t>
+            </w:r>
+            <w:r>
+              <w:rPr>
+                <w:rFonts w:hint="eastAsia"/>
+                <w:color w:val="00B050"/>
+              </w:rPr>
+              <w:t>id</w:t>
+            </w:r>
+            <w:r>
+              <w:rPr>
+                <w:rFonts w:hint="eastAsia"/>
+                <w:color w:val="00B050"/>
+              </w:rPr>
+              <w:t>显示订单评价列表</w:t>
             </w:r>
           </w:p>
         </w:tc>
@@ -18537,6 +20172,7 @@
         </w:numPr>
       </w:pPr>
       <w:r>
+        <w:lastRenderedPageBreak/>
         <w:t>promotion</w:t>
       </w:r>
       <w:r>
@@ -19772,14 +21408,7 @@
               <w:rPr>
                 <w:rFonts w:hint="eastAsia"/>
               </w:rPr>
-              <w:t>网站营销人员已登录，营销策</w:t>
-            </w:r>
-            <w:r>
-              <w:rPr>
-                <w:rFonts w:hint="eastAsia"/>
-              </w:rPr>
-              <w:lastRenderedPageBreak/>
-              <w:t>略信息符合规则且齐全</w:t>
+              <w:t>网站营销人员已登录，营销策略信息符合规则且齐全</w:t>
             </w:r>
           </w:p>
         </w:tc>
@@ -20079,7 +21708,16 @@
                 <w:b w:val="0"/>
                 <w:bCs w:val="0"/>
               </w:rPr>
-              <w:t>PromotionDataService.findByPromotionID</w:t>
+              <w:t>PromotionDataService.findBy</w:t>
+            </w:r>
+            <w:r>
+              <w:rPr>
+                <w:rFonts w:hint="eastAsia"/>
+                <w:b w:val="0"/>
+                <w:bCs w:val="0"/>
+              </w:rPr>
+              <w:lastRenderedPageBreak/>
+              <w:t>PromotionID</w:t>
             </w:r>
             <w:r>
               <w:rPr>
@@ -20118,6 +21756,7 @@
               <w:rPr>
                 <w:rFonts w:hint="eastAsia"/>
               </w:rPr>
+              <w:lastRenderedPageBreak/>
               <w:t>系统根据</w:t>
             </w:r>
             <w:bookmarkStart w:id="85" w:name="OLE_LINK86"/>
@@ -20529,7 +22168,6 @@
           <w:sz w:val="24"/>
           <w:szCs w:val="24"/>
         </w:rPr>
-        <w:lastRenderedPageBreak/>
         <w:drawing>
           <wp:inline distT="0" distB="0" distL="0" distR="0" wp14:anchorId="18B085F4" wp14:editId="470FA3A7">
             <wp:extent cx="5274310" cy="3080385"/>
@@ -20637,6 +22275,7 @@
         <w:rPr>
           <w:b/>
         </w:rPr>
+        <w:lastRenderedPageBreak/>
         <w:t>数据层模块职责</w:t>
       </w:r>
     </w:p>
@@ -21095,7 +22734,6 @@
             <w:bookmarkStart w:id="104" w:name="OLE_LINK107"/>
             <w:bookmarkStart w:id="105" w:name="_Hlk464302182"/>
             <w:r>
-              <w:lastRenderedPageBreak/>
               <w:t>DataFactory.get</w:t>
             </w:r>
             <w:r>
@@ -24853,6 +26491,7 @@
                 <w:color w:val="FF0000"/>
                 <w:szCs w:val="21"/>
               </w:rPr>
+              <w:lastRenderedPageBreak/>
               <w:t>UserDataService.insertMember</w:t>
             </w:r>
           </w:p>
@@ -24907,19 +26546,7 @@
               <w:rPr>
                 <w:color w:val="FF0000"/>
               </w:rPr>
-              <w:t>(</w:t>
-            </w:r>
-            <w:r>
-              <w:rPr>
-                <w:color w:val="FF0000"/>
-              </w:rPr>
-              <w:t>MemberPO member</w:t>
-            </w:r>
-            <w:r>
-              <w:rPr>
-                <w:color w:val="FF0000"/>
-              </w:rPr>
-              <w:t>PO) throws RemoteException;</w:t>
+              <w:t>(MemberPO memberPO) throws RemoteException;</w:t>
             </w:r>
           </w:p>
         </w:tc>
@@ -25180,43 +26807,7 @@
               <w:rPr>
                 <w:color w:val="FF0000"/>
               </w:rPr>
-              <w:t>public void delete</w:t>
-            </w:r>
-            <w:r>
-              <w:rPr>
-                <w:color w:val="FF0000"/>
-              </w:rPr>
-              <w:t>Member</w:t>
-            </w:r>
-            <w:r>
-              <w:rPr>
-                <w:color w:val="FF0000"/>
-              </w:rPr>
-              <w:t>(</w:t>
-            </w:r>
-            <w:r>
-              <w:rPr>
-                <w:color w:val="FF0000"/>
-              </w:rPr>
-              <w:t>Member</w:t>
-            </w:r>
-            <w:r>
-              <w:rPr>
-                <w:color w:val="FF0000"/>
-              </w:rPr>
-              <w:t xml:space="preserve">PO </w:t>
-            </w:r>
-            <w:r>
-              <w:rPr>
-                <w:color w:val="FF0000"/>
-              </w:rPr>
-              <w:t>member</w:t>
-            </w:r>
-            <w:r>
-              <w:rPr>
-                <w:color w:val="FF0000"/>
-              </w:rPr>
-              <w:t>PO) throws RemoteException;</w:t>
+              <w:t>public void deleteMember(MemberPO memberPO) throws RemoteException;</w:t>
             </w:r>
           </w:p>
         </w:tc>
@@ -25724,16 +27315,7 @@
                 <w:color w:val="FF0000"/>
                 <w:szCs w:val="21"/>
               </w:rPr>
-              <w:t>的用户的是否可登</w:t>
-            </w:r>
-            <w:r>
-              <w:rPr>
-                <w:rFonts w:hint="eastAsia"/>
-                <w:color w:val="FF0000"/>
-                <w:szCs w:val="21"/>
-              </w:rPr>
-              <w:lastRenderedPageBreak/>
-              <w:t>录属性值</w:t>
+              <w:t>的用户的是否可登录属性值</w:t>
             </w:r>
           </w:p>
         </w:tc>
@@ -27089,6 +28671,7 @@
           </w:p>
         </w:tc>
       </w:tr>
+      <w:bookmarkEnd w:id="164"/>
       <w:tr>
         <w:trPr>
           <w:cnfStyle w:val="000000100000" w:firstRow="0" w:lastRow="0" w:firstColumn="0" w:lastColumn="0" w:oddVBand="0" w:evenVBand="0" w:oddHBand="1" w:evenHBand="0" w:firstRowFirstColumn="0" w:firstRowLastColumn="0" w:lastRowFirstColumn="0" w:lastRowLastColumn="0"/>
@@ -27105,23 +28688,16 @@
               <w:rPr>
                 <w:b w:val="0"/>
                 <w:bCs w:val="0"/>
-              </w:rPr>
-            </w:pPr>
-            <w:bookmarkStart w:id="165" w:name="_Hlk464295769"/>
-            <w:bookmarkEnd w:id="164"/>
-            <w:r>
-              <w:rPr>
-                <w:b w:val="0"/>
-                <w:bCs w:val="0"/>
-              </w:rPr>
-              <w:t>HotelDataService.f</w:t>
-            </w:r>
-            <w:r>
-              <w:rPr>
-                <w:b w:val="0"/>
-                <w:bCs w:val="0"/>
-              </w:rPr>
-              <w:t>inish</w:t>
+                <w:color w:val="00B050"/>
+              </w:rPr>
+            </w:pPr>
+            <w:r>
+              <w:rPr>
+                <w:b w:val="0"/>
+                <w:bCs w:val="0"/>
+                <w:color w:val="00B050"/>
+              </w:rPr>
+              <w:t>HotelDataService.findRooms</w:t>
             </w:r>
           </w:p>
         </w:tc>
@@ -27135,13 +28711,13 @@
               <w:cnfStyle w:val="000000100000" w:firstRow="0" w:lastRow="0" w:firstColumn="0" w:lastColumn="0" w:oddVBand="0" w:evenVBand="0" w:oddHBand="1" w:evenHBand="0" w:firstRowFirstColumn="0" w:firstRowLastColumn="0" w:lastRowFirstColumn="0" w:lastRowLastColumn="0"/>
               <w:rPr>
                 <w:bCs/>
-                <w:color w:val="000000" w:themeColor="text1"/>
+                <w:color w:val="00B050"/>
               </w:rPr>
             </w:pPr>
             <w:r>
               <w:rPr>
                 <w:bCs/>
-                <w:color w:val="000000" w:themeColor="text1"/>
+                <w:color w:val="00B050"/>
               </w:rPr>
               <w:t>语法</w:t>
             </w:r>
@@ -27154,15 +28730,15 @@
           <w:p>
             <w:pPr>
               <w:cnfStyle w:val="000000100000" w:firstRow="0" w:lastRow="0" w:firstColumn="0" w:lastColumn="0" w:oddVBand="0" w:evenVBand="0" w:oddHBand="1" w:evenHBand="0" w:firstRowFirstColumn="0" w:firstRowLastColumn="0" w:lastRowFirstColumn="0" w:lastRowLastColumn="0"/>
-            </w:pPr>
-            <w:r>
-              <w:rPr>
-                <w:rFonts w:hint="eastAsia"/>
-              </w:rPr>
-              <w:t>public void finish()</w:t>
-            </w:r>
-            <w:r>
-              <w:t xml:space="preserve"> throws RemoteException;</w:t>
+              <w:rPr>
+                <w:color w:val="00B050"/>
+              </w:rPr>
+            </w:pPr>
+            <w:r>
+              <w:rPr>
+                <w:color w:val="00B050"/>
+              </w:rPr>
+              <w:t>public ArrayList&lt;RoomPO&gt; findRooms(long HotelID) throws RemoteException;</w:t>
             </w:r>
           </w:p>
         </w:tc>
@@ -27182,6 +28758,7 @@
               <w:rPr>
                 <w:b w:val="0"/>
                 <w:bCs w:val="0"/>
+                <w:color w:val="00B050"/>
               </w:rPr>
             </w:pPr>
           </w:p>
@@ -27196,13 +28773,13 @@
               <w:cnfStyle w:val="000000000000" w:firstRow="0" w:lastRow="0" w:firstColumn="0" w:lastColumn="0" w:oddVBand="0" w:evenVBand="0" w:oddHBand="0" w:evenHBand="0" w:firstRowFirstColumn="0" w:firstRowLastColumn="0" w:lastRowFirstColumn="0" w:lastRowLastColumn="0"/>
               <w:rPr>
                 <w:bCs/>
-                <w:color w:val="000000" w:themeColor="text1"/>
+                <w:color w:val="00B050"/>
               </w:rPr>
             </w:pPr>
             <w:r>
               <w:rPr>
                 <w:bCs/>
-                <w:color w:val="000000" w:themeColor="text1"/>
+                <w:color w:val="00B050"/>
               </w:rPr>
               <w:t>前置条件</w:t>
             </w:r>
@@ -27215,10 +28792,14 @@
           <w:p>
             <w:pPr>
               <w:cnfStyle w:val="000000000000" w:firstRow="0" w:lastRow="0" w:firstColumn="0" w:lastColumn="0" w:oddVBand="0" w:evenVBand="0" w:oddHBand="0" w:evenHBand="0" w:firstRowFirstColumn="0" w:firstRowLastColumn="0" w:lastRowFirstColumn="0" w:lastRowLastColumn="0"/>
-            </w:pPr>
-            <w:r>
-              <w:rPr>
-                <w:rFonts w:hint="eastAsia"/>
+              <w:rPr>
+                <w:color w:val="00B050"/>
+              </w:rPr>
+            </w:pPr>
+            <w:r>
+              <w:rPr>
+                <w:rFonts w:hint="eastAsia"/>
+                <w:color w:val="00B050"/>
               </w:rPr>
               <w:t>无</w:t>
             </w:r>
@@ -27241,6 +28822,7 @@
               <w:rPr>
                 <w:b w:val="0"/>
                 <w:bCs w:val="0"/>
+                <w:color w:val="00B050"/>
               </w:rPr>
             </w:pPr>
           </w:p>
@@ -27255,14 +28837,238 @@
               <w:cnfStyle w:val="000000100000" w:firstRow="0" w:lastRow="0" w:firstColumn="0" w:lastColumn="0" w:oddVBand="0" w:evenVBand="0" w:oddHBand="1" w:evenHBand="0" w:firstRowFirstColumn="0" w:firstRowLastColumn="0" w:lastRowFirstColumn="0" w:lastRowLastColumn="0"/>
               <w:rPr>
                 <w:bCs/>
-                <w:color w:val="000000" w:themeColor="text1"/>
-              </w:rPr>
-            </w:pPr>
-            <w:r>
+                <w:color w:val="00B050"/>
+              </w:rPr>
+            </w:pPr>
+            <w:r>
+              <w:rPr>
+                <w:bCs/>
+                <w:color w:val="00B050"/>
+              </w:rPr>
+              <w:t>后置条件</w:t>
+            </w:r>
+          </w:p>
+        </w:tc>
+        <w:tc>
+          <w:tcPr>
+            <w:tcW w:w="4160" w:type="dxa"/>
+          </w:tcPr>
+          <w:p>
+            <w:pPr>
+              <w:cnfStyle w:val="000000100000" w:firstRow="0" w:lastRow="0" w:firstColumn="0" w:lastColumn="0" w:oddVBand="0" w:evenVBand="0" w:oddHBand="1" w:evenHBand="0" w:firstRowFirstColumn="0" w:firstRowLastColumn="0" w:lastRowFirstColumn="0" w:lastRowLastColumn="0"/>
+              <w:rPr>
+                <w:color w:val="00B050"/>
+              </w:rPr>
+            </w:pPr>
+            <w:r>
+              <w:rPr>
+                <w:rFonts w:hint="eastAsia"/>
+                <w:color w:val="00B050"/>
+              </w:rPr>
+              <w:t>按提供的</w:t>
+            </w:r>
+            <w:r>
+              <w:rPr>
+                <w:rFonts w:hint="eastAsia"/>
+                <w:color w:val="00B050"/>
+              </w:rPr>
+              <w:t>Hotel</w:t>
+            </w:r>
+            <w:r>
+              <w:rPr>
+                <w:color w:val="00B050"/>
+              </w:rPr>
+              <w:t>ID</w:t>
+            </w:r>
+            <w:r>
+              <w:rPr>
+                <w:rFonts w:hint="eastAsia"/>
+                <w:color w:val="00B050"/>
+              </w:rPr>
+              <w:t>进行查找返回相应的</w:t>
+            </w:r>
+            <w:r>
+              <w:rPr>
+                <w:rFonts w:hint="eastAsia"/>
+                <w:color w:val="00B050"/>
+              </w:rPr>
+              <w:t>RoomPO</w:t>
+            </w:r>
+            <w:r>
+              <w:rPr>
+                <w:rFonts w:hint="eastAsia"/>
+                <w:color w:val="00B050"/>
+              </w:rPr>
+              <w:t>结果列表</w:t>
+            </w:r>
+          </w:p>
+        </w:tc>
+      </w:tr>
+      <w:tr>
+        <w:trPr>
+          <w:trHeight w:val="98"/>
+        </w:trPr>
+        <w:tc>
+          <w:tcPr>
+            <w:cnfStyle w:val="001000000000" w:firstRow="0" w:lastRow="0" w:firstColumn="1" w:lastColumn="0" w:oddVBand="0" w:evenVBand="0" w:oddHBand="0" w:evenHBand="0" w:firstRowFirstColumn="0" w:firstRowLastColumn="0" w:lastRowFirstColumn="0" w:lastRowLastColumn="0"/>
+            <w:tcW w:w="2944" w:type="dxa"/>
+            <w:vMerge w:val="restart"/>
+          </w:tcPr>
+          <w:p>
+            <w:pPr>
+              <w:rPr>
+                <w:b w:val="0"/>
+                <w:bCs w:val="0"/>
+              </w:rPr>
+            </w:pPr>
+            <w:bookmarkStart w:id="165" w:name="_Hlk464295769"/>
+            <w:r>
+              <w:rPr>
+                <w:b w:val="0"/>
+                <w:bCs w:val="0"/>
+              </w:rPr>
+              <w:t>HotelDataService.finish</w:t>
+            </w:r>
+          </w:p>
+        </w:tc>
+        <w:tc>
+          <w:tcPr>
+            <w:tcW w:w="1418" w:type="dxa"/>
+          </w:tcPr>
+          <w:p>
+            <w:pPr>
+              <w:jc w:val="left"/>
+              <w:cnfStyle w:val="000000000000" w:firstRow="0" w:lastRow="0" w:firstColumn="0" w:lastColumn="0" w:oddVBand="0" w:evenVBand="0" w:oddHBand="0" w:evenHBand="0" w:firstRowFirstColumn="0" w:firstRowLastColumn="0" w:lastRowFirstColumn="0" w:lastRowLastColumn="0"/>
               <w:rPr>
                 <w:bCs/>
                 <w:color w:val="000000" w:themeColor="text1"/>
               </w:rPr>
+            </w:pPr>
+            <w:r>
+              <w:rPr>
+                <w:bCs/>
+                <w:color w:val="000000" w:themeColor="text1"/>
+              </w:rPr>
+              <w:t>语法</w:t>
+            </w:r>
+          </w:p>
+        </w:tc>
+        <w:tc>
+          <w:tcPr>
+            <w:tcW w:w="4160" w:type="dxa"/>
+          </w:tcPr>
+          <w:p>
+            <w:pPr>
+              <w:cnfStyle w:val="000000000000" w:firstRow="0" w:lastRow="0" w:firstColumn="0" w:lastColumn="0" w:oddVBand="0" w:evenVBand="0" w:oddHBand="0" w:evenHBand="0" w:firstRowFirstColumn="0" w:firstRowLastColumn="0" w:lastRowFirstColumn="0" w:lastRowLastColumn="0"/>
+            </w:pPr>
+            <w:r>
+              <w:rPr>
+                <w:rFonts w:hint="eastAsia"/>
+              </w:rPr>
+              <w:t>public void finish()</w:t>
+            </w:r>
+            <w:r>
+              <w:t xml:space="preserve"> throws RemoteException;</w:t>
+            </w:r>
+          </w:p>
+        </w:tc>
+      </w:tr>
+      <w:tr>
+        <w:trPr>
+          <w:cnfStyle w:val="000000100000" w:firstRow="0" w:lastRow="0" w:firstColumn="0" w:lastColumn="0" w:oddVBand="0" w:evenVBand="0" w:oddHBand="1" w:evenHBand="0" w:firstRowFirstColumn="0" w:firstRowLastColumn="0" w:lastRowFirstColumn="0" w:lastRowLastColumn="0"/>
+          <w:trHeight w:val="98"/>
+        </w:trPr>
+        <w:tc>
+          <w:tcPr>
+            <w:cnfStyle w:val="001000000000" w:firstRow="0" w:lastRow="0" w:firstColumn="1" w:lastColumn="0" w:oddVBand="0" w:evenVBand="0" w:oddHBand="0" w:evenHBand="0" w:firstRowFirstColumn="0" w:firstRowLastColumn="0" w:lastRowFirstColumn="0" w:lastRowLastColumn="0"/>
+            <w:tcW w:w="2944" w:type="dxa"/>
+            <w:vMerge/>
+          </w:tcPr>
+          <w:p>
+            <w:pPr>
+              <w:rPr>
+                <w:b w:val="0"/>
+                <w:bCs w:val="0"/>
+              </w:rPr>
+            </w:pPr>
+          </w:p>
+        </w:tc>
+        <w:tc>
+          <w:tcPr>
+            <w:tcW w:w="1418" w:type="dxa"/>
+          </w:tcPr>
+          <w:p>
+            <w:pPr>
+              <w:jc w:val="left"/>
+              <w:cnfStyle w:val="000000100000" w:firstRow="0" w:lastRow="0" w:firstColumn="0" w:lastColumn="0" w:oddVBand="0" w:evenVBand="0" w:oddHBand="1" w:evenHBand="0" w:firstRowFirstColumn="0" w:firstRowLastColumn="0" w:lastRowFirstColumn="0" w:lastRowLastColumn="0"/>
+              <w:rPr>
+                <w:bCs/>
+                <w:color w:val="000000" w:themeColor="text1"/>
+              </w:rPr>
+            </w:pPr>
+            <w:r>
+              <w:rPr>
+                <w:bCs/>
+                <w:color w:val="000000" w:themeColor="text1"/>
+              </w:rPr>
+              <w:t>前置条件</w:t>
+            </w:r>
+          </w:p>
+        </w:tc>
+        <w:tc>
+          <w:tcPr>
+            <w:tcW w:w="4160" w:type="dxa"/>
+          </w:tcPr>
+          <w:p>
+            <w:pPr>
+              <w:cnfStyle w:val="000000100000" w:firstRow="0" w:lastRow="0" w:firstColumn="0" w:lastColumn="0" w:oddVBand="0" w:evenVBand="0" w:oddHBand="1" w:evenHBand="0" w:firstRowFirstColumn="0" w:firstRowLastColumn="0" w:lastRowFirstColumn="0" w:lastRowLastColumn="0"/>
+            </w:pPr>
+            <w:r>
+              <w:rPr>
+                <w:rFonts w:hint="eastAsia"/>
+              </w:rPr>
+              <w:t>无</w:t>
+            </w:r>
+          </w:p>
+        </w:tc>
+      </w:tr>
+      <w:tr>
+        <w:trPr>
+          <w:trHeight w:val="98"/>
+        </w:trPr>
+        <w:tc>
+          <w:tcPr>
+            <w:cnfStyle w:val="001000000000" w:firstRow="0" w:lastRow="0" w:firstColumn="1" w:lastColumn="0" w:oddVBand="0" w:evenVBand="0" w:oddHBand="0" w:evenHBand="0" w:firstRowFirstColumn="0" w:firstRowLastColumn="0" w:lastRowFirstColumn="0" w:lastRowLastColumn="0"/>
+            <w:tcW w:w="2944" w:type="dxa"/>
+            <w:vMerge/>
+          </w:tcPr>
+          <w:p>
+            <w:pPr>
+              <w:rPr>
+                <w:b w:val="0"/>
+                <w:bCs w:val="0"/>
+              </w:rPr>
+            </w:pPr>
+          </w:p>
+        </w:tc>
+        <w:tc>
+          <w:tcPr>
+            <w:tcW w:w="1418" w:type="dxa"/>
+          </w:tcPr>
+          <w:p>
+            <w:pPr>
+              <w:jc w:val="left"/>
+              <w:cnfStyle w:val="000000000000" w:firstRow="0" w:lastRow="0" w:firstColumn="0" w:lastColumn="0" w:oddVBand="0" w:evenVBand="0" w:oddHBand="0" w:evenHBand="0" w:firstRowFirstColumn="0" w:firstRowLastColumn="0" w:lastRowFirstColumn="0" w:lastRowLastColumn="0"/>
+              <w:rPr>
+                <w:bCs/>
+                <w:color w:val="000000" w:themeColor="text1"/>
+              </w:rPr>
+            </w:pPr>
+            <w:r>
+              <w:rPr>
+                <w:bCs/>
+                <w:color w:val="000000" w:themeColor="text1"/>
+              </w:rPr>
               <w:t>后置条件</w:t>
             </w:r>
           </w:p>
@@ -27273,7 +29079,7 @@
           </w:tcPr>
           <w:p>
             <w:pPr>
-              <w:cnfStyle w:val="000000100000" w:firstRow="0" w:lastRow="0" w:firstColumn="0" w:lastColumn="0" w:oddVBand="0" w:evenVBand="0" w:oddHBand="1" w:evenHBand="0" w:firstRowFirstColumn="0" w:firstRowLastColumn="0" w:lastRowFirstColumn="0" w:lastRowLastColumn="0"/>
+              <w:cnfStyle w:val="000000000000" w:firstRow="0" w:lastRow="0" w:firstColumn="0" w:lastColumn="0" w:oddVBand="0" w:evenVBand="0" w:oddHBand="0" w:evenHBand="0" w:firstRowFirstColumn="0" w:firstRowLastColumn="0" w:lastRowFirstColumn="0" w:lastRowLastColumn="0"/>
             </w:pPr>
             <w:r>
               <w:rPr>
@@ -27582,15 +29388,7 @@
                 <w:b w:val="0"/>
                 <w:bCs w:val="0"/>
               </w:rPr>
-              <w:t>ByOrderI</w:t>
-            </w:r>
-            <w:r>
-              <w:rPr>
-                <w:b w:val="0"/>
-                <w:bCs w:val="0"/>
-              </w:rPr>
-              <w:lastRenderedPageBreak/>
-              <w:t>D</w:t>
+              <w:t>ByOrderID</w:t>
             </w:r>
           </w:p>
         </w:tc>
@@ -27614,7 +29412,6 @@
                 <w:bCs/>
                 <w:color w:val="000000" w:themeColor="text1"/>
               </w:rPr>
-              <w:lastRenderedPageBreak/>
               <w:t>语法</w:t>
             </w:r>
           </w:p>
@@ -28765,6 +30562,262 @@
               <w:rPr>
                 <w:b w:val="0"/>
                 <w:bCs w:val="0"/>
+                <w:color w:val="00B050"/>
+              </w:rPr>
+            </w:pPr>
+            <w:r>
+              <w:rPr>
+                <w:rFonts w:hint="eastAsia"/>
+                <w:b w:val="0"/>
+                <w:bCs w:val="0"/>
+                <w:color w:val="00B050"/>
+              </w:rPr>
+              <w:t>Order</w:t>
+            </w:r>
+            <w:r>
+              <w:rPr>
+                <w:b w:val="0"/>
+                <w:bCs w:val="0"/>
+                <w:color w:val="00B050"/>
+              </w:rPr>
+              <w:t>DataService.</w:t>
+            </w:r>
+            <w:r>
+              <w:rPr>
+                <w:color w:val="00B050"/>
+              </w:rPr>
+              <w:t xml:space="preserve"> </w:t>
+            </w:r>
+            <w:r>
+              <w:rPr>
+                <w:b w:val="0"/>
+                <w:bCs w:val="0"/>
+                <w:color w:val="00B050"/>
+              </w:rPr>
+              <w:t>findEvaluationListByHotelID</w:t>
+            </w:r>
+          </w:p>
+        </w:tc>
+        <w:tc>
+          <w:tcPr>
+            <w:tcW w:w="1418" w:type="dxa"/>
+            <w:vAlign w:val="center"/>
+          </w:tcPr>
+          <w:p>
+            <w:pPr>
+              <w:jc w:val="left"/>
+              <w:cnfStyle w:val="000000000000" w:firstRow="0" w:lastRow="0" w:firstColumn="0" w:lastColumn="0" w:oddVBand="0" w:evenVBand="0" w:oddHBand="0" w:evenHBand="0" w:firstRowFirstColumn="0" w:firstRowLastColumn="0" w:lastRowFirstColumn="0" w:lastRowLastColumn="0"/>
+              <w:rPr>
+                <w:bCs/>
+                <w:color w:val="00B050"/>
+              </w:rPr>
+            </w:pPr>
+            <w:r>
+              <w:rPr>
+                <w:bCs/>
+                <w:color w:val="00B050"/>
+              </w:rPr>
+              <w:t>语法</w:t>
+            </w:r>
+          </w:p>
+        </w:tc>
+        <w:tc>
+          <w:tcPr>
+            <w:tcW w:w="4160" w:type="dxa"/>
+            <w:vAlign w:val="center"/>
+          </w:tcPr>
+          <w:p>
+            <w:pPr>
+              <w:jc w:val="left"/>
+              <w:cnfStyle w:val="000000000000" w:firstRow="0" w:lastRow="0" w:firstColumn="0" w:lastColumn="0" w:oddVBand="0" w:evenVBand="0" w:oddHBand="0" w:evenHBand="0" w:firstRowFirstColumn="0" w:firstRowLastColumn="0" w:lastRowFirstColumn="0" w:lastRowLastColumn="0"/>
+              <w:rPr>
+                <w:color w:val="00B050"/>
+              </w:rPr>
+            </w:pPr>
+            <w:r>
+              <w:rPr>
+                <w:color w:val="00B050"/>
+              </w:rPr>
+              <w:t>public ArrayList&lt;EvaluationPO&gt; findEvaluationListByHotelID(long hotelID) throws RemoteException;</w:t>
+            </w:r>
+          </w:p>
+        </w:tc>
+      </w:tr>
+      <w:tr>
+        <w:trPr>
+          <w:trHeight w:val="98"/>
+        </w:trPr>
+        <w:tc>
+          <w:tcPr>
+            <w:cnfStyle w:val="001000000000" w:firstRow="0" w:lastRow="0" w:firstColumn="1" w:lastColumn="0" w:oddVBand="0" w:evenVBand="0" w:oddHBand="0" w:evenHBand="0" w:firstRowFirstColumn="0" w:firstRowLastColumn="0" w:lastRowFirstColumn="0" w:lastRowLastColumn="0"/>
+            <w:tcW w:w="2944" w:type="dxa"/>
+            <w:vMerge/>
+            <w:vAlign w:val="center"/>
+          </w:tcPr>
+          <w:p>
+            <w:pPr>
+              <w:rPr>
+                <w:b w:val="0"/>
+                <w:bCs w:val="0"/>
+                <w:color w:val="00B050"/>
+              </w:rPr>
+            </w:pPr>
+          </w:p>
+        </w:tc>
+        <w:tc>
+          <w:tcPr>
+            <w:tcW w:w="1418" w:type="dxa"/>
+            <w:vAlign w:val="center"/>
+          </w:tcPr>
+          <w:p>
+            <w:pPr>
+              <w:jc w:val="left"/>
+              <w:cnfStyle w:val="000000000000" w:firstRow="0" w:lastRow="0" w:firstColumn="0" w:lastColumn="0" w:oddVBand="0" w:evenVBand="0" w:oddHBand="0" w:evenHBand="0" w:firstRowFirstColumn="0" w:firstRowLastColumn="0" w:lastRowFirstColumn="0" w:lastRowLastColumn="0"/>
+              <w:rPr>
+                <w:bCs/>
+                <w:color w:val="00B050"/>
+              </w:rPr>
+            </w:pPr>
+            <w:r>
+              <w:rPr>
+                <w:bCs/>
+                <w:color w:val="00B050"/>
+              </w:rPr>
+              <w:t>前置条件</w:t>
+            </w:r>
+          </w:p>
+        </w:tc>
+        <w:tc>
+          <w:tcPr>
+            <w:tcW w:w="4160" w:type="dxa"/>
+            <w:vAlign w:val="center"/>
+          </w:tcPr>
+          <w:p>
+            <w:pPr>
+              <w:cnfStyle w:val="000000000000" w:firstRow="0" w:lastRow="0" w:firstColumn="0" w:lastColumn="0" w:oddVBand="0" w:evenVBand="0" w:oddHBand="0" w:evenHBand="0" w:firstRowFirstColumn="0" w:firstRowLastColumn="0" w:lastRowFirstColumn="0" w:lastRowLastColumn="0"/>
+              <w:rPr>
+                <w:color w:val="00B050"/>
+              </w:rPr>
+            </w:pPr>
+            <w:r>
+              <w:rPr>
+                <w:rFonts w:hint="eastAsia"/>
+                <w:color w:val="00B050"/>
+              </w:rPr>
+              <w:t>无</w:t>
+            </w:r>
+          </w:p>
+        </w:tc>
+      </w:tr>
+      <w:tr>
+        <w:trPr>
+          <w:trHeight w:val="98"/>
+        </w:trPr>
+        <w:tc>
+          <w:tcPr>
+            <w:cnfStyle w:val="001000000000" w:firstRow="0" w:lastRow="0" w:firstColumn="1" w:lastColumn="0" w:oddVBand="0" w:evenVBand="0" w:oddHBand="0" w:evenHBand="0" w:firstRowFirstColumn="0" w:firstRowLastColumn="0" w:lastRowFirstColumn="0" w:lastRowLastColumn="0"/>
+            <w:tcW w:w="2944" w:type="dxa"/>
+            <w:vMerge/>
+            <w:vAlign w:val="center"/>
+          </w:tcPr>
+          <w:p>
+            <w:pPr>
+              <w:rPr>
+                <w:b w:val="0"/>
+                <w:bCs w:val="0"/>
+                <w:color w:val="00B050"/>
+              </w:rPr>
+            </w:pPr>
+          </w:p>
+        </w:tc>
+        <w:tc>
+          <w:tcPr>
+            <w:tcW w:w="1418" w:type="dxa"/>
+            <w:vAlign w:val="center"/>
+          </w:tcPr>
+          <w:p>
+            <w:pPr>
+              <w:jc w:val="left"/>
+              <w:cnfStyle w:val="000000000000" w:firstRow="0" w:lastRow="0" w:firstColumn="0" w:lastColumn="0" w:oddVBand="0" w:evenVBand="0" w:oddHBand="0" w:evenHBand="0" w:firstRowFirstColumn="0" w:firstRowLastColumn="0" w:lastRowFirstColumn="0" w:lastRowLastColumn="0"/>
+              <w:rPr>
+                <w:bCs/>
+                <w:color w:val="00B050"/>
+              </w:rPr>
+            </w:pPr>
+            <w:r>
+              <w:rPr>
+                <w:bCs/>
+                <w:color w:val="00B050"/>
+              </w:rPr>
+              <w:t>后置条件</w:t>
+            </w:r>
+          </w:p>
+        </w:tc>
+        <w:tc>
+          <w:tcPr>
+            <w:tcW w:w="4160" w:type="dxa"/>
+            <w:vAlign w:val="center"/>
+          </w:tcPr>
+          <w:p>
+            <w:pPr>
+              <w:cnfStyle w:val="000000000000" w:firstRow="0" w:lastRow="0" w:firstColumn="0" w:lastColumn="0" w:oddVBand="0" w:evenVBand="0" w:oddHBand="0" w:evenHBand="0" w:firstRowFirstColumn="0" w:firstRowLastColumn="0" w:lastRowFirstColumn="0" w:lastRowLastColumn="0"/>
+              <w:rPr>
+                <w:color w:val="00B050"/>
+              </w:rPr>
+            </w:pPr>
+            <w:r>
+              <w:rPr>
+                <w:rFonts w:hint="eastAsia"/>
+                <w:color w:val="00B050"/>
+              </w:rPr>
+              <w:t>按</w:t>
+            </w:r>
+            <w:r>
+              <w:rPr>
+                <w:rFonts w:hint="eastAsia"/>
+                <w:color w:val="00B050"/>
+              </w:rPr>
+              <w:t>hotelID</w:t>
+            </w:r>
+            <w:r>
+              <w:rPr>
+                <w:rFonts w:hint="eastAsia"/>
+                <w:color w:val="00B050"/>
+              </w:rPr>
+              <w:t>进行查找返回相应的</w:t>
+            </w:r>
+            <w:r>
+              <w:rPr>
+                <w:color w:val="00B050"/>
+              </w:rPr>
+              <w:t>EvaluationPO</w:t>
+            </w:r>
+            <w:r>
+              <w:rPr>
+                <w:rFonts w:hint="eastAsia"/>
+                <w:color w:val="00B050"/>
+              </w:rPr>
+              <w:t>结果</w:t>
+            </w:r>
+          </w:p>
+        </w:tc>
+      </w:tr>
+      <w:tr>
+        <w:trPr>
+          <w:trHeight w:val="98"/>
+        </w:trPr>
+        <w:tc>
+          <w:tcPr>
+            <w:cnfStyle w:val="001000000000" w:firstRow="0" w:lastRow="0" w:firstColumn="1" w:lastColumn="0" w:oddVBand="0" w:evenVBand="0" w:oddHBand="0" w:evenHBand="0" w:firstRowFirstColumn="0" w:firstRowLastColumn="0" w:lastRowFirstColumn="0" w:lastRowLastColumn="0"/>
+            <w:tcW w:w="2944" w:type="dxa"/>
+            <w:vMerge w:val="restart"/>
+            <w:vAlign w:val="center"/>
+          </w:tcPr>
+          <w:p>
+            <w:pPr>
+              <w:rPr>
+                <w:b w:val="0"/>
+                <w:bCs w:val="0"/>
               </w:rPr>
             </w:pPr>
             <w:bookmarkStart w:id="166" w:name="_Hlk464295678"/>
@@ -28781,14 +30834,7 @@
                 <w:b w:val="0"/>
                 <w:bCs w:val="0"/>
               </w:rPr>
-              <w:t>DataService.f</w:t>
-            </w:r>
-            <w:r>
-              <w:rPr>
-                <w:b w:val="0"/>
-                <w:bCs w:val="0"/>
-              </w:rPr>
-              <w:t>inish</w:t>
+              <w:t>DataService.finish</w:t>
             </w:r>
           </w:p>
         </w:tc>
@@ -29650,7 +31696,6 @@
               <w:t>进行查找返回相应的</w:t>
             </w:r>
             <w:r>
-              <w:lastRenderedPageBreak/>
               <w:t>ArrayList&lt;PromotionPO&gt;</w:t>
             </w:r>
             <w:r>
@@ -29687,7 +31732,6 @@
                 <w:b w:val="0"/>
                 <w:bCs w:val="0"/>
               </w:rPr>
-              <w:lastRenderedPageBreak/>
               <w:t>PromotionDataService.findByPromotionID</w:t>
             </w:r>
           </w:p>
@@ -31111,7 +33155,6 @@
         <w:rPr>
           <w:rFonts w:hint="eastAsia"/>
         </w:rPr>
-        <w:lastRenderedPageBreak/>
         <w:t>文件格式</w:t>
       </w:r>
       <w:bookmarkEnd w:id="170"/>
@@ -31178,6 +33221,7 @@
     <w:sdtPr>
       <w:id w:val="-543670481"/>
     </w:sdtPr>
+    <w:sdtEndPr/>
     <w:sdtContent>
       <w:p>
         <w:pPr>
@@ -31198,7 +33242,7 @@
             <w:noProof/>
             <w:lang w:val="zh-CN"/>
           </w:rPr>
-          <w:t>17</w:t>
+          <w:t>1</w:t>
         </w:r>
         <w:r>
           <w:fldChar w:fldCharType="end"/>
@@ -33055,7 +35099,7 @@
 </file>
 
 <file path=customXml/itemProps2.xml><?xml version="1.0" encoding="utf-8"?>
-<ds:datastoreItem xmlns:ds="http://schemas.openxmlformats.org/officeDocument/2006/customXml" ds:itemID="{8600F892-F54C-442F-8692-A9C87C63381C}">
+<ds:datastoreItem xmlns:ds="http://schemas.openxmlformats.org/officeDocument/2006/customXml" ds:itemID="{08A95E3A-2D10-40AE-B680-46B8F92F7E72}">
   <ds:schemaRefs>
     <ds:schemaRef ds:uri="http://schemas.openxmlformats.org/officeDocument/2006/bibliography"/>
   </ds:schemaRefs>

--- a/Documents/体系设计阶段/体系结构设计文档.docx
+++ b/Documents/体系设计阶段/体系结构设计文档.docx
@@ -1,6 +1,6 @@
 
 <file path=word/document.xml><?xml version="1.0" encoding="utf-8"?>
-<w:document xmlns:wpc="http://schemas.microsoft.com/office/word/2010/wordprocessingCanvas" xmlns:cx="http://schemas.microsoft.com/office/drawing/2014/chartex" xmlns:cx1="http://schemas.microsoft.com/office/drawing/2015/9/8/chartex" xmlns:mc="http://schemas.openxmlformats.org/markup-compatibility/2006" xmlns:o="urn:schemas-microsoft-com:office:office" xmlns:r="http://schemas.openxmlformats.org/officeDocument/2006/relationships" xmlns:m="http://schemas.openxmlformats.org/officeDocument/2006/math" xmlns:v="urn:schemas-microsoft-com:vml" xmlns:wp14="http://schemas.microsoft.com/office/word/2010/wordprocessingDrawing" xmlns:wp="http://schemas.openxmlformats.org/drawingml/2006/wordprocessingDrawing" xmlns:w10="urn:schemas-microsoft-com:office:word" xmlns:w="http://schemas.openxmlformats.org/wordprocessingml/2006/main" xmlns:w14="http://schemas.microsoft.com/office/word/2010/wordml" xmlns:w15="http://schemas.microsoft.com/office/word/2012/wordml" xmlns:w16se="http://schemas.microsoft.com/office/word/2015/wordml/symex" xmlns:wpg="http://schemas.microsoft.com/office/word/2010/wordprocessingGroup" xmlns:wpi="http://schemas.microsoft.com/office/word/2010/wordprocessingInk" xmlns:wne="http://schemas.microsoft.com/office/word/2006/wordml" xmlns:wps="http://schemas.microsoft.com/office/word/2010/wordprocessingShape" mc:Ignorable="w14 w15 w16se wp14">
+<w:document xmlns:wpc="http://schemas.microsoft.com/office/word/2010/wordprocessingCanvas" xmlns:cx="http://schemas.microsoft.com/office/drawing/2014/chartex" xmlns:mc="http://schemas.openxmlformats.org/markup-compatibility/2006" xmlns:o="urn:schemas-microsoft-com:office:office" xmlns:r="http://schemas.openxmlformats.org/officeDocument/2006/relationships" xmlns:m="http://schemas.openxmlformats.org/officeDocument/2006/math" xmlns:v="urn:schemas-microsoft-com:vml" xmlns:wp14="http://schemas.microsoft.com/office/word/2010/wordprocessingDrawing" xmlns:wp="http://schemas.openxmlformats.org/drawingml/2006/wordprocessingDrawing" xmlns:w10="urn:schemas-microsoft-com:office:word" xmlns:w="http://schemas.openxmlformats.org/wordprocessingml/2006/main" xmlns:w14="http://schemas.microsoft.com/office/word/2010/wordml" xmlns:w15="http://schemas.microsoft.com/office/word/2012/wordml" xmlns:w16se="http://schemas.microsoft.com/office/word/2015/wordml/symex" xmlns:wpg="http://schemas.microsoft.com/office/word/2010/wordprocessingGroup" xmlns:wpi="http://schemas.microsoft.com/office/word/2010/wordprocessingInk" xmlns:wne="http://schemas.microsoft.com/office/word/2006/wordml" xmlns:wps="http://schemas.microsoft.com/office/word/2010/wordprocessingShape" mc:Ignorable="w14 w15 w16se wp14">
   <w:body>
     <w:p>
       <w:pPr>
@@ -75,10 +75,8 @@
           <w:szCs w:val="64"/>
           <w:lang w:eastAsia="zh-CN"/>
         </w:rPr>
-        <w:t>V1.1.5</w:t>
+        <w:t>V1.1.6</w:t>
       </w:r>
-      <w:bookmarkStart w:id="0" w:name="_GoBack"/>
-      <w:bookmarkEnd w:id="0"/>
     </w:p>
     <w:p>
       <w:pPr>
@@ -268,8 +266,8 @@
                 <w:b/>
               </w:rPr>
             </w:pPr>
-            <w:bookmarkStart w:id="1" w:name="OLE_LINK4"/>
-            <w:bookmarkStart w:id="2" w:name="OLE_LINK3"/>
+            <w:bookmarkStart w:id="0" w:name="OLE_LINK4"/>
+            <w:bookmarkStart w:id="1" w:name="OLE_LINK3"/>
             <w:r>
               <w:rPr>
                 <w:rFonts w:asciiTheme="minorEastAsia" w:hAnsiTheme="minorEastAsia" w:cs="Calibri"/>
@@ -2250,7 +2248,7 @@
             <w:pPr>
               <w:spacing w:before="40" w:after="40"/>
               <w:rPr>
-                <w:rFonts w:asciiTheme="minorEastAsia" w:hAnsiTheme="minorEastAsia" w:cs="Calibri" w:hint="eastAsia"/>
+                <w:rFonts w:asciiTheme="minorEastAsia" w:hAnsiTheme="minorEastAsia" w:cs="Calibri"/>
               </w:rPr>
             </w:pPr>
             <w:r>
@@ -2273,7 +2271,7 @@
             <w:pPr>
               <w:spacing w:before="40" w:after="40"/>
               <w:rPr>
-                <w:rFonts w:asciiTheme="minorEastAsia" w:hAnsiTheme="minorEastAsia" w:cs="Calibri" w:hint="eastAsia"/>
+                <w:rFonts w:asciiTheme="minorEastAsia" w:hAnsiTheme="minorEastAsia" w:cs="Calibri"/>
               </w:rPr>
             </w:pPr>
             <w:r>
@@ -2296,7 +2294,7 @@
             <w:pPr>
               <w:spacing w:before="40" w:after="40"/>
               <w:rPr>
-                <w:rFonts w:asciiTheme="minorEastAsia" w:hAnsiTheme="minorEastAsia" w:cs="Calibri" w:hint="eastAsia"/>
+                <w:rFonts w:asciiTheme="minorEastAsia" w:hAnsiTheme="minorEastAsia" w:cs="Calibri"/>
               </w:rPr>
             </w:pPr>
             <w:r>
@@ -2319,20 +2317,125 @@
             <w:pPr>
               <w:spacing w:before="40" w:after="40"/>
               <w:rPr>
+                <w:rFonts w:asciiTheme="minorEastAsia" w:hAnsiTheme="minorEastAsia" w:cs="Calibri"/>
+              </w:rPr>
+            </w:pPr>
+            <w:r>
+              <w:rPr>
                 <w:rFonts w:asciiTheme="minorEastAsia" w:hAnsiTheme="minorEastAsia" w:cs="Calibri" w:hint="eastAsia"/>
               </w:rPr>
-            </w:pPr>
-            <w:r>
+              <w:t>V1.1.5</w:t>
+            </w:r>
+          </w:p>
+        </w:tc>
+      </w:tr>
+      <w:tr>
+        <w:tc>
+          <w:tcPr>
+            <w:tcW w:w="1627" w:type="dxa"/>
+            <w:tcBorders>
+              <w:tl2br w:val="nil"/>
+              <w:tr2bl w:val="nil"/>
+            </w:tcBorders>
+            <w:shd w:val="pct5" w:color="auto" w:fill="auto"/>
+          </w:tcPr>
+          <w:p>
+            <w:pPr>
+              <w:spacing w:before="40" w:after="40"/>
               <w:rPr>
                 <w:rFonts w:asciiTheme="minorEastAsia" w:hAnsiTheme="minorEastAsia" w:cs="Calibri" w:hint="eastAsia"/>
               </w:rPr>
-              <w:t>V1.1.5</w:t>
-            </w:r>
-          </w:p>
-        </w:tc>
-      </w:tr>
+            </w:pPr>
+            <w:r>
+              <w:rPr>
+                <w:rFonts w:asciiTheme="minorEastAsia" w:hAnsiTheme="minorEastAsia" w:cs="Calibri" w:hint="eastAsia"/>
+              </w:rPr>
+              <w:lastRenderedPageBreak/>
+              <w:t>吴志成</w:t>
+            </w:r>
+          </w:p>
+        </w:tc>
+        <w:tc>
+          <w:tcPr>
+            <w:tcW w:w="1380" w:type="dxa"/>
+            <w:tcBorders>
+              <w:tl2br w:val="nil"/>
+              <w:tr2bl w:val="nil"/>
+            </w:tcBorders>
+          </w:tcPr>
+          <w:p>
+            <w:pPr>
+              <w:spacing w:before="40" w:after="40"/>
+              <w:rPr>
+                <w:rFonts w:asciiTheme="minorEastAsia" w:hAnsiTheme="minorEastAsia" w:cs="Calibri" w:hint="eastAsia"/>
+              </w:rPr>
+            </w:pPr>
+            <w:r>
+              <w:rPr>
+                <w:rFonts w:asciiTheme="minorEastAsia" w:hAnsiTheme="minorEastAsia" w:cs="Calibri" w:hint="eastAsia"/>
+              </w:rPr>
+              <w:t>2016-10-29</w:t>
+            </w:r>
+          </w:p>
+        </w:tc>
+        <w:tc>
+          <w:tcPr>
+            <w:tcW w:w="3794" w:type="dxa"/>
+            <w:tcBorders>
+              <w:tl2br w:val="nil"/>
+              <w:tr2bl w:val="nil"/>
+            </w:tcBorders>
+          </w:tcPr>
+          <w:p>
+            <w:pPr>
+              <w:spacing w:before="40" w:after="40"/>
+              <w:rPr>
+                <w:rFonts w:asciiTheme="minorEastAsia" w:hAnsiTheme="minorEastAsia" w:cs="Calibri" w:hint="eastAsia"/>
+              </w:rPr>
+            </w:pPr>
+            <w:r>
+              <w:rPr>
+                <w:rFonts w:asciiTheme="minorEastAsia" w:hAnsiTheme="minorEastAsia" w:cs="Calibri" w:hint="eastAsia"/>
+              </w:rPr>
+              <w:t>修改User模块的</w:t>
+            </w:r>
+            <w:r>
+              <w:t>showCreditRecord</w:t>
+            </w:r>
+            <w:r>
+              <w:rPr>
+                <w:rFonts w:hint="eastAsia"/>
+              </w:rPr>
+              <w:t>接口</w:t>
+            </w:r>
+          </w:p>
+        </w:tc>
+        <w:tc>
+          <w:tcPr>
+            <w:tcW w:w="1715" w:type="dxa"/>
+            <w:tcBorders>
+              <w:tl2br w:val="nil"/>
+              <w:tr2bl w:val="nil"/>
+            </w:tcBorders>
+          </w:tcPr>
+          <w:p>
+            <w:pPr>
+              <w:spacing w:before="40" w:after="40"/>
+              <w:rPr>
+                <w:rFonts w:asciiTheme="minorEastAsia" w:hAnsiTheme="minorEastAsia" w:cs="Calibri" w:hint="eastAsia"/>
+              </w:rPr>
+            </w:pPr>
+            <w:r>
+              <w:rPr>
+                <w:rFonts w:asciiTheme="minorEastAsia" w:hAnsiTheme="minorEastAsia" w:cs="Calibri" w:hint="eastAsia"/>
+              </w:rPr>
+              <w:t>V1.1.6</w:t>
+            </w:r>
+          </w:p>
+        </w:tc>
+      </w:tr>
+      <w:bookmarkEnd w:id="0"/>
       <w:bookmarkEnd w:id="1"/>
-      <w:bookmarkEnd w:id="2"/>
     </w:tbl>
     <w:p/>
     <w:p>
@@ -3519,8 +3622,8 @@
           <w:numId w:val="1"/>
         </w:numPr>
       </w:pPr>
-      <w:bookmarkStart w:id="3" w:name="_Toc281032280"/>
-      <w:bookmarkStart w:id="4" w:name="_Toc463824208"/>
+      <w:bookmarkStart w:id="2" w:name="_Toc281032280"/>
+      <w:bookmarkStart w:id="3" w:name="_Toc463824208"/>
       <w:r>
         <w:rPr>
           <w:rFonts w:hint="eastAsia"/>
@@ -3528,8 +3631,8 @@
         <w:lastRenderedPageBreak/>
         <w:t>引言</w:t>
       </w:r>
+      <w:bookmarkEnd w:id="2"/>
       <w:bookmarkEnd w:id="3"/>
-      <w:bookmarkEnd w:id="4"/>
     </w:p>
     <w:p>
       <w:pPr>
@@ -3539,18 +3642,18 @@
           <w:numId w:val="1"/>
         </w:numPr>
       </w:pPr>
-      <w:bookmarkStart w:id="5" w:name="_Toc463824209"/>
-      <w:bookmarkStart w:id="6" w:name="_Toc281032281"/>
-      <w:bookmarkStart w:id="7" w:name="OLE_LINK46"/>
-      <w:bookmarkStart w:id="8" w:name="OLE_LINK45"/>
+      <w:bookmarkStart w:id="4" w:name="_Toc463824209"/>
+      <w:bookmarkStart w:id="5" w:name="_Toc281032281"/>
+      <w:bookmarkStart w:id="6" w:name="OLE_LINK46"/>
+      <w:bookmarkStart w:id="7" w:name="OLE_LINK45"/>
       <w:r>
         <w:t>编制目的</w:t>
       </w:r>
+      <w:bookmarkEnd w:id="4"/>
       <w:bookmarkEnd w:id="5"/>
-      <w:bookmarkEnd w:id="6"/>
     </w:p>
+    <w:bookmarkEnd w:id="6"/>
     <w:bookmarkEnd w:id="7"/>
-    <w:bookmarkEnd w:id="8"/>
     <w:p>
       <w:pPr>
         <w:pStyle w:val="12"/>
@@ -3591,17 +3694,17 @@
           <w:numId w:val="1"/>
         </w:numPr>
       </w:pPr>
-      <w:bookmarkStart w:id="9" w:name="_Toc463824210"/>
-      <w:bookmarkStart w:id="10" w:name="OLE_LINK47"/>
-      <w:bookmarkStart w:id="11" w:name="OLE_LINK48"/>
-      <w:bookmarkStart w:id="12" w:name="OLE_LINK49"/>
+      <w:bookmarkStart w:id="8" w:name="_Toc463824210"/>
+      <w:bookmarkStart w:id="9" w:name="OLE_LINK47"/>
+      <w:bookmarkStart w:id="10" w:name="OLE_LINK48"/>
+      <w:bookmarkStart w:id="11" w:name="OLE_LINK49"/>
       <w:r>
         <w:rPr>
           <w:rFonts w:hint="eastAsia"/>
         </w:rPr>
         <w:t>词汇表</w:t>
       </w:r>
-      <w:bookmarkEnd w:id="9"/>
+      <w:bookmarkEnd w:id="8"/>
     </w:p>
     <w:tbl>
       <w:tblPr>
@@ -3633,9 +3736,9 @@
             <w:shd w:val="clear" w:color="auto" w:fill="2E74B5" w:themeFill="accent1" w:themeFillShade="BF"/>
             <w:vAlign w:val="center"/>
           </w:tcPr>
+          <w:bookmarkEnd w:id="9"/>
           <w:bookmarkEnd w:id="10"/>
           <w:bookmarkEnd w:id="11"/>
-          <w:bookmarkEnd w:id="12"/>
           <w:p>
             <w:pPr>
               <w:jc w:val="center"/>
@@ -4083,16 +4186,16 @@
             <w:shd w:val="clear" w:color="auto" w:fill="BDD6EE" w:themeFill="accent1" w:themeFillTint="66"/>
           </w:tcPr>
           <w:p>
-            <w:bookmarkStart w:id="13" w:name="OLE_LINK7"/>
-            <w:bookmarkStart w:id="14" w:name="OLE_LINK8"/>
+            <w:bookmarkStart w:id="12" w:name="OLE_LINK7"/>
+            <w:bookmarkStart w:id="13" w:name="OLE_LINK8"/>
             <w:r>
               <w:rPr>
                 <w:rFonts w:hint="eastAsia"/>
               </w:rPr>
               <w:t>未执行的（订单）</w:t>
             </w:r>
+            <w:bookmarkEnd w:id="12"/>
             <w:bookmarkEnd w:id="13"/>
-            <w:bookmarkEnd w:id="14"/>
           </w:p>
         </w:tc>
       </w:tr>
@@ -4226,14 +4329,14 @@
           <w:numId w:val="1"/>
         </w:numPr>
       </w:pPr>
-      <w:bookmarkStart w:id="15" w:name="_Toc463824211"/>
+      <w:bookmarkStart w:id="14" w:name="_Toc463824211"/>
       <w:r>
         <w:rPr>
           <w:rFonts w:hint="eastAsia"/>
         </w:rPr>
         <w:t>参考资料</w:t>
       </w:r>
-      <w:bookmarkEnd w:id="15"/>
+      <w:bookmarkEnd w:id="14"/>
     </w:p>
     <w:p>
       <w:r>
@@ -4299,14 +4402,14 @@
           <w:numId w:val="1"/>
         </w:numPr>
       </w:pPr>
-      <w:bookmarkStart w:id="16" w:name="_Toc281032282"/>
-      <w:bookmarkStart w:id="17" w:name="_Toc463824212"/>
+      <w:bookmarkStart w:id="15" w:name="_Toc281032282"/>
+      <w:bookmarkStart w:id="16" w:name="_Toc463824212"/>
       <w:r>
         <w:lastRenderedPageBreak/>
         <w:t>产品描述</w:t>
       </w:r>
+      <w:bookmarkEnd w:id="15"/>
       <w:bookmarkEnd w:id="16"/>
-      <w:bookmarkEnd w:id="17"/>
     </w:p>
     <w:p>
       <w:pPr>
@@ -4342,13 +4445,13 @@
           <w:numId w:val="1"/>
         </w:numPr>
       </w:pPr>
-      <w:bookmarkStart w:id="18" w:name="_Toc281032283"/>
-      <w:bookmarkStart w:id="19" w:name="_Toc463824213"/>
+      <w:bookmarkStart w:id="17" w:name="_Toc281032283"/>
+      <w:bookmarkStart w:id="18" w:name="_Toc463824213"/>
       <w:r>
         <w:t>逻辑视角</w:t>
       </w:r>
+      <w:bookmarkEnd w:id="17"/>
       <w:bookmarkEnd w:id="18"/>
-      <w:bookmarkEnd w:id="19"/>
     </w:p>
     <w:p>
       <w:pPr>
@@ -4665,13 +4768,13 @@
           <w:numId w:val="1"/>
         </w:numPr>
       </w:pPr>
-      <w:bookmarkStart w:id="20" w:name="_Toc281032284"/>
-      <w:bookmarkStart w:id="21" w:name="_Toc463824214"/>
+      <w:bookmarkStart w:id="19" w:name="_Toc281032284"/>
+      <w:bookmarkStart w:id="20" w:name="_Toc463824214"/>
       <w:r>
         <w:t>组合视角</w:t>
       </w:r>
+      <w:bookmarkEnd w:id="19"/>
       <w:bookmarkEnd w:id="20"/>
-      <w:bookmarkEnd w:id="21"/>
     </w:p>
     <w:p>
       <w:pPr>
@@ -4681,13 +4784,13 @@
           <w:numId w:val="1"/>
         </w:numPr>
       </w:pPr>
-      <w:bookmarkStart w:id="22" w:name="_Toc281032285"/>
-      <w:bookmarkStart w:id="23" w:name="_Toc463824215"/>
+      <w:bookmarkStart w:id="21" w:name="_Toc281032285"/>
+      <w:bookmarkStart w:id="22" w:name="_Toc463824215"/>
       <w:r>
         <w:t>开发包图</w:t>
       </w:r>
+      <w:bookmarkEnd w:id="21"/>
       <w:bookmarkEnd w:id="22"/>
-      <w:bookmarkEnd w:id="23"/>
     </w:p>
     <w:p>
       <w:r>
@@ -5318,16 +5421,16 @@
               </w:rPr>
               <w:t>,</w:t>
             </w:r>
-            <w:bookmarkStart w:id="24" w:name="OLE_LINK1"/>
-            <w:bookmarkStart w:id="25" w:name="OLE_LINK2"/>
+            <w:bookmarkStart w:id="23" w:name="OLE_LINK1"/>
+            <w:bookmarkStart w:id="24" w:name="OLE_LINK2"/>
             <w:r>
               <w:rPr>
                 <w:color w:val="FF0000"/>
               </w:rPr>
               <w:t xml:space="preserve"> po</w:t>
             </w:r>
+            <w:bookmarkEnd w:id="23"/>
             <w:bookmarkEnd w:id="24"/>
-            <w:bookmarkEnd w:id="25"/>
           </w:p>
         </w:tc>
       </w:tr>
@@ -5752,16 +5855,16 @@
               </w:rPr>
               <w:t xml:space="preserve">promotiondataservice, promotionblservice, </w:t>
             </w:r>
-            <w:bookmarkStart w:id="26" w:name="OLE_LINK5"/>
-            <w:bookmarkStart w:id="27" w:name="OLE_LINK6"/>
+            <w:bookmarkStart w:id="25" w:name="OLE_LINK5"/>
+            <w:bookmarkStart w:id="26" w:name="OLE_LINK6"/>
             <w:r>
               <w:rPr>
                 <w:color w:val="FF0000"/>
               </w:rPr>
               <w:t>po</w:t>
             </w:r>
+            <w:bookmarkEnd w:id="25"/>
             <w:bookmarkEnd w:id="26"/>
-            <w:bookmarkEnd w:id="27"/>
           </w:p>
         </w:tc>
       </w:tr>
@@ -6504,13 +6607,13 @@
           <w:numId w:val="1"/>
         </w:numPr>
       </w:pPr>
-      <w:bookmarkStart w:id="28" w:name="_Toc281032286"/>
-      <w:bookmarkStart w:id="29" w:name="_Toc463824216"/>
+      <w:bookmarkStart w:id="27" w:name="_Toc281032286"/>
+      <w:bookmarkStart w:id="28" w:name="_Toc463824216"/>
       <w:r>
         <w:t>运行时进程</w:t>
       </w:r>
+      <w:bookmarkEnd w:id="27"/>
       <w:bookmarkEnd w:id="28"/>
-      <w:bookmarkEnd w:id="29"/>
     </w:p>
     <w:p>
       <w:pPr>
@@ -6628,13 +6731,13 @@
           <w:numId w:val="1"/>
         </w:numPr>
       </w:pPr>
-      <w:bookmarkStart w:id="30" w:name="_Toc281032287"/>
-      <w:bookmarkStart w:id="31" w:name="_Toc463824217"/>
+      <w:bookmarkStart w:id="29" w:name="_Toc281032287"/>
+      <w:bookmarkStart w:id="30" w:name="_Toc463824217"/>
       <w:r>
         <w:t>物理部署</w:t>
       </w:r>
+      <w:bookmarkEnd w:id="29"/>
       <w:bookmarkEnd w:id="30"/>
-      <w:bookmarkEnd w:id="31"/>
     </w:p>
     <w:p>
       <w:pPr>
@@ -6822,14 +6925,14 @@
           <w:numId w:val="1"/>
         </w:numPr>
       </w:pPr>
-      <w:bookmarkStart w:id="32" w:name="_Toc463824218"/>
-      <w:bookmarkStart w:id="33" w:name="_Toc281032288"/>
+      <w:bookmarkStart w:id="31" w:name="_Toc463824218"/>
+      <w:bookmarkStart w:id="32" w:name="_Toc281032288"/>
       <w:r>
         <w:lastRenderedPageBreak/>
         <w:t>接口视角</w:t>
       </w:r>
+      <w:bookmarkEnd w:id="31"/>
       <w:bookmarkEnd w:id="32"/>
-      <w:bookmarkEnd w:id="33"/>
     </w:p>
     <w:p>
       <w:pPr>
@@ -6839,13 +6942,13 @@
           <w:numId w:val="1"/>
         </w:numPr>
       </w:pPr>
-      <w:bookmarkStart w:id="34" w:name="_Toc281032289"/>
-      <w:bookmarkStart w:id="35" w:name="_Toc463824219"/>
+      <w:bookmarkStart w:id="33" w:name="_Toc281032289"/>
+      <w:bookmarkStart w:id="34" w:name="_Toc463824219"/>
       <w:r>
         <w:t>模块的职责</w:t>
       </w:r>
+      <w:bookmarkEnd w:id="33"/>
       <w:bookmarkEnd w:id="34"/>
-      <w:bookmarkEnd w:id="35"/>
     </w:p>
     <w:p>
       <w:pPr>
@@ -8634,13 +8737,13 @@
           <w:numId w:val="1"/>
         </w:numPr>
       </w:pPr>
-      <w:bookmarkStart w:id="36" w:name="_Toc463824220"/>
-      <w:bookmarkStart w:id="37" w:name="_Toc281032290"/>
+      <w:bookmarkStart w:id="35" w:name="_Toc463824220"/>
+      <w:bookmarkStart w:id="36" w:name="_Toc281032290"/>
       <w:r>
         <w:t>用户界面层的分解</w:t>
       </w:r>
+      <w:bookmarkEnd w:id="35"/>
       <w:bookmarkEnd w:id="36"/>
-      <w:bookmarkEnd w:id="37"/>
     </w:p>
     <w:p>
       <w:r>
@@ -8876,16 +8979,16 @@
           <w:numId w:val="1"/>
         </w:numPr>
       </w:pPr>
-      <w:bookmarkStart w:id="38" w:name="_Toc281032291"/>
-      <w:bookmarkStart w:id="39" w:name="_Toc463824221"/>
+      <w:bookmarkStart w:id="37" w:name="_Toc281032291"/>
+      <w:bookmarkStart w:id="38" w:name="_Toc463824221"/>
       <w:r>
         <w:rPr>
           <w:rFonts w:hint="eastAsia"/>
         </w:rPr>
         <w:t>用户界面层模块的职责</w:t>
       </w:r>
+      <w:bookmarkEnd w:id="37"/>
       <w:bookmarkEnd w:id="38"/>
-      <w:bookmarkEnd w:id="39"/>
     </w:p>
     <w:p/>
     <w:p>
@@ -9042,8 +9145,8 @@
           <w:numId w:val="1"/>
         </w:numPr>
       </w:pPr>
-      <w:bookmarkStart w:id="40" w:name="_Toc281032292"/>
-      <w:bookmarkStart w:id="41" w:name="_Toc463824222"/>
+      <w:bookmarkStart w:id="39" w:name="_Toc281032292"/>
+      <w:bookmarkStart w:id="40" w:name="_Toc463824222"/>
       <w:r>
         <w:rPr>
           <w:rFonts w:hint="eastAsia"/>
@@ -9051,8 +9154,8 @@
         <w:lastRenderedPageBreak/>
         <w:t>用户界面模块的接口规范</w:t>
       </w:r>
+      <w:bookmarkEnd w:id="39"/>
       <w:bookmarkEnd w:id="40"/>
-      <w:bookmarkEnd w:id="41"/>
     </w:p>
     <w:p/>
     <w:p>
@@ -9543,16 +9646,16 @@
           <w:numId w:val="1"/>
         </w:numPr>
       </w:pPr>
-      <w:bookmarkStart w:id="42" w:name="_Toc281032293"/>
-      <w:bookmarkStart w:id="43" w:name="_Toc463824223"/>
+      <w:bookmarkStart w:id="41" w:name="_Toc281032293"/>
+      <w:bookmarkStart w:id="42" w:name="_Toc463824223"/>
       <w:r>
         <w:rPr>
           <w:rFonts w:hint="eastAsia"/>
         </w:rPr>
         <w:t>用户界面模块设计原理</w:t>
       </w:r>
+      <w:bookmarkEnd w:id="41"/>
       <w:bookmarkEnd w:id="42"/>
-      <w:bookmarkEnd w:id="43"/>
     </w:p>
     <w:p>
       <w:pPr>
@@ -9621,13 +9724,13 @@
           <w:numId w:val="1"/>
         </w:numPr>
       </w:pPr>
-      <w:bookmarkStart w:id="44" w:name="_Toc281032294"/>
-      <w:bookmarkStart w:id="45" w:name="_Toc463824224"/>
+      <w:bookmarkStart w:id="43" w:name="_Toc281032294"/>
+      <w:bookmarkStart w:id="44" w:name="_Toc463824224"/>
       <w:r>
         <w:t>业务逻辑层的分解</w:t>
       </w:r>
+      <w:bookmarkEnd w:id="43"/>
       <w:bookmarkEnd w:id="44"/>
-      <w:bookmarkEnd w:id="45"/>
     </w:p>
     <w:p>
       <w:pPr>
@@ -9788,8 +9891,8 @@
           <w:numId w:val="1"/>
         </w:numPr>
       </w:pPr>
-      <w:bookmarkStart w:id="46" w:name="_Toc463824225"/>
-      <w:bookmarkStart w:id="47" w:name="_Toc281032295"/>
+      <w:bookmarkStart w:id="45" w:name="_Toc463824225"/>
+      <w:bookmarkStart w:id="46" w:name="_Toc281032295"/>
       <w:r>
         <w:rPr>
           <w:rFonts w:hint="eastAsia"/>
@@ -9797,8 +9900,8 @@
         <w:lastRenderedPageBreak/>
         <w:t>业务逻辑层模块的职责</w:t>
       </w:r>
+      <w:bookmarkEnd w:id="45"/>
       <w:bookmarkEnd w:id="46"/>
-      <w:bookmarkEnd w:id="47"/>
     </w:p>
     <w:tbl>
       <w:tblPr>
@@ -10113,16 +10216,16 @@
           <w:numId w:val="1"/>
         </w:numPr>
       </w:pPr>
-      <w:bookmarkStart w:id="48" w:name="_Toc463824226"/>
-      <w:bookmarkStart w:id="49" w:name="_Toc281032296"/>
+      <w:bookmarkStart w:id="47" w:name="_Toc463824226"/>
+      <w:bookmarkStart w:id="48" w:name="_Toc281032296"/>
       <w:r>
         <w:rPr>
           <w:rFonts w:hint="eastAsia"/>
         </w:rPr>
         <w:t>业务逻辑模块的接口模范</w:t>
       </w:r>
+      <w:bookmarkEnd w:id="47"/>
       <w:bookmarkEnd w:id="48"/>
-      <w:bookmarkEnd w:id="49"/>
     </w:p>
     <w:p>
       <w:pPr>
@@ -10963,7 +11066,7 @@
                 <w:bCs w:val="0"/>
               </w:rPr>
             </w:pPr>
-            <w:bookmarkStart w:id="50" w:name="_Hlk464239111"/>
+            <w:bookmarkStart w:id="49" w:name="_Hlk464239111"/>
             <w:r>
               <w:rPr>
                 <w:rFonts w:hint="eastAsia"/>
@@ -11131,7 +11234,7 @@
           </w:p>
         </w:tc>
       </w:tr>
-      <w:bookmarkEnd w:id="50"/>
+      <w:bookmarkEnd w:id="49"/>
       <w:tr>
         <w:tc>
           <w:tcPr>
@@ -11529,6 +11632,198 @@
               <w:rPr>
                 <w:b w:val="0"/>
                 <w:bCs w:val="0"/>
+                <w:color w:val="7030A0"/>
+              </w:rPr>
+            </w:pPr>
+            <w:r>
+              <w:rPr>
+                <w:b w:val="0"/>
+                <w:bCs w:val="0"/>
+                <w:color w:val="7030A0"/>
+              </w:rPr>
+              <w:t>User. showCreditRecord</w:t>
+            </w:r>
+          </w:p>
+        </w:tc>
+        <w:tc>
+          <w:tcPr>
+            <w:tcW w:w="1416" w:type="dxa"/>
+          </w:tcPr>
+          <w:p>
+            <w:pPr>
+              <w:spacing w:line="276" w:lineRule="auto"/>
+              <w:cnfStyle w:val="000000000000" w:firstRow="0" w:lastRow="0" w:firstColumn="0" w:lastColumn="0" w:oddVBand="0" w:evenVBand="0" w:oddHBand="0" w:evenHBand="0" w:firstRowFirstColumn="0" w:firstRowLastColumn="0" w:lastRowFirstColumn="0" w:lastRowLastColumn="0"/>
+              <w:rPr>
+                <w:color w:val="7030A0"/>
+              </w:rPr>
+            </w:pPr>
+            <w:r>
+              <w:rPr>
+                <w:color w:val="7030A0"/>
+              </w:rPr>
+              <w:t>语法</w:t>
+            </w:r>
+          </w:p>
+        </w:tc>
+        <w:tc>
+          <w:tcPr>
+            <w:tcW w:w="4304" w:type="dxa"/>
+          </w:tcPr>
+          <w:p>
+            <w:pPr>
+              <w:spacing w:line="276" w:lineRule="auto"/>
+              <w:jc w:val="left"/>
+              <w:cnfStyle w:val="000000000000" w:firstRow="0" w:lastRow="0" w:firstColumn="0" w:lastColumn="0" w:oddVBand="0" w:evenVBand="0" w:oddHBand="0" w:evenHBand="0" w:firstRowFirstColumn="0" w:firstRowLastColumn="0" w:lastRowFirstColumn="0" w:lastRowLastColumn="0"/>
+              <w:rPr>
+                <w:color w:val="7030A0"/>
+              </w:rPr>
+            </w:pPr>
+            <w:r>
+              <w:rPr>
+                <w:color w:val="7030A0"/>
+              </w:rPr>
+              <w:t>public CreditVO showCreditRecord (String username)</w:t>
+            </w:r>
+          </w:p>
+        </w:tc>
+      </w:tr>
+      <w:tr>
+        <w:trPr>
+          <w:cnfStyle w:val="000000100000" w:firstRow="0" w:lastRow="0" w:firstColumn="0" w:lastColumn="0" w:oddVBand="0" w:evenVBand="0" w:oddHBand="1" w:evenHBand="0" w:firstRowFirstColumn="0" w:firstRowLastColumn="0" w:lastRowFirstColumn="0" w:lastRowLastColumn="0"/>
+        </w:trPr>
+        <w:tc>
+          <w:tcPr>
+            <w:cnfStyle w:val="001000000000" w:firstRow="0" w:lastRow="0" w:firstColumn="1" w:lastColumn="0" w:oddVBand="0" w:evenVBand="0" w:oddHBand="0" w:evenHBand="0" w:firstRowFirstColumn="0" w:firstRowLastColumn="0" w:lastRowFirstColumn="0" w:lastRowLastColumn="0"/>
+            <w:tcW w:w="2802" w:type="dxa"/>
+            <w:vMerge/>
+          </w:tcPr>
+          <w:p>
+            <w:pPr>
+              <w:spacing w:line="276" w:lineRule="auto"/>
+              <w:rPr>
+                <w:b w:val="0"/>
+                <w:bCs w:val="0"/>
+                <w:color w:val="7030A0"/>
+              </w:rPr>
+            </w:pPr>
+          </w:p>
+        </w:tc>
+        <w:tc>
+          <w:tcPr>
+            <w:tcW w:w="1416" w:type="dxa"/>
+          </w:tcPr>
+          <w:p>
+            <w:pPr>
+              <w:spacing w:line="276" w:lineRule="auto"/>
+              <w:cnfStyle w:val="000000100000" w:firstRow="0" w:lastRow="0" w:firstColumn="0" w:lastColumn="0" w:oddVBand="0" w:evenVBand="0" w:oddHBand="1" w:evenHBand="0" w:firstRowFirstColumn="0" w:firstRowLastColumn="0" w:lastRowFirstColumn="0" w:lastRowLastColumn="0"/>
+              <w:rPr>
+                <w:color w:val="7030A0"/>
+              </w:rPr>
+            </w:pPr>
+            <w:r>
+              <w:rPr>
+                <w:color w:val="7030A0"/>
+              </w:rPr>
+              <w:t>前置条件</w:t>
+            </w:r>
+          </w:p>
+        </w:tc>
+        <w:tc>
+          <w:tcPr>
+            <w:tcW w:w="4304" w:type="dxa"/>
+          </w:tcPr>
+          <w:p>
+            <w:pPr>
+              <w:spacing w:line="276" w:lineRule="auto"/>
+              <w:cnfStyle w:val="000000100000" w:firstRow="0" w:lastRow="0" w:firstColumn="0" w:lastColumn="0" w:oddVBand="0" w:evenVBand="0" w:oddHBand="1" w:evenHBand="0" w:firstRowFirstColumn="0" w:firstRowLastColumn="0" w:lastRowFirstColumn="0" w:lastRowLastColumn="0"/>
+              <w:rPr>
+                <w:color w:val="7030A0"/>
+              </w:rPr>
+            </w:pPr>
+            <w:r>
+              <w:rPr>
+                <w:color w:val="7030A0"/>
+              </w:rPr>
+              <w:t>客户已登录</w:t>
+            </w:r>
+          </w:p>
+        </w:tc>
+      </w:tr>
+      <w:tr>
+        <w:tc>
+          <w:tcPr>
+            <w:cnfStyle w:val="001000000000" w:firstRow="0" w:lastRow="0" w:firstColumn="1" w:lastColumn="0" w:oddVBand="0" w:evenVBand="0" w:oddHBand="0" w:evenHBand="0" w:firstRowFirstColumn="0" w:firstRowLastColumn="0" w:lastRowFirstColumn="0" w:lastRowLastColumn="0"/>
+            <w:tcW w:w="2802" w:type="dxa"/>
+            <w:vMerge/>
+          </w:tcPr>
+          <w:p>
+            <w:pPr>
+              <w:spacing w:line="276" w:lineRule="auto"/>
+              <w:rPr>
+                <w:b w:val="0"/>
+                <w:bCs w:val="0"/>
+                <w:color w:val="7030A0"/>
+              </w:rPr>
+            </w:pPr>
+          </w:p>
+        </w:tc>
+        <w:tc>
+          <w:tcPr>
+            <w:tcW w:w="1416" w:type="dxa"/>
+          </w:tcPr>
+          <w:p>
+            <w:pPr>
+              <w:spacing w:line="276" w:lineRule="auto"/>
+              <w:cnfStyle w:val="000000000000" w:firstRow="0" w:lastRow="0" w:firstColumn="0" w:lastColumn="0" w:oddVBand="0" w:evenVBand="0" w:oddHBand="0" w:evenHBand="0" w:firstRowFirstColumn="0" w:firstRowLastColumn="0" w:lastRowFirstColumn="0" w:lastRowLastColumn="0"/>
+              <w:rPr>
+                <w:color w:val="7030A0"/>
+              </w:rPr>
+            </w:pPr>
+            <w:r>
+              <w:rPr>
+                <w:color w:val="7030A0"/>
+              </w:rPr>
+              <w:t>后置条件</w:t>
+            </w:r>
+          </w:p>
+        </w:tc>
+        <w:tc>
+          <w:tcPr>
+            <w:tcW w:w="4304" w:type="dxa"/>
+          </w:tcPr>
+          <w:p>
+            <w:pPr>
+              <w:spacing w:line="276" w:lineRule="auto"/>
+              <w:cnfStyle w:val="000000000000" w:firstRow="0" w:lastRow="0" w:firstColumn="0" w:lastColumn="0" w:oddVBand="0" w:evenVBand="0" w:oddHBand="0" w:evenHBand="0" w:firstRowFirstColumn="0" w:firstRowLastColumn="0" w:lastRowFirstColumn="0" w:lastRowLastColumn="0"/>
+              <w:rPr>
+                <w:color w:val="7030A0"/>
+              </w:rPr>
+            </w:pPr>
+            <w:r>
+              <w:rPr>
+                <w:color w:val="7030A0"/>
+              </w:rPr>
+              <w:t>系统返回客户信用记录</w:t>
+            </w:r>
+          </w:p>
+        </w:tc>
+      </w:tr>
+      <w:tr>
+        <w:trPr>
+          <w:cnfStyle w:val="000000100000" w:firstRow="0" w:lastRow="0" w:firstColumn="0" w:lastColumn="0" w:oddVBand="0" w:evenVBand="0" w:oddHBand="1" w:evenHBand="0" w:firstRowFirstColumn="0" w:firstRowLastColumn="0" w:lastRowFirstColumn="0" w:lastRowLastColumn="0"/>
+        </w:trPr>
+        <w:tc>
+          <w:tcPr>
+            <w:cnfStyle w:val="001000000000" w:firstRow="0" w:lastRow="0" w:firstColumn="1" w:lastColumn="0" w:oddVBand="0" w:evenVBand="0" w:oddHBand="0" w:evenHBand="0" w:firstRowFirstColumn="0" w:firstRowLastColumn="0" w:lastRowFirstColumn="0" w:lastRowLastColumn="0"/>
+            <w:tcW w:w="2802" w:type="dxa"/>
+            <w:vMerge w:val="restart"/>
+          </w:tcPr>
+          <w:p>
+            <w:pPr>
+              <w:spacing w:line="276" w:lineRule="auto"/>
+              <w:rPr>
+                <w:b w:val="0"/>
+                <w:bCs w:val="0"/>
               </w:rPr>
             </w:pPr>
             <w:r>
@@ -11566,7 +11861,7 @@
               <w:autoSpaceDN w:val="0"/>
               <w:adjustRightInd w:val="0"/>
               <w:jc w:val="left"/>
-              <w:cnfStyle w:val="000000000000" w:firstRow="0" w:lastRow="0" w:firstColumn="0" w:lastColumn="0" w:oddVBand="0" w:evenVBand="0" w:oddHBand="0" w:evenHBand="0" w:firstRowFirstColumn="0" w:firstRowLastColumn="0" w:lastRowFirstColumn="0" w:lastRowLastColumn="0"/>
+              <w:cnfStyle w:val="000000100000" w:firstRow="0" w:lastRow="0" w:firstColumn="0" w:lastColumn="0" w:oddVBand="0" w:evenVBand="0" w:oddHBand="1" w:evenHBand="0" w:firstRowFirstColumn="0" w:firstRowLastColumn="0" w:lastRowFirstColumn="0" w:lastRowLastColumn="0"/>
             </w:pPr>
             <w:r>
               <w:rPr>
@@ -11583,7 +11878,7 @@
           <w:p>
             <w:pPr>
               <w:spacing w:line="276" w:lineRule="auto"/>
-              <w:cnfStyle w:val="000000000000" w:firstRow="0" w:lastRow="0" w:firstColumn="0" w:lastColumn="0" w:oddVBand="0" w:evenVBand="0" w:oddHBand="0" w:evenHBand="0" w:firstRowFirstColumn="0" w:firstRowLastColumn="0" w:lastRowFirstColumn="0" w:lastRowLastColumn="0"/>
+              <w:cnfStyle w:val="000000100000" w:firstRow="0" w:lastRow="0" w:firstColumn="0" w:lastColumn="0" w:oddVBand="0" w:evenVBand="0" w:oddHBand="1" w:evenHBand="0" w:firstRowFirstColumn="0" w:firstRowLastColumn="0" w:lastRowFirstColumn="0" w:lastRowLastColumn="0"/>
             </w:pPr>
             <w:r>
               <w:rPr>
@@ -11599,6 +11894,70 @@
                 <w:rFonts w:hint="eastAsia"/>
               </w:rPr>
               <w:t>)</w:t>
+            </w:r>
+          </w:p>
+        </w:tc>
+      </w:tr>
+      <w:tr>
+        <w:tc>
+          <w:tcPr>
+            <w:cnfStyle w:val="001000000000" w:firstRow="0" w:lastRow="0" w:firstColumn="1" w:lastColumn="0" w:oddVBand="0" w:evenVBand="0" w:oddHBand="0" w:evenHBand="0" w:firstRowFirstColumn="0" w:firstRowLastColumn="0" w:lastRowFirstColumn="0" w:lastRowLastColumn="0"/>
+            <w:tcW w:w="2802" w:type="dxa"/>
+            <w:vMerge/>
+          </w:tcPr>
+          <w:p>
+            <w:pPr>
+              <w:spacing w:line="276" w:lineRule="auto"/>
+              <w:rPr>
+                <w:b w:val="0"/>
+                <w:bCs w:val="0"/>
+              </w:rPr>
+            </w:pPr>
+          </w:p>
+        </w:tc>
+        <w:tc>
+          <w:tcPr>
+            <w:tcW w:w="1416" w:type="dxa"/>
+          </w:tcPr>
+          <w:p>
+            <w:pPr>
+              <w:spacing w:line="276" w:lineRule="auto"/>
+              <w:cnfStyle w:val="000000000000" w:firstRow="0" w:lastRow="0" w:firstColumn="0" w:lastColumn="0" w:oddVBand="0" w:evenVBand="0" w:oddHBand="0" w:evenHBand="0" w:firstRowFirstColumn="0" w:firstRowLastColumn="0" w:lastRowFirstColumn="0" w:lastRowLastColumn="0"/>
+            </w:pPr>
+            <w:r>
+              <w:rPr>
+                <w:rFonts w:hint="eastAsia"/>
+              </w:rPr>
+              <w:t>前置条件</w:t>
+            </w:r>
+          </w:p>
+        </w:tc>
+        <w:tc>
+          <w:tcPr>
+            <w:tcW w:w="4304" w:type="dxa"/>
+          </w:tcPr>
+          <w:p>
+            <w:pPr>
+              <w:spacing w:line="276" w:lineRule="auto"/>
+              <w:cnfStyle w:val="000000000000" w:firstRow="0" w:lastRow="0" w:firstColumn="0" w:lastColumn="0" w:oddVBand="0" w:evenVBand="0" w:oddHBand="0" w:evenHBand="0" w:firstRowFirstColumn="0" w:firstRowLastColumn="0" w:lastRowFirstColumn="0" w:lastRowLastColumn="0"/>
+            </w:pPr>
+            <w:r>
+              <w:rPr>
+                <w:rFonts w:hint="eastAsia"/>
+              </w:rPr>
+              <w:t>酒店工作人员</w:t>
+            </w:r>
+            <w:r>
+              <w:rPr>
+                <w:rFonts w:hint="eastAsia"/>
+              </w:rPr>
+              <w:t>/</w:t>
+            </w:r>
+            <w:r>
+              <w:rPr>
+                <w:rFonts w:hint="eastAsia"/>
+              </w:rPr>
+              <w:t>网站营销人员已登录</w:t>
             </w:r>
           </w:p>
         </w:tc>
@@ -11636,7 +11995,7 @@
               <w:rPr>
                 <w:rFonts w:hint="eastAsia"/>
               </w:rPr>
-              <w:t>前置条件</w:t>
+              <w:t>后置条件</w:t>
             </w:r>
           </w:p>
         </w:tc>
@@ -11653,24 +12012,79 @@
               <w:rPr>
                 <w:rFonts w:hint="eastAsia"/>
               </w:rPr>
-              <w:t>酒店工作人员</w:t>
-            </w:r>
-            <w:r>
-              <w:rPr>
-                <w:rFonts w:hint="eastAsia"/>
-              </w:rPr>
-              <w:t>/</w:t>
-            </w:r>
-            <w:r>
-              <w:rPr>
-                <w:rFonts w:hint="eastAsia"/>
-              </w:rPr>
-              <w:t>网站营销人员已登录</w:t>
-            </w:r>
-          </w:p>
-        </w:tc>
-      </w:tr>
-      <w:tr>
+              <w:t>系统返回客户会员类型</w:t>
+            </w:r>
+          </w:p>
+        </w:tc>
+      </w:tr>
+      <w:tr>
+        <w:tc>
+          <w:tcPr>
+            <w:cnfStyle w:val="001000000000" w:firstRow="0" w:lastRow="0" w:firstColumn="1" w:lastColumn="0" w:oddVBand="0" w:evenVBand="0" w:oddHBand="0" w:evenHBand="0" w:firstRowFirstColumn="0" w:firstRowLastColumn="0" w:lastRowFirstColumn="0" w:lastRowLastColumn="0"/>
+            <w:tcW w:w="2802" w:type="dxa"/>
+            <w:vMerge w:val="restart"/>
+          </w:tcPr>
+          <w:p>
+            <w:pPr>
+              <w:spacing w:line="276" w:lineRule="auto"/>
+              <w:rPr>
+                <w:b w:val="0"/>
+                <w:bCs w:val="0"/>
+              </w:rPr>
+            </w:pPr>
+            <w:bookmarkStart w:id="50" w:name="_Hlk464242027"/>
+            <w:r>
+              <w:rPr>
+                <w:b w:val="0"/>
+                <w:bCs w:val="0"/>
+              </w:rPr>
+              <w:t>User.addCredit</w:t>
+            </w:r>
+          </w:p>
+        </w:tc>
+        <w:tc>
+          <w:tcPr>
+            <w:tcW w:w="1416" w:type="dxa"/>
+          </w:tcPr>
+          <w:p>
+            <w:pPr>
+              <w:spacing w:line="276" w:lineRule="auto"/>
+              <w:cnfStyle w:val="000000000000" w:firstRow="0" w:lastRow="0" w:firstColumn="0" w:lastColumn="0" w:oddVBand="0" w:evenVBand="0" w:oddHBand="0" w:evenHBand="0" w:firstRowFirstColumn="0" w:firstRowLastColumn="0" w:lastRowFirstColumn="0" w:lastRowLastColumn="0"/>
+            </w:pPr>
+            <w:r>
+              <w:rPr>
+                <w:rFonts w:hint="eastAsia"/>
+              </w:rPr>
+              <w:t>语法</w:t>
+            </w:r>
+          </w:p>
+        </w:tc>
+        <w:tc>
+          <w:tcPr>
+            <w:tcW w:w="4304" w:type="dxa"/>
+          </w:tcPr>
+          <w:p>
+            <w:pPr>
+              <w:spacing w:line="276" w:lineRule="auto"/>
+              <w:jc w:val="left"/>
+              <w:cnfStyle w:val="000000000000" w:firstRow="0" w:lastRow="0" w:firstColumn="0" w:lastColumn="0" w:oddVBand="0" w:evenVBand="0" w:oddHBand="0" w:evenHBand="0" w:firstRowFirstColumn="0" w:firstRowLastColumn="0" w:lastRowFirstColumn="0" w:lastRowLastColumn="0"/>
+            </w:pPr>
+            <w:r>
+              <w:rPr>
+                <w:rFonts w:hint="eastAsia"/>
+              </w:rPr>
+              <w:t>public ResultMessage addCredit</w:t>
+            </w:r>
+            <w:r>
+              <w:t>(String username, double amount)</w:t>
+            </w:r>
+          </w:p>
+        </w:tc>
+      </w:tr>
+      <w:tr>
+        <w:trPr>
+          <w:cnfStyle w:val="000000100000" w:firstRow="0" w:lastRow="0" w:firstColumn="0" w:lastColumn="0" w:oddVBand="0" w:evenVBand="0" w:oddHBand="1" w:evenHBand="0" w:firstRowFirstColumn="0" w:firstRowLastColumn="0" w:lastRowFirstColumn="0" w:lastRowLastColumn="0"/>
+        </w:trPr>
         <w:tc>
           <w:tcPr>
             <w:cnfStyle w:val="001000000000" w:firstRow="0" w:lastRow="0" w:firstColumn="1" w:lastColumn="0" w:oddVBand="0" w:evenVBand="0" w:oddHBand="0" w:evenHBand="0" w:firstRowFirstColumn="0" w:firstRowLastColumn="0" w:lastRowFirstColumn="0" w:lastRowLastColumn="0"/>
@@ -11694,6 +12108,58 @@
           <w:p>
             <w:pPr>
               <w:spacing w:line="276" w:lineRule="auto"/>
+              <w:cnfStyle w:val="000000100000" w:firstRow="0" w:lastRow="0" w:firstColumn="0" w:lastColumn="0" w:oddVBand="0" w:evenVBand="0" w:oddHBand="1" w:evenHBand="0" w:firstRowFirstColumn="0" w:firstRowLastColumn="0" w:lastRowFirstColumn="0" w:lastRowLastColumn="0"/>
+            </w:pPr>
+            <w:r>
+              <w:rPr>
+                <w:rFonts w:hint="eastAsia"/>
+              </w:rPr>
+              <w:t>前置条件</w:t>
+            </w:r>
+          </w:p>
+        </w:tc>
+        <w:tc>
+          <w:tcPr>
+            <w:tcW w:w="4304" w:type="dxa"/>
+          </w:tcPr>
+          <w:p>
+            <w:pPr>
+              <w:spacing w:line="276" w:lineRule="auto"/>
+              <w:cnfStyle w:val="000000100000" w:firstRow="0" w:lastRow="0" w:firstColumn="0" w:lastColumn="0" w:oddVBand="0" w:evenVBand="0" w:oddHBand="1" w:evenHBand="0" w:firstRowFirstColumn="0" w:firstRowLastColumn="0" w:lastRowFirstColumn="0" w:lastRowLastColumn="0"/>
+            </w:pPr>
+            <w:r>
+              <w:rPr>
+                <w:rFonts w:hint="eastAsia"/>
+              </w:rPr>
+              <w:t>无</w:t>
+            </w:r>
+          </w:p>
+        </w:tc>
+      </w:tr>
+      <w:tr>
+        <w:tc>
+          <w:tcPr>
+            <w:cnfStyle w:val="001000000000" w:firstRow="0" w:lastRow="0" w:firstColumn="1" w:lastColumn="0" w:oddVBand="0" w:evenVBand="0" w:oddHBand="0" w:evenHBand="0" w:firstRowFirstColumn="0" w:firstRowLastColumn="0" w:lastRowFirstColumn="0" w:lastRowLastColumn="0"/>
+            <w:tcW w:w="2802" w:type="dxa"/>
+            <w:vMerge/>
+          </w:tcPr>
+          <w:p>
+            <w:pPr>
+              <w:spacing w:line="276" w:lineRule="auto"/>
+              <w:rPr>
+                <w:b w:val="0"/>
+                <w:bCs w:val="0"/>
+              </w:rPr>
+            </w:pPr>
+          </w:p>
+        </w:tc>
+        <w:tc>
+          <w:tcPr>
+            <w:tcW w:w="1416" w:type="dxa"/>
+          </w:tcPr>
+          <w:p>
+            <w:pPr>
+              <w:spacing w:line="276" w:lineRule="auto"/>
               <w:cnfStyle w:val="000000000000" w:firstRow="0" w:lastRow="0" w:firstColumn="0" w:lastColumn="0" w:oddVBand="0" w:evenVBand="0" w:oddHBand="0" w:evenHBand="0" w:firstRowFirstColumn="0" w:firstRowLastColumn="0" w:lastRowFirstColumn="0" w:lastRowLastColumn="0"/>
             </w:pPr>
             <w:r>
@@ -11717,7 +12183,7 @@
               <w:rPr>
                 <w:rFonts w:hint="eastAsia"/>
               </w:rPr>
-              <w:t>系统返回客户会员类型</w:t>
+              <w:t>持久化更新涉及的领域对象的数据</w:t>
             </w:r>
           </w:p>
         </w:tc>
@@ -11740,13 +12206,28 @@
                 <w:bCs w:val="0"/>
               </w:rPr>
             </w:pPr>
-            <w:bookmarkStart w:id="51" w:name="_Hlk464242027"/>
-            <w:r>
-              <w:rPr>
-                <w:b w:val="0"/>
-                <w:bCs w:val="0"/>
-              </w:rPr>
-              <w:t>User.addCredit</w:t>
+            <w:r>
+              <w:rPr>
+                <w:rFonts w:hint="eastAsia"/>
+                <w:b w:val="0"/>
+                <w:bCs w:val="0"/>
+              </w:rPr>
+              <w:t>User.</w:t>
+            </w:r>
+            <w:r>
+              <w:rPr>
+                <w:b w:val="0"/>
+                <w:bCs w:val="0"/>
+              </w:rPr>
+              <w:t>deduct</w:t>
+            </w:r>
+            <w:r>
+              <w:rPr>
+                <w:rFonts w:hint="eastAsia"/>
+                <w:b w:val="0"/>
+                <w:bCs w:val="0"/>
+              </w:rPr>
+              <w:t>Credit</w:t>
             </w:r>
           </w:p>
         </w:tc>
@@ -11781,20 +12262,15 @@
               <w:rPr>
                 <w:rFonts w:hint="eastAsia"/>
               </w:rPr>
-              <w:t>public ResultMessage addCredit</w:t>
-            </w:r>
-            <w:r>
-              <w:t xml:space="preserve">(String username, </w:t>
-            </w:r>
-            <w:r>
-              <w:t>double</w:t>
-            </w:r>
-            <w:r>
-              <w:t xml:space="preserve"> amount)</w:t>
-            </w:r>
-          </w:p>
-        </w:tc>
-      </w:tr>
+              <w:t>public ResultMessage deductCredit</w:t>
+            </w:r>
+            <w:r>
+              <w:t>(String username, double amount)</w:t>
+            </w:r>
+          </w:p>
+        </w:tc>
+      </w:tr>
+      <w:bookmarkEnd w:id="50"/>
       <w:tr>
         <w:tc>
           <w:tcPr>
@@ -11915,30 +12391,17 @@
               <w:rPr>
                 <w:b w:val="0"/>
                 <w:bCs w:val="0"/>
-              </w:rPr>
-            </w:pPr>
-            <w:r>
-              <w:rPr>
-                <w:rFonts w:hint="eastAsia"/>
-                <w:b w:val="0"/>
-                <w:bCs w:val="0"/>
-              </w:rPr>
-              <w:t>User.</w:t>
-            </w:r>
-            <w:r>
-              <w:rPr>
-                <w:b w:val="0"/>
-                <w:bCs w:val="0"/>
-              </w:rPr>
-              <w:t>deduct</w:t>
-            </w:r>
-            <w:r>
-              <w:rPr>
-                <w:rFonts w:hint="eastAsia"/>
-                <w:b w:val="0"/>
-                <w:bCs w:val="0"/>
-              </w:rPr>
-              <w:t>Credit</w:t>
+                <w:color w:val="FF0000"/>
+              </w:rPr>
+            </w:pPr>
+            <w:r>
+              <w:rPr>
+                <w:rFonts w:hint="eastAsia"/>
+                <w:b w:val="0"/>
+                <w:bCs w:val="0"/>
+                <w:color w:val="FF0000"/>
+              </w:rPr>
+              <w:t>User.regisiterMember</w:t>
             </w:r>
           </w:p>
         </w:tc>
@@ -11950,10 +12413,14 @@
             <w:pPr>
               <w:spacing w:line="276" w:lineRule="auto"/>
               <w:cnfStyle w:val="000000000000" w:firstRow="0" w:lastRow="0" w:firstColumn="0" w:lastColumn="0" w:oddVBand="0" w:evenVBand="0" w:oddHBand="0" w:evenHBand="0" w:firstRowFirstColumn="0" w:firstRowLastColumn="0" w:lastRowFirstColumn="0" w:lastRowLastColumn="0"/>
-            </w:pPr>
-            <w:r>
-              <w:rPr>
-                <w:rFonts w:hint="eastAsia"/>
+              <w:rPr>
+                <w:color w:val="FF0000"/>
+              </w:rPr>
+            </w:pPr>
+            <w:r>
+              <w:rPr>
+                <w:rFonts w:hint="eastAsia"/>
+                <w:color w:val="FF0000"/>
               </w:rPr>
               <w:t>语法</w:t>
             </w:r>
@@ -11966,28 +12433,20 @@
           <w:p>
             <w:pPr>
               <w:spacing w:line="276" w:lineRule="auto"/>
-              <w:jc w:val="left"/>
-              <w:cnfStyle w:val="000000000000" w:firstRow="0" w:lastRow="0" w:firstColumn="0" w:lastColumn="0" w:oddVBand="0" w:evenVBand="0" w:oddHBand="0" w:evenHBand="0" w:firstRowFirstColumn="0" w:firstRowLastColumn="0" w:lastRowFirstColumn="0" w:lastRowLastColumn="0"/>
-            </w:pPr>
-            <w:r>
-              <w:rPr>
-                <w:rFonts w:hint="eastAsia"/>
-              </w:rPr>
-              <w:t>public ResultMessage deductCredit</w:t>
-            </w:r>
-            <w:r>
-              <w:t xml:space="preserve">(String username, </w:t>
-            </w:r>
-            <w:r>
-              <w:t>double</w:t>
-            </w:r>
-            <w:r>
-              <w:t xml:space="preserve"> amount)</w:t>
-            </w:r>
-          </w:p>
-        </w:tc>
-      </w:tr>
-      <w:bookmarkEnd w:id="51"/>
+              <w:cnfStyle w:val="000000000000" w:firstRow="0" w:lastRow="0" w:firstColumn="0" w:lastColumn="0" w:oddVBand="0" w:evenVBand="0" w:oddHBand="0" w:evenHBand="0" w:firstRowFirstColumn="0" w:firstRowLastColumn="0" w:lastRowFirstColumn="0" w:lastRowLastColumn="0"/>
+              <w:rPr>
+                <w:color w:val="FF0000"/>
+              </w:rPr>
+            </w:pPr>
+            <w:r>
+              <w:rPr>
+                <w:color w:val="FF0000"/>
+              </w:rPr>
+              <w:t>public ResultMessage regisiter(MemberVO memberVO)</w:t>
+            </w:r>
+          </w:p>
+        </w:tc>
+      </w:tr>
       <w:tr>
         <w:trPr>
           <w:cnfStyle w:val="000000100000" w:firstRow="0" w:lastRow="0" w:firstColumn="0" w:lastColumn="0" w:oddVBand="0" w:evenVBand="0" w:oddHBand="1" w:evenHBand="0" w:firstRowFirstColumn="0" w:firstRowLastColumn="0" w:lastRowFirstColumn="0" w:lastRowLastColumn="0"/>
@@ -12004,6 +12463,7 @@
               <w:rPr>
                 <w:b w:val="0"/>
                 <w:bCs w:val="0"/>
+                <w:color w:val="FF0000"/>
               </w:rPr>
             </w:pPr>
           </w:p>
@@ -12016,10 +12476,14 @@
             <w:pPr>
               <w:spacing w:line="276" w:lineRule="auto"/>
               <w:cnfStyle w:val="000000100000" w:firstRow="0" w:lastRow="0" w:firstColumn="0" w:lastColumn="0" w:oddVBand="0" w:evenVBand="0" w:oddHBand="1" w:evenHBand="0" w:firstRowFirstColumn="0" w:firstRowLastColumn="0" w:lastRowFirstColumn="0" w:lastRowLastColumn="0"/>
-            </w:pPr>
-            <w:r>
-              <w:rPr>
-                <w:rFonts w:hint="eastAsia"/>
+              <w:rPr>
+                <w:color w:val="FF0000"/>
+              </w:rPr>
+            </w:pPr>
+            <w:r>
+              <w:rPr>
+                <w:rFonts w:hint="eastAsia"/>
+                <w:color w:val="FF0000"/>
               </w:rPr>
               <w:t>前置条件</w:t>
             </w:r>
@@ -12033,10 +12497,14 @@
             <w:pPr>
               <w:spacing w:line="276" w:lineRule="auto"/>
               <w:cnfStyle w:val="000000100000" w:firstRow="0" w:lastRow="0" w:firstColumn="0" w:lastColumn="0" w:oddVBand="0" w:evenVBand="0" w:oddHBand="1" w:evenHBand="0" w:firstRowFirstColumn="0" w:firstRowLastColumn="0" w:lastRowFirstColumn="0" w:lastRowLastColumn="0"/>
-            </w:pPr>
-            <w:r>
-              <w:rPr>
-                <w:rFonts w:hint="eastAsia"/>
+              <w:rPr>
+                <w:color w:val="FF0000"/>
+              </w:rPr>
+            </w:pPr>
+            <w:r>
+              <w:rPr>
+                <w:rFonts w:hint="eastAsia"/>
+                <w:color w:val="FF0000"/>
               </w:rPr>
               <w:t>无</w:t>
             </w:r>
@@ -12056,6 +12524,7 @@
               <w:rPr>
                 <w:b w:val="0"/>
                 <w:bCs w:val="0"/>
+                <w:color w:val="FF0000"/>
               </w:rPr>
             </w:pPr>
           </w:p>
@@ -12068,10 +12537,14 @@
             <w:pPr>
               <w:spacing w:line="276" w:lineRule="auto"/>
               <w:cnfStyle w:val="000000000000" w:firstRow="0" w:lastRow="0" w:firstColumn="0" w:lastColumn="0" w:oddVBand="0" w:evenVBand="0" w:oddHBand="0" w:evenHBand="0" w:firstRowFirstColumn="0" w:firstRowLastColumn="0" w:lastRowFirstColumn="0" w:lastRowLastColumn="0"/>
-            </w:pPr>
-            <w:r>
-              <w:rPr>
-                <w:rFonts w:hint="eastAsia"/>
+              <w:rPr>
+                <w:color w:val="FF0000"/>
+              </w:rPr>
+            </w:pPr>
+            <w:r>
+              <w:rPr>
+                <w:rFonts w:hint="eastAsia"/>
+                <w:color w:val="FF0000"/>
               </w:rPr>
               <w:t>后置条件</w:t>
             </w:r>
@@ -12085,12 +12558,16 @@
             <w:pPr>
               <w:spacing w:line="276" w:lineRule="auto"/>
               <w:cnfStyle w:val="000000000000" w:firstRow="0" w:lastRow="0" w:firstColumn="0" w:lastColumn="0" w:oddVBand="0" w:evenVBand="0" w:oddHBand="0" w:evenHBand="0" w:firstRowFirstColumn="0" w:firstRowLastColumn="0" w:lastRowFirstColumn="0" w:lastRowLastColumn="0"/>
-            </w:pPr>
-            <w:r>
-              <w:rPr>
-                <w:rFonts w:hint="eastAsia"/>
-              </w:rPr>
-              <w:t>持久化更新涉及的领域对象的数据</w:t>
+              <w:rPr>
+                <w:color w:val="FF0000"/>
+              </w:rPr>
+            </w:pPr>
+            <w:r>
+              <w:rPr>
+                <w:rFonts w:hint="eastAsia"/>
+                <w:color w:val="FF0000"/>
+              </w:rPr>
+              <w:t>创建一个新的会员对象并持久化该对象</w:t>
             </w:r>
           </w:p>
         </w:tc>
@@ -12121,7 +12598,15 @@
                 <w:bCs w:val="0"/>
                 <w:color w:val="FF0000"/>
               </w:rPr>
-              <w:t>User.regisiterMember</w:t>
+              <w:t>User.</w:t>
+            </w:r>
+            <w:r>
+              <w:rPr>
+                <w:b w:val="0"/>
+                <w:bCs w:val="0"/>
+                <w:color w:val="FF0000"/>
+              </w:rPr>
+              <w:t>deleteMember</w:t>
             </w:r>
           </w:p>
         </w:tc>
@@ -12162,19 +12647,7 @@
               <w:rPr>
                 <w:color w:val="FF0000"/>
               </w:rPr>
-              <w:t>public</w:t>
-            </w:r>
-            <w:r>
-              <w:rPr>
-                <w:color w:val="FF0000"/>
-              </w:rPr>
-              <w:t xml:space="preserve"> ResultMessage regisiter(MemberVO memberV</w:t>
-            </w:r>
-            <w:r>
-              <w:rPr>
-                <w:color w:val="FF0000"/>
-              </w:rPr>
-              <w:t>O)</w:t>
+              <w:t>public ResultMessage deleteMember(String username)</w:t>
             </w:r>
           </w:p>
         </w:tc>
@@ -12299,7 +12772,21 @@
                 <w:rFonts w:hint="eastAsia"/>
                 <w:color w:val="FF0000"/>
               </w:rPr>
-              <w:t>创建一个新的会员对象并持久化该对象</w:t>
+              <w:t>根据</w:t>
+            </w:r>
+            <w:r>
+              <w:rPr>
+                <w:rFonts w:hint="eastAsia"/>
+                <w:color w:val="FF0000"/>
+              </w:rPr>
+              <w:t>username</w:t>
+            </w:r>
+            <w:r>
+              <w:rPr>
+                <w:rFonts w:hint="eastAsia"/>
+                <w:color w:val="FF0000"/>
+              </w:rPr>
+              <w:t>搜索并删除对应的持久化对象</w:t>
             </w:r>
           </w:p>
         </w:tc>
@@ -12308,75 +12795,34 @@
         <w:tc>
           <w:tcPr>
             <w:cnfStyle w:val="001000000000" w:firstRow="0" w:lastRow="0" w:firstColumn="1" w:lastColumn="0" w:oddVBand="0" w:evenVBand="0" w:oddHBand="0" w:evenHBand="0" w:firstRowFirstColumn="0" w:firstRowLastColumn="0" w:lastRowFirstColumn="0" w:lastRowLastColumn="0"/>
-            <w:tcW w:w="2802" w:type="dxa"/>
-            <w:vMerge w:val="restart"/>
-          </w:tcPr>
-          <w:p>
-            <w:pPr>
-              <w:spacing w:line="276" w:lineRule="auto"/>
-              <w:rPr>
-                <w:b w:val="0"/>
-                <w:bCs w:val="0"/>
-                <w:color w:val="FF0000"/>
-              </w:rPr>
-            </w:pPr>
-            <w:r>
-              <w:rPr>
-                <w:rFonts w:hint="eastAsia"/>
-                <w:b w:val="0"/>
-                <w:bCs w:val="0"/>
-                <w:color w:val="FF0000"/>
-              </w:rPr>
-              <w:t>User.</w:t>
-            </w:r>
-            <w:r>
-              <w:rPr>
-                <w:b w:val="0"/>
-                <w:bCs w:val="0"/>
-                <w:color w:val="FF0000"/>
-              </w:rPr>
-              <w:t>deleteMember</w:t>
-            </w:r>
-          </w:p>
-        </w:tc>
-        <w:tc>
-          <w:tcPr>
-            <w:tcW w:w="1416" w:type="dxa"/>
-          </w:tcPr>
-          <w:p>
-            <w:pPr>
-              <w:spacing w:line="276" w:lineRule="auto"/>
-              <w:cnfStyle w:val="000000000000" w:firstRow="0" w:lastRow="0" w:firstColumn="0" w:lastColumn="0" w:oddVBand="0" w:evenVBand="0" w:oddHBand="0" w:evenHBand="0" w:firstRowFirstColumn="0" w:firstRowLastColumn="0" w:lastRowFirstColumn="0" w:lastRowLastColumn="0"/>
-              <w:rPr>
-                <w:color w:val="FF0000"/>
-              </w:rPr>
-            </w:pPr>
-            <w:r>
-              <w:rPr>
-                <w:rFonts w:hint="eastAsia"/>
-                <w:color w:val="FF0000"/>
-              </w:rPr>
-              <w:t>语法</w:t>
-            </w:r>
-          </w:p>
-        </w:tc>
-        <w:tc>
-          <w:tcPr>
-            <w:tcW w:w="4304" w:type="dxa"/>
-          </w:tcPr>
-          <w:p>
-            <w:pPr>
-              <w:spacing w:line="276" w:lineRule="auto"/>
-              <w:cnfStyle w:val="000000000000" w:firstRow="0" w:lastRow="0" w:firstColumn="0" w:lastColumn="0" w:oddVBand="0" w:evenVBand="0" w:oddHBand="0" w:evenHBand="0" w:firstRowFirstColumn="0" w:firstRowLastColumn="0" w:lastRowFirstColumn="0" w:lastRowLastColumn="0"/>
-              <w:rPr>
-                <w:color w:val="FF0000"/>
-              </w:rPr>
-            </w:pPr>
-            <w:r>
-              <w:rPr>
-                <w:color w:val="FF0000"/>
-              </w:rPr>
-              <w:t>public ResultMessage deleteMember(String username)</w:t>
+            <w:tcW w:w="8522" w:type="dxa"/>
+            <w:gridSpan w:val="3"/>
+          </w:tcPr>
+          <w:p>
+            <w:pPr>
+              <w:spacing w:line="276" w:lineRule="auto"/>
+              <w:rPr>
+                <w:b w:val="0"/>
+                <w:bCs w:val="0"/>
+              </w:rPr>
+            </w:pPr>
+            <w:r>
+              <w:rPr>
+                <w:rFonts w:hint="eastAsia"/>
+              </w:rPr>
+              <w:t>需要的</w:t>
+            </w:r>
+            <w:r>
+              <w:t>接口（</w:t>
+            </w:r>
+            <w:r>
+              <w:rPr>
+                <w:rFonts w:hint="eastAsia"/>
+              </w:rPr>
+              <w:t>需</w:t>
+            </w:r>
+            <w:r>
+              <w:t>接口）</w:t>
             </w:r>
           </w:p>
         </w:tc>
@@ -12389,195 +12835,77 @@
           <w:tcPr>
             <w:cnfStyle w:val="001000000000" w:firstRow="0" w:lastRow="0" w:firstColumn="1" w:lastColumn="0" w:oddVBand="0" w:evenVBand="0" w:oddHBand="0" w:evenHBand="0" w:firstRowFirstColumn="0" w:firstRowLastColumn="0" w:lastRowFirstColumn="0" w:lastRowLastColumn="0"/>
             <w:tcW w:w="2802" w:type="dxa"/>
-            <w:vMerge/>
-          </w:tcPr>
-          <w:p>
-            <w:pPr>
-              <w:spacing w:line="276" w:lineRule="auto"/>
-              <w:rPr>
-                <w:b w:val="0"/>
-                <w:bCs w:val="0"/>
-                <w:color w:val="FF0000"/>
-              </w:rPr>
-            </w:pPr>
-          </w:p>
-        </w:tc>
-        <w:tc>
-          <w:tcPr>
-            <w:tcW w:w="1416" w:type="dxa"/>
-          </w:tcPr>
-          <w:p>
-            <w:pPr>
-              <w:spacing w:line="276" w:lineRule="auto"/>
+          </w:tcPr>
+          <w:p>
+            <w:pPr>
+              <w:spacing w:line="276" w:lineRule="auto"/>
+              <w:rPr>
+                <w:b w:val="0"/>
+                <w:bCs w:val="0"/>
+              </w:rPr>
+            </w:pPr>
+            <w:r>
+              <w:rPr>
+                <w:rFonts w:hint="eastAsia"/>
+              </w:rPr>
+              <w:t>服务名</w:t>
+            </w:r>
+          </w:p>
+        </w:tc>
+        <w:tc>
+          <w:tcPr>
+            <w:tcW w:w="5720" w:type="dxa"/>
+            <w:gridSpan w:val="2"/>
+          </w:tcPr>
+          <w:p>
+            <w:pPr>
+              <w:spacing w:line="276" w:lineRule="auto"/>
+              <w:jc w:val="center"/>
               <w:cnfStyle w:val="000000100000" w:firstRow="0" w:lastRow="0" w:firstColumn="0" w:lastColumn="0" w:oddVBand="0" w:evenVBand="0" w:oddHBand="1" w:evenHBand="0" w:firstRowFirstColumn="0" w:firstRowLastColumn="0" w:lastRowFirstColumn="0" w:lastRowLastColumn="0"/>
               <w:rPr>
-                <w:color w:val="FF0000"/>
-              </w:rPr>
-            </w:pPr>
-            <w:r>
-              <w:rPr>
-                <w:rFonts w:hint="eastAsia"/>
-                <w:color w:val="FF0000"/>
-              </w:rPr>
-              <w:t>前置条件</w:t>
-            </w:r>
-          </w:p>
-        </w:tc>
-        <w:tc>
-          <w:tcPr>
-            <w:tcW w:w="4304" w:type="dxa"/>
-          </w:tcPr>
-          <w:p>
-            <w:pPr>
-              <w:spacing w:line="276" w:lineRule="auto"/>
-              <w:cnfStyle w:val="000000100000" w:firstRow="0" w:lastRow="0" w:firstColumn="0" w:lastColumn="0" w:oddVBand="0" w:evenVBand="0" w:oddHBand="1" w:evenHBand="0" w:firstRowFirstColumn="0" w:firstRowLastColumn="0" w:lastRowFirstColumn="0" w:lastRowLastColumn="0"/>
-              <w:rPr>
-                <w:color w:val="FF0000"/>
-              </w:rPr>
-            </w:pPr>
-            <w:r>
-              <w:rPr>
-                <w:rFonts w:hint="eastAsia"/>
-                <w:color w:val="FF0000"/>
-              </w:rPr>
-              <w:t>无</w:t>
-            </w:r>
-          </w:p>
-        </w:tc>
-      </w:tr>
-      <w:tr>
+                <w:b/>
+              </w:rPr>
+            </w:pPr>
+            <w:r>
+              <w:rPr>
+                <w:rFonts w:hint="eastAsia"/>
+              </w:rPr>
+              <w:t>服务内容</w:t>
+            </w:r>
+          </w:p>
+        </w:tc>
+      </w:tr>
+      <w:tr>
+        <w:trPr>
+          <w:trHeight w:val="461"/>
+        </w:trPr>
         <w:tc>
           <w:tcPr>
             <w:cnfStyle w:val="001000000000" w:firstRow="0" w:lastRow="0" w:firstColumn="1" w:lastColumn="0" w:oddVBand="0" w:evenVBand="0" w:oddHBand="0" w:evenHBand="0" w:firstRowFirstColumn="0" w:firstRowLastColumn="0" w:lastRowFirstColumn="0" w:lastRowLastColumn="0"/>
             <w:tcW w:w="2802" w:type="dxa"/>
-            <w:vMerge/>
-          </w:tcPr>
-          <w:p>
-            <w:pPr>
-              <w:spacing w:line="276" w:lineRule="auto"/>
-              <w:rPr>
-                <w:b w:val="0"/>
-                <w:bCs w:val="0"/>
-                <w:color w:val="FF0000"/>
-              </w:rPr>
-            </w:pPr>
-          </w:p>
-        </w:tc>
-        <w:tc>
-          <w:tcPr>
-            <w:tcW w:w="1416" w:type="dxa"/>
-          </w:tcPr>
-          <w:p>
-            <w:pPr>
-              <w:spacing w:line="276" w:lineRule="auto"/>
-              <w:cnfStyle w:val="000000000000" w:firstRow="0" w:lastRow="0" w:firstColumn="0" w:lastColumn="0" w:oddVBand="0" w:evenVBand="0" w:oddHBand="0" w:evenHBand="0" w:firstRowFirstColumn="0" w:firstRowLastColumn="0" w:lastRowFirstColumn="0" w:lastRowLastColumn="0"/>
-              <w:rPr>
-                <w:color w:val="FF0000"/>
-              </w:rPr>
-            </w:pPr>
-            <w:r>
-              <w:rPr>
-                <w:rFonts w:hint="eastAsia"/>
-                <w:color w:val="FF0000"/>
-              </w:rPr>
-              <w:t>后置条件</w:t>
-            </w:r>
-          </w:p>
-        </w:tc>
-        <w:tc>
-          <w:tcPr>
-            <w:tcW w:w="4304" w:type="dxa"/>
-          </w:tcPr>
-          <w:p>
-            <w:pPr>
-              <w:spacing w:line="276" w:lineRule="auto"/>
-              <w:cnfStyle w:val="000000000000" w:firstRow="0" w:lastRow="0" w:firstColumn="0" w:lastColumn="0" w:oddVBand="0" w:evenVBand="0" w:oddHBand="0" w:evenHBand="0" w:firstRowFirstColumn="0" w:firstRowLastColumn="0" w:lastRowFirstColumn="0" w:lastRowLastColumn="0"/>
-              <w:rPr>
-                <w:color w:val="FF0000"/>
-              </w:rPr>
-            </w:pPr>
-            <w:r>
-              <w:rPr>
-                <w:rFonts w:hint="eastAsia"/>
-                <w:color w:val="FF0000"/>
-              </w:rPr>
-              <w:t>根据</w:t>
-            </w:r>
-            <w:r>
-              <w:rPr>
-                <w:rFonts w:hint="eastAsia"/>
-                <w:color w:val="FF0000"/>
-              </w:rPr>
-              <w:t>username</w:t>
-            </w:r>
-            <w:r>
-              <w:rPr>
-                <w:rFonts w:hint="eastAsia"/>
-                <w:color w:val="FF0000"/>
-              </w:rPr>
-              <w:t>搜索并删除对应的持久化对象</w:t>
-            </w:r>
-          </w:p>
-        </w:tc>
-      </w:tr>
-      <w:tr>
-        <w:trPr>
-          <w:cnfStyle w:val="000000100000" w:firstRow="0" w:lastRow="0" w:firstColumn="0" w:lastColumn="0" w:oddVBand="0" w:evenVBand="0" w:oddHBand="1" w:evenHBand="0" w:firstRowFirstColumn="0" w:firstRowLastColumn="0" w:lastRowFirstColumn="0" w:lastRowLastColumn="0"/>
-        </w:trPr>
-        <w:tc>
-          <w:tcPr>
-            <w:cnfStyle w:val="001000000000" w:firstRow="0" w:lastRow="0" w:firstColumn="1" w:lastColumn="0" w:oddVBand="0" w:evenVBand="0" w:oddHBand="0" w:evenHBand="0" w:firstRowFirstColumn="0" w:firstRowLastColumn="0" w:lastRowFirstColumn="0" w:lastRowLastColumn="0"/>
-            <w:tcW w:w="8522" w:type="dxa"/>
-            <w:gridSpan w:val="3"/>
-          </w:tcPr>
-          <w:p>
-            <w:pPr>
-              <w:spacing w:line="276" w:lineRule="auto"/>
-              <w:rPr>
-                <w:b w:val="0"/>
-                <w:bCs w:val="0"/>
-              </w:rPr>
-            </w:pPr>
-            <w:r>
-              <w:rPr>
-                <w:rFonts w:hint="eastAsia"/>
-              </w:rPr>
-              <w:t>需要的</w:t>
-            </w:r>
-            <w:r>
-              <w:t>接口（</w:t>
-            </w:r>
-            <w:r>
-              <w:rPr>
-                <w:rFonts w:hint="eastAsia"/>
-              </w:rPr>
-              <w:t>需</w:t>
-            </w:r>
-            <w:r>
-              <w:t>接口）</w:t>
-            </w:r>
-          </w:p>
-        </w:tc>
-      </w:tr>
-      <w:tr>
-        <w:tc>
-          <w:tcPr>
-            <w:cnfStyle w:val="001000000000" w:firstRow="0" w:lastRow="0" w:firstColumn="1" w:lastColumn="0" w:oddVBand="0" w:evenVBand="0" w:oddHBand="0" w:evenHBand="0" w:firstRowFirstColumn="0" w:firstRowLastColumn="0" w:lastRowFirstColumn="0" w:lastRowLastColumn="0"/>
-            <w:tcW w:w="2802" w:type="dxa"/>
-          </w:tcPr>
-          <w:p>
-            <w:pPr>
-              <w:spacing w:line="276" w:lineRule="auto"/>
-              <w:rPr>
-                <w:b w:val="0"/>
-                <w:bCs w:val="0"/>
-              </w:rPr>
-            </w:pPr>
-            <w:r>
-              <w:rPr>
-                <w:rFonts w:hint="eastAsia"/>
-              </w:rPr>
-              <w:t>服务名</w:t>
+          </w:tcPr>
+          <w:p>
+            <w:pPr>
+              <w:spacing w:line="276" w:lineRule="auto"/>
+              <w:rPr>
+                <w:b w:val="0"/>
+                <w:bCs w:val="0"/>
+              </w:rPr>
+            </w:pPr>
+            <w:r>
+              <w:rPr>
+                <w:rFonts w:hint="eastAsia"/>
+                <w:b w:val="0"/>
+                <w:bCs w:val="0"/>
+              </w:rPr>
+              <w:t>User</w:t>
+            </w:r>
+            <w:r>
+              <w:rPr>
+                <w:b w:val="0"/>
+                <w:bCs w:val="0"/>
+              </w:rPr>
+              <w:t>DataService.canLogin(UserPO userPO)</w:t>
             </w:r>
           </w:p>
         </w:tc>
@@ -12591,15 +12919,24 @@
               <w:spacing w:line="276" w:lineRule="auto"/>
               <w:jc w:val="center"/>
               <w:cnfStyle w:val="000000000000" w:firstRow="0" w:lastRow="0" w:firstColumn="0" w:lastColumn="0" w:oddVBand="0" w:evenVBand="0" w:oddHBand="0" w:evenHBand="0" w:firstRowFirstColumn="0" w:firstRowLastColumn="0" w:lastRowFirstColumn="0" w:lastRowLastColumn="0"/>
-              <w:rPr>
-                <w:b/>
-              </w:rPr>
-            </w:pPr>
-            <w:r>
-              <w:rPr>
-                <w:rFonts w:hint="eastAsia"/>
-              </w:rPr>
-              <w:t>服务内容</w:t>
+            </w:pPr>
+            <w:r>
+              <w:rPr>
+                <w:rFonts w:hint="eastAsia"/>
+              </w:rPr>
+              <w:t>根据提供的</w:t>
+            </w:r>
+            <w:r>
+              <w:rPr>
+                <w:rFonts w:hint="eastAsia"/>
+              </w:rPr>
+              <w:t>PO</w:t>
+            </w:r>
+            <w:r>
+              <w:rPr>
+                <w:rFonts w:hint="eastAsia"/>
+              </w:rPr>
+              <w:t>判断是否允许登录</w:t>
             </w:r>
           </w:p>
         </w:tc>
@@ -12628,21 +12965,29 @@
                 <w:b w:val="0"/>
                 <w:bCs w:val="0"/>
               </w:rPr>
-              <w:t>User</w:t>
-            </w:r>
-            <w:r>
-              <w:rPr>
-                <w:b w:val="0"/>
-                <w:bCs w:val="0"/>
-              </w:rPr>
-              <w:t>DataService.canLogin</w:t>
-            </w:r>
-            <w:r>
-              <w:rPr>
-                <w:b w:val="0"/>
-                <w:bCs w:val="0"/>
-              </w:rPr>
-              <w:t>(UserPO userPO)</w:t>
+              <w:t>UserData</w:t>
+            </w:r>
+            <w:r>
+              <w:rPr>
+                <w:b w:val="0"/>
+                <w:bCs w:val="0"/>
+              </w:rPr>
+              <w:t>Service.find</w:t>
+            </w:r>
+            <w:r>
+              <w:rPr>
+                <w:rFonts w:hint="eastAsia"/>
+                <w:b w:val="0"/>
+                <w:bCs w:val="0"/>
+              </w:rPr>
+              <w:t>B</w:t>
+            </w:r>
+            <w:r>
+              <w:rPr>
+                <w:b w:val="0"/>
+                <w:bCs w:val="0"/>
+              </w:rPr>
+              <w:t>yUsername(String username)</w:t>
             </w:r>
           </w:p>
         </w:tc>
@@ -12661,25 +13006,7 @@
               <w:rPr>
                 <w:rFonts w:hint="eastAsia"/>
               </w:rPr>
-              <w:t>根据提供的</w:t>
-            </w:r>
-            <w:r>
-              <w:rPr>
-                <w:rFonts w:hint="eastAsia"/>
-              </w:rPr>
-              <w:t>P</w:t>
-            </w:r>
-            <w:r>
-              <w:rPr>
-                <w:rFonts w:hint="eastAsia"/>
-              </w:rPr>
-              <w:t>O</w:t>
-            </w:r>
-            <w:r>
-              <w:rPr>
-                <w:rFonts w:hint="eastAsia"/>
-              </w:rPr>
-              <w:t>判断是否允许登录</w:t>
+              <w:t>根据用户名查找持久化对象</w:t>
             </w:r>
           </w:p>
         </w:tc>
@@ -12707,29 +13034,14 @@
                 <w:b w:val="0"/>
                 <w:bCs w:val="0"/>
               </w:rPr>
-              <w:t>UserData</w:t>
-            </w:r>
-            <w:r>
-              <w:rPr>
-                <w:b w:val="0"/>
-                <w:bCs w:val="0"/>
-              </w:rPr>
-              <w:t>Service.find</w:t>
-            </w:r>
-            <w:r>
-              <w:rPr>
-                <w:rFonts w:hint="eastAsia"/>
-                <w:b w:val="0"/>
-                <w:bCs w:val="0"/>
-              </w:rPr>
-              <w:t>B</w:t>
-            </w:r>
-            <w:r>
-              <w:rPr>
-                <w:b w:val="0"/>
-                <w:bCs w:val="0"/>
-              </w:rPr>
-              <w:t>yUsername(String username)</w:t>
+              <w:t>UserDataService.</w:t>
+            </w:r>
+            <w:r>
+              <w:rPr>
+                <w:b w:val="0"/>
+                <w:bCs w:val="0"/>
+              </w:rPr>
+              <w:t>insert(UserPO userPO)</w:t>
             </w:r>
           </w:p>
         </w:tc>
@@ -12748,7 +13060,19 @@
               <w:rPr>
                 <w:rFonts w:hint="eastAsia"/>
               </w:rPr>
-              <w:t>根据用户名查找持久化对象</w:t>
+              <w:t>根据提供的</w:t>
+            </w:r>
+            <w:r>
+              <w:rPr>
+                <w:rFonts w:hint="eastAsia"/>
+              </w:rPr>
+              <w:t>PO</w:t>
+            </w:r>
+            <w:r>
+              <w:rPr>
+                <w:rFonts w:hint="eastAsia"/>
+              </w:rPr>
+              <w:t>判断是否允许注册</w:t>
             </w:r>
           </w:p>
         </w:tc>
@@ -12777,21 +13101,14 @@
                 <w:b w:val="0"/>
                 <w:bCs w:val="0"/>
               </w:rPr>
-              <w:t>UserDataService.</w:t>
-            </w:r>
-            <w:r>
-              <w:rPr>
-                <w:b w:val="0"/>
-                <w:bCs w:val="0"/>
-              </w:rPr>
-              <w:t>insert</w:t>
-            </w:r>
-            <w:r>
-              <w:rPr>
-                <w:b w:val="0"/>
-                <w:bCs w:val="0"/>
-              </w:rPr>
-              <w:t>(UserPO userPO)</w:t>
+              <w:t>UserData</w:t>
+            </w:r>
+            <w:r>
+              <w:rPr>
+                <w:b w:val="0"/>
+                <w:bCs w:val="0"/>
+              </w:rPr>
+              <w:t>Service.delete(UserPO userPO)</w:t>
             </w:r>
           </w:p>
         </w:tc>
@@ -12810,25 +13127,7 @@
               <w:rPr>
                 <w:rFonts w:hint="eastAsia"/>
               </w:rPr>
-              <w:t>根据提供的</w:t>
-            </w:r>
-            <w:r>
-              <w:rPr>
-                <w:rFonts w:hint="eastAsia"/>
-              </w:rPr>
-              <w:t>P</w:t>
-            </w:r>
-            <w:r>
-              <w:rPr>
-                <w:rFonts w:hint="eastAsia"/>
-              </w:rPr>
-              <w:t>O</w:t>
-            </w:r>
-            <w:r>
-              <w:rPr>
-                <w:rFonts w:hint="eastAsia"/>
-              </w:rPr>
-              <w:t>判断是否允许注册</w:t>
+              <w:t>删除单一持久化对象</w:t>
             </w:r>
           </w:p>
         </w:tc>
@@ -12856,28 +13155,14 @@
                 <w:b w:val="0"/>
                 <w:bCs w:val="0"/>
               </w:rPr>
-              <w:t>UserData</w:t>
-            </w:r>
-            <w:r>
-              <w:rPr>
-                <w:b w:val="0"/>
-                <w:bCs w:val="0"/>
-              </w:rPr>
-              <w:t>Service.del</w:t>
-            </w:r>
-            <w:r>
-              <w:rPr>
-                <w:b w:val="0"/>
-                <w:bCs w:val="0"/>
-              </w:rPr>
-              <w:t>ete</w:t>
-            </w:r>
-            <w:r>
-              <w:rPr>
-                <w:b w:val="0"/>
-                <w:bCs w:val="0"/>
-              </w:rPr>
-              <w:t>(UserPO userPO)</w:t>
+              <w:t>UserDataService.</w:t>
+            </w:r>
+            <w:r>
+              <w:rPr>
+                <w:b w:val="0"/>
+                <w:bCs w:val="0"/>
+              </w:rPr>
+              <w:t>update(UserPO userPO)</w:t>
             </w:r>
           </w:p>
         </w:tc>
@@ -12896,7 +13181,7 @@
               <w:rPr>
                 <w:rFonts w:hint="eastAsia"/>
               </w:rPr>
-              <w:t>删除单一持久化对象</w:t>
+              <w:t>修改单一持久化对象</w:t>
             </w:r>
           </w:p>
         </w:tc>
@@ -12925,14 +13210,15 @@
                 <w:b w:val="0"/>
                 <w:bCs w:val="0"/>
               </w:rPr>
-              <w:t>UserDataService.</w:t>
-            </w:r>
-            <w:r>
-              <w:rPr>
-                <w:b w:val="0"/>
-                <w:bCs w:val="0"/>
-              </w:rPr>
-              <w:t>update(UserPO userPO)</w:t>
+              <w:lastRenderedPageBreak/>
+              <w:t>UserData</w:t>
+            </w:r>
+            <w:r>
+              <w:rPr>
+                <w:b w:val="0"/>
+                <w:bCs w:val="0"/>
+              </w:rPr>
+              <w:t>Service.getList()</w:t>
             </w:r>
           </w:p>
         </w:tc>
@@ -12951,7 +13237,7 @@
               <w:rPr>
                 <w:rFonts w:hint="eastAsia"/>
               </w:rPr>
-              <w:t>修改单一持久化对象</w:t>
+              <w:t>显示用户列表</w:t>
             </w:r>
           </w:p>
         </w:tc>
@@ -12968,26 +13254,30 @@
           <w:p>
             <w:pPr>
               <w:spacing w:line="276" w:lineRule="auto"/>
-              <w:rPr>
-                <w:b w:val="0"/>
-                <w:bCs w:val="0"/>
-              </w:rPr>
-            </w:pPr>
-            <w:r>
-              <w:rPr>
-                <w:rFonts w:hint="eastAsia"/>
-                <w:b w:val="0"/>
-                <w:bCs w:val="0"/>
-              </w:rPr>
-              <w:t>UserData</w:t>
-            </w:r>
-            <w:r>
-              <w:rPr>
-                <w:b w:val="0"/>
-                <w:bCs w:val="0"/>
-              </w:rPr>
-              <w:t>Service.getList()</w:t>
-            </w:r>
+              <w:jc w:val="left"/>
+              <w:rPr>
+                <w:b w:val="0"/>
+                <w:bCs w:val="0"/>
+              </w:rPr>
+            </w:pPr>
+            <w:r>
+              <w:rPr>
+                <w:b w:val="0"/>
+                <w:bCs w:val="0"/>
+              </w:rPr>
+              <w:t>UserDataService.addCredit</w:t>
+            </w:r>
+            <w:bookmarkStart w:id="51" w:name="OLE_LINK19"/>
+            <w:bookmarkStart w:id="52" w:name="OLE_LINK20"/>
+            <w:r>
+              <w:rPr>
+                <w:b w:val="0"/>
+                <w:bCs w:val="0"/>
+              </w:rPr>
+              <w:t>(String username, double amount)</w:t>
+            </w:r>
+            <w:bookmarkEnd w:id="51"/>
+            <w:bookmarkEnd w:id="52"/>
           </w:p>
         </w:tc>
         <w:tc>
@@ -13005,7 +13295,7 @@
               <w:rPr>
                 <w:rFonts w:hint="eastAsia"/>
               </w:rPr>
-              <w:t>显示用户列表</w:t>
+              <w:t>持久化增加客户信用值</w:t>
             </w:r>
           </w:p>
         </w:tc>
@@ -13031,44 +13321,19 @@
             </w:pPr>
             <w:r>
               <w:rPr>
-                <w:b w:val="0"/>
-                <w:bCs w:val="0"/>
-              </w:rPr>
-              <w:t>UserData</w:t>
-            </w:r>
-            <w:r>
-              <w:rPr>
-                <w:b w:val="0"/>
-                <w:bCs w:val="0"/>
-              </w:rPr>
-              <w:t>Service.</w:t>
-            </w:r>
-            <w:r>
-              <w:rPr>
-                <w:b w:val="0"/>
-                <w:bCs w:val="0"/>
-              </w:rPr>
-              <w:t>addCredit</w:t>
-            </w:r>
-            <w:bookmarkStart w:id="52" w:name="OLE_LINK19"/>
-            <w:bookmarkStart w:id="53" w:name="OLE_LINK20"/>
-            <w:r>
-              <w:rPr>
-                <w:b w:val="0"/>
-                <w:bCs w:val="0"/>
-              </w:rPr>
-              <w:t xml:space="preserve">(String username, double </w:t>
-            </w:r>
-            <w:r>
-              <w:rPr>
-                <w:b w:val="0"/>
-                <w:bCs w:val="0"/>
-              </w:rPr>
-              <w:lastRenderedPageBreak/>
-              <w:t>amount)</w:t>
-            </w:r>
-            <w:bookmarkEnd w:id="52"/>
-            <w:bookmarkEnd w:id="53"/>
+                <w:rFonts w:hint="eastAsia"/>
+                <w:b w:val="0"/>
+                <w:bCs w:val="0"/>
+              </w:rPr>
+              <w:t>User</w:t>
+            </w:r>
+            <w:r>
+              <w:rPr>
+                <w:b w:val="0"/>
+                <w:bCs w:val="0"/>
+              </w:rPr>
+              <w:t>DataService.deductCredit(String username, double amount)</w:t>
+            </w:r>
           </w:p>
         </w:tc>
         <w:tc>
@@ -13082,13 +13347,16 @@
               <w:jc w:val="center"/>
               <w:cnfStyle w:val="000000100000" w:firstRow="0" w:lastRow="0" w:firstColumn="0" w:lastColumn="0" w:oddVBand="0" w:evenVBand="0" w:oddHBand="1" w:evenHBand="0" w:firstRowFirstColumn="0" w:firstRowLastColumn="0" w:lastRowFirstColumn="0" w:lastRowLastColumn="0"/>
             </w:pPr>
-            <w:r>
-              <w:rPr>
-                <w:rFonts w:hint="eastAsia"/>
-              </w:rPr>
-              <w:lastRenderedPageBreak/>
-              <w:t>持久化增加客户信用值</w:t>
-            </w:r>
+            <w:bookmarkStart w:id="53" w:name="OLE_LINK23"/>
+            <w:bookmarkStart w:id="54" w:name="OLE_LINK24"/>
+            <w:r>
+              <w:rPr>
+                <w:rFonts w:hint="eastAsia"/>
+              </w:rPr>
+              <w:t>持久化扣除客户信用值</w:t>
+            </w:r>
+            <w:bookmarkEnd w:id="53"/>
+            <w:bookmarkEnd w:id="54"/>
           </w:p>
         </w:tc>
       </w:tr>
@@ -13107,23 +13375,23 @@
               <w:jc w:val="left"/>
               <w:rPr>
                 <w:b w:val="0"/>
-                <w:bCs w:val="0"/>
-              </w:rPr>
-            </w:pPr>
-            <w:r>
-              <w:rPr>
-                <w:rFonts w:hint="eastAsia"/>
-                <w:b w:val="0"/>
-                <w:bCs w:val="0"/>
-              </w:rPr>
-              <w:t>User</w:t>
-            </w:r>
-            <w:r>
-              <w:rPr>
-                <w:b w:val="0"/>
-                <w:bCs w:val="0"/>
-              </w:rPr>
-              <w:t>DataService.deductCredit(String username, double amount)</w:t>
+                <w:color w:val="FF0000"/>
+              </w:rPr>
+            </w:pPr>
+            <w:r>
+              <w:rPr>
+                <w:rFonts w:hint="eastAsia"/>
+                <w:b w:val="0"/>
+                <w:color w:val="FF0000"/>
+              </w:rPr>
+              <w:t>UserDataService.insert</w:t>
+            </w:r>
+            <w:r>
+              <w:rPr>
+                <w:b w:val="0"/>
+                <w:color w:val="FF0000"/>
+              </w:rPr>
+              <w:t>Member(MemberPO memberPO)</w:t>
             </w:r>
           </w:p>
         </w:tc>
@@ -13137,17 +13405,17 @@
               <w:spacing w:line="276" w:lineRule="auto"/>
               <w:jc w:val="center"/>
               <w:cnfStyle w:val="000000000000" w:firstRow="0" w:lastRow="0" w:firstColumn="0" w:lastColumn="0" w:oddVBand="0" w:evenVBand="0" w:oddHBand="0" w:evenHBand="0" w:firstRowFirstColumn="0" w:firstRowLastColumn="0" w:lastRowFirstColumn="0" w:lastRowLastColumn="0"/>
-            </w:pPr>
-            <w:bookmarkStart w:id="54" w:name="OLE_LINK23"/>
-            <w:bookmarkStart w:id="55" w:name="OLE_LINK24"/>
-            <w:r>
-              <w:rPr>
-                <w:rFonts w:hint="eastAsia"/>
-              </w:rPr>
-              <w:t>持久化扣除客户信用值</w:t>
-            </w:r>
-            <w:bookmarkEnd w:id="54"/>
-            <w:bookmarkEnd w:id="55"/>
+              <w:rPr>
+                <w:color w:val="FF0000"/>
+              </w:rPr>
+            </w:pPr>
+            <w:r>
+              <w:rPr>
+                <w:rFonts w:hint="eastAsia"/>
+                <w:color w:val="FF0000"/>
+              </w:rPr>
+              <w:t>插入单一持久化对象</w:t>
+            </w:r>
           </w:p>
         </w:tc>
       </w:tr>
@@ -13176,21 +13444,7 @@
                 <w:b w:val="0"/>
                 <w:color w:val="FF0000"/>
               </w:rPr>
-              <w:t>UserDataService.insert</w:t>
-            </w:r>
-            <w:r>
-              <w:rPr>
-                <w:b w:val="0"/>
-                <w:color w:val="FF0000"/>
-              </w:rPr>
-              <w:t>Member</w:t>
-            </w:r>
-            <w:r>
-              <w:rPr>
-                <w:b w:val="0"/>
-                <w:color w:val="FF0000"/>
-              </w:rPr>
-              <w:t>(MemberPO memberPO)</w:t>
+              <w:t>UserDataService.deleteMember(MemberPO memberPO)</w:t>
             </w:r>
           </w:p>
         </w:tc>
@@ -13213,7 +13467,7 @@
                 <w:rFonts w:hint="eastAsia"/>
                 <w:color w:val="FF0000"/>
               </w:rPr>
-              <w:t>插入单一持久化对象</w:t>
+              <w:t>删除单一持久化对象</w:t>
             </w:r>
           </w:p>
         </w:tc>
@@ -13233,16 +13487,17 @@
               <w:jc w:val="left"/>
               <w:rPr>
                 <w:b w:val="0"/>
-                <w:color w:val="FF0000"/>
-              </w:rPr>
-            </w:pPr>
-            <w:r>
-              <w:rPr>
-                <w:rFonts w:hint="eastAsia"/>
-                <w:b w:val="0"/>
-                <w:color w:val="FF0000"/>
-              </w:rPr>
-              <w:t>UserDataService.deleteMember(MemberPO memberPO)</w:t>
+                <w:bCs w:val="0"/>
+                <w:color w:val="7030A0"/>
+              </w:rPr>
+            </w:pPr>
+            <w:r>
+              <w:rPr>
+                <w:b w:val="0"/>
+                <w:bCs w:val="0"/>
+                <w:color w:val="7030A0"/>
+              </w:rPr>
+              <w:t>UserDataService. showCreditRecord (String username)</w:t>
             </w:r>
           </w:p>
         </w:tc>
@@ -13257,15 +13512,14 @@
               <w:jc w:val="center"/>
               <w:cnfStyle w:val="000000000000" w:firstRow="0" w:lastRow="0" w:firstColumn="0" w:lastColumn="0" w:oddVBand="0" w:evenVBand="0" w:oddHBand="0" w:evenHBand="0" w:firstRowFirstColumn="0" w:firstRowLastColumn="0" w:lastRowFirstColumn="0" w:lastRowLastColumn="0"/>
               <w:rPr>
-                <w:color w:val="FF0000"/>
-              </w:rPr>
-            </w:pPr>
-            <w:r>
-              <w:rPr>
-                <w:rFonts w:hint="eastAsia"/>
-                <w:color w:val="FF0000"/>
-              </w:rPr>
-              <w:t>删除单一持久化对象</w:t>
+                <w:color w:val="7030A0"/>
+              </w:rPr>
+            </w:pPr>
+            <w:r>
+              <w:rPr>
+                <w:color w:val="7030A0"/>
+              </w:rPr>
+              <w:t>根据用户名查找持久化对象</w:t>
             </w:r>
           </w:p>
         </w:tc>
@@ -13280,8 +13534,8 @@
           <w:numId w:val="2"/>
         </w:numPr>
       </w:pPr>
-      <w:bookmarkStart w:id="56" w:name="OLE_LINK21"/>
-      <w:bookmarkStart w:id="57" w:name="OLE_LINK22"/>
+      <w:bookmarkStart w:id="55" w:name="OLE_LINK21"/>
+      <w:bookmarkStart w:id="56" w:name="OLE_LINK22"/>
       <w:r>
         <w:rPr>
           <w:rFonts w:hint="eastAsia"/>
@@ -14505,6 +14759,7 @@
               <w:t xml:space="preserve">VO </w:t>
             </w:r>
             <w:r>
+              <w:lastRenderedPageBreak/>
               <w:t>personnel</w:t>
             </w:r>
             <w:r>
@@ -14852,7 +15107,6 @@
               <w:rPr>
                 <w:rFonts w:hint="eastAsia"/>
               </w:rPr>
-              <w:lastRenderedPageBreak/>
               <w:t>需要的</w:t>
             </w:r>
             <w:r>
@@ -14935,7 +15189,7 @@
                 <w:color w:val="FF0000"/>
               </w:rPr>
             </w:pPr>
-            <w:bookmarkStart w:id="58" w:name="_Hlk464230098"/>
+            <w:bookmarkStart w:id="57" w:name="_Hlk464230098"/>
             <w:r>
               <w:rPr>
                 <w:rFonts w:hint="eastAsia"/>
@@ -15421,9 +15675,9 @@
           </w:p>
         </w:tc>
       </w:tr>
+      <w:bookmarkEnd w:id="55"/>
       <w:bookmarkEnd w:id="56"/>
       <w:bookmarkEnd w:id="57"/>
-      <w:bookmarkEnd w:id="58"/>
     </w:tbl>
     <w:p/>
     <w:p/>
@@ -16032,16 +16286,16 @@
               <w:spacing w:line="276" w:lineRule="auto"/>
               <w:cnfStyle w:val="000000000000" w:firstRow="0" w:lastRow="0" w:firstColumn="0" w:lastColumn="0" w:oddVBand="0" w:evenVBand="0" w:oddHBand="0" w:evenHBand="0" w:firstRowFirstColumn="0" w:firstRowLastColumn="0" w:lastRowFirstColumn="0" w:lastRowLastColumn="0"/>
             </w:pPr>
-            <w:bookmarkStart w:id="59" w:name="OLE_LINK9"/>
-            <w:bookmarkStart w:id="60" w:name="OLE_LINK10"/>
+            <w:bookmarkStart w:id="58" w:name="OLE_LINK9"/>
+            <w:bookmarkStart w:id="59" w:name="OLE_LINK10"/>
             <w:r>
               <w:rPr>
                 <w:rFonts w:hint="eastAsia"/>
               </w:rPr>
               <w:t>管理员已登录</w:t>
             </w:r>
+            <w:bookmarkEnd w:id="58"/>
             <w:bookmarkEnd w:id="59"/>
-            <w:bookmarkEnd w:id="60"/>
           </w:p>
         </w:tc>
       </w:tr>
@@ -16318,6 +16572,7 @@
                 <w:b w:val="0"/>
                 <w:bCs w:val="0"/>
               </w:rPr>
+              <w:lastRenderedPageBreak/>
               <w:t>Hotel.modify</w:t>
             </w:r>
           </w:p>
@@ -16718,7 +16973,6 @@
                 <w:bCs w:val="0"/>
                 <w:color w:val="00B050"/>
               </w:rPr>
-              <w:lastRenderedPageBreak/>
               <w:t>Hotel.setRooms</w:t>
             </w:r>
           </w:p>
@@ -17030,7 +17284,7 @@
                 <w:bCs w:val="0"/>
               </w:rPr>
             </w:pPr>
-            <w:bookmarkStart w:id="61" w:name="_Hlk464230767"/>
+            <w:bookmarkStart w:id="60" w:name="_Hlk464230767"/>
             <w:r>
               <w:rPr>
                 <w:b w:val="0"/>
@@ -17188,8 +17442,8 @@
               </w:rPr>
               <w:t>(</w:t>
             </w:r>
-            <w:bookmarkStart w:id="62" w:name="OLE_LINK11"/>
-            <w:bookmarkStart w:id="63" w:name="OLE_LINK12"/>
+            <w:bookmarkStart w:id="61" w:name="OLE_LINK11"/>
+            <w:bookmarkStart w:id="62" w:name="OLE_LINK12"/>
             <w:r>
               <w:rPr>
                 <w:rFonts w:hint="eastAsia"/>
@@ -17213,8 +17467,8 @@
               </w:rPr>
               <w:t>hotelPO</w:t>
             </w:r>
+            <w:bookmarkEnd w:id="61"/>
             <w:bookmarkEnd w:id="62"/>
-            <w:bookmarkEnd w:id="63"/>
             <w:r>
               <w:rPr>
                 <w:b w:val="0"/>
@@ -17235,16 +17489,16 @@
               <w:spacing w:line="276" w:lineRule="auto"/>
               <w:cnfStyle w:val="000000000000" w:firstRow="0" w:lastRow="0" w:firstColumn="0" w:lastColumn="0" w:oddVBand="0" w:evenVBand="0" w:oddHBand="0" w:evenHBand="0" w:firstRowFirstColumn="0" w:firstRowLastColumn="0" w:lastRowFirstColumn="0" w:lastRowLastColumn="0"/>
             </w:pPr>
-            <w:bookmarkStart w:id="64" w:name="OLE_LINK13"/>
-            <w:bookmarkStart w:id="65" w:name="OLE_LINK14"/>
+            <w:bookmarkStart w:id="63" w:name="OLE_LINK13"/>
+            <w:bookmarkStart w:id="64" w:name="OLE_LINK14"/>
             <w:r>
               <w:rPr>
                 <w:rFonts w:hint="eastAsia"/>
               </w:rPr>
               <w:t>插入单一持久化对象</w:t>
             </w:r>
+            <w:bookmarkEnd w:id="63"/>
             <w:bookmarkEnd w:id="64"/>
-            <w:bookmarkEnd w:id="65"/>
           </w:p>
         </w:tc>
       </w:tr>
@@ -17494,7 +17748,7 @@
           </w:p>
         </w:tc>
       </w:tr>
-      <w:bookmarkEnd w:id="61"/>
+      <w:bookmarkEnd w:id="60"/>
     </w:tbl>
     <w:p>
       <w:pPr>
@@ -18173,6 +18427,7 @@
                 <w:b w:val="0"/>
                 <w:bCs w:val="0"/>
               </w:rPr>
+              <w:lastRenderedPageBreak/>
               <w:t>Order.evaluate</w:t>
             </w:r>
           </w:p>
@@ -19953,6 +20208,7 @@
                 <w:b w:val="0"/>
                 <w:bCs w:val="0"/>
               </w:rPr>
+              <w:lastRenderedPageBreak/>
               <w:t>Order</w:t>
             </w:r>
             <w:r>
@@ -20172,7 +20428,6 @@
         </w:numPr>
       </w:pPr>
       <w:r>
-        <w:lastRenderedPageBreak/>
         <w:t>promotion</w:t>
       </w:r>
       <w:r>
@@ -20258,8 +20513,8 @@
               </w:rPr>
               <w:t>tion.</w:t>
             </w:r>
-            <w:bookmarkStart w:id="66" w:name="OLE_LINK27"/>
-            <w:bookmarkStart w:id="67" w:name="OLE_LINK28"/>
+            <w:bookmarkStart w:id="65" w:name="OLE_LINK27"/>
+            <w:bookmarkStart w:id="66" w:name="OLE_LINK28"/>
             <w:r>
               <w:rPr>
                 <w:b w:val="0"/>
@@ -20267,8 +20522,8 @@
               </w:rPr>
               <w:t>getHotelPromList</w:t>
             </w:r>
+            <w:bookmarkEnd w:id="65"/>
             <w:bookmarkEnd w:id="66"/>
-            <w:bookmarkEnd w:id="67"/>
           </w:p>
         </w:tc>
         <w:tc>
@@ -20331,15 +20586,15 @@
             <w:r>
               <w:t>(</w:t>
             </w:r>
-            <w:bookmarkStart w:id="68" w:name="OLE_LINK55"/>
-            <w:bookmarkStart w:id="69" w:name="OLE_LINK56"/>
-            <w:bookmarkStart w:id="70" w:name="OLE_LINK57"/>
+            <w:bookmarkStart w:id="67" w:name="OLE_LINK55"/>
+            <w:bookmarkStart w:id="68" w:name="OLE_LINK56"/>
+            <w:bookmarkStart w:id="69" w:name="OLE_LINK57"/>
             <w:r>
               <w:t>long hotelID</w:t>
             </w:r>
+            <w:bookmarkEnd w:id="67"/>
             <w:bookmarkEnd w:id="68"/>
             <w:bookmarkEnd w:id="69"/>
-            <w:bookmarkEnd w:id="70"/>
             <w:r>
               <w:t>)</w:t>
             </w:r>
@@ -20395,16 +20650,16 @@
               </w:rPr>
               <w:t>酒店工作人员</w:t>
             </w:r>
-            <w:bookmarkStart w:id="71" w:name="OLE_LINK15"/>
-            <w:bookmarkStart w:id="72" w:name="OLE_LINK16"/>
+            <w:bookmarkStart w:id="70" w:name="OLE_LINK15"/>
+            <w:bookmarkStart w:id="71" w:name="OLE_LINK16"/>
             <w:r>
               <w:rPr>
                 <w:rFonts w:hint="eastAsia"/>
               </w:rPr>
               <w:t>已登录</w:t>
             </w:r>
+            <w:bookmarkEnd w:id="70"/>
             <w:bookmarkEnd w:id="71"/>
-            <w:bookmarkEnd w:id="72"/>
           </w:p>
         </w:tc>
       </w:tr>
@@ -20454,16 +20709,16 @@
               <w:spacing w:line="276" w:lineRule="auto"/>
               <w:cnfStyle w:val="000000100000" w:firstRow="0" w:lastRow="0" w:firstColumn="0" w:lastColumn="0" w:oddVBand="0" w:evenVBand="0" w:oddHBand="1" w:evenHBand="0" w:firstRowFirstColumn="0" w:firstRowLastColumn="0" w:lastRowFirstColumn="0" w:lastRowLastColumn="0"/>
             </w:pPr>
-            <w:bookmarkStart w:id="73" w:name="OLE_LINK17"/>
-            <w:bookmarkStart w:id="74" w:name="OLE_LINK18"/>
+            <w:bookmarkStart w:id="72" w:name="OLE_LINK17"/>
+            <w:bookmarkStart w:id="73" w:name="OLE_LINK18"/>
             <w:r>
               <w:rPr>
                 <w:rFonts w:hint="eastAsia"/>
               </w:rPr>
               <w:t>系统返回酒店促销策略列表</w:t>
             </w:r>
+            <w:bookmarkEnd w:id="72"/>
             <w:bookmarkEnd w:id="73"/>
-            <w:bookmarkEnd w:id="74"/>
           </w:p>
         </w:tc>
       </w:tr>
@@ -20497,8 +20752,8 @@
               </w:rPr>
               <w:t>romotion.</w:t>
             </w:r>
-            <w:bookmarkStart w:id="75" w:name="OLE_LINK51"/>
-            <w:bookmarkStart w:id="76" w:name="OLE_LINK52"/>
+            <w:bookmarkStart w:id="74" w:name="OLE_LINK51"/>
+            <w:bookmarkStart w:id="75" w:name="OLE_LINK52"/>
             <w:r>
               <w:rPr>
                 <w:b w:val="0"/>
@@ -20506,8 +20761,8 @@
               </w:rPr>
               <w:t>getWebPromList</w:t>
             </w:r>
+            <w:bookmarkEnd w:id="74"/>
             <w:bookmarkEnd w:id="75"/>
-            <w:bookmarkEnd w:id="76"/>
           </w:p>
         </w:tc>
         <w:tc>
@@ -20623,16 +20878,16 @@
               <w:jc w:val="left"/>
               <w:cnfStyle w:val="000000100000" w:firstRow="0" w:lastRow="0" w:firstColumn="0" w:lastColumn="0" w:oddVBand="0" w:evenVBand="0" w:oddHBand="1" w:evenHBand="0" w:firstRowFirstColumn="0" w:firstRowLastColumn="0" w:lastRowFirstColumn="0" w:lastRowLastColumn="0"/>
             </w:pPr>
-            <w:bookmarkStart w:id="77" w:name="OLE_LINK76"/>
-            <w:bookmarkStart w:id="78" w:name="OLE_LINK77"/>
+            <w:bookmarkStart w:id="76" w:name="OLE_LINK76"/>
+            <w:bookmarkStart w:id="77" w:name="OLE_LINK77"/>
             <w:r>
               <w:rPr>
                 <w:rFonts w:hint="eastAsia"/>
               </w:rPr>
               <w:t>网站营销人员已登录</w:t>
             </w:r>
+            <w:bookmarkEnd w:id="76"/>
             <w:bookmarkEnd w:id="77"/>
-            <w:bookmarkEnd w:id="78"/>
           </w:p>
         </w:tc>
       </w:tr>
@@ -20752,13 +21007,13 @@
             <w:r>
               <w:t>(</w:t>
             </w:r>
-            <w:bookmarkStart w:id="79" w:name="OLE_LINK80"/>
-            <w:bookmarkStart w:id="80" w:name="OLE_LINK81"/>
+            <w:bookmarkStart w:id="78" w:name="OLE_LINK80"/>
+            <w:bookmarkStart w:id="79" w:name="OLE_LINK81"/>
             <w:r>
               <w:t>long promotionID</w:t>
             </w:r>
+            <w:bookmarkEnd w:id="78"/>
             <w:bookmarkEnd w:id="79"/>
-            <w:bookmarkEnd w:id="80"/>
             <w:r>
               <w:t>)</w:t>
             </w:r>
@@ -20865,8 +21120,8 @@
               <w:jc w:val="left"/>
               <w:cnfStyle w:val="000000100000" w:firstRow="0" w:lastRow="0" w:firstColumn="0" w:lastColumn="0" w:oddVBand="0" w:evenVBand="0" w:oddHBand="1" w:evenHBand="0" w:firstRowFirstColumn="0" w:firstRowLastColumn="0" w:lastRowFirstColumn="0" w:lastRowLastColumn="0"/>
             </w:pPr>
-            <w:bookmarkStart w:id="81" w:name="OLE_LINK78"/>
-            <w:bookmarkStart w:id="82" w:name="OLE_LINK79"/>
+            <w:bookmarkStart w:id="80" w:name="OLE_LINK78"/>
+            <w:bookmarkStart w:id="81" w:name="OLE_LINK79"/>
             <w:r>
               <w:rPr>
                 <w:rFonts w:hint="eastAsia"/>
@@ -20885,8 +21140,8 @@
               </w:rPr>
               <w:t>vo</w:t>
             </w:r>
+            <w:bookmarkEnd w:id="80"/>
             <w:bookmarkEnd w:id="81"/>
-            <w:bookmarkEnd w:id="82"/>
           </w:p>
         </w:tc>
       </w:tr>
@@ -21570,6 +21825,7 @@
                 <w:b w:val="0"/>
                 <w:bCs w:val="0"/>
               </w:rPr>
+              <w:lastRenderedPageBreak/>
               <w:t>PromotionDataService.findByHotelID</w:t>
             </w:r>
             <w:r>
@@ -21607,8 +21863,8 @@
               <w:jc w:val="center"/>
               <w:cnfStyle w:val="000000100000" w:firstRow="0" w:lastRow="0" w:firstColumn="0" w:lastColumn="0" w:oddVBand="0" w:evenVBand="0" w:oddHBand="1" w:evenHBand="0" w:firstRowFirstColumn="0" w:firstRowLastColumn="0" w:lastRowFirstColumn="0" w:lastRowLastColumn="0"/>
             </w:pPr>
-            <w:bookmarkStart w:id="83" w:name="OLE_LINK84"/>
-            <w:bookmarkStart w:id="84" w:name="OLE_LINK85"/>
+            <w:bookmarkStart w:id="82" w:name="OLE_LINK84"/>
+            <w:bookmarkStart w:id="83" w:name="OLE_LINK85"/>
             <w:r>
               <w:rPr>
                 <w:rFonts w:hint="eastAsia"/>
@@ -21627,8 +21883,8 @@
               </w:rPr>
               <w:t>查找多个持久化对象</w:t>
             </w:r>
+            <w:bookmarkEnd w:id="82"/>
             <w:bookmarkEnd w:id="83"/>
-            <w:bookmarkEnd w:id="84"/>
           </w:p>
         </w:tc>
       </w:tr>
@@ -21708,16 +21964,7 @@
                 <w:b w:val="0"/>
                 <w:bCs w:val="0"/>
               </w:rPr>
-              <w:t>PromotionDataService.findBy</w:t>
-            </w:r>
-            <w:r>
-              <w:rPr>
-                <w:rFonts w:hint="eastAsia"/>
-                <w:b w:val="0"/>
-                <w:bCs w:val="0"/>
-              </w:rPr>
-              <w:lastRenderedPageBreak/>
-              <w:t>PromotionID</w:t>
+              <w:t>PromotionDataService.findByPromotionID</w:t>
             </w:r>
             <w:r>
               <w:rPr>
@@ -21756,19 +22003,18 @@
               <w:rPr>
                 <w:rFonts w:hint="eastAsia"/>
               </w:rPr>
-              <w:lastRenderedPageBreak/>
               <w:t>系统根据</w:t>
             </w:r>
-            <w:bookmarkStart w:id="85" w:name="OLE_LINK86"/>
-            <w:bookmarkStart w:id="86" w:name="OLE_LINK87"/>
+            <w:bookmarkStart w:id="84" w:name="OLE_LINK86"/>
+            <w:bookmarkStart w:id="85" w:name="OLE_LINK87"/>
             <w:r>
               <w:rPr>
                 <w:rFonts w:hint="eastAsia"/>
               </w:rPr>
               <w:t>promotionID</w:t>
             </w:r>
+            <w:bookmarkEnd w:id="84"/>
             <w:bookmarkEnd w:id="85"/>
-            <w:bookmarkEnd w:id="86"/>
             <w:r>
               <w:rPr>
                 <w:rFonts w:hint="eastAsia"/>
@@ -21884,8 +22130,8 @@
               </w:rPr>
               <w:t>.delete</w:t>
             </w:r>
-            <w:bookmarkStart w:id="87" w:name="OLE_LINK83"/>
-            <w:bookmarkStart w:id="88" w:name="OLE_LINK88"/>
+            <w:bookmarkStart w:id="86" w:name="OLE_LINK83"/>
+            <w:bookmarkStart w:id="87" w:name="OLE_LINK88"/>
             <w:r>
               <w:rPr>
                 <w:b w:val="0"/>
@@ -21893,8 +22139,8 @@
               </w:rPr>
               <w:t>(PromotionPO po)</w:t>
             </w:r>
+            <w:bookmarkEnd w:id="86"/>
             <w:bookmarkEnd w:id="87"/>
-            <w:bookmarkEnd w:id="88"/>
           </w:p>
         </w:tc>
         <w:tc>
@@ -21908,16 +22154,16 @@
               <w:jc w:val="center"/>
               <w:cnfStyle w:val="000000100000" w:firstRow="0" w:lastRow="0" w:firstColumn="0" w:lastColumn="0" w:oddVBand="0" w:evenVBand="0" w:oddHBand="1" w:evenHBand="0" w:firstRowFirstColumn="0" w:firstRowLastColumn="0" w:lastRowFirstColumn="0" w:lastRowLastColumn="0"/>
             </w:pPr>
-            <w:bookmarkStart w:id="89" w:name="OLE_LINK92"/>
-            <w:bookmarkStart w:id="90" w:name="OLE_LINK93"/>
+            <w:bookmarkStart w:id="88" w:name="OLE_LINK92"/>
+            <w:bookmarkStart w:id="89" w:name="OLE_LINK93"/>
             <w:r>
               <w:rPr>
                 <w:rFonts w:hint="eastAsia"/>
               </w:rPr>
               <w:t>系统删除单一持久化对象</w:t>
             </w:r>
+            <w:bookmarkEnd w:id="88"/>
             <w:bookmarkEnd w:id="89"/>
-            <w:bookmarkEnd w:id="90"/>
           </w:p>
         </w:tc>
       </w:tr>
@@ -21986,13 +22232,13 @@
           <w:numId w:val="1"/>
         </w:numPr>
       </w:pPr>
-      <w:bookmarkStart w:id="91" w:name="_Toc432580015"/>
-      <w:bookmarkStart w:id="92" w:name="_Toc463824227"/>
+      <w:bookmarkStart w:id="90" w:name="_Toc432580015"/>
+      <w:bookmarkStart w:id="91" w:name="_Toc463824227"/>
       <w:r>
         <w:t>数据层的分解</w:t>
       </w:r>
+      <w:bookmarkEnd w:id="90"/>
       <w:bookmarkEnd w:id="91"/>
-      <w:bookmarkEnd w:id="92"/>
     </w:p>
     <w:p>
       <w:pPr>
@@ -22247,13 +22493,13 @@
           <w:numId w:val="1"/>
         </w:numPr>
       </w:pPr>
-      <w:bookmarkStart w:id="93" w:name="_Toc432580016"/>
-      <w:bookmarkStart w:id="94" w:name="_Toc463824228"/>
+      <w:bookmarkStart w:id="92" w:name="_Toc432580016"/>
+      <w:bookmarkStart w:id="93" w:name="_Toc463824228"/>
       <w:r>
         <w:t>数据层模块的职责</w:t>
       </w:r>
+      <w:bookmarkEnd w:id="92"/>
       <w:bookmarkEnd w:id="93"/>
-      <w:bookmarkEnd w:id="94"/>
     </w:p>
     <w:p>
       <w:pPr>
@@ -22275,7 +22521,6 @@
         <w:rPr>
           <w:b/>
         </w:rPr>
-        <w:lastRenderedPageBreak/>
         <w:t>数据层模块职责</w:t>
       </w:r>
     </w:p>
@@ -22392,13 +22637,13 @@
             <w:r>
               <w:t>信息，</w:t>
             </w:r>
-            <w:bookmarkStart w:id="95" w:name="OLE_LINK94"/>
-            <w:bookmarkStart w:id="96" w:name="OLE_LINK95"/>
+            <w:bookmarkStart w:id="94" w:name="OLE_LINK94"/>
+            <w:bookmarkStart w:id="95" w:name="OLE_LINK95"/>
             <w:r>
               <w:t>进行增删改查的操作</w:t>
             </w:r>
+            <w:bookmarkEnd w:id="94"/>
             <w:bookmarkEnd w:id="95"/>
-            <w:bookmarkEnd w:id="96"/>
           </w:p>
         </w:tc>
       </w:tr>
@@ -22457,8 +22702,8 @@
               </w:rPr>
               <w:t>的信息，</w:t>
             </w:r>
-            <w:bookmarkStart w:id="97" w:name="OLE_LINK53"/>
-            <w:bookmarkStart w:id="98" w:name="OLE_LINK54"/>
+            <w:bookmarkStart w:id="96" w:name="OLE_LINK53"/>
+            <w:bookmarkStart w:id="97" w:name="OLE_LINK54"/>
             <w:r>
               <w:rPr>
                 <w:rFonts w:hint="eastAsia"/>
@@ -22483,8 +22728,8 @@
               </w:rPr>
               <w:t>和删除</w:t>
             </w:r>
+            <w:bookmarkEnd w:id="96"/>
             <w:bookmarkEnd w:id="97"/>
-            <w:bookmarkEnd w:id="98"/>
           </w:p>
         </w:tc>
       </w:tr>
@@ -22521,16 +22766,16 @@
               </w:rPr>
               <w:t>负责保存酒店的信息，</w:t>
             </w:r>
-            <w:bookmarkStart w:id="99" w:name="OLE_LINK96"/>
-            <w:bookmarkStart w:id="100" w:name="OLE_LINK101"/>
+            <w:bookmarkStart w:id="98" w:name="OLE_LINK96"/>
+            <w:bookmarkStart w:id="99" w:name="OLE_LINK101"/>
             <w:r>
               <w:rPr>
                 <w:rFonts w:hint="eastAsia"/>
               </w:rPr>
               <w:t>进行增删改查的操作</w:t>
             </w:r>
+            <w:bookmarkEnd w:id="98"/>
             <w:bookmarkEnd w:id="99"/>
-            <w:bookmarkEnd w:id="100"/>
           </w:p>
         </w:tc>
       </w:tr>
@@ -22635,13 +22880,13 @@
           <w:numId w:val="1"/>
         </w:numPr>
       </w:pPr>
-      <w:bookmarkStart w:id="101" w:name="_Toc432580017"/>
-      <w:bookmarkStart w:id="102" w:name="_Toc463824229"/>
+      <w:bookmarkStart w:id="100" w:name="_Toc432580017"/>
+      <w:bookmarkStart w:id="101" w:name="_Toc463824229"/>
       <w:r>
         <w:t>数据层模块的接口规范</w:t>
       </w:r>
+      <w:bookmarkEnd w:id="100"/>
       <w:bookmarkEnd w:id="101"/>
-      <w:bookmarkEnd w:id="102"/>
     </w:p>
     <w:p>
       <w:pPr>
@@ -22730,9 +22975,9 @@
                 <w:bCs w:val="0"/>
               </w:rPr>
             </w:pPr>
-            <w:bookmarkStart w:id="103" w:name="OLE_LINK106"/>
-            <w:bookmarkStart w:id="104" w:name="OLE_LINK107"/>
-            <w:bookmarkStart w:id="105" w:name="_Hlk464302182"/>
+            <w:bookmarkStart w:id="102" w:name="OLE_LINK106"/>
+            <w:bookmarkStart w:id="103" w:name="OLE_LINK107"/>
+            <w:bookmarkStart w:id="104" w:name="_Hlk464302182"/>
             <w:r>
               <w:t>DataFactory.get</w:t>
             </w:r>
@@ -22745,8 +22990,8 @@
             <w:r>
               <w:t>DataService</w:t>
             </w:r>
+            <w:bookmarkEnd w:id="102"/>
             <w:bookmarkEnd w:id="103"/>
-            <w:bookmarkEnd w:id="104"/>
           </w:p>
         </w:tc>
         <w:tc>
@@ -22785,8 +23030,8 @@
             <w:r>
               <w:t xml:space="preserve">public </w:t>
             </w:r>
-            <w:bookmarkStart w:id="106" w:name="OLE_LINK136"/>
-            <w:bookmarkStart w:id="107" w:name="OLE_LINK145"/>
+            <w:bookmarkStart w:id="105" w:name="OLE_LINK136"/>
+            <w:bookmarkStart w:id="106" w:name="OLE_LINK145"/>
             <w:r>
               <w:rPr>
                 <w:rFonts w:hint="eastAsia"/>
@@ -22805,8 +23050,8 @@
             <w:r>
               <w:t>ervice</w:t>
             </w:r>
+            <w:bookmarkEnd w:id="105"/>
             <w:bookmarkEnd w:id="106"/>
-            <w:bookmarkEnd w:id="107"/>
             <w:r>
               <w:t xml:space="preserve"> get</w:t>
             </w:r>
@@ -22876,16 +23121,16 @@
               <w:jc w:val="left"/>
               <w:cnfStyle w:val="000000000000" w:firstRow="0" w:lastRow="0" w:firstColumn="0" w:lastColumn="0" w:oddVBand="0" w:evenVBand="0" w:oddHBand="0" w:evenHBand="0" w:firstRowFirstColumn="0" w:firstRowLastColumn="0" w:lastRowFirstColumn="0" w:lastRowLastColumn="0"/>
             </w:pPr>
-            <w:bookmarkStart w:id="108" w:name="OLE_LINK132"/>
-            <w:bookmarkStart w:id="109" w:name="OLE_LINK133"/>
+            <w:bookmarkStart w:id="107" w:name="OLE_LINK132"/>
+            <w:bookmarkStart w:id="108" w:name="OLE_LINK133"/>
             <w:r>
               <w:rPr>
                 <w:rFonts w:hint="eastAsia"/>
               </w:rPr>
               <w:t>无</w:t>
             </w:r>
+            <w:bookmarkEnd w:id="107"/>
             <w:bookmarkEnd w:id="108"/>
-            <w:bookmarkEnd w:id="109"/>
           </w:p>
         </w:tc>
       </w:tr>
@@ -22964,7 +23209,7 @@
           </w:p>
         </w:tc>
       </w:tr>
-      <w:bookmarkEnd w:id="105"/>
+      <w:bookmarkEnd w:id="104"/>
       <w:tr>
         <w:trPr>
           <w:trHeight w:val="100"/>
@@ -22987,8 +23232,8 @@
             <w:r>
               <w:t>DataFactory.get</w:t>
             </w:r>
-            <w:bookmarkStart w:id="110" w:name="OLE_LINK146"/>
-            <w:bookmarkStart w:id="111" w:name="OLE_LINK147"/>
+            <w:bookmarkStart w:id="109" w:name="OLE_LINK146"/>
+            <w:bookmarkStart w:id="110" w:name="OLE_LINK147"/>
             <w:r>
               <w:rPr>
                 <w:color w:val="FF0000"/>
@@ -23005,8 +23250,8 @@
             <w:r>
               <w:t>DataService</w:t>
             </w:r>
+            <w:bookmarkEnd w:id="109"/>
             <w:bookmarkEnd w:id="110"/>
-            <w:bookmarkEnd w:id="111"/>
           </w:p>
         </w:tc>
         <w:tc>
@@ -23222,8 +23467,8 @@
             <w:r>
               <w:t>DataFactory.get</w:t>
             </w:r>
-            <w:bookmarkStart w:id="112" w:name="OLE_LINK148"/>
-            <w:bookmarkStart w:id="113" w:name="OLE_LINK149"/>
+            <w:bookmarkStart w:id="111" w:name="OLE_LINK148"/>
+            <w:bookmarkStart w:id="112" w:name="OLE_LINK149"/>
             <w:r>
               <w:rPr>
                 <w:rFonts w:hint="eastAsia"/>
@@ -23233,8 +23478,8 @@
             <w:r>
               <w:t>DataService</w:t>
             </w:r>
+            <w:bookmarkEnd w:id="111"/>
             <w:bookmarkEnd w:id="112"/>
-            <w:bookmarkEnd w:id="113"/>
           </w:p>
         </w:tc>
         <w:tc>
@@ -23435,8 +23680,8 @@
             <w:r>
               <w:t>DataFactory.get</w:t>
             </w:r>
-            <w:bookmarkStart w:id="114" w:name="OLE_LINK150"/>
-            <w:bookmarkStart w:id="115" w:name="OLE_LINK151"/>
+            <w:bookmarkStart w:id="113" w:name="OLE_LINK150"/>
+            <w:bookmarkStart w:id="114" w:name="OLE_LINK151"/>
             <w:r>
               <w:rPr>
                 <w:rFonts w:hint="eastAsia"/>
@@ -23446,8 +23691,8 @@
             <w:r>
               <w:t>DataService</w:t>
             </w:r>
+            <w:bookmarkEnd w:id="113"/>
             <w:bookmarkEnd w:id="114"/>
-            <w:bookmarkEnd w:id="115"/>
           </w:p>
         </w:tc>
         <w:tc>
@@ -23653,8 +23898,8 @@
             <w:r>
               <w:t>DataFactory.get</w:t>
             </w:r>
-            <w:bookmarkStart w:id="116" w:name="OLE_LINK152"/>
-            <w:bookmarkStart w:id="117" w:name="OLE_LINK153"/>
+            <w:bookmarkStart w:id="115" w:name="OLE_LINK152"/>
+            <w:bookmarkStart w:id="116" w:name="OLE_LINK153"/>
             <w:r>
               <w:rPr>
                 <w:rFonts w:hint="eastAsia"/>
@@ -23664,8 +23909,8 @@
             <w:r>
               <w:t>DataService</w:t>
             </w:r>
+            <w:bookmarkEnd w:id="115"/>
             <w:bookmarkEnd w:id="116"/>
-            <w:bookmarkEnd w:id="117"/>
           </w:p>
         </w:tc>
         <w:tc>
@@ -24149,8 +24394,8 @@
             <w:pPr>
               <w:spacing w:line="276" w:lineRule="auto"/>
             </w:pPr>
-            <w:bookmarkStart w:id="118" w:name="OLE_LINK98"/>
-            <w:bookmarkStart w:id="119" w:name="OLE_LINK99"/>
+            <w:bookmarkStart w:id="117" w:name="OLE_LINK98"/>
+            <w:bookmarkStart w:id="118" w:name="OLE_LINK99"/>
             <w:r>
               <w:rPr>
                 <w:rFonts w:hint="eastAsia"/>
@@ -24166,10 +24411,10 @@
               </w:rPr>
               <w:t>DataService.</w:t>
             </w:r>
-            <w:bookmarkStart w:id="120" w:name="OLE_LINK109"/>
-            <w:bookmarkStart w:id="121" w:name="OLE_LINK110"/>
-            <w:bookmarkStart w:id="122" w:name="OLE_LINK122"/>
-            <w:bookmarkStart w:id="123" w:name="OLE_LINK123"/>
+            <w:bookmarkStart w:id="119" w:name="OLE_LINK109"/>
+            <w:bookmarkStart w:id="120" w:name="OLE_LINK110"/>
+            <w:bookmarkStart w:id="121" w:name="OLE_LINK122"/>
+            <w:bookmarkStart w:id="122" w:name="OLE_LINK123"/>
             <w:r>
               <w:rPr>
                 <w:b w:val="0"/>
@@ -24177,12 +24422,12 @@
               </w:rPr>
               <w:t>canLogin</w:t>
             </w:r>
+            <w:bookmarkEnd w:id="117"/>
             <w:bookmarkEnd w:id="118"/>
             <w:bookmarkEnd w:id="119"/>
             <w:bookmarkEnd w:id="120"/>
             <w:bookmarkEnd w:id="121"/>
             <w:bookmarkEnd w:id="122"/>
-            <w:bookmarkEnd w:id="123"/>
           </w:p>
         </w:tc>
         <w:tc>
@@ -24198,8 +24443,8 @@
                 <w:color w:val="000000" w:themeColor="text1"/>
               </w:rPr>
             </w:pPr>
-            <w:bookmarkStart w:id="124" w:name="OLE_LINK116"/>
-            <w:bookmarkStart w:id="125" w:name="OLE_LINK117"/>
+            <w:bookmarkStart w:id="123" w:name="OLE_LINK116"/>
+            <w:bookmarkStart w:id="124" w:name="OLE_LINK117"/>
             <w:r>
               <w:rPr>
                 <w:rFonts w:hint="eastAsia"/>
@@ -24208,31 +24453,31 @@
               </w:rPr>
               <w:t>语法</w:t>
             </w:r>
+            <w:bookmarkEnd w:id="123"/>
             <w:bookmarkEnd w:id="124"/>
+          </w:p>
+        </w:tc>
+        <w:tc>
+          <w:tcPr>
+            <w:tcW w:w="4160" w:type="dxa"/>
+          </w:tcPr>
+          <w:p>
+            <w:pPr>
+              <w:cnfStyle w:val="000000000000" w:firstRow="0" w:lastRow="0" w:firstColumn="0" w:lastColumn="0" w:oddVBand="0" w:evenVBand="0" w:oddHBand="0" w:evenHBand="0" w:firstRowFirstColumn="0" w:firstRowLastColumn="0" w:lastRowFirstColumn="0" w:lastRowLastColumn="0"/>
+              <w:rPr>
+                <w:szCs w:val="21"/>
+              </w:rPr>
+            </w:pPr>
+            <w:r>
+              <w:t xml:space="preserve">public </w:t>
+            </w:r>
+            <w:bookmarkStart w:id="125" w:name="OLE_LINK163"/>
+            <w:bookmarkStart w:id="126" w:name="OLE_LINK164"/>
+            <w:r>
+              <w:t>boolean</w:t>
+            </w:r>
             <w:bookmarkEnd w:id="125"/>
-          </w:p>
-        </w:tc>
-        <w:tc>
-          <w:tcPr>
-            <w:tcW w:w="4160" w:type="dxa"/>
-          </w:tcPr>
-          <w:p>
-            <w:pPr>
-              <w:cnfStyle w:val="000000000000" w:firstRow="0" w:lastRow="0" w:firstColumn="0" w:lastColumn="0" w:oddVBand="0" w:evenVBand="0" w:oddHBand="0" w:evenHBand="0" w:firstRowFirstColumn="0" w:firstRowLastColumn="0" w:lastRowFirstColumn="0" w:lastRowLastColumn="0"/>
-              <w:rPr>
-                <w:szCs w:val="21"/>
-              </w:rPr>
-            </w:pPr>
-            <w:r>
-              <w:t xml:space="preserve">public </w:t>
-            </w:r>
-            <w:bookmarkStart w:id="126" w:name="OLE_LINK163"/>
-            <w:bookmarkStart w:id="127" w:name="OLE_LINK164"/>
-            <w:r>
-              <w:t>boolean</w:t>
-            </w:r>
             <w:bookmarkEnd w:id="126"/>
-            <w:bookmarkEnd w:id="127"/>
             <w:r>
               <w:t xml:space="preserve"> </w:t>
             </w:r>
@@ -24653,8 +24898,8 @@
               </w:rPr>
               <w:t>UserDataService.</w:t>
             </w:r>
-            <w:bookmarkStart w:id="128" w:name="OLE_LINK143"/>
-            <w:bookmarkStart w:id="129" w:name="OLE_LINK144"/>
+            <w:bookmarkStart w:id="127" w:name="OLE_LINK143"/>
+            <w:bookmarkStart w:id="128" w:name="OLE_LINK144"/>
             <w:r>
               <w:rPr>
                 <w:b w:val="0"/>
@@ -24662,8 +24907,8 @@
               </w:rPr>
               <w:t>findByType</w:t>
             </w:r>
+            <w:bookmarkEnd w:id="127"/>
             <w:bookmarkEnd w:id="128"/>
-            <w:bookmarkEnd w:id="129"/>
           </w:p>
         </w:tc>
         <w:tc>
@@ -24875,8 +25120,8 @@
               </w:rPr>
               <w:t>UserDataService.</w:t>
             </w:r>
-            <w:bookmarkStart w:id="130" w:name="OLE_LINK124"/>
-            <w:bookmarkStart w:id="131" w:name="OLE_LINK125"/>
+            <w:bookmarkStart w:id="129" w:name="OLE_LINK124"/>
+            <w:bookmarkStart w:id="130" w:name="OLE_LINK125"/>
             <w:r>
               <w:rPr>
                 <w:b w:val="0"/>
@@ -24884,8 +25129,8 @@
               </w:rPr>
               <w:t>insert</w:t>
             </w:r>
+            <w:bookmarkEnd w:id="129"/>
             <w:bookmarkEnd w:id="130"/>
-            <w:bookmarkEnd w:id="131"/>
           </w:p>
         </w:tc>
         <w:tc>
@@ -25111,7 +25356,7 @@
                 <w:bCs w:val="0"/>
               </w:rPr>
             </w:pPr>
-            <w:bookmarkStart w:id="132" w:name="_Hlk464288718"/>
+            <w:bookmarkStart w:id="131" w:name="_Hlk464288718"/>
             <w:r>
               <w:rPr>
                 <w:rFonts w:hint="eastAsia"/>
@@ -25127,8 +25372,8 @@
               </w:rPr>
               <w:t>Service.</w:t>
             </w:r>
-            <w:bookmarkStart w:id="133" w:name="OLE_LINK126"/>
-            <w:bookmarkStart w:id="134" w:name="OLE_LINK127"/>
+            <w:bookmarkStart w:id="132" w:name="OLE_LINK126"/>
+            <w:bookmarkStart w:id="133" w:name="OLE_LINK127"/>
             <w:r>
               <w:rPr>
                 <w:b w:val="0"/>
@@ -25143,8 +25388,8 @@
               </w:rPr>
               <w:t>ete</w:t>
             </w:r>
+            <w:bookmarkEnd w:id="132"/>
             <w:bookmarkEnd w:id="133"/>
-            <w:bookmarkEnd w:id="134"/>
           </w:p>
         </w:tc>
         <w:tc>
@@ -25193,7 +25438,7 @@
           </w:p>
         </w:tc>
       </w:tr>
-      <w:bookmarkEnd w:id="132"/>
+      <w:bookmarkEnd w:id="131"/>
       <w:tr>
         <w:trPr>
           <w:cnfStyle w:val="000000100000" w:firstRow="0" w:lastRow="0" w:firstColumn="0" w:lastColumn="0" w:oddVBand="0" w:evenVBand="0" w:oddHBand="1" w:evenHBand="0" w:firstRowFirstColumn="0" w:firstRowLastColumn="0" w:lastRowFirstColumn="0" w:lastRowLastColumn="0"/>
@@ -25366,9 +25611,9 @@
               </w:rPr>
               <w:t>UserDataService.</w:t>
             </w:r>
-            <w:bookmarkStart w:id="135" w:name="OLE_LINK130"/>
-            <w:bookmarkStart w:id="136" w:name="OLE_LINK131"/>
-            <w:bookmarkStart w:id="137" w:name="OLE_LINK134"/>
+            <w:bookmarkStart w:id="134" w:name="OLE_LINK130"/>
+            <w:bookmarkStart w:id="135" w:name="OLE_LINK131"/>
+            <w:bookmarkStart w:id="136" w:name="OLE_LINK134"/>
             <w:r>
               <w:rPr>
                 <w:b w:val="0"/>
@@ -25376,9 +25621,9 @@
               </w:rPr>
               <w:t>update</w:t>
             </w:r>
+            <w:bookmarkEnd w:id="134"/>
             <w:bookmarkEnd w:id="135"/>
             <w:bookmarkEnd w:id="136"/>
-            <w:bookmarkEnd w:id="137"/>
           </w:p>
         </w:tc>
         <w:tc>
@@ -25435,7 +25680,7 @@
             <w:pPr>
               <w:spacing w:line="276" w:lineRule="auto"/>
             </w:pPr>
-            <w:bookmarkStart w:id="138" w:name="_Hlk464294925"/>
+            <w:bookmarkStart w:id="137" w:name="_Hlk464294925"/>
           </w:p>
         </w:tc>
         <w:tc>
@@ -25471,8 +25716,8 @@
             <w:pPr>
               <w:cnfStyle w:val="000000000000" w:firstRow="0" w:lastRow="0" w:firstColumn="0" w:lastColumn="0" w:oddVBand="0" w:evenVBand="0" w:oddHBand="0" w:evenHBand="0" w:firstRowFirstColumn="0" w:firstRowLastColumn="0" w:lastRowFirstColumn="0" w:lastRowLastColumn="0"/>
             </w:pPr>
-            <w:bookmarkStart w:id="139" w:name="OLE_LINK161"/>
-            <w:bookmarkStart w:id="140" w:name="OLE_LINK162"/>
+            <w:bookmarkStart w:id="138" w:name="OLE_LINK161"/>
+            <w:bookmarkStart w:id="139" w:name="OLE_LINK162"/>
             <w:r>
               <w:rPr>
                 <w:rFonts w:hint="eastAsia"/>
@@ -25494,12 +25739,12 @@
               </w:rPr>
               <w:t>po</w:t>
             </w:r>
+            <w:bookmarkEnd w:id="138"/>
             <w:bookmarkEnd w:id="139"/>
-            <w:bookmarkEnd w:id="140"/>
-          </w:p>
-        </w:tc>
-      </w:tr>
-      <w:bookmarkEnd w:id="138"/>
+          </w:p>
+        </w:tc>
+      </w:tr>
+      <w:bookmarkEnd w:id="137"/>
       <w:tr>
         <w:trPr>
           <w:cnfStyle w:val="000000100000" w:firstRow="0" w:lastRow="0" w:firstColumn="0" w:lastColumn="0" w:oddVBand="0" w:evenVBand="0" w:oddHBand="1" w:evenHBand="0" w:firstRowFirstColumn="0" w:firstRowLastColumn="0" w:lastRowFirstColumn="0" w:lastRowLastColumn="0"/>
@@ -25599,8 +25844,8 @@
               </w:rPr>
               <w:t>Service.</w:t>
             </w:r>
-            <w:bookmarkStart w:id="141" w:name="OLE_LINK141"/>
-            <w:bookmarkStart w:id="142" w:name="OLE_LINK142"/>
+            <w:bookmarkStart w:id="140" w:name="OLE_LINK141"/>
+            <w:bookmarkStart w:id="141" w:name="OLE_LINK142"/>
             <w:r>
               <w:rPr>
                 <w:b w:val="0"/>
@@ -25608,8 +25853,8 @@
               </w:rPr>
               <w:t>getList</w:t>
             </w:r>
+            <w:bookmarkEnd w:id="140"/>
             <w:bookmarkEnd w:id="141"/>
-            <w:bookmarkEnd w:id="142"/>
           </w:p>
         </w:tc>
         <w:tc>
@@ -25820,8 +26065,8 @@
               </w:rPr>
               <w:t>UserDataService.</w:t>
             </w:r>
-            <w:bookmarkStart w:id="143" w:name="OLE_LINK137"/>
-            <w:bookmarkStart w:id="144" w:name="OLE_LINK138"/>
+            <w:bookmarkStart w:id="142" w:name="OLE_LINK137"/>
+            <w:bookmarkStart w:id="143" w:name="OLE_LINK138"/>
             <w:r>
               <w:rPr>
                 <w:b w:val="0"/>
@@ -25829,8 +26074,8 @@
               </w:rPr>
               <w:t>addCredit</w:t>
             </w:r>
+            <w:bookmarkEnd w:id="142"/>
             <w:bookmarkEnd w:id="143"/>
-            <w:bookmarkEnd w:id="144"/>
           </w:p>
         </w:tc>
         <w:tc>
@@ -25963,7 +26208,7 @@
               <w:spacing w:line="276" w:lineRule="auto"/>
               <w:jc w:val="left"/>
             </w:pPr>
-            <w:bookmarkStart w:id="145" w:name="_Hlk464294953"/>
+            <w:bookmarkStart w:id="144" w:name="_Hlk464294953"/>
           </w:p>
         </w:tc>
         <w:tc>
@@ -26040,14 +26285,15 @@
               <w:spacing w:line="276" w:lineRule="auto"/>
               <w:jc w:val="left"/>
             </w:pPr>
-            <w:bookmarkStart w:id="146" w:name="_Hlk464288666"/>
-            <w:bookmarkEnd w:id="145"/>
-            <w:r>
-              <w:rPr>
-                <w:rFonts w:hint="eastAsia"/>
-                <w:b w:val="0"/>
-                <w:bCs w:val="0"/>
-              </w:rPr>
+            <w:bookmarkStart w:id="145" w:name="_Hlk464288666"/>
+            <w:bookmarkEnd w:id="144"/>
+            <w:r>
+              <w:rPr>
+                <w:rFonts w:hint="eastAsia"/>
+                <w:b w:val="0"/>
+                <w:bCs w:val="0"/>
+              </w:rPr>
+              <w:lastRenderedPageBreak/>
               <w:t>User</w:t>
             </w:r>
             <w:r>
@@ -26057,8 +26303,8 @@
               </w:rPr>
               <w:t>DataService.</w:t>
             </w:r>
-            <w:bookmarkStart w:id="147" w:name="OLE_LINK139"/>
-            <w:bookmarkStart w:id="148" w:name="OLE_LINK140"/>
+            <w:bookmarkStart w:id="146" w:name="OLE_LINK139"/>
+            <w:bookmarkStart w:id="147" w:name="OLE_LINK140"/>
             <w:r>
               <w:rPr>
                 <w:b w:val="0"/>
@@ -26066,8 +26312,8 @@
               </w:rPr>
               <w:t>deductCredit</w:t>
             </w:r>
+            <w:bookmarkEnd w:id="146"/>
             <w:bookmarkEnd w:id="147"/>
-            <w:bookmarkEnd w:id="148"/>
           </w:p>
         </w:tc>
         <w:tc>
@@ -26110,7 +26356,7 @@
           </w:p>
         </w:tc>
       </w:tr>
-      <w:bookmarkEnd w:id="146"/>
+      <w:bookmarkEnd w:id="145"/>
       <w:tr>
         <w:trPr>
           <w:cnfStyle w:val="000000100000" w:firstRow="0" w:lastRow="0" w:firstColumn="0" w:lastColumn="0" w:oddVBand="0" w:evenVBand="0" w:oddHBand="1" w:evenHBand="0" w:firstRowFirstColumn="0" w:firstRowLastColumn="0" w:lastRowFirstColumn="0" w:lastRowLastColumn="0"/>
@@ -26280,7 +26526,7 @@
                 <w:bCs w:val="0"/>
               </w:rPr>
             </w:pPr>
-            <w:bookmarkStart w:id="149" w:name="_Hlk464288614"/>
+            <w:bookmarkStart w:id="148" w:name="_Hlk464288614"/>
             <w:r>
               <w:rPr>
                 <w:b w:val="0"/>
@@ -26491,7 +26737,6 @@
                 <w:color w:val="FF0000"/>
                 <w:szCs w:val="21"/>
               </w:rPr>
-              <w:lastRenderedPageBreak/>
               <w:t>UserDataService.insertMember</w:t>
             </w:r>
           </w:p>
@@ -26971,7 +27216,6 @@
           </w:p>
         </w:tc>
       </w:tr>
-      <w:bookmarkEnd w:id="149"/>
     </w:tbl>
     <w:p>
       <w:pPr>
@@ -26980,6 +27224,9 @@
           <w:color w:val="FF0000"/>
         </w:rPr>
       </w:pPr>
+      <w:bookmarkStart w:id="149" w:name="_GoBack"/>
+      <w:bookmarkEnd w:id="148"/>
+      <w:bookmarkEnd w:id="149"/>
     </w:p>
     <w:p>
       <w:pPr>
@@ -28016,6 +28263,7 @@
               <w:rPr>
                 <w:rFonts w:hint="eastAsia"/>
               </w:rPr>
+              <w:lastRenderedPageBreak/>
               <w:t>HotelPO</w:t>
             </w:r>
             <w:r>
@@ -28050,6 +28298,7 @@
               <w:rPr>
                 <w:b w:val="0"/>
               </w:rPr>
+              <w:lastRenderedPageBreak/>
               <w:t>HotelDataService.insert</w:t>
             </w:r>
             <w:bookmarkEnd w:id="158"/>
@@ -30115,6 +30364,7 @@
                 <w:b w:val="0"/>
                 <w:bCs w:val="0"/>
               </w:rPr>
+              <w:lastRenderedPageBreak/>
               <w:t>Order</w:t>
             </w:r>
             <w:r>
@@ -31965,6 +32215,7 @@
                 <w:b w:val="0"/>
                 <w:bCs w:val="0"/>
               </w:rPr>
+              <w:lastRenderedPageBreak/>
               <w:t>PromotionDataService.insert</w:t>
             </w:r>
           </w:p>
@@ -33197,7 +33448,7 @@
 </file>
 
 <file path=word/endnotes.xml><?xml version="1.0" encoding="utf-8"?>
-<w:endnotes xmlns:wpc="http://schemas.microsoft.com/office/word/2010/wordprocessingCanvas" xmlns:cx="http://schemas.microsoft.com/office/drawing/2014/chartex" xmlns:cx1="http://schemas.microsoft.com/office/drawing/2015/9/8/chartex" xmlns:mc="http://schemas.openxmlformats.org/markup-compatibility/2006" xmlns:o="urn:schemas-microsoft-com:office:office" xmlns:r="http://schemas.openxmlformats.org/officeDocument/2006/relationships" xmlns:m="http://schemas.openxmlformats.org/officeDocument/2006/math" xmlns:v="urn:schemas-microsoft-com:vml" xmlns:wp14="http://schemas.microsoft.com/office/word/2010/wordprocessingDrawing" xmlns:wp="http://schemas.openxmlformats.org/drawingml/2006/wordprocessingDrawing" xmlns:w10="urn:schemas-microsoft-com:office:word" xmlns:w="http://schemas.openxmlformats.org/wordprocessingml/2006/main" xmlns:w14="http://schemas.microsoft.com/office/word/2010/wordml" xmlns:w15="http://schemas.microsoft.com/office/word/2012/wordml" xmlns:w16se="http://schemas.microsoft.com/office/word/2015/wordml/symex" xmlns:wpg="http://schemas.microsoft.com/office/word/2010/wordprocessingGroup" xmlns:wpi="http://schemas.microsoft.com/office/word/2010/wordprocessingInk" xmlns:wne="http://schemas.microsoft.com/office/word/2006/wordml" xmlns:wps="http://schemas.microsoft.com/office/word/2010/wordprocessingShape" mc:Ignorable="w14 w15 w16se wp14">
+<w:endnotes xmlns:wpc="http://schemas.microsoft.com/office/word/2010/wordprocessingCanvas" xmlns:cx="http://schemas.microsoft.com/office/drawing/2014/chartex" xmlns:mc="http://schemas.openxmlformats.org/markup-compatibility/2006" xmlns:o="urn:schemas-microsoft-com:office:office" xmlns:r="http://schemas.openxmlformats.org/officeDocument/2006/relationships" xmlns:m="http://schemas.openxmlformats.org/officeDocument/2006/math" xmlns:v="urn:schemas-microsoft-com:vml" xmlns:wp14="http://schemas.microsoft.com/office/word/2010/wordprocessingDrawing" xmlns:wp="http://schemas.openxmlformats.org/drawingml/2006/wordprocessingDrawing" xmlns:w10="urn:schemas-microsoft-com:office:word" xmlns:w="http://schemas.openxmlformats.org/wordprocessingml/2006/main" xmlns:w14="http://schemas.microsoft.com/office/word/2010/wordml" xmlns:w15="http://schemas.microsoft.com/office/word/2012/wordml" xmlns:w16se="http://schemas.microsoft.com/office/word/2015/wordml/symex" xmlns:wpg="http://schemas.microsoft.com/office/word/2010/wordprocessingGroup" xmlns:wpi="http://schemas.microsoft.com/office/word/2010/wordprocessingInk" xmlns:wne="http://schemas.microsoft.com/office/word/2006/wordml" xmlns:wps="http://schemas.microsoft.com/office/word/2010/wordprocessingShape" mc:Ignorable="w14 w15 w16se wp14">
   <w:endnote w:type="separator" w:id="-1">
     <w:p>
       <w:r>
@@ -33216,7 +33467,7 @@
 </file>
 
 <file path=word/footer1.xml><?xml version="1.0" encoding="utf-8"?>
-<w:ftr xmlns:wpc="http://schemas.microsoft.com/office/word/2010/wordprocessingCanvas" xmlns:cx="http://schemas.microsoft.com/office/drawing/2014/chartex" xmlns:cx1="http://schemas.microsoft.com/office/drawing/2015/9/8/chartex" xmlns:mc="http://schemas.openxmlformats.org/markup-compatibility/2006" xmlns:o="urn:schemas-microsoft-com:office:office" xmlns:r="http://schemas.openxmlformats.org/officeDocument/2006/relationships" xmlns:m="http://schemas.openxmlformats.org/officeDocument/2006/math" xmlns:v="urn:schemas-microsoft-com:vml" xmlns:wp14="http://schemas.microsoft.com/office/word/2010/wordprocessingDrawing" xmlns:wp="http://schemas.openxmlformats.org/drawingml/2006/wordprocessingDrawing" xmlns:w10="urn:schemas-microsoft-com:office:word" xmlns:w="http://schemas.openxmlformats.org/wordprocessingml/2006/main" xmlns:w14="http://schemas.microsoft.com/office/word/2010/wordml" xmlns:w15="http://schemas.microsoft.com/office/word/2012/wordml" xmlns:w16se="http://schemas.microsoft.com/office/word/2015/wordml/symex" xmlns:wpg="http://schemas.microsoft.com/office/word/2010/wordprocessingGroup" xmlns:wpi="http://schemas.microsoft.com/office/word/2010/wordprocessingInk" xmlns:wne="http://schemas.microsoft.com/office/word/2006/wordml" xmlns:wps="http://schemas.microsoft.com/office/word/2010/wordprocessingShape" mc:Ignorable="w14 w15 w16se wp14">
+<w:ftr xmlns:wpc="http://schemas.microsoft.com/office/word/2010/wordprocessingCanvas" xmlns:cx="http://schemas.microsoft.com/office/drawing/2014/chartex" xmlns:mc="http://schemas.openxmlformats.org/markup-compatibility/2006" xmlns:o="urn:schemas-microsoft-com:office:office" xmlns:r="http://schemas.openxmlformats.org/officeDocument/2006/relationships" xmlns:m="http://schemas.openxmlformats.org/officeDocument/2006/math" xmlns:v="urn:schemas-microsoft-com:vml" xmlns:wp14="http://schemas.microsoft.com/office/word/2010/wordprocessingDrawing" xmlns:wp="http://schemas.openxmlformats.org/drawingml/2006/wordprocessingDrawing" xmlns:w10="urn:schemas-microsoft-com:office:word" xmlns:w="http://schemas.openxmlformats.org/wordprocessingml/2006/main" xmlns:w14="http://schemas.microsoft.com/office/word/2010/wordml" xmlns:w15="http://schemas.microsoft.com/office/word/2012/wordml" xmlns:w16se="http://schemas.microsoft.com/office/word/2015/wordml/symex" xmlns:wpg="http://schemas.microsoft.com/office/word/2010/wordprocessingGroup" xmlns:wpi="http://schemas.microsoft.com/office/word/2010/wordprocessingInk" xmlns:wne="http://schemas.microsoft.com/office/word/2006/wordml" xmlns:wps="http://schemas.microsoft.com/office/word/2010/wordprocessingShape" mc:Ignorable="w14 w15 w16se wp14">
   <w:sdt>
     <w:sdtPr>
       <w:id w:val="-543670481"/>
@@ -33242,7 +33493,7 @@
             <w:noProof/>
             <w:lang w:val="zh-CN"/>
           </w:rPr>
-          <w:t>1</w:t>
+          <w:t>26</w:t>
         </w:r>
         <w:r>
           <w:fldChar w:fldCharType="end"/>
@@ -33259,7 +33510,7 @@
 </file>
 
 <file path=word/footnotes.xml><?xml version="1.0" encoding="utf-8"?>
-<w:footnotes xmlns:wpc="http://schemas.microsoft.com/office/word/2010/wordprocessingCanvas" xmlns:cx="http://schemas.microsoft.com/office/drawing/2014/chartex" xmlns:cx1="http://schemas.microsoft.com/office/drawing/2015/9/8/chartex" xmlns:mc="http://schemas.openxmlformats.org/markup-compatibility/2006" xmlns:o="urn:schemas-microsoft-com:office:office" xmlns:r="http://schemas.openxmlformats.org/officeDocument/2006/relationships" xmlns:m="http://schemas.openxmlformats.org/officeDocument/2006/math" xmlns:v="urn:schemas-microsoft-com:vml" xmlns:wp14="http://schemas.microsoft.com/office/word/2010/wordprocessingDrawing" xmlns:wp="http://schemas.openxmlformats.org/drawingml/2006/wordprocessingDrawing" xmlns:w10="urn:schemas-microsoft-com:office:word" xmlns:w="http://schemas.openxmlformats.org/wordprocessingml/2006/main" xmlns:w14="http://schemas.microsoft.com/office/word/2010/wordml" xmlns:w15="http://schemas.microsoft.com/office/word/2012/wordml" xmlns:w16se="http://schemas.microsoft.com/office/word/2015/wordml/symex" xmlns:wpg="http://schemas.microsoft.com/office/word/2010/wordprocessingGroup" xmlns:wpi="http://schemas.microsoft.com/office/word/2010/wordprocessingInk" xmlns:wne="http://schemas.microsoft.com/office/word/2006/wordml" xmlns:wps="http://schemas.microsoft.com/office/word/2010/wordprocessingShape" mc:Ignorable="w14 w15 w16se wp14">
+<w:footnotes xmlns:wpc="http://schemas.microsoft.com/office/word/2010/wordprocessingCanvas" xmlns:cx="http://schemas.microsoft.com/office/drawing/2014/chartex" xmlns:mc="http://schemas.openxmlformats.org/markup-compatibility/2006" xmlns:o="urn:schemas-microsoft-com:office:office" xmlns:r="http://schemas.openxmlformats.org/officeDocument/2006/relationships" xmlns:m="http://schemas.openxmlformats.org/officeDocument/2006/math" xmlns:v="urn:schemas-microsoft-com:vml" xmlns:wp14="http://schemas.microsoft.com/office/word/2010/wordprocessingDrawing" xmlns:wp="http://schemas.openxmlformats.org/drawingml/2006/wordprocessingDrawing" xmlns:w10="urn:schemas-microsoft-com:office:word" xmlns:w="http://schemas.openxmlformats.org/wordprocessingml/2006/main" xmlns:w14="http://schemas.microsoft.com/office/word/2010/wordml" xmlns:w15="http://schemas.microsoft.com/office/word/2012/wordml" xmlns:w16se="http://schemas.microsoft.com/office/word/2015/wordml/symex" xmlns:wpg="http://schemas.microsoft.com/office/word/2010/wordprocessingGroup" xmlns:wpi="http://schemas.microsoft.com/office/word/2010/wordprocessingInk" xmlns:wne="http://schemas.microsoft.com/office/word/2006/wordml" xmlns:wps="http://schemas.microsoft.com/office/word/2010/wordprocessingShape" mc:Ignorable="w14 w15 w16se wp14">
   <w:footnote w:type="separator" w:id="-1">
     <w:p>
       <w:r>
@@ -33278,7 +33529,7 @@
 </file>
 
 <file path=word/numbering.xml><?xml version="1.0" encoding="utf-8"?>
-<w:numbering xmlns:wpc="http://schemas.microsoft.com/office/word/2010/wordprocessingCanvas" xmlns:cx="http://schemas.microsoft.com/office/drawing/2014/chartex" xmlns:cx1="http://schemas.microsoft.com/office/drawing/2015/9/8/chartex" xmlns:mc="http://schemas.openxmlformats.org/markup-compatibility/2006" xmlns:o="urn:schemas-microsoft-com:office:office" xmlns:r="http://schemas.openxmlformats.org/officeDocument/2006/relationships" xmlns:m="http://schemas.openxmlformats.org/officeDocument/2006/math" xmlns:v="urn:schemas-microsoft-com:vml" xmlns:wp14="http://schemas.microsoft.com/office/word/2010/wordprocessingDrawing" xmlns:wp="http://schemas.openxmlformats.org/drawingml/2006/wordprocessingDrawing" xmlns:w10="urn:schemas-microsoft-com:office:word" xmlns:w="http://schemas.openxmlformats.org/wordprocessingml/2006/main" xmlns:w14="http://schemas.microsoft.com/office/word/2010/wordml" xmlns:w15="http://schemas.microsoft.com/office/word/2012/wordml" xmlns:w16se="http://schemas.microsoft.com/office/word/2015/wordml/symex" xmlns:wpg="http://schemas.microsoft.com/office/word/2010/wordprocessingGroup" xmlns:wpi="http://schemas.microsoft.com/office/word/2010/wordprocessingInk" xmlns:wne="http://schemas.microsoft.com/office/word/2006/wordml" xmlns:wps="http://schemas.microsoft.com/office/word/2010/wordprocessingShape" mc:Ignorable="w14 w15 w16se wp14">
+<w:numbering xmlns:wpc="http://schemas.microsoft.com/office/word/2010/wordprocessingCanvas" xmlns:cx="http://schemas.microsoft.com/office/drawing/2014/chartex" xmlns:mc="http://schemas.openxmlformats.org/markup-compatibility/2006" xmlns:o="urn:schemas-microsoft-com:office:office" xmlns:r="http://schemas.openxmlformats.org/officeDocument/2006/relationships" xmlns:m="http://schemas.openxmlformats.org/officeDocument/2006/math" xmlns:v="urn:schemas-microsoft-com:vml" xmlns:wp14="http://schemas.microsoft.com/office/word/2010/wordprocessingDrawing" xmlns:wp="http://schemas.openxmlformats.org/drawingml/2006/wordprocessingDrawing" xmlns:w10="urn:schemas-microsoft-com:office:word" xmlns:w="http://schemas.openxmlformats.org/wordprocessingml/2006/main" xmlns:w14="http://schemas.microsoft.com/office/word/2010/wordml" xmlns:w15="http://schemas.microsoft.com/office/word/2012/wordml" xmlns:w16se="http://schemas.microsoft.com/office/word/2015/wordml/symex" xmlns:wpg="http://schemas.microsoft.com/office/word/2010/wordprocessingGroup" xmlns:wpi="http://schemas.microsoft.com/office/word/2010/wordprocessingInk" xmlns:wne="http://schemas.microsoft.com/office/word/2006/wordml" xmlns:wps="http://schemas.microsoft.com/office/word/2010/wordprocessingShape" mc:Ignorable="w14 w15 w16se wp14">
   <w:abstractNum w:abstractNumId="0" w15:restartNumberingAfterBreak="0">
     <w:nsid w:val="53047EB1"/>
     <w:multiLevelType w:val="multilevel"/>
@@ -35099,7 +35350,7 @@
 </file>
 
 <file path=customXml/itemProps2.xml><?xml version="1.0" encoding="utf-8"?>
-<ds:datastoreItem xmlns:ds="http://schemas.openxmlformats.org/officeDocument/2006/customXml" ds:itemID="{08A95E3A-2D10-40AE-B680-46B8F92F7E72}">
+<ds:datastoreItem xmlns:ds="http://schemas.openxmlformats.org/officeDocument/2006/customXml" ds:itemID="{F4DDA1A4-2630-4BFC-A197-2CCE4D7F84A3}">
   <ds:schemaRefs>
     <ds:schemaRef ds:uri="http://schemas.openxmlformats.org/officeDocument/2006/bibliography"/>
   </ds:schemaRefs>

--- a/Documents/体系设计阶段/体系结构设计文档.docx
+++ b/Documents/体系设计阶段/体系结构设计文档.docx
@@ -1,6 +1,6 @@
 
 <file path=word/document.xml><?xml version="1.0" encoding="utf-8"?>
-<w:document xmlns:wpc="http://schemas.microsoft.com/office/word/2010/wordprocessingCanvas" xmlns:cx="http://schemas.microsoft.com/office/drawing/2014/chartex" xmlns:mc="http://schemas.openxmlformats.org/markup-compatibility/2006" xmlns:o="urn:schemas-microsoft-com:office:office" xmlns:r="http://schemas.openxmlformats.org/officeDocument/2006/relationships" xmlns:m="http://schemas.openxmlformats.org/officeDocument/2006/math" xmlns:v="urn:schemas-microsoft-com:vml" xmlns:wp14="http://schemas.microsoft.com/office/word/2010/wordprocessingDrawing" xmlns:wp="http://schemas.openxmlformats.org/drawingml/2006/wordprocessingDrawing" xmlns:w10="urn:schemas-microsoft-com:office:word" xmlns:w="http://schemas.openxmlformats.org/wordprocessingml/2006/main" xmlns:w14="http://schemas.microsoft.com/office/word/2010/wordml" xmlns:w15="http://schemas.microsoft.com/office/word/2012/wordml" xmlns:w16se="http://schemas.microsoft.com/office/word/2015/wordml/symex" xmlns:wpg="http://schemas.microsoft.com/office/word/2010/wordprocessingGroup" xmlns:wpi="http://schemas.microsoft.com/office/word/2010/wordprocessingInk" xmlns:wne="http://schemas.microsoft.com/office/word/2006/wordml" xmlns:wps="http://schemas.microsoft.com/office/word/2010/wordprocessingShape" mc:Ignorable="w14 w15 w16se wp14">
+<w:document xmlns:wpc="http://schemas.microsoft.com/office/word/2010/wordprocessingCanvas" xmlns:cx="http://schemas.microsoft.com/office/drawing/2014/chartex" xmlns:cx1="http://schemas.microsoft.com/office/drawing/2015/9/8/chartex" xmlns:mc="http://schemas.openxmlformats.org/markup-compatibility/2006" xmlns:o="urn:schemas-microsoft-com:office:office" xmlns:r="http://schemas.openxmlformats.org/officeDocument/2006/relationships" xmlns:m="http://schemas.openxmlformats.org/officeDocument/2006/math" xmlns:v="urn:schemas-microsoft-com:vml" xmlns:wp14="http://schemas.microsoft.com/office/word/2010/wordprocessingDrawing" xmlns:wp="http://schemas.openxmlformats.org/drawingml/2006/wordprocessingDrawing" xmlns:w10="urn:schemas-microsoft-com:office:word" xmlns:w="http://schemas.openxmlformats.org/wordprocessingml/2006/main" xmlns:w14="http://schemas.microsoft.com/office/word/2010/wordml" xmlns:w15="http://schemas.microsoft.com/office/word/2012/wordml" xmlns:w16se="http://schemas.microsoft.com/office/word/2015/wordml/symex" xmlns:wpg="http://schemas.microsoft.com/office/word/2010/wordprocessingGroup" xmlns:wpi="http://schemas.microsoft.com/office/word/2010/wordprocessingInk" xmlns:wne="http://schemas.microsoft.com/office/word/2006/wordml" xmlns:wps="http://schemas.microsoft.com/office/word/2010/wordprocessingShape" mc:Ignorable="w14 w15 w16se wp14">
   <w:body>
     <w:p>
       <w:pPr>
@@ -2343,7 +2343,7 @@
             <w:pPr>
               <w:spacing w:before="40" w:after="40"/>
               <w:rPr>
-                <w:rFonts w:asciiTheme="minorEastAsia" w:hAnsiTheme="minorEastAsia" w:cs="Calibri" w:hint="eastAsia"/>
+                <w:rFonts w:asciiTheme="minorEastAsia" w:hAnsiTheme="minorEastAsia" w:cs="Calibri"/>
               </w:rPr>
             </w:pPr>
             <w:r>
@@ -2367,7 +2367,7 @@
             <w:pPr>
               <w:spacing w:before="40" w:after="40"/>
               <w:rPr>
-                <w:rFonts w:asciiTheme="minorEastAsia" w:hAnsiTheme="minorEastAsia" w:cs="Calibri" w:hint="eastAsia"/>
+                <w:rFonts w:asciiTheme="minorEastAsia" w:hAnsiTheme="minorEastAsia" w:cs="Calibri"/>
               </w:rPr>
             </w:pPr>
             <w:r>
@@ -2390,7 +2390,7 @@
             <w:pPr>
               <w:spacing w:before="40" w:after="40"/>
               <w:rPr>
-                <w:rFonts w:asciiTheme="minorEastAsia" w:hAnsiTheme="minorEastAsia" w:cs="Calibri" w:hint="eastAsia"/>
+                <w:rFonts w:asciiTheme="minorEastAsia" w:hAnsiTheme="minorEastAsia" w:cs="Calibri"/>
               </w:rPr>
             </w:pPr>
             <w:r>
@@ -2422,7 +2422,7 @@
             <w:pPr>
               <w:spacing w:before="40" w:after="40"/>
               <w:rPr>
-                <w:rFonts w:asciiTheme="minorEastAsia" w:hAnsiTheme="minorEastAsia" w:cs="Calibri" w:hint="eastAsia"/>
+                <w:rFonts w:asciiTheme="minorEastAsia" w:hAnsiTheme="minorEastAsia" w:cs="Calibri"/>
               </w:rPr>
             </w:pPr>
             <w:r>
@@ -3791,6 +3791,7 @@
             <w:shd w:val="clear" w:color="auto" w:fill="BDD6EE" w:themeFill="accent1" w:themeFillTint="66"/>
           </w:tcPr>
           <w:p>
+            <w:bookmarkStart w:id="12" w:name="_GoBack"/>
             <w:r>
               <w:rPr>
                 <w:rFonts w:hint="eastAsia"/>
@@ -3817,6 +3818,7 @@
           </w:p>
         </w:tc>
       </w:tr>
+      <w:bookmarkEnd w:id="12"/>
       <w:tr>
         <w:tc>
           <w:tcPr>
@@ -3824,21 +3826,12 @@
             <w:shd w:val="clear" w:color="auto" w:fill="BDD6EE" w:themeFill="accent1" w:themeFillTint="66"/>
           </w:tcPr>
           <w:p>
-            <w:pPr>
-              <w:rPr>
-                <w:color w:val="FF0000"/>
-              </w:rPr>
-            </w:pPr>
-            <w:r>
-              <w:rPr>
-                <w:color w:val="FF0000"/>
-              </w:rPr>
+            <w:r>
               <w:t>p</w:t>
             </w:r>
             <w:r>
               <w:rPr>
                 <w:rFonts w:hint="eastAsia"/>
-                <w:color w:val="FF0000"/>
               </w:rPr>
               <w:t>ersonnel</w:t>
             </w:r>
@@ -3850,15 +3843,9 @@
             <w:shd w:val="clear" w:color="auto" w:fill="BDD6EE" w:themeFill="accent1" w:themeFillTint="66"/>
           </w:tcPr>
           <w:p>
-            <w:pPr>
-              <w:rPr>
-                <w:color w:val="FF0000"/>
-              </w:rPr>
-            </w:pPr>
-            <w:r>
-              <w:rPr>
-                <w:rFonts w:hint="eastAsia"/>
-                <w:color w:val="FF0000"/>
+            <w:r>
+              <w:rPr>
+                <w:rFonts w:hint="eastAsia"/>
               </w:rPr>
               <w:t>工作人员</w:t>
             </w:r>
@@ -4186,16 +4173,16 @@
             <w:shd w:val="clear" w:color="auto" w:fill="BDD6EE" w:themeFill="accent1" w:themeFillTint="66"/>
           </w:tcPr>
           <w:p>
-            <w:bookmarkStart w:id="12" w:name="OLE_LINK7"/>
-            <w:bookmarkStart w:id="13" w:name="OLE_LINK8"/>
+            <w:bookmarkStart w:id="13" w:name="OLE_LINK7"/>
+            <w:bookmarkStart w:id="14" w:name="OLE_LINK8"/>
             <w:r>
               <w:rPr>
                 <w:rFonts w:hint="eastAsia"/>
               </w:rPr>
               <w:t>未执行的（订单）</w:t>
             </w:r>
-            <w:bookmarkEnd w:id="12"/>
             <w:bookmarkEnd w:id="13"/>
+            <w:bookmarkEnd w:id="14"/>
           </w:p>
         </w:tc>
       </w:tr>
@@ -4329,14 +4316,14 @@
           <w:numId w:val="1"/>
         </w:numPr>
       </w:pPr>
-      <w:bookmarkStart w:id="14" w:name="_Toc463824211"/>
+      <w:bookmarkStart w:id="15" w:name="_Toc463824211"/>
       <w:r>
         <w:rPr>
           <w:rFonts w:hint="eastAsia"/>
         </w:rPr>
         <w:t>参考资料</w:t>
       </w:r>
-      <w:bookmarkEnd w:id="14"/>
+      <w:bookmarkEnd w:id="15"/>
     </w:p>
     <w:p>
       <w:r>
@@ -4402,14 +4389,14 @@
           <w:numId w:val="1"/>
         </w:numPr>
       </w:pPr>
-      <w:bookmarkStart w:id="15" w:name="_Toc281032282"/>
-      <w:bookmarkStart w:id="16" w:name="_Toc463824212"/>
+      <w:bookmarkStart w:id="16" w:name="_Toc281032282"/>
+      <w:bookmarkStart w:id="17" w:name="_Toc463824212"/>
       <w:r>
         <w:lastRenderedPageBreak/>
         <w:t>产品描述</w:t>
       </w:r>
-      <w:bookmarkEnd w:id="15"/>
       <w:bookmarkEnd w:id="16"/>
+      <w:bookmarkEnd w:id="17"/>
     </w:p>
     <w:p>
       <w:pPr>
@@ -4445,13 +4432,13 @@
           <w:numId w:val="1"/>
         </w:numPr>
       </w:pPr>
-      <w:bookmarkStart w:id="17" w:name="_Toc281032283"/>
-      <w:bookmarkStart w:id="18" w:name="_Toc463824213"/>
+      <w:bookmarkStart w:id="18" w:name="_Toc281032283"/>
+      <w:bookmarkStart w:id="19" w:name="_Toc463824213"/>
       <w:r>
         <w:t>逻辑视角</w:t>
       </w:r>
-      <w:bookmarkEnd w:id="17"/>
       <w:bookmarkEnd w:id="18"/>
+      <w:bookmarkEnd w:id="19"/>
     </w:p>
     <w:p>
       <w:pPr>
@@ -4768,13 +4755,13 @@
           <w:numId w:val="1"/>
         </w:numPr>
       </w:pPr>
-      <w:bookmarkStart w:id="19" w:name="_Toc281032284"/>
-      <w:bookmarkStart w:id="20" w:name="_Toc463824214"/>
+      <w:bookmarkStart w:id="20" w:name="_Toc281032284"/>
+      <w:bookmarkStart w:id="21" w:name="_Toc463824214"/>
       <w:r>
         <w:t>组合视角</w:t>
       </w:r>
-      <w:bookmarkEnd w:id="19"/>
       <w:bookmarkEnd w:id="20"/>
+      <w:bookmarkEnd w:id="21"/>
     </w:p>
     <w:p>
       <w:pPr>
@@ -4784,13 +4771,13 @@
           <w:numId w:val="1"/>
         </w:numPr>
       </w:pPr>
-      <w:bookmarkStart w:id="21" w:name="_Toc281032285"/>
-      <w:bookmarkStart w:id="22" w:name="_Toc463824215"/>
+      <w:bookmarkStart w:id="22" w:name="_Toc281032285"/>
+      <w:bookmarkStart w:id="23" w:name="_Toc463824215"/>
       <w:r>
         <w:t>开发包图</w:t>
       </w:r>
-      <w:bookmarkEnd w:id="21"/>
       <w:bookmarkEnd w:id="22"/>
+      <w:bookmarkEnd w:id="23"/>
     </w:p>
     <w:p>
       <w:r>
@@ -5421,16 +5408,16 @@
               </w:rPr>
               <w:t>,</w:t>
             </w:r>
-            <w:bookmarkStart w:id="23" w:name="OLE_LINK1"/>
-            <w:bookmarkStart w:id="24" w:name="OLE_LINK2"/>
+            <w:bookmarkStart w:id="24" w:name="OLE_LINK1"/>
+            <w:bookmarkStart w:id="25" w:name="OLE_LINK2"/>
             <w:r>
               <w:rPr>
                 <w:color w:val="FF0000"/>
               </w:rPr>
               <w:t xml:space="preserve"> po</w:t>
             </w:r>
-            <w:bookmarkEnd w:id="23"/>
             <w:bookmarkEnd w:id="24"/>
+            <w:bookmarkEnd w:id="25"/>
           </w:p>
         </w:tc>
       </w:tr>
@@ -5855,16 +5842,16 @@
               </w:rPr>
               <w:t xml:space="preserve">promotiondataservice, promotionblservice, </w:t>
             </w:r>
-            <w:bookmarkStart w:id="25" w:name="OLE_LINK5"/>
-            <w:bookmarkStart w:id="26" w:name="OLE_LINK6"/>
+            <w:bookmarkStart w:id="26" w:name="OLE_LINK5"/>
+            <w:bookmarkStart w:id="27" w:name="OLE_LINK6"/>
             <w:r>
               <w:rPr>
                 <w:color w:val="FF0000"/>
               </w:rPr>
               <w:t>po</w:t>
             </w:r>
-            <w:bookmarkEnd w:id="25"/>
             <w:bookmarkEnd w:id="26"/>
+            <w:bookmarkEnd w:id="27"/>
           </w:p>
         </w:tc>
       </w:tr>
@@ -6607,13 +6594,13 @@
           <w:numId w:val="1"/>
         </w:numPr>
       </w:pPr>
-      <w:bookmarkStart w:id="27" w:name="_Toc281032286"/>
-      <w:bookmarkStart w:id="28" w:name="_Toc463824216"/>
+      <w:bookmarkStart w:id="28" w:name="_Toc281032286"/>
+      <w:bookmarkStart w:id="29" w:name="_Toc463824216"/>
       <w:r>
         <w:t>运行时进程</w:t>
       </w:r>
-      <w:bookmarkEnd w:id="27"/>
       <w:bookmarkEnd w:id="28"/>
+      <w:bookmarkEnd w:id="29"/>
     </w:p>
     <w:p>
       <w:pPr>
@@ -6731,13 +6718,13 @@
           <w:numId w:val="1"/>
         </w:numPr>
       </w:pPr>
-      <w:bookmarkStart w:id="29" w:name="_Toc281032287"/>
-      <w:bookmarkStart w:id="30" w:name="_Toc463824217"/>
+      <w:bookmarkStart w:id="30" w:name="_Toc281032287"/>
+      <w:bookmarkStart w:id="31" w:name="_Toc463824217"/>
       <w:r>
         <w:t>物理部署</w:t>
       </w:r>
-      <w:bookmarkEnd w:id="29"/>
       <w:bookmarkEnd w:id="30"/>
+      <w:bookmarkEnd w:id="31"/>
     </w:p>
     <w:p>
       <w:pPr>
@@ -6925,14 +6912,14 @@
           <w:numId w:val="1"/>
         </w:numPr>
       </w:pPr>
-      <w:bookmarkStart w:id="31" w:name="_Toc463824218"/>
-      <w:bookmarkStart w:id="32" w:name="_Toc281032288"/>
+      <w:bookmarkStart w:id="32" w:name="_Toc463824218"/>
+      <w:bookmarkStart w:id="33" w:name="_Toc281032288"/>
       <w:r>
         <w:lastRenderedPageBreak/>
         <w:t>接口视角</w:t>
       </w:r>
-      <w:bookmarkEnd w:id="31"/>
       <w:bookmarkEnd w:id="32"/>
+      <w:bookmarkEnd w:id="33"/>
     </w:p>
     <w:p>
       <w:pPr>
@@ -6942,13 +6929,13 @@
           <w:numId w:val="1"/>
         </w:numPr>
       </w:pPr>
-      <w:bookmarkStart w:id="33" w:name="_Toc281032289"/>
-      <w:bookmarkStart w:id="34" w:name="_Toc463824219"/>
+      <w:bookmarkStart w:id="34" w:name="_Toc281032289"/>
+      <w:bookmarkStart w:id="35" w:name="_Toc463824219"/>
       <w:r>
         <w:t>模块的职责</w:t>
       </w:r>
-      <w:bookmarkEnd w:id="33"/>
       <w:bookmarkEnd w:id="34"/>
+      <w:bookmarkEnd w:id="35"/>
     </w:p>
     <w:p>
       <w:pPr>
@@ -8737,13 +8724,13 @@
           <w:numId w:val="1"/>
         </w:numPr>
       </w:pPr>
-      <w:bookmarkStart w:id="35" w:name="_Toc463824220"/>
-      <w:bookmarkStart w:id="36" w:name="_Toc281032290"/>
+      <w:bookmarkStart w:id="36" w:name="_Toc463824220"/>
+      <w:bookmarkStart w:id="37" w:name="_Toc281032290"/>
       <w:r>
         <w:t>用户界面层的分解</w:t>
       </w:r>
-      <w:bookmarkEnd w:id="35"/>
       <w:bookmarkEnd w:id="36"/>
+      <w:bookmarkEnd w:id="37"/>
     </w:p>
     <w:p>
       <w:r>
@@ -8979,16 +8966,16 @@
           <w:numId w:val="1"/>
         </w:numPr>
       </w:pPr>
-      <w:bookmarkStart w:id="37" w:name="_Toc281032291"/>
-      <w:bookmarkStart w:id="38" w:name="_Toc463824221"/>
+      <w:bookmarkStart w:id="38" w:name="_Toc281032291"/>
+      <w:bookmarkStart w:id="39" w:name="_Toc463824221"/>
       <w:r>
         <w:rPr>
           <w:rFonts w:hint="eastAsia"/>
         </w:rPr>
         <w:t>用户界面层模块的职责</w:t>
       </w:r>
-      <w:bookmarkEnd w:id="37"/>
       <w:bookmarkEnd w:id="38"/>
+      <w:bookmarkEnd w:id="39"/>
     </w:p>
     <w:p/>
     <w:p>
@@ -9145,8 +9132,8 @@
           <w:numId w:val="1"/>
         </w:numPr>
       </w:pPr>
-      <w:bookmarkStart w:id="39" w:name="_Toc281032292"/>
-      <w:bookmarkStart w:id="40" w:name="_Toc463824222"/>
+      <w:bookmarkStart w:id="40" w:name="_Toc281032292"/>
+      <w:bookmarkStart w:id="41" w:name="_Toc463824222"/>
       <w:r>
         <w:rPr>
           <w:rFonts w:hint="eastAsia"/>
@@ -9154,8 +9141,8 @@
         <w:lastRenderedPageBreak/>
         <w:t>用户界面模块的接口规范</w:t>
       </w:r>
-      <w:bookmarkEnd w:id="39"/>
       <w:bookmarkEnd w:id="40"/>
+      <w:bookmarkEnd w:id="41"/>
     </w:p>
     <w:p/>
     <w:p>
@@ -9646,16 +9633,16 @@
           <w:numId w:val="1"/>
         </w:numPr>
       </w:pPr>
-      <w:bookmarkStart w:id="41" w:name="_Toc281032293"/>
-      <w:bookmarkStart w:id="42" w:name="_Toc463824223"/>
+      <w:bookmarkStart w:id="42" w:name="_Toc281032293"/>
+      <w:bookmarkStart w:id="43" w:name="_Toc463824223"/>
       <w:r>
         <w:rPr>
           <w:rFonts w:hint="eastAsia"/>
         </w:rPr>
         <w:t>用户界面模块设计原理</w:t>
       </w:r>
-      <w:bookmarkEnd w:id="41"/>
       <w:bookmarkEnd w:id="42"/>
+      <w:bookmarkEnd w:id="43"/>
     </w:p>
     <w:p>
       <w:pPr>
@@ -9724,13 +9711,13 @@
           <w:numId w:val="1"/>
         </w:numPr>
       </w:pPr>
-      <w:bookmarkStart w:id="43" w:name="_Toc281032294"/>
-      <w:bookmarkStart w:id="44" w:name="_Toc463824224"/>
+      <w:bookmarkStart w:id="44" w:name="_Toc281032294"/>
+      <w:bookmarkStart w:id="45" w:name="_Toc463824224"/>
       <w:r>
         <w:t>业务逻辑层的分解</w:t>
       </w:r>
-      <w:bookmarkEnd w:id="43"/>
       <w:bookmarkEnd w:id="44"/>
+      <w:bookmarkEnd w:id="45"/>
     </w:p>
     <w:p>
       <w:pPr>
@@ -9891,8 +9878,8 @@
           <w:numId w:val="1"/>
         </w:numPr>
       </w:pPr>
-      <w:bookmarkStart w:id="45" w:name="_Toc463824225"/>
-      <w:bookmarkStart w:id="46" w:name="_Toc281032295"/>
+      <w:bookmarkStart w:id="46" w:name="_Toc463824225"/>
+      <w:bookmarkStart w:id="47" w:name="_Toc281032295"/>
       <w:r>
         <w:rPr>
           <w:rFonts w:hint="eastAsia"/>
@@ -9900,8 +9887,8 @@
         <w:lastRenderedPageBreak/>
         <w:t>业务逻辑层模块的职责</w:t>
       </w:r>
-      <w:bookmarkEnd w:id="45"/>
       <w:bookmarkEnd w:id="46"/>
+      <w:bookmarkEnd w:id="47"/>
     </w:p>
     <w:tbl>
       <w:tblPr>
@@ -10216,16 +10203,16 @@
           <w:numId w:val="1"/>
         </w:numPr>
       </w:pPr>
-      <w:bookmarkStart w:id="47" w:name="_Toc463824226"/>
-      <w:bookmarkStart w:id="48" w:name="_Toc281032296"/>
+      <w:bookmarkStart w:id="48" w:name="_Toc463824226"/>
+      <w:bookmarkStart w:id="49" w:name="_Toc281032296"/>
       <w:r>
         <w:rPr>
           <w:rFonts w:hint="eastAsia"/>
         </w:rPr>
         <w:t>业务逻辑模块的接口模范</w:t>
       </w:r>
-      <w:bookmarkEnd w:id="47"/>
       <w:bookmarkEnd w:id="48"/>
+      <w:bookmarkEnd w:id="49"/>
     </w:p>
     <w:p>
       <w:pPr>
@@ -11066,7 +11053,7 @@
                 <w:bCs w:val="0"/>
               </w:rPr>
             </w:pPr>
-            <w:bookmarkStart w:id="49" w:name="_Hlk464239111"/>
+            <w:bookmarkStart w:id="50" w:name="_Hlk464239111"/>
             <w:r>
               <w:rPr>
                 <w:rFonts w:hint="eastAsia"/>
@@ -11234,7 +11221,7 @@
           </w:p>
         </w:tc>
       </w:tr>
-      <w:bookmarkEnd w:id="49"/>
+      <w:bookmarkEnd w:id="50"/>
       <w:tr>
         <w:tc>
           <w:tcPr>
@@ -12032,7 +12019,7 @@
                 <w:bCs w:val="0"/>
               </w:rPr>
             </w:pPr>
-            <w:bookmarkStart w:id="50" w:name="_Hlk464242027"/>
+            <w:bookmarkStart w:id="51" w:name="_Hlk464242027"/>
             <w:r>
               <w:rPr>
                 <w:b w:val="0"/>
@@ -12270,7 +12257,7 @@
           </w:p>
         </w:tc>
       </w:tr>
-      <w:bookmarkEnd w:id="50"/>
+      <w:bookmarkEnd w:id="51"/>
       <w:tr>
         <w:tc>
           <w:tcPr>
@@ -13267,8 +13254,8 @@
               </w:rPr>
               <w:t>UserDataService.addCredit</w:t>
             </w:r>
-            <w:bookmarkStart w:id="51" w:name="OLE_LINK19"/>
-            <w:bookmarkStart w:id="52" w:name="OLE_LINK20"/>
+            <w:bookmarkStart w:id="52" w:name="OLE_LINK19"/>
+            <w:bookmarkStart w:id="53" w:name="OLE_LINK20"/>
             <w:r>
               <w:rPr>
                 <w:b w:val="0"/>
@@ -13276,8 +13263,8 @@
               </w:rPr>
               <w:t>(String username, double amount)</w:t>
             </w:r>
-            <w:bookmarkEnd w:id="51"/>
             <w:bookmarkEnd w:id="52"/>
+            <w:bookmarkEnd w:id="53"/>
           </w:p>
         </w:tc>
         <w:tc>
@@ -13347,16 +13334,16 @@
               <w:jc w:val="center"/>
               <w:cnfStyle w:val="000000100000" w:firstRow="0" w:lastRow="0" w:firstColumn="0" w:lastColumn="0" w:oddVBand="0" w:evenVBand="0" w:oddHBand="1" w:evenHBand="0" w:firstRowFirstColumn="0" w:firstRowLastColumn="0" w:lastRowFirstColumn="0" w:lastRowLastColumn="0"/>
             </w:pPr>
-            <w:bookmarkStart w:id="53" w:name="OLE_LINK23"/>
-            <w:bookmarkStart w:id="54" w:name="OLE_LINK24"/>
+            <w:bookmarkStart w:id="54" w:name="OLE_LINK23"/>
+            <w:bookmarkStart w:id="55" w:name="OLE_LINK24"/>
             <w:r>
               <w:rPr>
                 <w:rFonts w:hint="eastAsia"/>
               </w:rPr>
               <w:t>持久化扣除客户信用值</w:t>
             </w:r>
-            <w:bookmarkEnd w:id="53"/>
             <w:bookmarkEnd w:id="54"/>
+            <w:bookmarkEnd w:id="55"/>
           </w:p>
         </w:tc>
       </w:tr>
@@ -13534,8 +13521,8 @@
           <w:numId w:val="2"/>
         </w:numPr>
       </w:pPr>
-      <w:bookmarkStart w:id="55" w:name="OLE_LINK21"/>
-      <w:bookmarkStart w:id="56" w:name="OLE_LINK22"/>
+      <w:bookmarkStart w:id="56" w:name="OLE_LINK21"/>
+      <w:bookmarkStart w:id="57" w:name="OLE_LINK22"/>
       <w:r>
         <w:rPr>
           <w:rFonts w:hint="eastAsia"/>
@@ -15189,7 +15176,7 @@
                 <w:color w:val="FF0000"/>
               </w:rPr>
             </w:pPr>
-            <w:bookmarkStart w:id="57" w:name="_Hlk464230098"/>
+            <w:bookmarkStart w:id="58" w:name="_Hlk464230098"/>
             <w:r>
               <w:rPr>
                 <w:rFonts w:hint="eastAsia"/>
@@ -15675,9 +15662,9 @@
           </w:p>
         </w:tc>
       </w:tr>
-      <w:bookmarkEnd w:id="55"/>
       <w:bookmarkEnd w:id="56"/>
       <w:bookmarkEnd w:id="57"/>
+      <w:bookmarkEnd w:id="58"/>
     </w:tbl>
     <w:p/>
     <w:p/>
@@ -16286,16 +16273,16 @@
               <w:spacing w:line="276" w:lineRule="auto"/>
               <w:cnfStyle w:val="000000000000" w:firstRow="0" w:lastRow="0" w:firstColumn="0" w:lastColumn="0" w:oddVBand="0" w:evenVBand="0" w:oddHBand="0" w:evenHBand="0" w:firstRowFirstColumn="0" w:firstRowLastColumn="0" w:lastRowFirstColumn="0" w:lastRowLastColumn="0"/>
             </w:pPr>
-            <w:bookmarkStart w:id="58" w:name="OLE_LINK9"/>
-            <w:bookmarkStart w:id="59" w:name="OLE_LINK10"/>
+            <w:bookmarkStart w:id="59" w:name="OLE_LINK9"/>
+            <w:bookmarkStart w:id="60" w:name="OLE_LINK10"/>
             <w:r>
               <w:rPr>
                 <w:rFonts w:hint="eastAsia"/>
               </w:rPr>
               <w:t>管理员已登录</w:t>
             </w:r>
-            <w:bookmarkEnd w:id="58"/>
             <w:bookmarkEnd w:id="59"/>
+            <w:bookmarkEnd w:id="60"/>
           </w:p>
         </w:tc>
       </w:tr>
@@ -17284,7 +17271,7 @@
                 <w:bCs w:val="0"/>
               </w:rPr>
             </w:pPr>
-            <w:bookmarkStart w:id="60" w:name="_Hlk464230767"/>
+            <w:bookmarkStart w:id="61" w:name="_Hlk464230767"/>
             <w:r>
               <w:rPr>
                 <w:b w:val="0"/>
@@ -17442,8 +17429,8 @@
               </w:rPr>
               <w:t>(</w:t>
             </w:r>
-            <w:bookmarkStart w:id="61" w:name="OLE_LINK11"/>
-            <w:bookmarkStart w:id="62" w:name="OLE_LINK12"/>
+            <w:bookmarkStart w:id="62" w:name="OLE_LINK11"/>
+            <w:bookmarkStart w:id="63" w:name="OLE_LINK12"/>
             <w:r>
               <w:rPr>
                 <w:rFonts w:hint="eastAsia"/>
@@ -17467,8 +17454,8 @@
               </w:rPr>
               <w:t>hotelPO</w:t>
             </w:r>
-            <w:bookmarkEnd w:id="61"/>
             <w:bookmarkEnd w:id="62"/>
+            <w:bookmarkEnd w:id="63"/>
             <w:r>
               <w:rPr>
                 <w:b w:val="0"/>
@@ -17489,16 +17476,16 @@
               <w:spacing w:line="276" w:lineRule="auto"/>
               <w:cnfStyle w:val="000000000000" w:firstRow="0" w:lastRow="0" w:firstColumn="0" w:lastColumn="0" w:oddVBand="0" w:evenVBand="0" w:oddHBand="0" w:evenHBand="0" w:firstRowFirstColumn="0" w:firstRowLastColumn="0" w:lastRowFirstColumn="0" w:lastRowLastColumn="0"/>
             </w:pPr>
-            <w:bookmarkStart w:id="63" w:name="OLE_LINK13"/>
-            <w:bookmarkStart w:id="64" w:name="OLE_LINK14"/>
+            <w:bookmarkStart w:id="64" w:name="OLE_LINK13"/>
+            <w:bookmarkStart w:id="65" w:name="OLE_LINK14"/>
             <w:r>
               <w:rPr>
                 <w:rFonts w:hint="eastAsia"/>
               </w:rPr>
               <w:t>插入单一持久化对象</w:t>
             </w:r>
-            <w:bookmarkEnd w:id="63"/>
             <w:bookmarkEnd w:id="64"/>
+            <w:bookmarkEnd w:id="65"/>
           </w:p>
         </w:tc>
       </w:tr>
@@ -17748,7 +17735,7 @@
           </w:p>
         </w:tc>
       </w:tr>
-      <w:bookmarkEnd w:id="60"/>
+      <w:bookmarkEnd w:id="61"/>
     </w:tbl>
     <w:p>
       <w:pPr>
@@ -20513,8 +20500,8 @@
               </w:rPr>
               <w:t>tion.</w:t>
             </w:r>
-            <w:bookmarkStart w:id="65" w:name="OLE_LINK27"/>
-            <w:bookmarkStart w:id="66" w:name="OLE_LINK28"/>
+            <w:bookmarkStart w:id="66" w:name="OLE_LINK27"/>
+            <w:bookmarkStart w:id="67" w:name="OLE_LINK28"/>
             <w:r>
               <w:rPr>
                 <w:b w:val="0"/>
@@ -20522,8 +20509,8 @@
               </w:rPr>
               <w:t>getHotelPromList</w:t>
             </w:r>
-            <w:bookmarkEnd w:id="65"/>
             <w:bookmarkEnd w:id="66"/>
+            <w:bookmarkEnd w:id="67"/>
           </w:p>
         </w:tc>
         <w:tc>
@@ -20586,15 +20573,15 @@
             <w:r>
               <w:t>(</w:t>
             </w:r>
-            <w:bookmarkStart w:id="67" w:name="OLE_LINK55"/>
-            <w:bookmarkStart w:id="68" w:name="OLE_LINK56"/>
-            <w:bookmarkStart w:id="69" w:name="OLE_LINK57"/>
+            <w:bookmarkStart w:id="68" w:name="OLE_LINK55"/>
+            <w:bookmarkStart w:id="69" w:name="OLE_LINK56"/>
+            <w:bookmarkStart w:id="70" w:name="OLE_LINK57"/>
             <w:r>
               <w:t>long hotelID</w:t>
             </w:r>
-            <w:bookmarkEnd w:id="67"/>
             <w:bookmarkEnd w:id="68"/>
             <w:bookmarkEnd w:id="69"/>
+            <w:bookmarkEnd w:id="70"/>
             <w:r>
               <w:t>)</w:t>
             </w:r>
@@ -20650,16 +20637,16 @@
               </w:rPr>
               <w:t>酒店工作人员</w:t>
             </w:r>
-            <w:bookmarkStart w:id="70" w:name="OLE_LINK15"/>
-            <w:bookmarkStart w:id="71" w:name="OLE_LINK16"/>
+            <w:bookmarkStart w:id="71" w:name="OLE_LINK15"/>
+            <w:bookmarkStart w:id="72" w:name="OLE_LINK16"/>
             <w:r>
               <w:rPr>
                 <w:rFonts w:hint="eastAsia"/>
               </w:rPr>
               <w:t>已登录</w:t>
             </w:r>
-            <w:bookmarkEnd w:id="70"/>
             <w:bookmarkEnd w:id="71"/>
+            <w:bookmarkEnd w:id="72"/>
           </w:p>
         </w:tc>
       </w:tr>
@@ -20709,16 +20696,16 @@
               <w:spacing w:line="276" w:lineRule="auto"/>
               <w:cnfStyle w:val="000000100000" w:firstRow="0" w:lastRow="0" w:firstColumn="0" w:lastColumn="0" w:oddVBand="0" w:evenVBand="0" w:oddHBand="1" w:evenHBand="0" w:firstRowFirstColumn="0" w:firstRowLastColumn="0" w:lastRowFirstColumn="0" w:lastRowLastColumn="0"/>
             </w:pPr>
-            <w:bookmarkStart w:id="72" w:name="OLE_LINK17"/>
-            <w:bookmarkStart w:id="73" w:name="OLE_LINK18"/>
+            <w:bookmarkStart w:id="73" w:name="OLE_LINK17"/>
+            <w:bookmarkStart w:id="74" w:name="OLE_LINK18"/>
             <w:r>
               <w:rPr>
                 <w:rFonts w:hint="eastAsia"/>
               </w:rPr>
               <w:t>系统返回酒店促销策略列表</w:t>
             </w:r>
-            <w:bookmarkEnd w:id="72"/>
             <w:bookmarkEnd w:id="73"/>
+            <w:bookmarkEnd w:id="74"/>
           </w:p>
         </w:tc>
       </w:tr>
@@ -20752,8 +20739,8 @@
               </w:rPr>
               <w:t>romotion.</w:t>
             </w:r>
-            <w:bookmarkStart w:id="74" w:name="OLE_LINK51"/>
-            <w:bookmarkStart w:id="75" w:name="OLE_LINK52"/>
+            <w:bookmarkStart w:id="75" w:name="OLE_LINK51"/>
+            <w:bookmarkStart w:id="76" w:name="OLE_LINK52"/>
             <w:r>
               <w:rPr>
                 <w:b w:val="0"/>
@@ -20761,8 +20748,8 @@
               </w:rPr>
               <w:t>getWebPromList</w:t>
             </w:r>
-            <w:bookmarkEnd w:id="74"/>
             <w:bookmarkEnd w:id="75"/>
+            <w:bookmarkEnd w:id="76"/>
           </w:p>
         </w:tc>
         <w:tc>
@@ -20878,16 +20865,16 @@
               <w:jc w:val="left"/>
               <w:cnfStyle w:val="000000100000" w:firstRow="0" w:lastRow="0" w:firstColumn="0" w:lastColumn="0" w:oddVBand="0" w:evenVBand="0" w:oddHBand="1" w:evenHBand="0" w:firstRowFirstColumn="0" w:firstRowLastColumn="0" w:lastRowFirstColumn="0" w:lastRowLastColumn="0"/>
             </w:pPr>
-            <w:bookmarkStart w:id="76" w:name="OLE_LINK76"/>
-            <w:bookmarkStart w:id="77" w:name="OLE_LINK77"/>
+            <w:bookmarkStart w:id="77" w:name="OLE_LINK76"/>
+            <w:bookmarkStart w:id="78" w:name="OLE_LINK77"/>
             <w:r>
               <w:rPr>
                 <w:rFonts w:hint="eastAsia"/>
               </w:rPr>
               <w:t>网站营销人员已登录</w:t>
             </w:r>
-            <w:bookmarkEnd w:id="76"/>
             <w:bookmarkEnd w:id="77"/>
+            <w:bookmarkEnd w:id="78"/>
           </w:p>
         </w:tc>
       </w:tr>
@@ -21007,13 +20994,13 @@
             <w:r>
               <w:t>(</w:t>
             </w:r>
-            <w:bookmarkStart w:id="78" w:name="OLE_LINK80"/>
-            <w:bookmarkStart w:id="79" w:name="OLE_LINK81"/>
+            <w:bookmarkStart w:id="79" w:name="OLE_LINK80"/>
+            <w:bookmarkStart w:id="80" w:name="OLE_LINK81"/>
             <w:r>
               <w:t>long promotionID</w:t>
             </w:r>
-            <w:bookmarkEnd w:id="78"/>
             <w:bookmarkEnd w:id="79"/>
+            <w:bookmarkEnd w:id="80"/>
             <w:r>
               <w:t>)</w:t>
             </w:r>
@@ -21120,8 +21107,8 @@
               <w:jc w:val="left"/>
               <w:cnfStyle w:val="000000100000" w:firstRow="0" w:lastRow="0" w:firstColumn="0" w:lastColumn="0" w:oddVBand="0" w:evenVBand="0" w:oddHBand="1" w:evenHBand="0" w:firstRowFirstColumn="0" w:firstRowLastColumn="0" w:lastRowFirstColumn="0" w:lastRowLastColumn="0"/>
             </w:pPr>
-            <w:bookmarkStart w:id="80" w:name="OLE_LINK78"/>
-            <w:bookmarkStart w:id="81" w:name="OLE_LINK79"/>
+            <w:bookmarkStart w:id="81" w:name="OLE_LINK78"/>
+            <w:bookmarkStart w:id="82" w:name="OLE_LINK79"/>
             <w:r>
               <w:rPr>
                 <w:rFonts w:hint="eastAsia"/>
@@ -21140,8 +21127,8 @@
               </w:rPr>
               <w:t>vo</w:t>
             </w:r>
-            <w:bookmarkEnd w:id="80"/>
             <w:bookmarkEnd w:id="81"/>
+            <w:bookmarkEnd w:id="82"/>
           </w:p>
         </w:tc>
       </w:tr>
@@ -21863,8 +21850,8 @@
               <w:jc w:val="center"/>
               <w:cnfStyle w:val="000000100000" w:firstRow="0" w:lastRow="0" w:firstColumn="0" w:lastColumn="0" w:oddVBand="0" w:evenVBand="0" w:oddHBand="1" w:evenHBand="0" w:firstRowFirstColumn="0" w:firstRowLastColumn="0" w:lastRowFirstColumn="0" w:lastRowLastColumn="0"/>
             </w:pPr>
-            <w:bookmarkStart w:id="82" w:name="OLE_LINK84"/>
-            <w:bookmarkStart w:id="83" w:name="OLE_LINK85"/>
+            <w:bookmarkStart w:id="83" w:name="OLE_LINK84"/>
+            <w:bookmarkStart w:id="84" w:name="OLE_LINK85"/>
             <w:r>
               <w:rPr>
                 <w:rFonts w:hint="eastAsia"/>
@@ -21883,8 +21870,8 @@
               </w:rPr>
               <w:t>查找多个持久化对象</w:t>
             </w:r>
-            <w:bookmarkEnd w:id="82"/>
             <w:bookmarkEnd w:id="83"/>
+            <w:bookmarkEnd w:id="84"/>
           </w:p>
         </w:tc>
       </w:tr>
@@ -22005,16 +21992,16 @@
               </w:rPr>
               <w:t>系统根据</w:t>
             </w:r>
-            <w:bookmarkStart w:id="84" w:name="OLE_LINK86"/>
-            <w:bookmarkStart w:id="85" w:name="OLE_LINK87"/>
+            <w:bookmarkStart w:id="85" w:name="OLE_LINK86"/>
+            <w:bookmarkStart w:id="86" w:name="OLE_LINK87"/>
             <w:r>
               <w:rPr>
                 <w:rFonts w:hint="eastAsia"/>
               </w:rPr>
               <w:t>promotionID</w:t>
             </w:r>
-            <w:bookmarkEnd w:id="84"/>
             <w:bookmarkEnd w:id="85"/>
+            <w:bookmarkEnd w:id="86"/>
             <w:r>
               <w:rPr>
                 <w:rFonts w:hint="eastAsia"/>
@@ -22130,8 +22117,8 @@
               </w:rPr>
               <w:t>.delete</w:t>
             </w:r>
-            <w:bookmarkStart w:id="86" w:name="OLE_LINK83"/>
-            <w:bookmarkStart w:id="87" w:name="OLE_LINK88"/>
+            <w:bookmarkStart w:id="87" w:name="OLE_LINK83"/>
+            <w:bookmarkStart w:id="88" w:name="OLE_LINK88"/>
             <w:r>
               <w:rPr>
                 <w:b w:val="0"/>
@@ -22139,8 +22126,8 @@
               </w:rPr>
               <w:t>(PromotionPO po)</w:t>
             </w:r>
-            <w:bookmarkEnd w:id="86"/>
             <w:bookmarkEnd w:id="87"/>
+            <w:bookmarkEnd w:id="88"/>
           </w:p>
         </w:tc>
         <w:tc>
@@ -22154,16 +22141,16 @@
               <w:jc w:val="center"/>
               <w:cnfStyle w:val="000000100000" w:firstRow="0" w:lastRow="0" w:firstColumn="0" w:lastColumn="0" w:oddVBand="0" w:evenVBand="0" w:oddHBand="1" w:evenHBand="0" w:firstRowFirstColumn="0" w:firstRowLastColumn="0" w:lastRowFirstColumn="0" w:lastRowLastColumn="0"/>
             </w:pPr>
-            <w:bookmarkStart w:id="88" w:name="OLE_LINK92"/>
-            <w:bookmarkStart w:id="89" w:name="OLE_LINK93"/>
+            <w:bookmarkStart w:id="89" w:name="OLE_LINK92"/>
+            <w:bookmarkStart w:id="90" w:name="OLE_LINK93"/>
             <w:r>
               <w:rPr>
                 <w:rFonts w:hint="eastAsia"/>
               </w:rPr>
               <w:t>系统删除单一持久化对象</w:t>
             </w:r>
-            <w:bookmarkEnd w:id="88"/>
             <w:bookmarkEnd w:id="89"/>
+            <w:bookmarkEnd w:id="90"/>
           </w:p>
         </w:tc>
       </w:tr>
@@ -22232,13 +22219,13 @@
           <w:numId w:val="1"/>
         </w:numPr>
       </w:pPr>
-      <w:bookmarkStart w:id="90" w:name="_Toc432580015"/>
-      <w:bookmarkStart w:id="91" w:name="_Toc463824227"/>
+      <w:bookmarkStart w:id="91" w:name="_Toc432580015"/>
+      <w:bookmarkStart w:id="92" w:name="_Toc463824227"/>
       <w:r>
         <w:t>数据层的分解</w:t>
       </w:r>
-      <w:bookmarkEnd w:id="90"/>
       <w:bookmarkEnd w:id="91"/>
+      <w:bookmarkEnd w:id="92"/>
     </w:p>
     <w:p>
       <w:pPr>
@@ -22493,13 +22480,13 @@
           <w:numId w:val="1"/>
         </w:numPr>
       </w:pPr>
-      <w:bookmarkStart w:id="92" w:name="_Toc432580016"/>
-      <w:bookmarkStart w:id="93" w:name="_Toc463824228"/>
+      <w:bookmarkStart w:id="93" w:name="_Toc432580016"/>
+      <w:bookmarkStart w:id="94" w:name="_Toc463824228"/>
       <w:r>
         <w:t>数据层模块的职责</w:t>
       </w:r>
-      <w:bookmarkEnd w:id="92"/>
       <w:bookmarkEnd w:id="93"/>
+      <w:bookmarkEnd w:id="94"/>
     </w:p>
     <w:p>
       <w:pPr>
@@ -22637,13 +22624,13 @@
             <w:r>
               <w:t>信息，</w:t>
             </w:r>
-            <w:bookmarkStart w:id="94" w:name="OLE_LINK94"/>
-            <w:bookmarkStart w:id="95" w:name="OLE_LINK95"/>
+            <w:bookmarkStart w:id="95" w:name="OLE_LINK94"/>
+            <w:bookmarkStart w:id="96" w:name="OLE_LINK95"/>
             <w:r>
               <w:t>进行增删改查的操作</w:t>
             </w:r>
-            <w:bookmarkEnd w:id="94"/>
             <w:bookmarkEnd w:id="95"/>
+            <w:bookmarkEnd w:id="96"/>
           </w:p>
         </w:tc>
       </w:tr>
@@ -22702,8 +22689,8 @@
               </w:rPr>
               <w:t>的信息，</w:t>
             </w:r>
-            <w:bookmarkStart w:id="96" w:name="OLE_LINK53"/>
-            <w:bookmarkStart w:id="97" w:name="OLE_LINK54"/>
+            <w:bookmarkStart w:id="97" w:name="OLE_LINK53"/>
+            <w:bookmarkStart w:id="98" w:name="OLE_LINK54"/>
             <w:r>
               <w:rPr>
                 <w:rFonts w:hint="eastAsia"/>
@@ -22728,8 +22715,8 @@
               </w:rPr>
               <w:t>和删除</w:t>
             </w:r>
-            <w:bookmarkEnd w:id="96"/>
             <w:bookmarkEnd w:id="97"/>
+            <w:bookmarkEnd w:id="98"/>
           </w:p>
         </w:tc>
       </w:tr>
@@ -22766,16 +22753,16 @@
               </w:rPr>
               <w:t>负责保存酒店的信息，</w:t>
             </w:r>
-            <w:bookmarkStart w:id="98" w:name="OLE_LINK96"/>
-            <w:bookmarkStart w:id="99" w:name="OLE_LINK101"/>
+            <w:bookmarkStart w:id="99" w:name="OLE_LINK96"/>
+            <w:bookmarkStart w:id="100" w:name="OLE_LINK101"/>
             <w:r>
               <w:rPr>
                 <w:rFonts w:hint="eastAsia"/>
               </w:rPr>
               <w:t>进行增删改查的操作</w:t>
             </w:r>
-            <w:bookmarkEnd w:id="98"/>
             <w:bookmarkEnd w:id="99"/>
+            <w:bookmarkEnd w:id="100"/>
           </w:p>
         </w:tc>
       </w:tr>
@@ -22880,13 +22867,13 @@
           <w:numId w:val="1"/>
         </w:numPr>
       </w:pPr>
-      <w:bookmarkStart w:id="100" w:name="_Toc432580017"/>
-      <w:bookmarkStart w:id="101" w:name="_Toc463824229"/>
+      <w:bookmarkStart w:id="101" w:name="_Toc432580017"/>
+      <w:bookmarkStart w:id="102" w:name="_Toc463824229"/>
       <w:r>
         <w:t>数据层模块的接口规范</w:t>
       </w:r>
-      <w:bookmarkEnd w:id="100"/>
       <w:bookmarkEnd w:id="101"/>
+      <w:bookmarkEnd w:id="102"/>
     </w:p>
     <w:p>
       <w:pPr>
@@ -22975,9 +22962,9 @@
                 <w:bCs w:val="0"/>
               </w:rPr>
             </w:pPr>
-            <w:bookmarkStart w:id="102" w:name="OLE_LINK106"/>
-            <w:bookmarkStart w:id="103" w:name="OLE_LINK107"/>
-            <w:bookmarkStart w:id="104" w:name="_Hlk464302182"/>
+            <w:bookmarkStart w:id="103" w:name="OLE_LINK106"/>
+            <w:bookmarkStart w:id="104" w:name="OLE_LINK107"/>
+            <w:bookmarkStart w:id="105" w:name="_Hlk464302182"/>
             <w:r>
               <w:t>DataFactory.get</w:t>
             </w:r>
@@ -22990,8 +22977,8 @@
             <w:r>
               <w:t>DataService</w:t>
             </w:r>
-            <w:bookmarkEnd w:id="102"/>
             <w:bookmarkEnd w:id="103"/>
+            <w:bookmarkEnd w:id="104"/>
           </w:p>
         </w:tc>
         <w:tc>
@@ -23030,8 +23017,8 @@
             <w:r>
               <w:t xml:space="preserve">public </w:t>
             </w:r>
-            <w:bookmarkStart w:id="105" w:name="OLE_LINK136"/>
-            <w:bookmarkStart w:id="106" w:name="OLE_LINK145"/>
+            <w:bookmarkStart w:id="106" w:name="OLE_LINK136"/>
+            <w:bookmarkStart w:id="107" w:name="OLE_LINK145"/>
             <w:r>
               <w:rPr>
                 <w:rFonts w:hint="eastAsia"/>
@@ -23050,8 +23037,8 @@
             <w:r>
               <w:t>ervice</w:t>
             </w:r>
-            <w:bookmarkEnd w:id="105"/>
             <w:bookmarkEnd w:id="106"/>
+            <w:bookmarkEnd w:id="107"/>
             <w:r>
               <w:t xml:space="preserve"> get</w:t>
             </w:r>
@@ -23121,16 +23108,16 @@
               <w:jc w:val="left"/>
               <w:cnfStyle w:val="000000000000" w:firstRow="0" w:lastRow="0" w:firstColumn="0" w:lastColumn="0" w:oddVBand="0" w:evenVBand="0" w:oddHBand="0" w:evenHBand="0" w:firstRowFirstColumn="0" w:firstRowLastColumn="0" w:lastRowFirstColumn="0" w:lastRowLastColumn="0"/>
             </w:pPr>
-            <w:bookmarkStart w:id="107" w:name="OLE_LINK132"/>
-            <w:bookmarkStart w:id="108" w:name="OLE_LINK133"/>
+            <w:bookmarkStart w:id="108" w:name="OLE_LINK132"/>
+            <w:bookmarkStart w:id="109" w:name="OLE_LINK133"/>
             <w:r>
               <w:rPr>
                 <w:rFonts w:hint="eastAsia"/>
               </w:rPr>
               <w:t>无</w:t>
             </w:r>
-            <w:bookmarkEnd w:id="107"/>
             <w:bookmarkEnd w:id="108"/>
+            <w:bookmarkEnd w:id="109"/>
           </w:p>
         </w:tc>
       </w:tr>
@@ -23209,7 +23196,7 @@
           </w:p>
         </w:tc>
       </w:tr>
-      <w:bookmarkEnd w:id="104"/>
+      <w:bookmarkEnd w:id="105"/>
       <w:tr>
         <w:trPr>
           <w:trHeight w:val="100"/>
@@ -23232,8 +23219,8 @@
             <w:r>
               <w:t>DataFactory.get</w:t>
             </w:r>
-            <w:bookmarkStart w:id="109" w:name="OLE_LINK146"/>
-            <w:bookmarkStart w:id="110" w:name="OLE_LINK147"/>
+            <w:bookmarkStart w:id="110" w:name="OLE_LINK146"/>
+            <w:bookmarkStart w:id="111" w:name="OLE_LINK147"/>
             <w:r>
               <w:rPr>
                 <w:color w:val="FF0000"/>
@@ -23250,8 +23237,8 @@
             <w:r>
               <w:t>DataService</w:t>
             </w:r>
-            <w:bookmarkEnd w:id="109"/>
             <w:bookmarkEnd w:id="110"/>
+            <w:bookmarkEnd w:id="111"/>
           </w:p>
         </w:tc>
         <w:tc>
@@ -23467,8 +23454,8 @@
             <w:r>
               <w:t>DataFactory.get</w:t>
             </w:r>
-            <w:bookmarkStart w:id="111" w:name="OLE_LINK148"/>
-            <w:bookmarkStart w:id="112" w:name="OLE_LINK149"/>
+            <w:bookmarkStart w:id="112" w:name="OLE_LINK148"/>
+            <w:bookmarkStart w:id="113" w:name="OLE_LINK149"/>
             <w:r>
               <w:rPr>
                 <w:rFonts w:hint="eastAsia"/>
@@ -23478,8 +23465,8 @@
             <w:r>
               <w:t>DataService</w:t>
             </w:r>
-            <w:bookmarkEnd w:id="111"/>
             <w:bookmarkEnd w:id="112"/>
+            <w:bookmarkEnd w:id="113"/>
           </w:p>
         </w:tc>
         <w:tc>
@@ -23680,8 +23667,8 @@
             <w:r>
               <w:t>DataFactory.get</w:t>
             </w:r>
-            <w:bookmarkStart w:id="113" w:name="OLE_LINK150"/>
-            <w:bookmarkStart w:id="114" w:name="OLE_LINK151"/>
+            <w:bookmarkStart w:id="114" w:name="OLE_LINK150"/>
+            <w:bookmarkStart w:id="115" w:name="OLE_LINK151"/>
             <w:r>
               <w:rPr>
                 <w:rFonts w:hint="eastAsia"/>
@@ -23691,8 +23678,8 @@
             <w:r>
               <w:t>DataService</w:t>
             </w:r>
-            <w:bookmarkEnd w:id="113"/>
             <w:bookmarkEnd w:id="114"/>
+            <w:bookmarkEnd w:id="115"/>
           </w:p>
         </w:tc>
         <w:tc>
@@ -23898,8 +23885,8 @@
             <w:r>
               <w:t>DataFactory.get</w:t>
             </w:r>
-            <w:bookmarkStart w:id="115" w:name="OLE_LINK152"/>
-            <w:bookmarkStart w:id="116" w:name="OLE_LINK153"/>
+            <w:bookmarkStart w:id="116" w:name="OLE_LINK152"/>
+            <w:bookmarkStart w:id="117" w:name="OLE_LINK153"/>
             <w:r>
               <w:rPr>
                 <w:rFonts w:hint="eastAsia"/>
@@ -23909,8 +23896,8 @@
             <w:r>
               <w:t>DataService</w:t>
             </w:r>
-            <w:bookmarkEnd w:id="115"/>
             <w:bookmarkEnd w:id="116"/>
+            <w:bookmarkEnd w:id="117"/>
           </w:p>
         </w:tc>
         <w:tc>
@@ -24394,8 +24381,8 @@
             <w:pPr>
               <w:spacing w:line="276" w:lineRule="auto"/>
             </w:pPr>
-            <w:bookmarkStart w:id="117" w:name="OLE_LINK98"/>
-            <w:bookmarkStart w:id="118" w:name="OLE_LINK99"/>
+            <w:bookmarkStart w:id="118" w:name="OLE_LINK98"/>
+            <w:bookmarkStart w:id="119" w:name="OLE_LINK99"/>
             <w:r>
               <w:rPr>
                 <w:rFonts w:hint="eastAsia"/>
@@ -24411,10 +24398,10 @@
               </w:rPr>
               <w:t>DataService.</w:t>
             </w:r>
-            <w:bookmarkStart w:id="119" w:name="OLE_LINK109"/>
-            <w:bookmarkStart w:id="120" w:name="OLE_LINK110"/>
-            <w:bookmarkStart w:id="121" w:name="OLE_LINK122"/>
-            <w:bookmarkStart w:id="122" w:name="OLE_LINK123"/>
+            <w:bookmarkStart w:id="120" w:name="OLE_LINK109"/>
+            <w:bookmarkStart w:id="121" w:name="OLE_LINK110"/>
+            <w:bookmarkStart w:id="122" w:name="OLE_LINK122"/>
+            <w:bookmarkStart w:id="123" w:name="OLE_LINK123"/>
             <w:r>
               <w:rPr>
                 <w:b w:val="0"/>
@@ -24422,12 +24409,12 @@
               </w:rPr>
               <w:t>canLogin</w:t>
             </w:r>
-            <w:bookmarkEnd w:id="117"/>
             <w:bookmarkEnd w:id="118"/>
             <w:bookmarkEnd w:id="119"/>
             <w:bookmarkEnd w:id="120"/>
             <w:bookmarkEnd w:id="121"/>
             <w:bookmarkEnd w:id="122"/>
+            <w:bookmarkEnd w:id="123"/>
           </w:p>
         </w:tc>
         <w:tc>
@@ -24443,8 +24430,8 @@
                 <w:color w:val="000000" w:themeColor="text1"/>
               </w:rPr>
             </w:pPr>
-            <w:bookmarkStart w:id="123" w:name="OLE_LINK116"/>
-            <w:bookmarkStart w:id="124" w:name="OLE_LINK117"/>
+            <w:bookmarkStart w:id="124" w:name="OLE_LINK116"/>
+            <w:bookmarkStart w:id="125" w:name="OLE_LINK117"/>
             <w:r>
               <w:rPr>
                 <w:rFonts w:hint="eastAsia"/>
@@ -24453,8 +24440,8 @@
               </w:rPr>
               <w:t>语法</w:t>
             </w:r>
-            <w:bookmarkEnd w:id="123"/>
             <w:bookmarkEnd w:id="124"/>
+            <w:bookmarkEnd w:id="125"/>
           </w:p>
         </w:tc>
         <w:tc>
@@ -24471,13 +24458,13 @@
             <w:r>
               <w:t xml:space="preserve">public </w:t>
             </w:r>
-            <w:bookmarkStart w:id="125" w:name="OLE_LINK163"/>
-            <w:bookmarkStart w:id="126" w:name="OLE_LINK164"/>
+            <w:bookmarkStart w:id="126" w:name="OLE_LINK163"/>
+            <w:bookmarkStart w:id="127" w:name="OLE_LINK164"/>
             <w:r>
               <w:t>boolean</w:t>
             </w:r>
-            <w:bookmarkEnd w:id="125"/>
             <w:bookmarkEnd w:id="126"/>
+            <w:bookmarkEnd w:id="127"/>
             <w:r>
               <w:t xml:space="preserve"> </w:t>
             </w:r>
@@ -24898,8 +24885,8 @@
               </w:rPr>
               <w:t>UserDataService.</w:t>
             </w:r>
-            <w:bookmarkStart w:id="127" w:name="OLE_LINK143"/>
-            <w:bookmarkStart w:id="128" w:name="OLE_LINK144"/>
+            <w:bookmarkStart w:id="128" w:name="OLE_LINK143"/>
+            <w:bookmarkStart w:id="129" w:name="OLE_LINK144"/>
             <w:r>
               <w:rPr>
                 <w:b w:val="0"/>
@@ -24907,8 +24894,8 @@
               </w:rPr>
               <w:t>findByType</w:t>
             </w:r>
-            <w:bookmarkEnd w:id="127"/>
             <w:bookmarkEnd w:id="128"/>
+            <w:bookmarkEnd w:id="129"/>
           </w:p>
         </w:tc>
         <w:tc>
@@ -25120,8 +25107,8 @@
               </w:rPr>
               <w:t>UserDataService.</w:t>
             </w:r>
-            <w:bookmarkStart w:id="129" w:name="OLE_LINK124"/>
-            <w:bookmarkStart w:id="130" w:name="OLE_LINK125"/>
+            <w:bookmarkStart w:id="130" w:name="OLE_LINK124"/>
+            <w:bookmarkStart w:id="131" w:name="OLE_LINK125"/>
             <w:r>
               <w:rPr>
                 <w:b w:val="0"/>
@@ -25129,8 +25116,8 @@
               </w:rPr>
               <w:t>insert</w:t>
             </w:r>
-            <w:bookmarkEnd w:id="129"/>
             <w:bookmarkEnd w:id="130"/>
+            <w:bookmarkEnd w:id="131"/>
           </w:p>
         </w:tc>
         <w:tc>
@@ -25356,7 +25343,7 @@
                 <w:bCs w:val="0"/>
               </w:rPr>
             </w:pPr>
-            <w:bookmarkStart w:id="131" w:name="_Hlk464288718"/>
+            <w:bookmarkStart w:id="132" w:name="_Hlk464288718"/>
             <w:r>
               <w:rPr>
                 <w:rFonts w:hint="eastAsia"/>
@@ -25372,8 +25359,8 @@
               </w:rPr>
               <w:t>Service.</w:t>
             </w:r>
-            <w:bookmarkStart w:id="132" w:name="OLE_LINK126"/>
-            <w:bookmarkStart w:id="133" w:name="OLE_LINK127"/>
+            <w:bookmarkStart w:id="133" w:name="OLE_LINK126"/>
+            <w:bookmarkStart w:id="134" w:name="OLE_LINK127"/>
             <w:r>
               <w:rPr>
                 <w:b w:val="0"/>
@@ -25388,8 +25375,8 @@
               </w:rPr>
               <w:t>ete</w:t>
             </w:r>
-            <w:bookmarkEnd w:id="132"/>
             <w:bookmarkEnd w:id="133"/>
+            <w:bookmarkEnd w:id="134"/>
           </w:p>
         </w:tc>
         <w:tc>
@@ -25438,7 +25425,7 @@
           </w:p>
         </w:tc>
       </w:tr>
-      <w:bookmarkEnd w:id="131"/>
+      <w:bookmarkEnd w:id="132"/>
       <w:tr>
         <w:trPr>
           <w:cnfStyle w:val="000000100000" w:firstRow="0" w:lastRow="0" w:firstColumn="0" w:lastColumn="0" w:oddVBand="0" w:evenVBand="0" w:oddHBand="1" w:evenHBand="0" w:firstRowFirstColumn="0" w:firstRowLastColumn="0" w:lastRowFirstColumn="0" w:lastRowLastColumn="0"/>
@@ -25611,9 +25598,9 @@
               </w:rPr>
               <w:t>UserDataService.</w:t>
             </w:r>
-            <w:bookmarkStart w:id="134" w:name="OLE_LINK130"/>
-            <w:bookmarkStart w:id="135" w:name="OLE_LINK131"/>
-            <w:bookmarkStart w:id="136" w:name="OLE_LINK134"/>
+            <w:bookmarkStart w:id="135" w:name="OLE_LINK130"/>
+            <w:bookmarkStart w:id="136" w:name="OLE_LINK131"/>
+            <w:bookmarkStart w:id="137" w:name="OLE_LINK134"/>
             <w:r>
               <w:rPr>
                 <w:b w:val="0"/>
@@ -25621,9 +25608,9 @@
               </w:rPr>
               <w:t>update</w:t>
             </w:r>
-            <w:bookmarkEnd w:id="134"/>
             <w:bookmarkEnd w:id="135"/>
             <w:bookmarkEnd w:id="136"/>
+            <w:bookmarkEnd w:id="137"/>
           </w:p>
         </w:tc>
         <w:tc>
@@ -25680,7 +25667,7 @@
             <w:pPr>
               <w:spacing w:line="276" w:lineRule="auto"/>
             </w:pPr>
-            <w:bookmarkStart w:id="137" w:name="_Hlk464294925"/>
+            <w:bookmarkStart w:id="138" w:name="_Hlk464294925"/>
           </w:p>
         </w:tc>
         <w:tc>
@@ -25716,8 +25703,8 @@
             <w:pPr>
               <w:cnfStyle w:val="000000000000" w:firstRow="0" w:lastRow="0" w:firstColumn="0" w:lastColumn="0" w:oddVBand="0" w:evenVBand="0" w:oddHBand="0" w:evenHBand="0" w:firstRowFirstColumn="0" w:firstRowLastColumn="0" w:lastRowFirstColumn="0" w:lastRowLastColumn="0"/>
             </w:pPr>
-            <w:bookmarkStart w:id="138" w:name="OLE_LINK161"/>
-            <w:bookmarkStart w:id="139" w:name="OLE_LINK162"/>
+            <w:bookmarkStart w:id="139" w:name="OLE_LINK161"/>
+            <w:bookmarkStart w:id="140" w:name="OLE_LINK162"/>
             <w:r>
               <w:rPr>
                 <w:rFonts w:hint="eastAsia"/>
@@ -25739,12 +25726,12 @@
               </w:rPr>
               <w:t>po</w:t>
             </w:r>
-            <w:bookmarkEnd w:id="138"/>
             <w:bookmarkEnd w:id="139"/>
-          </w:p>
-        </w:tc>
-      </w:tr>
-      <w:bookmarkEnd w:id="137"/>
+            <w:bookmarkEnd w:id="140"/>
+          </w:p>
+        </w:tc>
+      </w:tr>
+      <w:bookmarkEnd w:id="138"/>
       <w:tr>
         <w:trPr>
           <w:cnfStyle w:val="000000100000" w:firstRow="0" w:lastRow="0" w:firstColumn="0" w:lastColumn="0" w:oddVBand="0" w:evenVBand="0" w:oddHBand="1" w:evenHBand="0" w:firstRowFirstColumn="0" w:firstRowLastColumn="0" w:lastRowFirstColumn="0" w:lastRowLastColumn="0"/>
@@ -25844,8 +25831,8 @@
               </w:rPr>
               <w:t>Service.</w:t>
             </w:r>
-            <w:bookmarkStart w:id="140" w:name="OLE_LINK141"/>
-            <w:bookmarkStart w:id="141" w:name="OLE_LINK142"/>
+            <w:bookmarkStart w:id="141" w:name="OLE_LINK141"/>
+            <w:bookmarkStart w:id="142" w:name="OLE_LINK142"/>
             <w:r>
               <w:rPr>
                 <w:b w:val="0"/>
@@ -25853,8 +25840,8 @@
               </w:rPr>
               <w:t>getList</w:t>
             </w:r>
-            <w:bookmarkEnd w:id="140"/>
             <w:bookmarkEnd w:id="141"/>
+            <w:bookmarkEnd w:id="142"/>
           </w:p>
         </w:tc>
         <w:tc>
@@ -26065,8 +26052,8 @@
               </w:rPr>
               <w:t>UserDataService.</w:t>
             </w:r>
-            <w:bookmarkStart w:id="142" w:name="OLE_LINK137"/>
-            <w:bookmarkStart w:id="143" w:name="OLE_LINK138"/>
+            <w:bookmarkStart w:id="143" w:name="OLE_LINK137"/>
+            <w:bookmarkStart w:id="144" w:name="OLE_LINK138"/>
             <w:r>
               <w:rPr>
                 <w:b w:val="0"/>
@@ -26074,8 +26061,8 @@
               </w:rPr>
               <w:t>addCredit</w:t>
             </w:r>
-            <w:bookmarkEnd w:id="142"/>
             <w:bookmarkEnd w:id="143"/>
+            <w:bookmarkEnd w:id="144"/>
           </w:p>
         </w:tc>
         <w:tc>
@@ -26208,7 +26195,7 @@
               <w:spacing w:line="276" w:lineRule="auto"/>
               <w:jc w:val="left"/>
             </w:pPr>
-            <w:bookmarkStart w:id="144" w:name="_Hlk464294953"/>
+            <w:bookmarkStart w:id="145" w:name="_Hlk464294953"/>
           </w:p>
         </w:tc>
         <w:tc>
@@ -26285,8 +26272,8 @@
               <w:spacing w:line="276" w:lineRule="auto"/>
               <w:jc w:val="left"/>
             </w:pPr>
-            <w:bookmarkStart w:id="145" w:name="_Hlk464288666"/>
-            <w:bookmarkEnd w:id="144"/>
+            <w:bookmarkStart w:id="146" w:name="_Hlk464288666"/>
+            <w:bookmarkEnd w:id="145"/>
             <w:r>
               <w:rPr>
                 <w:rFonts w:hint="eastAsia"/>
@@ -26303,8 +26290,8 @@
               </w:rPr>
               <w:t>DataService.</w:t>
             </w:r>
-            <w:bookmarkStart w:id="146" w:name="OLE_LINK139"/>
-            <w:bookmarkStart w:id="147" w:name="OLE_LINK140"/>
+            <w:bookmarkStart w:id="147" w:name="OLE_LINK139"/>
+            <w:bookmarkStart w:id="148" w:name="OLE_LINK140"/>
             <w:r>
               <w:rPr>
                 <w:b w:val="0"/>
@@ -26312,8 +26299,8 @@
               </w:rPr>
               <w:t>deductCredit</w:t>
             </w:r>
-            <w:bookmarkEnd w:id="146"/>
             <w:bookmarkEnd w:id="147"/>
+            <w:bookmarkEnd w:id="148"/>
           </w:p>
         </w:tc>
         <w:tc>
@@ -26356,7 +26343,7 @@
           </w:p>
         </w:tc>
       </w:tr>
-      <w:bookmarkEnd w:id="145"/>
+      <w:bookmarkEnd w:id="146"/>
       <w:tr>
         <w:trPr>
           <w:cnfStyle w:val="000000100000" w:firstRow="0" w:lastRow="0" w:firstColumn="0" w:lastColumn="0" w:oddVBand="0" w:evenVBand="0" w:oddHBand="1" w:evenHBand="0" w:firstRowFirstColumn="0" w:firstRowLastColumn="0" w:lastRowFirstColumn="0" w:lastRowLastColumn="0"/>
@@ -26526,7 +26513,7 @@
                 <w:bCs w:val="0"/>
               </w:rPr>
             </w:pPr>
-            <w:bookmarkStart w:id="148" w:name="_Hlk464288614"/>
+            <w:bookmarkStart w:id="149" w:name="_Hlk464288614"/>
             <w:r>
               <w:rPr>
                 <w:b w:val="0"/>
@@ -27216,6 +27203,7 @@
           </w:p>
         </w:tc>
       </w:tr>
+      <w:bookmarkEnd w:id="149"/>
     </w:tbl>
     <w:p>
       <w:pPr>
@@ -27224,9 +27212,6 @@
           <w:color w:val="FF0000"/>
         </w:rPr>
       </w:pPr>
-      <w:bookmarkStart w:id="149" w:name="_GoBack"/>
-      <w:bookmarkEnd w:id="148"/>
-      <w:bookmarkEnd w:id="149"/>
     </w:p>
     <w:p>
       <w:pPr>
@@ -33448,7 +33433,7 @@
 </file>
 
 <file path=word/endnotes.xml><?xml version="1.0" encoding="utf-8"?>
-<w:endnotes xmlns:wpc="http://schemas.microsoft.com/office/word/2010/wordprocessingCanvas" xmlns:cx="http://schemas.microsoft.com/office/drawing/2014/chartex" xmlns:mc="http://schemas.openxmlformats.org/markup-compatibility/2006" xmlns:o="urn:schemas-microsoft-com:office:office" xmlns:r="http://schemas.openxmlformats.org/officeDocument/2006/relationships" xmlns:m="http://schemas.openxmlformats.org/officeDocument/2006/math" xmlns:v="urn:schemas-microsoft-com:vml" xmlns:wp14="http://schemas.microsoft.com/office/word/2010/wordprocessingDrawing" xmlns:wp="http://schemas.openxmlformats.org/drawingml/2006/wordprocessingDrawing" xmlns:w10="urn:schemas-microsoft-com:office:word" xmlns:w="http://schemas.openxmlformats.org/wordprocessingml/2006/main" xmlns:w14="http://schemas.microsoft.com/office/word/2010/wordml" xmlns:w15="http://schemas.microsoft.com/office/word/2012/wordml" xmlns:w16se="http://schemas.microsoft.com/office/word/2015/wordml/symex" xmlns:wpg="http://schemas.microsoft.com/office/word/2010/wordprocessingGroup" xmlns:wpi="http://schemas.microsoft.com/office/word/2010/wordprocessingInk" xmlns:wne="http://schemas.microsoft.com/office/word/2006/wordml" xmlns:wps="http://schemas.microsoft.com/office/word/2010/wordprocessingShape" mc:Ignorable="w14 w15 w16se wp14">
+<w:endnotes xmlns:wpc="http://schemas.microsoft.com/office/word/2010/wordprocessingCanvas" xmlns:cx="http://schemas.microsoft.com/office/drawing/2014/chartex" xmlns:cx1="http://schemas.microsoft.com/office/drawing/2015/9/8/chartex" xmlns:mc="http://schemas.openxmlformats.org/markup-compatibility/2006" xmlns:o="urn:schemas-microsoft-com:office:office" xmlns:r="http://schemas.openxmlformats.org/officeDocument/2006/relationships" xmlns:m="http://schemas.openxmlformats.org/officeDocument/2006/math" xmlns:v="urn:schemas-microsoft-com:vml" xmlns:wp14="http://schemas.microsoft.com/office/word/2010/wordprocessingDrawing" xmlns:wp="http://schemas.openxmlformats.org/drawingml/2006/wordprocessingDrawing" xmlns:w10="urn:schemas-microsoft-com:office:word" xmlns:w="http://schemas.openxmlformats.org/wordprocessingml/2006/main" xmlns:w14="http://schemas.microsoft.com/office/word/2010/wordml" xmlns:w15="http://schemas.microsoft.com/office/word/2012/wordml" xmlns:w16se="http://schemas.microsoft.com/office/word/2015/wordml/symex" xmlns:wpg="http://schemas.microsoft.com/office/word/2010/wordprocessingGroup" xmlns:wpi="http://schemas.microsoft.com/office/word/2010/wordprocessingInk" xmlns:wne="http://schemas.microsoft.com/office/word/2006/wordml" xmlns:wps="http://schemas.microsoft.com/office/word/2010/wordprocessingShape" mc:Ignorable="w14 w15 w16se wp14">
   <w:endnote w:type="separator" w:id="-1">
     <w:p>
       <w:r>
@@ -33467,7 +33452,7 @@
 </file>
 
 <file path=word/footer1.xml><?xml version="1.0" encoding="utf-8"?>
-<w:ftr xmlns:wpc="http://schemas.microsoft.com/office/word/2010/wordprocessingCanvas" xmlns:cx="http://schemas.microsoft.com/office/drawing/2014/chartex" xmlns:mc="http://schemas.openxmlformats.org/markup-compatibility/2006" xmlns:o="urn:schemas-microsoft-com:office:office" xmlns:r="http://schemas.openxmlformats.org/officeDocument/2006/relationships" xmlns:m="http://schemas.openxmlformats.org/officeDocument/2006/math" xmlns:v="urn:schemas-microsoft-com:vml" xmlns:wp14="http://schemas.microsoft.com/office/word/2010/wordprocessingDrawing" xmlns:wp="http://schemas.openxmlformats.org/drawingml/2006/wordprocessingDrawing" xmlns:w10="urn:schemas-microsoft-com:office:word" xmlns:w="http://schemas.openxmlformats.org/wordprocessingml/2006/main" xmlns:w14="http://schemas.microsoft.com/office/word/2010/wordml" xmlns:w15="http://schemas.microsoft.com/office/word/2012/wordml" xmlns:w16se="http://schemas.microsoft.com/office/word/2015/wordml/symex" xmlns:wpg="http://schemas.microsoft.com/office/word/2010/wordprocessingGroup" xmlns:wpi="http://schemas.microsoft.com/office/word/2010/wordprocessingInk" xmlns:wne="http://schemas.microsoft.com/office/word/2006/wordml" xmlns:wps="http://schemas.microsoft.com/office/word/2010/wordprocessingShape" mc:Ignorable="w14 w15 w16se wp14">
+<w:ftr xmlns:wpc="http://schemas.microsoft.com/office/word/2010/wordprocessingCanvas" xmlns:cx="http://schemas.microsoft.com/office/drawing/2014/chartex" xmlns:cx1="http://schemas.microsoft.com/office/drawing/2015/9/8/chartex" xmlns:mc="http://schemas.openxmlformats.org/markup-compatibility/2006" xmlns:o="urn:schemas-microsoft-com:office:office" xmlns:r="http://schemas.openxmlformats.org/officeDocument/2006/relationships" xmlns:m="http://schemas.openxmlformats.org/officeDocument/2006/math" xmlns:v="urn:schemas-microsoft-com:vml" xmlns:wp14="http://schemas.microsoft.com/office/word/2010/wordprocessingDrawing" xmlns:wp="http://schemas.openxmlformats.org/drawingml/2006/wordprocessingDrawing" xmlns:w10="urn:schemas-microsoft-com:office:word" xmlns:w="http://schemas.openxmlformats.org/wordprocessingml/2006/main" xmlns:w14="http://schemas.microsoft.com/office/word/2010/wordml" xmlns:w15="http://schemas.microsoft.com/office/word/2012/wordml" xmlns:w16se="http://schemas.microsoft.com/office/word/2015/wordml/symex" xmlns:wpg="http://schemas.microsoft.com/office/word/2010/wordprocessingGroup" xmlns:wpi="http://schemas.microsoft.com/office/word/2010/wordprocessingInk" xmlns:wne="http://schemas.microsoft.com/office/word/2006/wordml" xmlns:wps="http://schemas.microsoft.com/office/word/2010/wordprocessingShape" mc:Ignorable="w14 w15 w16se wp14">
   <w:sdt>
     <w:sdtPr>
       <w:id w:val="-543670481"/>
@@ -33493,7 +33478,7 @@
             <w:noProof/>
             <w:lang w:val="zh-CN"/>
           </w:rPr>
-          <w:t>26</w:t>
+          <w:t>5</w:t>
         </w:r>
         <w:r>
           <w:fldChar w:fldCharType="end"/>
@@ -33510,7 +33495,7 @@
 </file>
 
 <file path=word/footnotes.xml><?xml version="1.0" encoding="utf-8"?>
-<w:footnotes xmlns:wpc="http://schemas.microsoft.com/office/word/2010/wordprocessingCanvas" xmlns:cx="http://schemas.microsoft.com/office/drawing/2014/chartex" xmlns:mc="http://schemas.openxmlformats.org/markup-compatibility/2006" xmlns:o="urn:schemas-microsoft-com:office:office" xmlns:r="http://schemas.openxmlformats.org/officeDocument/2006/relationships" xmlns:m="http://schemas.openxmlformats.org/officeDocument/2006/math" xmlns:v="urn:schemas-microsoft-com:vml" xmlns:wp14="http://schemas.microsoft.com/office/word/2010/wordprocessingDrawing" xmlns:wp="http://schemas.openxmlformats.org/drawingml/2006/wordprocessingDrawing" xmlns:w10="urn:schemas-microsoft-com:office:word" xmlns:w="http://schemas.openxmlformats.org/wordprocessingml/2006/main" xmlns:w14="http://schemas.microsoft.com/office/word/2010/wordml" xmlns:w15="http://schemas.microsoft.com/office/word/2012/wordml" xmlns:w16se="http://schemas.microsoft.com/office/word/2015/wordml/symex" xmlns:wpg="http://schemas.microsoft.com/office/word/2010/wordprocessingGroup" xmlns:wpi="http://schemas.microsoft.com/office/word/2010/wordprocessingInk" xmlns:wne="http://schemas.microsoft.com/office/word/2006/wordml" xmlns:wps="http://schemas.microsoft.com/office/word/2010/wordprocessingShape" mc:Ignorable="w14 w15 w16se wp14">
+<w:footnotes xmlns:wpc="http://schemas.microsoft.com/office/word/2010/wordprocessingCanvas" xmlns:cx="http://schemas.microsoft.com/office/drawing/2014/chartex" xmlns:cx1="http://schemas.microsoft.com/office/drawing/2015/9/8/chartex" xmlns:mc="http://schemas.openxmlformats.org/markup-compatibility/2006" xmlns:o="urn:schemas-microsoft-com:office:office" xmlns:r="http://schemas.openxmlformats.org/officeDocument/2006/relationships" xmlns:m="http://schemas.openxmlformats.org/officeDocument/2006/math" xmlns:v="urn:schemas-microsoft-com:vml" xmlns:wp14="http://schemas.microsoft.com/office/word/2010/wordprocessingDrawing" xmlns:wp="http://schemas.openxmlformats.org/drawingml/2006/wordprocessingDrawing" xmlns:w10="urn:schemas-microsoft-com:office:word" xmlns:w="http://schemas.openxmlformats.org/wordprocessingml/2006/main" xmlns:w14="http://schemas.microsoft.com/office/word/2010/wordml" xmlns:w15="http://schemas.microsoft.com/office/word/2012/wordml" xmlns:w16se="http://schemas.microsoft.com/office/word/2015/wordml/symex" xmlns:wpg="http://schemas.microsoft.com/office/word/2010/wordprocessingGroup" xmlns:wpi="http://schemas.microsoft.com/office/word/2010/wordprocessingInk" xmlns:wne="http://schemas.microsoft.com/office/word/2006/wordml" xmlns:wps="http://schemas.microsoft.com/office/word/2010/wordprocessingShape" mc:Ignorable="w14 w15 w16se wp14">
   <w:footnote w:type="separator" w:id="-1">
     <w:p>
       <w:r>
@@ -33529,7 +33514,7 @@
 </file>
 
 <file path=word/numbering.xml><?xml version="1.0" encoding="utf-8"?>
-<w:numbering xmlns:wpc="http://schemas.microsoft.com/office/word/2010/wordprocessingCanvas" xmlns:cx="http://schemas.microsoft.com/office/drawing/2014/chartex" xmlns:mc="http://schemas.openxmlformats.org/markup-compatibility/2006" xmlns:o="urn:schemas-microsoft-com:office:office" xmlns:r="http://schemas.openxmlformats.org/officeDocument/2006/relationships" xmlns:m="http://schemas.openxmlformats.org/officeDocument/2006/math" xmlns:v="urn:schemas-microsoft-com:vml" xmlns:wp14="http://schemas.microsoft.com/office/word/2010/wordprocessingDrawing" xmlns:wp="http://schemas.openxmlformats.org/drawingml/2006/wordprocessingDrawing" xmlns:w10="urn:schemas-microsoft-com:office:word" xmlns:w="http://schemas.openxmlformats.org/wordprocessingml/2006/main" xmlns:w14="http://schemas.microsoft.com/office/word/2010/wordml" xmlns:w15="http://schemas.microsoft.com/office/word/2012/wordml" xmlns:w16se="http://schemas.microsoft.com/office/word/2015/wordml/symex" xmlns:wpg="http://schemas.microsoft.com/office/word/2010/wordprocessingGroup" xmlns:wpi="http://schemas.microsoft.com/office/word/2010/wordprocessingInk" xmlns:wne="http://schemas.microsoft.com/office/word/2006/wordml" xmlns:wps="http://schemas.microsoft.com/office/word/2010/wordprocessingShape" mc:Ignorable="w14 w15 w16se wp14">
+<w:numbering xmlns:wpc="http://schemas.microsoft.com/office/word/2010/wordprocessingCanvas" xmlns:cx="http://schemas.microsoft.com/office/drawing/2014/chartex" xmlns:cx1="http://schemas.microsoft.com/office/drawing/2015/9/8/chartex" xmlns:mc="http://schemas.openxmlformats.org/markup-compatibility/2006" xmlns:o="urn:schemas-microsoft-com:office:office" xmlns:r="http://schemas.openxmlformats.org/officeDocument/2006/relationships" xmlns:m="http://schemas.openxmlformats.org/officeDocument/2006/math" xmlns:v="urn:schemas-microsoft-com:vml" xmlns:wp14="http://schemas.microsoft.com/office/word/2010/wordprocessingDrawing" xmlns:wp="http://schemas.openxmlformats.org/drawingml/2006/wordprocessingDrawing" xmlns:w10="urn:schemas-microsoft-com:office:word" xmlns:w="http://schemas.openxmlformats.org/wordprocessingml/2006/main" xmlns:w14="http://schemas.microsoft.com/office/word/2010/wordml" xmlns:w15="http://schemas.microsoft.com/office/word/2012/wordml" xmlns:w16se="http://schemas.microsoft.com/office/word/2015/wordml/symex" xmlns:wpg="http://schemas.microsoft.com/office/word/2010/wordprocessingGroup" xmlns:wpi="http://schemas.microsoft.com/office/word/2010/wordprocessingInk" xmlns:wne="http://schemas.microsoft.com/office/word/2006/wordml" xmlns:wps="http://schemas.microsoft.com/office/word/2010/wordprocessingShape" mc:Ignorable="w14 w15 w16se wp14">
   <w:abstractNum w:abstractNumId="0" w15:restartNumberingAfterBreak="0">
     <w:nsid w:val="53047EB1"/>
     <w:multiLevelType w:val="multilevel"/>
@@ -35350,7 +35335,7 @@
 </file>
 
 <file path=customXml/itemProps2.xml><?xml version="1.0" encoding="utf-8"?>
-<ds:datastoreItem xmlns:ds="http://schemas.openxmlformats.org/officeDocument/2006/customXml" ds:itemID="{F4DDA1A4-2630-4BFC-A197-2CCE4D7F84A3}">
+<ds:datastoreItem xmlns:ds="http://schemas.openxmlformats.org/officeDocument/2006/customXml" ds:itemID="{CF8B6C8D-5D8D-40B1-8EFE-8783FB4C9C95}">
   <ds:schemaRefs>
     <ds:schemaRef ds:uri="http://schemas.openxmlformats.org/officeDocument/2006/bibliography"/>
   </ds:schemaRefs>

--- a/Documents/体系设计阶段/体系结构设计文档.docx
+++ b/Documents/体系设计阶段/体系结构设计文档.docx
@@ -2343,7 +2343,7 @@
             <w:pPr>
               <w:spacing w:before="40" w:after="40"/>
               <w:rPr>
-                <w:rFonts w:asciiTheme="minorEastAsia" w:hAnsiTheme="minorEastAsia" w:cs="Calibri" w:hint="eastAsia"/>
+                <w:rFonts w:asciiTheme="minorEastAsia" w:hAnsiTheme="minorEastAsia" w:cs="Calibri"/>
               </w:rPr>
             </w:pPr>
             <w:r>
@@ -2367,7 +2367,7 @@
             <w:pPr>
               <w:spacing w:before="40" w:after="40"/>
               <w:rPr>
-                <w:rFonts w:asciiTheme="minorEastAsia" w:hAnsiTheme="minorEastAsia" w:cs="Calibri" w:hint="eastAsia"/>
+                <w:rFonts w:asciiTheme="minorEastAsia" w:hAnsiTheme="minorEastAsia" w:cs="Calibri"/>
               </w:rPr>
             </w:pPr>
             <w:r>
@@ -2390,7 +2390,7 @@
             <w:pPr>
               <w:spacing w:before="40" w:after="40"/>
               <w:rPr>
-                <w:rFonts w:asciiTheme="minorEastAsia" w:hAnsiTheme="minorEastAsia" w:cs="Calibri" w:hint="eastAsia"/>
+                <w:rFonts w:asciiTheme="minorEastAsia" w:hAnsiTheme="minorEastAsia" w:cs="Calibri"/>
               </w:rPr>
             </w:pPr>
             <w:r>
@@ -2422,7 +2422,7 @@
             <w:pPr>
               <w:spacing w:before="40" w:after="40"/>
               <w:rPr>
-                <w:rFonts w:asciiTheme="minorEastAsia" w:hAnsiTheme="minorEastAsia" w:cs="Calibri" w:hint="eastAsia"/>
+                <w:rFonts w:asciiTheme="minorEastAsia" w:hAnsiTheme="minorEastAsia" w:cs="Calibri"/>
               </w:rPr>
             </w:pPr>
             <w:r>
@@ -6421,9 +6421,9 @@
         <w:lastRenderedPageBreak/>
         <w:drawing>
           <wp:inline distT="0" distB="0" distL="0" distR="0">
-            <wp:extent cx="5274310" cy="7526293"/>
+            <wp:extent cx="5274310" cy="7526539"/>
             <wp:effectExtent l="0" t="0" r="2540" b="0"/>
-            <wp:docPr id="6" name="图片 6" descr="E:\Leftovers\Documents\体系设计阶段\客户端开发包图.jpg"/>
+            <wp:docPr id="13" name="图片 13" descr="C:\Users\jone\Documents\GitHub\Leftovers\Documents\体系设计阶段\客户端开发包图.jpg"/>
             <wp:cNvGraphicFramePr>
               <a:graphicFrameLocks xmlns:a="http://schemas.openxmlformats.org/drawingml/2006/main" noChangeAspect="1"/>
             </wp:cNvGraphicFramePr>
@@ -6431,7 +6431,7 @@
               <a:graphicData uri="http://schemas.openxmlformats.org/drawingml/2006/picture">
                 <pic:pic xmlns:pic="http://schemas.openxmlformats.org/drawingml/2006/picture">
                   <pic:nvPicPr>
-                    <pic:cNvPr id="0" name="Picture 2" descr="E:\Leftovers\Documents\体系设计阶段\客户端开发包图.jpg"/>
+                    <pic:cNvPr id="0" name="Picture 1" descr="C:\Users\jone\Documents\GitHub\Leftovers\Documents\体系设计阶段\客户端开发包图.jpg"/>
                     <pic:cNvPicPr>
                       <a:picLocks noChangeAspect="1" noChangeArrowheads="1"/>
                     </pic:cNvPicPr>
@@ -6452,7 +6452,7 @@
                   <pic:spPr bwMode="auto">
                     <a:xfrm>
                       <a:off x="0" y="0"/>
-                      <a:ext cx="5274310" cy="7526293"/>
+                      <a:ext cx="5274310" cy="7526539"/>
                     </a:xfrm>
                     <a:prstGeom prst="rect">
                       <a:avLst/>
@@ -6468,6 +6468,8 @@
           </wp:inline>
         </w:drawing>
       </w:r>
+      <w:bookmarkStart w:id="27" w:name="_GoBack"/>
+      <w:bookmarkEnd w:id="27"/>
     </w:p>
     <w:p>
       <w:pPr>
@@ -6607,13 +6609,13 @@
           <w:numId w:val="1"/>
         </w:numPr>
       </w:pPr>
-      <w:bookmarkStart w:id="27" w:name="_Toc281032286"/>
-      <w:bookmarkStart w:id="28" w:name="_Toc463824216"/>
+      <w:bookmarkStart w:id="28" w:name="_Toc281032286"/>
+      <w:bookmarkStart w:id="29" w:name="_Toc463824216"/>
       <w:r>
         <w:t>运行时进程</w:t>
       </w:r>
-      <w:bookmarkEnd w:id="27"/>
       <w:bookmarkEnd w:id="28"/>
+      <w:bookmarkEnd w:id="29"/>
     </w:p>
     <w:p>
       <w:pPr>
@@ -6731,13 +6733,13 @@
           <w:numId w:val="1"/>
         </w:numPr>
       </w:pPr>
-      <w:bookmarkStart w:id="29" w:name="_Toc281032287"/>
-      <w:bookmarkStart w:id="30" w:name="_Toc463824217"/>
+      <w:bookmarkStart w:id="30" w:name="_Toc281032287"/>
+      <w:bookmarkStart w:id="31" w:name="_Toc463824217"/>
       <w:r>
         <w:t>物理部署</w:t>
       </w:r>
-      <w:bookmarkEnd w:id="29"/>
       <w:bookmarkEnd w:id="30"/>
+      <w:bookmarkEnd w:id="31"/>
     </w:p>
     <w:p>
       <w:pPr>
@@ -6925,14 +6927,14 @@
           <w:numId w:val="1"/>
         </w:numPr>
       </w:pPr>
-      <w:bookmarkStart w:id="31" w:name="_Toc463824218"/>
-      <w:bookmarkStart w:id="32" w:name="_Toc281032288"/>
+      <w:bookmarkStart w:id="32" w:name="_Toc463824218"/>
+      <w:bookmarkStart w:id="33" w:name="_Toc281032288"/>
       <w:r>
         <w:lastRenderedPageBreak/>
         <w:t>接口视角</w:t>
       </w:r>
-      <w:bookmarkEnd w:id="31"/>
       <w:bookmarkEnd w:id="32"/>
+      <w:bookmarkEnd w:id="33"/>
     </w:p>
     <w:p>
       <w:pPr>
@@ -6942,13 +6944,13 @@
           <w:numId w:val="1"/>
         </w:numPr>
       </w:pPr>
-      <w:bookmarkStart w:id="33" w:name="_Toc281032289"/>
-      <w:bookmarkStart w:id="34" w:name="_Toc463824219"/>
+      <w:bookmarkStart w:id="34" w:name="_Toc281032289"/>
+      <w:bookmarkStart w:id="35" w:name="_Toc463824219"/>
       <w:r>
         <w:t>模块的职责</w:t>
       </w:r>
-      <w:bookmarkEnd w:id="33"/>
       <w:bookmarkEnd w:id="34"/>
+      <w:bookmarkEnd w:id="35"/>
     </w:p>
     <w:p>
       <w:pPr>
@@ -8737,13 +8739,13 @@
           <w:numId w:val="1"/>
         </w:numPr>
       </w:pPr>
-      <w:bookmarkStart w:id="35" w:name="_Toc463824220"/>
-      <w:bookmarkStart w:id="36" w:name="_Toc281032290"/>
+      <w:bookmarkStart w:id="36" w:name="_Toc463824220"/>
+      <w:bookmarkStart w:id="37" w:name="_Toc281032290"/>
       <w:r>
         <w:t>用户界面层的分解</w:t>
       </w:r>
-      <w:bookmarkEnd w:id="35"/>
       <w:bookmarkEnd w:id="36"/>
+      <w:bookmarkEnd w:id="37"/>
     </w:p>
     <w:p>
       <w:r>
@@ -8979,16 +8981,16 @@
           <w:numId w:val="1"/>
         </w:numPr>
       </w:pPr>
-      <w:bookmarkStart w:id="37" w:name="_Toc281032291"/>
-      <w:bookmarkStart w:id="38" w:name="_Toc463824221"/>
+      <w:bookmarkStart w:id="38" w:name="_Toc281032291"/>
+      <w:bookmarkStart w:id="39" w:name="_Toc463824221"/>
       <w:r>
         <w:rPr>
           <w:rFonts w:hint="eastAsia"/>
         </w:rPr>
         <w:t>用户界面层模块的职责</w:t>
       </w:r>
-      <w:bookmarkEnd w:id="37"/>
       <w:bookmarkEnd w:id="38"/>
+      <w:bookmarkEnd w:id="39"/>
     </w:p>
     <w:p/>
     <w:p>
@@ -9145,8 +9147,8 @@
           <w:numId w:val="1"/>
         </w:numPr>
       </w:pPr>
-      <w:bookmarkStart w:id="39" w:name="_Toc281032292"/>
-      <w:bookmarkStart w:id="40" w:name="_Toc463824222"/>
+      <w:bookmarkStart w:id="40" w:name="_Toc281032292"/>
+      <w:bookmarkStart w:id="41" w:name="_Toc463824222"/>
       <w:r>
         <w:rPr>
           <w:rFonts w:hint="eastAsia"/>
@@ -9154,8 +9156,8 @@
         <w:lastRenderedPageBreak/>
         <w:t>用户界面模块的接口规范</w:t>
       </w:r>
-      <w:bookmarkEnd w:id="39"/>
       <w:bookmarkEnd w:id="40"/>
+      <w:bookmarkEnd w:id="41"/>
     </w:p>
     <w:p/>
     <w:p>
@@ -9646,16 +9648,16 @@
           <w:numId w:val="1"/>
         </w:numPr>
       </w:pPr>
-      <w:bookmarkStart w:id="41" w:name="_Toc281032293"/>
-      <w:bookmarkStart w:id="42" w:name="_Toc463824223"/>
+      <w:bookmarkStart w:id="42" w:name="_Toc281032293"/>
+      <w:bookmarkStart w:id="43" w:name="_Toc463824223"/>
       <w:r>
         <w:rPr>
           <w:rFonts w:hint="eastAsia"/>
         </w:rPr>
         <w:t>用户界面模块设计原理</w:t>
       </w:r>
-      <w:bookmarkEnd w:id="41"/>
       <w:bookmarkEnd w:id="42"/>
+      <w:bookmarkEnd w:id="43"/>
     </w:p>
     <w:p>
       <w:pPr>
@@ -9724,13 +9726,13 @@
           <w:numId w:val="1"/>
         </w:numPr>
       </w:pPr>
-      <w:bookmarkStart w:id="43" w:name="_Toc281032294"/>
-      <w:bookmarkStart w:id="44" w:name="_Toc463824224"/>
+      <w:bookmarkStart w:id="44" w:name="_Toc281032294"/>
+      <w:bookmarkStart w:id="45" w:name="_Toc463824224"/>
       <w:r>
         <w:t>业务逻辑层的分解</w:t>
       </w:r>
-      <w:bookmarkEnd w:id="43"/>
       <w:bookmarkEnd w:id="44"/>
+      <w:bookmarkEnd w:id="45"/>
     </w:p>
     <w:p>
       <w:pPr>
@@ -9891,8 +9893,8 @@
           <w:numId w:val="1"/>
         </w:numPr>
       </w:pPr>
-      <w:bookmarkStart w:id="45" w:name="_Toc463824225"/>
-      <w:bookmarkStart w:id="46" w:name="_Toc281032295"/>
+      <w:bookmarkStart w:id="46" w:name="_Toc463824225"/>
+      <w:bookmarkStart w:id="47" w:name="_Toc281032295"/>
       <w:r>
         <w:rPr>
           <w:rFonts w:hint="eastAsia"/>
@@ -9900,8 +9902,8 @@
         <w:lastRenderedPageBreak/>
         <w:t>业务逻辑层模块的职责</w:t>
       </w:r>
-      <w:bookmarkEnd w:id="45"/>
       <w:bookmarkEnd w:id="46"/>
+      <w:bookmarkEnd w:id="47"/>
     </w:p>
     <w:tbl>
       <w:tblPr>
@@ -10216,16 +10218,16 @@
           <w:numId w:val="1"/>
         </w:numPr>
       </w:pPr>
-      <w:bookmarkStart w:id="47" w:name="_Toc463824226"/>
-      <w:bookmarkStart w:id="48" w:name="_Toc281032296"/>
+      <w:bookmarkStart w:id="48" w:name="_Toc463824226"/>
+      <w:bookmarkStart w:id="49" w:name="_Toc281032296"/>
       <w:r>
         <w:rPr>
           <w:rFonts w:hint="eastAsia"/>
         </w:rPr>
         <w:t>业务逻辑模块的接口模范</w:t>
       </w:r>
-      <w:bookmarkEnd w:id="47"/>
       <w:bookmarkEnd w:id="48"/>
+      <w:bookmarkEnd w:id="49"/>
     </w:p>
     <w:p>
       <w:pPr>
@@ -11066,7 +11068,7 @@
                 <w:bCs w:val="0"/>
               </w:rPr>
             </w:pPr>
-            <w:bookmarkStart w:id="49" w:name="_Hlk464239111"/>
+            <w:bookmarkStart w:id="50" w:name="_Hlk464239111"/>
             <w:r>
               <w:rPr>
                 <w:rFonts w:hint="eastAsia"/>
@@ -11234,7 +11236,7 @@
           </w:p>
         </w:tc>
       </w:tr>
-      <w:bookmarkEnd w:id="49"/>
+      <w:bookmarkEnd w:id="50"/>
       <w:tr>
         <w:tc>
           <w:tcPr>
@@ -12032,7 +12034,7 @@
                 <w:bCs w:val="0"/>
               </w:rPr>
             </w:pPr>
-            <w:bookmarkStart w:id="50" w:name="_Hlk464242027"/>
+            <w:bookmarkStart w:id="51" w:name="_Hlk464242027"/>
             <w:r>
               <w:rPr>
                 <w:b w:val="0"/>
@@ -12270,7 +12272,7 @@
           </w:p>
         </w:tc>
       </w:tr>
-      <w:bookmarkEnd w:id="50"/>
+      <w:bookmarkEnd w:id="51"/>
       <w:tr>
         <w:tc>
           <w:tcPr>
@@ -13267,8 +13269,8 @@
               </w:rPr>
               <w:t>UserDataService.addCredit</w:t>
             </w:r>
-            <w:bookmarkStart w:id="51" w:name="OLE_LINK19"/>
-            <w:bookmarkStart w:id="52" w:name="OLE_LINK20"/>
+            <w:bookmarkStart w:id="52" w:name="OLE_LINK19"/>
+            <w:bookmarkStart w:id="53" w:name="OLE_LINK20"/>
             <w:r>
               <w:rPr>
                 <w:b w:val="0"/>
@@ -13276,8 +13278,8 @@
               </w:rPr>
               <w:t>(String username, double amount)</w:t>
             </w:r>
-            <w:bookmarkEnd w:id="51"/>
             <w:bookmarkEnd w:id="52"/>
+            <w:bookmarkEnd w:id="53"/>
           </w:p>
         </w:tc>
         <w:tc>
@@ -13347,16 +13349,16 @@
               <w:jc w:val="center"/>
               <w:cnfStyle w:val="000000100000" w:firstRow="0" w:lastRow="0" w:firstColumn="0" w:lastColumn="0" w:oddVBand="0" w:evenVBand="0" w:oddHBand="1" w:evenHBand="0" w:firstRowFirstColumn="0" w:firstRowLastColumn="0" w:lastRowFirstColumn="0" w:lastRowLastColumn="0"/>
             </w:pPr>
-            <w:bookmarkStart w:id="53" w:name="OLE_LINK23"/>
-            <w:bookmarkStart w:id="54" w:name="OLE_LINK24"/>
+            <w:bookmarkStart w:id="54" w:name="OLE_LINK23"/>
+            <w:bookmarkStart w:id="55" w:name="OLE_LINK24"/>
             <w:r>
               <w:rPr>
                 <w:rFonts w:hint="eastAsia"/>
               </w:rPr>
               <w:t>持久化扣除客户信用值</w:t>
             </w:r>
-            <w:bookmarkEnd w:id="53"/>
             <w:bookmarkEnd w:id="54"/>
+            <w:bookmarkEnd w:id="55"/>
           </w:p>
         </w:tc>
       </w:tr>
@@ -13534,8 +13536,8 @@
           <w:numId w:val="2"/>
         </w:numPr>
       </w:pPr>
-      <w:bookmarkStart w:id="55" w:name="OLE_LINK21"/>
-      <w:bookmarkStart w:id="56" w:name="OLE_LINK22"/>
+      <w:bookmarkStart w:id="56" w:name="OLE_LINK21"/>
+      <w:bookmarkStart w:id="57" w:name="OLE_LINK22"/>
       <w:r>
         <w:rPr>
           <w:rFonts w:hint="eastAsia"/>
@@ -15189,7 +15191,7 @@
                 <w:color w:val="FF0000"/>
               </w:rPr>
             </w:pPr>
-            <w:bookmarkStart w:id="57" w:name="_Hlk464230098"/>
+            <w:bookmarkStart w:id="58" w:name="_Hlk464230098"/>
             <w:r>
               <w:rPr>
                 <w:rFonts w:hint="eastAsia"/>
@@ -15675,9 +15677,9 @@
           </w:p>
         </w:tc>
       </w:tr>
-      <w:bookmarkEnd w:id="55"/>
       <w:bookmarkEnd w:id="56"/>
       <w:bookmarkEnd w:id="57"/>
+      <w:bookmarkEnd w:id="58"/>
     </w:tbl>
     <w:p/>
     <w:p/>
@@ -16286,16 +16288,16 @@
               <w:spacing w:line="276" w:lineRule="auto"/>
               <w:cnfStyle w:val="000000000000" w:firstRow="0" w:lastRow="0" w:firstColumn="0" w:lastColumn="0" w:oddVBand="0" w:evenVBand="0" w:oddHBand="0" w:evenHBand="0" w:firstRowFirstColumn="0" w:firstRowLastColumn="0" w:lastRowFirstColumn="0" w:lastRowLastColumn="0"/>
             </w:pPr>
-            <w:bookmarkStart w:id="58" w:name="OLE_LINK9"/>
-            <w:bookmarkStart w:id="59" w:name="OLE_LINK10"/>
+            <w:bookmarkStart w:id="59" w:name="OLE_LINK9"/>
+            <w:bookmarkStart w:id="60" w:name="OLE_LINK10"/>
             <w:r>
               <w:rPr>
                 <w:rFonts w:hint="eastAsia"/>
               </w:rPr>
               <w:t>管理员已登录</w:t>
             </w:r>
-            <w:bookmarkEnd w:id="58"/>
             <w:bookmarkEnd w:id="59"/>
+            <w:bookmarkEnd w:id="60"/>
           </w:p>
         </w:tc>
       </w:tr>
@@ -17284,7 +17286,7 @@
                 <w:bCs w:val="0"/>
               </w:rPr>
             </w:pPr>
-            <w:bookmarkStart w:id="60" w:name="_Hlk464230767"/>
+            <w:bookmarkStart w:id="61" w:name="_Hlk464230767"/>
             <w:r>
               <w:rPr>
                 <w:b w:val="0"/>
@@ -17442,8 +17444,8 @@
               </w:rPr>
               <w:t>(</w:t>
             </w:r>
-            <w:bookmarkStart w:id="61" w:name="OLE_LINK11"/>
-            <w:bookmarkStart w:id="62" w:name="OLE_LINK12"/>
+            <w:bookmarkStart w:id="62" w:name="OLE_LINK11"/>
+            <w:bookmarkStart w:id="63" w:name="OLE_LINK12"/>
             <w:r>
               <w:rPr>
                 <w:rFonts w:hint="eastAsia"/>
@@ -17467,8 +17469,8 @@
               </w:rPr>
               <w:t>hotelPO</w:t>
             </w:r>
-            <w:bookmarkEnd w:id="61"/>
             <w:bookmarkEnd w:id="62"/>
+            <w:bookmarkEnd w:id="63"/>
             <w:r>
               <w:rPr>
                 <w:b w:val="0"/>
@@ -17489,16 +17491,16 @@
               <w:spacing w:line="276" w:lineRule="auto"/>
               <w:cnfStyle w:val="000000000000" w:firstRow="0" w:lastRow="0" w:firstColumn="0" w:lastColumn="0" w:oddVBand="0" w:evenVBand="0" w:oddHBand="0" w:evenHBand="0" w:firstRowFirstColumn="0" w:firstRowLastColumn="0" w:lastRowFirstColumn="0" w:lastRowLastColumn="0"/>
             </w:pPr>
-            <w:bookmarkStart w:id="63" w:name="OLE_LINK13"/>
-            <w:bookmarkStart w:id="64" w:name="OLE_LINK14"/>
+            <w:bookmarkStart w:id="64" w:name="OLE_LINK13"/>
+            <w:bookmarkStart w:id="65" w:name="OLE_LINK14"/>
             <w:r>
               <w:rPr>
                 <w:rFonts w:hint="eastAsia"/>
               </w:rPr>
               <w:t>插入单一持久化对象</w:t>
             </w:r>
-            <w:bookmarkEnd w:id="63"/>
             <w:bookmarkEnd w:id="64"/>
+            <w:bookmarkEnd w:id="65"/>
           </w:p>
         </w:tc>
       </w:tr>
@@ -17748,7 +17750,7 @@
           </w:p>
         </w:tc>
       </w:tr>
-      <w:bookmarkEnd w:id="60"/>
+      <w:bookmarkEnd w:id="61"/>
     </w:tbl>
     <w:p>
       <w:pPr>
@@ -20513,8 +20515,8 @@
               </w:rPr>
               <w:t>tion.</w:t>
             </w:r>
-            <w:bookmarkStart w:id="65" w:name="OLE_LINK27"/>
-            <w:bookmarkStart w:id="66" w:name="OLE_LINK28"/>
+            <w:bookmarkStart w:id="66" w:name="OLE_LINK27"/>
+            <w:bookmarkStart w:id="67" w:name="OLE_LINK28"/>
             <w:r>
               <w:rPr>
                 <w:b w:val="0"/>
@@ -20522,8 +20524,8 @@
               </w:rPr>
               <w:t>getHotelPromList</w:t>
             </w:r>
-            <w:bookmarkEnd w:id="65"/>
             <w:bookmarkEnd w:id="66"/>
+            <w:bookmarkEnd w:id="67"/>
           </w:p>
         </w:tc>
         <w:tc>
@@ -20586,15 +20588,15 @@
             <w:r>
               <w:t>(</w:t>
             </w:r>
-            <w:bookmarkStart w:id="67" w:name="OLE_LINK55"/>
-            <w:bookmarkStart w:id="68" w:name="OLE_LINK56"/>
-            <w:bookmarkStart w:id="69" w:name="OLE_LINK57"/>
+            <w:bookmarkStart w:id="68" w:name="OLE_LINK55"/>
+            <w:bookmarkStart w:id="69" w:name="OLE_LINK56"/>
+            <w:bookmarkStart w:id="70" w:name="OLE_LINK57"/>
             <w:r>
               <w:t>long hotelID</w:t>
             </w:r>
-            <w:bookmarkEnd w:id="67"/>
             <w:bookmarkEnd w:id="68"/>
             <w:bookmarkEnd w:id="69"/>
+            <w:bookmarkEnd w:id="70"/>
             <w:r>
               <w:t>)</w:t>
             </w:r>
@@ -20650,16 +20652,16 @@
               </w:rPr>
               <w:t>酒店工作人员</w:t>
             </w:r>
-            <w:bookmarkStart w:id="70" w:name="OLE_LINK15"/>
-            <w:bookmarkStart w:id="71" w:name="OLE_LINK16"/>
+            <w:bookmarkStart w:id="71" w:name="OLE_LINK15"/>
+            <w:bookmarkStart w:id="72" w:name="OLE_LINK16"/>
             <w:r>
               <w:rPr>
                 <w:rFonts w:hint="eastAsia"/>
               </w:rPr>
               <w:t>已登录</w:t>
             </w:r>
-            <w:bookmarkEnd w:id="70"/>
             <w:bookmarkEnd w:id="71"/>
+            <w:bookmarkEnd w:id="72"/>
           </w:p>
         </w:tc>
       </w:tr>
@@ -20709,16 +20711,16 @@
               <w:spacing w:line="276" w:lineRule="auto"/>
               <w:cnfStyle w:val="000000100000" w:firstRow="0" w:lastRow="0" w:firstColumn="0" w:lastColumn="0" w:oddVBand="0" w:evenVBand="0" w:oddHBand="1" w:evenHBand="0" w:firstRowFirstColumn="0" w:firstRowLastColumn="0" w:lastRowFirstColumn="0" w:lastRowLastColumn="0"/>
             </w:pPr>
-            <w:bookmarkStart w:id="72" w:name="OLE_LINK17"/>
-            <w:bookmarkStart w:id="73" w:name="OLE_LINK18"/>
+            <w:bookmarkStart w:id="73" w:name="OLE_LINK17"/>
+            <w:bookmarkStart w:id="74" w:name="OLE_LINK18"/>
             <w:r>
               <w:rPr>
                 <w:rFonts w:hint="eastAsia"/>
               </w:rPr>
               <w:t>系统返回酒店促销策略列表</w:t>
             </w:r>
-            <w:bookmarkEnd w:id="72"/>
             <w:bookmarkEnd w:id="73"/>
+            <w:bookmarkEnd w:id="74"/>
           </w:p>
         </w:tc>
       </w:tr>
@@ -20752,8 +20754,8 @@
               </w:rPr>
               <w:t>romotion.</w:t>
             </w:r>
-            <w:bookmarkStart w:id="74" w:name="OLE_LINK51"/>
-            <w:bookmarkStart w:id="75" w:name="OLE_LINK52"/>
+            <w:bookmarkStart w:id="75" w:name="OLE_LINK51"/>
+            <w:bookmarkStart w:id="76" w:name="OLE_LINK52"/>
             <w:r>
               <w:rPr>
                 <w:b w:val="0"/>
@@ -20761,8 +20763,8 @@
               </w:rPr>
               <w:t>getWebPromList</w:t>
             </w:r>
-            <w:bookmarkEnd w:id="74"/>
             <w:bookmarkEnd w:id="75"/>
+            <w:bookmarkEnd w:id="76"/>
           </w:p>
         </w:tc>
         <w:tc>
@@ -20878,16 +20880,16 @@
               <w:jc w:val="left"/>
               <w:cnfStyle w:val="000000100000" w:firstRow="0" w:lastRow="0" w:firstColumn="0" w:lastColumn="0" w:oddVBand="0" w:evenVBand="0" w:oddHBand="1" w:evenHBand="0" w:firstRowFirstColumn="0" w:firstRowLastColumn="0" w:lastRowFirstColumn="0" w:lastRowLastColumn="0"/>
             </w:pPr>
-            <w:bookmarkStart w:id="76" w:name="OLE_LINK76"/>
-            <w:bookmarkStart w:id="77" w:name="OLE_LINK77"/>
+            <w:bookmarkStart w:id="77" w:name="OLE_LINK76"/>
+            <w:bookmarkStart w:id="78" w:name="OLE_LINK77"/>
             <w:r>
               <w:rPr>
                 <w:rFonts w:hint="eastAsia"/>
               </w:rPr>
               <w:t>网站营销人员已登录</w:t>
             </w:r>
-            <w:bookmarkEnd w:id="76"/>
             <w:bookmarkEnd w:id="77"/>
+            <w:bookmarkEnd w:id="78"/>
           </w:p>
         </w:tc>
       </w:tr>
@@ -21007,13 +21009,13 @@
             <w:r>
               <w:t>(</w:t>
             </w:r>
-            <w:bookmarkStart w:id="78" w:name="OLE_LINK80"/>
-            <w:bookmarkStart w:id="79" w:name="OLE_LINK81"/>
+            <w:bookmarkStart w:id="79" w:name="OLE_LINK80"/>
+            <w:bookmarkStart w:id="80" w:name="OLE_LINK81"/>
             <w:r>
               <w:t>long promotionID</w:t>
             </w:r>
-            <w:bookmarkEnd w:id="78"/>
             <w:bookmarkEnd w:id="79"/>
+            <w:bookmarkEnd w:id="80"/>
             <w:r>
               <w:t>)</w:t>
             </w:r>
@@ -21120,8 +21122,8 @@
               <w:jc w:val="left"/>
               <w:cnfStyle w:val="000000100000" w:firstRow="0" w:lastRow="0" w:firstColumn="0" w:lastColumn="0" w:oddVBand="0" w:evenVBand="0" w:oddHBand="1" w:evenHBand="0" w:firstRowFirstColumn="0" w:firstRowLastColumn="0" w:lastRowFirstColumn="0" w:lastRowLastColumn="0"/>
             </w:pPr>
-            <w:bookmarkStart w:id="80" w:name="OLE_LINK78"/>
-            <w:bookmarkStart w:id="81" w:name="OLE_LINK79"/>
+            <w:bookmarkStart w:id="81" w:name="OLE_LINK78"/>
+            <w:bookmarkStart w:id="82" w:name="OLE_LINK79"/>
             <w:r>
               <w:rPr>
                 <w:rFonts w:hint="eastAsia"/>
@@ -21140,8 +21142,8 @@
               </w:rPr>
               <w:t>vo</w:t>
             </w:r>
-            <w:bookmarkEnd w:id="80"/>
             <w:bookmarkEnd w:id="81"/>
+            <w:bookmarkEnd w:id="82"/>
           </w:p>
         </w:tc>
       </w:tr>
@@ -21863,8 +21865,8 @@
               <w:jc w:val="center"/>
               <w:cnfStyle w:val="000000100000" w:firstRow="0" w:lastRow="0" w:firstColumn="0" w:lastColumn="0" w:oddVBand="0" w:evenVBand="0" w:oddHBand="1" w:evenHBand="0" w:firstRowFirstColumn="0" w:firstRowLastColumn="0" w:lastRowFirstColumn="0" w:lastRowLastColumn="0"/>
             </w:pPr>
-            <w:bookmarkStart w:id="82" w:name="OLE_LINK84"/>
-            <w:bookmarkStart w:id="83" w:name="OLE_LINK85"/>
+            <w:bookmarkStart w:id="83" w:name="OLE_LINK84"/>
+            <w:bookmarkStart w:id="84" w:name="OLE_LINK85"/>
             <w:r>
               <w:rPr>
                 <w:rFonts w:hint="eastAsia"/>
@@ -21883,8 +21885,8 @@
               </w:rPr>
               <w:t>查找多个持久化对象</w:t>
             </w:r>
-            <w:bookmarkEnd w:id="82"/>
             <w:bookmarkEnd w:id="83"/>
+            <w:bookmarkEnd w:id="84"/>
           </w:p>
         </w:tc>
       </w:tr>
@@ -22005,16 +22007,16 @@
               </w:rPr>
               <w:t>系统根据</w:t>
             </w:r>
-            <w:bookmarkStart w:id="84" w:name="OLE_LINK86"/>
-            <w:bookmarkStart w:id="85" w:name="OLE_LINK87"/>
+            <w:bookmarkStart w:id="85" w:name="OLE_LINK86"/>
+            <w:bookmarkStart w:id="86" w:name="OLE_LINK87"/>
             <w:r>
               <w:rPr>
                 <w:rFonts w:hint="eastAsia"/>
               </w:rPr>
               <w:t>promotionID</w:t>
             </w:r>
-            <w:bookmarkEnd w:id="84"/>
             <w:bookmarkEnd w:id="85"/>
+            <w:bookmarkEnd w:id="86"/>
             <w:r>
               <w:rPr>
                 <w:rFonts w:hint="eastAsia"/>
@@ -22130,8 +22132,8 @@
               </w:rPr>
               <w:t>.delete</w:t>
             </w:r>
-            <w:bookmarkStart w:id="86" w:name="OLE_LINK83"/>
-            <w:bookmarkStart w:id="87" w:name="OLE_LINK88"/>
+            <w:bookmarkStart w:id="87" w:name="OLE_LINK83"/>
+            <w:bookmarkStart w:id="88" w:name="OLE_LINK88"/>
             <w:r>
               <w:rPr>
                 <w:b w:val="0"/>
@@ -22139,8 +22141,8 @@
               </w:rPr>
               <w:t>(PromotionPO po)</w:t>
             </w:r>
-            <w:bookmarkEnd w:id="86"/>
             <w:bookmarkEnd w:id="87"/>
+            <w:bookmarkEnd w:id="88"/>
           </w:p>
         </w:tc>
         <w:tc>
@@ -22154,16 +22156,16 @@
               <w:jc w:val="center"/>
               <w:cnfStyle w:val="000000100000" w:firstRow="0" w:lastRow="0" w:firstColumn="0" w:lastColumn="0" w:oddVBand="0" w:evenVBand="0" w:oddHBand="1" w:evenHBand="0" w:firstRowFirstColumn="0" w:firstRowLastColumn="0" w:lastRowFirstColumn="0" w:lastRowLastColumn="0"/>
             </w:pPr>
-            <w:bookmarkStart w:id="88" w:name="OLE_LINK92"/>
-            <w:bookmarkStart w:id="89" w:name="OLE_LINK93"/>
+            <w:bookmarkStart w:id="89" w:name="OLE_LINK92"/>
+            <w:bookmarkStart w:id="90" w:name="OLE_LINK93"/>
             <w:r>
               <w:rPr>
                 <w:rFonts w:hint="eastAsia"/>
               </w:rPr>
               <w:t>系统删除单一持久化对象</w:t>
             </w:r>
-            <w:bookmarkEnd w:id="88"/>
             <w:bookmarkEnd w:id="89"/>
+            <w:bookmarkEnd w:id="90"/>
           </w:p>
         </w:tc>
       </w:tr>
@@ -22232,13 +22234,13 @@
           <w:numId w:val="1"/>
         </w:numPr>
       </w:pPr>
-      <w:bookmarkStart w:id="90" w:name="_Toc432580015"/>
-      <w:bookmarkStart w:id="91" w:name="_Toc463824227"/>
+      <w:bookmarkStart w:id="91" w:name="_Toc432580015"/>
+      <w:bookmarkStart w:id="92" w:name="_Toc463824227"/>
       <w:r>
         <w:t>数据层的分解</w:t>
       </w:r>
-      <w:bookmarkEnd w:id="90"/>
       <w:bookmarkEnd w:id="91"/>
+      <w:bookmarkEnd w:id="92"/>
     </w:p>
     <w:p>
       <w:pPr>
@@ -22493,13 +22495,13 @@
           <w:numId w:val="1"/>
         </w:numPr>
       </w:pPr>
-      <w:bookmarkStart w:id="92" w:name="_Toc432580016"/>
-      <w:bookmarkStart w:id="93" w:name="_Toc463824228"/>
+      <w:bookmarkStart w:id="93" w:name="_Toc432580016"/>
+      <w:bookmarkStart w:id="94" w:name="_Toc463824228"/>
       <w:r>
         <w:t>数据层模块的职责</w:t>
       </w:r>
-      <w:bookmarkEnd w:id="92"/>
       <w:bookmarkEnd w:id="93"/>
+      <w:bookmarkEnd w:id="94"/>
     </w:p>
     <w:p>
       <w:pPr>
@@ -22637,13 +22639,13 @@
             <w:r>
               <w:t>信息，</w:t>
             </w:r>
-            <w:bookmarkStart w:id="94" w:name="OLE_LINK94"/>
-            <w:bookmarkStart w:id="95" w:name="OLE_LINK95"/>
+            <w:bookmarkStart w:id="95" w:name="OLE_LINK94"/>
+            <w:bookmarkStart w:id="96" w:name="OLE_LINK95"/>
             <w:r>
               <w:t>进行增删改查的操作</w:t>
             </w:r>
-            <w:bookmarkEnd w:id="94"/>
             <w:bookmarkEnd w:id="95"/>
+            <w:bookmarkEnd w:id="96"/>
           </w:p>
         </w:tc>
       </w:tr>
@@ -22702,8 +22704,8 @@
               </w:rPr>
               <w:t>的信息，</w:t>
             </w:r>
-            <w:bookmarkStart w:id="96" w:name="OLE_LINK53"/>
-            <w:bookmarkStart w:id="97" w:name="OLE_LINK54"/>
+            <w:bookmarkStart w:id="97" w:name="OLE_LINK53"/>
+            <w:bookmarkStart w:id="98" w:name="OLE_LINK54"/>
             <w:r>
               <w:rPr>
                 <w:rFonts w:hint="eastAsia"/>
@@ -22728,8 +22730,8 @@
               </w:rPr>
               <w:t>和删除</w:t>
             </w:r>
-            <w:bookmarkEnd w:id="96"/>
             <w:bookmarkEnd w:id="97"/>
+            <w:bookmarkEnd w:id="98"/>
           </w:p>
         </w:tc>
       </w:tr>
@@ -22766,16 +22768,16 @@
               </w:rPr>
               <w:t>负责保存酒店的信息，</w:t>
             </w:r>
-            <w:bookmarkStart w:id="98" w:name="OLE_LINK96"/>
-            <w:bookmarkStart w:id="99" w:name="OLE_LINK101"/>
+            <w:bookmarkStart w:id="99" w:name="OLE_LINK96"/>
+            <w:bookmarkStart w:id="100" w:name="OLE_LINK101"/>
             <w:r>
               <w:rPr>
                 <w:rFonts w:hint="eastAsia"/>
               </w:rPr>
               <w:t>进行增删改查的操作</w:t>
             </w:r>
-            <w:bookmarkEnd w:id="98"/>
             <w:bookmarkEnd w:id="99"/>
+            <w:bookmarkEnd w:id="100"/>
           </w:p>
         </w:tc>
       </w:tr>
@@ -22880,13 +22882,13 @@
           <w:numId w:val="1"/>
         </w:numPr>
       </w:pPr>
-      <w:bookmarkStart w:id="100" w:name="_Toc432580017"/>
-      <w:bookmarkStart w:id="101" w:name="_Toc463824229"/>
+      <w:bookmarkStart w:id="101" w:name="_Toc432580017"/>
+      <w:bookmarkStart w:id="102" w:name="_Toc463824229"/>
       <w:r>
         <w:t>数据层模块的接口规范</w:t>
       </w:r>
-      <w:bookmarkEnd w:id="100"/>
       <w:bookmarkEnd w:id="101"/>
+      <w:bookmarkEnd w:id="102"/>
     </w:p>
     <w:p>
       <w:pPr>
@@ -22975,9 +22977,9 @@
                 <w:bCs w:val="0"/>
               </w:rPr>
             </w:pPr>
-            <w:bookmarkStart w:id="102" w:name="OLE_LINK106"/>
-            <w:bookmarkStart w:id="103" w:name="OLE_LINK107"/>
-            <w:bookmarkStart w:id="104" w:name="_Hlk464302182"/>
+            <w:bookmarkStart w:id="103" w:name="OLE_LINK106"/>
+            <w:bookmarkStart w:id="104" w:name="OLE_LINK107"/>
+            <w:bookmarkStart w:id="105" w:name="_Hlk464302182"/>
             <w:r>
               <w:t>DataFactory.get</w:t>
             </w:r>
@@ -22990,8 +22992,8 @@
             <w:r>
               <w:t>DataService</w:t>
             </w:r>
-            <w:bookmarkEnd w:id="102"/>
             <w:bookmarkEnd w:id="103"/>
+            <w:bookmarkEnd w:id="104"/>
           </w:p>
         </w:tc>
         <w:tc>
@@ -23030,8 +23032,8 @@
             <w:r>
               <w:t xml:space="preserve">public </w:t>
             </w:r>
-            <w:bookmarkStart w:id="105" w:name="OLE_LINK136"/>
-            <w:bookmarkStart w:id="106" w:name="OLE_LINK145"/>
+            <w:bookmarkStart w:id="106" w:name="OLE_LINK136"/>
+            <w:bookmarkStart w:id="107" w:name="OLE_LINK145"/>
             <w:r>
               <w:rPr>
                 <w:rFonts w:hint="eastAsia"/>
@@ -23050,8 +23052,8 @@
             <w:r>
               <w:t>ervice</w:t>
             </w:r>
-            <w:bookmarkEnd w:id="105"/>
             <w:bookmarkEnd w:id="106"/>
+            <w:bookmarkEnd w:id="107"/>
             <w:r>
               <w:t xml:space="preserve"> get</w:t>
             </w:r>
@@ -23121,16 +23123,16 @@
               <w:jc w:val="left"/>
               <w:cnfStyle w:val="000000000000" w:firstRow="0" w:lastRow="0" w:firstColumn="0" w:lastColumn="0" w:oddVBand="0" w:evenVBand="0" w:oddHBand="0" w:evenHBand="0" w:firstRowFirstColumn="0" w:firstRowLastColumn="0" w:lastRowFirstColumn="0" w:lastRowLastColumn="0"/>
             </w:pPr>
-            <w:bookmarkStart w:id="107" w:name="OLE_LINK132"/>
-            <w:bookmarkStart w:id="108" w:name="OLE_LINK133"/>
+            <w:bookmarkStart w:id="108" w:name="OLE_LINK132"/>
+            <w:bookmarkStart w:id="109" w:name="OLE_LINK133"/>
             <w:r>
               <w:rPr>
                 <w:rFonts w:hint="eastAsia"/>
               </w:rPr>
               <w:t>无</w:t>
             </w:r>
-            <w:bookmarkEnd w:id="107"/>
             <w:bookmarkEnd w:id="108"/>
+            <w:bookmarkEnd w:id="109"/>
           </w:p>
         </w:tc>
       </w:tr>
@@ -23209,7 +23211,7 @@
           </w:p>
         </w:tc>
       </w:tr>
-      <w:bookmarkEnd w:id="104"/>
+      <w:bookmarkEnd w:id="105"/>
       <w:tr>
         <w:trPr>
           <w:trHeight w:val="100"/>
@@ -23232,8 +23234,8 @@
             <w:r>
               <w:t>DataFactory.get</w:t>
             </w:r>
-            <w:bookmarkStart w:id="109" w:name="OLE_LINK146"/>
-            <w:bookmarkStart w:id="110" w:name="OLE_LINK147"/>
+            <w:bookmarkStart w:id="110" w:name="OLE_LINK146"/>
+            <w:bookmarkStart w:id="111" w:name="OLE_LINK147"/>
             <w:r>
               <w:rPr>
                 <w:color w:val="FF0000"/>
@@ -23250,8 +23252,8 @@
             <w:r>
               <w:t>DataService</w:t>
             </w:r>
-            <w:bookmarkEnd w:id="109"/>
             <w:bookmarkEnd w:id="110"/>
+            <w:bookmarkEnd w:id="111"/>
           </w:p>
         </w:tc>
         <w:tc>
@@ -23467,8 +23469,8 @@
             <w:r>
               <w:t>DataFactory.get</w:t>
             </w:r>
-            <w:bookmarkStart w:id="111" w:name="OLE_LINK148"/>
-            <w:bookmarkStart w:id="112" w:name="OLE_LINK149"/>
+            <w:bookmarkStart w:id="112" w:name="OLE_LINK148"/>
+            <w:bookmarkStart w:id="113" w:name="OLE_LINK149"/>
             <w:r>
               <w:rPr>
                 <w:rFonts w:hint="eastAsia"/>
@@ -23478,8 +23480,8 @@
             <w:r>
               <w:t>DataService</w:t>
             </w:r>
-            <w:bookmarkEnd w:id="111"/>
             <w:bookmarkEnd w:id="112"/>
+            <w:bookmarkEnd w:id="113"/>
           </w:p>
         </w:tc>
         <w:tc>
@@ -23680,8 +23682,8 @@
             <w:r>
               <w:t>DataFactory.get</w:t>
             </w:r>
-            <w:bookmarkStart w:id="113" w:name="OLE_LINK150"/>
-            <w:bookmarkStart w:id="114" w:name="OLE_LINK151"/>
+            <w:bookmarkStart w:id="114" w:name="OLE_LINK150"/>
+            <w:bookmarkStart w:id="115" w:name="OLE_LINK151"/>
             <w:r>
               <w:rPr>
                 <w:rFonts w:hint="eastAsia"/>
@@ -23691,8 +23693,8 @@
             <w:r>
               <w:t>DataService</w:t>
             </w:r>
-            <w:bookmarkEnd w:id="113"/>
             <w:bookmarkEnd w:id="114"/>
+            <w:bookmarkEnd w:id="115"/>
           </w:p>
         </w:tc>
         <w:tc>
@@ -23898,8 +23900,8 @@
             <w:r>
               <w:t>DataFactory.get</w:t>
             </w:r>
-            <w:bookmarkStart w:id="115" w:name="OLE_LINK152"/>
-            <w:bookmarkStart w:id="116" w:name="OLE_LINK153"/>
+            <w:bookmarkStart w:id="116" w:name="OLE_LINK152"/>
+            <w:bookmarkStart w:id="117" w:name="OLE_LINK153"/>
             <w:r>
               <w:rPr>
                 <w:rFonts w:hint="eastAsia"/>
@@ -23909,8 +23911,8 @@
             <w:r>
               <w:t>DataService</w:t>
             </w:r>
-            <w:bookmarkEnd w:id="115"/>
             <w:bookmarkEnd w:id="116"/>
+            <w:bookmarkEnd w:id="117"/>
           </w:p>
         </w:tc>
         <w:tc>
@@ -24394,8 +24396,8 @@
             <w:pPr>
               <w:spacing w:line="276" w:lineRule="auto"/>
             </w:pPr>
-            <w:bookmarkStart w:id="117" w:name="OLE_LINK98"/>
-            <w:bookmarkStart w:id="118" w:name="OLE_LINK99"/>
+            <w:bookmarkStart w:id="118" w:name="OLE_LINK98"/>
+            <w:bookmarkStart w:id="119" w:name="OLE_LINK99"/>
             <w:r>
               <w:rPr>
                 <w:rFonts w:hint="eastAsia"/>
@@ -24411,10 +24413,10 @@
               </w:rPr>
               <w:t>DataService.</w:t>
             </w:r>
-            <w:bookmarkStart w:id="119" w:name="OLE_LINK109"/>
-            <w:bookmarkStart w:id="120" w:name="OLE_LINK110"/>
-            <w:bookmarkStart w:id="121" w:name="OLE_LINK122"/>
-            <w:bookmarkStart w:id="122" w:name="OLE_LINK123"/>
+            <w:bookmarkStart w:id="120" w:name="OLE_LINK109"/>
+            <w:bookmarkStart w:id="121" w:name="OLE_LINK110"/>
+            <w:bookmarkStart w:id="122" w:name="OLE_LINK122"/>
+            <w:bookmarkStart w:id="123" w:name="OLE_LINK123"/>
             <w:r>
               <w:rPr>
                 <w:b w:val="0"/>
@@ -24422,12 +24424,12 @@
               </w:rPr>
               <w:t>canLogin</w:t>
             </w:r>
-            <w:bookmarkEnd w:id="117"/>
             <w:bookmarkEnd w:id="118"/>
             <w:bookmarkEnd w:id="119"/>
             <w:bookmarkEnd w:id="120"/>
             <w:bookmarkEnd w:id="121"/>
             <w:bookmarkEnd w:id="122"/>
+            <w:bookmarkEnd w:id="123"/>
           </w:p>
         </w:tc>
         <w:tc>
@@ -24443,8 +24445,8 @@
                 <w:color w:val="000000" w:themeColor="text1"/>
               </w:rPr>
             </w:pPr>
-            <w:bookmarkStart w:id="123" w:name="OLE_LINK116"/>
-            <w:bookmarkStart w:id="124" w:name="OLE_LINK117"/>
+            <w:bookmarkStart w:id="124" w:name="OLE_LINK116"/>
+            <w:bookmarkStart w:id="125" w:name="OLE_LINK117"/>
             <w:r>
               <w:rPr>
                 <w:rFonts w:hint="eastAsia"/>
@@ -24453,8 +24455,8 @@
               </w:rPr>
               <w:t>语法</w:t>
             </w:r>
-            <w:bookmarkEnd w:id="123"/>
             <w:bookmarkEnd w:id="124"/>
+            <w:bookmarkEnd w:id="125"/>
           </w:p>
         </w:tc>
         <w:tc>
@@ -24471,13 +24473,13 @@
             <w:r>
               <w:t xml:space="preserve">public </w:t>
             </w:r>
-            <w:bookmarkStart w:id="125" w:name="OLE_LINK163"/>
-            <w:bookmarkStart w:id="126" w:name="OLE_LINK164"/>
+            <w:bookmarkStart w:id="126" w:name="OLE_LINK163"/>
+            <w:bookmarkStart w:id="127" w:name="OLE_LINK164"/>
             <w:r>
               <w:t>boolean</w:t>
             </w:r>
-            <w:bookmarkEnd w:id="125"/>
             <w:bookmarkEnd w:id="126"/>
+            <w:bookmarkEnd w:id="127"/>
             <w:r>
               <w:t xml:space="preserve"> </w:t>
             </w:r>
@@ -24898,8 +24900,8 @@
               </w:rPr>
               <w:t>UserDataService.</w:t>
             </w:r>
-            <w:bookmarkStart w:id="127" w:name="OLE_LINK143"/>
-            <w:bookmarkStart w:id="128" w:name="OLE_LINK144"/>
+            <w:bookmarkStart w:id="128" w:name="OLE_LINK143"/>
+            <w:bookmarkStart w:id="129" w:name="OLE_LINK144"/>
             <w:r>
               <w:rPr>
                 <w:b w:val="0"/>
@@ -24907,8 +24909,8 @@
               </w:rPr>
               <w:t>findByType</w:t>
             </w:r>
-            <w:bookmarkEnd w:id="127"/>
             <w:bookmarkEnd w:id="128"/>
+            <w:bookmarkEnd w:id="129"/>
           </w:p>
         </w:tc>
         <w:tc>
@@ -25120,8 +25122,8 @@
               </w:rPr>
               <w:t>UserDataService.</w:t>
             </w:r>
-            <w:bookmarkStart w:id="129" w:name="OLE_LINK124"/>
-            <w:bookmarkStart w:id="130" w:name="OLE_LINK125"/>
+            <w:bookmarkStart w:id="130" w:name="OLE_LINK124"/>
+            <w:bookmarkStart w:id="131" w:name="OLE_LINK125"/>
             <w:r>
               <w:rPr>
                 <w:b w:val="0"/>
@@ -25129,8 +25131,8 @@
               </w:rPr>
               <w:t>insert</w:t>
             </w:r>
-            <w:bookmarkEnd w:id="129"/>
             <w:bookmarkEnd w:id="130"/>
+            <w:bookmarkEnd w:id="131"/>
           </w:p>
         </w:tc>
         <w:tc>
@@ -25356,7 +25358,7 @@
                 <w:bCs w:val="0"/>
               </w:rPr>
             </w:pPr>
-            <w:bookmarkStart w:id="131" w:name="_Hlk464288718"/>
+            <w:bookmarkStart w:id="132" w:name="_Hlk464288718"/>
             <w:r>
               <w:rPr>
                 <w:rFonts w:hint="eastAsia"/>
@@ -25372,8 +25374,8 @@
               </w:rPr>
               <w:t>Service.</w:t>
             </w:r>
-            <w:bookmarkStart w:id="132" w:name="OLE_LINK126"/>
-            <w:bookmarkStart w:id="133" w:name="OLE_LINK127"/>
+            <w:bookmarkStart w:id="133" w:name="OLE_LINK126"/>
+            <w:bookmarkStart w:id="134" w:name="OLE_LINK127"/>
             <w:r>
               <w:rPr>
                 <w:b w:val="0"/>
@@ -25388,8 +25390,8 @@
               </w:rPr>
               <w:t>ete</w:t>
             </w:r>
-            <w:bookmarkEnd w:id="132"/>
             <w:bookmarkEnd w:id="133"/>
+            <w:bookmarkEnd w:id="134"/>
           </w:p>
         </w:tc>
         <w:tc>
@@ -25438,7 +25440,7 @@
           </w:p>
         </w:tc>
       </w:tr>
-      <w:bookmarkEnd w:id="131"/>
+      <w:bookmarkEnd w:id="132"/>
       <w:tr>
         <w:trPr>
           <w:cnfStyle w:val="000000100000" w:firstRow="0" w:lastRow="0" w:firstColumn="0" w:lastColumn="0" w:oddVBand="0" w:evenVBand="0" w:oddHBand="1" w:evenHBand="0" w:firstRowFirstColumn="0" w:firstRowLastColumn="0" w:lastRowFirstColumn="0" w:lastRowLastColumn="0"/>
@@ -25611,9 +25613,9 @@
               </w:rPr>
               <w:t>UserDataService.</w:t>
             </w:r>
-            <w:bookmarkStart w:id="134" w:name="OLE_LINK130"/>
-            <w:bookmarkStart w:id="135" w:name="OLE_LINK131"/>
-            <w:bookmarkStart w:id="136" w:name="OLE_LINK134"/>
+            <w:bookmarkStart w:id="135" w:name="OLE_LINK130"/>
+            <w:bookmarkStart w:id="136" w:name="OLE_LINK131"/>
+            <w:bookmarkStart w:id="137" w:name="OLE_LINK134"/>
             <w:r>
               <w:rPr>
                 <w:b w:val="0"/>
@@ -25621,9 +25623,9 @@
               </w:rPr>
               <w:t>update</w:t>
             </w:r>
-            <w:bookmarkEnd w:id="134"/>
             <w:bookmarkEnd w:id="135"/>
             <w:bookmarkEnd w:id="136"/>
+            <w:bookmarkEnd w:id="137"/>
           </w:p>
         </w:tc>
         <w:tc>
@@ -25680,7 +25682,7 @@
             <w:pPr>
               <w:spacing w:line="276" w:lineRule="auto"/>
             </w:pPr>
-            <w:bookmarkStart w:id="137" w:name="_Hlk464294925"/>
+            <w:bookmarkStart w:id="138" w:name="_Hlk464294925"/>
           </w:p>
         </w:tc>
         <w:tc>
@@ -25716,8 +25718,8 @@
             <w:pPr>
               <w:cnfStyle w:val="000000000000" w:firstRow="0" w:lastRow="0" w:firstColumn="0" w:lastColumn="0" w:oddVBand="0" w:evenVBand="0" w:oddHBand="0" w:evenHBand="0" w:firstRowFirstColumn="0" w:firstRowLastColumn="0" w:lastRowFirstColumn="0" w:lastRowLastColumn="0"/>
             </w:pPr>
-            <w:bookmarkStart w:id="138" w:name="OLE_LINK161"/>
-            <w:bookmarkStart w:id="139" w:name="OLE_LINK162"/>
+            <w:bookmarkStart w:id="139" w:name="OLE_LINK161"/>
+            <w:bookmarkStart w:id="140" w:name="OLE_LINK162"/>
             <w:r>
               <w:rPr>
                 <w:rFonts w:hint="eastAsia"/>
@@ -25739,12 +25741,12 @@
               </w:rPr>
               <w:t>po</w:t>
             </w:r>
-            <w:bookmarkEnd w:id="138"/>
             <w:bookmarkEnd w:id="139"/>
-          </w:p>
-        </w:tc>
-      </w:tr>
-      <w:bookmarkEnd w:id="137"/>
+            <w:bookmarkEnd w:id="140"/>
+          </w:p>
+        </w:tc>
+      </w:tr>
+      <w:bookmarkEnd w:id="138"/>
       <w:tr>
         <w:trPr>
           <w:cnfStyle w:val="000000100000" w:firstRow="0" w:lastRow="0" w:firstColumn="0" w:lastColumn="0" w:oddVBand="0" w:evenVBand="0" w:oddHBand="1" w:evenHBand="0" w:firstRowFirstColumn="0" w:firstRowLastColumn="0" w:lastRowFirstColumn="0" w:lastRowLastColumn="0"/>
@@ -25844,8 +25846,8 @@
               </w:rPr>
               <w:t>Service.</w:t>
             </w:r>
-            <w:bookmarkStart w:id="140" w:name="OLE_LINK141"/>
-            <w:bookmarkStart w:id="141" w:name="OLE_LINK142"/>
+            <w:bookmarkStart w:id="141" w:name="OLE_LINK141"/>
+            <w:bookmarkStart w:id="142" w:name="OLE_LINK142"/>
             <w:r>
               <w:rPr>
                 <w:b w:val="0"/>
@@ -25853,8 +25855,8 @@
               </w:rPr>
               <w:t>getList</w:t>
             </w:r>
-            <w:bookmarkEnd w:id="140"/>
             <w:bookmarkEnd w:id="141"/>
+            <w:bookmarkEnd w:id="142"/>
           </w:p>
         </w:tc>
         <w:tc>
@@ -26065,8 +26067,8 @@
               </w:rPr>
               <w:t>UserDataService.</w:t>
             </w:r>
-            <w:bookmarkStart w:id="142" w:name="OLE_LINK137"/>
-            <w:bookmarkStart w:id="143" w:name="OLE_LINK138"/>
+            <w:bookmarkStart w:id="143" w:name="OLE_LINK137"/>
+            <w:bookmarkStart w:id="144" w:name="OLE_LINK138"/>
             <w:r>
               <w:rPr>
                 <w:b w:val="0"/>
@@ -26074,8 +26076,8 @@
               </w:rPr>
               <w:t>addCredit</w:t>
             </w:r>
-            <w:bookmarkEnd w:id="142"/>
             <w:bookmarkEnd w:id="143"/>
+            <w:bookmarkEnd w:id="144"/>
           </w:p>
         </w:tc>
         <w:tc>
@@ -26208,7 +26210,7 @@
               <w:spacing w:line="276" w:lineRule="auto"/>
               <w:jc w:val="left"/>
             </w:pPr>
-            <w:bookmarkStart w:id="144" w:name="_Hlk464294953"/>
+            <w:bookmarkStart w:id="145" w:name="_Hlk464294953"/>
           </w:p>
         </w:tc>
         <w:tc>
@@ -26285,8 +26287,8 @@
               <w:spacing w:line="276" w:lineRule="auto"/>
               <w:jc w:val="left"/>
             </w:pPr>
-            <w:bookmarkStart w:id="145" w:name="_Hlk464288666"/>
-            <w:bookmarkEnd w:id="144"/>
+            <w:bookmarkStart w:id="146" w:name="_Hlk464288666"/>
+            <w:bookmarkEnd w:id="145"/>
             <w:r>
               <w:rPr>
                 <w:rFonts w:hint="eastAsia"/>
@@ -26303,8 +26305,8 @@
               </w:rPr>
               <w:t>DataService.</w:t>
             </w:r>
-            <w:bookmarkStart w:id="146" w:name="OLE_LINK139"/>
-            <w:bookmarkStart w:id="147" w:name="OLE_LINK140"/>
+            <w:bookmarkStart w:id="147" w:name="OLE_LINK139"/>
+            <w:bookmarkStart w:id="148" w:name="OLE_LINK140"/>
             <w:r>
               <w:rPr>
                 <w:b w:val="0"/>
@@ -26312,8 +26314,8 @@
               </w:rPr>
               <w:t>deductCredit</w:t>
             </w:r>
-            <w:bookmarkEnd w:id="146"/>
             <w:bookmarkEnd w:id="147"/>
+            <w:bookmarkEnd w:id="148"/>
           </w:p>
         </w:tc>
         <w:tc>
@@ -26356,7 +26358,7 @@
           </w:p>
         </w:tc>
       </w:tr>
-      <w:bookmarkEnd w:id="145"/>
+      <w:bookmarkEnd w:id="146"/>
       <w:tr>
         <w:trPr>
           <w:cnfStyle w:val="000000100000" w:firstRow="0" w:lastRow="0" w:firstColumn="0" w:lastColumn="0" w:oddVBand="0" w:evenVBand="0" w:oddHBand="1" w:evenHBand="0" w:firstRowFirstColumn="0" w:firstRowLastColumn="0" w:lastRowFirstColumn="0" w:lastRowLastColumn="0"/>
@@ -26526,7 +26528,7 @@
                 <w:bCs w:val="0"/>
               </w:rPr>
             </w:pPr>
-            <w:bookmarkStart w:id="148" w:name="_Hlk464288614"/>
+            <w:bookmarkStart w:id="149" w:name="_Hlk464288614"/>
             <w:r>
               <w:rPr>
                 <w:b w:val="0"/>
@@ -27216,6 +27218,7 @@
           </w:p>
         </w:tc>
       </w:tr>
+      <w:bookmarkEnd w:id="149"/>
     </w:tbl>
     <w:p>
       <w:pPr>
@@ -27224,9 +27227,6 @@
           <w:color w:val="FF0000"/>
         </w:rPr>
       </w:pPr>
-      <w:bookmarkStart w:id="149" w:name="_GoBack"/>
-      <w:bookmarkEnd w:id="148"/>
-      <w:bookmarkEnd w:id="149"/>
     </w:p>
     <w:p>
       <w:pPr>
@@ -33493,7 +33493,7 @@
             <w:noProof/>
             <w:lang w:val="zh-CN"/>
           </w:rPr>
-          <w:t>26</w:t>
+          <w:t>9</w:t>
         </w:r>
         <w:r>
           <w:fldChar w:fldCharType="end"/>
@@ -35350,7 +35350,7 @@
 </file>
 
 <file path=customXml/itemProps2.xml><?xml version="1.0" encoding="utf-8"?>
-<ds:datastoreItem xmlns:ds="http://schemas.openxmlformats.org/officeDocument/2006/customXml" ds:itemID="{F4DDA1A4-2630-4BFC-A197-2CCE4D7F84A3}">
+<ds:datastoreItem xmlns:ds="http://schemas.openxmlformats.org/officeDocument/2006/customXml" ds:itemID="{2F68DB3C-0311-4AE2-B16A-135479AFB284}">
   <ds:schemaRefs>
     <ds:schemaRef ds:uri="http://schemas.openxmlformats.org/officeDocument/2006/bibliography"/>
   </ds:schemaRefs>

--- a/Documents/体系设计阶段/体系结构设计文档.docx
+++ b/Documents/体系设计阶段/体系结构设计文档.docx
@@ -2434,6 +2434,124 @@
           </w:p>
         </w:tc>
       </w:tr>
+      <w:tr>
+        <w:tc>
+          <w:tcPr>
+            <w:tcW w:w="1627" w:type="dxa"/>
+            <w:tcBorders>
+              <w:tl2br w:val="nil"/>
+              <w:tr2bl w:val="nil"/>
+            </w:tcBorders>
+            <w:shd w:val="pct5" w:color="auto" w:fill="auto"/>
+          </w:tcPr>
+          <w:p>
+            <w:pPr>
+              <w:spacing w:before="40" w:after="40"/>
+              <w:rPr>
+                <w:rFonts w:asciiTheme="minorEastAsia" w:hAnsiTheme="minorEastAsia" w:cs="Calibri" w:hint="eastAsia"/>
+              </w:rPr>
+            </w:pPr>
+            <w:r>
+              <w:rPr>
+                <w:rFonts w:asciiTheme="minorEastAsia" w:hAnsiTheme="minorEastAsia" w:cs="Calibri" w:hint="eastAsia"/>
+              </w:rPr>
+              <w:t>林志和</w:t>
+            </w:r>
+          </w:p>
+        </w:tc>
+        <w:tc>
+          <w:tcPr>
+            <w:tcW w:w="1380" w:type="dxa"/>
+            <w:tcBorders>
+              <w:tl2br w:val="nil"/>
+              <w:tr2bl w:val="nil"/>
+            </w:tcBorders>
+          </w:tcPr>
+          <w:p>
+            <w:pPr>
+              <w:spacing w:before="40" w:after="40"/>
+              <w:rPr>
+                <w:rFonts w:asciiTheme="minorEastAsia" w:hAnsiTheme="minorEastAsia" w:cs="Calibri" w:hint="eastAsia"/>
+              </w:rPr>
+            </w:pPr>
+            <w:r>
+              <w:rPr>
+                <w:rFonts w:asciiTheme="minorEastAsia" w:hAnsiTheme="minorEastAsia" w:cs="Calibri" w:hint="eastAsia"/>
+              </w:rPr>
+              <w:t>2016-11-13</w:t>
+            </w:r>
+          </w:p>
+        </w:tc>
+        <w:tc>
+          <w:tcPr>
+            <w:tcW w:w="3794" w:type="dxa"/>
+            <w:tcBorders>
+              <w:tl2br w:val="nil"/>
+              <w:tr2bl w:val="nil"/>
+            </w:tcBorders>
+          </w:tcPr>
+          <w:p>
+            <w:pPr>
+              <w:spacing w:before="40" w:after="40"/>
+              <w:rPr>
+                <w:rFonts w:asciiTheme="minorEastAsia" w:hAnsiTheme="minorEastAsia" w:cs="Calibri" w:hint="eastAsia"/>
+              </w:rPr>
+            </w:pPr>
+            <w:r>
+              <w:t>hotelbl</w:t>
+            </w:r>
+            <w:r>
+              <w:rPr>
+                <w:rFonts w:hint="eastAsia"/>
+              </w:rPr>
+              <w:t>模块的接口规范</w:t>
+            </w:r>
+            <w:r>
+              <w:rPr>
+                <w:rFonts w:hint="eastAsia"/>
+              </w:rPr>
+              <w:t>添加</w:t>
+            </w:r>
+            <w:r>
+              <w:rPr>
+                <w:rFonts w:hint="eastAsia"/>
+              </w:rPr>
+              <w:t>getScore</w:t>
+            </w:r>
+            <w:r>
+              <w:rPr>
+                <w:rFonts w:hint="eastAsia"/>
+              </w:rPr>
+              <w:t>接口</w:t>
+            </w:r>
+          </w:p>
+        </w:tc>
+        <w:tc>
+          <w:tcPr>
+            <w:tcW w:w="1715" w:type="dxa"/>
+            <w:tcBorders>
+              <w:tl2br w:val="nil"/>
+              <w:tr2bl w:val="nil"/>
+            </w:tcBorders>
+          </w:tcPr>
+          <w:p>
+            <w:pPr>
+              <w:spacing w:before="40" w:after="40"/>
+              <w:rPr>
+                <w:rFonts w:asciiTheme="minorEastAsia" w:hAnsiTheme="minorEastAsia" w:cs="Calibri" w:hint="eastAsia"/>
+              </w:rPr>
+            </w:pPr>
+            <w:r>
+              <w:rPr>
+                <w:rFonts w:asciiTheme="minorEastAsia" w:hAnsiTheme="minorEastAsia" w:cs="Calibri" w:hint="eastAsia"/>
+              </w:rPr>
+              <w:t>V1.1.7</w:t>
+            </w:r>
+            <w:bookmarkStart w:id="2" w:name="_GoBack"/>
+            <w:bookmarkEnd w:id="2"/>
+          </w:p>
+        </w:tc>
+      </w:tr>
       <w:bookmarkEnd w:id="0"/>
       <w:bookmarkEnd w:id="1"/>
     </w:tbl>
@@ -3622,8 +3740,8 @@
           <w:numId w:val="1"/>
         </w:numPr>
       </w:pPr>
-      <w:bookmarkStart w:id="2" w:name="_Toc281032280"/>
-      <w:bookmarkStart w:id="3" w:name="_Toc463824208"/>
+      <w:bookmarkStart w:id="3" w:name="_Toc281032280"/>
+      <w:bookmarkStart w:id="4" w:name="_Toc463824208"/>
       <w:r>
         <w:rPr>
           <w:rFonts w:hint="eastAsia"/>
@@ -3631,8 +3749,8 @@
         <w:lastRenderedPageBreak/>
         <w:t>引言</w:t>
       </w:r>
-      <w:bookmarkEnd w:id="2"/>
       <w:bookmarkEnd w:id="3"/>
+      <w:bookmarkEnd w:id="4"/>
     </w:p>
     <w:p>
       <w:pPr>
@@ -3642,18 +3760,18 @@
           <w:numId w:val="1"/>
         </w:numPr>
       </w:pPr>
-      <w:bookmarkStart w:id="4" w:name="_Toc463824209"/>
-      <w:bookmarkStart w:id="5" w:name="_Toc281032281"/>
-      <w:bookmarkStart w:id="6" w:name="OLE_LINK46"/>
-      <w:bookmarkStart w:id="7" w:name="OLE_LINK45"/>
+      <w:bookmarkStart w:id="5" w:name="_Toc463824209"/>
+      <w:bookmarkStart w:id="6" w:name="_Toc281032281"/>
+      <w:bookmarkStart w:id="7" w:name="OLE_LINK46"/>
+      <w:bookmarkStart w:id="8" w:name="OLE_LINK45"/>
       <w:r>
         <w:t>编制目的</w:t>
       </w:r>
-      <w:bookmarkEnd w:id="4"/>
       <w:bookmarkEnd w:id="5"/>
+      <w:bookmarkEnd w:id="6"/>
     </w:p>
-    <w:bookmarkEnd w:id="6"/>
     <w:bookmarkEnd w:id="7"/>
+    <w:bookmarkEnd w:id="8"/>
     <w:p>
       <w:pPr>
         <w:pStyle w:val="12"/>
@@ -3694,17 +3812,17 @@
           <w:numId w:val="1"/>
         </w:numPr>
       </w:pPr>
-      <w:bookmarkStart w:id="8" w:name="_Toc463824210"/>
-      <w:bookmarkStart w:id="9" w:name="OLE_LINK47"/>
-      <w:bookmarkStart w:id="10" w:name="OLE_LINK48"/>
-      <w:bookmarkStart w:id="11" w:name="OLE_LINK49"/>
+      <w:bookmarkStart w:id="9" w:name="_Toc463824210"/>
+      <w:bookmarkStart w:id="10" w:name="OLE_LINK47"/>
+      <w:bookmarkStart w:id="11" w:name="OLE_LINK48"/>
+      <w:bookmarkStart w:id="12" w:name="OLE_LINK49"/>
       <w:r>
         <w:rPr>
           <w:rFonts w:hint="eastAsia"/>
         </w:rPr>
         <w:t>词汇表</w:t>
       </w:r>
-      <w:bookmarkEnd w:id="8"/>
+      <w:bookmarkEnd w:id="9"/>
     </w:p>
     <w:tbl>
       <w:tblPr>
@@ -3736,9 +3854,9 @@
             <w:shd w:val="clear" w:color="auto" w:fill="2E74B5" w:themeFill="accent1" w:themeFillShade="BF"/>
             <w:vAlign w:val="center"/>
           </w:tcPr>
-          <w:bookmarkEnd w:id="9"/>
           <w:bookmarkEnd w:id="10"/>
           <w:bookmarkEnd w:id="11"/>
+          <w:bookmarkEnd w:id="12"/>
           <w:p>
             <w:pPr>
               <w:jc w:val="center"/>
@@ -4186,16 +4304,16 @@
             <w:shd w:val="clear" w:color="auto" w:fill="BDD6EE" w:themeFill="accent1" w:themeFillTint="66"/>
           </w:tcPr>
           <w:p>
-            <w:bookmarkStart w:id="12" w:name="OLE_LINK7"/>
-            <w:bookmarkStart w:id="13" w:name="OLE_LINK8"/>
+            <w:bookmarkStart w:id="13" w:name="OLE_LINK7"/>
+            <w:bookmarkStart w:id="14" w:name="OLE_LINK8"/>
             <w:r>
               <w:rPr>
                 <w:rFonts w:hint="eastAsia"/>
               </w:rPr>
               <w:t>未执行的（订单）</w:t>
             </w:r>
-            <w:bookmarkEnd w:id="12"/>
             <w:bookmarkEnd w:id="13"/>
+            <w:bookmarkEnd w:id="14"/>
           </w:p>
         </w:tc>
       </w:tr>
@@ -4329,14 +4447,14 @@
           <w:numId w:val="1"/>
         </w:numPr>
       </w:pPr>
-      <w:bookmarkStart w:id="14" w:name="_Toc463824211"/>
+      <w:bookmarkStart w:id="15" w:name="_Toc463824211"/>
       <w:r>
         <w:rPr>
           <w:rFonts w:hint="eastAsia"/>
         </w:rPr>
         <w:t>参考资料</w:t>
       </w:r>
-      <w:bookmarkEnd w:id="14"/>
+      <w:bookmarkEnd w:id="15"/>
     </w:p>
     <w:p>
       <w:r>
@@ -4402,14 +4520,14 @@
           <w:numId w:val="1"/>
         </w:numPr>
       </w:pPr>
-      <w:bookmarkStart w:id="15" w:name="_Toc281032282"/>
-      <w:bookmarkStart w:id="16" w:name="_Toc463824212"/>
+      <w:bookmarkStart w:id="16" w:name="_Toc281032282"/>
+      <w:bookmarkStart w:id="17" w:name="_Toc463824212"/>
       <w:r>
         <w:lastRenderedPageBreak/>
         <w:t>产品描述</w:t>
       </w:r>
-      <w:bookmarkEnd w:id="15"/>
       <w:bookmarkEnd w:id="16"/>
+      <w:bookmarkEnd w:id="17"/>
     </w:p>
     <w:p>
       <w:pPr>
@@ -4445,13 +4563,13 @@
           <w:numId w:val="1"/>
         </w:numPr>
       </w:pPr>
-      <w:bookmarkStart w:id="17" w:name="_Toc281032283"/>
-      <w:bookmarkStart w:id="18" w:name="_Toc463824213"/>
+      <w:bookmarkStart w:id="18" w:name="_Toc281032283"/>
+      <w:bookmarkStart w:id="19" w:name="_Toc463824213"/>
       <w:r>
         <w:t>逻辑视角</w:t>
       </w:r>
-      <w:bookmarkEnd w:id="17"/>
       <w:bookmarkEnd w:id="18"/>
+      <w:bookmarkEnd w:id="19"/>
     </w:p>
     <w:p>
       <w:pPr>
@@ -4768,13 +4886,13 @@
           <w:numId w:val="1"/>
         </w:numPr>
       </w:pPr>
-      <w:bookmarkStart w:id="19" w:name="_Toc281032284"/>
-      <w:bookmarkStart w:id="20" w:name="_Toc463824214"/>
+      <w:bookmarkStart w:id="20" w:name="_Toc281032284"/>
+      <w:bookmarkStart w:id="21" w:name="_Toc463824214"/>
       <w:r>
         <w:t>组合视角</w:t>
       </w:r>
-      <w:bookmarkEnd w:id="19"/>
       <w:bookmarkEnd w:id="20"/>
+      <w:bookmarkEnd w:id="21"/>
     </w:p>
     <w:p>
       <w:pPr>
@@ -4784,13 +4902,13 @@
           <w:numId w:val="1"/>
         </w:numPr>
       </w:pPr>
-      <w:bookmarkStart w:id="21" w:name="_Toc281032285"/>
-      <w:bookmarkStart w:id="22" w:name="_Toc463824215"/>
+      <w:bookmarkStart w:id="22" w:name="_Toc281032285"/>
+      <w:bookmarkStart w:id="23" w:name="_Toc463824215"/>
       <w:r>
         <w:t>开发包图</w:t>
       </w:r>
-      <w:bookmarkEnd w:id="21"/>
       <w:bookmarkEnd w:id="22"/>
+      <w:bookmarkEnd w:id="23"/>
     </w:p>
     <w:p>
       <w:r>
@@ -5421,16 +5539,16 @@
               </w:rPr>
               <w:t>,</w:t>
             </w:r>
-            <w:bookmarkStart w:id="23" w:name="OLE_LINK1"/>
-            <w:bookmarkStart w:id="24" w:name="OLE_LINK2"/>
+            <w:bookmarkStart w:id="24" w:name="OLE_LINK1"/>
+            <w:bookmarkStart w:id="25" w:name="OLE_LINK2"/>
             <w:r>
               <w:rPr>
                 <w:color w:val="FF0000"/>
               </w:rPr>
               <w:t xml:space="preserve"> po</w:t>
             </w:r>
-            <w:bookmarkEnd w:id="23"/>
             <w:bookmarkEnd w:id="24"/>
+            <w:bookmarkEnd w:id="25"/>
           </w:p>
         </w:tc>
       </w:tr>
@@ -5855,16 +5973,16 @@
               </w:rPr>
               <w:t xml:space="preserve">promotiondataservice, promotionblservice, </w:t>
             </w:r>
-            <w:bookmarkStart w:id="25" w:name="OLE_LINK5"/>
-            <w:bookmarkStart w:id="26" w:name="OLE_LINK6"/>
+            <w:bookmarkStart w:id="26" w:name="OLE_LINK5"/>
+            <w:bookmarkStart w:id="27" w:name="OLE_LINK6"/>
             <w:r>
               <w:rPr>
                 <w:color w:val="FF0000"/>
               </w:rPr>
               <w:t>po</w:t>
             </w:r>
-            <w:bookmarkEnd w:id="25"/>
             <w:bookmarkEnd w:id="26"/>
+            <w:bookmarkEnd w:id="27"/>
           </w:p>
         </w:tc>
       </w:tr>
@@ -6468,8 +6586,6 @@
           </wp:inline>
         </w:drawing>
       </w:r>
-      <w:bookmarkStart w:id="27" w:name="_GoBack"/>
-      <w:bookmarkEnd w:id="27"/>
     </w:p>
     <w:p>
       <w:pPr>
@@ -14549,28 +14665,16 @@
               <w:t xml:space="preserve"> ResultMessage del(</w:t>
             </w:r>
             <w:r>
-              <w:t>P</w:t>
-            </w:r>
-            <w:r>
-              <w:rPr>
-                <w:rFonts w:hint="eastAsia"/>
-              </w:rPr>
-              <w:t>er</w:t>
-            </w:r>
-            <w:r>
-              <w:t>sonnel</w:t>
-            </w:r>
-            <w:r>
-              <w:t xml:space="preserve">VO </w:t>
-            </w:r>
-            <w:r>
-              <w:t>p</w:t>
-            </w:r>
-            <w:r>
-              <w:t>ersonnel</w:t>
-            </w:r>
-            <w:r>
-              <w:t>VO)</w:t>
+              <w:rPr>
+                <w:rFonts w:hint="eastAsia"/>
+              </w:rPr>
+              <w:t>long</w:t>
+            </w:r>
+            <w:r>
+              <w:t xml:space="preserve"> personnelID</w:t>
+            </w:r>
+            <w:r>
+              <w:t>)</w:t>
             </w:r>
           </w:p>
         </w:tc>
@@ -14761,7 +14865,6 @@
               <w:t xml:space="preserve">VO </w:t>
             </w:r>
             <w:r>
-              <w:lastRenderedPageBreak/>
               <w:t>personnel</w:t>
             </w:r>
             <w:r>
@@ -16574,7 +16677,6 @@
                 <w:b w:val="0"/>
                 <w:bCs w:val="0"/>
               </w:rPr>
-              <w:lastRenderedPageBreak/>
               <w:t>Hotel.modify</w:t>
             </w:r>
           </w:p>
@@ -17180,6 +17282,234 @@
                 <w:color w:val="00B050"/>
               </w:rPr>
               <w:t>酒店的房间信息</w:t>
+            </w:r>
+          </w:p>
+        </w:tc>
+      </w:tr>
+      <w:tr>
+        <w:tc>
+          <w:tcPr>
+            <w:cnfStyle w:val="001000000000" w:firstRow="0" w:lastRow="0" w:firstColumn="1" w:lastColumn="0" w:oddVBand="0" w:evenVBand="0" w:oddHBand="0" w:evenHBand="0" w:firstRowFirstColumn="0" w:firstRowLastColumn="0" w:lastRowFirstColumn="0" w:lastRowLastColumn="0"/>
+            <w:tcW w:w="2802" w:type="dxa"/>
+            <w:vMerge w:val="restart"/>
+            <w:vAlign w:val="center"/>
+          </w:tcPr>
+          <w:p>
+            <w:pPr>
+              <w:spacing w:line="276" w:lineRule="auto"/>
+              <w:rPr>
+                <w:b w:val="0"/>
+                <w:bCs w:val="0"/>
+                <w:color w:val="00B050"/>
+              </w:rPr>
+            </w:pPr>
+            <w:r>
+              <w:rPr>
+                <w:b w:val="0"/>
+                <w:bCs w:val="0"/>
+                <w:color w:val="00B050"/>
+              </w:rPr>
+              <w:t>Hotel.getScore</w:t>
+            </w:r>
+          </w:p>
+        </w:tc>
+        <w:tc>
+          <w:tcPr>
+            <w:tcW w:w="1416" w:type="dxa"/>
+            <w:shd w:val="clear" w:color="auto" w:fill="B4C6E7" w:themeFill="accent5" w:themeFillTint="66"/>
+            <w:vAlign w:val="center"/>
+          </w:tcPr>
+          <w:p>
+            <w:pPr>
+              <w:spacing w:line="276" w:lineRule="auto"/>
+              <w:cnfStyle w:val="000000000000" w:firstRow="0" w:lastRow="0" w:firstColumn="0" w:lastColumn="0" w:oddVBand="0" w:evenVBand="0" w:oddHBand="0" w:evenHBand="0" w:firstRowFirstColumn="0" w:firstRowLastColumn="0" w:lastRowFirstColumn="0" w:lastRowLastColumn="0"/>
+              <w:rPr>
+                <w:color w:val="00B050"/>
+              </w:rPr>
+            </w:pPr>
+            <w:r>
+              <w:rPr>
+                <w:rFonts w:hint="eastAsia"/>
+                <w:color w:val="00B050"/>
+              </w:rPr>
+              <w:t>语法</w:t>
+            </w:r>
+          </w:p>
+        </w:tc>
+        <w:tc>
+          <w:tcPr>
+            <w:tcW w:w="4304" w:type="dxa"/>
+            <w:shd w:val="clear" w:color="auto" w:fill="B4C6E7" w:themeFill="accent5" w:themeFillTint="66"/>
+            <w:vAlign w:val="center"/>
+          </w:tcPr>
+          <w:p>
+            <w:pPr>
+              <w:spacing w:line="276" w:lineRule="auto"/>
+              <w:cnfStyle w:val="000000000000" w:firstRow="0" w:lastRow="0" w:firstColumn="0" w:lastColumn="0" w:oddVBand="0" w:evenVBand="0" w:oddHBand="0" w:evenHBand="0" w:firstRowFirstColumn="0" w:firstRowLastColumn="0" w:lastRowFirstColumn="0" w:lastRowLastColumn="0"/>
+              <w:rPr>
+                <w:color w:val="00B050"/>
+              </w:rPr>
+            </w:pPr>
+            <w:r>
+              <w:rPr>
+                <w:rFonts w:hint="eastAsia"/>
+                <w:color w:val="00B050"/>
+              </w:rPr>
+              <w:t>public double getScore(long hotelID)</w:t>
+            </w:r>
+          </w:p>
+        </w:tc>
+      </w:tr>
+      <w:tr>
+        <w:tc>
+          <w:tcPr>
+            <w:cnfStyle w:val="001000000000" w:firstRow="0" w:lastRow="0" w:firstColumn="1" w:lastColumn="0" w:oddVBand="0" w:evenVBand="0" w:oddHBand="0" w:evenHBand="0" w:firstRowFirstColumn="0" w:firstRowLastColumn="0" w:lastRowFirstColumn="0" w:lastRowLastColumn="0"/>
+            <w:tcW w:w="2802" w:type="dxa"/>
+            <w:vMerge/>
+            <w:vAlign w:val="center"/>
+          </w:tcPr>
+          <w:p>
+            <w:pPr>
+              <w:spacing w:line="276" w:lineRule="auto"/>
+              <w:rPr>
+                <w:b w:val="0"/>
+                <w:bCs w:val="0"/>
+                <w:color w:val="00B050"/>
+              </w:rPr>
+            </w:pPr>
+          </w:p>
+        </w:tc>
+        <w:tc>
+          <w:tcPr>
+            <w:tcW w:w="1416" w:type="dxa"/>
+            <w:shd w:val="clear" w:color="auto" w:fill="B4C6E7" w:themeFill="accent5" w:themeFillTint="66"/>
+            <w:vAlign w:val="center"/>
+          </w:tcPr>
+          <w:p>
+            <w:pPr>
+              <w:spacing w:line="276" w:lineRule="auto"/>
+              <w:cnfStyle w:val="000000000000" w:firstRow="0" w:lastRow="0" w:firstColumn="0" w:lastColumn="0" w:oddVBand="0" w:evenVBand="0" w:oddHBand="0" w:evenHBand="0" w:firstRowFirstColumn="0" w:firstRowLastColumn="0" w:lastRowFirstColumn="0" w:lastRowLastColumn="0"/>
+              <w:rPr>
+                <w:color w:val="00B050"/>
+              </w:rPr>
+            </w:pPr>
+            <w:r>
+              <w:rPr>
+                <w:rFonts w:hint="eastAsia"/>
+                <w:color w:val="00B050"/>
+              </w:rPr>
+              <w:t>前置条件</w:t>
+            </w:r>
+          </w:p>
+        </w:tc>
+        <w:tc>
+          <w:tcPr>
+            <w:tcW w:w="4304" w:type="dxa"/>
+            <w:shd w:val="clear" w:color="auto" w:fill="B4C6E7" w:themeFill="accent5" w:themeFillTint="66"/>
+            <w:vAlign w:val="center"/>
+          </w:tcPr>
+          <w:p>
+            <w:pPr>
+              <w:spacing w:line="276" w:lineRule="auto"/>
+              <w:cnfStyle w:val="000000000000" w:firstRow="0" w:lastRow="0" w:firstColumn="0" w:lastColumn="0" w:oddVBand="0" w:evenVBand="0" w:oddHBand="0" w:evenHBand="0" w:firstRowFirstColumn="0" w:firstRowLastColumn="0" w:lastRowFirstColumn="0" w:lastRowLastColumn="0"/>
+              <w:rPr>
+                <w:color w:val="00B050"/>
+              </w:rPr>
+            </w:pPr>
+            <w:r>
+              <w:rPr>
+                <w:rFonts w:hint="eastAsia"/>
+                <w:color w:val="00B050"/>
+              </w:rPr>
+              <w:t>hotelID</w:t>
+            </w:r>
+            <w:r>
+              <w:rPr>
+                <w:rFonts w:hint="eastAsia"/>
+                <w:color w:val="00B050"/>
+              </w:rPr>
+              <w:t>存在</w:t>
+            </w:r>
+          </w:p>
+        </w:tc>
+      </w:tr>
+      <w:tr>
+        <w:tc>
+          <w:tcPr>
+            <w:cnfStyle w:val="001000000000" w:firstRow="0" w:lastRow="0" w:firstColumn="1" w:lastColumn="0" w:oddVBand="0" w:evenVBand="0" w:oddHBand="0" w:evenHBand="0" w:firstRowFirstColumn="0" w:firstRowLastColumn="0" w:lastRowFirstColumn="0" w:lastRowLastColumn="0"/>
+            <w:tcW w:w="2802" w:type="dxa"/>
+            <w:vMerge/>
+            <w:vAlign w:val="center"/>
+          </w:tcPr>
+          <w:p>
+            <w:pPr>
+              <w:spacing w:line="276" w:lineRule="auto"/>
+              <w:rPr>
+                <w:b w:val="0"/>
+                <w:bCs w:val="0"/>
+                <w:color w:val="00B050"/>
+              </w:rPr>
+            </w:pPr>
+          </w:p>
+        </w:tc>
+        <w:tc>
+          <w:tcPr>
+            <w:tcW w:w="1416" w:type="dxa"/>
+            <w:shd w:val="clear" w:color="auto" w:fill="B4C6E7" w:themeFill="accent5" w:themeFillTint="66"/>
+            <w:vAlign w:val="center"/>
+          </w:tcPr>
+          <w:p>
+            <w:pPr>
+              <w:spacing w:line="276" w:lineRule="auto"/>
+              <w:cnfStyle w:val="000000000000" w:firstRow="0" w:lastRow="0" w:firstColumn="0" w:lastColumn="0" w:oddVBand="0" w:evenVBand="0" w:oddHBand="0" w:evenHBand="0" w:firstRowFirstColumn="0" w:firstRowLastColumn="0" w:lastRowFirstColumn="0" w:lastRowLastColumn="0"/>
+              <w:rPr>
+                <w:color w:val="00B050"/>
+              </w:rPr>
+            </w:pPr>
+            <w:r>
+              <w:rPr>
+                <w:rFonts w:hint="eastAsia"/>
+                <w:color w:val="00B050"/>
+              </w:rPr>
+              <w:t>后置条件</w:t>
+            </w:r>
+          </w:p>
+        </w:tc>
+        <w:tc>
+          <w:tcPr>
+            <w:tcW w:w="4304" w:type="dxa"/>
+            <w:shd w:val="clear" w:color="auto" w:fill="B4C6E7" w:themeFill="accent5" w:themeFillTint="66"/>
+            <w:vAlign w:val="center"/>
+          </w:tcPr>
+          <w:p>
+            <w:pPr>
+              <w:spacing w:line="276" w:lineRule="auto"/>
+              <w:cnfStyle w:val="000000000000" w:firstRow="0" w:lastRow="0" w:firstColumn="0" w:lastColumn="0" w:oddVBand="0" w:evenVBand="0" w:oddHBand="0" w:evenHBand="0" w:firstRowFirstColumn="0" w:firstRowLastColumn="0" w:lastRowFirstColumn="0" w:lastRowLastColumn="0"/>
+              <w:rPr>
+                <w:rFonts w:hint="eastAsia"/>
+                <w:color w:val="00B050"/>
+              </w:rPr>
+            </w:pPr>
+            <w:r>
+              <w:rPr>
+                <w:rFonts w:hint="eastAsia"/>
+                <w:color w:val="00B050"/>
+              </w:rPr>
+              <w:t>系统返回</w:t>
+            </w:r>
+            <w:r>
+              <w:rPr>
+                <w:rFonts w:hint="eastAsia"/>
+                <w:color w:val="00B050"/>
+              </w:rPr>
+              <w:t>hotelID</w:t>
+            </w:r>
+            <w:r>
+              <w:rPr>
+                <w:rFonts w:hint="eastAsia"/>
+                <w:color w:val="00B050"/>
+              </w:rPr>
+              <w:t>对应的酒店的平均评分</w:t>
             </w:r>
           </w:p>
         </w:tc>
@@ -18429,7 +18759,6 @@
                 <w:b w:val="0"/>
                 <w:bCs w:val="0"/>
               </w:rPr>
-              <w:lastRenderedPageBreak/>
               <w:t>Order.evaluate</w:t>
             </w:r>
           </w:p>
@@ -20131,6 +20460,7 @@
                 <w:b w:val="0"/>
                 <w:bCs w:val="0"/>
               </w:rPr>
+              <w:lastRenderedPageBreak/>
               <w:t>Order</w:t>
             </w:r>
             <w:r>
@@ -20210,7 +20540,6 @@
                 <w:b w:val="0"/>
                 <w:bCs w:val="0"/>
               </w:rPr>
-              <w:lastRenderedPageBreak/>
               <w:t>Order</w:t>
             </w:r>
             <w:r>
@@ -21744,6 +22073,7 @@
               <w:rPr>
                 <w:rFonts w:hint="eastAsia"/>
               </w:rPr>
+              <w:lastRenderedPageBreak/>
               <w:t>需要的</w:t>
             </w:r>
             <w:r>
@@ -21827,7 +22157,6 @@
                 <w:b w:val="0"/>
                 <w:bCs w:val="0"/>
               </w:rPr>
-              <w:lastRenderedPageBreak/>
               <w:t>PromotionDataService.findByHotelID</w:t>
             </w:r>
             <w:r>
@@ -26295,7 +26624,6 @@
                 <w:b w:val="0"/>
                 <w:bCs w:val="0"/>
               </w:rPr>
-              <w:lastRenderedPageBreak/>
               <w:t>User</w:t>
             </w:r>
             <w:r>
@@ -28263,7 +28591,6 @@
               <w:rPr>
                 <w:rFonts w:hint="eastAsia"/>
               </w:rPr>
-              <w:lastRenderedPageBreak/>
               <w:t>HotelPO</w:t>
             </w:r>
             <w:r>
@@ -28298,7 +28625,6 @@
               <w:rPr>
                 <w:b w:val="0"/>
               </w:rPr>
-              <w:lastRenderedPageBreak/>
               <w:t>HotelDataService.insert</w:t>
             </w:r>
             <w:bookmarkEnd w:id="158"/>
@@ -30364,7 +30690,6 @@
                 <w:b w:val="0"/>
                 <w:bCs w:val="0"/>
               </w:rPr>
-              <w:lastRenderedPageBreak/>
               <w:t>Order</w:t>
             </w:r>
             <w:r>
@@ -33493,7 +33818,7 @@
             <w:noProof/>
             <w:lang w:val="zh-CN"/>
           </w:rPr>
-          <w:t>9</w:t>
+          <w:t>3</w:t>
         </w:r>
         <w:r>
           <w:fldChar w:fldCharType="end"/>
@@ -35350,7 +35675,7 @@
 </file>
 
 <file path=customXml/itemProps2.xml><?xml version="1.0" encoding="utf-8"?>
-<ds:datastoreItem xmlns:ds="http://schemas.openxmlformats.org/officeDocument/2006/customXml" ds:itemID="{2F68DB3C-0311-4AE2-B16A-135479AFB284}">
+<ds:datastoreItem xmlns:ds="http://schemas.openxmlformats.org/officeDocument/2006/customXml" ds:itemID="{F108EE7A-C633-4160-95E2-E90F6E0E1450}">
   <ds:schemaRefs>
     <ds:schemaRef ds:uri="http://schemas.openxmlformats.org/officeDocument/2006/bibliography"/>
   </ds:schemaRefs>

--- a/Documents/体系设计阶段/体系结构设计文档.docx
+++ b/Documents/体系设计阶段/体系结构设计文档.docx
@@ -2448,7 +2448,7 @@
             <w:pPr>
               <w:spacing w:before="40" w:after="40"/>
               <w:rPr>
-                <w:rFonts w:asciiTheme="minorEastAsia" w:hAnsiTheme="minorEastAsia" w:cs="Calibri" w:hint="eastAsia"/>
+                <w:rFonts w:asciiTheme="minorEastAsia" w:hAnsiTheme="minorEastAsia" w:cs="Calibri"/>
               </w:rPr>
             </w:pPr>
             <w:r>
@@ -2471,7 +2471,7 @@
             <w:pPr>
               <w:spacing w:before="40" w:after="40"/>
               <w:rPr>
-                <w:rFonts w:asciiTheme="minorEastAsia" w:hAnsiTheme="minorEastAsia" w:cs="Calibri" w:hint="eastAsia"/>
+                <w:rFonts w:asciiTheme="minorEastAsia" w:hAnsiTheme="minorEastAsia" w:cs="Calibri"/>
               </w:rPr>
             </w:pPr>
             <w:r>
@@ -2494,7 +2494,7 @@
             <w:pPr>
               <w:spacing w:before="40" w:after="40"/>
               <w:rPr>
-                <w:rFonts w:asciiTheme="minorEastAsia" w:hAnsiTheme="minorEastAsia" w:cs="Calibri" w:hint="eastAsia"/>
+                <w:rFonts w:asciiTheme="minorEastAsia" w:hAnsiTheme="minorEastAsia" w:cs="Calibri"/>
               </w:rPr>
             </w:pPr>
             <w:r>
@@ -2504,13 +2504,7 @@
               <w:rPr>
                 <w:rFonts w:hint="eastAsia"/>
               </w:rPr>
-              <w:t>模块的接口规范</w:t>
-            </w:r>
-            <w:r>
-              <w:rPr>
-                <w:rFonts w:hint="eastAsia"/>
-              </w:rPr>
-              <w:t>添加</w:t>
+              <w:t>模块的接口规范添加</w:t>
             </w:r>
             <w:r>
               <w:rPr>
@@ -2538,17 +2532,15 @@
             <w:pPr>
               <w:spacing w:before="40" w:after="40"/>
               <w:rPr>
+                <w:rFonts w:asciiTheme="minorEastAsia" w:hAnsiTheme="minorEastAsia" w:cs="Calibri"/>
+              </w:rPr>
+            </w:pPr>
+            <w:r>
+              <w:rPr>
                 <w:rFonts w:asciiTheme="minorEastAsia" w:hAnsiTheme="minorEastAsia" w:cs="Calibri" w:hint="eastAsia"/>
               </w:rPr>
-            </w:pPr>
-            <w:r>
-              <w:rPr>
-                <w:rFonts w:asciiTheme="minorEastAsia" w:hAnsiTheme="minorEastAsia" w:cs="Calibri" w:hint="eastAsia"/>
-              </w:rPr>
               <w:t>V1.1.7</w:t>
             </w:r>
-            <w:bookmarkStart w:id="2" w:name="_GoBack"/>
-            <w:bookmarkEnd w:id="2"/>
           </w:p>
         </w:tc>
       </w:tr>
@@ -3740,8 +3732,8 @@
           <w:numId w:val="1"/>
         </w:numPr>
       </w:pPr>
-      <w:bookmarkStart w:id="3" w:name="_Toc281032280"/>
-      <w:bookmarkStart w:id="4" w:name="_Toc463824208"/>
+      <w:bookmarkStart w:id="2" w:name="_Toc281032280"/>
+      <w:bookmarkStart w:id="3" w:name="_Toc463824208"/>
       <w:r>
         <w:rPr>
           <w:rFonts w:hint="eastAsia"/>
@@ -3749,8 +3741,8 @@
         <w:lastRenderedPageBreak/>
         <w:t>引言</w:t>
       </w:r>
+      <w:bookmarkEnd w:id="2"/>
       <w:bookmarkEnd w:id="3"/>
-      <w:bookmarkEnd w:id="4"/>
     </w:p>
     <w:p>
       <w:pPr>
@@ -3760,18 +3752,18 @@
           <w:numId w:val="1"/>
         </w:numPr>
       </w:pPr>
-      <w:bookmarkStart w:id="5" w:name="_Toc463824209"/>
-      <w:bookmarkStart w:id="6" w:name="_Toc281032281"/>
-      <w:bookmarkStart w:id="7" w:name="OLE_LINK46"/>
-      <w:bookmarkStart w:id="8" w:name="OLE_LINK45"/>
+      <w:bookmarkStart w:id="4" w:name="_Toc463824209"/>
+      <w:bookmarkStart w:id="5" w:name="_Toc281032281"/>
+      <w:bookmarkStart w:id="6" w:name="OLE_LINK46"/>
+      <w:bookmarkStart w:id="7" w:name="OLE_LINK45"/>
       <w:r>
         <w:t>编制目的</w:t>
       </w:r>
+      <w:bookmarkEnd w:id="4"/>
       <w:bookmarkEnd w:id="5"/>
-      <w:bookmarkEnd w:id="6"/>
     </w:p>
+    <w:bookmarkEnd w:id="6"/>
     <w:bookmarkEnd w:id="7"/>
-    <w:bookmarkEnd w:id="8"/>
     <w:p>
       <w:pPr>
         <w:pStyle w:val="12"/>
@@ -3812,17 +3804,17 @@
           <w:numId w:val="1"/>
         </w:numPr>
       </w:pPr>
-      <w:bookmarkStart w:id="9" w:name="_Toc463824210"/>
-      <w:bookmarkStart w:id="10" w:name="OLE_LINK47"/>
-      <w:bookmarkStart w:id="11" w:name="OLE_LINK48"/>
-      <w:bookmarkStart w:id="12" w:name="OLE_LINK49"/>
+      <w:bookmarkStart w:id="8" w:name="_Toc463824210"/>
+      <w:bookmarkStart w:id="9" w:name="OLE_LINK47"/>
+      <w:bookmarkStart w:id="10" w:name="OLE_LINK48"/>
+      <w:bookmarkStart w:id="11" w:name="OLE_LINK49"/>
       <w:r>
         <w:rPr>
           <w:rFonts w:hint="eastAsia"/>
         </w:rPr>
         <w:t>词汇表</w:t>
       </w:r>
-      <w:bookmarkEnd w:id="9"/>
+      <w:bookmarkEnd w:id="8"/>
     </w:p>
     <w:tbl>
       <w:tblPr>
@@ -3854,9 +3846,9 @@
             <w:shd w:val="clear" w:color="auto" w:fill="2E74B5" w:themeFill="accent1" w:themeFillShade="BF"/>
             <w:vAlign w:val="center"/>
           </w:tcPr>
+          <w:bookmarkEnd w:id="9"/>
           <w:bookmarkEnd w:id="10"/>
           <w:bookmarkEnd w:id="11"/>
-          <w:bookmarkEnd w:id="12"/>
           <w:p>
             <w:pPr>
               <w:jc w:val="center"/>
@@ -4304,16 +4296,16 @@
             <w:shd w:val="clear" w:color="auto" w:fill="BDD6EE" w:themeFill="accent1" w:themeFillTint="66"/>
           </w:tcPr>
           <w:p>
-            <w:bookmarkStart w:id="13" w:name="OLE_LINK7"/>
-            <w:bookmarkStart w:id="14" w:name="OLE_LINK8"/>
+            <w:bookmarkStart w:id="12" w:name="OLE_LINK7"/>
+            <w:bookmarkStart w:id="13" w:name="OLE_LINK8"/>
             <w:r>
               <w:rPr>
                 <w:rFonts w:hint="eastAsia"/>
               </w:rPr>
               <w:t>未执行的（订单）</w:t>
             </w:r>
+            <w:bookmarkEnd w:id="12"/>
             <w:bookmarkEnd w:id="13"/>
-            <w:bookmarkEnd w:id="14"/>
           </w:p>
         </w:tc>
       </w:tr>
@@ -4447,14 +4439,14 @@
           <w:numId w:val="1"/>
         </w:numPr>
       </w:pPr>
-      <w:bookmarkStart w:id="15" w:name="_Toc463824211"/>
+      <w:bookmarkStart w:id="14" w:name="_Toc463824211"/>
       <w:r>
         <w:rPr>
           <w:rFonts w:hint="eastAsia"/>
         </w:rPr>
         <w:t>参考资料</w:t>
       </w:r>
-      <w:bookmarkEnd w:id="15"/>
+      <w:bookmarkEnd w:id="14"/>
     </w:p>
     <w:p>
       <w:r>
@@ -4520,14 +4512,14 @@
           <w:numId w:val="1"/>
         </w:numPr>
       </w:pPr>
-      <w:bookmarkStart w:id="16" w:name="_Toc281032282"/>
-      <w:bookmarkStart w:id="17" w:name="_Toc463824212"/>
+      <w:bookmarkStart w:id="15" w:name="_Toc281032282"/>
+      <w:bookmarkStart w:id="16" w:name="_Toc463824212"/>
       <w:r>
         <w:lastRenderedPageBreak/>
         <w:t>产品描述</w:t>
       </w:r>
+      <w:bookmarkEnd w:id="15"/>
       <w:bookmarkEnd w:id="16"/>
-      <w:bookmarkEnd w:id="17"/>
     </w:p>
     <w:p>
       <w:pPr>
@@ -4563,13 +4555,13 @@
           <w:numId w:val="1"/>
         </w:numPr>
       </w:pPr>
-      <w:bookmarkStart w:id="18" w:name="_Toc281032283"/>
-      <w:bookmarkStart w:id="19" w:name="_Toc463824213"/>
+      <w:bookmarkStart w:id="17" w:name="_Toc281032283"/>
+      <w:bookmarkStart w:id="18" w:name="_Toc463824213"/>
       <w:r>
         <w:t>逻辑视角</w:t>
       </w:r>
+      <w:bookmarkEnd w:id="17"/>
       <w:bookmarkEnd w:id="18"/>
-      <w:bookmarkEnd w:id="19"/>
     </w:p>
     <w:p>
       <w:pPr>
@@ -4886,13 +4878,13 @@
           <w:numId w:val="1"/>
         </w:numPr>
       </w:pPr>
-      <w:bookmarkStart w:id="20" w:name="_Toc281032284"/>
-      <w:bookmarkStart w:id="21" w:name="_Toc463824214"/>
+      <w:bookmarkStart w:id="19" w:name="_Toc281032284"/>
+      <w:bookmarkStart w:id="20" w:name="_Toc463824214"/>
       <w:r>
         <w:t>组合视角</w:t>
       </w:r>
+      <w:bookmarkEnd w:id="19"/>
       <w:bookmarkEnd w:id="20"/>
-      <w:bookmarkEnd w:id="21"/>
     </w:p>
     <w:p>
       <w:pPr>
@@ -4902,13 +4894,13 @@
           <w:numId w:val="1"/>
         </w:numPr>
       </w:pPr>
-      <w:bookmarkStart w:id="22" w:name="_Toc281032285"/>
-      <w:bookmarkStart w:id="23" w:name="_Toc463824215"/>
+      <w:bookmarkStart w:id="21" w:name="_Toc281032285"/>
+      <w:bookmarkStart w:id="22" w:name="_Toc463824215"/>
       <w:r>
         <w:t>开发包图</w:t>
       </w:r>
+      <w:bookmarkEnd w:id="21"/>
       <w:bookmarkEnd w:id="22"/>
-      <w:bookmarkEnd w:id="23"/>
     </w:p>
     <w:p>
       <w:r>
@@ -5539,16 +5531,16 @@
               </w:rPr>
               <w:t>,</w:t>
             </w:r>
-            <w:bookmarkStart w:id="24" w:name="OLE_LINK1"/>
-            <w:bookmarkStart w:id="25" w:name="OLE_LINK2"/>
+            <w:bookmarkStart w:id="23" w:name="OLE_LINK1"/>
+            <w:bookmarkStart w:id="24" w:name="OLE_LINK2"/>
             <w:r>
               <w:rPr>
                 <w:color w:val="FF0000"/>
               </w:rPr>
               <w:t xml:space="preserve"> po</w:t>
             </w:r>
+            <w:bookmarkEnd w:id="23"/>
             <w:bookmarkEnd w:id="24"/>
-            <w:bookmarkEnd w:id="25"/>
           </w:p>
         </w:tc>
       </w:tr>
@@ -5973,16 +5965,16 @@
               </w:rPr>
               <w:t xml:space="preserve">promotiondataservice, promotionblservice, </w:t>
             </w:r>
-            <w:bookmarkStart w:id="26" w:name="OLE_LINK5"/>
-            <w:bookmarkStart w:id="27" w:name="OLE_LINK6"/>
+            <w:bookmarkStart w:id="25" w:name="OLE_LINK5"/>
+            <w:bookmarkStart w:id="26" w:name="OLE_LINK6"/>
             <w:r>
               <w:rPr>
                 <w:color w:val="FF0000"/>
               </w:rPr>
               <w:t>po</w:t>
             </w:r>
+            <w:bookmarkEnd w:id="25"/>
             <w:bookmarkEnd w:id="26"/>
-            <w:bookmarkEnd w:id="27"/>
           </w:p>
         </w:tc>
       </w:tr>
@@ -6541,7 +6533,7 @@
           <wp:inline distT="0" distB="0" distL="0" distR="0">
             <wp:extent cx="5274310" cy="7526539"/>
             <wp:effectExtent l="0" t="0" r="2540" b="0"/>
-            <wp:docPr id="13" name="图片 13" descr="C:\Users\jone\Documents\GitHub\Leftovers\Documents\体系设计阶段\客户端开发包图.jpg"/>
+            <wp:docPr id="6" name="图片 6" descr="C:\Users\jone\Documents\GitHub\Leftovers\Documents\体系设计阶段\客户端开发包图.jpg"/>
             <wp:cNvGraphicFramePr>
               <a:graphicFrameLocks xmlns:a="http://schemas.openxmlformats.org/drawingml/2006/main" noChangeAspect="1"/>
             </wp:cNvGraphicFramePr>
@@ -6586,6 +6578,8 @@
           </wp:inline>
         </w:drawing>
       </w:r>
+      <w:bookmarkStart w:id="27" w:name="_GoBack"/>
+      <w:bookmarkEnd w:id="27"/>
     </w:p>
     <w:p>
       <w:pPr>
@@ -17486,7 +17480,6 @@
               <w:spacing w:line="276" w:lineRule="auto"/>
               <w:cnfStyle w:val="000000000000" w:firstRow="0" w:lastRow="0" w:firstColumn="0" w:lastColumn="0" w:oddVBand="0" w:evenVBand="0" w:oddHBand="0" w:evenHBand="0" w:firstRowFirstColumn="0" w:firstRowLastColumn="0" w:lastRowFirstColumn="0" w:lastRowLastColumn="0"/>
               <w:rPr>
-                <w:rFonts w:hint="eastAsia"/>
                 <w:color w:val="00B050"/>
               </w:rPr>
             </w:pPr>
@@ -33818,7 +33811,7 @@
             <w:noProof/>
             <w:lang w:val="zh-CN"/>
           </w:rPr>
-          <w:t>3</w:t>
+          <w:t>9</w:t>
         </w:r>
         <w:r>
           <w:fldChar w:fldCharType="end"/>
@@ -35675,7 +35668,7 @@
 </file>
 
 <file path=customXml/itemProps2.xml><?xml version="1.0" encoding="utf-8"?>
-<ds:datastoreItem xmlns:ds="http://schemas.openxmlformats.org/officeDocument/2006/customXml" ds:itemID="{F108EE7A-C633-4160-95E2-E90F6E0E1450}">
+<ds:datastoreItem xmlns:ds="http://schemas.openxmlformats.org/officeDocument/2006/customXml" ds:itemID="{9314755C-B5A8-4C33-B733-3ED359351295}">
   <ds:schemaRefs>
     <ds:schemaRef ds:uri="http://schemas.openxmlformats.org/officeDocument/2006/bibliography"/>
   </ds:schemaRefs>

--- a/Documents/体系设计阶段/体系结构设计文档.docx
+++ b/Documents/体系设计阶段/体系结构设计文档.docx
@@ -2,231 +2,570 @@
 <file path=word/document.xml><?xml version="1.0" encoding="utf-8"?>
 <w:document xmlns:wpc="http://schemas.microsoft.com/office/word/2010/wordprocessingCanvas" xmlns:cx="http://schemas.microsoft.com/office/drawing/2014/chartex" xmlns:mc="http://schemas.openxmlformats.org/markup-compatibility/2006" xmlns:o="urn:schemas-microsoft-com:office:office" xmlns:r="http://schemas.openxmlformats.org/officeDocument/2006/relationships" xmlns:m="http://schemas.openxmlformats.org/officeDocument/2006/math" xmlns:v="urn:schemas-microsoft-com:vml" xmlns:wp14="http://schemas.microsoft.com/office/word/2010/wordprocessingDrawing" xmlns:wp="http://schemas.openxmlformats.org/drawingml/2006/wordprocessingDrawing" xmlns:w10="urn:schemas-microsoft-com:office:word" xmlns:w="http://schemas.openxmlformats.org/wordprocessingml/2006/main" xmlns:w14="http://schemas.microsoft.com/office/word/2010/wordml" xmlns:w15="http://schemas.microsoft.com/office/word/2012/wordml" xmlns:w16se="http://schemas.microsoft.com/office/word/2015/wordml/symex" xmlns:wpg="http://schemas.microsoft.com/office/word/2010/wordprocessingGroup" xmlns:wpi="http://schemas.microsoft.com/office/word/2010/wordprocessingInk" xmlns:wne="http://schemas.microsoft.com/office/word/2006/wordml" xmlns:wps="http://schemas.microsoft.com/office/word/2010/wordprocessingShape" mc:Ignorable="w14 w15 w16se wp14">
   <w:body>
+    <w:sdt>
+      <w:sdtPr>
+        <w:rPr>
+          <w:color w:val="5B9BD5" w:themeColor="accent1"/>
+          <w:kern w:val="2"/>
+          <w:sz w:val="21"/>
+        </w:rPr>
+        <w:id w:val="-2028390374"/>
+        <w:docPartObj>
+          <w:docPartGallery w:val="Cover Pages"/>
+          <w:docPartUnique/>
+        </w:docPartObj>
+      </w:sdtPr>
+      <w:sdtEndPr>
+        <w:rPr>
+          <w:b/>
+          <w:color w:val="auto"/>
+        </w:rPr>
+      </w:sdtEndPr>
+      <w:sdtContent>
+        <w:p>
+          <w:pPr>
+            <w:pStyle w:val="af4"/>
+            <w:spacing w:before="1540" w:after="240"/>
+            <w:jc w:val="center"/>
+            <w:rPr>
+              <w:color w:val="5B9BD5" w:themeColor="accent1"/>
+            </w:rPr>
+          </w:pPr>
+          <w:r>
+            <w:rPr>
+              <w:noProof/>
+              <w:color w:val="5B9BD5" w:themeColor="accent1"/>
+            </w:rPr>
+            <w:drawing>
+              <wp:inline distT="0" distB="0" distL="0" distR="0" wp14:anchorId="1AABC4EC" wp14:editId="4AAE4822">
+                <wp:extent cx="1417320" cy="750898"/>
+                <wp:effectExtent l="0" t="0" r="0" b="0"/>
+                <wp:docPr id="143" name="图片 143"/>
+                <wp:cNvGraphicFramePr>
+                  <a:graphicFrameLocks xmlns:a="http://schemas.openxmlformats.org/drawingml/2006/main" noChangeAspect="1"/>
+                </wp:cNvGraphicFramePr>
+                <a:graphic xmlns:a="http://schemas.openxmlformats.org/drawingml/2006/main">
+                  <a:graphicData uri="http://schemas.openxmlformats.org/drawingml/2006/picture">
+                    <pic:pic xmlns:pic="http://schemas.openxmlformats.org/drawingml/2006/picture">
+                      <pic:nvPicPr>
+                        <pic:cNvPr id="3" name="t55.png"/>
+                        <pic:cNvPicPr/>
+                      </pic:nvPicPr>
+                      <pic:blipFill>
+                        <a:blip r:embed="rId9" cstate="print">
+                          <a:duotone>
+                            <a:schemeClr val="accent1">
+                              <a:shade val="45000"/>
+                              <a:satMod val="135000"/>
+                            </a:schemeClr>
+                            <a:prstClr val="white"/>
+                          </a:duotone>
+                          <a:extLst>
+                            <a:ext uri="{28A0092B-C50C-407E-A947-70E740481C1C}">
+                              <a14:useLocalDpi xmlns:a14="http://schemas.microsoft.com/office/drawing/2010/main" val="0"/>
+                            </a:ext>
+                          </a:extLst>
+                        </a:blip>
+                        <a:stretch>
+                          <a:fillRect/>
+                        </a:stretch>
+                      </pic:blipFill>
+                      <pic:spPr>
+                        <a:xfrm>
+                          <a:off x="0" y="0"/>
+                          <a:ext cx="1417320" cy="750898"/>
+                        </a:xfrm>
+                        <a:prstGeom prst="rect">
+                          <a:avLst/>
+                        </a:prstGeom>
+                        <a:noFill/>
+                        <a:ln>
+                          <a:noFill/>
+                        </a:ln>
+                      </pic:spPr>
+                    </pic:pic>
+                  </a:graphicData>
+                </a:graphic>
+              </wp:inline>
+            </w:drawing>
+          </w:r>
+        </w:p>
+        <w:sdt>
+          <w:sdtPr>
+            <w:rPr>
+              <w:rFonts w:ascii="等线 Light" w:eastAsia="等线 Light" w:hAnsi="等线 Light" w:cstheme="majorBidi" w:hint="eastAsia"/>
+              <w:caps/>
+              <w:color w:val="5B9BD5" w:themeColor="accent1"/>
+              <w:sz w:val="72"/>
+              <w:szCs w:val="72"/>
+            </w:rPr>
+            <w:alias w:val="标题"/>
+            <w:tag w:val=""/>
+            <w:id w:val="1735040861"/>
+            <w:placeholder>
+              <w:docPart w:val="0BDA75CCEE0B4886AF2091DB82F3EAFE"/>
+            </w:placeholder>
+            <w:dataBinding w:prefixMappings="xmlns:ns0='http://purl.org/dc/elements/1.1/' xmlns:ns1='http://schemas.openxmlformats.org/package/2006/metadata/core-properties' " w:xpath="/ns1:coreProperties[1]/ns0:title[1]" w:storeItemID="{6C3C8BC8-F283-45AE-878A-BAB7291924A1}"/>
+            <w:text/>
+          </w:sdtPr>
+          <w:sdtEndPr>
+            <w:rPr>
+              <w:sz w:val="80"/>
+              <w:szCs w:val="80"/>
+            </w:rPr>
+          </w:sdtEndPr>
+          <w:sdtContent>
+            <w:p>
+              <w:pPr>
+                <w:pStyle w:val="af4"/>
+                <w:pBdr>
+                  <w:top w:val="single" w:sz="6" w:space="6" w:color="5B9BD5" w:themeColor="accent1"/>
+                  <w:bottom w:val="single" w:sz="6" w:space="6" w:color="5B9BD5" w:themeColor="accent1"/>
+                </w:pBdr>
+                <w:spacing w:after="240"/>
+                <w:jc w:val="center"/>
+                <w:rPr>
+                  <w:rFonts w:ascii="等线 Light" w:eastAsia="等线 Light" w:hAnsi="等线 Light" w:cstheme="majorBidi"/>
+                  <w:caps/>
+                  <w:color w:val="5B9BD5" w:themeColor="accent1"/>
+                  <w:sz w:val="80"/>
+                  <w:szCs w:val="80"/>
+                </w:rPr>
+              </w:pPr>
+              <w:r>
+                <w:rPr>
+                  <w:rFonts w:ascii="等线 Light" w:eastAsia="等线 Light" w:hAnsi="等线 Light" w:cstheme="majorBidi" w:hint="eastAsia"/>
+                  <w:caps/>
+                  <w:color w:val="5B9BD5" w:themeColor="accent1"/>
+                  <w:sz w:val="72"/>
+                  <w:szCs w:val="72"/>
+                </w:rPr>
+                <w:t>酒店预订系统</w:t>
+              </w:r>
+            </w:p>
+          </w:sdtContent>
+        </w:sdt>
+        <w:sdt>
+          <w:sdtPr>
+            <w:rPr>
+              <w:rFonts w:ascii="等线" w:eastAsia="等线" w:hAnsi="等线" w:hint="eastAsia"/>
+              <w:color w:val="5B9BD5" w:themeColor="accent1"/>
+              <w:sz w:val="44"/>
+              <w:szCs w:val="28"/>
+            </w:rPr>
+            <w:alias w:val="副标题"/>
+            <w:tag w:val=""/>
+            <w:id w:val="328029620"/>
+            <w:placeholder>
+              <w:docPart w:val="CE12B23860334ACF8208711882E76C06"/>
+            </w:placeholder>
+            <w:dataBinding w:prefixMappings="xmlns:ns0='http://purl.org/dc/elements/1.1/' xmlns:ns1='http://schemas.openxmlformats.org/package/2006/metadata/core-properties' " w:xpath="/ns1:coreProperties[1]/ns0:subject[1]" w:storeItemID="{6C3C8BC8-F283-45AE-878A-BAB7291924A1}"/>
+            <w:text/>
+          </w:sdtPr>
+          <w:sdtEndPr/>
+          <w:sdtContent>
+            <w:p>
+              <w:pPr>
+                <w:pStyle w:val="af4"/>
+                <w:jc w:val="center"/>
+                <w:rPr>
+                  <w:rFonts w:ascii="等线" w:eastAsia="等线" w:hAnsi="等线"/>
+                  <w:color w:val="5B9BD5" w:themeColor="accent1"/>
+                  <w:sz w:val="44"/>
+                  <w:szCs w:val="28"/>
+                </w:rPr>
+              </w:pPr>
+              <w:r>
+                <w:rPr>
+                  <w:rFonts w:ascii="等线" w:eastAsia="等线" w:hAnsi="等线" w:hint="eastAsia"/>
+                  <w:color w:val="5B9BD5" w:themeColor="accent1"/>
+                  <w:sz w:val="44"/>
+                  <w:szCs w:val="28"/>
+                </w:rPr>
+                <w:t>体系结构设计文档</w:t>
+              </w:r>
+            </w:p>
+          </w:sdtContent>
+        </w:sdt>
+        <w:p>
+          <w:pPr>
+            <w:pStyle w:val="af4"/>
+            <w:spacing w:before="480"/>
+            <w:jc w:val="center"/>
+            <w:rPr>
+              <w:color w:val="5B9BD5" w:themeColor="accent1"/>
+            </w:rPr>
+          </w:pPr>
+          <w:r>
+            <w:rPr>
+              <w:noProof/>
+              <w:color w:val="5B9BD5" w:themeColor="accent1"/>
+            </w:rPr>
+            <w:drawing>
+              <wp:inline distT="0" distB="0" distL="0" distR="0" wp14:anchorId="1B12153F" wp14:editId="1FC5E403">
+                <wp:extent cx="758952" cy="478932"/>
+                <wp:effectExtent l="0" t="0" r="3175" b="0"/>
+                <wp:docPr id="144" name="图片 144"/>
+                <wp:cNvGraphicFramePr>
+                  <a:graphicFrameLocks xmlns:a="http://schemas.openxmlformats.org/drawingml/2006/main" noChangeAspect="1"/>
+                </wp:cNvGraphicFramePr>
+                <a:graphic xmlns:a="http://schemas.openxmlformats.org/drawingml/2006/main">
+                  <a:graphicData uri="http://schemas.openxmlformats.org/drawingml/2006/picture">
+                    <pic:pic xmlns:pic="http://schemas.openxmlformats.org/drawingml/2006/picture">
+                      <pic:nvPicPr>
+                        <pic:cNvPr id="9" name="roco bottom.png"/>
+                        <pic:cNvPicPr/>
+                      </pic:nvPicPr>
+                      <pic:blipFill>
+                        <a:blip r:embed="rId10" cstate="print">
+                          <a:duotone>
+                            <a:schemeClr val="accent1">
+                              <a:shade val="45000"/>
+                              <a:satMod val="135000"/>
+                            </a:schemeClr>
+                            <a:prstClr val="white"/>
+                          </a:duotone>
+                          <a:extLst>
+                            <a:ext uri="{28A0092B-C50C-407E-A947-70E740481C1C}">
+                              <a14:useLocalDpi xmlns:a14="http://schemas.microsoft.com/office/drawing/2010/main" val="0"/>
+                            </a:ext>
+                          </a:extLst>
+                        </a:blip>
+                        <a:stretch>
+                          <a:fillRect/>
+                        </a:stretch>
+                      </pic:blipFill>
+                      <pic:spPr>
+                        <a:xfrm>
+                          <a:off x="0" y="0"/>
+                          <a:ext cx="758952" cy="478932"/>
+                        </a:xfrm>
+                        <a:prstGeom prst="rect">
+                          <a:avLst/>
+                        </a:prstGeom>
+                      </pic:spPr>
+                    </pic:pic>
+                  </a:graphicData>
+                </a:graphic>
+              </wp:inline>
+            </w:drawing>
+          </w:r>
+        </w:p>
+        <w:p>
+          <w:pPr>
+            <w:widowControl/>
+            <w:jc w:val="left"/>
+            <w:rPr>
+              <w:rFonts w:hint="eastAsia"/>
+            </w:rPr>
+          </w:pPr>
+          <w:r>
+            <w:rPr>
+              <w:noProof/>
+              <w:color w:val="5B9BD5" w:themeColor="accent1"/>
+            </w:rPr>
+            <mc:AlternateContent>
+              <mc:Choice Requires="wps">
+                <w:drawing>
+                  <wp:anchor distT="0" distB="0" distL="114300" distR="114300" simplePos="0" relativeHeight="251663360" behindDoc="0" locked="0" layoutInCell="1" allowOverlap="1" wp14:anchorId="05C8FD91" wp14:editId="0AB4592E">
+                    <wp:simplePos x="0" y="0"/>
+                    <wp:positionH relativeFrom="margin">
+                      <wp:align>right</wp:align>
+                    </wp:positionH>
+                    <wp:positionV relativeFrom="margin">
+                      <wp:align>bottom</wp:align>
+                    </wp:positionV>
+                    <wp:extent cx="6553200" cy="1167130"/>
+                    <wp:effectExtent l="0" t="0" r="2540" b="13970"/>
+                    <wp:wrapNone/>
+                    <wp:docPr id="142" name="文本框 142"/>
+                    <wp:cNvGraphicFramePr/>
+                    <a:graphic xmlns:a="http://schemas.openxmlformats.org/drawingml/2006/main">
+                      <a:graphicData uri="http://schemas.microsoft.com/office/word/2010/wordprocessingShape">
+                        <wps:wsp>
+                          <wps:cNvSpPr txBox="1"/>
+                          <wps:spPr>
+                            <a:xfrm>
+                              <a:off x="0" y="0"/>
+                              <a:ext cx="6553200" cy="1167130"/>
+                            </a:xfrm>
+                            <a:prstGeom prst="rect">
+                              <a:avLst/>
+                            </a:prstGeom>
+                            <a:noFill/>
+                            <a:ln w="6350">
+                              <a:noFill/>
+                            </a:ln>
+                            <a:effectLst/>
+                          </wps:spPr>
+                          <wps:style>
+                            <a:lnRef idx="0">
+                              <a:schemeClr val="accent1"/>
+                            </a:lnRef>
+                            <a:fillRef idx="0">
+                              <a:schemeClr val="accent1"/>
+                            </a:fillRef>
+                            <a:effectRef idx="0">
+                              <a:schemeClr val="accent1"/>
+                            </a:effectRef>
+                            <a:fontRef idx="minor">
+                              <a:schemeClr val="dk1"/>
+                            </a:fontRef>
+                          </wps:style>
+                          <wps:txbx>
+                            <w:txbxContent>
+                              <w:p>
+                                <w:pPr>
+                                  <w:pStyle w:val="af4"/>
+                                  <w:jc w:val="center"/>
+                                  <w:rPr>
+                                    <w:rFonts w:ascii="等线" w:eastAsia="等线" w:hAnsi="等线"/>
+                                    <w:color w:val="5B9BD5" w:themeColor="accent1"/>
+                                    <w:sz w:val="32"/>
+                                  </w:rPr>
+                                </w:pPr>
+                                <w:r>
+                                  <w:rPr>
+                                    <w:rFonts w:ascii="等线" w:eastAsia="等线" w:hAnsi="等线"/>
+                                    <w:caps/>
+                                    <w:color w:val="5B9BD5" w:themeColor="accent1"/>
+                                    <w:sz w:val="32"/>
+                                  </w:rPr>
+                                  <w:t>南京</w:t>
+                                </w:r>
+                                <w:r>
+                                  <w:rPr>
+                                    <w:rFonts w:ascii="等线" w:eastAsia="等线" w:hAnsi="等线" w:hint="eastAsia"/>
+                                    <w:caps/>
+                                    <w:color w:val="5B9BD5" w:themeColor="accent1"/>
+                                    <w:sz w:val="32"/>
+                                  </w:rPr>
+                                  <w:t>大学软院学院</w:t>
+                                </w:r>
+                              </w:p>
+                              <w:p>
+                                <w:pPr>
+                                  <w:pStyle w:val="af4"/>
+                                  <w:jc w:val="center"/>
+                                  <w:rPr>
+                                    <w:rFonts w:ascii="等线" w:eastAsia="等线" w:hAnsi="等线"/>
+                                    <w:color w:val="5B9BD5" w:themeColor="accent1"/>
+                                    <w:sz w:val="32"/>
+                                  </w:rPr>
+                                </w:pPr>
+                                <w:r>
+                                  <w:rPr>
+                                    <w:rFonts w:ascii="等线" w:eastAsia="等线" w:hAnsi="等线"/>
+                                    <w:color w:val="5B9BD5" w:themeColor="accent1"/>
+                                    <w:sz w:val="32"/>
+                                  </w:rPr>
+                                  <w:t>Leftovers</w:t>
+                                </w:r>
+                              </w:p>
+                              <w:p>
+                                <w:pPr>
+                                  <w:pStyle w:val="af4"/>
+                                  <w:spacing w:after="40"/>
+                                  <w:jc w:val="center"/>
+                                  <w:rPr>
+                                    <w:rFonts w:ascii="等线" w:eastAsia="等线" w:hAnsi="等线"/>
+                                    <w:caps/>
+                                    <w:color w:val="5B9BD5" w:themeColor="accent1"/>
+                                    <w:sz w:val="28"/>
+                                    <w:szCs w:val="28"/>
+                                  </w:rPr>
+                                </w:pPr>
+                                <w:r>
+                                  <w:rPr>
+                                    <w:rFonts w:ascii="等线" w:eastAsia="等线" w:hAnsi="等线" w:hint="eastAsia"/>
+                                    <w:caps/>
+                                    <w:color w:val="5B9BD5" w:themeColor="accent1"/>
+                                    <w:sz w:val="28"/>
+                                    <w:szCs w:val="28"/>
+                                  </w:rPr>
+                                  <w:t>2</w:t>
+                                </w:r>
+                                <w:r>
+                                  <w:rPr>
+                                    <w:rFonts w:ascii="等线" w:eastAsia="等线" w:hAnsi="等线"/>
+                                    <w:caps/>
+                                    <w:color w:val="5B9BD5" w:themeColor="accent1"/>
+                                    <w:sz w:val="28"/>
+                                    <w:szCs w:val="28"/>
+                                  </w:rPr>
+                                  <w:t>016</w:t>
+                                </w:r>
+                                <w:r>
+                                  <w:rPr>
+                                    <w:rFonts w:ascii="等线" w:eastAsia="等线" w:hAnsi="等线"/>
+                                    <w:caps/>
+                                    <w:color w:val="5B9BD5" w:themeColor="accent1"/>
+                                    <w:sz w:val="28"/>
+                                    <w:szCs w:val="28"/>
+                                  </w:rPr>
+                                  <w:t>-10</w:t>
+                                </w:r>
+                              </w:p>
+                            </w:txbxContent>
+                          </wps:txbx>
+                          <wps:bodyPr rot="0" spcFirstLastPara="0" vertOverflow="overflow" horzOverflow="overflow" vert="horz" wrap="square" lIns="0" tIns="0" rIns="0" bIns="0" numCol="1" spcCol="0" rtlCol="0" fromWordArt="0" anchor="b" anchorCtr="0" forceAA="0" compatLnSpc="1">
+                            <a:prstTxWarp prst="textNoShape">
+                              <a:avLst/>
+                            </a:prstTxWarp>
+                            <a:noAutofit/>
+                          </wps:bodyPr>
+                        </wps:wsp>
+                      </a:graphicData>
+                    </a:graphic>
+                    <wp14:sizeRelH relativeFrom="margin">
+                      <wp14:pctWidth>100000</wp14:pctWidth>
+                    </wp14:sizeRelH>
+                    <wp14:sizeRelV relativeFrom="margin">
+                      <wp14:pctHeight>0</wp14:pctHeight>
+                    </wp14:sizeRelV>
+                  </wp:anchor>
+                </w:drawing>
+              </mc:Choice>
+              <mc:Fallback>
+                <w:pict>
+                  <v:shapetype w14:anchorId="05C8FD91" id="_x0000_t202" coordsize="21600,21600" o:spt="202" path="m,l,21600r21600,l21600,xe">
+                    <v:stroke joinstyle="miter"/>
+                    <v:path gradientshapeok="t" o:connecttype="rect"/>
+                  </v:shapetype>
+                  <v:shape id="文本框 142" o:spid="_x0000_s1026" type="#_x0000_t202" style="position:absolute;margin-left:464.8pt;margin-top:0;width:516pt;height:91.9pt;z-index:251663360;visibility:visible;mso-wrap-style:square;mso-width-percent:1000;mso-height-percent:0;mso-wrap-distance-left:9pt;mso-wrap-distance-top:0;mso-wrap-distance-right:9pt;mso-wrap-distance-bottom:0;mso-position-horizontal:right;mso-position-horizontal-relative:margin;mso-position-vertical:bottom;mso-position-vertical-relative:margin;mso-width-percent:1000;mso-height-percent:0;mso-width-relative:margin;mso-height-relative:margin;v-text-anchor:bottom" o:gfxdata="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" filled="f" stroked="f" strokeweight=".5pt">
+                    <v:textbox inset="0,0,0,0">
+                      <w:txbxContent>
+                        <w:p>
+                          <w:pPr>
+                            <w:pStyle w:val="af4"/>
+                            <w:jc w:val="center"/>
+                            <w:rPr>
+                              <w:rFonts w:ascii="等线" w:eastAsia="等线" w:hAnsi="等线"/>
+                              <w:color w:val="5B9BD5" w:themeColor="accent1"/>
+                              <w:sz w:val="32"/>
+                            </w:rPr>
+                          </w:pPr>
+                          <w:r>
+                            <w:rPr>
+                              <w:rFonts w:ascii="等线" w:eastAsia="等线" w:hAnsi="等线"/>
+                              <w:caps/>
+                              <w:color w:val="5B9BD5" w:themeColor="accent1"/>
+                              <w:sz w:val="32"/>
+                            </w:rPr>
+                            <w:t>南京</w:t>
+                          </w:r>
+                          <w:r>
+                            <w:rPr>
+                              <w:rFonts w:ascii="等线" w:eastAsia="等线" w:hAnsi="等线" w:hint="eastAsia"/>
+                              <w:caps/>
+                              <w:color w:val="5B9BD5" w:themeColor="accent1"/>
+                              <w:sz w:val="32"/>
+                            </w:rPr>
+                            <w:t>大学软院学院</w:t>
+                          </w:r>
+                        </w:p>
+                        <w:p>
+                          <w:pPr>
+                            <w:pStyle w:val="af4"/>
+                            <w:jc w:val="center"/>
+                            <w:rPr>
+                              <w:rFonts w:ascii="等线" w:eastAsia="等线" w:hAnsi="等线"/>
+                              <w:color w:val="5B9BD5" w:themeColor="accent1"/>
+                              <w:sz w:val="32"/>
+                            </w:rPr>
+                          </w:pPr>
+                          <w:r>
+                            <w:rPr>
+                              <w:rFonts w:ascii="等线" w:eastAsia="等线" w:hAnsi="等线"/>
+                              <w:color w:val="5B9BD5" w:themeColor="accent1"/>
+                              <w:sz w:val="32"/>
+                            </w:rPr>
+                            <w:t>Leftovers</w:t>
+                          </w:r>
+                        </w:p>
+                        <w:p>
+                          <w:pPr>
+                            <w:pStyle w:val="af4"/>
+                            <w:spacing w:after="40"/>
+                            <w:jc w:val="center"/>
+                            <w:rPr>
+                              <w:rFonts w:ascii="等线" w:eastAsia="等线" w:hAnsi="等线"/>
+                              <w:caps/>
+                              <w:color w:val="5B9BD5" w:themeColor="accent1"/>
+                              <w:sz w:val="28"/>
+                              <w:szCs w:val="28"/>
+                            </w:rPr>
+                          </w:pPr>
+                          <w:r>
+                            <w:rPr>
+                              <w:rFonts w:ascii="等线" w:eastAsia="等线" w:hAnsi="等线" w:hint="eastAsia"/>
+                              <w:caps/>
+                              <w:color w:val="5B9BD5" w:themeColor="accent1"/>
+                              <w:sz w:val="28"/>
+                              <w:szCs w:val="28"/>
+                            </w:rPr>
+                            <w:t>2</w:t>
+                          </w:r>
+                          <w:r>
+                            <w:rPr>
+                              <w:rFonts w:ascii="等线" w:eastAsia="等线" w:hAnsi="等线"/>
+                              <w:caps/>
+                              <w:color w:val="5B9BD5" w:themeColor="accent1"/>
+                              <w:sz w:val="28"/>
+                              <w:szCs w:val="28"/>
+                            </w:rPr>
+                            <w:t>016</w:t>
+                          </w:r>
+                          <w:r>
+                            <w:rPr>
+                              <w:rFonts w:ascii="等线" w:eastAsia="等线" w:hAnsi="等线"/>
+                              <w:caps/>
+                              <w:color w:val="5B9BD5" w:themeColor="accent1"/>
+                              <w:sz w:val="28"/>
+                              <w:szCs w:val="28"/>
+                            </w:rPr>
+                            <w:t>-10</w:t>
+                          </w:r>
+                        </w:p>
+                      </w:txbxContent>
+                    </v:textbox>
+                    <w10:wrap anchorx="margin" anchory="margin"/>
+                  </v:shape>
+                </w:pict>
+              </mc:Fallback>
+            </mc:AlternateContent>
+          </w:r>
+          <w:r>
+            <w:rPr>
+              <w:b/>
+            </w:rPr>
+            <w:br w:type="page"/>
+          </w:r>
+        </w:p>
+      </w:sdtContent>
+    </w:sdt>
     <w:p>
       <w:pPr>
-        <w:pStyle w:val="ae"/>
-        <w:ind w:left="480"/>
-        <w:jc w:val="center"/>
+        <w:pStyle w:val="1"/>
         <w:rPr>
-          <w:rFonts w:ascii="黑体" w:eastAsia="黑体" w:hAnsi="黑体"/>
-          <w:szCs w:val="64"/>
-          <w:lang w:eastAsia="zh-CN"/>
+          <w:rFonts w:ascii="等线" w:eastAsia="等线" w:hAnsi="等线"/>
+          <w:b w:val="0"/>
+          <w:sz w:val="40"/>
         </w:rPr>
       </w:pPr>
-      <w:sdt>
-        <w:sdtPr>
-          <w:rPr>
-            <w:rFonts w:ascii="Cambria" w:eastAsia="宋体" w:hAnsi="Cambria"/>
-            <w:b w:val="0"/>
-            <w:kern w:val="2"/>
-            <w:sz w:val="24"/>
-            <w:szCs w:val="24"/>
-            <w:lang w:eastAsia="zh-CN"/>
-          </w:rPr>
-          <w:id w:val="312458044"/>
-        </w:sdtPr>
-        <w:sdtEndPr/>
-        <w:sdtContent>
-          <w:r>
-            <w:rPr>
-              <w:rFonts w:ascii="黑体" w:eastAsia="黑体" w:hAnsi="黑体" w:hint="eastAsia"/>
-              <w:szCs w:val="64"/>
-              <w:lang w:eastAsia="zh-CN"/>
-            </w:rPr>
-            <w:t>酒店预订系统</w:t>
-          </w:r>
-        </w:sdtContent>
-      </w:sdt>
-    </w:p>
-    <w:p>
-      <w:pPr>
-        <w:pStyle w:val="ae"/>
-        <w:ind w:left="480"/>
-        <w:jc w:val="center"/>
-        <w:rPr>
-          <w:rFonts w:ascii="黑体" w:eastAsia="黑体" w:hAnsi="黑体"/>
-          <w:szCs w:val="64"/>
-          <w:lang w:eastAsia="zh-CN"/>
-        </w:rPr>
-      </w:pPr>
+      <w:bookmarkStart w:id="0" w:name="_Toc2816"/>
       <w:r>
         <w:rPr>
-          <w:rFonts w:ascii="黑体" w:eastAsia="黑体" w:hAnsi="黑体" w:hint="eastAsia"/>
-          <w:szCs w:val="64"/>
-          <w:lang w:eastAsia="zh-CN"/>
-        </w:rPr>
-        <w:t>体系结构设计文档</w:t>
-      </w:r>
-    </w:p>
-    <w:p>
-      <w:pPr>
-        <w:pStyle w:val="ae"/>
-        <w:ind w:left="480"/>
-        <w:jc w:val="center"/>
-        <w:rPr>
-          <w:rFonts w:ascii="黑体" w:eastAsia="黑体" w:hAnsi="黑体"/>
-          <w:szCs w:val="64"/>
-          <w:lang w:eastAsia="zh-CN"/>
-        </w:rPr>
-      </w:pPr>
-      <w:r>
-        <w:rPr>
-          <w:rFonts w:ascii="黑体" w:eastAsia="黑体" w:hAnsi="黑体" w:hint="eastAsia"/>
-          <w:szCs w:val="64"/>
-          <w:lang w:eastAsia="zh-CN"/>
-        </w:rPr>
-        <w:t>V1.1.6</w:t>
-      </w:r>
-    </w:p>
-    <w:p>
-      <w:pPr>
-        <w:jc w:val="center"/>
-        <w:rPr>
-          <w:rFonts w:ascii="宋体" w:eastAsia="宋体" w:hAnsi="宋体" w:cs="宋体"/>
-          <w:b/>
-          <w:bCs/>
-          <w:sz w:val="60"/>
-          <w:szCs w:val="60"/>
-        </w:rPr>
-      </w:pPr>
-    </w:p>
-    <w:p>
-      <w:pPr>
-        <w:jc w:val="center"/>
-        <w:rPr>
-          <w:rFonts w:ascii="宋体" w:hAnsi="宋体" w:cs="宋体"/>
-          <w:b/>
-          <w:bCs/>
-          <w:sz w:val="60"/>
-          <w:szCs w:val="60"/>
-        </w:rPr>
-      </w:pPr>
-    </w:p>
-    <w:p>
-      <w:pPr>
-        <w:jc w:val="center"/>
-        <w:rPr>
-          <w:rFonts w:ascii="宋体" w:hAnsi="宋体" w:cs="宋体"/>
-          <w:b/>
-          <w:bCs/>
-          <w:sz w:val="60"/>
-          <w:szCs w:val="60"/>
-        </w:rPr>
-      </w:pPr>
-    </w:p>
-    <w:p>
-      <w:pPr>
-        <w:jc w:val="center"/>
-        <w:rPr>
-          <w:rFonts w:ascii="宋体" w:hAnsi="宋体" w:cs="宋体"/>
-          <w:sz w:val="60"/>
-          <w:szCs w:val="60"/>
-        </w:rPr>
-      </w:pPr>
-      <w:r>
-        <w:rPr>
-          <w:rFonts w:ascii="宋体" w:hAnsi="宋体" w:cs="宋体" w:hint="eastAsia"/>
-          <w:sz w:val="56"/>
-          <w:szCs w:val="56"/>
-        </w:rPr>
-        <w:t>南京大学软件学院</w:t>
-      </w:r>
-    </w:p>
-    <w:p>
-      <w:pPr>
-        <w:jc w:val="center"/>
-        <w:rPr>
-          <w:rFonts w:ascii="宋体" w:hAnsi="宋体" w:cs="宋体"/>
-          <w:sz w:val="60"/>
-          <w:szCs w:val="60"/>
-        </w:rPr>
-      </w:pPr>
-    </w:p>
-    <w:p>
-      <w:pPr>
-        <w:jc w:val="center"/>
-        <w:rPr>
-          <w:rFonts w:ascii="宋体" w:hAnsi="宋体" w:cs="宋体"/>
-          <w:sz w:val="60"/>
-          <w:szCs w:val="60"/>
-        </w:rPr>
-      </w:pPr>
-      <w:r>
-        <w:rPr>
-          <w:rFonts w:ascii="宋体" w:hAnsi="宋体" w:cs="宋体" w:hint="eastAsia"/>
-          <w:b/>
-          <w:bCs/>
-          <w:sz w:val="60"/>
-          <w:szCs w:val="60"/>
-        </w:rPr>
-        <w:t>Leftovers</w:t>
-      </w:r>
-      <w:r>
-        <w:rPr>
-          <w:rFonts w:ascii="宋体" w:hAnsi="宋体" w:cs="宋体" w:hint="eastAsia"/>
-          <w:sz w:val="60"/>
-          <w:szCs w:val="60"/>
-        </w:rPr>
-        <w:t>工作组</w:t>
-      </w:r>
-    </w:p>
-    <w:p>
-      <w:pPr>
-        <w:jc w:val="center"/>
-        <w:rPr>
-          <w:rFonts w:ascii="宋体" w:hAnsi="宋体" w:cs="宋体"/>
-          <w:sz w:val="60"/>
-          <w:szCs w:val="60"/>
-        </w:rPr>
-      </w:pPr>
-    </w:p>
-    <w:p>
-      <w:pPr>
-        <w:jc w:val="center"/>
-        <w:rPr>
-          <w:rFonts w:ascii="宋体" w:hAnsi="宋体" w:cs="宋体"/>
-          <w:sz w:val="60"/>
-          <w:szCs w:val="60"/>
-        </w:rPr>
-      </w:pPr>
-      <w:r>
-        <w:rPr>
-          <w:rFonts w:ascii="宋体" w:hAnsi="宋体" w:cs="宋体" w:hint="eastAsia"/>
-          <w:sz w:val="60"/>
-          <w:szCs w:val="60"/>
-        </w:rPr>
-        <w:t>2016-10</w:t>
-      </w:r>
-    </w:p>
-    <w:p>
-      <w:pPr>
-        <w:rPr>
-          <w:rFonts w:ascii="Cambria" w:hAnsi="Cambria" w:cs="Times New Roman"/>
-          <w:sz w:val="24"/>
-          <w:szCs w:val="24"/>
-        </w:rPr>
-      </w:pPr>
-      <w:r>
-        <w:br w:type="page"/>
-      </w:r>
-    </w:p>
-    <w:p>
-      <w:pPr>
-        <w:rPr>
-          <w:rFonts w:asciiTheme="majorEastAsia" w:eastAsiaTheme="majorEastAsia" w:hAnsiTheme="majorEastAsia"/>
-          <w:sz w:val="48"/>
-          <w:szCs w:val="48"/>
-        </w:rPr>
-      </w:pPr>
-      <w:r>
-        <w:rPr>
-          <w:rFonts w:asciiTheme="majorEastAsia" w:eastAsiaTheme="majorEastAsia" w:hAnsiTheme="majorEastAsia" w:hint="eastAsia"/>
-          <w:sz w:val="48"/>
-          <w:szCs w:val="48"/>
+          <w:rFonts w:ascii="等线" w:eastAsia="等线" w:hAnsi="等线" w:hint="eastAsia"/>
+          <w:b w:val="0"/>
+          <w:sz w:val="40"/>
         </w:rPr>
         <w:lastRenderedPageBreak/>
         <w:t>更新历史</w:t>
       </w:r>
+      <w:bookmarkStart w:id="1" w:name="_GoBack"/>
+      <w:bookmarkEnd w:id="0"/>
+      <w:bookmarkEnd w:id="1"/>
     </w:p>
     <w:tbl>
       <w:tblPr>
@@ -266,8 +605,8 @@
                 <w:b/>
               </w:rPr>
             </w:pPr>
-            <w:bookmarkStart w:id="0" w:name="OLE_LINK4"/>
-            <w:bookmarkStart w:id="1" w:name="OLE_LINK3"/>
+            <w:bookmarkStart w:id="2" w:name="OLE_LINK4"/>
+            <w:bookmarkStart w:id="3" w:name="OLE_LINK3"/>
             <w:r>
               <w:rPr>
                 <w:rFonts w:asciiTheme="minorEastAsia" w:hAnsiTheme="minorEastAsia" w:cs="Calibri"/>
@@ -2255,6 +2594,7 @@
               <w:rPr>
                 <w:rFonts w:asciiTheme="minorEastAsia" w:hAnsiTheme="minorEastAsia" w:cs="Calibri" w:hint="eastAsia"/>
               </w:rPr>
+              <w:lastRenderedPageBreak/>
               <w:t>郭浩滨</w:t>
             </w:r>
           </w:p>
@@ -2350,7 +2690,6 @@
               <w:rPr>
                 <w:rFonts w:asciiTheme="minorEastAsia" w:hAnsiTheme="minorEastAsia" w:cs="Calibri" w:hint="eastAsia"/>
               </w:rPr>
-              <w:lastRenderedPageBreak/>
               <w:t>吴志成</w:t>
             </w:r>
           </w:p>
@@ -2544,8 +2883,8 @@
           </w:p>
         </w:tc>
       </w:tr>
-      <w:bookmarkEnd w:id="0"/>
-      <w:bookmarkEnd w:id="1"/>
+      <w:bookmarkEnd w:id="2"/>
+      <w:bookmarkEnd w:id="3"/>
     </w:tbl>
     <w:p/>
     <w:p>
@@ -3732,8 +4071,8 @@
           <w:numId w:val="1"/>
         </w:numPr>
       </w:pPr>
-      <w:bookmarkStart w:id="2" w:name="_Toc281032280"/>
-      <w:bookmarkStart w:id="3" w:name="_Toc463824208"/>
+      <w:bookmarkStart w:id="4" w:name="_Toc281032280"/>
+      <w:bookmarkStart w:id="5" w:name="_Toc463824208"/>
       <w:r>
         <w:rPr>
           <w:rFonts w:hint="eastAsia"/>
@@ -3741,8 +4080,8 @@
         <w:lastRenderedPageBreak/>
         <w:t>引言</w:t>
       </w:r>
-      <w:bookmarkEnd w:id="2"/>
-      <w:bookmarkEnd w:id="3"/>
+      <w:bookmarkEnd w:id="4"/>
+      <w:bookmarkEnd w:id="5"/>
     </w:p>
     <w:p>
       <w:pPr>
@@ -3752,18 +4091,18 @@
           <w:numId w:val="1"/>
         </w:numPr>
       </w:pPr>
-      <w:bookmarkStart w:id="4" w:name="_Toc463824209"/>
-      <w:bookmarkStart w:id="5" w:name="_Toc281032281"/>
-      <w:bookmarkStart w:id="6" w:name="OLE_LINK46"/>
-      <w:bookmarkStart w:id="7" w:name="OLE_LINK45"/>
+      <w:bookmarkStart w:id="6" w:name="_Toc463824209"/>
+      <w:bookmarkStart w:id="7" w:name="_Toc281032281"/>
+      <w:bookmarkStart w:id="8" w:name="OLE_LINK46"/>
+      <w:bookmarkStart w:id="9" w:name="OLE_LINK45"/>
       <w:r>
         <w:t>编制目的</w:t>
       </w:r>
-      <w:bookmarkEnd w:id="4"/>
-      <w:bookmarkEnd w:id="5"/>
+      <w:bookmarkEnd w:id="6"/>
+      <w:bookmarkEnd w:id="7"/>
     </w:p>
-    <w:bookmarkEnd w:id="6"/>
-    <w:bookmarkEnd w:id="7"/>
+    <w:bookmarkEnd w:id="8"/>
+    <w:bookmarkEnd w:id="9"/>
     <w:p>
       <w:pPr>
         <w:pStyle w:val="12"/>
@@ -3804,17 +4143,17 @@
           <w:numId w:val="1"/>
         </w:numPr>
       </w:pPr>
-      <w:bookmarkStart w:id="8" w:name="_Toc463824210"/>
-      <w:bookmarkStart w:id="9" w:name="OLE_LINK47"/>
-      <w:bookmarkStart w:id="10" w:name="OLE_LINK48"/>
-      <w:bookmarkStart w:id="11" w:name="OLE_LINK49"/>
+      <w:bookmarkStart w:id="10" w:name="_Toc463824210"/>
+      <w:bookmarkStart w:id="11" w:name="OLE_LINK47"/>
+      <w:bookmarkStart w:id="12" w:name="OLE_LINK48"/>
+      <w:bookmarkStart w:id="13" w:name="OLE_LINK49"/>
       <w:r>
         <w:rPr>
           <w:rFonts w:hint="eastAsia"/>
         </w:rPr>
         <w:t>词汇表</w:t>
       </w:r>
-      <w:bookmarkEnd w:id="8"/>
+      <w:bookmarkEnd w:id="10"/>
     </w:p>
     <w:tbl>
       <w:tblPr>
@@ -3846,9 +4185,9 @@
             <w:shd w:val="clear" w:color="auto" w:fill="2E74B5" w:themeFill="accent1" w:themeFillShade="BF"/>
             <w:vAlign w:val="center"/>
           </w:tcPr>
-          <w:bookmarkEnd w:id="9"/>
-          <w:bookmarkEnd w:id="10"/>
           <w:bookmarkEnd w:id="11"/>
+          <w:bookmarkEnd w:id="12"/>
+          <w:bookmarkEnd w:id="13"/>
           <w:p>
             <w:pPr>
               <w:jc w:val="center"/>
@@ -4296,16 +4635,16 @@
             <w:shd w:val="clear" w:color="auto" w:fill="BDD6EE" w:themeFill="accent1" w:themeFillTint="66"/>
           </w:tcPr>
           <w:p>
-            <w:bookmarkStart w:id="12" w:name="OLE_LINK7"/>
-            <w:bookmarkStart w:id="13" w:name="OLE_LINK8"/>
+            <w:bookmarkStart w:id="14" w:name="OLE_LINK7"/>
+            <w:bookmarkStart w:id="15" w:name="OLE_LINK8"/>
             <w:r>
               <w:rPr>
                 <w:rFonts w:hint="eastAsia"/>
               </w:rPr>
               <w:t>未执行的（订单）</w:t>
             </w:r>
-            <w:bookmarkEnd w:id="12"/>
-            <w:bookmarkEnd w:id="13"/>
+            <w:bookmarkEnd w:id="14"/>
+            <w:bookmarkEnd w:id="15"/>
           </w:p>
         </w:tc>
       </w:tr>
@@ -4439,14 +4778,14 @@
           <w:numId w:val="1"/>
         </w:numPr>
       </w:pPr>
-      <w:bookmarkStart w:id="14" w:name="_Toc463824211"/>
+      <w:bookmarkStart w:id="16" w:name="_Toc463824211"/>
       <w:r>
         <w:rPr>
           <w:rFonts w:hint="eastAsia"/>
         </w:rPr>
         <w:t>参考资料</w:t>
       </w:r>
-      <w:bookmarkEnd w:id="14"/>
+      <w:bookmarkEnd w:id="16"/>
     </w:p>
     <w:p>
       <w:r>
@@ -4512,14 +4851,14 @@
           <w:numId w:val="1"/>
         </w:numPr>
       </w:pPr>
-      <w:bookmarkStart w:id="15" w:name="_Toc281032282"/>
-      <w:bookmarkStart w:id="16" w:name="_Toc463824212"/>
+      <w:bookmarkStart w:id="17" w:name="_Toc281032282"/>
+      <w:bookmarkStart w:id="18" w:name="_Toc463824212"/>
       <w:r>
         <w:lastRenderedPageBreak/>
         <w:t>产品描述</w:t>
       </w:r>
-      <w:bookmarkEnd w:id="15"/>
-      <w:bookmarkEnd w:id="16"/>
+      <w:bookmarkEnd w:id="17"/>
+      <w:bookmarkEnd w:id="18"/>
     </w:p>
     <w:p>
       <w:pPr>
@@ -4555,13 +4894,13 @@
           <w:numId w:val="1"/>
         </w:numPr>
       </w:pPr>
-      <w:bookmarkStart w:id="17" w:name="_Toc281032283"/>
-      <w:bookmarkStart w:id="18" w:name="_Toc463824213"/>
+      <w:bookmarkStart w:id="19" w:name="_Toc281032283"/>
+      <w:bookmarkStart w:id="20" w:name="_Toc463824213"/>
       <w:r>
         <w:t>逻辑视角</w:t>
       </w:r>
-      <w:bookmarkEnd w:id="17"/>
-      <w:bookmarkEnd w:id="18"/>
+      <w:bookmarkEnd w:id="19"/>
+      <w:bookmarkEnd w:id="20"/>
     </w:p>
     <w:p>
       <w:pPr>
@@ -4616,7 +4955,7 @@
           <w:szCs w:val="24"/>
         </w:rPr>
         <w:drawing>
-          <wp:anchor distT="0" distB="0" distL="114300" distR="114300" simplePos="0" relativeHeight="251628544" behindDoc="1" locked="0" layoutInCell="1" allowOverlap="1">
+          <wp:anchor distT="0" distB="0" distL="114300" distR="114300" simplePos="0" relativeHeight="251654144" behindDoc="1" locked="0" layoutInCell="1" allowOverlap="1">
             <wp:simplePos x="0" y="0"/>
             <wp:positionH relativeFrom="margin">
               <wp:posOffset>2085975</wp:posOffset>
@@ -4641,7 +4980,7 @@
                     </pic:cNvPicPr>
                   </pic:nvPicPr>
                   <pic:blipFill>
-                    <a:blip r:embed="rId9">
+                    <a:blip r:embed="rId11">
                       <a:extLst>
                         <a:ext uri="{28A0092B-C50C-407E-A947-70E740481C1C}">
                           <a14:useLocalDpi xmlns:a14="http://schemas.microsoft.com/office/drawing/2010/main" val="0"/>
@@ -4802,7 +5141,7 @@
                     </pic:cNvPicPr>
                   </pic:nvPicPr>
                   <pic:blipFill>
-                    <a:blip r:embed="rId10">
+                    <a:blip r:embed="rId12">
                       <a:extLst>
                         <a:ext uri="{28A0092B-C50C-407E-A947-70E740481C1C}">
                           <a14:useLocalDpi xmlns:a14="http://schemas.microsoft.com/office/drawing/2010/main" val="0"/>
@@ -4878,13 +5217,13 @@
           <w:numId w:val="1"/>
         </w:numPr>
       </w:pPr>
-      <w:bookmarkStart w:id="19" w:name="_Toc281032284"/>
-      <w:bookmarkStart w:id="20" w:name="_Toc463824214"/>
+      <w:bookmarkStart w:id="21" w:name="_Toc281032284"/>
+      <w:bookmarkStart w:id="22" w:name="_Toc463824214"/>
       <w:r>
         <w:t>组合视角</w:t>
       </w:r>
-      <w:bookmarkEnd w:id="19"/>
-      <w:bookmarkEnd w:id="20"/>
+      <w:bookmarkEnd w:id="21"/>
+      <w:bookmarkEnd w:id="22"/>
     </w:p>
     <w:p>
       <w:pPr>
@@ -4894,13 +5233,13 @@
           <w:numId w:val="1"/>
         </w:numPr>
       </w:pPr>
-      <w:bookmarkStart w:id="21" w:name="_Toc281032285"/>
-      <w:bookmarkStart w:id="22" w:name="_Toc463824215"/>
+      <w:bookmarkStart w:id="23" w:name="_Toc281032285"/>
+      <w:bookmarkStart w:id="24" w:name="_Toc463824215"/>
       <w:r>
         <w:t>开发包图</w:t>
       </w:r>
-      <w:bookmarkEnd w:id="21"/>
-      <w:bookmarkEnd w:id="22"/>
+      <w:bookmarkEnd w:id="23"/>
+      <w:bookmarkEnd w:id="24"/>
     </w:p>
     <w:p>
       <w:r>
@@ -5531,16 +5870,16 @@
               </w:rPr>
               <w:t>,</w:t>
             </w:r>
-            <w:bookmarkStart w:id="23" w:name="OLE_LINK1"/>
-            <w:bookmarkStart w:id="24" w:name="OLE_LINK2"/>
+            <w:bookmarkStart w:id="25" w:name="OLE_LINK1"/>
+            <w:bookmarkStart w:id="26" w:name="OLE_LINK2"/>
             <w:r>
               <w:rPr>
                 <w:color w:val="FF0000"/>
               </w:rPr>
               <w:t xml:space="preserve"> po</w:t>
             </w:r>
-            <w:bookmarkEnd w:id="23"/>
-            <w:bookmarkEnd w:id="24"/>
+            <w:bookmarkEnd w:id="25"/>
+            <w:bookmarkEnd w:id="26"/>
           </w:p>
         </w:tc>
       </w:tr>
@@ -5965,16 +6304,16 @@
               </w:rPr>
               <w:t xml:space="preserve">promotiondataservice, promotionblservice, </w:t>
             </w:r>
-            <w:bookmarkStart w:id="25" w:name="OLE_LINK5"/>
-            <w:bookmarkStart w:id="26" w:name="OLE_LINK6"/>
+            <w:bookmarkStart w:id="27" w:name="OLE_LINK5"/>
+            <w:bookmarkStart w:id="28" w:name="OLE_LINK6"/>
             <w:r>
               <w:rPr>
                 <w:color w:val="FF0000"/>
               </w:rPr>
               <w:t>po</w:t>
             </w:r>
-            <w:bookmarkEnd w:id="25"/>
-            <w:bookmarkEnd w:id="26"/>
+            <w:bookmarkEnd w:id="27"/>
+            <w:bookmarkEnd w:id="28"/>
           </w:p>
         </w:tc>
       </w:tr>
@@ -6547,7 +6886,7 @@
                     </pic:cNvPicPr>
                   </pic:nvPicPr>
                   <pic:blipFill>
-                    <a:blip r:embed="rId11">
+                    <a:blip r:embed="rId13">
                       <a:extLst>
                         <a:ext uri="{28A0092B-C50C-407E-A947-70E740481C1C}">
                           <a14:useLocalDpi xmlns:a14="http://schemas.microsoft.com/office/drawing/2010/main" val="0"/>
@@ -6578,8 +6917,6 @@
           </wp:inline>
         </w:drawing>
       </w:r>
-      <w:bookmarkStart w:id="27" w:name="_GoBack"/>
-      <w:bookmarkEnd w:id="27"/>
     </w:p>
     <w:p>
       <w:pPr>
@@ -6643,7 +6980,7 @@
                     <pic:cNvPicPr/>
                   </pic:nvPicPr>
                   <pic:blipFill>
-                    <a:blip r:embed="rId12">
+                    <a:blip r:embed="rId14">
                       <a:extLst>
                         <a:ext uri="{28A0092B-C50C-407E-A947-70E740481C1C}">
                           <a14:useLocalDpi xmlns:a14="http://schemas.microsoft.com/office/drawing/2010/main" val="0"/>
@@ -6719,13 +7056,13 @@
           <w:numId w:val="1"/>
         </w:numPr>
       </w:pPr>
-      <w:bookmarkStart w:id="28" w:name="_Toc281032286"/>
-      <w:bookmarkStart w:id="29" w:name="_Toc463824216"/>
+      <w:bookmarkStart w:id="29" w:name="_Toc281032286"/>
+      <w:bookmarkStart w:id="30" w:name="_Toc463824216"/>
       <w:r>
         <w:t>运行时进程</w:t>
       </w:r>
-      <w:bookmarkEnd w:id="28"/>
       <w:bookmarkEnd w:id="29"/>
+      <w:bookmarkEnd w:id="30"/>
     </w:p>
     <w:p>
       <w:pPr>
@@ -6814,7 +7151,7 @@
                     </pic:cNvPicPr>
                   </pic:nvPicPr>
                   <pic:blipFill>
-                    <a:blip r:embed="rId13"/>
+                    <a:blip r:embed="rId15"/>
                     <a:stretch>
                       <a:fillRect/>
                     </a:stretch>
@@ -6843,13 +7180,13 @@
           <w:numId w:val="1"/>
         </w:numPr>
       </w:pPr>
-      <w:bookmarkStart w:id="30" w:name="_Toc281032287"/>
-      <w:bookmarkStart w:id="31" w:name="_Toc463824217"/>
+      <w:bookmarkStart w:id="31" w:name="_Toc281032287"/>
+      <w:bookmarkStart w:id="32" w:name="_Toc463824217"/>
       <w:r>
         <w:t>物理部署</w:t>
       </w:r>
-      <w:bookmarkEnd w:id="30"/>
       <w:bookmarkEnd w:id="31"/>
+      <w:bookmarkEnd w:id="32"/>
     </w:p>
     <w:p>
       <w:pPr>
@@ -6905,7 +7242,7 @@
           <w:noProof/>
         </w:rPr>
         <w:drawing>
-          <wp:anchor distT="0" distB="0" distL="114300" distR="114300" simplePos="0" relativeHeight="251584512" behindDoc="1" locked="0" layoutInCell="1" allowOverlap="1">
+          <wp:anchor distT="0" distB="0" distL="114300" distR="114300" simplePos="0" relativeHeight="251651072" behindDoc="1" locked="0" layoutInCell="1" allowOverlap="1">
             <wp:simplePos x="0" y="0"/>
             <wp:positionH relativeFrom="column">
               <wp:posOffset>478155</wp:posOffset>
@@ -6938,7 +7275,7 @@
                     </pic:cNvPicPr>
                   </pic:nvPicPr>
                   <pic:blipFill>
-                    <a:blip r:embed="rId14">
+                    <a:blip r:embed="rId16">
                       <a:extLst>
                         <a:ext uri="{28A0092B-C50C-407E-A947-70E740481C1C}">
                           <a14:useLocalDpi xmlns:a14="http://schemas.microsoft.com/office/drawing/2010/main" val="0"/>
@@ -7037,14 +7374,14 @@
           <w:numId w:val="1"/>
         </w:numPr>
       </w:pPr>
-      <w:bookmarkStart w:id="32" w:name="_Toc463824218"/>
-      <w:bookmarkStart w:id="33" w:name="_Toc281032288"/>
+      <w:bookmarkStart w:id="33" w:name="_Toc463824218"/>
+      <w:bookmarkStart w:id="34" w:name="_Toc281032288"/>
       <w:r>
         <w:lastRenderedPageBreak/>
         <w:t>接口视角</w:t>
       </w:r>
-      <w:bookmarkEnd w:id="32"/>
       <w:bookmarkEnd w:id="33"/>
+      <w:bookmarkEnd w:id="34"/>
     </w:p>
     <w:p>
       <w:pPr>
@@ -7054,13 +7391,13 @@
           <w:numId w:val="1"/>
         </w:numPr>
       </w:pPr>
-      <w:bookmarkStart w:id="34" w:name="_Toc281032289"/>
-      <w:bookmarkStart w:id="35" w:name="_Toc463824219"/>
+      <w:bookmarkStart w:id="35" w:name="_Toc281032289"/>
+      <w:bookmarkStart w:id="36" w:name="_Toc463824219"/>
       <w:r>
         <w:t>模块的职责</w:t>
       </w:r>
-      <w:bookmarkEnd w:id="34"/>
       <w:bookmarkEnd w:id="35"/>
+      <w:bookmarkEnd w:id="36"/>
     </w:p>
     <w:p>
       <w:pPr>
@@ -7132,7 +7469,7 @@
         <mc:AlternateContent>
           <mc:Choice Requires="wps">
             <w:drawing>
-              <wp:anchor distT="0" distB="0" distL="114300" distR="114300" simplePos="0" relativeHeight="251660288" behindDoc="1" locked="0" layoutInCell="1" allowOverlap="1">
+              <wp:anchor distT="0" distB="0" distL="114300" distR="114300" simplePos="0" relativeHeight="251657216" behindDoc="1" locked="0" layoutInCell="1" allowOverlap="1">
                 <wp:simplePos x="0" y="0"/>
                 <wp:positionH relativeFrom="column">
                   <wp:posOffset>3490595</wp:posOffset>
@@ -7204,7 +7541,7 @@
           </mc:Choice>
           <mc:Fallback>
             <w:pict>
-              <v:rect id="矩形 11" o:spid="_x0000_s1026" style="position:absolute;left:0;text-align:left;margin-left:274.85pt;margin-top:-53.9pt;width:76.4pt;height:135.85pt;z-index:-251656192;visibility:visible;mso-wrap-style:square;mso-wrap-distance-left:9pt;mso-wrap-distance-top:0;mso-wrap-distance-right:9pt;mso-wrap-distance-bottom:0;mso-position-horizontal:absolute;mso-position-horizontal-relative:text;mso-position-vertical:absolute;mso-position-vertical-relative:text;v-text-anchor:middle" o:gfxdata="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" fillcolor="#5b9bd5 [3204]" strokecolor="#1f4d78 [1604]" strokeweight="1pt">
+              <v:rect id="矩形 11" o:spid="_x0000_s1027" style="position:absolute;left:0;text-align:left;margin-left:274.85pt;margin-top:-53.9pt;width:76.4pt;height:135.85pt;z-index:-251659264;visibility:visible;mso-wrap-style:square;mso-wrap-distance-left:9pt;mso-wrap-distance-top:0;mso-wrap-distance-right:9pt;mso-wrap-distance-bottom:0;mso-position-horizontal:absolute;mso-position-horizontal-relative:text;mso-position-vertical:absolute;mso-position-vertical-relative:text;v-text-anchor:middle" o:gfxdata="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" fillcolor="#5b9bd5 [3204]" strokecolor="#1f4d78 [1604]" strokeweight="1pt">
                 <v:textbox>
                   <w:txbxContent>
                     <w:p>
@@ -7236,7 +7573,7 @@
         <mc:AlternateContent>
           <mc:Choice Requires="wps">
             <w:drawing>
-              <wp:anchor distT="0" distB="0" distL="114300" distR="114300" simplePos="0" relativeHeight="251652096" behindDoc="1" locked="0" layoutInCell="1" allowOverlap="1">
+              <wp:anchor distT="0" distB="0" distL="114300" distR="114300" simplePos="0" relativeHeight="251656192" behindDoc="1" locked="0" layoutInCell="1" allowOverlap="1">
                 <wp:simplePos x="0" y="0"/>
                 <wp:positionH relativeFrom="column">
                   <wp:posOffset>953770</wp:posOffset>
@@ -7308,7 +7645,7 @@
           </mc:Choice>
           <mc:Fallback>
             <w:pict>
-              <v:rect id="矩形 9" o:spid="_x0000_s1027" style="position:absolute;left:0;text-align:left;margin-left:75.1pt;margin-top:-.05pt;width:108.3pt;height:32.55pt;z-index:-251664384;visibility:visible;mso-wrap-style:square;mso-wrap-distance-left:9pt;mso-wrap-distance-top:0;mso-wrap-distance-right:9pt;mso-wrap-distance-bottom:0;mso-position-horizontal:absolute;mso-position-horizontal-relative:text;mso-position-vertical:absolute;mso-position-vertical-relative:text;v-text-anchor:middle" o:gfxdata="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" fillcolor="#5b9bd5 [3204]" strokecolor="#1f4d78 [1604]" strokeweight="1pt">
+              <v:rect id="矩形 9" o:spid="_x0000_s1028" style="position:absolute;left:0;text-align:left;margin-left:75.1pt;margin-top:-.05pt;width:108.3pt;height:32.55pt;z-index:-251660288;visibility:visible;mso-wrap-style:square;mso-wrap-distance-left:9pt;mso-wrap-distance-top:0;mso-wrap-distance-right:9pt;mso-wrap-distance-bottom:0;mso-position-horizontal:absolute;mso-position-horizontal-relative:text;mso-position-vertical:absolute;mso-position-vertical-relative:text;v-text-anchor:middle" o:gfxdata="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" fillcolor="#5b9bd5 [3204]" strokecolor="#1f4d78 [1604]" strokeweight="1pt">
                 <v:textbox>
                   <w:txbxContent>
                     <w:p>
@@ -7340,7 +7677,7 @@
         <mc:AlternateContent>
           <mc:Choice Requires="wps">
             <w:drawing>
-              <wp:anchor distT="0" distB="0" distL="114300" distR="114300" simplePos="0" relativeHeight="251651072" behindDoc="1" locked="0" layoutInCell="1" allowOverlap="1">
+              <wp:anchor distT="0" distB="0" distL="114300" distR="114300" simplePos="0" relativeHeight="251655168" behindDoc="1" locked="0" layoutInCell="1" allowOverlap="1">
                 <wp:simplePos x="0" y="0"/>
                 <wp:positionH relativeFrom="column">
                   <wp:posOffset>952500</wp:posOffset>
@@ -7412,7 +7749,7 @@
           </mc:Choice>
           <mc:Fallback>
             <w:pict>
-              <v:rect id="矩形 7" o:spid="_x0000_s1028" style="position:absolute;left:0;text-align:left;margin-left:75pt;margin-top:-52.6pt;width:108.3pt;height:32.55pt;z-index:-251665408;visibility:visible;mso-wrap-style:square;mso-wrap-distance-left:9pt;mso-wrap-distance-top:0;mso-wrap-distance-right:9pt;mso-wrap-distance-bottom:0;mso-position-horizontal:absolute;mso-position-horizontal-relative:text;mso-position-vertical:absolute;mso-position-vertical-relative:text;v-text-anchor:middle" o:gfxdata="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" fillcolor="#5b9bd5 [3204]" strokecolor="#1f4d78 [1604]" strokeweight="1pt">
+              <v:rect id="矩形 7" o:spid="_x0000_s1029" style="position:absolute;left:0;text-align:left;margin-left:75pt;margin-top:-52.6pt;width:108.3pt;height:32.55pt;z-index:-251661312;visibility:visible;mso-wrap-style:square;mso-wrap-distance-left:9pt;mso-wrap-distance-top:0;mso-wrap-distance-right:9pt;mso-wrap-distance-bottom:0;mso-position-horizontal:absolute;mso-position-horizontal-relative:text;mso-position-vertical:absolute;mso-position-vertical-relative:text;v-text-anchor:middle" o:gfxdata="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" fillcolor="#5b9bd5 [3204]" strokecolor="#1f4d78 [1604]" strokeweight="1pt">
                 <v:textbox>
                   <w:txbxContent>
                     <w:p>
@@ -7448,7 +7785,7 @@
         <mc:AlternateContent>
           <mc:Choice Requires="wps">
             <w:drawing>
-              <wp:anchor distT="0" distB="0" distL="114300" distR="114300" simplePos="0" relativeHeight="251604992" behindDoc="1" locked="0" layoutInCell="1" allowOverlap="1">
+              <wp:anchor distT="0" distB="0" distL="114300" distR="114300" simplePos="0" relativeHeight="251652096" behindDoc="1" locked="0" layoutInCell="1" allowOverlap="1">
                 <wp:simplePos x="0" y="0"/>
                 <wp:positionH relativeFrom="column">
                   <wp:posOffset>955040</wp:posOffset>
@@ -7520,7 +7857,7 @@
           </mc:Choice>
           <mc:Fallback>
             <w:pict>
-              <v:rect id="矩形 10" o:spid="_x0000_s1029" style="position:absolute;left:0;text-align:left;margin-left:75.2pt;margin-top:2.5pt;width:108.3pt;height:32.55pt;z-index:-251711488;visibility:visible;mso-wrap-style:square;mso-wrap-distance-left:9pt;mso-wrap-distance-top:0;mso-wrap-distance-right:9pt;mso-wrap-distance-bottom:0;mso-position-horizontal:absolute;mso-position-horizontal-relative:text;mso-position-vertical:absolute;mso-position-vertical-relative:text;v-text-anchor:middle" o:gfxdata="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" fillcolor="#5b9bd5 [3204]" strokecolor="#1f4d78 [1604]" strokeweight="1pt">
+              <v:rect id="矩形 10" o:spid="_x0000_s1030" style="position:absolute;left:0;text-align:left;margin-left:75.2pt;margin-top:2.5pt;width:108.3pt;height:32.55pt;z-index:-251664384;visibility:visible;mso-wrap-style:square;mso-wrap-distance-left:9pt;mso-wrap-distance-top:0;mso-wrap-distance-right:9pt;mso-wrap-distance-bottom:0;mso-position-horizontal:absolute;mso-position-horizontal-relative:text;mso-position-vertical:absolute;mso-position-vertical-relative:text;v-text-anchor:middle" o:gfxdata="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" fillcolor="#5b9bd5 [3204]" strokecolor="#1f4d78 [1604]" strokeweight="1pt">
                 <v:textbox>
                   <w:txbxContent>
                     <w:p>
@@ -7594,7 +7931,7 @@
         <mc:AlternateContent>
           <mc:Choice Requires="wps">
             <w:drawing>
-              <wp:anchor distT="0" distB="0" distL="114300" distR="114300" simplePos="0" relativeHeight="251661312" behindDoc="1" locked="0" layoutInCell="1" allowOverlap="1">
+              <wp:anchor distT="0" distB="0" distL="114300" distR="114300" simplePos="0" relativeHeight="251658240" behindDoc="1" locked="0" layoutInCell="1" allowOverlap="1">
                 <wp:simplePos x="0" y="0"/>
                 <wp:positionH relativeFrom="column">
                   <wp:posOffset>948690</wp:posOffset>
@@ -7666,7 +8003,7 @@
           </mc:Choice>
           <mc:Fallback>
             <w:pict>
-              <v:rect id="矩形 12" o:spid="_x0000_s1030" style="position:absolute;left:0;text-align:left;margin-left:74.7pt;margin-top:4.8pt;width:108.3pt;height:32.55pt;z-index:-251655168;visibility:visible;mso-wrap-style:square;mso-wrap-distance-left:9pt;mso-wrap-distance-top:0;mso-wrap-distance-right:9pt;mso-wrap-distance-bottom:0;mso-position-horizontal:absolute;mso-position-horizontal-relative:text;mso-position-vertical:absolute;mso-position-vertical-relative:text;v-text-anchor:middle" o:gfxdata="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" fillcolor="#5b9bd5 [3204]" strokecolor="#1f4d78 [1604]" strokeweight="1pt">
+              <v:rect id="矩形 12" o:spid="_x0000_s1031" style="position:absolute;left:0;text-align:left;margin-left:74.7pt;margin-top:4.8pt;width:108.3pt;height:32.55pt;z-index:-251658240;visibility:visible;mso-wrap-style:square;mso-wrap-distance-left:9pt;mso-wrap-distance-top:0;mso-wrap-distance-right:9pt;mso-wrap-distance-bottom:0;mso-position-horizontal:absolute;mso-position-horizontal-relative:text;mso-position-vertical:absolute;mso-position-vertical-relative:text;v-text-anchor:middle" o:gfxdata="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" fillcolor="#5b9bd5 [3204]" strokecolor="#1f4d78 [1604]" strokeweight="1pt">
                 <v:textbox>
                   <w:txbxContent>
                     <w:p>
@@ -7698,7 +8035,7 @@
         <mc:AlternateContent>
           <mc:Choice Requires="wps">
             <w:drawing>
-              <wp:anchor distT="0" distB="0" distL="114300" distR="114300" simplePos="0" relativeHeight="251664384" behindDoc="1" locked="0" layoutInCell="1" allowOverlap="1">
+              <wp:anchor distT="0" distB="0" distL="114300" distR="114300" simplePos="0" relativeHeight="251659264" behindDoc="1" locked="0" layoutInCell="1" allowOverlap="1">
                 <wp:simplePos x="0" y="0"/>
                 <wp:positionH relativeFrom="column">
                   <wp:posOffset>3524250</wp:posOffset>
@@ -7770,7 +8107,7 @@
           </mc:Choice>
           <mc:Fallback>
             <w:pict>
-              <v:rect id="矩形 16" o:spid="_x0000_s1031" style="position:absolute;left:0;text-align:left;margin-left:277.5pt;margin-top:.6pt;width:1in;height:96.4pt;z-index:-251652096;visibility:visible;mso-wrap-style:square;mso-wrap-distance-left:9pt;mso-wrap-distance-top:0;mso-wrap-distance-right:9pt;mso-wrap-distance-bottom:0;mso-position-horizontal:absolute;mso-position-horizontal-relative:text;mso-position-vertical:absolute;mso-position-vertical-relative:text;v-text-anchor:middle" o:gfxdata="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" fillcolor="#5b9bd5 [3204]" strokecolor="#1f4d78 [1604]" strokeweight="1pt">
+              <v:rect id="矩形 16" o:spid="_x0000_s1032" style="position:absolute;left:0;text-align:left;margin-left:277.5pt;margin-top:.6pt;width:1in;height:96.4pt;z-index:-251657216;visibility:visible;mso-wrap-style:square;mso-wrap-distance-left:9pt;mso-wrap-distance-top:0;mso-wrap-distance-right:9pt;mso-wrap-distance-bottom:0;mso-position-horizontal:absolute;mso-position-horizontal-relative:text;mso-position-vertical:absolute;mso-position-vertical-relative:text;v-text-anchor:middle" o:gfxdata="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" fillcolor="#5b9bd5 [3204]" strokecolor="#1f4d78 [1604]" strokeweight="1pt">
                 <v:textbox>
                   <w:txbxContent>
                     <w:p>
@@ -7807,7 +8144,7 @@
         <mc:AlternateContent>
           <mc:Choice Requires="wps">
             <w:drawing>
-              <wp:anchor distT="0" distB="0" distL="114300" distR="114300" simplePos="0" relativeHeight="251622400" behindDoc="1" locked="0" layoutInCell="1" allowOverlap="1">
+              <wp:anchor distT="0" distB="0" distL="114300" distR="114300" simplePos="0" relativeHeight="251653120" behindDoc="1" locked="0" layoutInCell="1" allowOverlap="1">
                 <wp:simplePos x="0" y="0"/>
                 <wp:positionH relativeFrom="column">
                   <wp:posOffset>948690</wp:posOffset>
@@ -7879,7 +8216,7 @@
           </mc:Choice>
           <mc:Fallback>
             <w:pict>
-              <v:rect id="矩形 14" o:spid="_x0000_s1032" style="position:absolute;left:0;text-align:left;margin-left:74.7pt;margin-top:2.15pt;width:108.3pt;height:32.55pt;z-index:-251694080;visibility:visible;mso-wrap-style:square;mso-wrap-distance-left:9pt;mso-wrap-distance-top:0;mso-wrap-distance-right:9pt;mso-wrap-distance-bottom:0;mso-position-horizontal:absolute;mso-position-horizontal-relative:text;mso-position-vertical:absolute;mso-position-vertical-relative:text;v-text-anchor:middle" o:gfxdata="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" fillcolor="#5b9bd5 [3204]" strokecolor="#1f4d78 [1604]" strokeweight="1pt">
+              <v:rect id="矩形 14" o:spid="_x0000_s1033" style="position:absolute;left:0;text-align:left;margin-left:74.7pt;margin-top:2.15pt;width:108.3pt;height:32.55pt;z-index:-251663360;visibility:visible;mso-wrap-style:square;mso-wrap-distance-left:9pt;mso-wrap-distance-top:0;mso-wrap-distance-right:9pt;mso-wrap-distance-bottom:0;mso-position-horizontal:absolute;mso-position-horizontal-relative:text;mso-position-vertical:absolute;mso-position-vertical-relative:text;v-text-anchor:middle" o:gfxdata="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" fillcolor="#5b9bd5 [3204]" strokecolor="#1f4d78 [1604]" strokeweight="1pt">
                 <v:textbox>
                   <w:txbxContent>
                     <w:p>
@@ -8849,13 +9186,13 @@
           <w:numId w:val="1"/>
         </w:numPr>
       </w:pPr>
-      <w:bookmarkStart w:id="36" w:name="_Toc463824220"/>
-      <w:bookmarkStart w:id="37" w:name="_Toc281032290"/>
+      <w:bookmarkStart w:id="37" w:name="_Toc463824220"/>
+      <w:bookmarkStart w:id="38" w:name="_Toc281032290"/>
       <w:r>
         <w:t>用户界面层的分解</w:t>
       </w:r>
-      <w:bookmarkEnd w:id="36"/>
       <w:bookmarkEnd w:id="37"/>
+      <w:bookmarkEnd w:id="38"/>
     </w:p>
     <w:p>
       <w:r>
@@ -9015,7 +9352,7 @@
                     </pic:cNvPicPr>
                   </pic:nvPicPr>
                   <pic:blipFill>
-                    <a:blip r:embed="rId15">
+                    <a:blip r:embed="rId17">
                       <a:extLst>
                         <a:ext uri="{28A0092B-C50C-407E-A947-70E740481C1C}">
                           <a14:useLocalDpi xmlns:a14="http://schemas.microsoft.com/office/drawing/2010/main" val="0"/>
@@ -9091,16 +9428,16 @@
           <w:numId w:val="1"/>
         </w:numPr>
       </w:pPr>
-      <w:bookmarkStart w:id="38" w:name="_Toc281032291"/>
-      <w:bookmarkStart w:id="39" w:name="_Toc463824221"/>
+      <w:bookmarkStart w:id="39" w:name="_Toc281032291"/>
+      <w:bookmarkStart w:id="40" w:name="_Toc463824221"/>
       <w:r>
         <w:rPr>
           <w:rFonts w:hint="eastAsia"/>
         </w:rPr>
         <w:t>用户界面层模块的职责</w:t>
       </w:r>
-      <w:bookmarkEnd w:id="38"/>
       <w:bookmarkEnd w:id="39"/>
+      <w:bookmarkEnd w:id="40"/>
     </w:p>
     <w:p/>
     <w:p>
@@ -9257,8 +9594,8 @@
           <w:numId w:val="1"/>
         </w:numPr>
       </w:pPr>
-      <w:bookmarkStart w:id="40" w:name="_Toc281032292"/>
-      <w:bookmarkStart w:id="41" w:name="_Toc463824222"/>
+      <w:bookmarkStart w:id="41" w:name="_Toc281032292"/>
+      <w:bookmarkStart w:id="42" w:name="_Toc463824222"/>
       <w:r>
         <w:rPr>
           <w:rFonts w:hint="eastAsia"/>
@@ -9266,8 +9603,8 @@
         <w:lastRenderedPageBreak/>
         <w:t>用户界面模块的接口规范</w:t>
       </w:r>
-      <w:bookmarkEnd w:id="40"/>
       <w:bookmarkEnd w:id="41"/>
+      <w:bookmarkEnd w:id="42"/>
     </w:p>
     <w:p/>
     <w:p>
@@ -9758,16 +10095,16 @@
           <w:numId w:val="1"/>
         </w:numPr>
       </w:pPr>
-      <w:bookmarkStart w:id="42" w:name="_Toc281032293"/>
-      <w:bookmarkStart w:id="43" w:name="_Toc463824223"/>
+      <w:bookmarkStart w:id="43" w:name="_Toc281032293"/>
+      <w:bookmarkStart w:id="44" w:name="_Toc463824223"/>
       <w:r>
         <w:rPr>
           <w:rFonts w:hint="eastAsia"/>
         </w:rPr>
         <w:t>用户界面模块设计原理</w:t>
       </w:r>
-      <w:bookmarkEnd w:id="42"/>
       <w:bookmarkEnd w:id="43"/>
+      <w:bookmarkEnd w:id="44"/>
     </w:p>
     <w:p>
       <w:pPr>
@@ -9836,13 +10173,13 @@
           <w:numId w:val="1"/>
         </w:numPr>
       </w:pPr>
-      <w:bookmarkStart w:id="44" w:name="_Toc281032294"/>
-      <w:bookmarkStart w:id="45" w:name="_Toc463824224"/>
+      <w:bookmarkStart w:id="45" w:name="_Toc281032294"/>
+      <w:bookmarkStart w:id="46" w:name="_Toc463824224"/>
       <w:r>
         <w:t>业务逻辑层的分解</w:t>
       </w:r>
-      <w:bookmarkEnd w:id="44"/>
       <w:bookmarkEnd w:id="45"/>
+      <w:bookmarkEnd w:id="46"/>
     </w:p>
     <w:p>
       <w:pPr>
@@ -9942,7 +10279,7 @@
                     <pic:cNvPicPr/>
                   </pic:nvPicPr>
                   <pic:blipFill>
-                    <a:blip r:embed="rId16">
+                    <a:blip r:embed="rId18">
                       <a:extLst>
                         <a:ext uri="{28A0092B-C50C-407E-A947-70E740481C1C}">
                           <a14:useLocalDpi xmlns:a14="http://schemas.microsoft.com/office/drawing/2010/main" val="0"/>
@@ -10003,8 +10340,8 @@
           <w:numId w:val="1"/>
         </w:numPr>
       </w:pPr>
-      <w:bookmarkStart w:id="46" w:name="_Toc463824225"/>
-      <w:bookmarkStart w:id="47" w:name="_Toc281032295"/>
+      <w:bookmarkStart w:id="47" w:name="_Toc463824225"/>
+      <w:bookmarkStart w:id="48" w:name="_Toc281032295"/>
       <w:r>
         <w:rPr>
           <w:rFonts w:hint="eastAsia"/>
@@ -10012,8 +10349,8 @@
         <w:lastRenderedPageBreak/>
         <w:t>业务逻辑层模块的职责</w:t>
       </w:r>
-      <w:bookmarkEnd w:id="46"/>
       <w:bookmarkEnd w:id="47"/>
+      <w:bookmarkEnd w:id="48"/>
     </w:p>
     <w:tbl>
       <w:tblPr>
@@ -10328,16 +10665,16 @@
           <w:numId w:val="1"/>
         </w:numPr>
       </w:pPr>
-      <w:bookmarkStart w:id="48" w:name="_Toc463824226"/>
-      <w:bookmarkStart w:id="49" w:name="_Toc281032296"/>
+      <w:bookmarkStart w:id="49" w:name="_Toc463824226"/>
+      <w:bookmarkStart w:id="50" w:name="_Toc281032296"/>
       <w:r>
         <w:rPr>
           <w:rFonts w:hint="eastAsia"/>
         </w:rPr>
         <w:t>业务逻辑模块的接口模范</w:t>
       </w:r>
-      <w:bookmarkEnd w:id="48"/>
       <w:bookmarkEnd w:id="49"/>
+      <w:bookmarkEnd w:id="50"/>
     </w:p>
     <w:p>
       <w:pPr>
@@ -11178,7 +11515,7 @@
                 <w:bCs w:val="0"/>
               </w:rPr>
             </w:pPr>
-            <w:bookmarkStart w:id="50" w:name="_Hlk464239111"/>
+            <w:bookmarkStart w:id="51" w:name="_Hlk464239111"/>
             <w:r>
               <w:rPr>
                 <w:rFonts w:hint="eastAsia"/>
@@ -11346,7 +11683,7 @@
           </w:p>
         </w:tc>
       </w:tr>
-      <w:bookmarkEnd w:id="50"/>
+      <w:bookmarkEnd w:id="51"/>
       <w:tr>
         <w:tc>
           <w:tcPr>
@@ -12144,7 +12481,7 @@
                 <w:bCs w:val="0"/>
               </w:rPr>
             </w:pPr>
-            <w:bookmarkStart w:id="51" w:name="_Hlk464242027"/>
+            <w:bookmarkStart w:id="52" w:name="_Hlk464242027"/>
             <w:r>
               <w:rPr>
                 <w:b w:val="0"/>
@@ -12382,7 +12719,7 @@
           </w:p>
         </w:tc>
       </w:tr>
-      <w:bookmarkEnd w:id="51"/>
+      <w:bookmarkEnd w:id="52"/>
       <w:tr>
         <w:tc>
           <w:tcPr>
@@ -13379,8 +13716,8 @@
               </w:rPr>
               <w:t>UserDataService.addCredit</w:t>
             </w:r>
-            <w:bookmarkStart w:id="52" w:name="OLE_LINK19"/>
-            <w:bookmarkStart w:id="53" w:name="OLE_LINK20"/>
+            <w:bookmarkStart w:id="53" w:name="OLE_LINK19"/>
+            <w:bookmarkStart w:id="54" w:name="OLE_LINK20"/>
             <w:r>
               <w:rPr>
                 <w:b w:val="0"/>
@@ -13388,8 +13725,8 @@
               </w:rPr>
               <w:t>(String username, double amount)</w:t>
             </w:r>
-            <w:bookmarkEnd w:id="52"/>
             <w:bookmarkEnd w:id="53"/>
+            <w:bookmarkEnd w:id="54"/>
           </w:p>
         </w:tc>
         <w:tc>
@@ -13459,16 +13796,16 @@
               <w:jc w:val="center"/>
               <w:cnfStyle w:val="000000100000" w:firstRow="0" w:lastRow="0" w:firstColumn="0" w:lastColumn="0" w:oddVBand="0" w:evenVBand="0" w:oddHBand="1" w:evenHBand="0" w:firstRowFirstColumn="0" w:firstRowLastColumn="0" w:lastRowFirstColumn="0" w:lastRowLastColumn="0"/>
             </w:pPr>
-            <w:bookmarkStart w:id="54" w:name="OLE_LINK23"/>
-            <w:bookmarkStart w:id="55" w:name="OLE_LINK24"/>
+            <w:bookmarkStart w:id="55" w:name="OLE_LINK23"/>
+            <w:bookmarkStart w:id="56" w:name="OLE_LINK24"/>
             <w:r>
               <w:rPr>
                 <w:rFonts w:hint="eastAsia"/>
               </w:rPr>
               <w:t>持久化扣除客户信用值</w:t>
             </w:r>
-            <w:bookmarkEnd w:id="54"/>
             <w:bookmarkEnd w:id="55"/>
+            <w:bookmarkEnd w:id="56"/>
           </w:p>
         </w:tc>
       </w:tr>
@@ -13646,8 +13983,8 @@
           <w:numId w:val="2"/>
         </w:numPr>
       </w:pPr>
-      <w:bookmarkStart w:id="56" w:name="OLE_LINK21"/>
-      <w:bookmarkStart w:id="57" w:name="OLE_LINK22"/>
+      <w:bookmarkStart w:id="57" w:name="OLE_LINK21"/>
+      <w:bookmarkStart w:id="58" w:name="OLE_LINK22"/>
       <w:r>
         <w:rPr>
           <w:rFonts w:hint="eastAsia"/>
@@ -15288,7 +15625,7 @@
                 <w:color w:val="FF0000"/>
               </w:rPr>
             </w:pPr>
-            <w:bookmarkStart w:id="58" w:name="_Hlk464230098"/>
+            <w:bookmarkStart w:id="59" w:name="_Hlk464230098"/>
             <w:r>
               <w:rPr>
                 <w:rFonts w:hint="eastAsia"/>
@@ -15774,9 +16111,9 @@
           </w:p>
         </w:tc>
       </w:tr>
-      <w:bookmarkEnd w:id="56"/>
       <w:bookmarkEnd w:id="57"/>
       <w:bookmarkEnd w:id="58"/>
+      <w:bookmarkEnd w:id="59"/>
     </w:tbl>
     <w:p/>
     <w:p/>
@@ -16385,16 +16722,16 @@
               <w:spacing w:line="276" w:lineRule="auto"/>
               <w:cnfStyle w:val="000000000000" w:firstRow="0" w:lastRow="0" w:firstColumn="0" w:lastColumn="0" w:oddVBand="0" w:evenVBand="0" w:oddHBand="0" w:evenHBand="0" w:firstRowFirstColumn="0" w:firstRowLastColumn="0" w:lastRowFirstColumn="0" w:lastRowLastColumn="0"/>
             </w:pPr>
-            <w:bookmarkStart w:id="59" w:name="OLE_LINK9"/>
-            <w:bookmarkStart w:id="60" w:name="OLE_LINK10"/>
+            <w:bookmarkStart w:id="60" w:name="OLE_LINK9"/>
+            <w:bookmarkStart w:id="61" w:name="OLE_LINK10"/>
             <w:r>
               <w:rPr>
                 <w:rFonts w:hint="eastAsia"/>
               </w:rPr>
               <w:t>管理员已登录</w:t>
             </w:r>
-            <w:bookmarkEnd w:id="59"/>
             <w:bookmarkEnd w:id="60"/>
+            <w:bookmarkEnd w:id="61"/>
           </w:p>
         </w:tc>
       </w:tr>
@@ -17609,7 +17946,7 @@
                 <w:bCs w:val="0"/>
               </w:rPr>
             </w:pPr>
-            <w:bookmarkStart w:id="61" w:name="_Hlk464230767"/>
+            <w:bookmarkStart w:id="62" w:name="_Hlk464230767"/>
             <w:r>
               <w:rPr>
                 <w:b w:val="0"/>
@@ -17767,8 +18104,8 @@
               </w:rPr>
               <w:t>(</w:t>
             </w:r>
-            <w:bookmarkStart w:id="62" w:name="OLE_LINK11"/>
-            <w:bookmarkStart w:id="63" w:name="OLE_LINK12"/>
+            <w:bookmarkStart w:id="63" w:name="OLE_LINK11"/>
+            <w:bookmarkStart w:id="64" w:name="OLE_LINK12"/>
             <w:r>
               <w:rPr>
                 <w:rFonts w:hint="eastAsia"/>
@@ -17792,8 +18129,8 @@
               </w:rPr>
               <w:t>hotelPO</w:t>
             </w:r>
-            <w:bookmarkEnd w:id="62"/>
             <w:bookmarkEnd w:id="63"/>
+            <w:bookmarkEnd w:id="64"/>
             <w:r>
               <w:rPr>
                 <w:b w:val="0"/>
@@ -17814,16 +18151,16 @@
               <w:spacing w:line="276" w:lineRule="auto"/>
               <w:cnfStyle w:val="000000000000" w:firstRow="0" w:lastRow="0" w:firstColumn="0" w:lastColumn="0" w:oddVBand="0" w:evenVBand="0" w:oddHBand="0" w:evenHBand="0" w:firstRowFirstColumn="0" w:firstRowLastColumn="0" w:lastRowFirstColumn="0" w:lastRowLastColumn="0"/>
             </w:pPr>
-            <w:bookmarkStart w:id="64" w:name="OLE_LINK13"/>
-            <w:bookmarkStart w:id="65" w:name="OLE_LINK14"/>
+            <w:bookmarkStart w:id="65" w:name="OLE_LINK13"/>
+            <w:bookmarkStart w:id="66" w:name="OLE_LINK14"/>
             <w:r>
               <w:rPr>
                 <w:rFonts w:hint="eastAsia"/>
               </w:rPr>
               <w:t>插入单一持久化对象</w:t>
             </w:r>
-            <w:bookmarkEnd w:id="64"/>
             <w:bookmarkEnd w:id="65"/>
+            <w:bookmarkEnd w:id="66"/>
           </w:p>
         </w:tc>
       </w:tr>
@@ -18073,7 +18410,7 @@
           </w:p>
         </w:tc>
       </w:tr>
-      <w:bookmarkEnd w:id="61"/>
+      <w:bookmarkEnd w:id="62"/>
     </w:tbl>
     <w:p>
       <w:pPr>
@@ -20837,8 +21174,8 @@
               </w:rPr>
               <w:t>tion.</w:t>
             </w:r>
-            <w:bookmarkStart w:id="66" w:name="OLE_LINK27"/>
-            <w:bookmarkStart w:id="67" w:name="OLE_LINK28"/>
+            <w:bookmarkStart w:id="67" w:name="OLE_LINK27"/>
+            <w:bookmarkStart w:id="68" w:name="OLE_LINK28"/>
             <w:r>
               <w:rPr>
                 <w:b w:val="0"/>
@@ -20846,8 +21183,8 @@
               </w:rPr>
               <w:t>getHotelPromList</w:t>
             </w:r>
-            <w:bookmarkEnd w:id="66"/>
             <w:bookmarkEnd w:id="67"/>
+            <w:bookmarkEnd w:id="68"/>
           </w:p>
         </w:tc>
         <w:tc>
@@ -20910,15 +21247,15 @@
             <w:r>
               <w:t>(</w:t>
             </w:r>
-            <w:bookmarkStart w:id="68" w:name="OLE_LINK55"/>
-            <w:bookmarkStart w:id="69" w:name="OLE_LINK56"/>
-            <w:bookmarkStart w:id="70" w:name="OLE_LINK57"/>
+            <w:bookmarkStart w:id="69" w:name="OLE_LINK55"/>
+            <w:bookmarkStart w:id="70" w:name="OLE_LINK56"/>
+            <w:bookmarkStart w:id="71" w:name="OLE_LINK57"/>
             <w:r>
               <w:t>long hotelID</w:t>
             </w:r>
-            <w:bookmarkEnd w:id="68"/>
             <w:bookmarkEnd w:id="69"/>
             <w:bookmarkEnd w:id="70"/>
+            <w:bookmarkEnd w:id="71"/>
             <w:r>
               <w:t>)</w:t>
             </w:r>
@@ -20974,16 +21311,16 @@
               </w:rPr>
               <w:t>酒店工作人员</w:t>
             </w:r>
-            <w:bookmarkStart w:id="71" w:name="OLE_LINK15"/>
-            <w:bookmarkStart w:id="72" w:name="OLE_LINK16"/>
+            <w:bookmarkStart w:id="72" w:name="OLE_LINK15"/>
+            <w:bookmarkStart w:id="73" w:name="OLE_LINK16"/>
             <w:r>
               <w:rPr>
                 <w:rFonts w:hint="eastAsia"/>
               </w:rPr>
               <w:t>已登录</w:t>
             </w:r>
-            <w:bookmarkEnd w:id="71"/>
             <w:bookmarkEnd w:id="72"/>
+            <w:bookmarkEnd w:id="73"/>
           </w:p>
         </w:tc>
       </w:tr>
@@ -21033,16 +21370,16 @@
               <w:spacing w:line="276" w:lineRule="auto"/>
               <w:cnfStyle w:val="000000100000" w:firstRow="0" w:lastRow="0" w:firstColumn="0" w:lastColumn="0" w:oddVBand="0" w:evenVBand="0" w:oddHBand="1" w:evenHBand="0" w:firstRowFirstColumn="0" w:firstRowLastColumn="0" w:lastRowFirstColumn="0" w:lastRowLastColumn="0"/>
             </w:pPr>
-            <w:bookmarkStart w:id="73" w:name="OLE_LINK17"/>
-            <w:bookmarkStart w:id="74" w:name="OLE_LINK18"/>
+            <w:bookmarkStart w:id="74" w:name="OLE_LINK17"/>
+            <w:bookmarkStart w:id="75" w:name="OLE_LINK18"/>
             <w:r>
               <w:rPr>
                 <w:rFonts w:hint="eastAsia"/>
               </w:rPr>
               <w:t>系统返回酒店促销策略列表</w:t>
             </w:r>
-            <w:bookmarkEnd w:id="73"/>
             <w:bookmarkEnd w:id="74"/>
+            <w:bookmarkEnd w:id="75"/>
           </w:p>
         </w:tc>
       </w:tr>
@@ -21076,8 +21413,8 @@
               </w:rPr>
               <w:t>romotion.</w:t>
             </w:r>
-            <w:bookmarkStart w:id="75" w:name="OLE_LINK51"/>
-            <w:bookmarkStart w:id="76" w:name="OLE_LINK52"/>
+            <w:bookmarkStart w:id="76" w:name="OLE_LINK51"/>
+            <w:bookmarkStart w:id="77" w:name="OLE_LINK52"/>
             <w:r>
               <w:rPr>
                 <w:b w:val="0"/>
@@ -21085,8 +21422,8 @@
               </w:rPr>
               <w:t>getWebPromList</w:t>
             </w:r>
-            <w:bookmarkEnd w:id="75"/>
             <w:bookmarkEnd w:id="76"/>
+            <w:bookmarkEnd w:id="77"/>
           </w:p>
         </w:tc>
         <w:tc>
@@ -21202,16 +21539,16 @@
               <w:jc w:val="left"/>
               <w:cnfStyle w:val="000000100000" w:firstRow="0" w:lastRow="0" w:firstColumn="0" w:lastColumn="0" w:oddVBand="0" w:evenVBand="0" w:oddHBand="1" w:evenHBand="0" w:firstRowFirstColumn="0" w:firstRowLastColumn="0" w:lastRowFirstColumn="0" w:lastRowLastColumn="0"/>
             </w:pPr>
-            <w:bookmarkStart w:id="77" w:name="OLE_LINK76"/>
-            <w:bookmarkStart w:id="78" w:name="OLE_LINK77"/>
+            <w:bookmarkStart w:id="78" w:name="OLE_LINK76"/>
+            <w:bookmarkStart w:id="79" w:name="OLE_LINK77"/>
             <w:r>
               <w:rPr>
                 <w:rFonts w:hint="eastAsia"/>
               </w:rPr>
               <w:t>网站营销人员已登录</w:t>
             </w:r>
-            <w:bookmarkEnd w:id="77"/>
             <w:bookmarkEnd w:id="78"/>
+            <w:bookmarkEnd w:id="79"/>
           </w:p>
         </w:tc>
       </w:tr>
@@ -21331,13 +21668,13 @@
             <w:r>
               <w:t>(</w:t>
             </w:r>
-            <w:bookmarkStart w:id="79" w:name="OLE_LINK80"/>
-            <w:bookmarkStart w:id="80" w:name="OLE_LINK81"/>
+            <w:bookmarkStart w:id="80" w:name="OLE_LINK80"/>
+            <w:bookmarkStart w:id="81" w:name="OLE_LINK81"/>
             <w:r>
               <w:t>long promotionID</w:t>
             </w:r>
-            <w:bookmarkEnd w:id="79"/>
             <w:bookmarkEnd w:id="80"/>
+            <w:bookmarkEnd w:id="81"/>
             <w:r>
               <w:t>)</w:t>
             </w:r>
@@ -21444,8 +21781,8 @@
               <w:jc w:val="left"/>
               <w:cnfStyle w:val="000000100000" w:firstRow="0" w:lastRow="0" w:firstColumn="0" w:lastColumn="0" w:oddVBand="0" w:evenVBand="0" w:oddHBand="1" w:evenHBand="0" w:firstRowFirstColumn="0" w:firstRowLastColumn="0" w:lastRowFirstColumn="0" w:lastRowLastColumn="0"/>
             </w:pPr>
-            <w:bookmarkStart w:id="81" w:name="OLE_LINK78"/>
-            <w:bookmarkStart w:id="82" w:name="OLE_LINK79"/>
+            <w:bookmarkStart w:id="82" w:name="OLE_LINK78"/>
+            <w:bookmarkStart w:id="83" w:name="OLE_LINK79"/>
             <w:r>
               <w:rPr>
                 <w:rFonts w:hint="eastAsia"/>
@@ -21464,8 +21801,8 @@
               </w:rPr>
               <w:t>vo</w:t>
             </w:r>
-            <w:bookmarkEnd w:id="81"/>
             <w:bookmarkEnd w:id="82"/>
+            <w:bookmarkEnd w:id="83"/>
           </w:p>
         </w:tc>
       </w:tr>
@@ -22187,8 +22524,8 @@
               <w:jc w:val="center"/>
               <w:cnfStyle w:val="000000100000" w:firstRow="0" w:lastRow="0" w:firstColumn="0" w:lastColumn="0" w:oddVBand="0" w:evenVBand="0" w:oddHBand="1" w:evenHBand="0" w:firstRowFirstColumn="0" w:firstRowLastColumn="0" w:lastRowFirstColumn="0" w:lastRowLastColumn="0"/>
             </w:pPr>
-            <w:bookmarkStart w:id="83" w:name="OLE_LINK84"/>
-            <w:bookmarkStart w:id="84" w:name="OLE_LINK85"/>
+            <w:bookmarkStart w:id="84" w:name="OLE_LINK84"/>
+            <w:bookmarkStart w:id="85" w:name="OLE_LINK85"/>
             <w:r>
               <w:rPr>
                 <w:rFonts w:hint="eastAsia"/>
@@ -22207,8 +22544,8 @@
               </w:rPr>
               <w:t>查找多个持久化对象</w:t>
             </w:r>
-            <w:bookmarkEnd w:id="83"/>
             <w:bookmarkEnd w:id="84"/>
+            <w:bookmarkEnd w:id="85"/>
           </w:p>
         </w:tc>
       </w:tr>
@@ -22329,16 +22666,16 @@
               </w:rPr>
               <w:t>系统根据</w:t>
             </w:r>
-            <w:bookmarkStart w:id="85" w:name="OLE_LINK86"/>
-            <w:bookmarkStart w:id="86" w:name="OLE_LINK87"/>
+            <w:bookmarkStart w:id="86" w:name="OLE_LINK86"/>
+            <w:bookmarkStart w:id="87" w:name="OLE_LINK87"/>
             <w:r>
               <w:rPr>
                 <w:rFonts w:hint="eastAsia"/>
               </w:rPr>
               <w:t>promotionID</w:t>
             </w:r>
-            <w:bookmarkEnd w:id="85"/>
             <w:bookmarkEnd w:id="86"/>
+            <w:bookmarkEnd w:id="87"/>
             <w:r>
               <w:rPr>
                 <w:rFonts w:hint="eastAsia"/>
@@ -22454,8 +22791,8 @@
               </w:rPr>
               <w:t>.delete</w:t>
             </w:r>
-            <w:bookmarkStart w:id="87" w:name="OLE_LINK83"/>
-            <w:bookmarkStart w:id="88" w:name="OLE_LINK88"/>
+            <w:bookmarkStart w:id="88" w:name="OLE_LINK83"/>
+            <w:bookmarkStart w:id="89" w:name="OLE_LINK88"/>
             <w:r>
               <w:rPr>
                 <w:b w:val="0"/>
@@ -22463,8 +22800,8 @@
               </w:rPr>
               <w:t>(PromotionPO po)</w:t>
             </w:r>
-            <w:bookmarkEnd w:id="87"/>
             <w:bookmarkEnd w:id="88"/>
+            <w:bookmarkEnd w:id="89"/>
           </w:p>
         </w:tc>
         <w:tc>
@@ -22478,16 +22815,16 @@
               <w:jc w:val="center"/>
               <w:cnfStyle w:val="000000100000" w:firstRow="0" w:lastRow="0" w:firstColumn="0" w:lastColumn="0" w:oddVBand="0" w:evenVBand="0" w:oddHBand="1" w:evenHBand="0" w:firstRowFirstColumn="0" w:firstRowLastColumn="0" w:lastRowFirstColumn="0" w:lastRowLastColumn="0"/>
             </w:pPr>
-            <w:bookmarkStart w:id="89" w:name="OLE_LINK92"/>
-            <w:bookmarkStart w:id="90" w:name="OLE_LINK93"/>
+            <w:bookmarkStart w:id="90" w:name="OLE_LINK92"/>
+            <w:bookmarkStart w:id="91" w:name="OLE_LINK93"/>
             <w:r>
               <w:rPr>
                 <w:rFonts w:hint="eastAsia"/>
               </w:rPr>
               <w:t>系统删除单一持久化对象</w:t>
             </w:r>
-            <w:bookmarkEnd w:id="89"/>
             <w:bookmarkEnd w:id="90"/>
+            <w:bookmarkEnd w:id="91"/>
           </w:p>
         </w:tc>
       </w:tr>
@@ -22556,13 +22893,13 @@
           <w:numId w:val="1"/>
         </w:numPr>
       </w:pPr>
-      <w:bookmarkStart w:id="91" w:name="_Toc432580015"/>
-      <w:bookmarkStart w:id="92" w:name="_Toc463824227"/>
+      <w:bookmarkStart w:id="92" w:name="_Toc432580015"/>
+      <w:bookmarkStart w:id="93" w:name="_Toc463824227"/>
       <w:r>
         <w:t>数据层的分解</w:t>
       </w:r>
-      <w:bookmarkEnd w:id="91"/>
       <w:bookmarkEnd w:id="92"/>
+      <w:bookmarkEnd w:id="93"/>
     </w:p>
     <w:p>
       <w:pPr>
@@ -22756,7 +23093,7 @@
                     </pic:cNvPicPr>
                   </pic:nvPicPr>
                   <pic:blipFill>
-                    <a:blip r:embed="rId17">
+                    <a:blip r:embed="rId19">
                       <a:extLst>
                         <a:ext uri="{28A0092B-C50C-407E-A947-70E740481C1C}">
                           <a14:useLocalDpi xmlns:a14="http://schemas.microsoft.com/office/drawing/2010/main" val="0"/>
@@ -22817,13 +23154,13 @@
           <w:numId w:val="1"/>
         </w:numPr>
       </w:pPr>
-      <w:bookmarkStart w:id="93" w:name="_Toc432580016"/>
-      <w:bookmarkStart w:id="94" w:name="_Toc463824228"/>
+      <w:bookmarkStart w:id="94" w:name="_Toc432580016"/>
+      <w:bookmarkStart w:id="95" w:name="_Toc463824228"/>
       <w:r>
         <w:t>数据层模块的职责</w:t>
       </w:r>
-      <w:bookmarkEnd w:id="93"/>
       <w:bookmarkEnd w:id="94"/>
+      <w:bookmarkEnd w:id="95"/>
     </w:p>
     <w:p>
       <w:pPr>
@@ -22961,13 +23298,13 @@
             <w:r>
               <w:t>信息，</w:t>
             </w:r>
-            <w:bookmarkStart w:id="95" w:name="OLE_LINK94"/>
-            <w:bookmarkStart w:id="96" w:name="OLE_LINK95"/>
+            <w:bookmarkStart w:id="96" w:name="OLE_LINK94"/>
+            <w:bookmarkStart w:id="97" w:name="OLE_LINK95"/>
             <w:r>
               <w:t>进行增删改查的操作</w:t>
             </w:r>
-            <w:bookmarkEnd w:id="95"/>
             <w:bookmarkEnd w:id="96"/>
+            <w:bookmarkEnd w:id="97"/>
           </w:p>
         </w:tc>
       </w:tr>
@@ -23026,8 +23363,8 @@
               </w:rPr>
               <w:t>的信息，</w:t>
             </w:r>
-            <w:bookmarkStart w:id="97" w:name="OLE_LINK53"/>
-            <w:bookmarkStart w:id="98" w:name="OLE_LINK54"/>
+            <w:bookmarkStart w:id="98" w:name="OLE_LINK53"/>
+            <w:bookmarkStart w:id="99" w:name="OLE_LINK54"/>
             <w:r>
               <w:rPr>
                 <w:rFonts w:hint="eastAsia"/>
@@ -23052,8 +23389,8 @@
               </w:rPr>
               <w:t>和删除</w:t>
             </w:r>
-            <w:bookmarkEnd w:id="97"/>
             <w:bookmarkEnd w:id="98"/>
+            <w:bookmarkEnd w:id="99"/>
           </w:p>
         </w:tc>
       </w:tr>
@@ -23090,16 +23427,16 @@
               </w:rPr>
               <w:t>负责保存酒店的信息，</w:t>
             </w:r>
-            <w:bookmarkStart w:id="99" w:name="OLE_LINK96"/>
-            <w:bookmarkStart w:id="100" w:name="OLE_LINK101"/>
+            <w:bookmarkStart w:id="100" w:name="OLE_LINK96"/>
+            <w:bookmarkStart w:id="101" w:name="OLE_LINK101"/>
             <w:r>
               <w:rPr>
                 <w:rFonts w:hint="eastAsia"/>
               </w:rPr>
               <w:t>进行增删改查的操作</w:t>
             </w:r>
-            <w:bookmarkEnd w:id="99"/>
             <w:bookmarkEnd w:id="100"/>
+            <w:bookmarkEnd w:id="101"/>
           </w:p>
         </w:tc>
       </w:tr>
@@ -23204,13 +23541,13 @@
           <w:numId w:val="1"/>
         </w:numPr>
       </w:pPr>
-      <w:bookmarkStart w:id="101" w:name="_Toc432580017"/>
-      <w:bookmarkStart w:id="102" w:name="_Toc463824229"/>
+      <w:bookmarkStart w:id="102" w:name="_Toc432580017"/>
+      <w:bookmarkStart w:id="103" w:name="_Toc463824229"/>
       <w:r>
         <w:t>数据层模块的接口规范</w:t>
       </w:r>
-      <w:bookmarkEnd w:id="101"/>
       <w:bookmarkEnd w:id="102"/>
+      <w:bookmarkEnd w:id="103"/>
     </w:p>
     <w:p>
       <w:pPr>
@@ -23299,9 +23636,9 @@
                 <w:bCs w:val="0"/>
               </w:rPr>
             </w:pPr>
-            <w:bookmarkStart w:id="103" w:name="OLE_LINK106"/>
-            <w:bookmarkStart w:id="104" w:name="OLE_LINK107"/>
-            <w:bookmarkStart w:id="105" w:name="_Hlk464302182"/>
+            <w:bookmarkStart w:id="104" w:name="OLE_LINK106"/>
+            <w:bookmarkStart w:id="105" w:name="OLE_LINK107"/>
+            <w:bookmarkStart w:id="106" w:name="_Hlk464302182"/>
             <w:r>
               <w:t>DataFactory.get</w:t>
             </w:r>
@@ -23314,8 +23651,8 @@
             <w:r>
               <w:t>DataService</w:t>
             </w:r>
-            <w:bookmarkEnd w:id="103"/>
             <w:bookmarkEnd w:id="104"/>
+            <w:bookmarkEnd w:id="105"/>
           </w:p>
         </w:tc>
         <w:tc>
@@ -23354,8 +23691,8 @@
             <w:r>
               <w:t xml:space="preserve">public </w:t>
             </w:r>
-            <w:bookmarkStart w:id="106" w:name="OLE_LINK136"/>
-            <w:bookmarkStart w:id="107" w:name="OLE_LINK145"/>
+            <w:bookmarkStart w:id="107" w:name="OLE_LINK136"/>
+            <w:bookmarkStart w:id="108" w:name="OLE_LINK145"/>
             <w:r>
               <w:rPr>
                 <w:rFonts w:hint="eastAsia"/>
@@ -23374,8 +23711,8 @@
             <w:r>
               <w:t>ervice</w:t>
             </w:r>
-            <w:bookmarkEnd w:id="106"/>
             <w:bookmarkEnd w:id="107"/>
+            <w:bookmarkEnd w:id="108"/>
             <w:r>
               <w:t xml:space="preserve"> get</w:t>
             </w:r>
@@ -23445,16 +23782,16 @@
               <w:jc w:val="left"/>
               <w:cnfStyle w:val="000000000000" w:firstRow="0" w:lastRow="0" w:firstColumn="0" w:lastColumn="0" w:oddVBand="0" w:evenVBand="0" w:oddHBand="0" w:evenHBand="0" w:firstRowFirstColumn="0" w:firstRowLastColumn="0" w:lastRowFirstColumn="0" w:lastRowLastColumn="0"/>
             </w:pPr>
-            <w:bookmarkStart w:id="108" w:name="OLE_LINK132"/>
-            <w:bookmarkStart w:id="109" w:name="OLE_LINK133"/>
+            <w:bookmarkStart w:id="109" w:name="OLE_LINK132"/>
+            <w:bookmarkStart w:id="110" w:name="OLE_LINK133"/>
             <w:r>
               <w:rPr>
                 <w:rFonts w:hint="eastAsia"/>
               </w:rPr>
               <w:t>无</w:t>
             </w:r>
-            <w:bookmarkEnd w:id="108"/>
             <w:bookmarkEnd w:id="109"/>
+            <w:bookmarkEnd w:id="110"/>
           </w:p>
         </w:tc>
       </w:tr>
@@ -23533,7 +23870,7 @@
           </w:p>
         </w:tc>
       </w:tr>
-      <w:bookmarkEnd w:id="105"/>
+      <w:bookmarkEnd w:id="106"/>
       <w:tr>
         <w:trPr>
           <w:trHeight w:val="100"/>
@@ -23556,8 +23893,8 @@
             <w:r>
               <w:t>DataFactory.get</w:t>
             </w:r>
-            <w:bookmarkStart w:id="110" w:name="OLE_LINK146"/>
-            <w:bookmarkStart w:id="111" w:name="OLE_LINK147"/>
+            <w:bookmarkStart w:id="111" w:name="OLE_LINK146"/>
+            <w:bookmarkStart w:id="112" w:name="OLE_LINK147"/>
             <w:r>
               <w:rPr>
                 <w:color w:val="FF0000"/>
@@ -23574,8 +23911,8 @@
             <w:r>
               <w:t>DataService</w:t>
             </w:r>
-            <w:bookmarkEnd w:id="110"/>
             <w:bookmarkEnd w:id="111"/>
+            <w:bookmarkEnd w:id="112"/>
           </w:p>
         </w:tc>
         <w:tc>
@@ -23791,8 +24128,8 @@
             <w:r>
               <w:t>DataFactory.get</w:t>
             </w:r>
-            <w:bookmarkStart w:id="112" w:name="OLE_LINK148"/>
-            <w:bookmarkStart w:id="113" w:name="OLE_LINK149"/>
+            <w:bookmarkStart w:id="113" w:name="OLE_LINK148"/>
+            <w:bookmarkStart w:id="114" w:name="OLE_LINK149"/>
             <w:r>
               <w:rPr>
                 <w:rFonts w:hint="eastAsia"/>
@@ -23802,8 +24139,8 @@
             <w:r>
               <w:t>DataService</w:t>
             </w:r>
-            <w:bookmarkEnd w:id="112"/>
             <w:bookmarkEnd w:id="113"/>
+            <w:bookmarkEnd w:id="114"/>
           </w:p>
         </w:tc>
         <w:tc>
@@ -24004,8 +24341,8 @@
             <w:r>
               <w:t>DataFactory.get</w:t>
             </w:r>
-            <w:bookmarkStart w:id="114" w:name="OLE_LINK150"/>
-            <w:bookmarkStart w:id="115" w:name="OLE_LINK151"/>
+            <w:bookmarkStart w:id="115" w:name="OLE_LINK150"/>
+            <w:bookmarkStart w:id="116" w:name="OLE_LINK151"/>
             <w:r>
               <w:rPr>
                 <w:rFonts w:hint="eastAsia"/>
@@ -24015,8 +24352,8 @@
             <w:r>
               <w:t>DataService</w:t>
             </w:r>
-            <w:bookmarkEnd w:id="114"/>
             <w:bookmarkEnd w:id="115"/>
+            <w:bookmarkEnd w:id="116"/>
           </w:p>
         </w:tc>
         <w:tc>
@@ -24222,8 +24559,8 @@
             <w:r>
               <w:t>DataFactory.get</w:t>
             </w:r>
-            <w:bookmarkStart w:id="116" w:name="OLE_LINK152"/>
-            <w:bookmarkStart w:id="117" w:name="OLE_LINK153"/>
+            <w:bookmarkStart w:id="117" w:name="OLE_LINK152"/>
+            <w:bookmarkStart w:id="118" w:name="OLE_LINK153"/>
             <w:r>
               <w:rPr>
                 <w:rFonts w:hint="eastAsia"/>
@@ -24233,8 +24570,8 @@
             <w:r>
               <w:t>DataService</w:t>
             </w:r>
-            <w:bookmarkEnd w:id="116"/>
             <w:bookmarkEnd w:id="117"/>
+            <w:bookmarkEnd w:id="118"/>
           </w:p>
         </w:tc>
         <w:tc>
@@ -24718,8 +25055,8 @@
             <w:pPr>
               <w:spacing w:line="276" w:lineRule="auto"/>
             </w:pPr>
-            <w:bookmarkStart w:id="118" w:name="OLE_LINK98"/>
-            <w:bookmarkStart w:id="119" w:name="OLE_LINK99"/>
+            <w:bookmarkStart w:id="119" w:name="OLE_LINK98"/>
+            <w:bookmarkStart w:id="120" w:name="OLE_LINK99"/>
             <w:r>
               <w:rPr>
                 <w:rFonts w:hint="eastAsia"/>
@@ -24735,10 +25072,10 @@
               </w:rPr>
               <w:t>DataService.</w:t>
             </w:r>
-            <w:bookmarkStart w:id="120" w:name="OLE_LINK109"/>
-            <w:bookmarkStart w:id="121" w:name="OLE_LINK110"/>
-            <w:bookmarkStart w:id="122" w:name="OLE_LINK122"/>
-            <w:bookmarkStart w:id="123" w:name="OLE_LINK123"/>
+            <w:bookmarkStart w:id="121" w:name="OLE_LINK109"/>
+            <w:bookmarkStart w:id="122" w:name="OLE_LINK110"/>
+            <w:bookmarkStart w:id="123" w:name="OLE_LINK122"/>
+            <w:bookmarkStart w:id="124" w:name="OLE_LINK123"/>
             <w:r>
               <w:rPr>
                 <w:b w:val="0"/>
@@ -24746,12 +25083,12 @@
               </w:rPr>
               <w:t>canLogin</w:t>
             </w:r>
-            <w:bookmarkEnd w:id="118"/>
             <w:bookmarkEnd w:id="119"/>
             <w:bookmarkEnd w:id="120"/>
             <w:bookmarkEnd w:id="121"/>
             <w:bookmarkEnd w:id="122"/>
             <w:bookmarkEnd w:id="123"/>
+            <w:bookmarkEnd w:id="124"/>
           </w:p>
         </w:tc>
         <w:tc>
@@ -24767,8 +25104,8 @@
                 <w:color w:val="000000" w:themeColor="text1"/>
               </w:rPr>
             </w:pPr>
-            <w:bookmarkStart w:id="124" w:name="OLE_LINK116"/>
-            <w:bookmarkStart w:id="125" w:name="OLE_LINK117"/>
+            <w:bookmarkStart w:id="125" w:name="OLE_LINK116"/>
+            <w:bookmarkStart w:id="126" w:name="OLE_LINK117"/>
             <w:r>
               <w:rPr>
                 <w:rFonts w:hint="eastAsia"/>
@@ -24777,8 +25114,8 @@
               </w:rPr>
               <w:t>语法</w:t>
             </w:r>
-            <w:bookmarkEnd w:id="124"/>
             <w:bookmarkEnd w:id="125"/>
+            <w:bookmarkEnd w:id="126"/>
           </w:p>
         </w:tc>
         <w:tc>
@@ -24795,13 +25132,13 @@
             <w:r>
               <w:t xml:space="preserve">public </w:t>
             </w:r>
-            <w:bookmarkStart w:id="126" w:name="OLE_LINK163"/>
-            <w:bookmarkStart w:id="127" w:name="OLE_LINK164"/>
+            <w:bookmarkStart w:id="127" w:name="OLE_LINK163"/>
+            <w:bookmarkStart w:id="128" w:name="OLE_LINK164"/>
             <w:r>
               <w:t>boolean</w:t>
             </w:r>
-            <w:bookmarkEnd w:id="126"/>
             <w:bookmarkEnd w:id="127"/>
+            <w:bookmarkEnd w:id="128"/>
             <w:r>
               <w:t xml:space="preserve"> </w:t>
             </w:r>
@@ -25222,8 +25559,8 @@
               </w:rPr>
               <w:t>UserDataService.</w:t>
             </w:r>
-            <w:bookmarkStart w:id="128" w:name="OLE_LINK143"/>
-            <w:bookmarkStart w:id="129" w:name="OLE_LINK144"/>
+            <w:bookmarkStart w:id="129" w:name="OLE_LINK143"/>
+            <w:bookmarkStart w:id="130" w:name="OLE_LINK144"/>
             <w:r>
               <w:rPr>
                 <w:b w:val="0"/>
@@ -25231,8 +25568,8 @@
               </w:rPr>
               <w:t>findByType</w:t>
             </w:r>
-            <w:bookmarkEnd w:id="128"/>
             <w:bookmarkEnd w:id="129"/>
+            <w:bookmarkEnd w:id="130"/>
           </w:p>
         </w:tc>
         <w:tc>
@@ -25444,8 +25781,8 @@
               </w:rPr>
               <w:t>UserDataService.</w:t>
             </w:r>
-            <w:bookmarkStart w:id="130" w:name="OLE_LINK124"/>
-            <w:bookmarkStart w:id="131" w:name="OLE_LINK125"/>
+            <w:bookmarkStart w:id="131" w:name="OLE_LINK124"/>
+            <w:bookmarkStart w:id="132" w:name="OLE_LINK125"/>
             <w:r>
               <w:rPr>
                 <w:b w:val="0"/>
@@ -25453,8 +25790,8 @@
               </w:rPr>
               <w:t>insert</w:t>
             </w:r>
-            <w:bookmarkEnd w:id="130"/>
             <w:bookmarkEnd w:id="131"/>
+            <w:bookmarkEnd w:id="132"/>
           </w:p>
         </w:tc>
         <w:tc>
@@ -25680,7 +26017,7 @@
                 <w:bCs w:val="0"/>
               </w:rPr>
             </w:pPr>
-            <w:bookmarkStart w:id="132" w:name="_Hlk464288718"/>
+            <w:bookmarkStart w:id="133" w:name="_Hlk464288718"/>
             <w:r>
               <w:rPr>
                 <w:rFonts w:hint="eastAsia"/>
@@ -25696,8 +26033,8 @@
               </w:rPr>
               <w:t>Service.</w:t>
             </w:r>
-            <w:bookmarkStart w:id="133" w:name="OLE_LINK126"/>
-            <w:bookmarkStart w:id="134" w:name="OLE_LINK127"/>
+            <w:bookmarkStart w:id="134" w:name="OLE_LINK126"/>
+            <w:bookmarkStart w:id="135" w:name="OLE_LINK127"/>
             <w:r>
               <w:rPr>
                 <w:b w:val="0"/>
@@ -25712,8 +26049,8 @@
               </w:rPr>
               <w:t>ete</w:t>
             </w:r>
-            <w:bookmarkEnd w:id="133"/>
             <w:bookmarkEnd w:id="134"/>
+            <w:bookmarkEnd w:id="135"/>
           </w:p>
         </w:tc>
         <w:tc>
@@ -25762,7 +26099,7 @@
           </w:p>
         </w:tc>
       </w:tr>
-      <w:bookmarkEnd w:id="132"/>
+      <w:bookmarkEnd w:id="133"/>
       <w:tr>
         <w:trPr>
           <w:cnfStyle w:val="000000100000" w:firstRow="0" w:lastRow="0" w:firstColumn="0" w:lastColumn="0" w:oddVBand="0" w:evenVBand="0" w:oddHBand="1" w:evenHBand="0" w:firstRowFirstColumn="0" w:firstRowLastColumn="0" w:lastRowFirstColumn="0" w:lastRowLastColumn="0"/>
@@ -25935,9 +26272,9 @@
               </w:rPr>
               <w:t>UserDataService.</w:t>
             </w:r>
-            <w:bookmarkStart w:id="135" w:name="OLE_LINK130"/>
-            <w:bookmarkStart w:id="136" w:name="OLE_LINK131"/>
-            <w:bookmarkStart w:id="137" w:name="OLE_LINK134"/>
+            <w:bookmarkStart w:id="136" w:name="OLE_LINK130"/>
+            <w:bookmarkStart w:id="137" w:name="OLE_LINK131"/>
+            <w:bookmarkStart w:id="138" w:name="OLE_LINK134"/>
             <w:r>
               <w:rPr>
                 <w:b w:val="0"/>
@@ -25945,9 +26282,9 @@
               </w:rPr>
               <w:t>update</w:t>
             </w:r>
-            <w:bookmarkEnd w:id="135"/>
             <w:bookmarkEnd w:id="136"/>
             <w:bookmarkEnd w:id="137"/>
+            <w:bookmarkEnd w:id="138"/>
           </w:p>
         </w:tc>
         <w:tc>
@@ -26004,7 +26341,7 @@
             <w:pPr>
               <w:spacing w:line="276" w:lineRule="auto"/>
             </w:pPr>
-            <w:bookmarkStart w:id="138" w:name="_Hlk464294925"/>
+            <w:bookmarkStart w:id="139" w:name="_Hlk464294925"/>
           </w:p>
         </w:tc>
         <w:tc>
@@ -26040,8 +26377,8 @@
             <w:pPr>
               <w:cnfStyle w:val="000000000000" w:firstRow="0" w:lastRow="0" w:firstColumn="0" w:lastColumn="0" w:oddVBand="0" w:evenVBand="0" w:oddHBand="0" w:evenHBand="0" w:firstRowFirstColumn="0" w:firstRowLastColumn="0" w:lastRowFirstColumn="0" w:lastRowLastColumn="0"/>
             </w:pPr>
-            <w:bookmarkStart w:id="139" w:name="OLE_LINK161"/>
-            <w:bookmarkStart w:id="140" w:name="OLE_LINK162"/>
+            <w:bookmarkStart w:id="140" w:name="OLE_LINK161"/>
+            <w:bookmarkStart w:id="141" w:name="OLE_LINK162"/>
             <w:r>
               <w:rPr>
                 <w:rFonts w:hint="eastAsia"/>
@@ -26063,12 +26400,12 @@
               </w:rPr>
               <w:t>po</w:t>
             </w:r>
-            <w:bookmarkEnd w:id="139"/>
             <w:bookmarkEnd w:id="140"/>
-          </w:p>
-        </w:tc>
-      </w:tr>
-      <w:bookmarkEnd w:id="138"/>
+            <w:bookmarkEnd w:id="141"/>
+          </w:p>
+        </w:tc>
+      </w:tr>
+      <w:bookmarkEnd w:id="139"/>
       <w:tr>
         <w:trPr>
           <w:cnfStyle w:val="000000100000" w:firstRow="0" w:lastRow="0" w:firstColumn="0" w:lastColumn="0" w:oddVBand="0" w:evenVBand="0" w:oddHBand="1" w:evenHBand="0" w:firstRowFirstColumn="0" w:firstRowLastColumn="0" w:lastRowFirstColumn="0" w:lastRowLastColumn="0"/>
@@ -26168,8 +26505,8 @@
               </w:rPr>
               <w:t>Service.</w:t>
             </w:r>
-            <w:bookmarkStart w:id="141" w:name="OLE_LINK141"/>
-            <w:bookmarkStart w:id="142" w:name="OLE_LINK142"/>
+            <w:bookmarkStart w:id="142" w:name="OLE_LINK141"/>
+            <w:bookmarkStart w:id="143" w:name="OLE_LINK142"/>
             <w:r>
               <w:rPr>
                 <w:b w:val="0"/>
@@ -26177,8 +26514,8 @@
               </w:rPr>
               <w:t>getList</w:t>
             </w:r>
-            <w:bookmarkEnd w:id="141"/>
             <w:bookmarkEnd w:id="142"/>
+            <w:bookmarkEnd w:id="143"/>
           </w:p>
         </w:tc>
         <w:tc>
@@ -26389,8 +26726,8 @@
               </w:rPr>
               <w:t>UserDataService.</w:t>
             </w:r>
-            <w:bookmarkStart w:id="143" w:name="OLE_LINK137"/>
-            <w:bookmarkStart w:id="144" w:name="OLE_LINK138"/>
+            <w:bookmarkStart w:id="144" w:name="OLE_LINK137"/>
+            <w:bookmarkStart w:id="145" w:name="OLE_LINK138"/>
             <w:r>
               <w:rPr>
                 <w:b w:val="0"/>
@@ -26398,8 +26735,8 @@
               </w:rPr>
               <w:t>addCredit</w:t>
             </w:r>
-            <w:bookmarkEnd w:id="143"/>
             <w:bookmarkEnd w:id="144"/>
+            <w:bookmarkEnd w:id="145"/>
           </w:p>
         </w:tc>
         <w:tc>
@@ -26532,7 +26869,7 @@
               <w:spacing w:line="276" w:lineRule="auto"/>
               <w:jc w:val="left"/>
             </w:pPr>
-            <w:bookmarkStart w:id="145" w:name="_Hlk464294953"/>
+            <w:bookmarkStart w:id="146" w:name="_Hlk464294953"/>
           </w:p>
         </w:tc>
         <w:tc>
@@ -26609,8 +26946,8 @@
               <w:spacing w:line="276" w:lineRule="auto"/>
               <w:jc w:val="left"/>
             </w:pPr>
-            <w:bookmarkStart w:id="146" w:name="_Hlk464288666"/>
-            <w:bookmarkEnd w:id="145"/>
+            <w:bookmarkStart w:id="147" w:name="_Hlk464288666"/>
+            <w:bookmarkEnd w:id="146"/>
             <w:r>
               <w:rPr>
                 <w:rFonts w:hint="eastAsia"/>
@@ -26626,8 +26963,8 @@
               </w:rPr>
               <w:t>DataService.</w:t>
             </w:r>
-            <w:bookmarkStart w:id="147" w:name="OLE_LINK139"/>
-            <w:bookmarkStart w:id="148" w:name="OLE_LINK140"/>
+            <w:bookmarkStart w:id="148" w:name="OLE_LINK139"/>
+            <w:bookmarkStart w:id="149" w:name="OLE_LINK140"/>
             <w:r>
               <w:rPr>
                 <w:b w:val="0"/>
@@ -26635,8 +26972,8 @@
               </w:rPr>
               <w:t>deductCredit</w:t>
             </w:r>
-            <w:bookmarkEnd w:id="147"/>
             <w:bookmarkEnd w:id="148"/>
+            <w:bookmarkEnd w:id="149"/>
           </w:p>
         </w:tc>
         <w:tc>
@@ -26679,7 +27016,7 @@
           </w:p>
         </w:tc>
       </w:tr>
-      <w:bookmarkEnd w:id="146"/>
+      <w:bookmarkEnd w:id="147"/>
       <w:tr>
         <w:trPr>
           <w:cnfStyle w:val="000000100000" w:firstRow="0" w:lastRow="0" w:firstColumn="0" w:lastColumn="0" w:oddVBand="0" w:evenVBand="0" w:oddHBand="1" w:evenHBand="0" w:firstRowFirstColumn="0" w:firstRowLastColumn="0" w:lastRowFirstColumn="0" w:lastRowLastColumn="0"/>
@@ -26849,7 +27186,7 @@
                 <w:bCs w:val="0"/>
               </w:rPr>
             </w:pPr>
-            <w:bookmarkStart w:id="149" w:name="_Hlk464288614"/>
+            <w:bookmarkStart w:id="150" w:name="_Hlk464288614"/>
             <w:r>
               <w:rPr>
                 <w:b w:val="0"/>
@@ -27539,7 +27876,7 @@
           </w:p>
         </w:tc>
       </w:tr>
-      <w:bookmarkEnd w:id="149"/>
+      <w:bookmarkEnd w:id="150"/>
     </w:tbl>
     <w:p>
       <w:pPr>
@@ -27946,7 +28283,7 @@
                 <w:bCs w:val="0"/>
               </w:rPr>
             </w:pPr>
-            <w:bookmarkStart w:id="150" w:name="_Toc432580018"/>
+            <w:bookmarkStart w:id="151" w:name="_Toc432580018"/>
             <w:r>
               <w:t>提供的服务（供接口）</w:t>
             </w:r>
@@ -27969,8 +28306,8 @@
             <w:pPr>
               <w:spacing w:line="276" w:lineRule="auto"/>
             </w:pPr>
-            <w:bookmarkStart w:id="151" w:name="OLE_LINK89"/>
-            <w:bookmarkStart w:id="152" w:name="OLE_LINK90"/>
+            <w:bookmarkStart w:id="152" w:name="OLE_LINK89"/>
+            <w:bookmarkStart w:id="153" w:name="OLE_LINK90"/>
             <w:r>
               <w:rPr>
                 <w:b w:val="0"/>
@@ -28165,11 +28502,11 @@
             <w:pPr>
               <w:spacing w:line="276" w:lineRule="auto"/>
             </w:pPr>
-            <w:bookmarkStart w:id="153" w:name="OLE_LINK59"/>
-            <w:bookmarkStart w:id="154" w:name="OLE_LINK60"/>
-            <w:bookmarkStart w:id="155" w:name="OLE_LINK91"/>
-            <w:bookmarkEnd w:id="151"/>
+            <w:bookmarkStart w:id="154" w:name="OLE_LINK59"/>
+            <w:bookmarkStart w:id="155" w:name="OLE_LINK60"/>
+            <w:bookmarkStart w:id="156" w:name="OLE_LINK91"/>
             <w:bookmarkEnd w:id="152"/>
+            <w:bookmarkEnd w:id="153"/>
             <w:r>
               <w:rPr>
                 <w:b w:val="0"/>
@@ -28182,9 +28519,9 @@
               </w:rPr>
               <w:t>ByHotelID</w:t>
             </w:r>
-            <w:bookmarkEnd w:id="153"/>
             <w:bookmarkEnd w:id="154"/>
             <w:bookmarkEnd w:id="155"/>
+            <w:bookmarkEnd w:id="156"/>
           </w:p>
         </w:tc>
         <w:tc>
@@ -28388,8 +28725,8 @@
                 <w:b w:val="0"/>
               </w:rPr>
             </w:pPr>
-            <w:bookmarkStart w:id="156" w:name="OLE_LINK61"/>
-            <w:bookmarkStart w:id="157" w:name="OLE_LINK62"/>
+            <w:bookmarkStart w:id="157" w:name="OLE_LINK61"/>
+            <w:bookmarkStart w:id="158" w:name="OLE_LINK62"/>
             <w:r>
               <w:rPr>
                 <w:b w:val="0"/>
@@ -28402,8 +28739,8 @@
               </w:rPr>
               <w:t>ByHotelPO</w:t>
             </w:r>
-            <w:bookmarkEnd w:id="156"/>
             <w:bookmarkEnd w:id="157"/>
+            <w:bookmarkEnd w:id="158"/>
           </w:p>
         </w:tc>
         <w:tc>
@@ -28612,16 +28949,16 @@
                 <w:b w:val="0"/>
               </w:rPr>
             </w:pPr>
-            <w:bookmarkStart w:id="158" w:name="OLE_LINK63"/>
-            <w:bookmarkStart w:id="159" w:name="OLE_LINK64"/>
+            <w:bookmarkStart w:id="159" w:name="OLE_LINK63"/>
+            <w:bookmarkStart w:id="160" w:name="OLE_LINK64"/>
             <w:r>
               <w:rPr>
                 <w:b w:val="0"/>
               </w:rPr>
               <w:t>HotelDataService.insert</w:t>
             </w:r>
-            <w:bookmarkEnd w:id="158"/>
             <w:bookmarkEnd w:id="159"/>
+            <w:bookmarkEnd w:id="160"/>
           </w:p>
         </w:tc>
         <w:tc>
@@ -28843,16 +29180,16 @@
                 <w:b w:val="0"/>
               </w:rPr>
             </w:pPr>
-            <w:bookmarkStart w:id="160" w:name="OLE_LINK65"/>
-            <w:bookmarkStart w:id="161" w:name="OLE_LINK66"/>
+            <w:bookmarkStart w:id="161" w:name="OLE_LINK65"/>
+            <w:bookmarkStart w:id="162" w:name="OLE_LINK66"/>
             <w:r>
               <w:rPr>
                 <w:b w:val="0"/>
               </w:rPr>
               <w:t>HotelDataService.delete</w:t>
             </w:r>
-            <w:bookmarkEnd w:id="160"/>
             <w:bookmarkEnd w:id="161"/>
+            <w:bookmarkEnd w:id="162"/>
           </w:p>
         </w:tc>
         <w:tc>
@@ -29049,16 +29386,16 @@
                 <w:bCs w:val="0"/>
               </w:rPr>
             </w:pPr>
-            <w:bookmarkStart w:id="162" w:name="OLE_LINK67"/>
-            <w:bookmarkStart w:id="163" w:name="OLE_LINK68"/>
+            <w:bookmarkStart w:id="163" w:name="OLE_LINK67"/>
+            <w:bookmarkStart w:id="164" w:name="OLE_LINK68"/>
             <w:r>
               <w:rPr>
                 <w:b w:val="0"/>
               </w:rPr>
               <w:t>HotelDataService.update</w:t>
             </w:r>
-            <w:bookmarkEnd w:id="162"/>
             <w:bookmarkEnd w:id="163"/>
+            <w:bookmarkEnd w:id="164"/>
           </w:p>
         </w:tc>
         <w:tc>
@@ -29115,7 +29452,7 @@
                 <w:bCs w:val="0"/>
               </w:rPr>
             </w:pPr>
-            <w:bookmarkStart w:id="164" w:name="_Hlk464294356"/>
+            <w:bookmarkStart w:id="165" w:name="_Hlk464294356"/>
           </w:p>
         </w:tc>
         <w:tc>
@@ -29239,7 +29576,7 @@
           </w:p>
         </w:tc>
       </w:tr>
-      <w:bookmarkEnd w:id="164"/>
+      <w:bookmarkEnd w:id="165"/>
       <w:tr>
         <w:trPr>
           <w:cnfStyle w:val="000000100000" w:firstRow="0" w:lastRow="0" w:firstColumn="0" w:lastColumn="0" w:oddVBand="0" w:evenVBand="0" w:oddHBand="1" w:evenHBand="0" w:firstRowFirstColumn="0" w:firstRowLastColumn="0" w:lastRowFirstColumn="0" w:lastRowLastColumn="0"/>
@@ -29489,7 +29826,7 @@
                 <w:bCs w:val="0"/>
               </w:rPr>
             </w:pPr>
-            <w:bookmarkStart w:id="165" w:name="_Hlk464295769"/>
+            <w:bookmarkStart w:id="166" w:name="_Hlk464295769"/>
             <w:r>
               <w:rPr>
                 <w:b w:val="0"/>
@@ -29658,7 +29995,7 @@
           </w:p>
         </w:tc>
       </w:tr>
-      <w:bookmarkEnd w:id="165"/>
+      <w:bookmarkEnd w:id="166"/>
     </w:tbl>
     <w:p/>
     <w:p/>
@@ -31388,7 +31725,7 @@
                 <w:bCs w:val="0"/>
               </w:rPr>
             </w:pPr>
-            <w:bookmarkStart w:id="166" w:name="_Hlk464295678"/>
+            <w:bookmarkStart w:id="167" w:name="_Hlk464295678"/>
             <w:r>
               <w:rPr>
                 <w:rFonts w:hint="eastAsia"/>
@@ -31574,7 +31911,7 @@
           </w:p>
         </w:tc>
       </w:tr>
-      <w:bookmarkEnd w:id="166"/>
+      <w:bookmarkEnd w:id="167"/>
     </w:tbl>
     <w:p/>
     <w:p/>
@@ -33464,15 +33801,15 @@
           <w:numId w:val="1"/>
         </w:numPr>
       </w:pPr>
-      <w:bookmarkStart w:id="167" w:name="_Toc463824230"/>
+      <w:bookmarkStart w:id="168" w:name="_Toc463824230"/>
       <w:r>
         <w:rPr>
           <w:rFonts w:hint="eastAsia"/>
         </w:rPr>
         <w:t>信息视角</w:t>
       </w:r>
-      <w:bookmarkEnd w:id="150"/>
-      <w:bookmarkEnd w:id="167"/>
+      <w:bookmarkEnd w:id="151"/>
+      <w:bookmarkEnd w:id="168"/>
     </w:p>
     <w:p>
       <w:pPr>
@@ -33482,13 +33819,13 @@
           <w:numId w:val="1"/>
         </w:numPr>
       </w:pPr>
-      <w:bookmarkStart w:id="168" w:name="_Toc432580019"/>
-      <w:bookmarkStart w:id="169" w:name="_Toc463824231"/>
+      <w:bookmarkStart w:id="169" w:name="_Toc432580019"/>
+      <w:bookmarkStart w:id="170" w:name="_Toc463824231"/>
       <w:r>
         <w:t>数据持久化对象</w:t>
       </w:r>
-      <w:bookmarkEnd w:id="168"/>
       <w:bookmarkEnd w:id="169"/>
+      <w:bookmarkEnd w:id="170"/>
     </w:p>
     <w:p>
       <w:pPr>
@@ -33718,16 +34055,16 @@
           <w:numId w:val="1"/>
         </w:numPr>
       </w:pPr>
-      <w:bookmarkStart w:id="170" w:name="_Toc432580020"/>
-      <w:bookmarkStart w:id="171" w:name="_Toc463824232"/>
+      <w:bookmarkStart w:id="171" w:name="_Toc432580020"/>
+      <w:bookmarkStart w:id="172" w:name="_Toc463824232"/>
       <w:r>
         <w:rPr>
           <w:rFonts w:hint="eastAsia"/>
         </w:rPr>
         <w:t>文件格式</w:t>
       </w:r>
-      <w:bookmarkEnd w:id="170"/>
       <w:bookmarkEnd w:id="171"/>
+      <w:bookmarkEnd w:id="172"/>
     </w:p>
     <w:p>
       <w:pPr>
@@ -33755,10 +34092,12 @@
       </w:pPr>
     </w:p>
     <w:sectPr>
-      <w:footerReference w:type="default" r:id="rId18"/>
+      <w:footerReference w:type="default" r:id="rId20"/>
       <w:pgSz w:w="11906" w:h="16838"/>
       <w:pgMar w:top="1440" w:right="1800" w:bottom="1440" w:left="1800" w:header="851" w:footer="992" w:gutter="0"/>
+      <w:pgNumType w:start="0"/>
       <w:cols w:space="425"/>
+      <w:titlePg/>
       <w:docGrid w:type="lines" w:linePitch="312"/>
     </w:sectPr>
   </w:body>
@@ -33811,7 +34150,7 @@
             <w:noProof/>
             <w:lang w:val="zh-CN"/>
           </w:rPr>
-          <w:t>9</w:t>
+          <w:t>1</w:t>
         </w:r>
         <w:r>
           <w:fldChar w:fldCharType="end"/>
@@ -34320,6 +34659,7 @@
     <w:lsdException w:name="Table Grid" w:uiPriority="39"/>
     <w:lsdException w:name="Table Theme" w:semiHidden="1" w:unhideWhenUsed="1"/>
     <w:lsdException w:name="Placeholder Text" w:semiHidden="1"/>
+    <w:lsdException w:name="No Spacing" w:uiPriority="1" w:qFormat="1"/>
     <w:lsdException w:name="Light Shading" w:uiPriority="60"/>
     <w:lsdException w:name="Light List" w:uiPriority="61"/>
     <w:lsdException w:name="Light Grid" w:uiPriority="62"/>
@@ -35385,7 +35725,722 @@
       </w:tcPr>
     </w:tblStylePr>
   </w:style>
+  <w:style w:type="paragraph" w:styleId="af4">
+    <w:name w:val="No Spacing"/>
+    <w:uiPriority w:val="1"/>
+    <w:qFormat/>
+    <w:rsid w:val="009D4C77"/>
+    <w:rPr>
+      <w:sz w:val="22"/>
+      <w:szCs w:val="22"/>
+    </w:rPr>
+  </w:style>
 </w:styles>
+</file>
+
+<file path=word/glossary/document.xml><?xml version="1.0" encoding="utf-8"?>
+<w:glossaryDocument xmlns:wpc="http://schemas.microsoft.com/office/word/2010/wordprocessingCanvas" xmlns:cx="http://schemas.microsoft.com/office/drawing/2014/chartex" xmlns:mc="http://schemas.openxmlformats.org/markup-compatibility/2006" xmlns:o="urn:schemas-microsoft-com:office:office" xmlns:r="http://schemas.openxmlformats.org/officeDocument/2006/relationships" xmlns:m="http://schemas.openxmlformats.org/officeDocument/2006/math" xmlns:v="urn:schemas-microsoft-com:vml" xmlns:wp14="http://schemas.microsoft.com/office/word/2010/wordprocessingDrawing" xmlns:wp="http://schemas.openxmlformats.org/drawingml/2006/wordprocessingDrawing" xmlns:w10="urn:schemas-microsoft-com:office:word" xmlns:w="http://schemas.openxmlformats.org/wordprocessingml/2006/main" xmlns:w14="http://schemas.microsoft.com/office/word/2010/wordml" xmlns:w15="http://schemas.microsoft.com/office/word/2012/wordml" xmlns:w16se="http://schemas.microsoft.com/office/word/2015/wordml/symex" xmlns:wpg="http://schemas.microsoft.com/office/word/2010/wordprocessingGroup" xmlns:wpi="http://schemas.microsoft.com/office/word/2010/wordprocessingInk" xmlns:wne="http://schemas.microsoft.com/office/word/2006/wordml" xmlns:wps="http://schemas.microsoft.com/office/word/2010/wordprocessingShape" mc:Ignorable="w14 w15 w16se wp14">
+  <w:docParts>
+    <w:docPart>
+      <w:docPartPr>
+        <w:name w:val="0BDA75CCEE0B4886AF2091DB82F3EAFE"/>
+        <w:category>
+          <w:name w:val="常规"/>
+          <w:gallery w:val="placeholder"/>
+        </w:category>
+        <w:types>
+          <w:type w:val="bbPlcHdr"/>
+        </w:types>
+        <w:behaviors>
+          <w:behavior w:val="content"/>
+        </w:behaviors>
+        <w:guid w:val="{6399031A-9D35-4433-8C18-D3A12276597A}"/>
+      </w:docPartPr>
+      <w:docPartBody>
+        <w:p>
+          <w:pPr>
+            <w:pStyle w:val="0BDA75CCEE0B4886AF2091DB82F3EAFE"/>
+          </w:pPr>
+          <w:r>
+            <w:rPr>
+              <w:rFonts w:asciiTheme="majorHAnsi" w:eastAsiaTheme="majorEastAsia" w:hAnsiTheme="majorHAnsi" w:cstheme="majorBidi"/>
+              <w:caps/>
+              <w:color w:val="5B9BD5" w:themeColor="accent1"/>
+              <w:sz w:val="80"/>
+              <w:szCs w:val="80"/>
+              <w:lang w:val="zh-CN"/>
+            </w:rPr>
+            <w:t>[文档标题]</w:t>
+          </w:r>
+        </w:p>
+      </w:docPartBody>
+    </w:docPart>
+    <w:docPart>
+      <w:docPartPr>
+        <w:name w:val="CE12B23860334ACF8208711882E76C06"/>
+        <w:category>
+          <w:name w:val="常规"/>
+          <w:gallery w:val="placeholder"/>
+        </w:category>
+        <w:types>
+          <w:type w:val="bbPlcHdr"/>
+        </w:types>
+        <w:behaviors>
+          <w:behavior w:val="content"/>
+        </w:behaviors>
+        <w:guid w:val="{28BEA7CC-F6E9-4C37-92DB-1AEEEF610B8F}"/>
+      </w:docPartPr>
+      <w:docPartBody>
+        <w:p>
+          <w:pPr>
+            <w:pStyle w:val="CE12B23860334ACF8208711882E76C06"/>
+          </w:pPr>
+          <w:r>
+            <w:rPr>
+              <w:color w:val="5B9BD5" w:themeColor="accent1"/>
+              <w:sz w:val="28"/>
+              <w:szCs w:val="28"/>
+              <w:lang w:val="zh-CN"/>
+            </w:rPr>
+            <w:t>[文档副标题]</w:t>
+          </w:r>
+        </w:p>
+      </w:docPartBody>
+    </w:docPart>
+  </w:docParts>
+</w:glossaryDocument>
+</file>
+
+<file path=word/glossary/fontTable.xml><?xml version="1.0" encoding="utf-8"?>
+<w:fonts xmlns:mc="http://schemas.openxmlformats.org/markup-compatibility/2006" xmlns:r="http://schemas.openxmlformats.org/officeDocument/2006/relationships" xmlns:w="http://schemas.openxmlformats.org/wordprocessingml/2006/main" xmlns:w14="http://schemas.microsoft.com/office/word/2010/wordml" xmlns:w15="http://schemas.microsoft.com/office/word/2012/wordml" xmlns:w16se="http://schemas.microsoft.com/office/word/2015/wordml/symex" mc:Ignorable="w14 w15 w16se">
+  <w:font w:name="Times New Roman">
+    <w:panose1 w:val="02020603050405020304"/>
+    <w:charset w:val="00"/>
+    <w:family w:val="roman"/>
+    <w:pitch w:val="variable"/>
+    <w:sig w:usb0="E0002EFF" w:usb1="C000785B" w:usb2="00000009" w:usb3="00000000" w:csb0="000001FF" w:csb1="00000000"/>
+  </w:font>
+  <w:font w:name="Calibri">
+    <w:panose1 w:val="020F0502020204030204"/>
+    <w:charset w:val="00"/>
+    <w:family w:val="swiss"/>
+    <w:pitch w:val="variable"/>
+    <w:sig w:usb0="E0002AFF" w:usb1="C000247B" w:usb2="00000009" w:usb3="00000000" w:csb0="000001FF" w:csb1="00000000"/>
+  </w:font>
+  <w:font w:name="宋体">
+    <w:altName w:val="SimSun"/>
+    <w:panose1 w:val="02010600030101010101"/>
+    <w:charset w:val="86"/>
+    <w:family w:val="auto"/>
+    <w:pitch w:val="variable"/>
+    <w:sig w:usb0="00000003" w:usb1="288F0000" w:usb2="00000016" w:usb3="00000000" w:csb0="00040001" w:csb1="00000000"/>
+  </w:font>
+  <w:font w:name="Calibri Light">
+    <w:panose1 w:val="020F0302020204030204"/>
+    <w:charset w:val="00"/>
+    <w:family w:val="swiss"/>
+    <w:pitch w:val="variable"/>
+    <w:sig w:usb0="E0002AFF" w:usb1="C000247B" w:usb2="00000009" w:usb3="00000000" w:csb0="000001FF" w:csb1="00000000"/>
+  </w:font>
+  <w:font w:name="黑体">
+    <w:altName w:val="SimHei"/>
+    <w:panose1 w:val="02010609060101010101"/>
+    <w:charset w:val="86"/>
+    <w:family w:val="modern"/>
+    <w:pitch w:val="fixed"/>
+    <w:sig w:usb0="800002BF" w:usb1="38CF7CFA" w:usb2="00000016" w:usb3="00000000" w:csb0="00040001" w:csb1="00000000"/>
+  </w:font>
+  <w:font w:name="Heiti SC Light">
+    <w:altName w:val="宋体"/>
+    <w:charset w:val="50"/>
+    <w:family w:val="auto"/>
+    <w:pitch w:val="variable"/>
+    <w:sig w:usb0="8000002F" w:usb1="080E004A" w:usb2="00000010" w:usb3="00000000" w:csb0="00040000" w:csb1="00000000"/>
+  </w:font>
+  <w:font w:name="Arial">
+    <w:panose1 w:val="020B0604020202020204"/>
+    <w:charset w:val="00"/>
+    <w:family w:val="swiss"/>
+    <w:pitch w:val="variable"/>
+    <w:sig w:usb0="E0002EFF" w:usb1="C0007843" w:usb2="00000009" w:usb3="00000000" w:csb0="000001FF" w:csb1="00000000"/>
+  </w:font>
+  <w:font w:name="等线 Light">
+    <w:panose1 w:val="02010600030101010101"/>
+    <w:charset w:val="86"/>
+    <w:family w:val="auto"/>
+    <w:pitch w:val="variable"/>
+    <w:sig w:usb0="A00002BF" w:usb1="38CF7CFA" w:usb2="00000016" w:usb3="00000000" w:csb0="0004000F" w:csb1="00000000"/>
+  </w:font>
+  <w:font w:name="等线">
+    <w:altName w:val="DengXian"/>
+    <w:panose1 w:val="02010600030101010101"/>
+    <w:charset w:val="86"/>
+    <w:family w:val="auto"/>
+    <w:pitch w:val="variable"/>
+    <w:sig w:usb0="A00002BF" w:usb1="38CF7CFA" w:usb2="00000016" w:usb3="00000000" w:csb0="0004000F" w:csb1="00000000"/>
+  </w:font>
+  <w:font w:name="MS Mincho">
+    <w:altName w:val="Yu Gothic UI"/>
+    <w:panose1 w:val="02020609040205080304"/>
+    <w:charset w:val="80"/>
+    <w:family w:val="modern"/>
+    <w:pitch w:val="fixed"/>
+    <w:sig w:usb0="A00002BF" w:usb1="68C7FCFB" w:usb2="00000010" w:usb3="00000000" w:csb0="0002009F" w:csb1="00000000"/>
+  </w:font>
+  <w:font w:name="Yuanti SC Regular">
+    <w:charset w:val="50"/>
+    <w:family w:val="auto"/>
+    <w:pitch w:val="variable"/>
+    <w:sig w:usb0="80000287" w:usb1="280F3C52" w:usb2="00000016" w:usb3="00000000" w:csb0="0004001F" w:csb1="00000000"/>
+  </w:font>
+  <w:font w:name="微软雅黑">
+    <w:panose1 w:val="020B0503020204020204"/>
+    <w:charset w:val="86"/>
+    <w:family w:val="swiss"/>
+    <w:pitch w:val="variable"/>
+    <w:sig w:usb0="80000287" w:usb1="28CF3C50" w:usb2="00000016" w:usb3="00000000" w:csb0="0004001F" w:csb1="00000000"/>
+  </w:font>
+</w:fonts>
+</file>
+
+<file path=word/glossary/settings.xml><?xml version="1.0" encoding="utf-8"?>
+<w:settings xmlns:mc="http://schemas.openxmlformats.org/markup-compatibility/2006" xmlns:o="urn:schemas-microsoft-com:office:office" xmlns:r="http://schemas.openxmlformats.org/officeDocument/2006/relationships" xmlns:m="http://schemas.openxmlformats.org/officeDocument/2006/math" xmlns:v="urn:schemas-microsoft-com:vml" xmlns:w10="urn:schemas-microsoft-com:office:word" xmlns:w="http://schemas.openxmlformats.org/wordprocessingml/2006/main" xmlns:w14="http://schemas.microsoft.com/office/word/2010/wordml" xmlns:w15="http://schemas.microsoft.com/office/word/2012/wordml" xmlns:w16se="http://schemas.microsoft.com/office/word/2015/wordml/symex" xmlns:sl="http://schemas.openxmlformats.org/schemaLibrary/2006/main" mc:Ignorable="w14 w15 w16se">
+  <w:view w:val="normal"/>
+  <w:bordersDoNotSurroundHeader/>
+  <w:bordersDoNotSurroundFooter/>
+  <w:defaultTabStop w:val="420"/>
+  <w:drawingGridVerticalSpacing w:val="156"/>
+  <w:displayHorizontalDrawingGridEvery w:val="0"/>
+  <w:displayVerticalDrawingGridEvery w:val="2"/>
+  <w:characterSpacingControl w:val="compressPunctuation"/>
+  <w:compat>
+    <w:spaceForUL/>
+    <w:balanceSingleByteDoubleByteWidth/>
+    <w:doNotLeaveBackslashAlone/>
+    <w:ulTrailSpace/>
+    <w:doNotExpandShiftReturn/>
+    <w:adjustLineHeightInTable/>
+    <w:useFELayout/>
+    <w:compatSetting w:name="compatibilityMode" w:uri="http://schemas.microsoft.com/office/word" w:val="15"/>
+    <w:compatSetting w:name="overrideTableStyleFontSizeAndJustification" w:uri="http://schemas.microsoft.com/office/word" w:val="1"/>
+    <w:compatSetting w:name="enableOpenTypeFeatures" w:uri="http://schemas.microsoft.com/office/word" w:val="1"/>
+    <w:compatSetting w:name="doNotFlipMirrorIndents" w:uri="http://schemas.microsoft.com/office/word" w:val="1"/>
+    <w:compatSetting w:name="differentiateMultirowTableHeaders" w:uri="http://schemas.microsoft.com/office/word" w:val="1"/>
+  </w:compat>
+  <w:rsids>
+    <w:rsidRoot w:val="00BC7E8F"/>
+    <w:rsid w:val="005518EA"/>
+    <w:rsid w:val="00A114C7"/>
+    <w:rsid w:val="00BC7E8F"/>
+    <w:rsid w:val="00E66B3F"/>
+  </w:rsids>
+  <m:mathPr>
+    <m:mathFont m:val="Cambria Math"/>
+    <m:brkBin m:val="before"/>
+    <m:brkBinSub m:val="--"/>
+    <m:smallFrac m:val="0"/>
+    <m:dispDef/>
+    <m:lMargin m:val="0"/>
+    <m:rMargin m:val="0"/>
+    <m:defJc m:val="centerGroup"/>
+    <m:wrapIndent m:val="1440"/>
+    <m:intLim m:val="subSup"/>
+    <m:naryLim m:val="undOvr"/>
+  </m:mathPr>
+  <w:themeFontLang w:val="en-US" w:eastAsia="zh-CN"/>
+  <w:clrSchemeMapping w:bg1="light1" w:t1="dark1" w:bg2="light2" w:t2="dark2" w:accent1="accent1" w:accent2="accent2" w:accent3="accent3" w:accent4="accent4" w:accent5="accent5" w:accent6="accent6" w:hyperlink="hyperlink" w:followedHyperlink="followedHyperlink"/>
+  <w:decimalSymbol w:val="."/>
+  <w:listSeparator w:val=","/>
+  <w15:chartTrackingRefBased/>
+</w:settings>
+</file>
+
+<file path=word/glossary/styles.xml><?xml version="1.0" encoding="utf-8"?>
+<w:styles xmlns:mc="http://schemas.openxmlformats.org/markup-compatibility/2006" xmlns:r="http://schemas.openxmlformats.org/officeDocument/2006/relationships" xmlns:w="http://schemas.openxmlformats.org/wordprocessingml/2006/main" xmlns:w14="http://schemas.microsoft.com/office/word/2010/wordml" xmlns:w15="http://schemas.microsoft.com/office/word/2012/wordml" xmlns:w16se="http://schemas.microsoft.com/office/word/2015/wordml/symex" mc:Ignorable="w14 w15 w16se">
+  <w:docDefaults>
+    <w:rPrDefault>
+      <w:rPr>
+        <w:rFonts w:asciiTheme="minorHAnsi" w:eastAsiaTheme="minorEastAsia" w:hAnsiTheme="minorHAnsi" w:cstheme="minorBidi"/>
+        <w:kern w:val="2"/>
+        <w:sz w:val="21"/>
+        <w:szCs w:val="22"/>
+        <w:lang w:val="en-US" w:eastAsia="zh-CN" w:bidi="ar-SA"/>
+      </w:rPr>
+    </w:rPrDefault>
+    <w:pPrDefault/>
+  </w:docDefaults>
+  <w:latentStyles w:defLockedState="0" w:defUIPriority="99" w:defSemiHidden="0" w:defUnhideWhenUsed="0" w:defQFormat="0" w:count="371">
+    <w:lsdException w:name="Normal" w:uiPriority="0" w:qFormat="1"/>
+    <w:lsdException w:name="heading 1" w:uiPriority="9" w:qFormat="1"/>
+    <w:lsdException w:name="heading 2" w:semiHidden="1" w:uiPriority="9" w:unhideWhenUsed="1" w:qFormat="1"/>
+    <w:lsdException w:name="heading 3" w:semiHidden="1" w:uiPriority="9" w:unhideWhenUsed="1" w:qFormat="1"/>
+    <w:lsdException w:name="heading 4" w:semiHidden="1" w:uiPriority="9" w:unhideWhenUsed="1" w:qFormat="1"/>
+    <w:lsdException w:name="heading 5" w:semiHidden="1" w:uiPriority="9" w:unhideWhenUsed="1" w:qFormat="1"/>
+    <w:lsdException w:name="heading 6" w:semiHidden="1" w:uiPriority="9" w:unhideWhenUsed="1" w:qFormat="1"/>
+    <w:lsdException w:name="heading 7" w:semiHidden="1" w:uiPriority="9" w:unhideWhenUsed="1" w:qFormat="1"/>
+    <w:lsdException w:name="heading 8" w:semiHidden="1" w:uiPriority="9" w:unhideWhenUsed="1" w:qFormat="1"/>
+    <w:lsdException w:name="heading 9" w:semiHidden="1" w:uiPriority="9" w:unhideWhenUsed="1" w:qFormat="1"/>
+    <w:lsdException w:name="index 1" w:semiHidden="1" w:unhideWhenUsed="1"/>
+    <w:lsdException w:name="index 2" w:semiHidden="1" w:unhideWhenUsed="1"/>
+    <w:lsdException w:name="index 3" w:semiHidden="1" w:unhideWhenUsed="1"/>
+    <w:lsdException w:name="index 4" w:semiHidden="1" w:unhideWhenUsed="1"/>
+    <w:lsdException w:name="index 5" w:semiHidden="1" w:unhideWhenUsed="1"/>
+    <w:lsdException w:name="index 6" w:semiHidden="1" w:unhideWhenUsed="1"/>
+    <w:lsdException w:name="index 7" w:semiHidden="1" w:unhideWhenUsed="1"/>
+    <w:lsdException w:name="index 8" w:semiHidden="1" w:unhideWhenUsed="1"/>
+    <w:lsdException w:name="index 9" w:semiHidden="1" w:unhideWhenUsed="1"/>
+    <w:lsdException w:name="toc 1" w:semiHidden="1" w:uiPriority="39" w:unhideWhenUsed="1"/>
+    <w:lsdException w:name="toc 2" w:semiHidden="1" w:uiPriority="39" w:unhideWhenUsed="1"/>
+    <w:lsdException w:name="toc 3" w:semiHidden="1" w:uiPriority="39" w:unhideWhenUsed="1"/>
+    <w:lsdException w:name="toc 4" w:semiHidden="1" w:uiPriority="39" w:unhideWhenUsed="1"/>
+    <w:lsdException w:name="toc 5" w:semiHidden="1" w:uiPriority="39" w:unhideWhenUsed="1"/>
+    <w:lsdException w:name="toc 6" w:semiHidden="1" w:uiPriority="39" w:unhideWhenUsed="1"/>
+    <w:lsdException w:name="toc 7" w:semiHidden="1" w:uiPriority="39" w:unhideWhenUsed="1"/>
+    <w:lsdException w:name="toc 8" w:semiHidden="1" w:uiPriority="39" w:unhideWhenUsed="1"/>
+    <w:lsdException w:name="toc 9" w:semiHidden="1" w:uiPriority="39" w:unhideWhenUsed="1"/>
+    <w:lsdException w:name="Normal Indent" w:semiHidden="1" w:unhideWhenUsed="1"/>
+    <w:lsdException w:name="footnote text" w:semiHidden="1" w:unhideWhenUsed="1"/>
+    <w:lsdException w:name="annotation text" w:semiHidden="1" w:unhideWhenUsed="1"/>
+    <w:lsdException w:name="header" w:semiHidden="1" w:unhideWhenUsed="1"/>
+    <w:lsdException w:name="footer" w:semiHidden="1" w:unhideWhenUsed="1"/>
+    <w:lsdException w:name="index heading" w:semiHidden="1" w:unhideWhenUsed="1"/>
+    <w:lsdException w:name="caption" w:semiHidden="1" w:uiPriority="35" w:unhideWhenUsed="1" w:qFormat="1"/>
+    <w:lsdException w:name="table of figures" w:semiHidden="1" w:unhideWhenUsed="1"/>
+    <w:lsdException w:name="envelope address" w:semiHidden="1" w:unhideWhenUsed="1"/>
+    <w:lsdException w:name="envelope return" w:semiHidden="1" w:unhideWhenUsed="1"/>
+    <w:lsdException w:name="footnote reference" w:semiHidden="1" w:unhideWhenUsed="1"/>
+    <w:lsdException w:name="annotation reference" w:semiHidden="1" w:unhideWhenUsed="1"/>
+    <w:lsdException w:name="line number" w:semiHidden="1" w:unhideWhenUsed="1"/>
+    <w:lsdException w:name="page number" w:semiHidden="1" w:unhideWhenUsed="1"/>
+    <w:lsdException w:name="endnote reference" w:semiHidden="1" w:unhideWhenUsed="1"/>
+    <w:lsdException w:name="endnote text" w:semiHidden="1" w:unhideWhenUsed="1"/>
+    <w:lsdException w:name="table of authorities" w:semiHidden="1" w:unhideWhenUsed="1"/>
+    <w:lsdException w:name="macro" w:semiHidden="1" w:unhideWhenUsed="1"/>
+    <w:lsdException w:name="toa heading" w:semiHidden="1" w:unhideWhenUsed="1"/>
+    <w:lsdException w:name="List" w:semiHidden="1" w:unhideWhenUsed="1"/>
+    <w:lsdException w:name="List Bullet" w:semiHidden="1" w:unhideWhenUsed="1"/>
+    <w:lsdException w:name="List Number" w:semiHidden="1" w:unhideWhenUsed="1"/>
+    <w:lsdException w:name="List 2" w:semiHidden="1" w:unhideWhenUsed="1"/>
+    <w:lsdException w:name="List 3" w:semiHidden="1" w:unhideWhenUsed="1"/>
+    <w:lsdException w:name="List 4" w:semiHidden="1" w:unhideWhenUsed="1"/>
+    <w:lsdException w:name="List 5" w:semiHidden="1" w:unhideWhenUsed="1"/>
+    <w:lsdException w:name="List Bullet 2" w:semiHidden="1" w:unhideWhenUsed="1"/>
+    <w:lsdException w:name="List Bullet 3" w:semiHidden="1" w:unhideWhenUsed="1"/>
+    <w:lsdException w:name="List Bullet 4" w:semiHidden="1" w:unhideWhenUsed="1"/>
+    <w:lsdException w:name="List Bullet 5" w:semiHidden="1" w:unhideWhenUsed="1"/>
+    <w:lsdException w:name="List Number 2" w:semiHidden="1" w:unhideWhenUsed="1"/>
+    <w:lsdException w:name="List Number 3" w:semiHidden="1" w:unhideWhenUsed="1"/>
+    <w:lsdException w:name="List Number 4" w:semiHidden="1" w:unhideWhenUsed="1"/>
+    <w:lsdException w:name="List Number 5" w:semiHidden="1" w:unhideWhenUsed="1"/>
+    <w:lsdException w:name="Title" w:uiPriority="10" w:qFormat="1"/>
+    <w:lsdException w:name="Closing" w:semiHidden="1" w:unhideWhenUsed="1"/>
+    <w:lsdException w:name="Signature" w:semiHidden="1" w:unhideWhenUsed="1"/>
+    <w:lsdException w:name="Default Paragraph Font" w:semiHidden="1" w:uiPriority="1" w:unhideWhenUsed="1"/>
+    <w:lsdException w:name="Body Text" w:semiHidden="1" w:unhideWhenUsed="1"/>
+    <w:lsdException w:name="Body Text Indent" w:semiHidden="1" w:unhideWhenUsed="1"/>
+    <w:lsdException w:name="List Continue" w:semiHidden="1" w:unhideWhenUsed="1"/>
+    <w:lsdException w:name="List Continue 2" w:semiHidden="1" w:unhideWhenUsed="1"/>
+    <w:lsdException w:name="List Continue 3" w:semiHidden="1" w:unhideWhenUsed="1"/>
+    <w:lsdException w:name="List Continue 4" w:semiHidden="1" w:unhideWhenUsed="1"/>
+    <w:lsdException w:name="List Continue 5" w:semiHidden="1" w:unhideWhenUsed="1"/>
+    <w:lsdException w:name="Message Header" w:semiHidden="1" w:unhideWhenUsed="1"/>
+    <w:lsdException w:name="Subtitle" w:uiPriority="11" w:qFormat="1"/>
+    <w:lsdException w:name="Salutation" w:semiHidden="1" w:unhideWhenUsed="1"/>
+    <w:lsdException w:name="Date" w:semiHidden="1" w:unhideWhenUsed="1"/>
+    <w:lsdException w:name="Body Text First Indent" w:semiHidden="1" w:unhideWhenUsed="1"/>
+    <w:lsdException w:name="Body Text First Indent 2" w:semiHidden="1" w:unhideWhenUsed="1"/>
+    <w:lsdException w:name="Note Heading" w:semiHidden="1" w:unhideWhenUsed="1"/>
+    <w:lsdException w:name="Body Text 2" w:semiHidden="1" w:unhideWhenUsed="1"/>
+    <w:lsdException w:name="Body Text 3" w:semiHidden="1" w:unhideWhenUsed="1"/>
+    <w:lsdException w:name="Body Text Indent 2" w:semiHidden="1" w:unhideWhenUsed="1"/>
+    <w:lsdException w:name="Body Text Indent 3" w:semiHidden="1" w:unhideWhenUsed="1"/>
+    <w:lsdException w:name="Block Text" w:semiHidden="1" w:unhideWhenUsed="1"/>
+    <w:lsdException w:name="Hyperlink" w:semiHidden="1" w:unhideWhenUsed="1"/>
+    <w:lsdException w:name="FollowedHyperlink" w:semiHidden="1" w:unhideWhenUsed="1"/>
+    <w:lsdException w:name="Strong" w:uiPriority="22" w:qFormat="1"/>
+    <w:lsdException w:name="Emphasis" w:uiPriority="20" w:qFormat="1"/>
+    <w:lsdException w:name="Document Map" w:semiHidden="1" w:unhideWhenUsed="1"/>
+    <w:lsdException w:name="Plain Text" w:semiHidden="1" w:unhideWhenUsed="1"/>
+    <w:lsdException w:name="E-mail Signature" w:semiHidden="1" w:unhideWhenUsed="1"/>
+    <w:lsdException w:name="HTML Top of Form" w:semiHidden="1" w:unhideWhenUsed="1"/>
+    <w:lsdException w:name="HTML Bottom of Form" w:semiHidden="1" w:unhideWhenUsed="1"/>
+    <w:lsdException w:name="Normal (Web)" w:semiHidden="1" w:unhideWhenUsed="1"/>
+    <w:lsdException w:name="HTML Acronym" w:semiHidden="1" w:unhideWhenUsed="1"/>
+    <w:lsdException w:name="HTML Address" w:semiHidden="1" w:unhideWhenUsed="1"/>
+    <w:lsdException w:name="HTML Cite" w:semiHidden="1" w:unhideWhenUsed="1"/>
+    <w:lsdException w:name="HTML Code" w:semiHidden="1" w:unhideWhenUsed="1"/>
+    <w:lsdException w:name="HTML Definition" w:semiHidden="1" w:unhideWhenUsed="1"/>
+    <w:lsdException w:name="HTML Keyboard" w:semiHidden="1" w:unhideWhenUsed="1"/>
+    <w:lsdException w:name="HTML Preformatted" w:semiHidden="1" w:unhideWhenUsed="1"/>
+    <w:lsdException w:name="HTML Sample" w:semiHidden="1" w:unhideWhenUsed="1"/>
+    <w:lsdException w:name="HTML Typewriter" w:semiHidden="1" w:unhideWhenUsed="1"/>
+    <w:lsdException w:name="HTML Variable" w:semiHidden="1" w:unhideWhenUsed="1"/>
+    <w:lsdException w:name="Normal Table" w:semiHidden="1" w:unhideWhenUsed="1"/>
+    <w:lsdException w:name="annotation subject" w:semiHidden="1" w:unhideWhenUsed="1"/>
+    <w:lsdException w:name="No List" w:semiHidden="1" w:unhideWhenUsed="1"/>
+    <w:lsdException w:name="Outline List 1" w:semiHidden="1" w:unhideWhenUsed="1"/>
+    <w:lsdException w:name="Outline List 2" w:semiHidden="1" w:unhideWhenUsed="1"/>
+    <w:lsdException w:name="Outline List 3" w:semiHidden="1" w:unhideWhenUsed="1"/>
+    <w:lsdException w:name="Table Simple 1" w:semiHidden="1" w:unhideWhenUsed="1"/>
+    <w:lsdException w:name="Table Simple 2" w:semiHidden="1" w:unhideWhenUsed="1"/>
+    <w:lsdException w:name="Table Simple 3" w:semiHidden="1" w:unhideWhenUsed="1"/>
+    <w:lsdException w:name="Table Classic 1" w:semiHidden="1" w:unhideWhenUsed="1"/>
+    <w:lsdException w:name="Table Classic 2" w:semiHidden="1" w:unhideWhenUsed="1"/>
+    <w:lsdException w:name="Table Classic 3" w:semiHidden="1" w:unhideWhenUsed="1"/>
+    <w:lsdException w:name="Table Classic 4" w:semiHidden="1" w:unhideWhenUsed="1"/>
+    <w:lsdException w:name="Table Colorful 1" w:semiHidden="1" w:unhideWhenUsed="1"/>
+    <w:lsdException w:name="Table Colorful 2" w:semiHidden="1" w:unhideWhenUsed="1"/>
+    <w:lsdException w:name="Table Colorful 3" w:semiHidden="1" w:unhideWhenUsed="1"/>
+    <w:lsdException w:name="Table Columns 1" w:semiHidden="1" w:unhideWhenUsed="1"/>
+    <w:lsdException w:name="Table Columns 2" w:semiHidden="1" w:unhideWhenUsed="1"/>
+    <w:lsdException w:name="Table Columns 3" w:semiHidden="1" w:unhideWhenUsed="1"/>
+    <w:lsdException w:name="Table Columns 4" w:semiHidden="1" w:unhideWhenUsed="1"/>
+    <w:lsdException w:name="Table Columns 5" w:semiHidden="1" w:unhideWhenUsed="1"/>
+    <w:lsdException w:name="Table Grid 1" w:semiHidden="1" w:unhideWhenUsed="1"/>
+    <w:lsdException w:name="Table Grid 2" w:semiHidden="1" w:unhideWhenUsed="1"/>
+    <w:lsdException w:name="Table Grid 3" w:semiHidden="1" w:unhideWhenUsed="1"/>
+    <w:lsdException w:name="Table Grid 4" w:semiHidden="1" w:unhideWhenUsed="1"/>
+    <w:lsdException w:name="Table Grid 5" w:semiHidden="1" w:unhideWhenUsed="1"/>
+    <w:lsdException w:name="Table Grid 6" w:semiHidden="1" w:unhideWhenUsed="1"/>
+    <w:lsdException w:name="Table Grid 7" w:semiHidden="1" w:unhideWhenUsed="1"/>
+    <w:lsdException w:name="Table Grid 8" w:semiHidden="1" w:unhideWhenUsed="1"/>
+    <w:lsdException w:name="Table List 1" w:semiHidden="1" w:unhideWhenUsed="1"/>
+    <w:lsdException w:name="Table List 2" w:semiHidden="1" w:unhideWhenUsed="1"/>
+    <w:lsdException w:name="Table List 3" w:semiHidden="1" w:unhideWhenUsed="1"/>
+    <w:lsdException w:name="Table List 4" w:semiHidden="1" w:unhideWhenUsed="1"/>
+    <w:lsdException w:name="Table List 5" w:semiHidden="1" w:unhideWhenUsed="1"/>
+    <w:lsdException w:name="Table List 6" w:semiHidden="1" w:unhideWhenUsed="1"/>
+    <w:lsdException w:name="Table List 7" w:semiHidden="1" w:unhideWhenUsed="1"/>
+    <w:lsdException w:name="Table List 8" w:semiHidden="1" w:unhideWhenUsed="1"/>
+    <w:lsdException w:name="Table 3D effects 1" w:semiHidden="1" w:unhideWhenUsed="1"/>
+    <w:lsdException w:name="Table 3D effects 2" w:semiHidden="1" w:unhideWhenUsed="1"/>
+    <w:lsdException w:name="Table 3D effects 3" w:semiHidden="1" w:unhideWhenUsed="1"/>
+    <w:lsdException w:name="Table Contemporary" w:semiHidden="1" w:unhideWhenUsed="1"/>
+    <w:lsdException w:name="Table Elegant" w:semiHidden="1" w:unhideWhenUsed="1"/>
+    <w:lsdException w:name="Table Professional" w:semiHidden="1" w:unhideWhenUsed="1"/>
+    <w:lsdException w:name="Table Subtle 1" w:semiHidden="1" w:unhideWhenUsed="1"/>
+    <w:lsdException w:name="Table Subtle 2" w:semiHidden="1" w:unhideWhenUsed="1"/>
+    <w:lsdException w:name="Table Web 1" w:semiHidden="1" w:unhideWhenUsed="1"/>
+    <w:lsdException w:name="Table Web 2" w:semiHidden="1" w:unhideWhenUsed="1"/>
+    <w:lsdException w:name="Table Web 3" w:semiHidden="1" w:unhideWhenUsed="1"/>
+    <w:lsdException w:name="Balloon Text" w:semiHidden="1" w:unhideWhenUsed="1"/>
+    <w:lsdException w:name="Table Grid" w:uiPriority="39"/>
+    <w:lsdException w:name="Table Theme" w:semiHidden="1" w:unhideWhenUsed="1"/>
+    <w:lsdException w:name="Placeholder Text" w:semiHidden="1"/>
+    <w:lsdException w:name="No Spacing" w:uiPriority="1" w:qFormat="1"/>
+    <w:lsdException w:name="Light Shading" w:uiPriority="60"/>
+    <w:lsdException w:name="Light List" w:uiPriority="61"/>
+    <w:lsdException w:name="Light Grid" w:uiPriority="62"/>
+    <w:lsdException w:name="Medium Shading 1" w:uiPriority="63"/>
+    <w:lsdException w:name="Medium Shading 2" w:uiPriority="64"/>
+    <w:lsdException w:name="Medium List 1" w:uiPriority="65"/>
+    <w:lsdException w:name="Medium List 2" w:uiPriority="66"/>
+    <w:lsdException w:name="Medium Grid 1" w:uiPriority="67"/>
+    <w:lsdException w:name="Medium Grid 2" w:uiPriority="68"/>
+    <w:lsdException w:name="Medium Grid 3" w:uiPriority="69"/>
+    <w:lsdException w:name="Dark List" w:uiPriority="70"/>
+    <w:lsdException w:name="Colorful Shading" w:uiPriority="71"/>
+    <w:lsdException w:name="Colorful List" w:uiPriority="72"/>
+    <w:lsdException w:name="Colorful Grid" w:uiPriority="73"/>
+    <w:lsdException w:name="Light Shading Accent 1" w:uiPriority="60"/>
+    <w:lsdException w:name="Light List Accent 1" w:uiPriority="61"/>
+    <w:lsdException w:name="Light Grid Accent 1" w:uiPriority="62"/>
+    <w:lsdException w:name="Medium Shading 1 Accent 1" w:uiPriority="63"/>
+    <w:lsdException w:name="Medium Shading 2 Accent 1" w:uiPriority="64"/>
+    <w:lsdException w:name="Medium List 1 Accent 1" w:uiPriority="65"/>
+    <w:lsdException w:name="Revision" w:semiHidden="1"/>
+    <w:lsdException w:name="List Paragraph" w:uiPriority="34" w:qFormat="1"/>
+    <w:lsdException w:name="Quote" w:uiPriority="29" w:qFormat="1"/>
+    <w:lsdException w:name="Intense Quote" w:uiPriority="30" w:qFormat="1"/>
+    <w:lsdException w:name="Medium List 2 Accent 1" w:uiPriority="66"/>
+    <w:lsdException w:name="Medium Grid 1 Accent 1" w:uiPriority="67"/>
+    <w:lsdException w:name="Medium Grid 2 Accent 1" w:uiPriority="68"/>
+    <w:lsdException w:name="Medium Grid 3 Accent 1" w:uiPriority="69"/>
+    <w:lsdException w:name="Dark List Accent 1" w:uiPriority="70"/>
+    <w:lsdException w:name="Colorful Shading Accent 1" w:uiPriority="71"/>
+    <w:lsdException w:name="Colorful List Accent 1" w:uiPriority="72"/>
+    <w:lsdException w:name="Colorful Grid Accent 1" w:uiPriority="73"/>
+    <w:lsdException w:name="Light Shading Accent 2" w:uiPriority="60"/>
+    <w:lsdException w:name="Light List Accent 2" w:uiPriority="61"/>
+    <w:lsdException w:name="Light Grid Accent 2" w:uiPriority="62"/>
+    <w:lsdException w:name="Medium Shading 1 Accent 2" w:uiPriority="63"/>
+    <w:lsdException w:name="Medium Shading 2 Accent 2" w:uiPriority="64"/>
+    <w:lsdException w:name="Medium List 1 Accent 2" w:uiPriority="65"/>
+    <w:lsdException w:name="Medium List 2 Accent 2" w:uiPriority="66"/>
+    <w:lsdException w:name="Medium Grid 1 Accent 2" w:uiPriority="67"/>
+    <w:lsdException w:name="Medium Grid 2 Accent 2" w:uiPriority="68"/>
+    <w:lsdException w:name="Medium Grid 3 Accent 2" w:uiPriority="69"/>
+    <w:lsdException w:name="Dark List Accent 2" w:uiPriority="70"/>
+    <w:lsdException w:name="Colorful Shading Accent 2" w:uiPriority="71"/>
+    <w:lsdException w:name="Colorful List Accent 2" w:uiPriority="72"/>
+    <w:lsdException w:name="Colorful Grid Accent 2" w:uiPriority="73"/>
+    <w:lsdException w:name="Light Shading Accent 3" w:uiPriority="60"/>
+    <w:lsdException w:name="Light List Accent 3" w:uiPriority="61"/>
+    <w:lsdException w:name="Light Grid Accent 3" w:uiPriority="62"/>
+    <w:lsdException w:name="Medium Shading 1 Accent 3" w:uiPriority="63"/>
+    <w:lsdException w:name="Medium Shading 2 Accent 3" w:uiPriority="64"/>
+    <w:lsdException w:name="Medium List 1 Accent 3" w:uiPriority="65"/>
+    <w:lsdException w:name="Medium List 2 Accent 3" w:uiPriority="66"/>
+    <w:lsdException w:name="Medium Grid 1 Accent 3" w:uiPriority="67"/>
+    <w:lsdException w:name="Medium Grid 2 Accent 3" w:uiPriority="68"/>
+    <w:lsdException w:name="Medium Grid 3 Accent 3" w:uiPriority="69"/>
+    <w:lsdException w:name="Dark List Accent 3" w:uiPriority="70"/>
+    <w:lsdException w:name="Colorful Shading Accent 3" w:uiPriority="71"/>
+    <w:lsdException w:name="Colorful List Accent 3" w:uiPriority="72"/>
+    <w:lsdException w:name="Colorful Grid Accent 3" w:uiPriority="73"/>
+    <w:lsdException w:name="Light Shading Accent 4" w:uiPriority="60"/>
+    <w:lsdException w:name="Light List Accent 4" w:uiPriority="61"/>
+    <w:lsdException w:name="Light Grid Accent 4" w:uiPriority="62"/>
+    <w:lsdException w:name="Medium Shading 1 Accent 4" w:uiPriority="63"/>
+    <w:lsdException w:name="Medium Shading 2 Accent 4" w:uiPriority="64"/>
+    <w:lsdException w:name="Medium List 1 Accent 4" w:uiPriority="65"/>
+    <w:lsdException w:name="Medium List 2 Accent 4" w:uiPriority="66"/>
+    <w:lsdException w:name="Medium Grid 1 Accent 4" w:uiPriority="67"/>
+    <w:lsdException w:name="Medium Grid 2 Accent 4" w:uiPriority="68"/>
+    <w:lsdException w:name="Medium Grid 3 Accent 4" w:uiPriority="69"/>
+    <w:lsdException w:name="Dark List Accent 4" w:uiPriority="70"/>
+    <w:lsdException w:name="Colorful Shading Accent 4" w:uiPriority="71"/>
+    <w:lsdException w:name="Colorful List Accent 4" w:uiPriority="72"/>
+    <w:lsdException w:name="Colorful Grid Accent 4" w:uiPriority="73"/>
+    <w:lsdException w:name="Light Shading Accent 5" w:uiPriority="60"/>
+    <w:lsdException w:name="Light List Accent 5" w:uiPriority="61"/>
+    <w:lsdException w:name="Light Grid Accent 5" w:uiPriority="62"/>
+    <w:lsdException w:name="Medium Shading 1 Accent 5" w:uiPriority="63"/>
+    <w:lsdException w:name="Medium Shading 2 Accent 5" w:uiPriority="64"/>
+    <w:lsdException w:name="Medium List 1 Accent 5" w:uiPriority="65"/>
+    <w:lsdException w:name="Medium List 2 Accent 5" w:uiPriority="66"/>
+    <w:lsdException w:name="Medium Grid 1 Accent 5" w:uiPriority="67"/>
+    <w:lsdException w:name="Medium Grid 2 Accent 5" w:uiPriority="68"/>
+    <w:lsdException w:name="Medium Grid 3 Accent 5" w:uiPriority="69"/>
+    <w:lsdException w:name="Dark List Accent 5" w:uiPriority="70"/>
+    <w:lsdException w:name="Colorful Shading Accent 5" w:uiPriority="71"/>
+    <w:lsdException w:name="Colorful List Accent 5" w:uiPriority="72"/>
+    <w:lsdException w:name="Colorful Grid Accent 5" w:uiPriority="73"/>
+    <w:lsdException w:name="Light Shading Accent 6" w:uiPriority="60"/>
+    <w:lsdException w:name="Light List Accent 6" w:uiPriority="61"/>
+    <w:lsdException w:name="Light Grid Accent 6" w:uiPriority="62"/>
+    <w:lsdException w:name="Medium Shading 1 Accent 6" w:uiPriority="63"/>
+    <w:lsdException w:name="Medium Shading 2 Accent 6" w:uiPriority="64"/>
+    <w:lsdException w:name="Medium List 1 Accent 6" w:uiPriority="65"/>
+    <w:lsdException w:name="Medium List 2 Accent 6" w:uiPriority="66"/>
+    <w:lsdException w:name="Medium Grid 1 Accent 6" w:uiPriority="67"/>
+    <w:lsdException w:name="Medium Grid 2 Accent 6" w:uiPriority="68"/>
+    <w:lsdException w:name="Medium Grid 3 Accent 6" w:uiPriority="69"/>
+    <w:lsdException w:name="Dark List Accent 6" w:uiPriority="70"/>
+    <w:lsdException w:name="Colorful Shading Accent 6" w:uiPriority="71"/>
+    <w:lsdException w:name="Colorful List Accent 6" w:uiPriority="72"/>
+    <w:lsdException w:name="Colorful Grid Accent 6" w:uiPriority="73"/>
+    <w:lsdException w:name="Subtle Emphasis" w:uiPriority="19" w:qFormat="1"/>
+    <w:lsdException w:name="Intense Emphasis" w:uiPriority="21" w:qFormat="1"/>
+    <w:lsdException w:name="Subtle Reference" w:uiPriority="31" w:qFormat="1"/>
+    <w:lsdException w:name="Intense Reference" w:uiPriority="32" w:qFormat="1"/>
+    <w:lsdException w:name="Book Title" w:uiPriority="33" w:qFormat="1"/>
+    <w:lsdException w:name="Bibliography" w:semiHidden="1" w:uiPriority="37" w:unhideWhenUsed="1"/>
+    <w:lsdException w:name="TOC Heading" w:semiHidden="1" w:uiPriority="39" w:unhideWhenUsed="1" w:qFormat="1"/>
+    <w:lsdException w:name="Plain Table 1" w:uiPriority="41"/>
+    <w:lsdException w:name="Plain Table 2" w:uiPriority="42"/>
+    <w:lsdException w:name="Plain Table 3" w:uiPriority="43"/>
+    <w:lsdException w:name="Plain Table 4" w:uiPriority="44"/>
+    <w:lsdException w:name="Plain Table 5" w:uiPriority="45"/>
+    <w:lsdException w:name="Grid Table Light" w:uiPriority="40"/>
+    <w:lsdException w:name="Grid Table 1 Light" w:uiPriority="46"/>
+    <w:lsdException w:name="Grid Table 2" w:uiPriority="47"/>
+    <w:lsdException w:name="Grid Table 3" w:uiPriority="48"/>
+    <w:lsdException w:name="Grid Table 4" w:uiPriority="49"/>
+    <w:lsdException w:name="Grid Table 5 Dark" w:uiPriority="50"/>
+    <w:lsdException w:name="Grid Table 6 Colorful" w:uiPriority="51"/>
+    <w:lsdException w:name="Grid Table 7 Colorful" w:uiPriority="52"/>
+    <w:lsdException w:name="Grid Table 1 Light Accent 1" w:uiPriority="46"/>
+    <w:lsdException w:name="Grid Table 2 Accent 1" w:uiPriority="47"/>
+    <w:lsdException w:name="Grid Table 3 Accent 1" w:uiPriority="48"/>
+    <w:lsdException w:name="Grid Table 4 Accent 1" w:uiPriority="49"/>
+    <w:lsdException w:name="Grid Table 5 Dark Accent 1" w:uiPriority="50"/>
+    <w:lsdException w:name="Grid Table 6 Colorful Accent 1" w:uiPriority="51"/>
+    <w:lsdException w:name="Grid Table 7 Colorful Accent 1" w:uiPriority="52"/>
+    <w:lsdException w:name="Grid Table 1 Light Accent 2" w:uiPriority="46"/>
+    <w:lsdException w:name="Grid Table 2 Accent 2" w:uiPriority="47"/>
+    <w:lsdException w:name="Grid Table 3 Accent 2" w:uiPriority="48"/>
+    <w:lsdException w:name="Grid Table 4 Accent 2" w:uiPriority="49"/>
+    <w:lsdException w:name="Grid Table 5 Dark Accent 2" w:uiPriority="50"/>
+    <w:lsdException w:name="Grid Table 6 Colorful Accent 2" w:uiPriority="51"/>
+    <w:lsdException w:name="Grid Table 7 Colorful Accent 2" w:uiPriority="52"/>
+    <w:lsdException w:name="Grid Table 1 Light Accent 3" w:uiPriority="46"/>
+    <w:lsdException w:name="Grid Table 2 Accent 3" w:uiPriority="47"/>
+    <w:lsdException w:name="Grid Table 3 Accent 3" w:uiPriority="48"/>
+    <w:lsdException w:name="Grid Table 4 Accent 3" w:uiPriority="49"/>
+    <w:lsdException w:name="Grid Table 5 Dark Accent 3" w:uiPriority="50"/>
+    <w:lsdException w:name="Grid Table 6 Colorful Accent 3" w:uiPriority="51"/>
+    <w:lsdException w:name="Grid Table 7 Colorful Accent 3" w:uiPriority="52"/>
+    <w:lsdException w:name="Grid Table 1 Light Accent 4" w:uiPriority="46"/>
+    <w:lsdException w:name="Grid Table 2 Accent 4" w:uiPriority="47"/>
+    <w:lsdException w:name="Grid Table 3 Accent 4" w:uiPriority="48"/>
+    <w:lsdException w:name="Grid Table 4 Accent 4" w:uiPriority="49"/>
+    <w:lsdException w:name="Grid Table 5 Dark Accent 4" w:uiPriority="50"/>
+    <w:lsdException w:name="Grid Table 6 Colorful Accent 4" w:uiPriority="51"/>
+    <w:lsdException w:name="Grid Table 7 Colorful Accent 4" w:uiPriority="52"/>
+    <w:lsdException w:name="Grid Table 1 Light Accent 5" w:uiPriority="46"/>
+    <w:lsdException w:name="Grid Table 2 Accent 5" w:uiPriority="47"/>
+    <w:lsdException w:name="Grid Table 3 Accent 5" w:uiPriority="48"/>
+    <w:lsdException w:name="Grid Table 4 Accent 5" w:uiPriority="49"/>
+    <w:lsdException w:name="Grid Table 5 Dark Accent 5" w:uiPriority="50"/>
+    <w:lsdException w:name="Grid Table 6 Colorful Accent 5" w:uiPriority="51"/>
+    <w:lsdException w:name="Grid Table 7 Colorful Accent 5" w:uiPriority="52"/>
+    <w:lsdException w:name="Grid Table 1 Light Accent 6" w:uiPriority="46"/>
+    <w:lsdException w:name="Grid Table 2 Accent 6" w:uiPriority="47"/>
+    <w:lsdException w:name="Grid Table 3 Accent 6" w:uiPriority="48"/>
+    <w:lsdException w:name="Grid Table 4 Accent 6" w:uiPriority="49"/>
+    <w:lsdException w:name="Grid Table 5 Dark Accent 6" w:uiPriority="50"/>
+    <w:lsdException w:name="Grid Table 6 Colorful Accent 6" w:uiPriority="51"/>
+    <w:lsdException w:name="Grid Table 7 Colorful Accent 6" w:uiPriority="52"/>
+    <w:lsdException w:name="List Table 1 Light" w:uiPriority="46"/>
+    <w:lsdException w:name="List Table 2" w:uiPriority="47"/>
+    <w:lsdException w:name="List Table 3" w:uiPriority="48"/>
+    <w:lsdException w:name="List Table 4" w:uiPriority="49"/>
+    <w:lsdException w:name="List Table 5 Dark" w:uiPriority="50"/>
+    <w:lsdException w:name="List Table 6 Colorful" w:uiPriority="51"/>
+    <w:lsdException w:name="List Table 7 Colorful" w:uiPriority="52"/>
+    <w:lsdException w:name="List Table 1 Light Accent 1" w:uiPriority="46"/>
+    <w:lsdException w:name="List Table 2 Accent 1" w:uiPriority="47"/>
+    <w:lsdException w:name="List Table 3 Accent 1" w:uiPriority="48"/>
+    <w:lsdException w:name="List Table 4 Accent 1" w:uiPriority="49"/>
+    <w:lsdException w:name="List Table 5 Dark Accent 1" w:uiPriority="50"/>
+    <w:lsdException w:name="List Table 6 Colorful Accent 1" w:uiPriority="51"/>
+    <w:lsdException w:name="List Table 7 Colorful Accent 1" w:uiPriority="52"/>
+    <w:lsdException w:name="List Table 1 Light Accent 2" w:uiPriority="46"/>
+    <w:lsdException w:name="List Table 2 Accent 2" w:uiPriority="47"/>
+    <w:lsdException w:name="List Table 3 Accent 2" w:uiPriority="48"/>
+    <w:lsdException w:name="List Table 4 Accent 2" w:uiPriority="49"/>
+    <w:lsdException w:name="List Table 5 Dark Accent 2" w:uiPriority="50"/>
+    <w:lsdException w:name="List Table 6 Colorful Accent 2" w:uiPriority="51"/>
+    <w:lsdException w:name="List Table 7 Colorful Accent 2" w:uiPriority="52"/>
+    <w:lsdException w:name="List Table 1 Light Accent 3" w:uiPriority="46"/>
+    <w:lsdException w:name="List Table 2 Accent 3" w:uiPriority="47"/>
+    <w:lsdException w:name="List Table 3 Accent 3" w:uiPriority="48"/>
+    <w:lsdException w:name="List Table 4 Accent 3" w:uiPriority="49"/>
+    <w:lsdException w:name="List Table 5 Dark Accent 3" w:uiPriority="50"/>
+    <w:lsdException w:name="List Table 6 Colorful Accent 3" w:uiPriority="51"/>
+    <w:lsdException w:name="List Table 7 Colorful Accent 3" w:uiPriority="52"/>
+    <w:lsdException w:name="List Table 1 Light Accent 4" w:uiPriority="46"/>
+    <w:lsdException w:name="List Table 2 Accent 4" w:uiPriority="47"/>
+    <w:lsdException w:name="List Table 3 Accent 4" w:uiPriority="48"/>
+    <w:lsdException w:name="List Table 4 Accent 4" w:uiPriority="49"/>
+    <w:lsdException w:name="List Table 5 Dark Accent 4" w:uiPriority="50"/>
+    <w:lsdException w:name="List Table 6 Colorful Accent 4" w:uiPriority="51"/>
+    <w:lsdException w:name="List Table 7 Colorful Accent 4" w:uiPriority="52"/>
+    <w:lsdException w:name="List Table 1 Light Accent 5" w:uiPriority="46"/>
+    <w:lsdException w:name="List Table 2 Accent 5" w:uiPriority="47"/>
+    <w:lsdException w:name="List Table 3 Accent 5" w:uiPriority="48"/>
+    <w:lsdException w:name="List Table 4 Accent 5" w:uiPriority="49"/>
+    <w:lsdException w:name="List Table 5 Dark Accent 5" w:uiPriority="50"/>
+    <w:lsdException w:name="List Table 6 Colorful Accent 5" w:uiPriority="51"/>
+    <w:lsdException w:name="List Table 7 Colorful Accent 5" w:uiPriority="52"/>
+    <w:lsdException w:name="List Table 1 Light Accent 6" w:uiPriority="46"/>
+    <w:lsdException w:name="List Table 2 Accent 6" w:uiPriority="47"/>
+    <w:lsdException w:name="List Table 3 Accent 6" w:uiPriority="48"/>
+    <w:lsdException w:name="List Table 4 Accent 6" w:uiPriority="49"/>
+    <w:lsdException w:name="List Table 5 Dark Accent 6" w:uiPriority="50"/>
+    <w:lsdException w:name="List Table 6 Colorful Accent 6" w:uiPriority="51"/>
+    <w:lsdException w:name="List Table 7 Colorful Accent 6" w:uiPriority="52"/>
+  </w:latentStyles>
+  <w:style w:type="paragraph" w:default="1" w:styleId="a">
+    <w:name w:val="Normal"/>
+    <w:qFormat/>
+    <w:pPr>
+      <w:widowControl w:val="0"/>
+      <w:jc w:val="both"/>
+    </w:pPr>
+  </w:style>
+  <w:style w:type="character" w:default="1" w:styleId="a0">
+    <w:name w:val="Default Paragraph Font"/>
+    <w:uiPriority w:val="1"/>
+    <w:semiHidden/>
+    <w:unhideWhenUsed/>
+  </w:style>
+  <w:style w:type="table" w:default="1" w:styleId="a1">
+    <w:name w:val="Normal Table"/>
+    <w:uiPriority w:val="99"/>
+    <w:semiHidden/>
+    <w:unhideWhenUsed/>
+    <w:tblPr>
+      <w:tblInd w:w="0" w:type="dxa"/>
+      <w:tblCellMar>
+        <w:top w:w="0" w:type="dxa"/>
+        <w:left w:w="108" w:type="dxa"/>
+        <w:bottom w:w="0" w:type="dxa"/>
+        <w:right w:w="108" w:type="dxa"/>
+      </w:tblCellMar>
+    </w:tblPr>
+  </w:style>
+  <w:style w:type="numbering" w:default="1" w:styleId="a2">
+    <w:name w:val="No List"/>
+    <w:uiPriority w:val="99"/>
+    <w:semiHidden/>
+    <w:unhideWhenUsed/>
+  </w:style>
+  <w:style w:type="paragraph" w:customStyle="1" w:styleId="6D416377744F489B8C77370A6AA78531">
+    <w:name w:val="6D416377744F489B8C77370A6AA78531"/>
+    <w:rsid w:val="00BC7E8F"/>
+    <w:pPr>
+      <w:widowControl w:val="0"/>
+      <w:jc w:val="both"/>
+    </w:pPr>
+  </w:style>
+  <w:style w:type="paragraph" w:customStyle="1" w:styleId="787CB4E85BA74CF7BCC8CDB901A37287">
+    <w:name w:val="787CB4E85BA74CF7BCC8CDB901A37287"/>
+    <w:rsid w:val="00BC7E8F"/>
+    <w:pPr>
+      <w:widowControl w:val="0"/>
+      <w:jc w:val="both"/>
+    </w:pPr>
+  </w:style>
+  <w:style w:type="paragraph" w:customStyle="1" w:styleId="893C9DCCE90C4D52A289CE61B5CA2005">
+    <w:name w:val="893C9DCCE90C4D52A289CE61B5CA2005"/>
+    <w:rsid w:val="00BC7E8F"/>
+    <w:pPr>
+      <w:widowControl w:val="0"/>
+      <w:jc w:val="both"/>
+    </w:pPr>
+  </w:style>
+  <w:style w:type="paragraph" w:customStyle="1" w:styleId="0BDA75CCEE0B4886AF2091DB82F3EAFE">
+    <w:name w:val="0BDA75CCEE0B4886AF2091DB82F3EAFE"/>
+    <w:rsid w:val="00BC7E8F"/>
+    <w:pPr>
+      <w:widowControl w:val="0"/>
+      <w:jc w:val="both"/>
+    </w:pPr>
+  </w:style>
+  <w:style w:type="paragraph" w:customStyle="1" w:styleId="CE12B23860334ACF8208711882E76C06">
+    <w:name w:val="CE12B23860334ACF8208711882E76C06"/>
+    <w:rsid w:val="00BC7E8F"/>
+    <w:pPr>
+      <w:widowControl w:val="0"/>
+      <w:jc w:val="both"/>
+    </w:pPr>
+  </w:style>
+  <w:style w:type="paragraph" w:customStyle="1" w:styleId="E747E35B788F4B9186389713F72B3395">
+    <w:name w:val="E747E35B788F4B9186389713F72B3395"/>
+    <w:rsid w:val="00BC7E8F"/>
+    <w:pPr>
+      <w:widowControl w:val="0"/>
+      <w:jc w:val="both"/>
+    </w:pPr>
+  </w:style>
+  <w:style w:type="paragraph" w:customStyle="1" w:styleId="BF09A9BE83E445FE9EC37DF54501CBB0">
+    <w:name w:val="BF09A9BE83E445FE9EC37DF54501CBB0"/>
+    <w:rsid w:val="00BC7E8F"/>
+    <w:pPr>
+      <w:widowControl w:val="0"/>
+      <w:jc w:val="both"/>
+    </w:pPr>
+  </w:style>
+</w:styles>
+</file>
+
+<file path=word/glossary/webSettings.xml><?xml version="1.0" encoding="utf-8"?>
+<w:webSettings xmlns:mc="http://schemas.openxmlformats.org/markup-compatibility/2006" xmlns:r="http://schemas.openxmlformats.org/officeDocument/2006/relationships" xmlns:w="http://schemas.openxmlformats.org/wordprocessingml/2006/main" xmlns:w14="http://schemas.microsoft.com/office/word/2010/wordml" xmlns:w15="http://schemas.microsoft.com/office/word/2012/wordml" xmlns:w16se="http://schemas.microsoft.com/office/word/2015/wordml/symex" mc:Ignorable="w14 w15 w16se">
+  <w:optimizeForBrowser/>
+  <w:allowPNG/>
+</w:webSettings>
 </file>
 
 <file path=word/theme/theme1.xml><?xml version="1.0" encoding="utf-8"?>
@@ -35668,7 +36723,7 @@
 </file>
 
 <file path=customXml/itemProps2.xml><?xml version="1.0" encoding="utf-8"?>
-<ds:datastoreItem xmlns:ds="http://schemas.openxmlformats.org/officeDocument/2006/customXml" ds:itemID="{9314755C-B5A8-4C33-B733-3ED359351295}">
+<ds:datastoreItem xmlns:ds="http://schemas.openxmlformats.org/officeDocument/2006/customXml" ds:itemID="{305C74E6-C9A0-4316-9A21-6C93C639A4F2}">
   <ds:schemaRefs>
     <ds:schemaRef ds:uri="http://schemas.openxmlformats.org/officeDocument/2006/bibliography"/>
   </ds:schemaRefs>

--- a/Documents/体系设计阶段/体系结构设计文档.docx
+++ b/Documents/体系设计阶段/体系结构设计文档.docx
@@ -255,9 +255,6 @@
           <w:pPr>
             <w:widowControl/>
             <w:jc w:val="left"/>
-            <w:rPr>
-              <w:rFonts w:hint="eastAsia"/>
-            </w:rPr>
           </w:pPr>
           <w:r>
             <w:rPr>
@@ -563,9 +560,7 @@
         <w:lastRenderedPageBreak/>
         <w:t>更新历史</w:t>
       </w:r>
-      <w:bookmarkStart w:id="1" w:name="_GoBack"/>
       <w:bookmarkEnd w:id="0"/>
-      <w:bookmarkEnd w:id="1"/>
     </w:p>
     <w:tbl>
       <w:tblPr>
@@ -605,8 +600,8 @@
                 <w:b/>
               </w:rPr>
             </w:pPr>
-            <w:bookmarkStart w:id="2" w:name="OLE_LINK4"/>
-            <w:bookmarkStart w:id="3" w:name="OLE_LINK3"/>
+            <w:bookmarkStart w:id="1" w:name="OLE_LINK4"/>
+            <w:bookmarkStart w:id="2" w:name="OLE_LINK3"/>
             <w:r>
               <w:rPr>
                 <w:rFonts w:asciiTheme="minorEastAsia" w:hAnsiTheme="minorEastAsia" w:cs="Calibri"/>
@@ -2883,8 +2878,8 @@
           </w:p>
         </w:tc>
       </w:tr>
+      <w:bookmarkEnd w:id="1"/>
       <w:bookmarkEnd w:id="2"/>
-      <w:bookmarkEnd w:id="3"/>
     </w:tbl>
     <w:p/>
     <w:p>
@@ -4071,8 +4066,8 @@
           <w:numId w:val="1"/>
         </w:numPr>
       </w:pPr>
-      <w:bookmarkStart w:id="4" w:name="_Toc281032280"/>
-      <w:bookmarkStart w:id="5" w:name="_Toc463824208"/>
+      <w:bookmarkStart w:id="3" w:name="_Toc281032280"/>
+      <w:bookmarkStart w:id="4" w:name="_Toc463824208"/>
       <w:r>
         <w:rPr>
           <w:rFonts w:hint="eastAsia"/>
@@ -4080,8 +4075,8 @@
         <w:lastRenderedPageBreak/>
         <w:t>引言</w:t>
       </w:r>
+      <w:bookmarkEnd w:id="3"/>
       <w:bookmarkEnd w:id="4"/>
-      <w:bookmarkEnd w:id="5"/>
     </w:p>
     <w:p>
       <w:pPr>
@@ -4091,18 +4086,18 @@
           <w:numId w:val="1"/>
         </w:numPr>
       </w:pPr>
-      <w:bookmarkStart w:id="6" w:name="_Toc463824209"/>
-      <w:bookmarkStart w:id="7" w:name="_Toc281032281"/>
-      <w:bookmarkStart w:id="8" w:name="OLE_LINK46"/>
-      <w:bookmarkStart w:id="9" w:name="OLE_LINK45"/>
+      <w:bookmarkStart w:id="5" w:name="_Toc463824209"/>
+      <w:bookmarkStart w:id="6" w:name="_Toc281032281"/>
+      <w:bookmarkStart w:id="7" w:name="OLE_LINK46"/>
+      <w:bookmarkStart w:id="8" w:name="OLE_LINK45"/>
       <w:r>
         <w:t>编制目的</w:t>
       </w:r>
+      <w:bookmarkEnd w:id="5"/>
       <w:bookmarkEnd w:id="6"/>
-      <w:bookmarkEnd w:id="7"/>
     </w:p>
+    <w:bookmarkEnd w:id="7"/>
     <w:bookmarkEnd w:id="8"/>
-    <w:bookmarkEnd w:id="9"/>
     <w:p>
       <w:pPr>
         <w:pStyle w:val="12"/>
@@ -4143,17 +4138,17 @@
           <w:numId w:val="1"/>
         </w:numPr>
       </w:pPr>
-      <w:bookmarkStart w:id="10" w:name="_Toc463824210"/>
-      <w:bookmarkStart w:id="11" w:name="OLE_LINK47"/>
-      <w:bookmarkStart w:id="12" w:name="OLE_LINK48"/>
-      <w:bookmarkStart w:id="13" w:name="OLE_LINK49"/>
+      <w:bookmarkStart w:id="9" w:name="_Toc463824210"/>
+      <w:bookmarkStart w:id="10" w:name="OLE_LINK47"/>
+      <w:bookmarkStart w:id="11" w:name="OLE_LINK48"/>
+      <w:bookmarkStart w:id="12" w:name="OLE_LINK49"/>
       <w:r>
         <w:rPr>
           <w:rFonts w:hint="eastAsia"/>
         </w:rPr>
         <w:t>词汇表</w:t>
       </w:r>
-      <w:bookmarkEnd w:id="10"/>
+      <w:bookmarkEnd w:id="9"/>
     </w:p>
     <w:tbl>
       <w:tblPr>
@@ -4185,9 +4180,9 @@
             <w:shd w:val="clear" w:color="auto" w:fill="2E74B5" w:themeFill="accent1" w:themeFillShade="BF"/>
             <w:vAlign w:val="center"/>
           </w:tcPr>
+          <w:bookmarkEnd w:id="10"/>
           <w:bookmarkEnd w:id="11"/>
           <w:bookmarkEnd w:id="12"/>
-          <w:bookmarkEnd w:id="13"/>
           <w:p>
             <w:pPr>
               <w:jc w:val="center"/>
@@ -4635,16 +4630,16 @@
             <w:shd w:val="clear" w:color="auto" w:fill="BDD6EE" w:themeFill="accent1" w:themeFillTint="66"/>
           </w:tcPr>
           <w:p>
-            <w:bookmarkStart w:id="14" w:name="OLE_LINK7"/>
-            <w:bookmarkStart w:id="15" w:name="OLE_LINK8"/>
+            <w:bookmarkStart w:id="13" w:name="OLE_LINK7"/>
+            <w:bookmarkStart w:id="14" w:name="OLE_LINK8"/>
             <w:r>
               <w:rPr>
                 <w:rFonts w:hint="eastAsia"/>
               </w:rPr>
               <w:t>未执行的（订单）</w:t>
             </w:r>
+            <w:bookmarkEnd w:id="13"/>
             <w:bookmarkEnd w:id="14"/>
-            <w:bookmarkEnd w:id="15"/>
           </w:p>
         </w:tc>
       </w:tr>
@@ -4778,14 +4773,14 @@
           <w:numId w:val="1"/>
         </w:numPr>
       </w:pPr>
-      <w:bookmarkStart w:id="16" w:name="_Toc463824211"/>
+      <w:bookmarkStart w:id="15" w:name="_Toc463824211"/>
       <w:r>
         <w:rPr>
           <w:rFonts w:hint="eastAsia"/>
         </w:rPr>
         <w:t>参考资料</w:t>
       </w:r>
-      <w:bookmarkEnd w:id="16"/>
+      <w:bookmarkEnd w:id="15"/>
     </w:p>
     <w:p>
       <w:r>
@@ -4851,14 +4846,14 @@
           <w:numId w:val="1"/>
         </w:numPr>
       </w:pPr>
-      <w:bookmarkStart w:id="17" w:name="_Toc281032282"/>
-      <w:bookmarkStart w:id="18" w:name="_Toc463824212"/>
+      <w:bookmarkStart w:id="16" w:name="_Toc281032282"/>
+      <w:bookmarkStart w:id="17" w:name="_Toc463824212"/>
       <w:r>
         <w:lastRenderedPageBreak/>
         <w:t>产品描述</w:t>
       </w:r>
+      <w:bookmarkEnd w:id="16"/>
       <w:bookmarkEnd w:id="17"/>
-      <w:bookmarkEnd w:id="18"/>
     </w:p>
     <w:p>
       <w:pPr>
@@ -4894,13 +4889,13 @@
           <w:numId w:val="1"/>
         </w:numPr>
       </w:pPr>
-      <w:bookmarkStart w:id="19" w:name="_Toc281032283"/>
-      <w:bookmarkStart w:id="20" w:name="_Toc463824213"/>
+      <w:bookmarkStart w:id="18" w:name="_Toc281032283"/>
+      <w:bookmarkStart w:id="19" w:name="_Toc463824213"/>
       <w:r>
         <w:t>逻辑视角</w:t>
       </w:r>
+      <w:bookmarkEnd w:id="18"/>
       <w:bookmarkEnd w:id="19"/>
-      <w:bookmarkEnd w:id="20"/>
     </w:p>
     <w:p>
       <w:pPr>
@@ -5217,13 +5212,13 @@
           <w:numId w:val="1"/>
         </w:numPr>
       </w:pPr>
-      <w:bookmarkStart w:id="21" w:name="_Toc281032284"/>
-      <w:bookmarkStart w:id="22" w:name="_Toc463824214"/>
+      <w:bookmarkStart w:id="20" w:name="_Toc281032284"/>
+      <w:bookmarkStart w:id="21" w:name="_Toc463824214"/>
       <w:r>
         <w:t>组合视角</w:t>
       </w:r>
+      <w:bookmarkEnd w:id="20"/>
       <w:bookmarkEnd w:id="21"/>
-      <w:bookmarkEnd w:id="22"/>
     </w:p>
     <w:p>
       <w:pPr>
@@ -5233,13 +5228,13 @@
           <w:numId w:val="1"/>
         </w:numPr>
       </w:pPr>
-      <w:bookmarkStart w:id="23" w:name="_Toc281032285"/>
-      <w:bookmarkStart w:id="24" w:name="_Toc463824215"/>
+      <w:bookmarkStart w:id="22" w:name="_Toc281032285"/>
+      <w:bookmarkStart w:id="23" w:name="_Toc463824215"/>
       <w:r>
         <w:t>开发包图</w:t>
       </w:r>
+      <w:bookmarkEnd w:id="22"/>
       <w:bookmarkEnd w:id="23"/>
-      <w:bookmarkEnd w:id="24"/>
     </w:p>
     <w:p>
       <w:r>
@@ -5870,16 +5865,16 @@
               </w:rPr>
               <w:t>,</w:t>
             </w:r>
-            <w:bookmarkStart w:id="25" w:name="OLE_LINK1"/>
-            <w:bookmarkStart w:id="26" w:name="OLE_LINK2"/>
+            <w:bookmarkStart w:id="24" w:name="OLE_LINK1"/>
+            <w:bookmarkStart w:id="25" w:name="OLE_LINK2"/>
             <w:r>
               <w:rPr>
                 <w:color w:val="FF0000"/>
               </w:rPr>
               <w:t xml:space="preserve"> po</w:t>
             </w:r>
+            <w:bookmarkEnd w:id="24"/>
             <w:bookmarkEnd w:id="25"/>
-            <w:bookmarkEnd w:id="26"/>
           </w:p>
         </w:tc>
       </w:tr>
@@ -6304,16 +6299,16 @@
               </w:rPr>
               <w:t xml:space="preserve">promotiondataservice, promotionblservice, </w:t>
             </w:r>
-            <w:bookmarkStart w:id="27" w:name="OLE_LINK5"/>
-            <w:bookmarkStart w:id="28" w:name="OLE_LINK6"/>
+            <w:bookmarkStart w:id="26" w:name="OLE_LINK5"/>
+            <w:bookmarkStart w:id="27" w:name="OLE_LINK6"/>
             <w:r>
               <w:rPr>
                 <w:color w:val="FF0000"/>
               </w:rPr>
               <w:t>po</w:t>
             </w:r>
+            <w:bookmarkEnd w:id="26"/>
             <w:bookmarkEnd w:id="27"/>
-            <w:bookmarkEnd w:id="28"/>
           </w:p>
         </w:tc>
       </w:tr>
@@ -7056,13 +7051,13 @@
           <w:numId w:val="1"/>
         </w:numPr>
       </w:pPr>
-      <w:bookmarkStart w:id="29" w:name="_Toc281032286"/>
-      <w:bookmarkStart w:id="30" w:name="_Toc463824216"/>
+      <w:bookmarkStart w:id="28" w:name="_Toc281032286"/>
+      <w:bookmarkStart w:id="29" w:name="_Toc463824216"/>
       <w:r>
         <w:t>运行时进程</w:t>
       </w:r>
+      <w:bookmarkEnd w:id="28"/>
       <w:bookmarkEnd w:id="29"/>
-      <w:bookmarkEnd w:id="30"/>
     </w:p>
     <w:p>
       <w:pPr>
@@ -7180,13 +7175,13 @@
           <w:numId w:val="1"/>
         </w:numPr>
       </w:pPr>
-      <w:bookmarkStart w:id="31" w:name="_Toc281032287"/>
-      <w:bookmarkStart w:id="32" w:name="_Toc463824217"/>
+      <w:bookmarkStart w:id="30" w:name="_Toc281032287"/>
+      <w:bookmarkStart w:id="31" w:name="_Toc463824217"/>
       <w:r>
         <w:t>物理部署</w:t>
       </w:r>
+      <w:bookmarkEnd w:id="30"/>
       <w:bookmarkEnd w:id="31"/>
-      <w:bookmarkEnd w:id="32"/>
     </w:p>
     <w:p>
       <w:pPr>
@@ -7374,14 +7369,14 @@
           <w:numId w:val="1"/>
         </w:numPr>
       </w:pPr>
-      <w:bookmarkStart w:id="33" w:name="_Toc463824218"/>
-      <w:bookmarkStart w:id="34" w:name="_Toc281032288"/>
+      <w:bookmarkStart w:id="32" w:name="_Toc463824218"/>
+      <w:bookmarkStart w:id="33" w:name="_Toc281032288"/>
       <w:r>
         <w:lastRenderedPageBreak/>
         <w:t>接口视角</w:t>
       </w:r>
+      <w:bookmarkEnd w:id="32"/>
       <w:bookmarkEnd w:id="33"/>
-      <w:bookmarkEnd w:id="34"/>
     </w:p>
     <w:p>
       <w:pPr>
@@ -7391,13 +7386,13 @@
           <w:numId w:val="1"/>
         </w:numPr>
       </w:pPr>
-      <w:bookmarkStart w:id="35" w:name="_Toc281032289"/>
-      <w:bookmarkStart w:id="36" w:name="_Toc463824219"/>
+      <w:bookmarkStart w:id="34" w:name="_Toc281032289"/>
+      <w:bookmarkStart w:id="35" w:name="_Toc463824219"/>
       <w:r>
         <w:t>模块的职责</w:t>
       </w:r>
+      <w:bookmarkEnd w:id="34"/>
       <w:bookmarkEnd w:id="35"/>
-      <w:bookmarkEnd w:id="36"/>
     </w:p>
     <w:p>
       <w:pPr>
@@ -9186,13 +9181,13 @@
           <w:numId w:val="1"/>
         </w:numPr>
       </w:pPr>
-      <w:bookmarkStart w:id="37" w:name="_Toc463824220"/>
-      <w:bookmarkStart w:id="38" w:name="_Toc281032290"/>
+      <w:bookmarkStart w:id="36" w:name="_Toc463824220"/>
+      <w:bookmarkStart w:id="37" w:name="_Toc281032290"/>
       <w:r>
         <w:t>用户界面层的分解</w:t>
       </w:r>
+      <w:bookmarkEnd w:id="36"/>
       <w:bookmarkEnd w:id="37"/>
-      <w:bookmarkEnd w:id="38"/>
     </w:p>
     <w:p>
       <w:r>
@@ -9428,16 +9423,16 @@
           <w:numId w:val="1"/>
         </w:numPr>
       </w:pPr>
-      <w:bookmarkStart w:id="39" w:name="_Toc281032291"/>
-      <w:bookmarkStart w:id="40" w:name="_Toc463824221"/>
+      <w:bookmarkStart w:id="38" w:name="_Toc281032291"/>
+      <w:bookmarkStart w:id="39" w:name="_Toc463824221"/>
       <w:r>
         <w:rPr>
           <w:rFonts w:hint="eastAsia"/>
         </w:rPr>
         <w:t>用户界面层模块的职责</w:t>
       </w:r>
+      <w:bookmarkEnd w:id="38"/>
       <w:bookmarkEnd w:id="39"/>
-      <w:bookmarkEnd w:id="40"/>
     </w:p>
     <w:p/>
     <w:p>
@@ -9594,8 +9589,8 @@
           <w:numId w:val="1"/>
         </w:numPr>
       </w:pPr>
-      <w:bookmarkStart w:id="41" w:name="_Toc281032292"/>
-      <w:bookmarkStart w:id="42" w:name="_Toc463824222"/>
+      <w:bookmarkStart w:id="40" w:name="_Toc281032292"/>
+      <w:bookmarkStart w:id="41" w:name="_Toc463824222"/>
       <w:r>
         <w:rPr>
           <w:rFonts w:hint="eastAsia"/>
@@ -9603,8 +9598,8 @@
         <w:lastRenderedPageBreak/>
         <w:t>用户界面模块的接口规范</w:t>
       </w:r>
+      <w:bookmarkEnd w:id="40"/>
       <w:bookmarkEnd w:id="41"/>
-      <w:bookmarkEnd w:id="42"/>
     </w:p>
     <w:p/>
     <w:p>
@@ -10095,16 +10090,16 @@
           <w:numId w:val="1"/>
         </w:numPr>
       </w:pPr>
-      <w:bookmarkStart w:id="43" w:name="_Toc281032293"/>
-      <w:bookmarkStart w:id="44" w:name="_Toc463824223"/>
+      <w:bookmarkStart w:id="42" w:name="_Toc281032293"/>
+      <w:bookmarkStart w:id="43" w:name="_Toc463824223"/>
       <w:r>
         <w:rPr>
           <w:rFonts w:hint="eastAsia"/>
         </w:rPr>
         <w:t>用户界面模块设计原理</w:t>
       </w:r>
+      <w:bookmarkEnd w:id="42"/>
       <w:bookmarkEnd w:id="43"/>
-      <w:bookmarkEnd w:id="44"/>
     </w:p>
     <w:p>
       <w:pPr>
@@ -10173,13 +10168,13 @@
           <w:numId w:val="1"/>
         </w:numPr>
       </w:pPr>
-      <w:bookmarkStart w:id="45" w:name="_Toc281032294"/>
-      <w:bookmarkStart w:id="46" w:name="_Toc463824224"/>
+      <w:bookmarkStart w:id="44" w:name="_Toc281032294"/>
+      <w:bookmarkStart w:id="45" w:name="_Toc463824224"/>
       <w:r>
         <w:t>业务逻辑层的分解</w:t>
       </w:r>
+      <w:bookmarkEnd w:id="44"/>
       <w:bookmarkEnd w:id="45"/>
-      <w:bookmarkEnd w:id="46"/>
     </w:p>
     <w:p>
       <w:pPr>
@@ -10340,8 +10335,8 @@
           <w:numId w:val="1"/>
         </w:numPr>
       </w:pPr>
-      <w:bookmarkStart w:id="47" w:name="_Toc463824225"/>
-      <w:bookmarkStart w:id="48" w:name="_Toc281032295"/>
+      <w:bookmarkStart w:id="46" w:name="_Toc463824225"/>
+      <w:bookmarkStart w:id="47" w:name="_Toc281032295"/>
       <w:r>
         <w:rPr>
           <w:rFonts w:hint="eastAsia"/>
@@ -10349,8 +10344,8 @@
         <w:lastRenderedPageBreak/>
         <w:t>业务逻辑层模块的职责</w:t>
       </w:r>
+      <w:bookmarkEnd w:id="46"/>
       <w:bookmarkEnd w:id="47"/>
-      <w:bookmarkEnd w:id="48"/>
     </w:p>
     <w:tbl>
       <w:tblPr>
@@ -10665,16 +10660,16 @@
           <w:numId w:val="1"/>
         </w:numPr>
       </w:pPr>
-      <w:bookmarkStart w:id="49" w:name="_Toc463824226"/>
-      <w:bookmarkStart w:id="50" w:name="_Toc281032296"/>
+      <w:bookmarkStart w:id="48" w:name="_Toc463824226"/>
+      <w:bookmarkStart w:id="49" w:name="_Toc281032296"/>
       <w:r>
         <w:rPr>
           <w:rFonts w:hint="eastAsia"/>
         </w:rPr>
         <w:t>业务逻辑模块的接口模范</w:t>
       </w:r>
+      <w:bookmarkEnd w:id="48"/>
       <w:bookmarkEnd w:id="49"/>
-      <w:bookmarkEnd w:id="50"/>
     </w:p>
     <w:p>
       <w:pPr>
@@ -11515,7 +11510,7 @@
                 <w:bCs w:val="0"/>
               </w:rPr>
             </w:pPr>
-            <w:bookmarkStart w:id="51" w:name="_Hlk464239111"/>
+            <w:bookmarkStart w:id="50" w:name="_Hlk464239111"/>
             <w:r>
               <w:rPr>
                 <w:rFonts w:hint="eastAsia"/>
@@ -11683,7 +11678,7 @@
           </w:p>
         </w:tc>
       </w:tr>
-      <w:bookmarkEnd w:id="51"/>
+      <w:bookmarkEnd w:id="50"/>
       <w:tr>
         <w:tc>
           <w:tcPr>
@@ -12481,7 +12476,7 @@
                 <w:bCs w:val="0"/>
               </w:rPr>
             </w:pPr>
-            <w:bookmarkStart w:id="52" w:name="_Hlk464242027"/>
+            <w:bookmarkStart w:id="51" w:name="_Hlk464242027"/>
             <w:r>
               <w:rPr>
                 <w:b w:val="0"/>
@@ -12719,7 +12714,7 @@
           </w:p>
         </w:tc>
       </w:tr>
-      <w:bookmarkEnd w:id="52"/>
+      <w:bookmarkEnd w:id="51"/>
       <w:tr>
         <w:tc>
           <w:tcPr>
@@ -13716,8 +13711,8 @@
               </w:rPr>
               <w:t>UserDataService.addCredit</w:t>
             </w:r>
-            <w:bookmarkStart w:id="53" w:name="OLE_LINK19"/>
-            <w:bookmarkStart w:id="54" w:name="OLE_LINK20"/>
+            <w:bookmarkStart w:id="52" w:name="OLE_LINK19"/>
+            <w:bookmarkStart w:id="53" w:name="OLE_LINK20"/>
             <w:r>
               <w:rPr>
                 <w:b w:val="0"/>
@@ -13725,8 +13720,8 @@
               </w:rPr>
               <w:t>(String username, double amount)</w:t>
             </w:r>
+            <w:bookmarkEnd w:id="52"/>
             <w:bookmarkEnd w:id="53"/>
-            <w:bookmarkEnd w:id="54"/>
           </w:p>
         </w:tc>
         <w:tc>
@@ -13796,16 +13791,16 @@
               <w:jc w:val="center"/>
               <w:cnfStyle w:val="000000100000" w:firstRow="0" w:lastRow="0" w:firstColumn="0" w:lastColumn="0" w:oddVBand="0" w:evenVBand="0" w:oddHBand="1" w:evenHBand="0" w:firstRowFirstColumn="0" w:firstRowLastColumn="0" w:lastRowFirstColumn="0" w:lastRowLastColumn="0"/>
             </w:pPr>
-            <w:bookmarkStart w:id="55" w:name="OLE_LINK23"/>
-            <w:bookmarkStart w:id="56" w:name="OLE_LINK24"/>
+            <w:bookmarkStart w:id="54" w:name="OLE_LINK23"/>
+            <w:bookmarkStart w:id="55" w:name="OLE_LINK24"/>
             <w:r>
               <w:rPr>
                 <w:rFonts w:hint="eastAsia"/>
               </w:rPr>
               <w:t>持久化扣除客户信用值</w:t>
             </w:r>
+            <w:bookmarkEnd w:id="54"/>
             <w:bookmarkEnd w:id="55"/>
-            <w:bookmarkEnd w:id="56"/>
           </w:p>
         </w:tc>
       </w:tr>
@@ -13983,8 +13978,8 @@
           <w:numId w:val="2"/>
         </w:numPr>
       </w:pPr>
-      <w:bookmarkStart w:id="57" w:name="OLE_LINK21"/>
-      <w:bookmarkStart w:id="58" w:name="OLE_LINK22"/>
+      <w:bookmarkStart w:id="56" w:name="OLE_LINK21"/>
+      <w:bookmarkStart w:id="57" w:name="OLE_LINK22"/>
       <w:r>
         <w:rPr>
           <w:rFonts w:hint="eastAsia"/>
@@ -15625,7 +15620,7 @@
                 <w:color w:val="FF0000"/>
               </w:rPr>
             </w:pPr>
-            <w:bookmarkStart w:id="59" w:name="_Hlk464230098"/>
+            <w:bookmarkStart w:id="58" w:name="_Hlk464230098"/>
             <w:r>
               <w:rPr>
                 <w:rFonts w:hint="eastAsia"/>
@@ -16111,9 +16106,9 @@
           </w:p>
         </w:tc>
       </w:tr>
+      <w:bookmarkEnd w:id="56"/>
       <w:bookmarkEnd w:id="57"/>
       <w:bookmarkEnd w:id="58"/>
-      <w:bookmarkEnd w:id="59"/>
     </w:tbl>
     <w:p/>
     <w:p/>
@@ -16722,16 +16717,16 @@
               <w:spacing w:line="276" w:lineRule="auto"/>
               <w:cnfStyle w:val="000000000000" w:firstRow="0" w:lastRow="0" w:firstColumn="0" w:lastColumn="0" w:oddVBand="0" w:evenVBand="0" w:oddHBand="0" w:evenHBand="0" w:firstRowFirstColumn="0" w:firstRowLastColumn="0" w:lastRowFirstColumn="0" w:lastRowLastColumn="0"/>
             </w:pPr>
-            <w:bookmarkStart w:id="60" w:name="OLE_LINK9"/>
-            <w:bookmarkStart w:id="61" w:name="OLE_LINK10"/>
+            <w:bookmarkStart w:id="59" w:name="OLE_LINK9"/>
+            <w:bookmarkStart w:id="60" w:name="OLE_LINK10"/>
             <w:r>
               <w:rPr>
                 <w:rFonts w:hint="eastAsia"/>
               </w:rPr>
               <w:t>管理员已登录</w:t>
             </w:r>
+            <w:bookmarkEnd w:id="59"/>
             <w:bookmarkEnd w:id="60"/>
-            <w:bookmarkEnd w:id="61"/>
           </w:p>
         </w:tc>
       </w:tr>
@@ -17946,7 +17941,7 @@
                 <w:bCs w:val="0"/>
               </w:rPr>
             </w:pPr>
-            <w:bookmarkStart w:id="62" w:name="_Hlk464230767"/>
+            <w:bookmarkStart w:id="61" w:name="_Hlk464230767"/>
             <w:r>
               <w:rPr>
                 <w:b w:val="0"/>
@@ -18104,8 +18099,8 @@
               </w:rPr>
               <w:t>(</w:t>
             </w:r>
-            <w:bookmarkStart w:id="63" w:name="OLE_LINK11"/>
-            <w:bookmarkStart w:id="64" w:name="OLE_LINK12"/>
+            <w:bookmarkStart w:id="62" w:name="OLE_LINK11"/>
+            <w:bookmarkStart w:id="63" w:name="OLE_LINK12"/>
             <w:r>
               <w:rPr>
                 <w:rFonts w:hint="eastAsia"/>
@@ -18129,8 +18124,8 @@
               </w:rPr>
               <w:t>hotelPO</w:t>
             </w:r>
+            <w:bookmarkEnd w:id="62"/>
             <w:bookmarkEnd w:id="63"/>
-            <w:bookmarkEnd w:id="64"/>
             <w:r>
               <w:rPr>
                 <w:b w:val="0"/>
@@ -18151,16 +18146,16 @@
               <w:spacing w:line="276" w:lineRule="auto"/>
               <w:cnfStyle w:val="000000000000" w:firstRow="0" w:lastRow="0" w:firstColumn="0" w:lastColumn="0" w:oddVBand="0" w:evenVBand="0" w:oddHBand="0" w:evenHBand="0" w:firstRowFirstColumn="0" w:firstRowLastColumn="0" w:lastRowFirstColumn="0" w:lastRowLastColumn="0"/>
             </w:pPr>
-            <w:bookmarkStart w:id="65" w:name="OLE_LINK13"/>
-            <w:bookmarkStart w:id="66" w:name="OLE_LINK14"/>
+            <w:bookmarkStart w:id="64" w:name="OLE_LINK13"/>
+            <w:bookmarkStart w:id="65" w:name="OLE_LINK14"/>
             <w:r>
               <w:rPr>
                 <w:rFonts w:hint="eastAsia"/>
               </w:rPr>
               <w:t>插入单一持久化对象</w:t>
             </w:r>
+            <w:bookmarkEnd w:id="64"/>
             <w:bookmarkEnd w:id="65"/>
-            <w:bookmarkEnd w:id="66"/>
           </w:p>
         </w:tc>
       </w:tr>
@@ -18410,7 +18405,7 @@
           </w:p>
         </w:tc>
       </w:tr>
-      <w:bookmarkEnd w:id="62"/>
+      <w:bookmarkEnd w:id="61"/>
     </w:tbl>
     <w:p>
       <w:pPr>
@@ -21174,8 +21169,8 @@
               </w:rPr>
               <w:t>tion.</w:t>
             </w:r>
-            <w:bookmarkStart w:id="67" w:name="OLE_LINK27"/>
-            <w:bookmarkStart w:id="68" w:name="OLE_LINK28"/>
+            <w:bookmarkStart w:id="66" w:name="OLE_LINK27"/>
+            <w:bookmarkStart w:id="67" w:name="OLE_LINK28"/>
             <w:r>
               <w:rPr>
                 <w:b w:val="0"/>
@@ -21183,8 +21178,8 @@
               </w:rPr>
               <w:t>getHotelPromList</w:t>
             </w:r>
+            <w:bookmarkEnd w:id="66"/>
             <w:bookmarkEnd w:id="67"/>
-            <w:bookmarkEnd w:id="68"/>
           </w:p>
         </w:tc>
         <w:tc>
@@ -21247,15 +21242,15 @@
             <w:r>
               <w:t>(</w:t>
             </w:r>
-            <w:bookmarkStart w:id="69" w:name="OLE_LINK55"/>
-            <w:bookmarkStart w:id="70" w:name="OLE_LINK56"/>
-            <w:bookmarkStart w:id="71" w:name="OLE_LINK57"/>
+            <w:bookmarkStart w:id="68" w:name="OLE_LINK55"/>
+            <w:bookmarkStart w:id="69" w:name="OLE_LINK56"/>
+            <w:bookmarkStart w:id="70" w:name="OLE_LINK57"/>
             <w:r>
               <w:t>long hotelID</w:t>
             </w:r>
+            <w:bookmarkEnd w:id="68"/>
             <w:bookmarkEnd w:id="69"/>
             <w:bookmarkEnd w:id="70"/>
-            <w:bookmarkEnd w:id="71"/>
             <w:r>
               <w:t>)</w:t>
             </w:r>
@@ -21311,16 +21306,16 @@
               </w:rPr>
               <w:t>酒店工作人员</w:t>
             </w:r>
-            <w:bookmarkStart w:id="72" w:name="OLE_LINK15"/>
-            <w:bookmarkStart w:id="73" w:name="OLE_LINK16"/>
+            <w:bookmarkStart w:id="71" w:name="OLE_LINK15"/>
+            <w:bookmarkStart w:id="72" w:name="OLE_LINK16"/>
             <w:r>
               <w:rPr>
                 <w:rFonts w:hint="eastAsia"/>
               </w:rPr>
               <w:t>已登录</w:t>
             </w:r>
+            <w:bookmarkEnd w:id="71"/>
             <w:bookmarkEnd w:id="72"/>
-            <w:bookmarkEnd w:id="73"/>
           </w:p>
         </w:tc>
       </w:tr>
@@ -21370,16 +21365,16 @@
               <w:spacing w:line="276" w:lineRule="auto"/>
               <w:cnfStyle w:val="000000100000" w:firstRow="0" w:lastRow="0" w:firstColumn="0" w:lastColumn="0" w:oddVBand="0" w:evenVBand="0" w:oddHBand="1" w:evenHBand="0" w:firstRowFirstColumn="0" w:firstRowLastColumn="0" w:lastRowFirstColumn="0" w:lastRowLastColumn="0"/>
             </w:pPr>
-            <w:bookmarkStart w:id="74" w:name="OLE_LINK17"/>
-            <w:bookmarkStart w:id="75" w:name="OLE_LINK18"/>
+            <w:bookmarkStart w:id="73" w:name="OLE_LINK17"/>
+            <w:bookmarkStart w:id="74" w:name="OLE_LINK18"/>
             <w:r>
               <w:rPr>
                 <w:rFonts w:hint="eastAsia"/>
               </w:rPr>
               <w:t>系统返回酒店促销策略列表</w:t>
             </w:r>
+            <w:bookmarkEnd w:id="73"/>
             <w:bookmarkEnd w:id="74"/>
-            <w:bookmarkEnd w:id="75"/>
           </w:p>
         </w:tc>
       </w:tr>
@@ -21413,8 +21408,8 @@
               </w:rPr>
               <w:t>romotion.</w:t>
             </w:r>
-            <w:bookmarkStart w:id="76" w:name="OLE_LINK51"/>
-            <w:bookmarkStart w:id="77" w:name="OLE_LINK52"/>
+            <w:bookmarkStart w:id="75" w:name="OLE_LINK51"/>
+            <w:bookmarkStart w:id="76" w:name="OLE_LINK52"/>
             <w:r>
               <w:rPr>
                 <w:b w:val="0"/>
@@ -21422,8 +21417,8 @@
               </w:rPr>
               <w:t>getWebPromList</w:t>
             </w:r>
+            <w:bookmarkEnd w:id="75"/>
             <w:bookmarkEnd w:id="76"/>
-            <w:bookmarkEnd w:id="77"/>
           </w:p>
         </w:tc>
         <w:tc>
@@ -21539,16 +21534,16 @@
               <w:jc w:val="left"/>
               <w:cnfStyle w:val="000000100000" w:firstRow="0" w:lastRow="0" w:firstColumn="0" w:lastColumn="0" w:oddVBand="0" w:evenVBand="0" w:oddHBand="1" w:evenHBand="0" w:firstRowFirstColumn="0" w:firstRowLastColumn="0" w:lastRowFirstColumn="0" w:lastRowLastColumn="0"/>
             </w:pPr>
-            <w:bookmarkStart w:id="78" w:name="OLE_LINK76"/>
-            <w:bookmarkStart w:id="79" w:name="OLE_LINK77"/>
+            <w:bookmarkStart w:id="77" w:name="OLE_LINK76"/>
+            <w:bookmarkStart w:id="78" w:name="OLE_LINK77"/>
             <w:r>
               <w:rPr>
                 <w:rFonts w:hint="eastAsia"/>
               </w:rPr>
               <w:t>网站营销人员已登录</w:t>
             </w:r>
+            <w:bookmarkEnd w:id="77"/>
             <w:bookmarkEnd w:id="78"/>
-            <w:bookmarkEnd w:id="79"/>
           </w:p>
         </w:tc>
       </w:tr>
@@ -21668,13 +21663,13 @@
             <w:r>
               <w:t>(</w:t>
             </w:r>
-            <w:bookmarkStart w:id="80" w:name="OLE_LINK80"/>
-            <w:bookmarkStart w:id="81" w:name="OLE_LINK81"/>
+            <w:bookmarkStart w:id="79" w:name="OLE_LINK80"/>
+            <w:bookmarkStart w:id="80" w:name="OLE_LINK81"/>
             <w:r>
               <w:t>long promotionID</w:t>
             </w:r>
+            <w:bookmarkEnd w:id="79"/>
             <w:bookmarkEnd w:id="80"/>
-            <w:bookmarkEnd w:id="81"/>
             <w:r>
               <w:t>)</w:t>
             </w:r>
@@ -21781,8 +21776,8 @@
               <w:jc w:val="left"/>
               <w:cnfStyle w:val="000000100000" w:firstRow="0" w:lastRow="0" w:firstColumn="0" w:lastColumn="0" w:oddVBand="0" w:evenVBand="0" w:oddHBand="1" w:evenHBand="0" w:firstRowFirstColumn="0" w:firstRowLastColumn="0" w:lastRowFirstColumn="0" w:lastRowLastColumn="0"/>
             </w:pPr>
-            <w:bookmarkStart w:id="82" w:name="OLE_LINK78"/>
-            <w:bookmarkStart w:id="83" w:name="OLE_LINK79"/>
+            <w:bookmarkStart w:id="81" w:name="OLE_LINK78"/>
+            <w:bookmarkStart w:id="82" w:name="OLE_LINK79"/>
             <w:r>
               <w:rPr>
                 <w:rFonts w:hint="eastAsia"/>
@@ -21801,8 +21796,8 @@
               </w:rPr>
               <w:t>vo</w:t>
             </w:r>
+            <w:bookmarkEnd w:id="81"/>
             <w:bookmarkEnd w:id="82"/>
-            <w:bookmarkEnd w:id="83"/>
           </w:p>
         </w:tc>
       </w:tr>
@@ -22524,8 +22519,8 @@
               <w:jc w:val="center"/>
               <w:cnfStyle w:val="000000100000" w:firstRow="0" w:lastRow="0" w:firstColumn="0" w:lastColumn="0" w:oddVBand="0" w:evenVBand="0" w:oddHBand="1" w:evenHBand="0" w:firstRowFirstColumn="0" w:firstRowLastColumn="0" w:lastRowFirstColumn="0" w:lastRowLastColumn="0"/>
             </w:pPr>
-            <w:bookmarkStart w:id="84" w:name="OLE_LINK84"/>
-            <w:bookmarkStart w:id="85" w:name="OLE_LINK85"/>
+            <w:bookmarkStart w:id="83" w:name="OLE_LINK84"/>
+            <w:bookmarkStart w:id="84" w:name="OLE_LINK85"/>
             <w:r>
               <w:rPr>
                 <w:rFonts w:hint="eastAsia"/>
@@ -22544,8 +22539,8 @@
               </w:rPr>
               <w:t>查找多个持久化对象</w:t>
             </w:r>
+            <w:bookmarkEnd w:id="83"/>
             <w:bookmarkEnd w:id="84"/>
-            <w:bookmarkEnd w:id="85"/>
           </w:p>
         </w:tc>
       </w:tr>
@@ -22666,16 +22661,16 @@
               </w:rPr>
               <w:t>系统根据</w:t>
             </w:r>
-            <w:bookmarkStart w:id="86" w:name="OLE_LINK86"/>
-            <w:bookmarkStart w:id="87" w:name="OLE_LINK87"/>
+            <w:bookmarkStart w:id="85" w:name="OLE_LINK86"/>
+            <w:bookmarkStart w:id="86" w:name="OLE_LINK87"/>
             <w:r>
               <w:rPr>
                 <w:rFonts w:hint="eastAsia"/>
               </w:rPr>
               <w:t>promotionID</w:t>
             </w:r>
+            <w:bookmarkEnd w:id="85"/>
             <w:bookmarkEnd w:id="86"/>
-            <w:bookmarkEnd w:id="87"/>
             <w:r>
               <w:rPr>
                 <w:rFonts w:hint="eastAsia"/>
@@ -22791,8 +22786,8 @@
               </w:rPr>
               <w:t>.delete</w:t>
             </w:r>
-            <w:bookmarkStart w:id="88" w:name="OLE_LINK83"/>
-            <w:bookmarkStart w:id="89" w:name="OLE_LINK88"/>
+            <w:bookmarkStart w:id="87" w:name="OLE_LINK83"/>
+            <w:bookmarkStart w:id="88" w:name="OLE_LINK88"/>
             <w:r>
               <w:rPr>
                 <w:b w:val="0"/>
@@ -22800,8 +22795,8 @@
               </w:rPr>
               <w:t>(PromotionPO po)</w:t>
             </w:r>
+            <w:bookmarkEnd w:id="87"/>
             <w:bookmarkEnd w:id="88"/>
-            <w:bookmarkEnd w:id="89"/>
           </w:p>
         </w:tc>
         <w:tc>
@@ -22815,16 +22810,16 @@
               <w:jc w:val="center"/>
               <w:cnfStyle w:val="000000100000" w:firstRow="0" w:lastRow="0" w:firstColumn="0" w:lastColumn="0" w:oddVBand="0" w:evenVBand="0" w:oddHBand="1" w:evenHBand="0" w:firstRowFirstColumn="0" w:firstRowLastColumn="0" w:lastRowFirstColumn="0" w:lastRowLastColumn="0"/>
             </w:pPr>
-            <w:bookmarkStart w:id="90" w:name="OLE_LINK92"/>
-            <w:bookmarkStart w:id="91" w:name="OLE_LINK93"/>
+            <w:bookmarkStart w:id="89" w:name="OLE_LINK92"/>
+            <w:bookmarkStart w:id="90" w:name="OLE_LINK93"/>
             <w:r>
               <w:rPr>
                 <w:rFonts w:hint="eastAsia"/>
               </w:rPr>
               <w:t>系统删除单一持久化对象</w:t>
             </w:r>
+            <w:bookmarkEnd w:id="89"/>
             <w:bookmarkEnd w:id="90"/>
-            <w:bookmarkEnd w:id="91"/>
           </w:p>
         </w:tc>
       </w:tr>
@@ -22893,13 +22888,13 @@
           <w:numId w:val="1"/>
         </w:numPr>
       </w:pPr>
-      <w:bookmarkStart w:id="92" w:name="_Toc432580015"/>
-      <w:bookmarkStart w:id="93" w:name="_Toc463824227"/>
+      <w:bookmarkStart w:id="91" w:name="_Toc432580015"/>
+      <w:bookmarkStart w:id="92" w:name="_Toc463824227"/>
       <w:r>
         <w:t>数据层的分解</w:t>
       </w:r>
+      <w:bookmarkEnd w:id="91"/>
       <w:bookmarkEnd w:id="92"/>
-      <w:bookmarkEnd w:id="93"/>
     </w:p>
     <w:p>
       <w:pPr>
@@ -23154,13 +23149,13 @@
           <w:numId w:val="1"/>
         </w:numPr>
       </w:pPr>
-      <w:bookmarkStart w:id="94" w:name="_Toc432580016"/>
-      <w:bookmarkStart w:id="95" w:name="_Toc463824228"/>
+      <w:bookmarkStart w:id="93" w:name="_Toc432580016"/>
+      <w:bookmarkStart w:id="94" w:name="_Toc463824228"/>
       <w:r>
         <w:t>数据层模块的职责</w:t>
       </w:r>
+      <w:bookmarkEnd w:id="93"/>
       <w:bookmarkEnd w:id="94"/>
-      <w:bookmarkEnd w:id="95"/>
     </w:p>
     <w:p>
       <w:pPr>
@@ -23298,13 +23293,13 @@
             <w:r>
               <w:t>信息，</w:t>
             </w:r>
-            <w:bookmarkStart w:id="96" w:name="OLE_LINK94"/>
-            <w:bookmarkStart w:id="97" w:name="OLE_LINK95"/>
+            <w:bookmarkStart w:id="95" w:name="OLE_LINK94"/>
+            <w:bookmarkStart w:id="96" w:name="OLE_LINK95"/>
             <w:r>
               <w:t>进行增删改查的操作</w:t>
             </w:r>
+            <w:bookmarkEnd w:id="95"/>
             <w:bookmarkEnd w:id="96"/>
-            <w:bookmarkEnd w:id="97"/>
           </w:p>
         </w:tc>
       </w:tr>
@@ -23363,8 +23358,8 @@
               </w:rPr>
               <w:t>的信息，</w:t>
             </w:r>
-            <w:bookmarkStart w:id="98" w:name="OLE_LINK53"/>
-            <w:bookmarkStart w:id="99" w:name="OLE_LINK54"/>
+            <w:bookmarkStart w:id="97" w:name="OLE_LINK53"/>
+            <w:bookmarkStart w:id="98" w:name="OLE_LINK54"/>
             <w:r>
               <w:rPr>
                 <w:rFonts w:hint="eastAsia"/>
@@ -23389,8 +23384,8 @@
               </w:rPr>
               <w:t>和删除</w:t>
             </w:r>
+            <w:bookmarkEnd w:id="97"/>
             <w:bookmarkEnd w:id="98"/>
-            <w:bookmarkEnd w:id="99"/>
           </w:p>
         </w:tc>
       </w:tr>
@@ -23427,16 +23422,16 @@
               </w:rPr>
               <w:t>负责保存酒店的信息，</w:t>
             </w:r>
-            <w:bookmarkStart w:id="100" w:name="OLE_LINK96"/>
-            <w:bookmarkStart w:id="101" w:name="OLE_LINK101"/>
+            <w:bookmarkStart w:id="99" w:name="OLE_LINK96"/>
+            <w:bookmarkStart w:id="100" w:name="OLE_LINK101"/>
             <w:r>
               <w:rPr>
                 <w:rFonts w:hint="eastAsia"/>
               </w:rPr>
               <w:t>进行增删改查的操作</w:t>
             </w:r>
+            <w:bookmarkEnd w:id="99"/>
             <w:bookmarkEnd w:id="100"/>
-            <w:bookmarkEnd w:id="101"/>
           </w:p>
         </w:tc>
       </w:tr>
@@ -23541,13 +23536,13 @@
           <w:numId w:val="1"/>
         </w:numPr>
       </w:pPr>
-      <w:bookmarkStart w:id="102" w:name="_Toc432580017"/>
-      <w:bookmarkStart w:id="103" w:name="_Toc463824229"/>
+      <w:bookmarkStart w:id="101" w:name="_Toc432580017"/>
+      <w:bookmarkStart w:id="102" w:name="_Toc463824229"/>
       <w:r>
         <w:t>数据层模块的接口规范</w:t>
       </w:r>
+      <w:bookmarkEnd w:id="101"/>
       <w:bookmarkEnd w:id="102"/>
-      <w:bookmarkEnd w:id="103"/>
     </w:p>
     <w:p>
       <w:pPr>
@@ -23636,9 +23631,9 @@
                 <w:bCs w:val="0"/>
               </w:rPr>
             </w:pPr>
-            <w:bookmarkStart w:id="104" w:name="OLE_LINK106"/>
-            <w:bookmarkStart w:id="105" w:name="OLE_LINK107"/>
-            <w:bookmarkStart w:id="106" w:name="_Hlk464302182"/>
+            <w:bookmarkStart w:id="103" w:name="OLE_LINK106"/>
+            <w:bookmarkStart w:id="104" w:name="OLE_LINK107"/>
+            <w:bookmarkStart w:id="105" w:name="_Hlk464302182"/>
             <w:r>
               <w:t>DataFactory.get</w:t>
             </w:r>
@@ -23651,8 +23646,8 @@
             <w:r>
               <w:t>DataService</w:t>
             </w:r>
+            <w:bookmarkEnd w:id="103"/>
             <w:bookmarkEnd w:id="104"/>
-            <w:bookmarkEnd w:id="105"/>
           </w:p>
         </w:tc>
         <w:tc>
@@ -23691,8 +23686,8 @@
             <w:r>
               <w:t xml:space="preserve">public </w:t>
             </w:r>
-            <w:bookmarkStart w:id="107" w:name="OLE_LINK136"/>
-            <w:bookmarkStart w:id="108" w:name="OLE_LINK145"/>
+            <w:bookmarkStart w:id="106" w:name="OLE_LINK136"/>
+            <w:bookmarkStart w:id="107" w:name="OLE_LINK145"/>
             <w:r>
               <w:rPr>
                 <w:rFonts w:hint="eastAsia"/>
@@ -23711,8 +23706,8 @@
             <w:r>
               <w:t>ervice</w:t>
             </w:r>
+            <w:bookmarkEnd w:id="106"/>
             <w:bookmarkEnd w:id="107"/>
-            <w:bookmarkEnd w:id="108"/>
             <w:r>
               <w:t xml:space="preserve"> get</w:t>
             </w:r>
@@ -23782,16 +23777,16 @@
               <w:jc w:val="left"/>
               <w:cnfStyle w:val="000000000000" w:firstRow="0" w:lastRow="0" w:firstColumn="0" w:lastColumn="0" w:oddVBand="0" w:evenVBand="0" w:oddHBand="0" w:evenHBand="0" w:firstRowFirstColumn="0" w:firstRowLastColumn="0" w:lastRowFirstColumn="0" w:lastRowLastColumn="0"/>
             </w:pPr>
-            <w:bookmarkStart w:id="109" w:name="OLE_LINK132"/>
-            <w:bookmarkStart w:id="110" w:name="OLE_LINK133"/>
+            <w:bookmarkStart w:id="108" w:name="OLE_LINK132"/>
+            <w:bookmarkStart w:id="109" w:name="OLE_LINK133"/>
             <w:r>
               <w:rPr>
                 <w:rFonts w:hint="eastAsia"/>
               </w:rPr>
               <w:t>无</w:t>
             </w:r>
+            <w:bookmarkEnd w:id="108"/>
             <w:bookmarkEnd w:id="109"/>
-            <w:bookmarkEnd w:id="110"/>
           </w:p>
         </w:tc>
       </w:tr>
@@ -23870,7 +23865,7 @@
           </w:p>
         </w:tc>
       </w:tr>
-      <w:bookmarkEnd w:id="106"/>
+      <w:bookmarkEnd w:id="105"/>
       <w:tr>
         <w:trPr>
           <w:trHeight w:val="100"/>
@@ -23893,8 +23888,8 @@
             <w:r>
               <w:t>DataFactory.get</w:t>
             </w:r>
-            <w:bookmarkStart w:id="111" w:name="OLE_LINK146"/>
-            <w:bookmarkStart w:id="112" w:name="OLE_LINK147"/>
+            <w:bookmarkStart w:id="110" w:name="OLE_LINK146"/>
+            <w:bookmarkStart w:id="111" w:name="OLE_LINK147"/>
             <w:r>
               <w:rPr>
                 <w:color w:val="FF0000"/>
@@ -23911,8 +23906,8 @@
             <w:r>
               <w:t>DataService</w:t>
             </w:r>
+            <w:bookmarkEnd w:id="110"/>
             <w:bookmarkEnd w:id="111"/>
-            <w:bookmarkEnd w:id="112"/>
           </w:p>
         </w:tc>
         <w:tc>
@@ -24128,8 +24123,8 @@
             <w:r>
               <w:t>DataFactory.get</w:t>
             </w:r>
-            <w:bookmarkStart w:id="113" w:name="OLE_LINK148"/>
-            <w:bookmarkStart w:id="114" w:name="OLE_LINK149"/>
+            <w:bookmarkStart w:id="112" w:name="OLE_LINK148"/>
+            <w:bookmarkStart w:id="113" w:name="OLE_LINK149"/>
             <w:r>
               <w:rPr>
                 <w:rFonts w:hint="eastAsia"/>
@@ -24139,8 +24134,8 @@
             <w:r>
               <w:t>DataService</w:t>
             </w:r>
+            <w:bookmarkEnd w:id="112"/>
             <w:bookmarkEnd w:id="113"/>
-            <w:bookmarkEnd w:id="114"/>
           </w:p>
         </w:tc>
         <w:tc>
@@ -24341,8 +24336,8 @@
             <w:r>
               <w:t>DataFactory.get</w:t>
             </w:r>
-            <w:bookmarkStart w:id="115" w:name="OLE_LINK150"/>
-            <w:bookmarkStart w:id="116" w:name="OLE_LINK151"/>
+            <w:bookmarkStart w:id="114" w:name="OLE_LINK150"/>
+            <w:bookmarkStart w:id="115" w:name="OLE_LINK151"/>
             <w:r>
               <w:rPr>
                 <w:rFonts w:hint="eastAsia"/>
@@ -24352,8 +24347,8 @@
             <w:r>
               <w:t>DataService</w:t>
             </w:r>
+            <w:bookmarkEnd w:id="114"/>
             <w:bookmarkEnd w:id="115"/>
-            <w:bookmarkEnd w:id="116"/>
           </w:p>
         </w:tc>
         <w:tc>
@@ -24559,8 +24554,8 @@
             <w:r>
               <w:t>DataFactory.get</w:t>
             </w:r>
-            <w:bookmarkStart w:id="117" w:name="OLE_LINK152"/>
-            <w:bookmarkStart w:id="118" w:name="OLE_LINK153"/>
+            <w:bookmarkStart w:id="116" w:name="OLE_LINK152"/>
+            <w:bookmarkStart w:id="117" w:name="OLE_LINK153"/>
             <w:r>
               <w:rPr>
                 <w:rFonts w:hint="eastAsia"/>
@@ -24570,8 +24565,8 @@
             <w:r>
               <w:t>DataService</w:t>
             </w:r>
+            <w:bookmarkEnd w:id="116"/>
             <w:bookmarkEnd w:id="117"/>
-            <w:bookmarkEnd w:id="118"/>
           </w:p>
         </w:tc>
         <w:tc>
@@ -25055,8 +25050,8 @@
             <w:pPr>
               <w:spacing w:line="276" w:lineRule="auto"/>
             </w:pPr>
-            <w:bookmarkStart w:id="119" w:name="OLE_LINK98"/>
-            <w:bookmarkStart w:id="120" w:name="OLE_LINK99"/>
+            <w:bookmarkStart w:id="118" w:name="OLE_LINK98"/>
+            <w:bookmarkStart w:id="119" w:name="OLE_LINK99"/>
             <w:r>
               <w:rPr>
                 <w:rFonts w:hint="eastAsia"/>
@@ -25072,10 +25067,10 @@
               </w:rPr>
               <w:t>DataService.</w:t>
             </w:r>
-            <w:bookmarkStart w:id="121" w:name="OLE_LINK109"/>
-            <w:bookmarkStart w:id="122" w:name="OLE_LINK110"/>
-            <w:bookmarkStart w:id="123" w:name="OLE_LINK122"/>
-            <w:bookmarkStart w:id="124" w:name="OLE_LINK123"/>
+            <w:bookmarkStart w:id="120" w:name="OLE_LINK109"/>
+            <w:bookmarkStart w:id="121" w:name="OLE_LINK110"/>
+            <w:bookmarkStart w:id="122" w:name="OLE_LINK122"/>
+            <w:bookmarkStart w:id="123" w:name="OLE_LINK123"/>
             <w:r>
               <w:rPr>
                 <w:b w:val="0"/>
@@ -25083,12 +25078,12 @@
               </w:rPr>
               <w:t>canLogin</w:t>
             </w:r>
+            <w:bookmarkEnd w:id="118"/>
             <w:bookmarkEnd w:id="119"/>
             <w:bookmarkEnd w:id="120"/>
             <w:bookmarkEnd w:id="121"/>
             <w:bookmarkEnd w:id="122"/>
             <w:bookmarkEnd w:id="123"/>
-            <w:bookmarkEnd w:id="124"/>
           </w:p>
         </w:tc>
         <w:tc>
@@ -25104,8 +25099,8 @@
                 <w:color w:val="000000" w:themeColor="text1"/>
               </w:rPr>
             </w:pPr>
-            <w:bookmarkStart w:id="125" w:name="OLE_LINK116"/>
-            <w:bookmarkStart w:id="126" w:name="OLE_LINK117"/>
+            <w:bookmarkStart w:id="124" w:name="OLE_LINK116"/>
+            <w:bookmarkStart w:id="125" w:name="OLE_LINK117"/>
             <w:r>
               <w:rPr>
                 <w:rFonts w:hint="eastAsia"/>
@@ -25114,31 +25109,31 @@
               </w:rPr>
               <w:t>语法</w:t>
             </w:r>
+            <w:bookmarkEnd w:id="124"/>
             <w:bookmarkEnd w:id="125"/>
+          </w:p>
+        </w:tc>
+        <w:tc>
+          <w:tcPr>
+            <w:tcW w:w="4160" w:type="dxa"/>
+          </w:tcPr>
+          <w:p>
+            <w:pPr>
+              <w:cnfStyle w:val="000000000000" w:firstRow="0" w:lastRow="0" w:firstColumn="0" w:lastColumn="0" w:oddVBand="0" w:evenVBand="0" w:oddHBand="0" w:evenHBand="0" w:firstRowFirstColumn="0" w:firstRowLastColumn="0" w:lastRowFirstColumn="0" w:lastRowLastColumn="0"/>
+              <w:rPr>
+                <w:szCs w:val="21"/>
+              </w:rPr>
+            </w:pPr>
+            <w:r>
+              <w:t xml:space="preserve">public </w:t>
+            </w:r>
+            <w:bookmarkStart w:id="126" w:name="OLE_LINK163"/>
+            <w:bookmarkStart w:id="127" w:name="OLE_LINK164"/>
+            <w:r>
+              <w:t>boolean</w:t>
+            </w:r>
             <w:bookmarkEnd w:id="126"/>
-          </w:p>
-        </w:tc>
-        <w:tc>
-          <w:tcPr>
-            <w:tcW w:w="4160" w:type="dxa"/>
-          </w:tcPr>
-          <w:p>
-            <w:pPr>
-              <w:cnfStyle w:val="000000000000" w:firstRow="0" w:lastRow="0" w:firstColumn="0" w:lastColumn="0" w:oddVBand="0" w:evenVBand="0" w:oddHBand="0" w:evenHBand="0" w:firstRowFirstColumn="0" w:firstRowLastColumn="0" w:lastRowFirstColumn="0" w:lastRowLastColumn="0"/>
-              <w:rPr>
-                <w:szCs w:val="21"/>
-              </w:rPr>
-            </w:pPr>
-            <w:r>
-              <w:t xml:space="preserve">public </w:t>
-            </w:r>
-            <w:bookmarkStart w:id="127" w:name="OLE_LINK163"/>
-            <w:bookmarkStart w:id="128" w:name="OLE_LINK164"/>
-            <w:r>
-              <w:t>boolean</w:t>
-            </w:r>
             <w:bookmarkEnd w:id="127"/>
-            <w:bookmarkEnd w:id="128"/>
             <w:r>
               <w:t xml:space="preserve"> </w:t>
             </w:r>
@@ -25559,8 +25554,8 @@
               </w:rPr>
               <w:t>UserDataService.</w:t>
             </w:r>
-            <w:bookmarkStart w:id="129" w:name="OLE_LINK143"/>
-            <w:bookmarkStart w:id="130" w:name="OLE_LINK144"/>
+            <w:bookmarkStart w:id="128" w:name="OLE_LINK143"/>
+            <w:bookmarkStart w:id="129" w:name="OLE_LINK144"/>
             <w:r>
               <w:rPr>
                 <w:b w:val="0"/>
@@ -25568,8 +25563,8 @@
               </w:rPr>
               <w:t>findByType</w:t>
             </w:r>
+            <w:bookmarkEnd w:id="128"/>
             <w:bookmarkEnd w:id="129"/>
-            <w:bookmarkEnd w:id="130"/>
           </w:p>
         </w:tc>
         <w:tc>
@@ -25781,8 +25776,8 @@
               </w:rPr>
               <w:t>UserDataService.</w:t>
             </w:r>
-            <w:bookmarkStart w:id="131" w:name="OLE_LINK124"/>
-            <w:bookmarkStart w:id="132" w:name="OLE_LINK125"/>
+            <w:bookmarkStart w:id="130" w:name="OLE_LINK124"/>
+            <w:bookmarkStart w:id="131" w:name="OLE_LINK125"/>
             <w:r>
               <w:rPr>
                 <w:b w:val="0"/>
@@ -25790,8 +25785,8 @@
               </w:rPr>
               <w:t>insert</w:t>
             </w:r>
+            <w:bookmarkEnd w:id="130"/>
             <w:bookmarkEnd w:id="131"/>
-            <w:bookmarkEnd w:id="132"/>
           </w:p>
         </w:tc>
         <w:tc>
@@ -26017,7 +26012,7 @@
                 <w:bCs w:val="0"/>
               </w:rPr>
             </w:pPr>
-            <w:bookmarkStart w:id="133" w:name="_Hlk464288718"/>
+            <w:bookmarkStart w:id="132" w:name="_Hlk464288718"/>
             <w:r>
               <w:rPr>
                 <w:rFonts w:hint="eastAsia"/>
@@ -26033,8 +26028,8 @@
               </w:rPr>
               <w:t>Service.</w:t>
             </w:r>
-            <w:bookmarkStart w:id="134" w:name="OLE_LINK126"/>
-            <w:bookmarkStart w:id="135" w:name="OLE_LINK127"/>
+            <w:bookmarkStart w:id="133" w:name="OLE_LINK126"/>
+            <w:bookmarkStart w:id="134" w:name="OLE_LINK127"/>
             <w:r>
               <w:rPr>
                 <w:b w:val="0"/>
@@ -26049,8 +26044,8 @@
               </w:rPr>
               <w:t>ete</w:t>
             </w:r>
+            <w:bookmarkEnd w:id="133"/>
             <w:bookmarkEnd w:id="134"/>
-            <w:bookmarkEnd w:id="135"/>
           </w:p>
         </w:tc>
         <w:tc>
@@ -26099,7 +26094,7 @@
           </w:p>
         </w:tc>
       </w:tr>
-      <w:bookmarkEnd w:id="133"/>
+      <w:bookmarkEnd w:id="132"/>
       <w:tr>
         <w:trPr>
           <w:cnfStyle w:val="000000100000" w:firstRow="0" w:lastRow="0" w:firstColumn="0" w:lastColumn="0" w:oddVBand="0" w:evenVBand="0" w:oddHBand="1" w:evenHBand="0" w:firstRowFirstColumn="0" w:firstRowLastColumn="0" w:lastRowFirstColumn="0" w:lastRowLastColumn="0"/>
@@ -26272,9 +26267,9 @@
               </w:rPr>
               <w:t>UserDataService.</w:t>
             </w:r>
-            <w:bookmarkStart w:id="136" w:name="OLE_LINK130"/>
-            <w:bookmarkStart w:id="137" w:name="OLE_LINK131"/>
-            <w:bookmarkStart w:id="138" w:name="OLE_LINK134"/>
+            <w:bookmarkStart w:id="135" w:name="OLE_LINK130"/>
+            <w:bookmarkStart w:id="136" w:name="OLE_LINK131"/>
+            <w:bookmarkStart w:id="137" w:name="OLE_LINK134"/>
             <w:r>
               <w:rPr>
                 <w:b w:val="0"/>
@@ -26282,9 +26277,9 @@
               </w:rPr>
               <w:t>update</w:t>
             </w:r>
+            <w:bookmarkEnd w:id="135"/>
             <w:bookmarkEnd w:id="136"/>
             <w:bookmarkEnd w:id="137"/>
-            <w:bookmarkEnd w:id="138"/>
           </w:p>
         </w:tc>
         <w:tc>
@@ -26341,7 +26336,7 @@
             <w:pPr>
               <w:spacing w:line="276" w:lineRule="auto"/>
             </w:pPr>
-            <w:bookmarkStart w:id="139" w:name="_Hlk464294925"/>
+            <w:bookmarkStart w:id="138" w:name="_Hlk464294925"/>
           </w:p>
         </w:tc>
         <w:tc>
@@ -26377,8 +26372,8 @@
             <w:pPr>
               <w:cnfStyle w:val="000000000000" w:firstRow="0" w:lastRow="0" w:firstColumn="0" w:lastColumn="0" w:oddVBand="0" w:evenVBand="0" w:oddHBand="0" w:evenHBand="0" w:firstRowFirstColumn="0" w:firstRowLastColumn="0" w:lastRowFirstColumn="0" w:lastRowLastColumn="0"/>
             </w:pPr>
-            <w:bookmarkStart w:id="140" w:name="OLE_LINK161"/>
-            <w:bookmarkStart w:id="141" w:name="OLE_LINK162"/>
+            <w:bookmarkStart w:id="139" w:name="OLE_LINK161"/>
+            <w:bookmarkStart w:id="140" w:name="OLE_LINK162"/>
             <w:r>
               <w:rPr>
                 <w:rFonts w:hint="eastAsia"/>
@@ -26400,12 +26395,12 @@
               </w:rPr>
               <w:t>po</w:t>
             </w:r>
+            <w:bookmarkEnd w:id="139"/>
             <w:bookmarkEnd w:id="140"/>
-            <w:bookmarkEnd w:id="141"/>
-          </w:p>
-        </w:tc>
-      </w:tr>
-      <w:bookmarkEnd w:id="139"/>
+          </w:p>
+        </w:tc>
+      </w:tr>
+      <w:bookmarkEnd w:id="138"/>
       <w:tr>
         <w:trPr>
           <w:cnfStyle w:val="000000100000" w:firstRow="0" w:lastRow="0" w:firstColumn="0" w:lastColumn="0" w:oddVBand="0" w:evenVBand="0" w:oddHBand="1" w:evenHBand="0" w:firstRowFirstColumn="0" w:firstRowLastColumn="0" w:lastRowFirstColumn="0" w:lastRowLastColumn="0"/>
@@ -26505,8 +26500,8 @@
               </w:rPr>
               <w:t>Service.</w:t>
             </w:r>
-            <w:bookmarkStart w:id="142" w:name="OLE_LINK141"/>
-            <w:bookmarkStart w:id="143" w:name="OLE_LINK142"/>
+            <w:bookmarkStart w:id="141" w:name="OLE_LINK141"/>
+            <w:bookmarkStart w:id="142" w:name="OLE_LINK142"/>
             <w:r>
               <w:rPr>
                 <w:b w:val="0"/>
@@ -26514,8 +26509,8 @@
               </w:rPr>
               <w:t>getList</w:t>
             </w:r>
+            <w:bookmarkEnd w:id="141"/>
             <w:bookmarkEnd w:id="142"/>
-            <w:bookmarkEnd w:id="143"/>
           </w:p>
         </w:tc>
         <w:tc>
@@ -26726,8 +26721,8 @@
               </w:rPr>
               <w:t>UserDataService.</w:t>
             </w:r>
-            <w:bookmarkStart w:id="144" w:name="OLE_LINK137"/>
-            <w:bookmarkStart w:id="145" w:name="OLE_LINK138"/>
+            <w:bookmarkStart w:id="143" w:name="OLE_LINK137"/>
+            <w:bookmarkStart w:id="144" w:name="OLE_LINK138"/>
             <w:r>
               <w:rPr>
                 <w:b w:val="0"/>
@@ -26735,8 +26730,8 @@
               </w:rPr>
               <w:t>addCredit</w:t>
             </w:r>
+            <w:bookmarkEnd w:id="143"/>
             <w:bookmarkEnd w:id="144"/>
-            <w:bookmarkEnd w:id="145"/>
           </w:p>
         </w:tc>
         <w:tc>
@@ -26869,7 +26864,7 @@
               <w:spacing w:line="276" w:lineRule="auto"/>
               <w:jc w:val="left"/>
             </w:pPr>
-            <w:bookmarkStart w:id="146" w:name="_Hlk464294953"/>
+            <w:bookmarkStart w:id="145" w:name="_Hlk464294953"/>
           </w:p>
         </w:tc>
         <w:tc>
@@ -26946,8 +26941,8 @@
               <w:spacing w:line="276" w:lineRule="auto"/>
               <w:jc w:val="left"/>
             </w:pPr>
-            <w:bookmarkStart w:id="147" w:name="_Hlk464288666"/>
-            <w:bookmarkEnd w:id="146"/>
+            <w:bookmarkStart w:id="146" w:name="_Hlk464288666"/>
+            <w:bookmarkEnd w:id="145"/>
             <w:r>
               <w:rPr>
                 <w:rFonts w:hint="eastAsia"/>
@@ -26963,8 +26958,8 @@
               </w:rPr>
               <w:t>DataService.</w:t>
             </w:r>
-            <w:bookmarkStart w:id="148" w:name="OLE_LINK139"/>
-            <w:bookmarkStart w:id="149" w:name="OLE_LINK140"/>
+            <w:bookmarkStart w:id="147" w:name="OLE_LINK139"/>
+            <w:bookmarkStart w:id="148" w:name="OLE_LINK140"/>
             <w:r>
               <w:rPr>
                 <w:b w:val="0"/>
@@ -26972,8 +26967,8 @@
               </w:rPr>
               <w:t>deductCredit</w:t>
             </w:r>
+            <w:bookmarkEnd w:id="147"/>
             <w:bookmarkEnd w:id="148"/>
-            <w:bookmarkEnd w:id="149"/>
           </w:p>
         </w:tc>
         <w:tc>
@@ -27016,7 +27011,7 @@
           </w:p>
         </w:tc>
       </w:tr>
-      <w:bookmarkEnd w:id="147"/>
+      <w:bookmarkEnd w:id="146"/>
       <w:tr>
         <w:trPr>
           <w:cnfStyle w:val="000000100000" w:firstRow="0" w:lastRow="0" w:firstColumn="0" w:lastColumn="0" w:oddVBand="0" w:evenVBand="0" w:oddHBand="1" w:evenHBand="0" w:firstRowFirstColumn="0" w:firstRowLastColumn="0" w:lastRowFirstColumn="0" w:lastRowLastColumn="0"/>
@@ -27186,7 +27181,7 @@
                 <w:bCs w:val="0"/>
               </w:rPr>
             </w:pPr>
-            <w:bookmarkStart w:id="150" w:name="_Hlk464288614"/>
+            <w:bookmarkStart w:id="149" w:name="_Hlk464288614"/>
             <w:r>
               <w:rPr>
                 <w:b w:val="0"/>
@@ -27876,7 +27871,7 @@
           </w:p>
         </w:tc>
       </w:tr>
-      <w:bookmarkEnd w:id="150"/>
+      <w:bookmarkEnd w:id="149"/>
     </w:tbl>
     <w:p>
       <w:pPr>
@@ -28283,7 +28278,7 @@
                 <w:bCs w:val="0"/>
               </w:rPr>
             </w:pPr>
-            <w:bookmarkStart w:id="151" w:name="_Toc432580018"/>
+            <w:bookmarkStart w:id="150" w:name="_Toc432580018"/>
             <w:r>
               <w:t>提供的服务（供接口）</w:t>
             </w:r>
@@ -28306,8 +28301,8 @@
             <w:pPr>
               <w:spacing w:line="276" w:lineRule="auto"/>
             </w:pPr>
-            <w:bookmarkStart w:id="152" w:name="OLE_LINK89"/>
-            <w:bookmarkStart w:id="153" w:name="OLE_LINK90"/>
+            <w:bookmarkStart w:id="151" w:name="OLE_LINK89"/>
+            <w:bookmarkStart w:id="152" w:name="OLE_LINK90"/>
             <w:r>
               <w:rPr>
                 <w:b w:val="0"/>
@@ -28502,26 +28497,26 @@
             <w:pPr>
               <w:spacing w:line="276" w:lineRule="auto"/>
             </w:pPr>
-            <w:bookmarkStart w:id="154" w:name="OLE_LINK59"/>
-            <w:bookmarkStart w:id="155" w:name="OLE_LINK60"/>
-            <w:bookmarkStart w:id="156" w:name="OLE_LINK91"/>
+            <w:bookmarkStart w:id="153" w:name="OLE_LINK59"/>
+            <w:bookmarkStart w:id="154" w:name="OLE_LINK60"/>
+            <w:bookmarkStart w:id="155" w:name="OLE_LINK91"/>
+            <w:bookmarkEnd w:id="151"/>
             <w:bookmarkEnd w:id="152"/>
+            <w:r>
+              <w:rPr>
+                <w:b w:val="0"/>
+              </w:rPr>
+              <w:t>HotelDataService.find</w:t>
+            </w:r>
+            <w:r>
+              <w:rPr>
+                <w:b w:val="0"/>
+              </w:rPr>
+              <w:t>ByHotelID</w:t>
+            </w:r>
             <w:bookmarkEnd w:id="153"/>
-            <w:r>
-              <w:rPr>
-                <w:b w:val="0"/>
-              </w:rPr>
-              <w:t>HotelDataService.find</w:t>
-            </w:r>
-            <w:r>
-              <w:rPr>
-                <w:b w:val="0"/>
-              </w:rPr>
-              <w:t>ByHotelID</w:t>
-            </w:r>
             <w:bookmarkEnd w:id="154"/>
             <w:bookmarkEnd w:id="155"/>
-            <w:bookmarkEnd w:id="156"/>
           </w:p>
         </w:tc>
         <w:tc>
@@ -28725,8 +28720,8 @@
                 <w:b w:val="0"/>
               </w:rPr>
             </w:pPr>
-            <w:bookmarkStart w:id="157" w:name="OLE_LINK61"/>
-            <w:bookmarkStart w:id="158" w:name="OLE_LINK62"/>
+            <w:bookmarkStart w:id="156" w:name="OLE_LINK61"/>
+            <w:bookmarkStart w:id="157" w:name="OLE_LINK62"/>
             <w:r>
               <w:rPr>
                 <w:b w:val="0"/>
@@ -28739,8 +28734,8 @@
               </w:rPr>
               <w:t>ByHotelPO</w:t>
             </w:r>
+            <w:bookmarkEnd w:id="156"/>
             <w:bookmarkEnd w:id="157"/>
-            <w:bookmarkEnd w:id="158"/>
           </w:p>
         </w:tc>
         <w:tc>
@@ -28949,16 +28944,16 @@
                 <w:b w:val="0"/>
               </w:rPr>
             </w:pPr>
-            <w:bookmarkStart w:id="159" w:name="OLE_LINK63"/>
-            <w:bookmarkStart w:id="160" w:name="OLE_LINK64"/>
+            <w:bookmarkStart w:id="158" w:name="OLE_LINK63"/>
+            <w:bookmarkStart w:id="159" w:name="OLE_LINK64"/>
             <w:r>
               <w:rPr>
                 <w:b w:val="0"/>
               </w:rPr>
               <w:t>HotelDataService.insert</w:t>
             </w:r>
+            <w:bookmarkEnd w:id="158"/>
             <w:bookmarkEnd w:id="159"/>
-            <w:bookmarkEnd w:id="160"/>
           </w:p>
         </w:tc>
         <w:tc>
@@ -29180,16 +29175,16 @@
                 <w:b w:val="0"/>
               </w:rPr>
             </w:pPr>
-            <w:bookmarkStart w:id="161" w:name="OLE_LINK65"/>
-            <w:bookmarkStart w:id="162" w:name="OLE_LINK66"/>
+            <w:bookmarkStart w:id="160" w:name="OLE_LINK65"/>
+            <w:bookmarkStart w:id="161" w:name="OLE_LINK66"/>
             <w:r>
               <w:rPr>
                 <w:b w:val="0"/>
               </w:rPr>
               <w:t>HotelDataService.delete</w:t>
             </w:r>
+            <w:bookmarkEnd w:id="160"/>
             <w:bookmarkEnd w:id="161"/>
-            <w:bookmarkEnd w:id="162"/>
           </w:p>
         </w:tc>
         <w:tc>
@@ -29386,16 +29381,16 @@
                 <w:bCs w:val="0"/>
               </w:rPr>
             </w:pPr>
-            <w:bookmarkStart w:id="163" w:name="OLE_LINK67"/>
-            <w:bookmarkStart w:id="164" w:name="OLE_LINK68"/>
+            <w:bookmarkStart w:id="162" w:name="OLE_LINK67"/>
+            <w:bookmarkStart w:id="163" w:name="OLE_LINK68"/>
             <w:r>
               <w:rPr>
                 <w:b w:val="0"/>
               </w:rPr>
               <w:t>HotelDataService.update</w:t>
             </w:r>
+            <w:bookmarkEnd w:id="162"/>
             <w:bookmarkEnd w:id="163"/>
-            <w:bookmarkEnd w:id="164"/>
           </w:p>
         </w:tc>
         <w:tc>
@@ -29452,7 +29447,7 @@
                 <w:bCs w:val="0"/>
               </w:rPr>
             </w:pPr>
-            <w:bookmarkStart w:id="165" w:name="_Hlk464294356"/>
+            <w:bookmarkStart w:id="164" w:name="_Hlk464294356"/>
           </w:p>
         </w:tc>
         <w:tc>
@@ -29576,7 +29571,7 @@
           </w:p>
         </w:tc>
       </w:tr>
-      <w:bookmarkEnd w:id="165"/>
+      <w:bookmarkEnd w:id="164"/>
       <w:tr>
         <w:trPr>
           <w:cnfStyle w:val="000000100000" w:firstRow="0" w:lastRow="0" w:firstColumn="0" w:lastColumn="0" w:oddVBand="0" w:evenVBand="0" w:oddHBand="1" w:evenHBand="0" w:firstRowFirstColumn="0" w:firstRowLastColumn="0" w:lastRowFirstColumn="0" w:lastRowLastColumn="0"/>
@@ -29826,7 +29821,7 @@
                 <w:bCs w:val="0"/>
               </w:rPr>
             </w:pPr>
-            <w:bookmarkStart w:id="166" w:name="_Hlk464295769"/>
+            <w:bookmarkStart w:id="165" w:name="_Hlk464295769"/>
             <w:r>
               <w:rPr>
                 <w:b w:val="0"/>
@@ -29995,7 +29990,7 @@
           </w:p>
         </w:tc>
       </w:tr>
-      <w:bookmarkEnd w:id="166"/>
+      <w:bookmarkEnd w:id="165"/>
     </w:tbl>
     <w:p/>
     <w:p/>
@@ -31725,7 +31720,7 @@
                 <w:bCs w:val="0"/>
               </w:rPr>
             </w:pPr>
-            <w:bookmarkStart w:id="167" w:name="_Hlk464295678"/>
+            <w:bookmarkStart w:id="166" w:name="_Hlk464295678"/>
             <w:r>
               <w:rPr>
                 <w:rFonts w:hint="eastAsia"/>
@@ -31911,7 +31906,7 @@
           </w:p>
         </w:tc>
       </w:tr>
-      <w:bookmarkEnd w:id="167"/>
+      <w:bookmarkEnd w:id="166"/>
     </w:tbl>
     <w:p/>
     <w:p/>
@@ -33801,15 +33796,15 @@
           <w:numId w:val="1"/>
         </w:numPr>
       </w:pPr>
-      <w:bookmarkStart w:id="168" w:name="_Toc463824230"/>
+      <w:bookmarkStart w:id="167" w:name="_Toc463824230"/>
       <w:r>
         <w:rPr>
           <w:rFonts w:hint="eastAsia"/>
         </w:rPr>
         <w:t>信息视角</w:t>
       </w:r>
-      <w:bookmarkEnd w:id="151"/>
-      <w:bookmarkEnd w:id="168"/>
+      <w:bookmarkEnd w:id="150"/>
+      <w:bookmarkEnd w:id="167"/>
     </w:p>
     <w:p>
       <w:pPr>
@@ -33819,13 +33814,13 @@
           <w:numId w:val="1"/>
         </w:numPr>
       </w:pPr>
-      <w:bookmarkStart w:id="169" w:name="_Toc432580019"/>
-      <w:bookmarkStart w:id="170" w:name="_Toc463824231"/>
+      <w:bookmarkStart w:id="168" w:name="_Toc432580019"/>
+      <w:bookmarkStart w:id="169" w:name="_Toc463824231"/>
       <w:r>
         <w:t>数据持久化对象</w:t>
       </w:r>
+      <w:bookmarkEnd w:id="168"/>
       <w:bookmarkEnd w:id="169"/>
-      <w:bookmarkEnd w:id="170"/>
     </w:p>
     <w:p>
       <w:pPr>
@@ -33931,53 +33926,33 @@
       </w:r>
     </w:p>
     <w:p>
-      <w:pPr>
-        <w:rPr>
-          <w:color w:val="FF0000"/>
-        </w:rPr>
-      </w:pPr>
       <w:r>
-        <w:rPr>
-          <w:color w:val="FF0000"/>
-        </w:rPr>
         <w:t>PersonnelPO</w:t>
       </w:r>
       <w:r>
-        <w:rPr>
-          <w:color w:val="FF0000"/>
-        </w:rPr>
         <w:t>类为</w:t>
       </w:r>
       <w:r>
         <w:rPr>
           <w:rFonts w:hint="eastAsia"/>
-          <w:color w:val="FF0000"/>
         </w:rPr>
         <w:t>工作人员信息</w:t>
       </w:r>
       <w:r>
-        <w:rPr>
-          <w:color w:val="FF0000"/>
-        </w:rPr>
         <w:t>，包括</w:t>
       </w:r>
       <w:r>
         <w:rPr>
           <w:rFonts w:hint="eastAsia"/>
-          <w:color w:val="FF0000"/>
         </w:rPr>
         <w:t>I</w:t>
       </w:r>
       <w:r>
-        <w:rPr>
-          <w:color w:val="FF0000"/>
-        </w:rPr>
         <w:t>D</w:t>
       </w:r>
       <w:r>
         <w:rPr>
           <w:rFonts w:hint="eastAsia"/>
-          <w:color w:val="FF0000"/>
         </w:rPr>
         <w:t>。</w:t>
       </w:r>
@@ -34029,22 +34004,65 @@
         <w:t>。</w:t>
       </w:r>
     </w:p>
-    <w:p/>
-    <w:p/>
-    <w:p/>
     <w:p>
       <w:pPr>
         <w:rPr>
-          <w:color w:val="FF0000"/>
+          <w:rFonts w:hint="eastAsia"/>
         </w:rPr>
       </w:pPr>
       <w:r>
         <w:rPr>
           <w:rFonts w:hint="eastAsia"/>
+        </w:rPr>
+        <w:t>示例：</w:t>
+      </w:r>
+    </w:p>
+    <w:p>
+      <w:pPr>
+        <w:rPr>
+          <w:rFonts w:hint="eastAsia"/>
+        </w:rPr>
+      </w:pPr>
+      <w:r>
+        <w:rPr>
           <w:noProof/>
-          <w:color w:val="FF0000"/>
         </w:rPr>
-        <w:t>（缺图片）</w:t>
+        <w:lastRenderedPageBreak/>
+        <w:drawing>
+          <wp:inline distT="0" distB="0" distL="0" distR="0" wp14:anchorId="3E2E080E" wp14:editId="75CBF0E5">
+            <wp:extent cx="3207280" cy="3295650"/>
+            <wp:effectExtent l="0" t="0" r="0" b="0"/>
+            <wp:docPr id="13" name="图片 13"/>
+            <wp:cNvGraphicFramePr>
+              <a:graphicFrameLocks xmlns:a="http://schemas.openxmlformats.org/drawingml/2006/main" noChangeAspect="1"/>
+            </wp:cNvGraphicFramePr>
+            <a:graphic xmlns:a="http://schemas.openxmlformats.org/drawingml/2006/main">
+              <a:graphicData uri="http://schemas.openxmlformats.org/drawingml/2006/picture">
+                <pic:pic xmlns:pic="http://schemas.openxmlformats.org/drawingml/2006/picture">
+                  <pic:nvPicPr>
+                    <pic:cNvPr id="1" name=""/>
+                    <pic:cNvPicPr/>
+                  </pic:nvPicPr>
+                  <pic:blipFill>
+                    <a:blip r:embed="rId20"/>
+                    <a:stretch>
+                      <a:fillRect/>
+                    </a:stretch>
+                  </pic:blipFill>
+                  <pic:spPr>
+                    <a:xfrm>
+                      <a:off x="0" y="0"/>
+                      <a:ext cx="3216579" cy="3305205"/>
+                    </a:xfrm>
+                    <a:prstGeom prst="rect">
+                      <a:avLst/>
+                    </a:prstGeom>
+                  </pic:spPr>
+                </pic:pic>
+              </a:graphicData>
+            </a:graphic>
+          </wp:inline>
+        </w:drawing>
       </w:r>
     </w:p>
     <w:p>
@@ -34055,16 +34073,18 @@
           <w:numId w:val="1"/>
         </w:numPr>
       </w:pPr>
-      <w:bookmarkStart w:id="171" w:name="_Toc432580020"/>
-      <w:bookmarkStart w:id="172" w:name="_Toc463824232"/>
+      <w:bookmarkStart w:id="170" w:name="_Toc432580020"/>
+      <w:bookmarkStart w:id="171" w:name="_Toc463824232"/>
+      <w:bookmarkStart w:id="172" w:name="_GoBack"/>
+      <w:bookmarkEnd w:id="172"/>
       <w:r>
         <w:rPr>
           <w:rFonts w:hint="eastAsia"/>
         </w:rPr>
         <w:t>文件格式</w:t>
       </w:r>
+      <w:bookmarkEnd w:id="170"/>
       <w:bookmarkEnd w:id="171"/>
-      <w:bookmarkEnd w:id="172"/>
     </w:p>
     <w:p>
       <w:pPr>
@@ -34092,7 +34112,7 @@
       </w:pPr>
     </w:p>
     <w:sectPr>
-      <w:footerReference w:type="default" r:id="rId20"/>
+      <w:footerReference w:type="default" r:id="rId21"/>
       <w:pgSz w:w="11906" w:h="16838"/>
       <w:pgMar w:top="1440" w:right="1800" w:bottom="1440" w:left="1800" w:header="851" w:footer="992" w:gutter="0"/>
       <w:pgNumType w:start="0"/>
@@ -34150,7 +34170,7 @@
             <w:noProof/>
             <w:lang w:val="zh-CN"/>
           </w:rPr>
-          <w:t>1</w:t>
+          <w:t>28</w:t>
         </w:r>
         <w:r>
           <w:fldChar w:fldCharType="end"/>
@@ -35929,6 +35949,7 @@
   </w:compat>
   <w:rsids>
     <w:rsidRoot w:val="00BC7E8F"/>
+    <w:rsid w:val="00474740"/>
     <w:rsid w:val="005518EA"/>
     <w:rsid w:val="00A114C7"/>
     <w:rsid w:val="00BC7E8F"/>
@@ -36723,7 +36744,7 @@
 </file>
 
 <file path=customXml/itemProps2.xml><?xml version="1.0" encoding="utf-8"?>
-<ds:datastoreItem xmlns:ds="http://schemas.openxmlformats.org/officeDocument/2006/customXml" ds:itemID="{305C74E6-C9A0-4316-9A21-6C93C639A4F2}">
+<ds:datastoreItem xmlns:ds="http://schemas.openxmlformats.org/officeDocument/2006/customXml" ds:itemID="{BC871C59-6498-4DDC-978C-12EB50965623}">
   <ds:schemaRefs>
     <ds:schemaRef ds:uri="http://schemas.openxmlformats.org/officeDocument/2006/bibliography"/>
   </ds:schemaRefs>

--- a/Documents/体系设计阶段/体系结构设计文档.docx
+++ b/Documents/体系设计阶段/体系结构设计文档.docx
@@ -2891,7 +2891,7 @@
             <w:pPr>
               <w:spacing w:before="40" w:after="40"/>
               <w:rPr>
-                <w:rFonts w:asciiTheme="minorEastAsia" w:hAnsiTheme="minorEastAsia" w:cs="Calibri" w:hint="eastAsia"/>
+                <w:rFonts w:asciiTheme="minorEastAsia" w:hAnsiTheme="minorEastAsia" w:cs="Calibri"/>
               </w:rPr>
             </w:pPr>
             <w:r>
@@ -2914,7 +2914,7 @@
             <w:pPr>
               <w:spacing w:before="40" w:after="40"/>
               <w:rPr>
-                <w:rFonts w:asciiTheme="minorEastAsia" w:hAnsiTheme="minorEastAsia" w:cs="Calibri" w:hint="eastAsia"/>
+                <w:rFonts w:asciiTheme="minorEastAsia" w:hAnsiTheme="minorEastAsia" w:cs="Calibri"/>
               </w:rPr>
             </w:pPr>
             <w:r>
@@ -2942,9 +2942,6 @@
           <w:p>
             <w:pPr>
               <w:spacing w:before="40" w:after="40"/>
-              <w:rPr>
-                <w:rFonts w:hint="eastAsia"/>
-              </w:rPr>
             </w:pPr>
             <w:r>
               <w:t>修改</w:t>
@@ -2978,7 +2975,7 @@
             <w:pPr>
               <w:spacing w:before="40" w:after="40"/>
               <w:rPr>
-                <w:rFonts w:asciiTheme="minorEastAsia" w:hAnsiTheme="minorEastAsia" w:cs="Calibri" w:hint="eastAsia"/>
+                <w:rFonts w:asciiTheme="minorEastAsia" w:hAnsiTheme="minorEastAsia" w:cs="Calibri"/>
               </w:rPr>
             </w:pPr>
             <w:r>
@@ -13615,6 +13612,7 @@
           <w:p>
             <w:pPr>
               <w:rPr>
+                <w:rFonts w:hint="eastAsia"/>
                 <w:b w:val="0"/>
               </w:rPr>
             </w:pPr>
@@ -13631,13 +13629,6 @@
               </w:rPr>
               <w:t xml:space="preserve"> getImage(String username)</w:t>
             </w:r>
-          </w:p>
-          <w:p>
-            <w:pPr>
-              <w:rPr>
-                <w:b w:val="0"/>
-              </w:rPr>
-            </w:pPr>
           </w:p>
         </w:tc>
         <w:tc>
@@ -17536,7 +17527,6 @@
           <w:tcPr>
             <w:tcW w:w="5720" w:type="dxa"/>
             <w:gridSpan w:val="2"/>
-            <w:shd w:val="clear" w:color="auto" w:fill="B4C6E7" w:themeFill="accent5" w:themeFillTint="66"/>
             <w:vAlign w:val="center"/>
           </w:tcPr>
           <w:p>
@@ -17560,13 +17550,7 @@
               <w:rPr>
                 <w:rFonts w:hint="eastAsia"/>
               </w:rPr>
-              <w:t>进行查找</w:t>
-            </w:r>
-            <w:r>
-              <w:rPr>
-                <w:rFonts w:hint="eastAsia"/>
-              </w:rPr>
-              <w:t>一个酒店信息</w:t>
+              <w:t>进行查找一个酒店信息</w:t>
             </w:r>
           </w:p>
         </w:tc>
@@ -17812,13 +17796,7 @@
               <w:rPr>
                 <w:rFonts w:hint="eastAsia"/>
               </w:rPr>
-              <w:t>删除</w:t>
-            </w:r>
-            <w:r>
-              <w:rPr>
-                <w:rFonts w:hint="eastAsia"/>
-              </w:rPr>
-              <w:t>一个酒店</w:t>
+              <w:t>删除一个酒店</w:t>
             </w:r>
           </w:p>
         </w:tc>
@@ -17895,13 +17873,7 @@
               <w:rPr>
                 <w:rFonts w:hint="eastAsia"/>
               </w:rPr>
-              <w:t>更新</w:t>
-            </w:r>
-            <w:r>
-              <w:rPr>
-                <w:rFonts w:hint="eastAsia"/>
-              </w:rPr>
-              <w:t>一个酒店信息</w:t>
+              <w:t>更新一个酒店信息</w:t>
             </w:r>
           </w:p>
         </w:tc>
@@ -18110,13 +18082,7 @@
               <w:rPr>
                 <w:rFonts w:hint="eastAsia"/>
               </w:rPr>
-              <w:t>插入</w:t>
-            </w:r>
-            <w:r>
-              <w:rPr>
-                <w:rFonts w:hint="eastAsia"/>
-              </w:rPr>
-              <w:t>一个房间</w:t>
+              <w:t>插入一个房间</w:t>
             </w:r>
           </w:p>
         </w:tc>
@@ -18176,13 +18142,7 @@
               <w:rPr>
                 <w:rFonts w:hint="eastAsia"/>
               </w:rPr>
-              <w:t>删除</w:t>
-            </w:r>
-            <w:r>
-              <w:rPr>
-                <w:rFonts w:hint="eastAsia"/>
-              </w:rPr>
-              <w:t>一个房间</w:t>
+              <w:t>删除一个房间</w:t>
             </w:r>
           </w:p>
         </w:tc>
@@ -18235,13 +18195,7 @@
               <w:rPr>
                 <w:rFonts w:hint="eastAsia"/>
               </w:rPr>
-              <w:t>更新</w:t>
-            </w:r>
-            <w:r>
-              <w:rPr>
-                <w:rFonts w:hint="eastAsia"/>
-              </w:rPr>
-              <w:t>一个房间信息</w:t>
+              <w:t>更新一个房间信息</w:t>
             </w:r>
           </w:p>
         </w:tc>
@@ -18259,6 +18213,7 @@
           <w:p>
             <w:pPr>
               <w:rPr>
+                <w:rFonts w:hint="eastAsia"/>
                 <w:b w:val="0"/>
               </w:rPr>
             </w:pPr>
@@ -18275,13 +18230,6 @@
               </w:rPr>
               <w:t xml:space="preserve"> getImage(long hotelID)</w:t>
             </w:r>
-          </w:p>
-          <w:p>
-            <w:pPr>
-              <w:rPr>
-                <w:b w:val="0"/>
-              </w:rPr>
-            </w:pPr>
           </w:p>
         </w:tc>
         <w:tc>
@@ -18317,6 +18265,7 @@
           <w:p>
             <w:pPr>
               <w:rPr>
+                <w:rFonts w:hint="eastAsia"/>
                 <w:b w:val="0"/>
               </w:rPr>
             </w:pPr>
@@ -18333,13 +18282,6 @@
               </w:rPr>
               <w:t xml:space="preserve"> setImage(long hotelID, byte[] image)</w:t>
             </w:r>
-          </w:p>
-          <w:p>
-            <w:pPr>
-              <w:rPr>
-                <w:b w:val="0"/>
-              </w:rPr>
-            </w:pPr>
           </w:p>
         </w:tc>
         <w:tc>
@@ -18404,6 +18346,7 @@
         </w:rPr>
       </w:pPr>
       <w:r>
+        <w:lastRenderedPageBreak/>
         <w:t>orderbl</w:t>
       </w:r>
       <w:r>
@@ -20007,7 +19950,6 @@
                 <w:b w:val="0"/>
                 <w:bCs w:val="0"/>
               </w:rPr>
-              <w:lastRenderedPageBreak/>
               <w:t>Order.</w:t>
             </w:r>
             <w:r>
@@ -20202,6 +20144,7 @@
                 <w:b w:val="0"/>
                 <w:bCs w:val="0"/>
               </w:rPr>
+              <w:lastRenderedPageBreak/>
               <w:t>Order.</w:t>
             </w:r>
             <w:r>
@@ -22847,14 +22790,7 @@
               <w:rPr>
                 <w:b w:val="0"/>
               </w:rPr>
-              <w:t xml:space="preserve">long </w:t>
-            </w:r>
-            <w:r>
-              <w:rPr>
-                <w:b w:val="0"/>
-              </w:rPr>
-              <w:lastRenderedPageBreak/>
-              <w:t>hotelID, PromotionType promotionType)</w:t>
+              <w:t>long hotelID, PromotionType promotionType)</w:t>
             </w:r>
           </w:p>
         </w:tc>
@@ -22873,7 +22809,6 @@
               <w:rPr>
                 <w:rFonts w:hint="eastAsia"/>
               </w:rPr>
-              <w:lastRenderedPageBreak/>
               <w:t>系统根据</w:t>
             </w:r>
             <w:r>
@@ -22926,7 +22861,6 @@
                 <w:b w:val="0"/>
                 <w:bCs w:val="0"/>
               </w:rPr>
-              <w:lastRenderedPageBreak/>
               <w:t>PromotionDataService.insert(</w:t>
             </w:r>
             <w:r>
@@ -23010,6 +22944,7 @@
                 <w:b w:val="0"/>
                 <w:bCs w:val="0"/>
               </w:rPr>
+              <w:lastRenderedPageBreak/>
               <w:t>PromotionDataService</w:t>
             </w:r>
             <w:r>
@@ -23422,7 +23357,6 @@
         <w:rPr>
           <w:b/>
         </w:rPr>
-        <w:lastRenderedPageBreak/>
         <w:t>数据层模块职责</w:t>
       </w:r>
     </w:p>
@@ -23565,6 +23499,7 @@
               </w:rPr>
             </w:pPr>
             <w:r>
+              <w:lastRenderedPageBreak/>
               <w:t>Personnel</w:t>
             </w:r>
             <w:r>
@@ -25304,7 +25239,6 @@
                 <w:b w:val="0"/>
                 <w:bCs w:val="0"/>
               </w:rPr>
-              <w:lastRenderedPageBreak/>
               <w:t>UserDataService.</w:t>
             </w:r>
             <w:bookmarkStart w:id="114" w:name="OLE_LINK143"/>
@@ -27012,10 +26946,17 @@
           <w:ilvl w:val="0"/>
           <w:numId w:val="3"/>
         </w:numPr>
+      </w:pPr>
+      <w:r>
+        <w:lastRenderedPageBreak/>
+        <w:t>PersonnelData</w:t>
+      </w:r>
+      <w:r>
         <w:rPr>
-          <w:color w:val="FFFFFF" w:themeColor="background1"/>
+          <w:rFonts w:hint="eastAsia"/>
         </w:rPr>
-      </w:pPr>
+        <w:t>Service</w:t>
+      </w:r>
       <w:r>
         <w:rPr>
           <w:color w:val="FFFFFF" w:themeColor="background1"/>
@@ -28824,7 +28765,6 @@
               <w:rPr>
                 <w:b w:val="0"/>
               </w:rPr>
-              <w:lastRenderedPageBreak/>
               <w:t>HotelDataService.insert</w:t>
             </w:r>
             <w:bookmarkEnd w:id="135"/>
@@ -30925,6 +30865,7 @@
         </w:numPr>
       </w:pPr>
       <w:r>
+        <w:lastRenderedPageBreak/>
         <w:t>Order</w:t>
       </w:r>
       <w:r>
@@ -32840,11 +32781,7 @@
               <w:cnfStyle w:val="000000000000" w:firstRow="0" w:lastRow="0" w:firstColumn="0" w:lastColumn="0" w:oddVBand="0" w:evenVBand="0" w:oddHBand="0" w:evenHBand="0" w:firstRowFirstColumn="0" w:firstRowLastColumn="0" w:lastRowFirstColumn="0" w:lastRowLastColumn="0"/>
             </w:pPr>
             <w:r>
-              <w:t xml:space="preserve">public ArrayList&lt;OrderPO&gt; findByUsername(String username) throws </w:t>
-            </w:r>
-            <w:r>
-              <w:lastRenderedPageBreak/>
-              <w:t>RemoteException;</w:t>
+              <w:t>public ArrayList&lt;OrderPO&gt; findByUsername(String username) throws RemoteException;</w:t>
             </w:r>
           </w:p>
         </w:tc>
@@ -33251,6 +33188,7 @@
                 <w:bCs w:val="0"/>
               </w:rPr>
             </w:pPr>
+            <w:bookmarkStart w:id="143" w:name="_GoBack"/>
             <w:r>
               <w:t>提供的服务（供接口）</w:t>
             </w:r>
@@ -33880,9 +33818,6 @@
           <w:p>
             <w:pPr>
               <w:cnfStyle w:val="000000000000" w:firstRow="0" w:lastRow="0" w:firstColumn="0" w:lastColumn="0" w:oddVBand="0" w:evenVBand="0" w:oddHBand="0" w:evenHBand="0" w:firstRowFirstColumn="0" w:firstRowLastColumn="0" w:lastRowFirstColumn="0" w:lastRowLastColumn="0"/>
-              <w:rPr>
-                <w:rFonts w:hint="eastAsia"/>
-              </w:rPr>
             </w:pPr>
             <w:r>
               <w:rPr>
@@ -34754,7 +34689,6 @@
               <w:rPr>
                 <w:rFonts w:hint="eastAsia"/>
               </w:rPr>
-              <w:lastRenderedPageBreak/>
               <w:t>p</w:t>
             </w:r>
             <w:r>
@@ -35134,11 +35068,10 @@
               </w:rPr>
               <w:t>列表</w:t>
             </w:r>
-            <w:bookmarkStart w:id="143" w:name="_GoBack"/>
-            <w:bookmarkEnd w:id="143"/>
-          </w:p>
-        </w:tc>
-      </w:tr>
+          </w:p>
+        </w:tc>
+      </w:tr>
+      <w:bookmarkEnd w:id="143"/>
     </w:tbl>
     <w:p/>
     <w:p/>
@@ -35511,7 +35444,7 @@
             <w:noProof/>
             <w:lang w:val="zh-CN"/>
           </w:rPr>
-          <w:t>30</w:t>
+          <w:t>29</w:t>
         </w:r>
         <w:r>
           <w:fldChar w:fldCharType="end"/>
@@ -37347,6 +37280,7 @@
     <w:rsid w:val="00A114C7"/>
     <w:rsid w:val="00BC7E8F"/>
     <w:rsid w:val="00E66B3F"/>
+    <w:rsid w:val="00F050BA"/>
   </w:rsids>
   <m:mathPr>
     <m:mathFont m:val="Cambria Math"/>
@@ -38137,7 +38071,7 @@
 </file>
 
 <file path=customXml/itemProps2.xml><?xml version="1.0" encoding="utf-8"?>
-<ds:datastoreItem xmlns:ds="http://schemas.openxmlformats.org/officeDocument/2006/customXml" ds:itemID="{A5604C8F-8070-44B2-9707-10525F65480B}">
+<ds:datastoreItem xmlns:ds="http://schemas.openxmlformats.org/officeDocument/2006/customXml" ds:itemID="{98C2E5B3-DA22-4E72-8CEE-059DAC44C3E8}">
   <ds:schemaRefs>
     <ds:schemaRef ds:uri="http://schemas.openxmlformats.org/officeDocument/2006/bibliography"/>
   </ds:schemaRefs>

--- a/Documents/体系设计阶段/体系结构设计文档.docx
+++ b/Documents/体系设计阶段/体系结构设计文档.docx
@@ -162,6 +162,7 @@
             <w:dataBinding w:prefixMappings="xmlns:ns0='http://purl.org/dc/elements/1.1/' xmlns:ns1='http://schemas.openxmlformats.org/package/2006/metadata/core-properties' " w:xpath="/ns1:coreProperties[1]/ns0:subject[1]" w:storeItemID="{6C3C8BC8-F283-45AE-878A-BAB7291924A1}"/>
             <w:text/>
           </w:sdtPr>
+          <w:sdtEndPr/>
           <w:sdtContent>
             <w:p>
               <w:pPr>
@@ -3015,7 +3016,7 @@
             <w:pPr>
               <w:spacing w:before="40" w:after="40"/>
               <w:rPr>
-                <w:rFonts w:asciiTheme="minorEastAsia" w:hAnsiTheme="minorEastAsia" w:cs="Calibri" w:hint="eastAsia"/>
+                <w:rFonts w:asciiTheme="minorEastAsia" w:hAnsiTheme="minorEastAsia" w:cs="Calibri"/>
               </w:rPr>
             </w:pPr>
             <w:r>
@@ -3038,20 +3039,52 @@
             <w:pPr>
               <w:spacing w:before="40" w:after="40"/>
               <w:rPr>
+                <w:rFonts w:asciiTheme="minorEastAsia" w:hAnsiTheme="minorEastAsia" w:cs="Calibri"/>
+              </w:rPr>
+            </w:pPr>
+            <w:r>
+              <w:rPr>
                 <w:rFonts w:asciiTheme="minorEastAsia" w:hAnsiTheme="minorEastAsia" w:cs="Calibri" w:hint="eastAsia"/>
               </w:rPr>
-            </w:pPr>
+              <w:t>2</w:t>
+            </w:r>
+            <w:r>
+              <w:rPr>
+                <w:rFonts w:asciiTheme="minorEastAsia" w:hAnsiTheme="minorEastAsia" w:cs="Calibri"/>
+              </w:rPr>
+              <w:t>016-</w:t>
+            </w:r>
             <w:r>
               <w:rPr>
                 <w:rFonts w:asciiTheme="minorEastAsia" w:hAnsiTheme="minorEastAsia" w:cs="Calibri" w:hint="eastAsia"/>
               </w:rPr>
-              <w:t>2</w:t>
+              <w:t>0</w:t>
+            </w:r>
+            <w:r>
+              <w:rPr>
+                <w:rFonts w:asciiTheme="minorEastAsia" w:hAnsiTheme="minorEastAsia" w:cs="Calibri" w:hint="eastAsia"/>
+              </w:rPr>
+              <w:t>1</w:t>
             </w:r>
             <w:r>
               <w:rPr>
                 <w:rFonts w:asciiTheme="minorEastAsia" w:hAnsiTheme="minorEastAsia" w:cs="Calibri"/>
               </w:rPr>
-              <w:t>016-12-31</w:t>
+              <w:t>-</w:t>
+            </w:r>
+            <w:r>
+              <w:rPr>
+                <w:rFonts w:asciiTheme="minorEastAsia" w:hAnsiTheme="minorEastAsia" w:cs="Calibri" w:hint="eastAsia"/>
+              </w:rPr>
+              <w:t>0</w:t>
+            </w:r>
+            <w:bookmarkStart w:id="7" w:name="_GoBack"/>
+            <w:bookmarkEnd w:id="7"/>
+            <w:r>
+              <w:rPr>
+                <w:rFonts w:asciiTheme="minorEastAsia" w:hAnsiTheme="minorEastAsia" w:cs="Calibri"/>
+              </w:rPr>
+              <w:t>1</w:t>
             </w:r>
           </w:p>
         </w:tc>
@@ -3080,19 +3113,7 @@
               <w:rPr>
                 <w:rFonts w:hint="eastAsia"/>
               </w:rPr>
-              <w:t>层各模块</w:t>
-            </w:r>
-            <w:r>
-              <w:rPr>
-                <w:rFonts w:hint="eastAsia"/>
-              </w:rPr>
-              <w:t>接口</w:t>
-            </w:r>
-            <w:r>
-              <w:rPr>
-                <w:rFonts w:hint="eastAsia"/>
-              </w:rPr>
-              <w:t>规范</w:t>
+              <w:t>层各模块接口规范</w:t>
             </w:r>
             <w:r>
               <w:rPr>
@@ -3117,29 +3138,27 @@
             <w:pPr>
               <w:spacing w:before="40" w:after="40"/>
               <w:rPr>
+                <w:rFonts w:asciiTheme="minorEastAsia" w:hAnsiTheme="minorEastAsia" w:cs="Calibri"/>
+              </w:rPr>
+            </w:pPr>
+            <w:r>
+              <w:rPr>
                 <w:rFonts w:asciiTheme="minorEastAsia" w:hAnsiTheme="minorEastAsia" w:cs="Calibri" w:hint="eastAsia"/>
               </w:rPr>
-            </w:pPr>
+              <w:t>V</w:t>
+            </w:r>
+            <w:r>
+              <w:rPr>
+                <w:rFonts w:asciiTheme="minorEastAsia" w:hAnsiTheme="minorEastAsia" w:cs="Calibri"/>
+              </w:rPr>
+              <w:t>1.1.</w:t>
+            </w:r>
             <w:r>
               <w:rPr>
                 <w:rFonts w:asciiTheme="minorEastAsia" w:hAnsiTheme="minorEastAsia" w:cs="Calibri" w:hint="eastAsia"/>
               </w:rPr>
-              <w:t>V</w:t>
-            </w:r>
-            <w:r>
-              <w:rPr>
-                <w:rFonts w:asciiTheme="minorEastAsia" w:hAnsiTheme="minorEastAsia" w:cs="Calibri"/>
-              </w:rPr>
-              <w:t>1.1.</w:t>
-            </w:r>
-            <w:r>
-              <w:rPr>
-                <w:rFonts w:asciiTheme="minorEastAsia" w:hAnsiTheme="minorEastAsia" w:cs="Calibri" w:hint="eastAsia"/>
-              </w:rPr>
               <w:t>9</w:t>
             </w:r>
-            <w:bookmarkStart w:id="7" w:name="_GoBack"/>
-            <w:bookmarkEnd w:id="7"/>
           </w:p>
         </w:tc>
       </w:tr>
@@ -39915,6 +39934,7 @@
     <w:sdtPr>
       <w:id w:val="-543670481"/>
     </w:sdtPr>
+    <w:sdtEndPr/>
     <w:sdtContent>
       <w:p>
         <w:pPr>
@@ -41869,6 +41889,7 @@
     <w:rsid w:val="00236040"/>
     <w:rsid w:val="00474740"/>
     <w:rsid w:val="005518EA"/>
+    <w:rsid w:val="006E431B"/>
     <w:rsid w:val="00A114C7"/>
     <w:rsid w:val="00BC7E8F"/>
     <w:rsid w:val="00E66B3F"/>
@@ -42664,7 +42685,7 @@
 </file>
 
 <file path=customXml/itemProps2.xml><?xml version="1.0" encoding="utf-8"?>
-<ds:datastoreItem xmlns:ds="http://schemas.openxmlformats.org/officeDocument/2006/customXml" ds:itemID="{F5C154A5-39D7-4191-9A73-8459959A9561}">
+<ds:datastoreItem xmlns:ds="http://schemas.openxmlformats.org/officeDocument/2006/customXml" ds:itemID="{FBE83347-678E-4087-BC67-70C78D12F3C0}">
   <ds:schemaRefs>
     <ds:schemaRef ds:uri="http://schemas.openxmlformats.org/officeDocument/2006/bibliography"/>
   </ds:schemaRefs>

--- a/Documents/体系设计阶段/体系结构设计文档.docx
+++ b/Documents/体系设计阶段/体系结构设计文档.docx
@@ -3078,8 +3078,6 @@
               </w:rPr>
               <w:t>0</w:t>
             </w:r>
-            <w:bookmarkStart w:id="7" w:name="_GoBack"/>
-            <w:bookmarkEnd w:id="7"/>
             <w:r>
               <w:rPr>
                 <w:rFonts w:asciiTheme="minorEastAsia" w:hAnsiTheme="minorEastAsia" w:cs="Calibri"/>
@@ -4350,8 +4348,8 @@
           <w:numId w:val="1"/>
         </w:numPr>
       </w:pPr>
-      <w:bookmarkStart w:id="8" w:name="_Toc281032280"/>
-      <w:bookmarkStart w:id="9" w:name="_Toc463824208"/>
+      <w:bookmarkStart w:id="7" w:name="_Toc281032280"/>
+      <w:bookmarkStart w:id="8" w:name="_Toc463824208"/>
       <w:r>
         <w:rPr>
           <w:rFonts w:hint="eastAsia"/>
@@ -4359,8 +4357,8 @@
         <w:lastRenderedPageBreak/>
         <w:t>引言</w:t>
       </w:r>
+      <w:bookmarkEnd w:id="7"/>
       <w:bookmarkEnd w:id="8"/>
-      <w:bookmarkEnd w:id="9"/>
     </w:p>
     <w:p>
       <w:pPr>
@@ -4370,18 +4368,18 @@
           <w:numId w:val="1"/>
         </w:numPr>
       </w:pPr>
-      <w:bookmarkStart w:id="10" w:name="_Toc463824209"/>
-      <w:bookmarkStart w:id="11" w:name="_Toc281032281"/>
-      <w:bookmarkStart w:id="12" w:name="OLE_LINK46"/>
-      <w:bookmarkStart w:id="13" w:name="OLE_LINK45"/>
+      <w:bookmarkStart w:id="9" w:name="_Toc463824209"/>
+      <w:bookmarkStart w:id="10" w:name="_Toc281032281"/>
+      <w:bookmarkStart w:id="11" w:name="OLE_LINK46"/>
+      <w:bookmarkStart w:id="12" w:name="OLE_LINK45"/>
       <w:r>
         <w:t>编制目的</w:t>
       </w:r>
+      <w:bookmarkEnd w:id="9"/>
       <w:bookmarkEnd w:id="10"/>
-      <w:bookmarkEnd w:id="11"/>
     </w:p>
+    <w:bookmarkEnd w:id="11"/>
     <w:bookmarkEnd w:id="12"/>
-    <w:bookmarkEnd w:id="13"/>
     <w:p>
       <w:pPr>
         <w:pStyle w:val="12"/>
@@ -4422,17 +4420,17 @@
           <w:numId w:val="1"/>
         </w:numPr>
       </w:pPr>
-      <w:bookmarkStart w:id="14" w:name="_Toc463824210"/>
-      <w:bookmarkStart w:id="15" w:name="OLE_LINK47"/>
-      <w:bookmarkStart w:id="16" w:name="OLE_LINK48"/>
-      <w:bookmarkStart w:id="17" w:name="OLE_LINK49"/>
+      <w:bookmarkStart w:id="13" w:name="_Toc463824210"/>
+      <w:bookmarkStart w:id="14" w:name="OLE_LINK47"/>
+      <w:bookmarkStart w:id="15" w:name="OLE_LINK48"/>
+      <w:bookmarkStart w:id="16" w:name="OLE_LINK49"/>
       <w:r>
         <w:rPr>
           <w:rFonts w:hint="eastAsia"/>
         </w:rPr>
         <w:t>词汇表</w:t>
       </w:r>
-      <w:bookmarkEnd w:id="14"/>
+      <w:bookmarkEnd w:id="13"/>
     </w:p>
     <w:tbl>
       <w:tblPr>
@@ -4464,9 +4462,9 @@
             <w:shd w:val="clear" w:color="auto" w:fill="2E74B5" w:themeFill="accent1" w:themeFillShade="BF"/>
             <w:vAlign w:val="center"/>
           </w:tcPr>
+          <w:bookmarkEnd w:id="14"/>
           <w:bookmarkEnd w:id="15"/>
           <w:bookmarkEnd w:id="16"/>
-          <w:bookmarkEnd w:id="17"/>
           <w:p>
             <w:pPr>
               <w:jc w:val="center"/>
@@ -4899,16 +4897,16 @@
             <w:shd w:val="clear" w:color="auto" w:fill="BDD6EE" w:themeFill="accent1" w:themeFillTint="66"/>
           </w:tcPr>
           <w:p>
-            <w:bookmarkStart w:id="18" w:name="OLE_LINK7"/>
-            <w:bookmarkStart w:id="19" w:name="OLE_LINK8"/>
+            <w:bookmarkStart w:id="17" w:name="OLE_LINK7"/>
+            <w:bookmarkStart w:id="18" w:name="OLE_LINK8"/>
             <w:r>
               <w:rPr>
                 <w:rFonts w:hint="eastAsia"/>
               </w:rPr>
               <w:t>未执行的（订单）</w:t>
             </w:r>
+            <w:bookmarkEnd w:id="17"/>
             <w:bookmarkEnd w:id="18"/>
-            <w:bookmarkEnd w:id="19"/>
           </w:p>
         </w:tc>
       </w:tr>
@@ -5042,14 +5040,14 @@
           <w:numId w:val="1"/>
         </w:numPr>
       </w:pPr>
-      <w:bookmarkStart w:id="20" w:name="_Toc463824211"/>
+      <w:bookmarkStart w:id="19" w:name="_Toc463824211"/>
       <w:r>
         <w:rPr>
           <w:rFonts w:hint="eastAsia"/>
         </w:rPr>
         <w:t>参考资料</w:t>
       </w:r>
-      <w:bookmarkEnd w:id="20"/>
+      <w:bookmarkEnd w:id="19"/>
     </w:p>
     <w:p>
       <w:r>
@@ -5115,14 +5113,14 @@
           <w:numId w:val="1"/>
         </w:numPr>
       </w:pPr>
-      <w:bookmarkStart w:id="21" w:name="_Toc281032282"/>
-      <w:bookmarkStart w:id="22" w:name="_Toc463824212"/>
+      <w:bookmarkStart w:id="20" w:name="_Toc281032282"/>
+      <w:bookmarkStart w:id="21" w:name="_Toc463824212"/>
       <w:r>
         <w:lastRenderedPageBreak/>
         <w:t>产品描述</w:t>
       </w:r>
+      <w:bookmarkEnd w:id="20"/>
       <w:bookmarkEnd w:id="21"/>
-      <w:bookmarkEnd w:id="22"/>
     </w:p>
     <w:p>
       <w:pPr>
@@ -5158,13 +5156,13 @@
           <w:numId w:val="1"/>
         </w:numPr>
       </w:pPr>
-      <w:bookmarkStart w:id="23" w:name="_Toc281032283"/>
-      <w:bookmarkStart w:id="24" w:name="_Toc463824213"/>
+      <w:bookmarkStart w:id="22" w:name="_Toc281032283"/>
+      <w:bookmarkStart w:id="23" w:name="_Toc463824213"/>
       <w:r>
         <w:t>逻辑视角</w:t>
       </w:r>
+      <w:bookmarkEnd w:id="22"/>
       <w:bookmarkEnd w:id="23"/>
-      <w:bookmarkEnd w:id="24"/>
     </w:p>
     <w:p>
       <w:pPr>
@@ -5481,13 +5479,13 @@
           <w:numId w:val="1"/>
         </w:numPr>
       </w:pPr>
-      <w:bookmarkStart w:id="25" w:name="_Toc281032284"/>
-      <w:bookmarkStart w:id="26" w:name="_Toc463824214"/>
+      <w:bookmarkStart w:id="24" w:name="_Toc281032284"/>
+      <w:bookmarkStart w:id="25" w:name="_Toc463824214"/>
       <w:r>
         <w:t>组合视角</w:t>
       </w:r>
+      <w:bookmarkEnd w:id="24"/>
       <w:bookmarkEnd w:id="25"/>
-      <w:bookmarkEnd w:id="26"/>
     </w:p>
     <w:p>
       <w:pPr>
@@ -5497,13 +5495,13 @@
           <w:numId w:val="1"/>
         </w:numPr>
       </w:pPr>
-      <w:bookmarkStart w:id="27" w:name="_Toc281032285"/>
-      <w:bookmarkStart w:id="28" w:name="_Toc463824215"/>
+      <w:bookmarkStart w:id="26" w:name="_Toc281032285"/>
+      <w:bookmarkStart w:id="27" w:name="_Toc463824215"/>
       <w:r>
         <w:t>开发包图</w:t>
       </w:r>
+      <w:bookmarkEnd w:id="26"/>
       <w:bookmarkEnd w:id="27"/>
-      <w:bookmarkEnd w:id="28"/>
     </w:p>
     <w:p>
       <w:r>
@@ -6054,13 +6052,13 @@
             <w:r>
               <w:t>,</w:t>
             </w:r>
-            <w:bookmarkStart w:id="29" w:name="OLE_LINK1"/>
-            <w:bookmarkStart w:id="30" w:name="OLE_LINK2"/>
+            <w:bookmarkStart w:id="28" w:name="OLE_LINK1"/>
+            <w:bookmarkStart w:id="29" w:name="OLE_LINK2"/>
             <w:r>
               <w:t xml:space="preserve"> po</w:t>
             </w:r>
+            <w:bookmarkEnd w:id="28"/>
             <w:bookmarkEnd w:id="29"/>
-            <w:bookmarkEnd w:id="30"/>
           </w:p>
         </w:tc>
       </w:tr>
@@ -6425,13 +6423,13 @@
             <w:r>
               <w:t xml:space="preserve">promotiondataservice, promotionblservice, </w:t>
             </w:r>
-            <w:bookmarkStart w:id="31" w:name="OLE_LINK5"/>
-            <w:bookmarkStart w:id="32" w:name="OLE_LINK6"/>
+            <w:bookmarkStart w:id="30" w:name="OLE_LINK5"/>
+            <w:bookmarkStart w:id="31" w:name="OLE_LINK6"/>
             <w:r>
               <w:t>po</w:t>
             </w:r>
+            <w:bookmarkEnd w:id="30"/>
             <w:bookmarkEnd w:id="31"/>
-            <w:bookmarkEnd w:id="32"/>
           </w:p>
         </w:tc>
       </w:tr>
@@ -7174,13 +7172,13 @@
           <w:numId w:val="1"/>
         </w:numPr>
       </w:pPr>
-      <w:bookmarkStart w:id="33" w:name="_Toc281032286"/>
-      <w:bookmarkStart w:id="34" w:name="_Toc463824216"/>
+      <w:bookmarkStart w:id="32" w:name="_Toc281032286"/>
+      <w:bookmarkStart w:id="33" w:name="_Toc463824216"/>
       <w:r>
         <w:t>运行时进程</w:t>
       </w:r>
+      <w:bookmarkEnd w:id="32"/>
       <w:bookmarkEnd w:id="33"/>
-      <w:bookmarkEnd w:id="34"/>
     </w:p>
     <w:p>
       <w:pPr>
@@ -7298,13 +7296,13 @@
           <w:numId w:val="1"/>
         </w:numPr>
       </w:pPr>
-      <w:bookmarkStart w:id="35" w:name="_Toc281032287"/>
-      <w:bookmarkStart w:id="36" w:name="_Toc463824217"/>
+      <w:bookmarkStart w:id="34" w:name="_Toc281032287"/>
+      <w:bookmarkStart w:id="35" w:name="_Toc463824217"/>
       <w:r>
         <w:t>物理部署</w:t>
       </w:r>
+      <w:bookmarkEnd w:id="34"/>
       <w:bookmarkEnd w:id="35"/>
-      <w:bookmarkEnd w:id="36"/>
     </w:p>
     <w:p>
       <w:pPr>
@@ -7492,14 +7490,14 @@
           <w:numId w:val="1"/>
         </w:numPr>
       </w:pPr>
-      <w:bookmarkStart w:id="37" w:name="_Toc463824218"/>
-      <w:bookmarkStart w:id="38" w:name="_Toc281032288"/>
+      <w:bookmarkStart w:id="36" w:name="_Toc463824218"/>
+      <w:bookmarkStart w:id="37" w:name="_Toc281032288"/>
       <w:r>
         <w:lastRenderedPageBreak/>
         <w:t>接口视角</w:t>
       </w:r>
+      <w:bookmarkEnd w:id="36"/>
       <w:bookmarkEnd w:id="37"/>
-      <w:bookmarkEnd w:id="38"/>
     </w:p>
     <w:p>
       <w:pPr>
@@ -7509,13 +7507,13 @@
           <w:numId w:val="1"/>
         </w:numPr>
       </w:pPr>
-      <w:bookmarkStart w:id="39" w:name="_Toc281032289"/>
-      <w:bookmarkStart w:id="40" w:name="_Toc463824219"/>
+      <w:bookmarkStart w:id="38" w:name="_Toc281032289"/>
+      <w:bookmarkStart w:id="39" w:name="_Toc463824219"/>
       <w:r>
         <w:t>模块的职责</w:t>
       </w:r>
+      <w:bookmarkEnd w:id="38"/>
       <w:bookmarkEnd w:id="39"/>
-      <w:bookmarkEnd w:id="40"/>
     </w:p>
     <w:p>
       <w:pPr>
@@ -9302,13 +9300,13 @@
           <w:numId w:val="1"/>
         </w:numPr>
       </w:pPr>
-      <w:bookmarkStart w:id="41" w:name="_Toc463824220"/>
-      <w:bookmarkStart w:id="42" w:name="_Toc281032290"/>
+      <w:bookmarkStart w:id="40" w:name="_Toc463824220"/>
+      <w:bookmarkStart w:id="41" w:name="_Toc281032290"/>
       <w:r>
         <w:t>用户界面层的分解</w:t>
       </w:r>
+      <w:bookmarkEnd w:id="40"/>
       <w:bookmarkEnd w:id="41"/>
-      <w:bookmarkEnd w:id="42"/>
     </w:p>
     <w:p>
       <w:r>
@@ -9452,9 +9450,9 @@
         </w:rPr>
         <w:drawing>
           <wp:inline distT="0" distB="0" distL="0" distR="0">
-            <wp:extent cx="5274310" cy="4468492"/>
-            <wp:effectExtent l="0" t="0" r="2540" b="8890"/>
-            <wp:docPr id="3" name="图片 3" descr="C:\Users\jone\Documents\GitHub\Documents\Documents\体系设计阶段图\界面跳转图.jpg"/>
+            <wp:extent cx="5274310" cy="4468537"/>
+            <wp:effectExtent l="0" t="0" r="2540" b="8255"/>
+            <wp:docPr id="15" name="图片 15" descr="E:\GitHub\软工二\Leftovers\Documents\体系设计阶段\界面跳转图.jpg"/>
             <wp:cNvGraphicFramePr>
               <a:graphicFrameLocks xmlns:a="http://schemas.openxmlformats.org/drawingml/2006/main" noChangeAspect="1"/>
             </wp:cNvGraphicFramePr>
@@ -9462,7 +9460,7 @@
               <a:graphicData uri="http://schemas.openxmlformats.org/drawingml/2006/picture">
                 <pic:pic xmlns:pic="http://schemas.openxmlformats.org/drawingml/2006/picture">
                   <pic:nvPicPr>
-                    <pic:cNvPr id="0" name="Picture 1" descr="C:\Users\jone\Documents\GitHub\Documents\Documents\体系设计阶段图\界面跳转图.jpg"/>
+                    <pic:cNvPr id="0" name="Picture 1" descr="E:\GitHub\软工二\Leftovers\Documents\体系设计阶段\界面跳转图.jpg"/>
                     <pic:cNvPicPr>
                       <a:picLocks noChangeAspect="1" noChangeArrowheads="1"/>
                     </pic:cNvPicPr>
@@ -9483,7 +9481,7 @@
                   <pic:spPr bwMode="auto">
                     <a:xfrm>
                       <a:off x="0" y="0"/>
-                      <a:ext cx="5274310" cy="4468492"/>
+                      <a:ext cx="5274310" cy="4468537"/>
                     </a:xfrm>
                     <a:prstGeom prst="rect">
                       <a:avLst/>
@@ -9499,6 +9497,8 @@
           </wp:inline>
         </w:drawing>
       </w:r>
+      <w:bookmarkStart w:id="42" w:name="_GoBack"/>
+      <w:bookmarkEnd w:id="42"/>
     </w:p>
     <w:p/>
     <w:p>
@@ -39955,7 +39955,7 @@
             <w:noProof/>
             <w:lang w:val="zh-CN"/>
           </w:rPr>
-          <w:t>2</w:t>
+          <w:t>13</w:t>
         </w:r>
         <w:r>
           <w:fldChar w:fldCharType="end"/>
@@ -41774,14 +41774,14 @@
     <w:charset w:val="00"/>
     <w:family w:val="roman"/>
     <w:pitch w:val="variable"/>
-    <w:sig w:usb0="E0002EFF" w:usb1="C0007843" w:usb2="00000009" w:usb3="00000000" w:csb0="000001FF" w:csb1="00000000"/>
+    <w:sig w:usb0="E0002EFF" w:usb1="C000785B" w:usb2="00000009" w:usb3="00000000" w:csb0="000001FF" w:csb1="00000000"/>
   </w:font>
   <w:font w:name="Calibri">
     <w:panose1 w:val="020F0502020204030204"/>
     <w:charset w:val="00"/>
     <w:family w:val="swiss"/>
     <w:pitch w:val="variable"/>
-    <w:sig w:usb0="E00002FF" w:usb1="4000ACFF" w:usb2="00000001" w:usb3="00000000" w:csb0="0000019F" w:csb1="00000000"/>
+    <w:sig w:usb0="E0002AFF" w:usb1="C000247B" w:usb2="00000009" w:usb3="00000000" w:csb0="000001FF" w:csb1="00000000"/>
   </w:font>
   <w:font w:name="宋体">
     <w:altName w:val="SimSun"/>
@@ -41796,7 +41796,7 @@
     <w:charset w:val="00"/>
     <w:family w:val="swiss"/>
     <w:pitch w:val="variable"/>
-    <w:sig w:usb0="A00002EF" w:usb1="4000207B" w:usb2="00000000" w:usb3="00000000" w:csb0="0000019F" w:csb1="00000000"/>
+    <w:sig w:usb0="E0002AFF" w:usb1="C000247B" w:usb2="00000009" w:usb3="00000000" w:csb0="000001FF" w:csb1="00000000"/>
   </w:font>
   <w:font w:name="黑体">
     <w:altName w:val="SimHei"/>
@@ -41854,7 +41854,7 @@
     <w:charset w:val="86"/>
     <w:family w:val="swiss"/>
     <w:pitch w:val="variable"/>
-    <w:sig w:usb0="80000287" w:usb1="28CF3C52" w:usb2="00000016" w:usb3="00000000" w:csb0="0004001F" w:csb1="00000000"/>
+    <w:sig w:usb0="80000287" w:usb1="28CF3C50" w:usb2="00000016" w:usb3="00000000" w:csb0="0004001F" w:csb1="00000000"/>
   </w:font>
 </w:fonts>
 </file>
@@ -41890,6 +41890,7 @@
     <w:rsid w:val="00474740"/>
     <w:rsid w:val="005518EA"/>
     <w:rsid w:val="006E431B"/>
+    <w:rsid w:val="007145C2"/>
     <w:rsid w:val="00A114C7"/>
     <w:rsid w:val="00BC7E8F"/>
     <w:rsid w:val="00E66B3F"/>
@@ -42685,7 +42686,7 @@
 </file>
 
 <file path=customXml/itemProps2.xml><?xml version="1.0" encoding="utf-8"?>
-<ds:datastoreItem xmlns:ds="http://schemas.openxmlformats.org/officeDocument/2006/customXml" ds:itemID="{FBE83347-678E-4087-BC67-70C78D12F3C0}">
+<ds:datastoreItem xmlns:ds="http://schemas.openxmlformats.org/officeDocument/2006/customXml" ds:itemID="{0077E0A1-A203-47F7-82AC-6FBEDF95F1E7}">
   <ds:schemaRefs>
     <ds:schemaRef ds:uri="http://schemas.openxmlformats.org/officeDocument/2006/bibliography"/>
   </ds:schemaRefs>
